--- a/YuJenLai_CV_Japanese_201705.docx
+++ b/YuJenLai_CV_Japanese_201705.docx
@@ -5,103 +5,339 @@
     <w:p>
       <w:pPr>
         <w:spacing w:line="320" w:lineRule="atLeast"/>
-        <w:ind w:firstLine="720"/>
         <w:jc w:val="center"/>
         <w:rPr>
-          <w:rFonts w:ascii="MS UI Gothic" w:eastAsia="MS UI Gothic" w:hAnsi="MS UI Gothic" w:cs="Times New Roman"/>
-          <w:sz w:val="32"/>
+          <w:rFonts w:ascii="MS UI Gothic" w:eastAsia="MS UI Gothic" w:hAnsi="MS UI Gothic" w:cs="SimSun"/>
+          <w:b/>
+          <w:color w:val="000000" w:themeColor="text1"/>
+          <w:szCs w:val="20"/>
           <w:lang w:eastAsia="zh-TW"/>
         </w:rPr>
       </w:pPr>
       <w:r>
         <w:rPr>
-          <w:rFonts w:ascii="MS UI Gothic" w:eastAsia="MS UI Gothic" w:hAnsi="MS UI Gothic" w:cs="ＭＳ 明朝" w:hint="eastAsia"/>
+          <w:rFonts w:ascii="Constantia" w:eastAsia="DFKai-SB" w:hAnsi="Constantia" w:cs="Microsoft New Tai Lue"/>
           <w:b/>
-          <w:bCs/>
-          <w:sz w:val="32"/>
-          <w:lang w:eastAsia="zh-TW"/>
-        </w:rPr>
-        <w:t>職　務　経　歴　書</w:t>
+          <w:noProof/>
+          <w:sz w:val="36"/>
+          <w:szCs w:val="36"/>
+        </w:rPr>
+        <mc:AlternateContent>
+          <mc:Choice Requires="wps">
+            <w:drawing>
+              <wp:anchor distT="0" distB="0" distL="114300" distR="114300" simplePos="0" relativeHeight="251663360" behindDoc="0" locked="0" layoutInCell="1" allowOverlap="1" wp14:anchorId="3EA99149" wp14:editId="2D104256">
+                <wp:simplePos x="0" y="0"/>
+                <wp:positionH relativeFrom="column">
+                  <wp:posOffset>659765</wp:posOffset>
+                </wp:positionH>
+                <wp:positionV relativeFrom="paragraph">
+                  <wp:posOffset>184150</wp:posOffset>
+                </wp:positionV>
+                <wp:extent cx="5514975" cy="810883"/>
+                <wp:effectExtent l="0" t="0" r="0" b="0"/>
+                <wp:wrapNone/>
+                <wp:docPr id="307" name="文字方塊 2"/>
+                <wp:cNvGraphicFramePr>
+                  <a:graphicFrameLocks xmlns:a="http://schemas.openxmlformats.org/drawingml/2006/main"/>
+                </wp:cNvGraphicFramePr>
+                <a:graphic xmlns:a="http://schemas.openxmlformats.org/drawingml/2006/main">
+                  <a:graphicData uri="http://schemas.microsoft.com/office/word/2010/wordprocessingShape">
+                    <wps:wsp>
+                      <wps:cNvSpPr txBox="1">
+                        <a:spLocks noChangeArrowheads="1"/>
+                      </wps:cNvSpPr>
+                      <wps:spPr bwMode="auto">
+                        <a:xfrm>
+                          <a:off x="0" y="0"/>
+                          <a:ext cx="5514975" cy="810883"/>
+                        </a:xfrm>
+                        <a:prstGeom prst="rect">
+                          <a:avLst/>
+                        </a:prstGeom>
+                        <a:noFill/>
+                        <a:ln w="9525">
+                          <a:noFill/>
+                          <a:miter lim="800000"/>
+                          <a:headEnd/>
+                          <a:tailEnd/>
+                        </a:ln>
+                      </wps:spPr>
+                      <wps:txbx>
+                        <w:txbxContent>
+                          <w:p>
+                            <w:pPr>
+                              <w:spacing w:line="280" w:lineRule="exact"/>
+                              <w:rPr>
+                                <w:rFonts w:ascii="Cambria" w:eastAsia="ＭＳ Ｐ明朝" w:hAnsi="Cambria"/>
+                              </w:rPr>
+                            </w:pPr>
+                          </w:p>
+                          <w:p>
+                            <w:pPr>
+                              <w:pStyle w:val="a8"/>
+                              <w:spacing w:line="280" w:lineRule="exact"/>
+                              <w:ind w:leftChars="0" w:left="426"/>
+                              <w:rPr>
+                                <w:rFonts w:ascii="MS UI Gothic" w:eastAsia="MS UI Gothic" w:hAnsi="MS UI Gothic"/>
+                                <w:color w:val="000000" w:themeColor="text1"/>
+                                <w:sz w:val="24"/>
+                                <w:szCs w:val="24"/>
+                              </w:rPr>
+                            </w:pPr>
+                            <w:hyperlink r:id="rId7" w:history="1">
+                              <w:r>
+                                <w:rPr>
+                                  <w:rStyle w:val="a9"/>
+                                  <w:rFonts w:ascii="MS UI Gothic" w:eastAsia="MS UI Gothic" w:hAnsi="MS UI Gothic"/>
+                                  <w:sz w:val="24"/>
+                                  <w:szCs w:val="24"/>
+                                  <w:u w:val="none"/>
+                                </w:rPr>
+                                <w:t>ian.explore.world@gmail.com</w:t>
+                              </w:r>
+                            </w:hyperlink>
+                            <w:r>
+                              <w:rPr>
+                                <w:rStyle w:val="a9"/>
+                                <w:rFonts w:ascii="MS UI Gothic" w:eastAsia="MS UI Gothic" w:hAnsi="MS UI Gothic"/>
+                                <w:sz w:val="24"/>
+                                <w:szCs w:val="24"/>
+                                <w:u w:val="none"/>
+                              </w:rPr>
+                              <w:t xml:space="preserve">　</w:t>
+                            </w:r>
+                            <w:r>
+                              <w:rPr>
+                                <w:rStyle w:val="a9"/>
+                                <w:rFonts w:ascii="MS UI Gothic" w:eastAsia="MS UI Gothic" w:hAnsi="MS UI Gothic"/>
+                                <w:sz w:val="24"/>
+                                <w:szCs w:val="24"/>
+                                <w:u w:val="none"/>
+                              </w:rPr>
+                              <w:t xml:space="preserve">　</w:t>
+                            </w:r>
+                            <w:r>
+                              <w:rPr>
+                                <w:rFonts w:ascii="MS UI Gothic" w:eastAsia="MS UI Gothic" w:hAnsi="MS UI Gothic"/>
+                                <w:color w:val="000000" w:themeColor="text1"/>
+                                <w:sz w:val="24"/>
+                                <w:szCs w:val="24"/>
+                              </w:rPr>
+                              <w:t>+81-80-6528-0377</w:t>
+                            </w:r>
+                            <w:r>
+                              <w:rPr>
+                                <w:rFonts w:ascii="MS UI Gothic" w:eastAsia="MS UI Gothic" w:hAnsi="MS UI Gothic"/>
+                                <w:color w:val="000000" w:themeColor="text1"/>
+                                <w:sz w:val="24"/>
+                                <w:szCs w:val="24"/>
+                              </w:rPr>
+                              <w:t xml:space="preserve">　　</w:t>
+                            </w:r>
+                            <w:r>
+                              <w:rPr>
+                                <w:rStyle w:val="a9"/>
+                                <w:rFonts w:ascii="MS UI Gothic" w:eastAsia="MS UI Gothic" w:hAnsi="MS UI Gothic"/>
+                                <w:color w:val="000000" w:themeColor="text1"/>
+                                <w:sz w:val="24"/>
+                                <w:szCs w:val="24"/>
+                                <w:u w:val="none"/>
+                              </w:rPr>
+                              <w:t>神奈川県横浜市</w:t>
+                            </w:r>
+                          </w:p>
+                          <w:p>
+                            <w:pPr>
+                              <w:spacing w:line="280" w:lineRule="exact"/>
+                              <w:rPr>
+                                <w:rStyle w:val="a9"/>
+                                <w:rFonts w:ascii="Cambria" w:eastAsia="ＭＳ Ｐ明朝" w:hAnsi="Cambria"/>
+                              </w:rPr>
+                            </w:pPr>
+                          </w:p>
+                        </w:txbxContent>
+                      </wps:txbx>
+                      <wps:bodyPr rot="0" vert="horz" wrap="square" lIns="91440" tIns="45720" rIns="91440" bIns="45720" anchor="t" anchorCtr="0">
+                        <a:noAutofit/>
+                      </wps:bodyPr>
+                    </wps:wsp>
+                  </a:graphicData>
+                </a:graphic>
+                <wp14:sizeRelH relativeFrom="margin">
+                  <wp14:pctWidth>0</wp14:pctWidth>
+                </wp14:sizeRelH>
+                <wp14:sizeRelV relativeFrom="margin">
+                  <wp14:pctHeight>0</wp14:pctHeight>
+                </wp14:sizeRelV>
+              </wp:anchor>
+            </w:drawing>
+          </mc:Choice>
+          <mc:Fallback>
+            <w:pict>
+              <v:shapetype w14:anchorId="3EA99149" id="_x0000_t202" coordsize="21600,21600" o:spt="202" path="m,l,21600r21600,l21600,xe">
+                <v:stroke joinstyle="miter"/>
+                <v:path gradientshapeok="t" o:connecttype="rect"/>
+              </v:shapetype>
+              <v:shape id="文字方塊 2" o:spid="_x0000_s1026" type="#_x0000_t202" style="position:absolute;left:0;text-align:left;margin-left:51.95pt;margin-top:14.5pt;width:434.25pt;height:63.85pt;z-index:251663360;visibility:visible;mso-wrap-style:square;mso-width-percent:0;mso-height-percent:0;mso-wrap-distance-left:9pt;mso-wrap-distance-top:0;mso-wrap-distance-right:9pt;mso-wrap-distance-bottom:0;mso-position-horizontal:absolute;mso-position-horizontal-relative:text;mso-position-vertical:absolute;mso-position-vertical-relative:text;mso-width-percent:0;mso-height-percent:0;mso-width-relative:margin;mso-height-relative:margin;v-text-anchor:top" o:gfxdata="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" filled="f" stroked="f">
+                <v:textbox>
+                  <w:txbxContent>
+                    <w:p>
+                      <w:pPr>
+                        <w:spacing w:line="280" w:lineRule="exact"/>
+                        <w:rPr>
+                          <w:rFonts w:ascii="Cambria" w:eastAsia="ＭＳ Ｐ明朝" w:hAnsi="Cambria"/>
+                        </w:rPr>
+                      </w:pPr>
+                    </w:p>
+                    <w:p>
+                      <w:pPr>
+                        <w:pStyle w:val="a8"/>
+                        <w:spacing w:line="280" w:lineRule="exact"/>
+                        <w:ind w:leftChars="0" w:left="426"/>
+                        <w:rPr>
+                          <w:rFonts w:ascii="MS UI Gothic" w:eastAsia="MS UI Gothic" w:hAnsi="MS UI Gothic"/>
+                          <w:color w:val="000000" w:themeColor="text1"/>
+                          <w:sz w:val="24"/>
+                          <w:szCs w:val="24"/>
+                        </w:rPr>
+                      </w:pPr>
+                      <w:hyperlink r:id="rId8" w:history="1">
+                        <w:r>
+                          <w:rPr>
+                            <w:rStyle w:val="a9"/>
+                            <w:rFonts w:ascii="MS UI Gothic" w:eastAsia="MS UI Gothic" w:hAnsi="MS UI Gothic"/>
+                            <w:sz w:val="24"/>
+                            <w:szCs w:val="24"/>
+                            <w:u w:val="none"/>
+                          </w:rPr>
+                          <w:t>ian.explore.world@gmail.com</w:t>
+                        </w:r>
+                      </w:hyperlink>
+                      <w:r>
+                        <w:rPr>
+                          <w:rStyle w:val="a9"/>
+                          <w:rFonts w:ascii="MS UI Gothic" w:eastAsia="MS UI Gothic" w:hAnsi="MS UI Gothic"/>
+                          <w:sz w:val="24"/>
+                          <w:szCs w:val="24"/>
+                          <w:u w:val="none"/>
+                        </w:rPr>
+                        <w:t xml:space="preserve">　</w:t>
+                      </w:r>
+                      <w:r>
+                        <w:rPr>
+                          <w:rStyle w:val="a9"/>
+                          <w:rFonts w:ascii="MS UI Gothic" w:eastAsia="MS UI Gothic" w:hAnsi="MS UI Gothic"/>
+                          <w:sz w:val="24"/>
+                          <w:szCs w:val="24"/>
+                          <w:u w:val="none"/>
+                        </w:rPr>
+                        <w:t xml:space="preserve">　</w:t>
+                      </w:r>
+                      <w:r>
+                        <w:rPr>
+                          <w:rFonts w:ascii="MS UI Gothic" w:eastAsia="MS UI Gothic" w:hAnsi="MS UI Gothic"/>
+                          <w:color w:val="000000" w:themeColor="text1"/>
+                          <w:sz w:val="24"/>
+                          <w:szCs w:val="24"/>
+                        </w:rPr>
+                        <w:t>+81-80-6528-0377</w:t>
+                      </w:r>
+                      <w:r>
+                        <w:rPr>
+                          <w:rFonts w:ascii="MS UI Gothic" w:eastAsia="MS UI Gothic" w:hAnsi="MS UI Gothic"/>
+                          <w:color w:val="000000" w:themeColor="text1"/>
+                          <w:sz w:val="24"/>
+                          <w:szCs w:val="24"/>
+                        </w:rPr>
+                        <w:t xml:space="preserve">　　</w:t>
+                      </w:r>
+                      <w:r>
+                        <w:rPr>
+                          <w:rStyle w:val="a9"/>
+                          <w:rFonts w:ascii="MS UI Gothic" w:eastAsia="MS UI Gothic" w:hAnsi="MS UI Gothic"/>
+                          <w:color w:val="000000" w:themeColor="text1"/>
+                          <w:sz w:val="24"/>
+                          <w:szCs w:val="24"/>
+                          <w:u w:val="none"/>
+                        </w:rPr>
+                        <w:t>神奈川県横浜市</w:t>
+                      </w:r>
+                    </w:p>
+                    <w:p>
+                      <w:pPr>
+                        <w:spacing w:line="280" w:lineRule="exact"/>
+                        <w:rPr>
+                          <w:rStyle w:val="a9"/>
+                          <w:rFonts w:ascii="Cambria" w:eastAsia="ＭＳ Ｐ明朝" w:hAnsi="Cambria"/>
+                        </w:rPr>
+                      </w:pPr>
+                    </w:p>
+                  </w:txbxContent>
+                </v:textbox>
+              </v:shape>
+            </w:pict>
+          </mc:Fallback>
+        </mc:AlternateContent>
+      </w:r>
+      <w:r>
+        <w:rPr>
+          <w:rFonts w:ascii="Gill Sans MT Ext Condensed Bold" w:eastAsia="Microsoft JhengHei" w:hAnsi="Gill Sans MT Ext Condensed Bold" w:cs="Microsoft New Tai Lue"/>
+          <w:b/>
+          <w:sz w:val="36"/>
+          <w:szCs w:val="36"/>
+        </w:rPr>
+        <w:t>賴</w:t>
+      </w:r>
+      <w:r>
+        <w:rPr>
+          <w:rFonts w:ascii="ＭＳ 明朝" w:hAnsi="ＭＳ 明朝" w:cs="Microsoft New Tai Lue" w:hint="eastAsia"/>
+          <w:b/>
+          <w:sz w:val="36"/>
+          <w:szCs w:val="36"/>
+        </w:rPr>
+        <w:t xml:space="preserve"> </w:t>
+      </w:r>
+      <w:r>
+        <w:rPr>
+          <w:rFonts w:ascii="Gill Sans MT Ext Condensed Bold" w:eastAsia="Microsoft JhengHei" w:hAnsi="Gill Sans MT Ext Condensed Bold" w:cs="Microsoft New Tai Lue"/>
+          <w:b/>
+          <w:sz w:val="36"/>
+          <w:szCs w:val="36"/>
+        </w:rPr>
+        <w:t>裕仁</w:t>
+      </w:r>
+      <w:r>
+        <w:rPr>
+          <w:rFonts w:ascii="Gill Sans MT Ext Condensed Bold" w:hAnsi="Gill Sans MT Ext Condensed Bold" w:cs="Microsoft New Tai Lue" w:hint="eastAsia"/>
+          <w:b/>
+          <w:sz w:val="36"/>
+          <w:szCs w:val="36"/>
+        </w:rPr>
+        <w:t xml:space="preserve"> </w:t>
+      </w:r>
+      <w:r>
+        <w:rPr>
+          <w:rFonts w:ascii="Constantia" w:eastAsia="DFKai-SB" w:hAnsi="Constantia" w:cs="Microsoft New Tai Lue"/>
+          <w:b/>
+          <w:sz w:val="36"/>
+          <w:szCs w:val="36"/>
+        </w:rPr>
+        <w:t>Yu-Jen Lai (Ian)</w:t>
+      </w:r>
+      <w:r>
+        <w:rPr>
+          <w:rFonts w:ascii="Constantia" w:eastAsia="DFKai-SB" w:hAnsi="Constantia" w:cs="Microsoft New Tai Lue"/>
+          <w:b/>
+          <w:sz w:val="36"/>
+          <w:szCs w:val="36"/>
+        </w:rPr>
+        <w:t xml:space="preserve"> </w:t>
       </w:r>
     </w:p>
     <w:p>
       <w:pPr>
         <w:spacing w:line="320" w:lineRule="atLeast"/>
-        <w:jc w:val="right"/>
-        <w:rPr>
-          <w:rFonts w:ascii="MS UI Gothic" w:eastAsia="MS UI Gothic" w:hAnsi="MS UI Gothic" w:cs="ＭＳ 明朝"/>
-          <w:color w:val="000000" w:themeColor="text1"/>
-          <w:sz w:val="20"/>
-          <w:szCs w:val="20"/>
-          <w:lang w:eastAsia="zh-TW"/>
-        </w:rPr>
-      </w:pPr>
-      <w:r>
-        <w:rPr>
-          <w:rFonts w:ascii="MS UI Gothic" w:eastAsia="MS UI Gothic" w:hAnsi="MS UI Gothic"/>
-          <w:color w:val="000000" w:themeColor="text1"/>
-          <w:sz w:val="20"/>
-          <w:szCs w:val="20"/>
-          <w:lang w:eastAsia="zh-TW"/>
-        </w:rPr>
-        <w:t>2017</w:t>
-      </w:r>
-      <w:r>
-        <w:rPr>
-          <w:rFonts w:ascii="MS UI Gothic" w:eastAsia="MS UI Gothic" w:hAnsi="MS UI Gothic" w:cs="ＭＳ 明朝" w:hint="eastAsia"/>
-          <w:color w:val="000000" w:themeColor="text1"/>
-          <w:sz w:val="20"/>
-          <w:szCs w:val="20"/>
-          <w:lang w:eastAsia="zh-TW"/>
-        </w:rPr>
-        <w:t xml:space="preserve">年　</w:t>
-      </w:r>
-      <w:r>
-        <w:rPr>
-          <w:rFonts w:ascii="MS UI Gothic" w:eastAsia="MS UI Gothic" w:hAnsi="MS UI Gothic" w:hint="eastAsia"/>
-          <w:color w:val="000000" w:themeColor="text1"/>
-          <w:sz w:val="20"/>
-          <w:szCs w:val="20"/>
-          <w:lang w:eastAsia="zh-TW"/>
-        </w:rPr>
-        <w:t>04</w:t>
-      </w:r>
-      <w:r>
-        <w:rPr>
-          <w:rFonts w:ascii="MS UI Gothic" w:eastAsia="MS UI Gothic" w:hAnsi="MS UI Gothic" w:cs="ＭＳ 明朝" w:hint="eastAsia"/>
-          <w:color w:val="000000" w:themeColor="text1"/>
-          <w:sz w:val="20"/>
-          <w:szCs w:val="20"/>
-          <w:lang w:eastAsia="zh-TW"/>
-        </w:rPr>
-        <w:t xml:space="preserve">月　</w:t>
-      </w:r>
-      <w:r>
-        <w:rPr>
-          <w:rFonts w:ascii="MS UI Gothic" w:eastAsia="MS UI Gothic" w:hAnsi="MS UI Gothic" w:hint="eastAsia"/>
-          <w:color w:val="000000" w:themeColor="text1"/>
-          <w:sz w:val="20"/>
-          <w:szCs w:val="20"/>
-          <w:lang w:eastAsia="zh-TW"/>
-        </w:rPr>
-        <w:t>29</w:t>
-      </w:r>
-      <w:r>
-        <w:rPr>
-          <w:rFonts w:ascii="MS UI Gothic" w:eastAsia="MS UI Gothic" w:hAnsi="MS UI Gothic" w:cs="ＭＳ 明朝" w:hint="eastAsia"/>
-          <w:color w:val="000000" w:themeColor="text1"/>
-          <w:sz w:val="20"/>
-          <w:szCs w:val="20"/>
-          <w:lang w:eastAsia="zh-TW"/>
-        </w:rPr>
-        <w:t>日現在</w:t>
-      </w:r>
-    </w:p>
-    <w:p>
-      <w:pPr>
-        <w:wordWrap w:val="0"/>
-        <w:spacing w:line="320" w:lineRule="atLeast"/>
-        <w:jc w:val="right"/>
+        <w:jc w:val="center"/>
         <w:rPr>
           <w:rFonts w:ascii="MS UI Gothic" w:eastAsia="MS UI Gothic" w:hAnsi="MS UI Gothic" w:cs="SimSun"/>
           <w:color w:val="000000" w:themeColor="text1"/>
@@ -110,45 +346,12 @@
           <w:lang w:eastAsia="zh-TW"/>
         </w:rPr>
       </w:pPr>
-      <w:r>
-        <w:rPr>
-          <w:rFonts w:ascii="MS UI Gothic" w:eastAsia="MS UI Gothic" w:hAnsi="MS UI Gothic" w:cs="ＭＳ 明朝" w:hint="eastAsia"/>
-          <w:color w:val="000000" w:themeColor="text1"/>
-          <w:sz w:val="20"/>
-          <w:szCs w:val="20"/>
-          <w:u w:val="single"/>
-          <w:lang w:eastAsia="zh-TW"/>
-        </w:rPr>
-        <w:t xml:space="preserve">氏名　</w:t>
-      </w:r>
-      <w:r>
-        <w:rPr>
-          <w:rFonts w:ascii="MS UI Gothic" w:eastAsia="MS UI Gothic" w:hAnsi="MS UI Gothic" w:cs="SimSun" w:hint="eastAsia"/>
-          <w:color w:val="000000" w:themeColor="text1"/>
-          <w:sz w:val="20"/>
-          <w:szCs w:val="20"/>
-          <w:u w:val="single"/>
-          <w:lang w:eastAsia="zh-TW"/>
-        </w:rPr>
-        <w:t>賴　裕仁</w:t>
-      </w:r>
-      <w:r>
-        <w:rPr>
-          <w:rFonts w:ascii="MS UI Gothic" w:eastAsia="MS UI Gothic" w:hAnsi="MS UI Gothic" w:cs="SimSun"/>
-          <w:color w:val="000000" w:themeColor="text1"/>
-          <w:sz w:val="20"/>
-          <w:szCs w:val="20"/>
-          <w:u w:val="single"/>
-          <w:lang w:eastAsia="zh-TW"/>
-        </w:rPr>
-        <w:t xml:space="preserve"> (Lai, Yu-Jen)</w:t>
-      </w:r>
     </w:p>
     <w:p>
       <w:pPr>
         <w:spacing w:line="320" w:lineRule="atLeast"/>
         <w:rPr>
-          <w:rFonts w:ascii="MS UI Gothic" w:eastAsia="MS UI Gothic" w:hAnsi="MS UI Gothic" w:cs="ＭＳ 明朝"/>
+          <w:rFonts w:ascii="MS UI Gothic" w:eastAsiaTheme="minorEastAsia" w:hAnsi="MS UI Gothic" w:cs="ＭＳ 明朝"/>
           <w:b/>
           <w:sz w:val="20"/>
           <w:szCs w:val="20"/>
@@ -159,46 +362,41 @@
     <w:p>
       <w:pPr>
         <w:spacing w:line="320" w:lineRule="atLeast"/>
-        <w:ind w:leftChars="-59" w:left="-141" w:hanging="1"/>
-        <w:rPr>
-          <w:rFonts w:ascii="MS UI Gothic" w:eastAsia="MS UI Gothic" w:hAnsi="MS UI Gothic" w:cs="Times New Roman"/>
+        <w:rPr>
+          <w:rFonts w:ascii="MS UI Gothic" w:eastAsiaTheme="minorEastAsia" w:hAnsi="MS UI Gothic" w:cs="ＭＳ 明朝" w:hint="eastAsia"/>
           <w:b/>
           <w:sz w:val="20"/>
           <w:szCs w:val="20"/>
           <w:lang w:eastAsia="zh-TW"/>
         </w:rPr>
       </w:pPr>
-      <w:r>
-        <w:rPr>
-          <w:rFonts w:ascii="MS UI Gothic" w:eastAsia="MS UI Gothic" w:hAnsi="MS UI Gothic" w:cs="ＭＳ 明朝"/>
+    </w:p>
+    <w:p>
+      <w:pPr>
+        <w:shd w:val="clear" w:color="auto" w:fill="DEEAF6" w:themeFill="accent5" w:themeFillTint="33"/>
+        <w:spacing w:line="320" w:lineRule="atLeast"/>
+        <w:ind w:leftChars="-59" w:left="-142" w:firstLineChars="50" w:firstLine="141"/>
+        <w:rPr>
+          <w:rFonts w:ascii="MS UI Gothic" w:eastAsiaTheme="minorEastAsia" w:hAnsi="MS UI Gothic" w:cs="Times New Roman" w:hint="eastAsia"/>
           <w:b/>
-          <w:sz w:val="20"/>
+          <w:sz w:val="28"/>
           <w:szCs w:val="20"/>
           <w:lang w:eastAsia="zh-TW"/>
         </w:rPr>
-        <w:t>【</w:t>
-      </w:r>
+      </w:pPr>
       <w:r>
         <w:rPr>
           <w:rFonts w:ascii="MS UI Gothic" w:eastAsia="MS UI Gothic" w:hAnsi="MS UI Gothic" w:cs="ＭＳ 明朝"/>
           <w:b/>
           <w:bCs/>
-          <w:sz w:val="20"/>
+          <w:sz w:val="28"/>
           <w:szCs w:val="20"/>
           <w:lang w:eastAsia="zh-TW"/>
         </w:rPr>
         <w:t>職務要約</w:t>
       </w:r>
-      <w:r>
-        <w:rPr>
-          <w:rFonts w:ascii="MS UI Gothic" w:eastAsia="MS UI Gothic" w:hAnsi="MS UI Gothic" w:cs="ＭＳ 明朝"/>
-          <w:b/>
-          <w:sz w:val="20"/>
-          <w:szCs w:val="20"/>
-          <w:lang w:eastAsia="zh-TW"/>
-        </w:rPr>
-        <w:t>】</w:t>
-      </w:r>
+      <w:bookmarkStart w:id="0" w:name="_GoBack"/>
+      <w:bookmarkEnd w:id="0"/>
     </w:p>
     <w:p>
       <w:pPr>
@@ -734,7 +932,6 @@
         </w:rPr>
         <w:t xml:space="preserve">　</w:t>
       </w:r>
-      <w:proofErr w:type="spellStart"/>
       <w:r>
         <w:rPr>
           <w:rFonts w:ascii="MS UI Gothic" w:eastAsia="MS UI Gothic" w:hAnsi="MS UI Gothic" w:cs="Times New Roman"/>
@@ -743,18 +940,7 @@
           <w:szCs w:val="20"/>
           <w:u w:val="thick"/>
         </w:rPr>
-        <w:t>ASUSTeK</w:t>
-      </w:r>
-      <w:proofErr w:type="spellEnd"/>
-      <w:r>
-        <w:rPr>
-          <w:rFonts w:ascii="MS UI Gothic" w:eastAsia="MS UI Gothic" w:hAnsi="MS UI Gothic" w:cs="Times New Roman"/>
-          <w:color w:val="000000" w:themeColor="text1"/>
-          <w:sz w:val="20"/>
-          <w:szCs w:val="20"/>
-          <w:u w:val="thick"/>
-        </w:rPr>
-        <w:t xml:space="preserve"> Computer Inc. </w:t>
+        <w:t xml:space="preserve">ASUSTeK Computer Inc. </w:t>
       </w:r>
       <w:r>
         <w:rPr>
@@ -852,8 +1038,6 @@
           <w:szCs w:val="20"/>
         </w:rPr>
       </w:pPr>
-      <w:bookmarkStart w:id="0" w:name="_GoBack"/>
-      <w:bookmarkEnd w:id="0"/>
     </w:p>
     <w:tbl>
       <w:tblPr>
@@ -898,40 +1082,28 @@
           </w:tcPr>
           <w:p>
             <w:pPr>
-              <w:rPr>
-                <w:rFonts w:ascii="MS UI Gothic" w:eastAsia="MS UI Gothic" w:hAnsi="MS UI Gothic" w:cs="Times New Roman"/>
+              <w:shd w:val="clear" w:color="auto" w:fill="DEEAF6" w:themeFill="accent5" w:themeFillTint="33"/>
+              <w:spacing w:line="320" w:lineRule="atLeast"/>
+              <w:ind w:leftChars="-59" w:left="-142" w:firstLine="284"/>
+              <w:rPr>
+                <w:rFonts w:ascii="MS UI Gothic" w:eastAsia="MS UI Gothic" w:hAnsi="MS UI Gothic" w:cs="ＭＳ 明朝"/>
                 <w:b/>
-                <w:sz w:val="20"/>
-                <w:szCs w:val="20"/>
+                <w:bCs/>
+                <w:sz w:val="28"/>
+                <w:szCs w:val="20"/>
+                <w:lang w:eastAsia="zh-TW"/>
               </w:rPr>
             </w:pPr>
-            <w:r>
-              <w:rPr>
-                <w:rFonts w:ascii="MS UI Gothic" w:eastAsia="MS UI Gothic" w:hAnsi="MS UI Gothic" w:cs="ＭＳ 明朝" w:hint="eastAsia"/>
-                <w:b/>
-                <w:sz w:val="20"/>
-                <w:szCs w:val="20"/>
-              </w:rPr>
-              <w:t>【</w:t>
-            </w:r>
             <w:r>
               <w:rPr>
                 <w:rFonts w:ascii="MS UI Gothic" w:eastAsia="MS UI Gothic" w:hAnsi="MS UI Gothic" w:cs="ＭＳ 明朝" w:hint="eastAsia"/>
                 <w:b/>
                 <w:bCs/>
-                <w:sz w:val="20"/>
-                <w:szCs w:val="20"/>
+                <w:sz w:val="28"/>
+                <w:szCs w:val="20"/>
+                <w:lang w:eastAsia="zh-TW"/>
               </w:rPr>
               <w:t>職務経歴</w:t>
-            </w:r>
-            <w:r>
-              <w:rPr>
-                <w:rFonts w:ascii="MS UI Gothic" w:eastAsia="MS UI Gothic" w:hAnsi="MS UI Gothic" w:cs="ＭＳ 明朝" w:hint="eastAsia"/>
-                <w:b/>
-                <w:sz w:val="20"/>
-                <w:szCs w:val="20"/>
-              </w:rPr>
-              <w:t>】</w:t>
             </w:r>
           </w:p>
           <w:p>
@@ -942,6 +1114,7 @@
                 <w:ilvl w:val="0"/>
                 <w:numId w:val="26"/>
               </w:numPr>
+              <w:spacing w:line="276" w:lineRule="auto"/>
               <w:ind w:leftChars="0"/>
               <w:textAlignment w:val="baseline"/>
               <w:rPr>
@@ -1035,6 +1208,7 @@
           </w:p>
           <w:p>
             <w:pPr>
+              <w:spacing w:line="276" w:lineRule="auto"/>
               <w:ind w:firstLineChars="300" w:firstLine="600"/>
               <w:rPr>
                 <w:rFonts w:ascii="MS UI Gothic" w:eastAsia="MS UI Gothic" w:hAnsi="MS UI Gothic" w:cs="MS-PMincho"/>
@@ -1204,10 +1378,10 @@
             <w:tcBorders>
               <w:top w:val="single" w:sz="4" w:space="0" w:color="auto"/>
               <w:left w:val="single" w:sz="4" w:space="0" w:color="auto"/>
-              <w:bottom w:val="single" w:sz="12" w:space="0" w:color="000000"/>
+              <w:bottom w:val="single" w:sz="4" w:space="0" w:color="auto"/>
               <w:right w:val="single" w:sz="4" w:space="0" w:color="000000"/>
             </w:tcBorders>
-            <w:shd w:val="clear" w:color="auto" w:fill="CCCCCC"/>
+            <w:shd w:val="clear" w:color="auto" w:fill="auto"/>
           </w:tcPr>
           <w:p>
             <w:pPr>
@@ -1216,6 +1390,7 @@
               <w:jc w:val="center"/>
               <w:rPr>
                 <w:rFonts w:ascii="MS UI Gothic" w:eastAsia="MS UI Gothic" w:hAnsi="MS UI Gothic" w:cs="Times New Roman"/>
+                <w:b/>
                 <w:sz w:val="20"/>
                 <w:szCs w:val="20"/>
               </w:rPr>
@@ -1223,6 +1398,7 @@
             <w:r>
               <w:rPr>
                 <w:rFonts w:ascii="MS UI Gothic" w:eastAsia="MS UI Gothic" w:hAnsi="MS UI Gothic" w:cs="ＭＳ 明朝" w:hint="eastAsia"/>
+                <w:b/>
                 <w:sz w:val="20"/>
                 <w:szCs w:val="20"/>
               </w:rPr>
@@ -1231,6 +1407,7 @@
             <w:r>
               <w:rPr>
                 <w:rFonts w:ascii="MS UI Gothic" w:eastAsia="MS UI Gothic" w:hAnsi="MS UI Gothic" w:cs="ＭＳ 明朝" w:hint="eastAsia"/>
+                <w:b/>
                 <w:sz w:val="20"/>
                 <w:szCs w:val="20"/>
               </w:rPr>
@@ -1239,6 +1416,7 @@
             <w:r>
               <w:rPr>
                 <w:rFonts w:ascii="MS UI Gothic" w:eastAsia="MS UI Gothic" w:hAnsi="MS UI Gothic" w:cs="ＭＳ 明朝" w:hint="eastAsia"/>
+                <w:b/>
                 <w:sz w:val="20"/>
                 <w:szCs w:val="20"/>
               </w:rPr>
@@ -1252,10 +1430,10 @@
             <w:tcBorders>
               <w:top w:val="single" w:sz="4" w:space="0" w:color="auto"/>
               <w:left w:val="nil"/>
-              <w:bottom w:val="single" w:sz="12" w:space="0" w:color="000000"/>
+              <w:bottom w:val="single" w:sz="4" w:space="0" w:color="auto"/>
               <w:right w:val="single" w:sz="4" w:space="0" w:color="auto"/>
             </w:tcBorders>
-            <w:shd w:val="clear" w:color="auto" w:fill="CCCCCC"/>
+            <w:shd w:val="clear" w:color="auto" w:fill="auto"/>
           </w:tcPr>
           <w:p>
             <w:pPr>
@@ -1264,6 +1442,7 @@
               <w:jc w:val="center"/>
               <w:rPr>
                 <w:rFonts w:ascii="MS UI Gothic" w:eastAsia="MS UI Gothic" w:hAnsi="MS UI Gothic" w:cs="Times New Roman"/>
+                <w:b/>
                 <w:sz w:val="20"/>
                 <w:szCs w:val="20"/>
               </w:rPr>
@@ -1271,6 +1450,7 @@
             <w:r>
               <w:rPr>
                 <w:rFonts w:ascii="MS UI Gothic" w:eastAsia="MS UI Gothic" w:hAnsi="MS UI Gothic" w:cs="ＭＳ 明朝" w:hint="eastAsia"/>
+                <w:b/>
                 <w:sz w:val="20"/>
                 <w:szCs w:val="20"/>
               </w:rPr>
@@ -1279,6 +1459,7 @@
             <w:r>
               <w:rPr>
                 <w:rFonts w:ascii="MS UI Gothic" w:eastAsia="MS UI Gothic" w:hAnsi="MS UI Gothic" w:cs="ＭＳ 明朝" w:hint="eastAsia"/>
+                <w:b/>
                 <w:sz w:val="20"/>
                 <w:szCs w:val="20"/>
               </w:rPr>
@@ -1297,7 +1478,7 @@
             <w:tcW w:w="1737" w:type="dxa"/>
             <w:vMerge w:val="restart"/>
             <w:tcBorders>
-              <w:top w:val="single" w:sz="12" w:space="0" w:color="000000"/>
+              <w:top w:val="single" w:sz="4" w:space="0" w:color="auto"/>
               <w:left w:val="single" w:sz="4" w:space="0" w:color="auto"/>
               <w:bottom w:val="single" w:sz="12" w:space="0" w:color="000000"/>
               <w:right w:val="single" w:sz="4" w:space="0" w:color="000000"/>
@@ -1508,11 +1689,7 @@
                 </mc:Choice>
                 <mc:Fallback>
                   <w:pict>
-                    <v:shapetype w14:anchorId="615A1615" id="_x0000_t202" coordsize="21600,21600" o:spt="202" path="m,l,21600r21600,l21600,xe">
-                      <v:stroke joinstyle="miter"/>
-                      <v:path gradientshapeok="t" o:connecttype="rect"/>
-                    </v:shapetype>
-                    <v:shape id="Text Box 1" o:spid="_x0000_s1026" type="#_x0000_t202" style="position:absolute;left:0;text-align:left;margin-left:21.05pt;margin-top:13.2pt;width:35.5pt;height:22.05pt;z-index:251659264;visibility:visible;mso-wrap-style:none;mso-width-percent:0;mso-height-percent:0;mso-wrap-distance-left:9pt;mso-wrap-distance-top:0;mso-wrap-distance-right:9pt;mso-wrap-distance-bottom:0;mso-position-horizontal:absolute;mso-position-horizontal-relative:text;mso-position-vertical:absolute;mso-position-vertical-relative:text;mso-width-percent:0;mso-height-percent:0;mso-width-relative:margin;mso-height-relative:margin;v-text-anchor:top" o:gfxdata="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" filled="f" stroked="f">
+                    <v:shape w14:anchorId="615A1615" id="Text Box 1" o:spid="_x0000_s1027" type="#_x0000_t202" style="position:absolute;left:0;text-align:left;margin-left:21.05pt;margin-top:13.2pt;width:35.5pt;height:22.05pt;z-index:251659264;visibility:visible;mso-wrap-style:none;mso-width-percent:0;mso-height-percent:0;mso-wrap-distance-left:9pt;mso-wrap-distance-top:0;mso-wrap-distance-right:9pt;mso-wrap-distance-bottom:0;mso-position-horizontal:absolute;mso-position-horizontal-relative:text;mso-position-vertical:absolute;mso-position-vertical-relative:text;mso-width-percent:0;mso-height-percent:0;mso-width-relative:margin;mso-height-relative:margin;v-text-anchor:top" o:gfxdata="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" filled="f" stroked="f">
                       <v:textbox style="layout-flow:vertical-ideographic">
                         <w:txbxContent>
                           <w:p>
@@ -1633,7 +1810,7 @@
           <w:tcPr>
             <w:tcW w:w="8823" w:type="dxa"/>
             <w:tcBorders>
-              <w:top w:val="single" w:sz="12" w:space="0" w:color="000000"/>
+              <w:top w:val="single" w:sz="4" w:space="0" w:color="auto"/>
               <w:left w:val="nil"/>
               <w:bottom w:val="dotted" w:sz="4" w:space="0" w:color="000000"/>
               <w:right w:val="single" w:sz="4" w:space="0" w:color="auto"/>
@@ -1922,7 +2099,6 @@
               </w:rPr>
               <w:t>、</w:t>
             </w:r>
-            <w:proofErr w:type="spellStart"/>
             <w:r>
               <w:rPr>
                 <w:rFonts w:ascii="MS UI Gothic" w:eastAsia="MS UI Gothic" w:hAnsi="MS UI Gothic"/>
@@ -1931,7 +2107,6 @@
               </w:rPr>
               <w:t>BigTable</w:t>
             </w:r>
-            <w:proofErr w:type="spellEnd"/>
             <w:r>
               <w:rPr>
                 <w:rFonts w:ascii="MS UI Gothic" w:eastAsia="MS UI Gothic" w:hAnsi="MS UI Gothic" w:hint="eastAsia"/>
@@ -2694,7 +2869,7 @@
             <w:tcBorders>
               <w:top w:val="single" w:sz="4" w:space="0" w:color="auto"/>
               <w:left w:val="nil"/>
-              <w:bottom w:val="nil"/>
+              <w:bottom w:val="single" w:sz="8" w:space="0" w:color="000000"/>
               <w:right w:val="nil"/>
             </w:tcBorders>
             <w:shd w:val="clear" w:color="auto" w:fill="FFFFFF"/>
@@ -2740,7 +2915,7 @@
                 </w:tcPr>
                 <w:p>
                   <w:pPr>
-                    <w:ind w:firstLineChars="100" w:firstLine="201"/>
+                    <w:spacing w:line="276" w:lineRule="auto"/>
                     <w:rPr>
                       <w:rFonts w:ascii="MS UI Gothic" w:eastAsia="MS UI Gothic" w:hAnsi="MS UI Gothic" w:cs="ＭＳ 明朝"/>
                       <w:b/>
@@ -2751,8 +2926,9 @@
                 </w:p>
                 <w:p>
                   <w:pPr>
+                    <w:spacing w:line="276" w:lineRule="auto"/>
                     <w:rPr>
-                      <w:rFonts w:ascii="MS UI Gothic" w:eastAsia="MS UI Gothic" w:hAnsi="MS UI Gothic"/>
+                      <w:rFonts w:ascii="MS UI Gothic" w:eastAsia="MS UI Gothic" w:hAnsi="MS UI Gothic" w:hint="eastAsia"/>
                       <w:color w:val="FF0000"/>
                       <w:sz w:val="20"/>
                       <w:szCs w:val="20"/>
@@ -2769,6 +2945,7 @@
                     <w:autoSpaceDE/>
                     <w:autoSpaceDN/>
                     <w:adjustRightInd/>
+                    <w:spacing w:line="276" w:lineRule="auto"/>
                     <w:ind w:left="284" w:firstLine="0"/>
                     <w:textAlignment w:val="baseline"/>
                     <w:rPr>
@@ -2834,7 +3011,6 @@
                     </w:rPr>
                     <w:t xml:space="preserve">：　</w:t>
                   </w:r>
-                  <w:proofErr w:type="spellStart"/>
                   <w:r>
                     <w:rPr>
                       <w:rFonts w:ascii="MS UI Gothic" w:eastAsia="MS UI Gothic" w:hAnsi="MS UI Gothic" w:cs="Times New Roman"/>
@@ -2842,17 +3018,7 @@
                       <w:szCs w:val="20"/>
                       <w:u w:val="thick"/>
                     </w:rPr>
-                    <w:t>ASUSTeK</w:t>
-                  </w:r>
-                  <w:proofErr w:type="spellEnd"/>
-                  <w:r>
-                    <w:rPr>
-                      <w:rFonts w:ascii="MS UI Gothic" w:eastAsia="MS UI Gothic" w:hAnsi="MS UI Gothic" w:cs="Times New Roman"/>
-                      <w:sz w:val="20"/>
-                      <w:szCs w:val="20"/>
-                      <w:u w:val="thick"/>
-                    </w:rPr>
-                    <w:t xml:space="preserve"> Computer Inc. (</w:t>
+                    <w:t>ASUSTeK Computer Inc. (</w:t>
                   </w:r>
                   <w:r>
                     <w:rPr>
@@ -2866,6 +3032,7 @@
                 </w:p>
                 <w:p>
                   <w:pPr>
+                    <w:spacing w:line="276" w:lineRule="auto"/>
                     <w:ind w:firstLineChars="300" w:firstLine="600"/>
                     <w:rPr>
                       <w:rFonts w:ascii="MS UI Gothic" w:eastAsia="MS UI Gothic" w:hAnsi="MS UI Gothic" w:cs="MS-PMincho"/>
@@ -3033,6 +3200,7 @@
           </w:tbl>
           <w:p>
             <w:pPr>
+              <w:spacing w:line="276" w:lineRule="auto"/>
               <w:ind w:firstLineChars="300" w:firstLine="600"/>
               <w:rPr>
                 <w:rFonts w:ascii="MS UI Gothic" w:eastAsia="MS UI Gothic" w:hAnsi="MS UI Gothic" w:cs="Times New Roman"/>
@@ -3052,12 +3220,12 @@
           <w:tcPr>
             <w:tcW w:w="1737" w:type="dxa"/>
             <w:tcBorders>
-              <w:top w:val="single" w:sz="12" w:space="0" w:color="000000"/>
-              <w:left w:val="single" w:sz="12" w:space="0" w:color="000000"/>
-              <w:bottom w:val="single" w:sz="12" w:space="0" w:color="000000"/>
+              <w:top w:val="single" w:sz="8" w:space="0" w:color="000000"/>
+              <w:left w:val="single" w:sz="8" w:space="0" w:color="000000"/>
+              <w:bottom w:val="single" w:sz="8" w:space="0" w:color="000000"/>
               <w:right w:val="single" w:sz="4" w:space="0" w:color="000000"/>
             </w:tcBorders>
-            <w:shd w:val="clear" w:color="auto" w:fill="CCCCCC"/>
+            <w:shd w:val="clear" w:color="auto" w:fill="auto"/>
           </w:tcPr>
           <w:p>
             <w:pPr>
@@ -3066,6 +3234,7 @@
               <w:jc w:val="center"/>
               <w:rPr>
                 <w:rFonts w:ascii="MS UI Gothic" w:eastAsia="MS UI Gothic" w:hAnsi="MS UI Gothic" w:cs="Times New Roman"/>
+                <w:b/>
                 <w:sz w:val="20"/>
                 <w:szCs w:val="20"/>
               </w:rPr>
@@ -3073,10 +3242,11 @@
             <w:r>
               <w:rPr>
                 <w:rFonts w:ascii="MS UI Gothic" w:eastAsia="MS UI Gothic" w:hAnsi="MS UI Gothic" w:cs="ＭＳ 明朝" w:hint="eastAsia"/>
-                <w:sz w:val="20"/>
-                <w:szCs w:val="20"/>
-              </w:rPr>
-              <w:t>期間</w:t>
+                <w:b/>
+                <w:sz w:val="20"/>
+                <w:szCs w:val="20"/>
+              </w:rPr>
+              <w:t>期　間</w:t>
             </w:r>
           </w:p>
         </w:tc>
@@ -3084,12 +3254,12 @@
           <w:tcPr>
             <w:tcW w:w="8823" w:type="dxa"/>
             <w:tcBorders>
-              <w:top w:val="single" w:sz="12" w:space="0" w:color="000000"/>
+              <w:top w:val="single" w:sz="8" w:space="0" w:color="000000"/>
               <w:left w:val="nil"/>
-              <w:bottom w:val="single" w:sz="12" w:space="0" w:color="000000"/>
-              <w:right w:val="single" w:sz="12" w:space="0" w:color="000000"/>
+              <w:bottom w:val="single" w:sz="8" w:space="0" w:color="000000"/>
+              <w:right w:val="single" w:sz="8" w:space="0" w:color="000000"/>
             </w:tcBorders>
-            <w:shd w:val="clear" w:color="auto" w:fill="CCCCCC"/>
+            <w:shd w:val="clear" w:color="auto" w:fill="auto"/>
           </w:tcPr>
           <w:p>
             <w:pPr>
@@ -3098,6 +3268,7 @@
               <w:jc w:val="center"/>
               <w:rPr>
                 <w:rFonts w:ascii="MS UI Gothic" w:eastAsia="MS UI Gothic" w:hAnsi="MS UI Gothic" w:cs="Times New Roman"/>
+                <w:b/>
                 <w:sz w:val="20"/>
                 <w:szCs w:val="20"/>
               </w:rPr>
@@ -3105,6 +3276,7 @@
             <w:r>
               <w:rPr>
                 <w:rFonts w:ascii="MS UI Gothic" w:eastAsia="MS UI Gothic" w:hAnsi="MS UI Gothic" w:cs="ＭＳ 明朝" w:hint="eastAsia"/>
+                <w:b/>
                 <w:sz w:val="20"/>
                 <w:szCs w:val="20"/>
               </w:rPr>
@@ -3122,8 +3294,8 @@
             <w:tcW w:w="1737" w:type="dxa"/>
             <w:vMerge w:val="restart"/>
             <w:tcBorders>
-              <w:top w:val="single" w:sz="12" w:space="0" w:color="000000"/>
-              <w:left w:val="single" w:sz="12" w:space="0" w:color="000000"/>
+              <w:top w:val="single" w:sz="8" w:space="0" w:color="000000"/>
+              <w:left w:val="single" w:sz="8" w:space="0" w:color="000000"/>
               <w:bottom w:val="single" w:sz="12" w:space="0" w:color="000000"/>
               <w:right w:val="single" w:sz="4" w:space="0" w:color="000000"/>
             </w:tcBorders>
@@ -3303,7 +3475,7 @@
                 </mc:Choice>
                 <mc:Fallback>
                   <w:pict>
-                    <v:shape w14:anchorId="32DACA79" id="Text Box 2" o:spid="_x0000_s1027" type="#_x0000_t202" style="position:absolute;left:0;text-align:left;margin-left:20.25pt;margin-top:2.15pt;width:35.5pt;height:22.05pt;z-index:251661312;visibility:visible;mso-wrap-style:none;mso-width-percent:0;mso-height-percent:0;mso-wrap-distance-left:9pt;mso-wrap-distance-top:0;mso-wrap-distance-right:9pt;mso-wrap-distance-bottom:0;mso-position-horizontal:absolute;mso-position-horizontal-relative:text;mso-position-vertical:absolute;mso-position-vertical-relative:text;mso-width-percent:0;mso-height-percent:0;mso-width-relative:margin;mso-height-relative:margin;v-text-anchor:top" o:gfxdata="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" filled="f" stroked="f">
+                    <v:shape w14:anchorId="32DACA79" id="Text Box 2" o:spid="_x0000_s1028" type="#_x0000_t202" style="position:absolute;left:0;text-align:left;margin-left:20.25pt;margin-top:2.15pt;width:35.5pt;height:22.05pt;z-index:251661312;visibility:visible;mso-wrap-style:none;mso-width-percent:0;mso-height-percent:0;mso-wrap-distance-left:9pt;mso-wrap-distance-top:0;mso-wrap-distance-right:9pt;mso-wrap-distance-bottom:0;mso-position-horizontal:absolute;mso-position-horizontal-relative:text;mso-position-vertical:absolute;mso-position-vertical-relative:text;mso-width-percent:0;mso-height-percent:0;mso-width-relative:margin;mso-height-relative:margin;v-text-anchor:top" o:gfxdata="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" filled="f" stroked="f">
                       <v:textbox style="layout-flow:vertical-ideographic">
                         <w:txbxContent>
                           <w:p>
@@ -3415,10 +3587,10 @@
           <w:tcPr>
             <w:tcW w:w="8823" w:type="dxa"/>
             <w:tcBorders>
-              <w:top w:val="single" w:sz="12" w:space="0" w:color="000000"/>
+              <w:top w:val="single" w:sz="8" w:space="0" w:color="000000"/>
               <w:left w:val="nil"/>
               <w:bottom w:val="dotted" w:sz="4" w:space="0" w:color="000000"/>
-              <w:right w:val="single" w:sz="12" w:space="0" w:color="000000"/>
+              <w:right w:val="single" w:sz="8" w:space="0" w:color="000000"/>
             </w:tcBorders>
             <w:shd w:val="clear" w:color="auto" w:fill="FFFFFF"/>
           </w:tcPr>
@@ -3455,8 +3627,8 @@
             <w:vMerge/>
             <w:tcBorders>
               <w:top w:val="single" w:sz="12" w:space="0" w:color="000000"/>
-              <w:left w:val="single" w:sz="12" w:space="0" w:color="000000"/>
-              <w:bottom w:val="single" w:sz="12" w:space="0" w:color="000000"/>
+              <w:left w:val="single" w:sz="8" w:space="0" w:color="000000"/>
+              <w:bottom w:val="single" w:sz="8" w:space="0" w:color="000000"/>
               <w:right w:val="single" w:sz="4" w:space="0" w:color="000000"/>
             </w:tcBorders>
             <w:shd w:val="clear" w:color="auto" w:fill="FFFFFF"/>
@@ -3478,8 +3650,8 @@
             <w:tcBorders>
               <w:top w:val="dotted" w:sz="4" w:space="0" w:color="000000"/>
               <w:left w:val="nil"/>
-              <w:bottom w:val="single" w:sz="12" w:space="0" w:color="auto"/>
-              <w:right w:val="single" w:sz="12" w:space="0" w:color="000000"/>
+              <w:bottom w:val="single" w:sz="8" w:space="0" w:color="000000"/>
+              <w:right w:val="single" w:sz="8" w:space="0" w:color="000000"/>
             </w:tcBorders>
             <w:shd w:val="clear" w:color="auto" w:fill="FFFFFF"/>
           </w:tcPr>
@@ -3792,51 +3964,29 @@
     </w:p>
     <w:p>
       <w:pPr>
-        <w:rPr>
-          <w:rFonts w:ascii="MS UI Gothic" w:eastAsia="MS UI Gothic" w:hAnsi="MS UI Gothic" w:cs="Times New Roman"/>
-          <w:sz w:val="20"/>
-          <w:szCs w:val="20"/>
-        </w:rPr>
-      </w:pPr>
-    </w:p>
-    <w:p>
-      <w:pPr>
+        <w:shd w:val="clear" w:color="auto" w:fill="DEEAF6" w:themeFill="accent5" w:themeFillTint="33"/>
         <w:spacing w:line="320" w:lineRule="atLeast"/>
-        <w:ind w:leftChars="-59" w:left="-141" w:hanging="1"/>
-        <w:rPr>
-          <w:rFonts w:ascii="ＭＳ Ｐゴシック" w:eastAsia="ＭＳ Ｐゴシック" w:hAnsi="ＭＳ Ｐゴシック" w:cs="ＭＳ 明朝"/>
-          <w:b/>
-          <w:sz w:val="22"/>
-          <w:szCs w:val="22"/>
-        </w:rPr>
-      </w:pPr>
-      <w:r>
-        <w:rPr>
-          <w:rFonts w:ascii="ＭＳ Ｐゴシック" w:eastAsia="ＭＳ Ｐゴシック" w:hAnsi="ＭＳ Ｐゴシック" w:cs="ＭＳ 明朝" w:hint="eastAsia"/>
-          <w:b/>
-          <w:sz w:val="22"/>
-          <w:szCs w:val="22"/>
-        </w:rPr>
-        <w:t>【保有</w:t>
-      </w:r>
-      <w:r>
-        <w:rPr>
-          <w:rFonts w:ascii="ＭＳ Ｐゴシック" w:eastAsia="ＭＳ Ｐゴシック" w:hAnsi="ＭＳ Ｐゴシック" w:cs="ＭＳ 明朝" w:hint="eastAsia"/>
+        <w:ind w:leftChars="-59" w:left="-142" w:firstLine="141"/>
+        <w:rPr>
+          <w:rFonts w:ascii="MS UI Gothic" w:eastAsia="MS UI Gothic" w:hAnsi="MS UI Gothic" w:cs="ＭＳ 明朝"/>
           <w:b/>
           <w:bCs/>
-          <w:sz w:val="22"/>
-          <w:szCs w:val="22"/>
-        </w:rPr>
-        <w:t>資格・スキル・語学力</w:t>
-      </w:r>
+          <w:sz w:val="28"/>
+          <w:szCs w:val="20"/>
+          <w:lang w:eastAsia="zh-TW"/>
+        </w:rPr>
+      </w:pPr>
       <w:r>
         <w:rPr>
-          <w:rFonts w:ascii="ＭＳ Ｐゴシック" w:eastAsia="ＭＳ Ｐゴシック" w:hAnsi="ＭＳ Ｐゴシック" w:cs="ＭＳ 明朝" w:hint="eastAsia"/>
+          <w:rFonts w:ascii="MS UI Gothic" w:eastAsia="MS UI Gothic" w:hAnsi="MS UI Gothic" w:cs="ＭＳ 明朝" w:hint="eastAsia"/>
           <w:b/>
-          <w:sz w:val="22"/>
-          <w:szCs w:val="22"/>
-        </w:rPr>
-        <w:t>】</w:t>
+          <w:bCs/>
+          <w:sz w:val="28"/>
+          <w:szCs w:val="20"/>
+          <w:lang w:eastAsia="zh-TW"/>
+        </w:rPr>
+        <w:lastRenderedPageBreak/>
+        <w:t>学歴</w:t>
       </w:r>
     </w:p>
     <w:tbl>
@@ -3845,12 +3995,425 @@
         <w:tblW w:w="9956" w:type="dxa"/>
         <w:tblInd w:w="-34" w:type="dxa"/>
         <w:tblBorders>
-          <w:top w:val="single" w:sz="4" w:space="0" w:color="auto"/>
-          <w:left w:val="single" w:sz="4" w:space="0" w:color="auto"/>
-          <w:bottom w:val="single" w:sz="4" w:space="0" w:color="auto"/>
-          <w:right w:val="single" w:sz="4" w:space="0" w:color="auto"/>
-          <w:insideH w:val="single" w:sz="4" w:space="0" w:color="auto"/>
-          <w:insideV w:val="single" w:sz="4" w:space="0" w:color="auto"/>
+          <w:top w:val="none" w:sz="0" w:space="0" w:color="auto"/>
+          <w:bottom w:val="none" w:sz="0" w:space="0" w:color="auto"/>
+        </w:tblBorders>
+        <w:tblLayout w:type="fixed"/>
+        <w:tblLook w:val="0600" w:firstRow="0" w:lastRow="0" w:firstColumn="0" w:lastColumn="0" w:noHBand="1" w:noVBand="1"/>
+      </w:tblPr>
+      <w:tblGrid>
+        <w:gridCol w:w="7972"/>
+        <w:gridCol w:w="1984"/>
+      </w:tblGrid>
+      <w:tr>
+        <w:trPr>
+          <w:trHeight w:val="415"/>
+        </w:trPr>
+        <w:tc>
+          <w:tcPr>
+            <w:tcW w:w="7972" w:type="dxa"/>
+          </w:tcPr>
+          <w:p>
+            <w:pPr>
+              <w:pStyle w:val="a8"/>
+              <w:numPr>
+                <w:ilvl w:val="1"/>
+                <w:numId w:val="22"/>
+              </w:numPr>
+              <w:spacing w:line="320" w:lineRule="exact"/>
+              <w:ind w:leftChars="0" w:left="347" w:right="-272" w:hanging="284"/>
+              <w:jc w:val="left"/>
+              <w:rPr>
+                <w:rFonts w:ascii="ＭＳ Ｐゴシック" w:eastAsia="ＭＳ Ｐゴシック" w:hAnsi="ＭＳ Ｐゴシック" w:cs="Microsoft New Tai Lue"/>
+                <w:b/>
+                <w:sz w:val="22"/>
+              </w:rPr>
+            </w:pPr>
+            <w:r>
+              <w:rPr>
+                <w:rFonts w:ascii="ＭＳ Ｐゴシック" w:eastAsia="ＭＳ Ｐゴシック" w:hAnsi="ＭＳ Ｐゴシック" w:cs="Microsoft New Tai Lue"/>
+                <w:b/>
+                <w:sz w:val="22"/>
+              </w:rPr>
+              <w:t>台湾大学</w:t>
+            </w:r>
+            <w:r>
+              <w:rPr>
+                <w:rFonts w:ascii="ＭＳ Ｐゴシック" w:eastAsia="ＭＳ Ｐゴシック" w:hAnsi="ＭＳ Ｐゴシック" w:cs="Microsoft New Tai Lue"/>
+                <w:b/>
+                <w:sz w:val="22"/>
+              </w:rPr>
+              <w:t>(National Taiwan University)</w:t>
+            </w:r>
+            <w:r>
+              <w:rPr>
+                <w:rFonts w:ascii="ＭＳ Ｐゴシック" w:eastAsia="ＭＳ Ｐゴシック" w:hAnsi="ＭＳ Ｐゴシック" w:cs="Microsoft New Tai Lue"/>
+                <w:b/>
+                <w:kern w:val="0"/>
+                <w:sz w:val="22"/>
+              </w:rPr>
+              <w:t>,</w:t>
+            </w:r>
+            <w:r>
+              <w:rPr>
+                <w:rFonts w:ascii="ＭＳ Ｐゴシック" w:eastAsia="ＭＳ Ｐゴシック" w:hAnsi="ＭＳ Ｐゴシック" w:cs="Microsoft New Tai Lue"/>
+                <w:b/>
+                <w:kern w:val="0"/>
+                <w:sz w:val="22"/>
+              </w:rPr>
+              <w:t xml:space="preserve"> </w:t>
+            </w:r>
+            <w:r>
+              <w:rPr>
+                <w:rFonts w:ascii="ＭＳ Ｐゴシック" w:eastAsia="ＭＳ Ｐゴシック" w:hAnsi="ＭＳ Ｐゴシック" w:cs="Microsoft New Tai Lue"/>
+                <w:b/>
+                <w:sz w:val="22"/>
+              </w:rPr>
+              <w:t xml:space="preserve">台湾　</w:t>
+            </w:r>
+          </w:p>
+          <w:p>
+            <w:pPr>
+              <w:pStyle w:val="a8"/>
+              <w:spacing w:line="320" w:lineRule="exact"/>
+              <w:ind w:leftChars="0" w:left="347" w:right="-272"/>
+              <w:jc w:val="left"/>
+              <w:rPr>
+                <w:rFonts w:ascii="ＭＳ Ｐゴシック" w:eastAsia="ＭＳ Ｐゴシック" w:hAnsi="ＭＳ Ｐゴシック" w:cs="Microsoft New Tai Lue" w:hint="eastAsia"/>
+                <w:sz w:val="22"/>
+              </w:rPr>
+            </w:pPr>
+            <w:r>
+              <w:rPr>
+                <w:rFonts w:ascii="ＭＳ Ｐゴシック" w:eastAsia="ＭＳ Ｐゴシック" w:hAnsi="ＭＳ Ｐゴシック" w:cs="Microsoft New Tai Lue"/>
+                <w:sz w:val="22"/>
+              </w:rPr>
+              <w:t>Graduate Institute of Electrical Engineering (</w:t>
+            </w:r>
+            <w:r>
+              <w:rPr>
+                <w:rFonts w:ascii="ＭＳ Ｐゴシック" w:eastAsia="ＭＳ Ｐゴシック" w:hAnsi="ＭＳ Ｐゴシック" w:cs="Microsoft New Tai Lue"/>
+                <w:sz w:val="22"/>
+                <w:lang w:eastAsia="zh-TW"/>
+              </w:rPr>
+              <w:t xml:space="preserve">電機工程研究所) </w:t>
+            </w:r>
+            <w:r>
+              <w:rPr>
+                <w:rFonts w:ascii="ＭＳ Ｐゴシック" w:eastAsia="ＭＳ Ｐゴシック" w:hAnsi="ＭＳ Ｐゴシック" w:cs="Microsoft New Tai Lue"/>
+                <w:sz w:val="22"/>
+              </w:rPr>
+              <w:t>工学修士</w:t>
+            </w:r>
+          </w:p>
+        </w:tc>
+        <w:tc>
+          <w:tcPr>
+            <w:tcW w:w="1984" w:type="dxa"/>
+          </w:tcPr>
+          <w:p>
+            <w:pPr>
+              <w:spacing w:after="72" w:line="320" w:lineRule="exact"/>
+              <w:ind w:left="426" w:right="-272" w:hanging="426"/>
+              <w:rPr>
+                <w:rFonts w:ascii="ＭＳ Ｐゴシック" w:eastAsia="ＭＳ Ｐゴシック" w:hAnsi="ＭＳ Ｐゴシック" w:cs="Microsoft New Tai Lue"/>
+                <w:b/>
+                <w:sz w:val="22"/>
+                <w:szCs w:val="22"/>
+              </w:rPr>
+            </w:pPr>
+            <w:r>
+              <w:rPr>
+                <w:rFonts w:ascii="ＭＳ Ｐゴシック" w:eastAsia="ＭＳ Ｐゴシック" w:hAnsi="ＭＳ Ｐゴシック" w:cs="Microsoft New Tai Lue"/>
+                <w:b/>
+                <w:sz w:val="22"/>
+                <w:szCs w:val="22"/>
+              </w:rPr>
+              <w:t>2008.09 – 2011.09</w:t>
+            </w:r>
+          </w:p>
+        </w:tc>
+      </w:tr>
+      <w:tr>
+        <w:trPr>
+          <w:trHeight w:val="359"/>
+        </w:trPr>
+        <w:tc>
+          <w:tcPr>
+            <w:tcW w:w="7972" w:type="dxa"/>
+          </w:tcPr>
+          <w:p>
+            <w:pPr>
+              <w:pStyle w:val="a8"/>
+              <w:numPr>
+                <w:ilvl w:val="1"/>
+                <w:numId w:val="22"/>
+              </w:numPr>
+              <w:spacing w:line="480" w:lineRule="exact"/>
+              <w:ind w:leftChars="0" w:left="346" w:right="-272" w:hanging="284"/>
+              <w:jc w:val="left"/>
+              <w:rPr>
+                <w:rFonts w:ascii="ＭＳ Ｐゴシック" w:eastAsia="ＭＳ Ｐゴシック" w:hAnsi="ＭＳ Ｐゴシック" w:cs="Microsoft New Tai Lue"/>
+                <w:b/>
+                <w:kern w:val="0"/>
+                <w:sz w:val="22"/>
+              </w:rPr>
+            </w:pPr>
+            <w:r>
+              <w:rPr>
+                <w:rFonts w:ascii="ＭＳ Ｐゴシック" w:eastAsia="ＭＳ Ｐゴシック" w:hAnsi="ＭＳ Ｐゴシック" w:cs="Microsoft New Tai Lue"/>
+                <w:b/>
+                <w:kern w:val="0"/>
+                <w:sz w:val="22"/>
+              </w:rPr>
+              <w:t>東京大学</w:t>
+            </w:r>
+            <w:r>
+              <w:rPr>
+                <w:rFonts w:ascii="ＭＳ Ｐゴシック" w:eastAsia="ＭＳ Ｐゴシック" w:hAnsi="ＭＳ Ｐゴシック" w:cs="Microsoft New Tai Lue"/>
+                <w:b/>
+                <w:sz w:val="22"/>
+              </w:rPr>
+              <w:t>(</w:t>
+            </w:r>
+            <w:r>
+              <w:rPr>
+                <w:rFonts w:ascii="ＭＳ Ｐゴシック" w:eastAsia="ＭＳ Ｐゴシック" w:hAnsi="ＭＳ Ｐゴシック" w:cs="Microsoft New Tai Lue"/>
+                <w:b/>
+                <w:kern w:val="0"/>
+                <w:sz w:val="22"/>
+              </w:rPr>
+              <w:t>The University of Tokyo), 日本</w:t>
+            </w:r>
+          </w:p>
+          <w:p>
+            <w:pPr>
+              <w:pStyle w:val="a8"/>
+              <w:spacing w:line="320" w:lineRule="exact"/>
+              <w:ind w:leftChars="0" w:left="346" w:right="-272"/>
+              <w:jc w:val="left"/>
+              <w:rPr>
+                <w:rFonts w:ascii="ＭＳ Ｐゴシック" w:eastAsia="ＭＳ Ｐゴシック" w:hAnsi="ＭＳ Ｐゴシック" w:cs="Microsoft New Tai Lue" w:hint="eastAsia"/>
+                <w:kern w:val="0"/>
+                <w:sz w:val="22"/>
+              </w:rPr>
+            </w:pPr>
+            <w:r>
+              <w:rPr>
+                <w:rFonts w:ascii="ＭＳ Ｐゴシック" w:eastAsia="ＭＳ Ｐゴシック" w:hAnsi="ＭＳ Ｐゴシック" w:cs="Microsoft New Tai Lue"/>
+                <w:kern w:val="0"/>
+                <w:sz w:val="22"/>
+              </w:rPr>
+              <w:t>Special Research Program　浅見．川原研究室</w:t>
+            </w:r>
+          </w:p>
+        </w:tc>
+        <w:tc>
+          <w:tcPr>
+            <w:tcW w:w="1984" w:type="dxa"/>
+          </w:tcPr>
+          <w:p>
+            <w:pPr>
+              <w:spacing w:after="72" w:line="480" w:lineRule="exact"/>
+              <w:ind w:left="425" w:right="-272" w:hanging="425"/>
+              <w:rPr>
+                <w:rFonts w:ascii="ＭＳ Ｐゴシック" w:eastAsia="ＭＳ Ｐゴシック" w:hAnsi="ＭＳ Ｐゴシック" w:cs="Microsoft New Tai Lue"/>
+                <w:b/>
+                <w:kern w:val="0"/>
+                <w:sz w:val="22"/>
+                <w:szCs w:val="22"/>
+              </w:rPr>
+            </w:pPr>
+            <w:r>
+              <w:rPr>
+                <w:rFonts w:ascii="ＭＳ Ｐゴシック" w:eastAsia="ＭＳ Ｐゴシック" w:hAnsi="ＭＳ Ｐゴシック" w:cs="Microsoft New Tai Lue"/>
+                <w:b/>
+                <w:sz w:val="22"/>
+                <w:szCs w:val="22"/>
+              </w:rPr>
+              <w:t>2010.09 – 2011.08</w:t>
+            </w:r>
+          </w:p>
+        </w:tc>
+      </w:tr>
+      <w:tr>
+        <w:trPr>
+          <w:trHeight w:val="373"/>
+        </w:trPr>
+        <w:tc>
+          <w:tcPr>
+            <w:tcW w:w="7972" w:type="dxa"/>
+          </w:tcPr>
+          <w:p>
+            <w:pPr>
+              <w:pStyle w:val="a8"/>
+              <w:numPr>
+                <w:ilvl w:val="1"/>
+                <w:numId w:val="22"/>
+              </w:numPr>
+              <w:spacing w:line="480" w:lineRule="exact"/>
+              <w:ind w:leftChars="0" w:left="346" w:right="-272" w:hanging="284"/>
+              <w:jc w:val="left"/>
+              <w:rPr>
+                <w:rFonts w:ascii="ＭＳ Ｐゴシック" w:eastAsia="ＭＳ Ｐゴシック" w:hAnsi="ＭＳ Ｐゴシック" w:cs="Microsoft New Tai Lue"/>
+                <w:b/>
+                <w:kern w:val="0"/>
+                <w:sz w:val="22"/>
+              </w:rPr>
+            </w:pPr>
+            <w:r>
+              <w:rPr>
+                <w:rFonts w:ascii="ＭＳ Ｐゴシック" w:eastAsia="ＭＳ Ｐゴシック" w:hAnsi="ＭＳ Ｐゴシック" w:cs="Microsoft New Tai Lue"/>
+                <w:b/>
+                <w:sz w:val="22"/>
+              </w:rPr>
+              <w:t>台湾大学(National Taiwan University)</w:t>
+            </w:r>
+            <w:r>
+              <w:rPr>
+                <w:rFonts w:ascii="ＭＳ Ｐゴシック" w:eastAsia="ＭＳ Ｐゴシック" w:hAnsi="ＭＳ Ｐゴシック" w:cs="Microsoft New Tai Lue"/>
+                <w:b/>
+                <w:kern w:val="0"/>
+                <w:sz w:val="22"/>
+              </w:rPr>
+              <w:t>,</w:t>
+            </w:r>
+            <w:r>
+              <w:rPr>
+                <w:rFonts w:ascii="ＭＳ Ｐゴシック" w:eastAsia="ＭＳ Ｐゴシック" w:hAnsi="ＭＳ Ｐゴシック" w:cs="Microsoft New Tai Lue"/>
+                <w:b/>
+                <w:kern w:val="0"/>
+                <w:sz w:val="22"/>
+              </w:rPr>
+              <w:t xml:space="preserve"> </w:t>
+            </w:r>
+            <w:r>
+              <w:rPr>
+                <w:rFonts w:ascii="ＭＳ Ｐゴシック" w:eastAsia="ＭＳ Ｐゴシック" w:hAnsi="ＭＳ Ｐゴシック" w:cs="Microsoft New Tai Lue"/>
+                <w:b/>
+                <w:sz w:val="22"/>
+              </w:rPr>
+              <w:t xml:space="preserve">台湾　</w:t>
+            </w:r>
+          </w:p>
+          <w:p>
+            <w:pPr>
+              <w:pStyle w:val="a8"/>
+              <w:spacing w:line="320" w:lineRule="exact"/>
+              <w:ind w:leftChars="0" w:left="347" w:right="-272"/>
+              <w:jc w:val="left"/>
+              <w:rPr>
+                <w:rFonts w:ascii="ＭＳ Ｐゴシック" w:eastAsia="ＭＳ Ｐゴシック" w:hAnsi="ＭＳ Ｐゴシック" w:cs="Microsoft New Tai Lue"/>
+                <w:kern w:val="0"/>
+                <w:sz w:val="22"/>
+              </w:rPr>
+            </w:pPr>
+            <w:r>
+              <w:rPr>
+                <w:rFonts w:ascii="ＭＳ Ｐゴシック" w:eastAsia="ＭＳ Ｐゴシック" w:hAnsi="ＭＳ Ｐゴシック" w:cs="Microsoft New Tai Lue"/>
+                <w:kern w:val="0"/>
+                <w:sz w:val="22"/>
+              </w:rPr>
+              <w:t>Department of Electrical Engineer (</w:t>
+            </w:r>
+            <w:r>
+              <w:rPr>
+                <w:rFonts w:ascii="ＭＳ Ｐゴシック" w:eastAsia="ＭＳ Ｐゴシック" w:hAnsi="ＭＳ Ｐゴシック" w:cs="Microsoft New Tai Lue"/>
+                <w:kern w:val="0"/>
+                <w:sz w:val="22"/>
+                <w:lang w:eastAsia="zh-TW"/>
+              </w:rPr>
+              <w:t xml:space="preserve">電機工程學系) </w:t>
+            </w:r>
+            <w:r>
+              <w:rPr>
+                <w:rFonts w:ascii="ＭＳ Ｐゴシック" w:eastAsia="ＭＳ Ｐゴシック" w:hAnsi="ＭＳ Ｐゴシック" w:cs="Microsoft New Tai Lue"/>
+                <w:sz w:val="22"/>
+              </w:rPr>
+              <w:t>工学</w:t>
+            </w:r>
+            <w:r>
+              <w:rPr>
+                <w:rFonts w:ascii="ＭＳ Ｐゴシック" w:eastAsia="ＭＳ Ｐゴシック" w:hAnsi="ＭＳ Ｐゴシック" w:cs="Microsoft New Tai Lue"/>
+                <w:sz w:val="22"/>
+              </w:rPr>
+              <w:t>学士</w:t>
+            </w:r>
+          </w:p>
+        </w:tc>
+        <w:tc>
+          <w:tcPr>
+            <w:tcW w:w="1984" w:type="dxa"/>
+          </w:tcPr>
+          <w:p>
+            <w:pPr>
+              <w:spacing w:after="72" w:line="480" w:lineRule="exact"/>
+              <w:ind w:right="-272"/>
+              <w:rPr>
+                <w:rFonts w:ascii="ＭＳ Ｐゴシック" w:eastAsia="ＭＳ Ｐゴシック" w:hAnsi="ＭＳ Ｐゴシック" w:cs="Microsoft New Tai Lue"/>
+                <w:b/>
+                <w:kern w:val="0"/>
+                <w:sz w:val="22"/>
+                <w:szCs w:val="22"/>
+              </w:rPr>
+            </w:pPr>
+            <w:r>
+              <w:rPr>
+                <w:rFonts w:ascii="ＭＳ Ｐゴシック" w:eastAsia="ＭＳ Ｐゴシック" w:hAnsi="ＭＳ Ｐゴシック" w:cs="Microsoft New Tai Lue"/>
+                <w:b/>
+                <w:kern w:val="0"/>
+                <w:sz w:val="22"/>
+                <w:szCs w:val="22"/>
+              </w:rPr>
+              <w:t>2004.09 – 2008.06</w:t>
+            </w:r>
+          </w:p>
+        </w:tc>
+      </w:tr>
+    </w:tbl>
+    <w:p>
+      <w:pPr>
+        <w:rPr>
+          <w:rFonts w:ascii="MS UI Gothic" w:eastAsia="MS UI Gothic" w:hAnsi="MS UI Gothic" w:cs="Times New Roman" w:hint="eastAsia"/>
+          <w:sz w:val="20"/>
+          <w:szCs w:val="20"/>
+        </w:rPr>
+      </w:pPr>
+    </w:p>
+    <w:p>
+      <w:pPr>
+        <w:shd w:val="clear" w:color="auto" w:fill="DEEAF6" w:themeFill="accent5" w:themeFillTint="33"/>
+        <w:spacing w:line="320" w:lineRule="atLeast"/>
+        <w:ind w:leftChars="-59" w:left="-142" w:firstLine="141"/>
+        <w:rPr>
+          <w:rFonts w:ascii="MS UI Gothic" w:eastAsia="MS UI Gothic" w:hAnsi="MS UI Gothic" w:cs="ＭＳ 明朝"/>
+          <w:b/>
+          <w:bCs/>
+          <w:sz w:val="28"/>
+          <w:szCs w:val="20"/>
+          <w:lang w:eastAsia="zh-TW"/>
+        </w:rPr>
+      </w:pPr>
+      <w:r>
+        <w:rPr>
+          <w:rFonts w:ascii="MS UI Gothic" w:eastAsia="MS UI Gothic" w:hAnsi="MS UI Gothic" w:cs="ＭＳ 明朝" w:hint="eastAsia"/>
+          <w:b/>
+          <w:bCs/>
+          <w:sz w:val="28"/>
+          <w:szCs w:val="20"/>
+          <w:lang w:eastAsia="zh-TW"/>
+        </w:rPr>
+        <w:t>スキル・語学力</w:t>
+      </w:r>
+    </w:p>
+    <w:tbl>
+      <w:tblPr>
+        <w:tblStyle w:val="11"/>
+        <w:tblW w:w="9956" w:type="dxa"/>
+        <w:tblInd w:w="-34" w:type="dxa"/>
+        <w:tblBorders>
+          <w:top w:val="none" w:sz="0" w:space="0" w:color="auto"/>
+          <w:bottom w:val="none" w:sz="0" w:space="0" w:color="auto"/>
         </w:tblBorders>
         <w:tblLayout w:type="fixed"/>
         <w:tblLook w:val="0600" w:firstRow="0" w:lastRow="0" w:firstColumn="0" w:lastColumn="0" w:noHBand="1" w:noVBand="1"/>
@@ -3941,7 +4504,7 @@
                 <w:sz w:val="22"/>
                 <w:szCs w:val="22"/>
               </w:rPr>
-              <w:t xml:space="preserve"> , Android, C, C++, MATLAB</w:t>
+              <w:t xml:space="preserve"> , Android, C, C++,</w:t>
             </w:r>
             <w:r>
               <w:rPr>
@@ -3950,7 +4513,25 @@
                 <w:sz w:val="22"/>
                 <w:szCs w:val="22"/>
               </w:rPr>
-              <w:t>, Shell Script</w:t>
+              <w:t xml:space="preserve"> Shell Script</w:t>
+            </w:r>
+            <w:r>
+              <w:rPr>
+                <w:rFonts w:ascii="ＭＳ Ｐゴシック" w:eastAsia="ＭＳ Ｐゴシック" w:hAnsi="ＭＳ Ｐゴシック" w:cs="Microsoft New Tai Lue" w:hint="eastAsia"/>
+                <w:kern w:val="0"/>
+                <w:sz w:val="22"/>
+                <w:szCs w:val="22"/>
+              </w:rPr>
+              <w:t xml:space="preserve">, </w:t>
+            </w:r>
+            <w:r>
+              <w:rPr>
+                <w:rFonts w:ascii="ＭＳ Ｐゴシック" w:eastAsia="ＭＳ Ｐゴシック" w:hAnsi="ＭＳ Ｐゴシック" w:cs="Microsoft New Tai Lue"/>
+                <w:kern w:val="0"/>
+                <w:sz w:val="22"/>
+                <w:szCs w:val="22"/>
+              </w:rPr>
+              <w:t>MATLAB</w:t>
             </w:r>
           </w:p>
         </w:tc>
@@ -4013,9 +4594,8 @@
                 <w:sz w:val="22"/>
                 <w:szCs w:val="22"/>
               </w:rPr>
-              <w:t xml:space="preserve">Wi-Fi, TCP/IP, Wireshark, NS2, </w:t>
-            </w:r>
-            <w:proofErr w:type="spellStart"/>
+              <w:t>Wi-Fi</w:t>
+            </w:r>
             <w:r>
               <w:rPr>
                 <w:rFonts w:ascii="ＭＳ Ｐゴシック" w:eastAsia="ＭＳ Ｐゴシック" w:hAnsi="ＭＳ Ｐゴシック" w:cs="Microsoft New Tai Lue"/>
@@ -4023,17 +4603,7 @@
                 <w:sz w:val="22"/>
                 <w:szCs w:val="22"/>
               </w:rPr>
-              <w:t>EXata</w:t>
-            </w:r>
-            <w:proofErr w:type="spellEnd"/>
-            <w:r>
-              <w:rPr>
-                <w:rFonts w:ascii="ＭＳ Ｐゴシック" w:eastAsia="ＭＳ Ｐゴシック" w:hAnsi="ＭＳ Ｐゴシック" w:cs="Microsoft New Tai Lue"/>
-                <w:kern w:val="0"/>
-                <w:sz w:val="22"/>
-                <w:szCs w:val="22"/>
-              </w:rPr>
-              <w:t xml:space="preserve">, </w:t>
+              <w:t>, TCP/IP, Wireshark, NS2, EXata</w:t>
             </w:r>
           </w:p>
         </w:tc>
@@ -4178,7 +4748,6 @@
                 <w:szCs w:val="22"/>
               </w:rPr>
             </w:pPr>
-            <w:proofErr w:type="spellStart"/>
             <w:r>
               <w:rPr>
                 <w:rFonts w:ascii="ＭＳ Ｐゴシック" w:eastAsia="ＭＳ Ｐゴシック" w:hAnsi="ＭＳ Ｐゴシック" w:cs="Microsoft New Tai Lue"/>
@@ -4186,9 +4755,8 @@
                 <w:sz w:val="22"/>
                 <w:szCs w:val="22"/>
               </w:rPr>
-              <w:t>Git</w:t>
-            </w:r>
-            <w:proofErr w:type="spellEnd"/>
+              <w:t xml:space="preserve">Git, </w:t>
+            </w:r>
             <w:r>
               <w:rPr>
                 <w:rFonts w:ascii="ＭＳ Ｐゴシック" w:eastAsia="ＭＳ Ｐゴシック" w:hAnsi="ＭＳ Ｐゴシック" w:cs="Microsoft New Tai Lue"/>
@@ -4196,9 +4764,8 @@
                 <w:sz w:val="22"/>
                 <w:szCs w:val="22"/>
               </w:rPr>
-              <w:t xml:space="preserve">, </w:t>
-            </w:r>
-            <w:proofErr w:type="spellStart"/>
+              <w:t xml:space="preserve">VirtualBox, Vagrant, </w:t>
+            </w:r>
             <w:r>
               <w:rPr>
                 <w:rFonts w:ascii="ＭＳ Ｐゴシック" w:eastAsia="ＭＳ Ｐゴシック" w:hAnsi="ＭＳ Ｐゴシック" w:cs="Microsoft New Tai Lue"/>
@@ -4206,9 +4773,8 @@
                 <w:sz w:val="22"/>
                 <w:szCs w:val="22"/>
               </w:rPr>
-              <w:t>VirtualBox</w:t>
-            </w:r>
-            <w:proofErr w:type="spellEnd"/>
+              <w:t>Heroku,</w:t>
+            </w:r>
             <w:r>
               <w:rPr>
                 <w:rFonts w:ascii="ＭＳ Ｐゴシック" w:eastAsia="ＭＳ Ｐゴシック" w:hAnsi="ＭＳ Ｐゴシック" w:cs="Microsoft New Tai Lue"/>
@@ -4216,9 +4782,8 @@
                 <w:sz w:val="22"/>
                 <w:szCs w:val="22"/>
               </w:rPr>
-              <w:t xml:space="preserve">, Vagrant, </w:t>
-            </w:r>
-            <w:proofErr w:type="spellStart"/>
+              <w:t xml:space="preserve"> GDB</w:t>
+            </w:r>
             <w:r>
               <w:rPr>
                 <w:rFonts w:ascii="ＭＳ Ｐゴシック" w:eastAsia="ＭＳ Ｐゴシック" w:hAnsi="ＭＳ Ｐゴシック" w:cs="Microsoft New Tai Lue"/>
@@ -4226,9 +4791,17 @@
                 <w:sz w:val="22"/>
                 <w:szCs w:val="22"/>
               </w:rPr>
-              <w:t>Heroku</w:t>
-            </w:r>
-            <w:proofErr w:type="spellEnd"/>
+              <w:t>, Vim</w:t>
+            </w:r>
+            <w:r>
+              <w:rPr>
+                <w:rFonts w:ascii="ＭＳ Ｐゴシック" w:eastAsia="ＭＳ Ｐゴシック" w:hAnsi="ＭＳ Ｐゴシック" w:cs="Microsoft New Tai Lue" w:hint="eastAsia"/>
+                <w:kern w:val="0"/>
+                <w:sz w:val="22"/>
+                <w:szCs w:val="22"/>
+              </w:rPr>
+              <w:t>, E</w:t>
+            </w:r>
             <w:r>
               <w:rPr>
                 <w:rFonts w:ascii="ＭＳ Ｐゴシック" w:eastAsia="ＭＳ Ｐゴシック" w:hAnsi="ＭＳ Ｐゴシック" w:cs="Microsoft New Tai Lue"/>
@@ -4236,25 +4809,7 @@
                 <w:sz w:val="22"/>
                 <w:szCs w:val="22"/>
               </w:rPr>
-              <w:t>,</w:t>
-            </w:r>
-            <w:r>
-              <w:rPr>
-                <w:rFonts w:ascii="ＭＳ Ｐゴシック" w:eastAsia="ＭＳ Ｐゴシック" w:hAnsi="ＭＳ Ｐゴシック" w:cs="Microsoft New Tai Lue"/>
-                <w:kern w:val="0"/>
-                <w:sz w:val="22"/>
-                <w:szCs w:val="22"/>
-              </w:rPr>
-              <w:t xml:space="preserve"> GDB</w:t>
-            </w:r>
-            <w:r>
-              <w:rPr>
-                <w:rFonts w:ascii="ＭＳ Ｐゴシック" w:eastAsia="ＭＳ Ｐゴシック" w:hAnsi="ＭＳ Ｐゴシック" w:cs="Microsoft New Tai Lue"/>
-                <w:kern w:val="0"/>
-                <w:sz w:val="22"/>
-                <w:szCs w:val="22"/>
-              </w:rPr>
-              <w:t>, Vim</w:t>
+              <w:t>clipse, Sublime</w:t>
             </w:r>
           </w:p>
         </w:tc>
@@ -4351,7 +4906,16 @@
                 <w:bCs/>
                 <w:sz w:val="22"/>
               </w:rPr>
-              <w:t>語学力</w:t>
+              <w:t>L</w:t>
+            </w:r>
+            <w:r>
+              <w:rPr>
+                <w:rFonts w:ascii="ＭＳ Ｐゴシック" w:eastAsia="ＭＳ Ｐゴシック" w:hAnsi="ＭＳ Ｐゴシック" w:cs="ＭＳ 明朝"/>
+                <w:b/>
+                <w:bCs/>
+                <w:sz w:val="22"/>
+              </w:rPr>
+              <w:t>anguage</w:t>
             </w:r>
             <w:r>
               <w:rPr>
@@ -4465,50 +5029,39 @@
     </w:p>
     <w:p>
       <w:pPr>
+        <w:shd w:val="clear" w:color="auto" w:fill="DEEAF6" w:themeFill="accent5" w:themeFillTint="33"/>
         <w:spacing w:line="320" w:lineRule="atLeast"/>
-        <w:ind w:leftChars="-59" w:left="-141" w:hanging="1"/>
-        <w:rPr>
-          <w:rFonts w:ascii="ＭＳ Ｐゴシック" w:eastAsia="ＭＳ Ｐゴシック" w:hAnsi="ＭＳ Ｐゴシック" w:cs="ＭＳ 明朝"/>
+        <w:ind w:leftChars="-59" w:left="-142" w:firstLine="141"/>
+        <w:rPr>
+          <w:rFonts w:ascii="MS UI Gothic" w:eastAsia="MS UI Gothic" w:hAnsi="MS UI Gothic" w:cs="ＭＳ 明朝"/>
           <w:b/>
-          <w:sz w:val="22"/>
-          <w:szCs w:val="22"/>
+          <w:bCs/>
+          <w:sz w:val="28"/>
+          <w:szCs w:val="20"/>
+          <w:lang w:eastAsia="zh-TW"/>
         </w:rPr>
       </w:pPr>
       <w:r>
         <w:rPr>
-          <w:rFonts w:ascii="ＭＳ Ｐゴシック" w:eastAsia="ＭＳ Ｐゴシック" w:hAnsi="ＭＳ Ｐゴシック" w:cs="ＭＳ 明朝" w:hint="eastAsia"/>
+          <w:rFonts w:ascii="MS UI Gothic" w:eastAsia="MS UI Gothic" w:hAnsi="MS UI Gothic" w:cs="ＭＳ 明朝" w:hint="eastAsia"/>
           <w:b/>
-          <w:sz w:val="22"/>
-          <w:szCs w:val="22"/>
-        </w:rPr>
-        <w:t>【</w:t>
-      </w:r>
-      <w:r>
-        <w:rPr>
-          <w:rFonts w:ascii="ＭＳ Ｐゴシック" w:eastAsia="ＭＳ Ｐゴシック" w:hAnsi="ＭＳ Ｐゴシック" w:hint="eastAsia"/>
-          <w:b/>
-          <w:sz w:val="22"/>
-          <w:szCs w:val="22"/>
+          <w:bCs/>
+          <w:sz w:val="28"/>
+          <w:szCs w:val="20"/>
+          <w:lang w:eastAsia="zh-TW"/>
         </w:rPr>
         <w:t>活かせる経験・知識・</w:t>
       </w:r>
       <w:r>
         <w:rPr>
-          <w:rFonts w:ascii="ＭＳ Ｐゴシック" w:hAnsi="ＭＳ Ｐゴシック" w:hint="eastAsia"/>
+          <w:rFonts w:ascii="MS UI Gothic" w:eastAsia="MS UI Gothic" w:hAnsi="MS UI Gothic" w:cs="ＭＳ 明朝" w:hint="eastAsia"/>
           <w:b/>
-          <w:sz w:val="22"/>
-          <w:szCs w:val="22"/>
+          <w:bCs/>
+          <w:sz w:val="28"/>
+          <w:szCs w:val="20"/>
+          <w:lang w:eastAsia="zh-TW"/>
         </w:rPr>
         <w:t>能力</w:t>
-      </w:r>
-      <w:r>
-        <w:rPr>
-          <w:rFonts w:ascii="ＭＳ Ｐゴシック" w:eastAsia="ＭＳ Ｐゴシック" w:hAnsi="ＭＳ Ｐゴシック" w:cs="ＭＳ 明朝" w:hint="eastAsia"/>
-          <w:b/>
-          <w:sz w:val="22"/>
-          <w:szCs w:val="22"/>
-        </w:rPr>
-        <w:t>】</w:t>
       </w:r>
     </w:p>
     <w:tbl>
@@ -4517,12 +5070,9 @@
         <w:tblW w:w="9956" w:type="dxa"/>
         <w:tblInd w:w="-34" w:type="dxa"/>
         <w:tblBorders>
-          <w:top w:val="single" w:sz="4" w:space="0" w:color="auto"/>
-          <w:left w:val="single" w:sz="4" w:space="0" w:color="auto"/>
-          <w:bottom w:val="single" w:sz="4" w:space="0" w:color="auto"/>
-          <w:right w:val="single" w:sz="4" w:space="0" w:color="auto"/>
-          <w:insideH w:val="single" w:sz="4" w:space="0" w:color="auto"/>
-          <w:insideV w:val="single" w:sz="4" w:space="0" w:color="auto"/>
+          <w:top w:val="none" w:sz="0" w:space="0" w:color="auto"/>
+          <w:bottom w:val="dotted" w:sz="4" w:space="0" w:color="auto"/>
+          <w:insideH w:val="dotted" w:sz="4" w:space="0" w:color="auto"/>
         </w:tblBorders>
         <w:tblLayout w:type="fixed"/>
         <w:tblLook w:val="0600" w:firstRow="0" w:lastRow="0" w:firstColumn="0" w:lastColumn="0" w:noHBand="1" w:noVBand="1"/>
@@ -4547,7 +5097,7 @@
                 <w:numId w:val="22"/>
               </w:numPr>
               <w:spacing w:line="320" w:lineRule="exact"/>
-              <w:ind w:leftChars="0" w:left="347" w:right="-272" w:hanging="284"/>
+              <w:ind w:leftChars="0" w:left="205" w:right="-272" w:hanging="142"/>
               <w:jc w:val="left"/>
               <w:rPr>
                 <w:rFonts w:ascii="ＭＳ Ｐゴシック" w:eastAsia="ＭＳ Ｐゴシック" w:hAnsi="ＭＳ Ｐゴシック" w:cs="Microsoft New Tai Lue"/>
@@ -4566,7 +5116,7 @@
             <w:pPr>
               <w:pStyle w:val="a8"/>
               <w:spacing w:line="320" w:lineRule="exact"/>
-              <w:ind w:leftChars="0" w:left="347" w:right="-272" w:hanging="284"/>
+              <w:ind w:leftChars="0" w:left="205" w:right="-272" w:hanging="142"/>
               <w:jc w:val="left"/>
               <w:rPr>
                 <w:rFonts w:ascii="ＭＳ Ｐゴシック" w:eastAsia="ＭＳ Ｐゴシック" w:hAnsi="ＭＳ Ｐゴシック" w:cs="Microsoft New Tai Lue"/>
@@ -4587,7 +5137,216 @@
                 <w:numId w:val="25"/>
               </w:numPr>
               <w:spacing w:after="72" w:line="320" w:lineRule="exact"/>
-              <w:ind w:leftChars="0" w:left="340" w:right="-272" w:hanging="283"/>
+              <w:ind w:leftChars="0" w:left="340" w:right="180" w:hanging="283"/>
+              <w:rPr>
+                <w:rFonts w:ascii="ＭＳ Ｐゴシック" w:eastAsia="ＭＳ Ｐゴシック" w:hAnsi="ＭＳ Ｐゴシック" w:cs="Microsoft New Tai Lue" w:hint="eastAsia"/>
+                <w:color w:val="000000"/>
+                <w:sz w:val="22"/>
+              </w:rPr>
+            </w:pPr>
+            <w:r>
+              <w:rPr>
+                <w:rFonts w:ascii="ＭＳ Ｐゴシック" w:eastAsia="ＭＳ Ｐゴシック" w:hAnsi="ＭＳ Ｐゴシック" w:cs="Microsoft New Tai Lue" w:hint="eastAsia"/>
+                <w:sz w:val="22"/>
+              </w:rPr>
+              <w:t>ソフトウエア及び</w:t>
+            </w:r>
+            <w:r>
+              <w:rPr>
+                <w:rFonts w:ascii="ＭＳ Ｐゴシック" w:eastAsia="ＭＳ Ｐゴシック" w:hAnsi="ＭＳ Ｐゴシック" w:cs="Microsoft New Tai Lue"/>
+                <w:sz w:val="22"/>
+              </w:rPr>
+              <w:t>Android</w:t>
+            </w:r>
+            <w:r>
+              <w:rPr>
+                <w:rFonts w:ascii="ＭＳ Ｐゴシック" w:eastAsia="ＭＳ Ｐゴシック" w:hAnsi="ＭＳ Ｐゴシック" w:cs="Microsoft New Tai Lue" w:hint="eastAsia"/>
+                <w:sz w:val="22"/>
+              </w:rPr>
+              <w:t>開発</w:t>
+            </w:r>
+          </w:p>
+          <w:p>
+            <w:pPr>
+              <w:pStyle w:val="a8"/>
+              <w:numPr>
+                <w:ilvl w:val="0"/>
+                <w:numId w:val="25"/>
+              </w:numPr>
+              <w:spacing w:after="72" w:line="320" w:lineRule="exact"/>
+              <w:ind w:leftChars="0" w:left="340" w:right="180" w:hanging="283"/>
+              <w:rPr>
+                <w:rFonts w:ascii="ＭＳ Ｐゴシック" w:eastAsia="ＭＳ Ｐゴシック" w:hAnsi="ＭＳ Ｐゴシック" w:cs="Microsoft New Tai Lue" w:hint="eastAsia"/>
+                <w:color w:val="000000"/>
+                <w:sz w:val="22"/>
+              </w:rPr>
+            </w:pPr>
+            <w:r>
+              <w:rPr>
+                <w:rFonts w:ascii="ＭＳ Ｐゴシック" w:eastAsia="ＭＳ Ｐゴシック" w:hAnsi="ＭＳ Ｐゴシック" w:cs="Microsoft New Tai Lue" w:hint="eastAsia"/>
+                <w:sz w:val="22"/>
+              </w:rPr>
+              <w:t>無線</w:t>
+            </w:r>
+            <w:r>
+              <w:rPr>
+                <w:rFonts w:ascii="ＭＳ Ｐゴシック" w:eastAsia="ＭＳ Ｐゴシック" w:hAnsi="ＭＳ Ｐゴシック" w:cs="Microsoft New Tai Lue" w:hint="eastAsia"/>
+                <w:sz w:val="22"/>
+              </w:rPr>
+              <w:t>LAN</w:t>
+            </w:r>
+            <w:r>
+              <w:rPr>
+                <w:rFonts w:ascii="ＭＳ Ｐゴシック" w:eastAsia="ＭＳ Ｐゴシック" w:hAnsi="ＭＳ Ｐゴシック" w:cs="Microsoft New Tai Lue" w:hint="eastAsia"/>
+                <w:sz w:val="22"/>
+              </w:rPr>
+              <w:t>と有線ネットワーク</w:t>
+            </w:r>
+            <w:r>
+              <w:rPr>
+                <w:rFonts w:ascii="ＭＳ Ｐゴシック" w:eastAsia="ＭＳ Ｐゴシック" w:hAnsi="ＭＳ Ｐゴシック" w:cs="Microsoft New Tai Lue"/>
+                <w:sz w:val="22"/>
+              </w:rPr>
+              <w:t>(</w:t>
+            </w:r>
+            <w:r>
+              <w:rPr>
+                <w:rFonts w:ascii="ＭＳ Ｐゴシック" w:eastAsia="ＭＳ Ｐゴシック" w:hAnsi="ＭＳ Ｐゴシック" w:cs="Microsoft New Tai Lue"/>
+                <w:sz w:val="22"/>
+              </w:rPr>
+              <w:t>WiFi</w:t>
+            </w:r>
+            <w:r>
+              <w:rPr>
+                <w:rFonts w:ascii="ＭＳ Ｐゴシック" w:eastAsia="ＭＳ Ｐゴシック" w:hAnsi="ＭＳ Ｐゴシック" w:cs="Microsoft New Tai Lue"/>
+                <w:sz w:val="22"/>
+              </w:rPr>
+              <w:t xml:space="preserve">, </w:t>
+            </w:r>
+            <w:r>
+              <w:rPr>
+                <w:rFonts w:ascii="ＭＳ Ｐゴシック" w:eastAsia="ＭＳ Ｐゴシック" w:hAnsi="ＭＳ Ｐゴシック" w:cs="Microsoft New Tai Lue"/>
+                <w:sz w:val="22"/>
+              </w:rPr>
+              <w:t xml:space="preserve">TCP/IP, </w:t>
+            </w:r>
+            <w:r>
+              <w:rPr>
+                <w:rFonts w:ascii="ＭＳ Ｐゴシック" w:eastAsia="ＭＳ Ｐゴシック" w:hAnsi="ＭＳ Ｐゴシック" w:cs="Microsoft New Tai Lue"/>
+                <w:sz w:val="22"/>
+              </w:rPr>
+              <w:t>HTTP</w:t>
+            </w:r>
+            <w:r>
+              <w:rPr>
+                <w:rFonts w:ascii="ＭＳ Ｐゴシック" w:eastAsia="ＭＳ Ｐゴシック" w:hAnsi="ＭＳ Ｐゴシック" w:cs="Microsoft New Tai Lue" w:hint="eastAsia"/>
+                <w:sz w:val="22"/>
+              </w:rPr>
+              <w:t>)</w:t>
+            </w:r>
+          </w:p>
+          <w:p>
+            <w:pPr>
+              <w:pStyle w:val="a8"/>
+              <w:numPr>
+                <w:ilvl w:val="0"/>
+                <w:numId w:val="25"/>
+              </w:numPr>
+              <w:spacing w:after="72" w:line="320" w:lineRule="exact"/>
+              <w:ind w:leftChars="0" w:left="340" w:right="180" w:hanging="283"/>
+              <w:rPr>
+                <w:rFonts w:ascii="ＭＳ Ｐゴシック" w:eastAsia="ＭＳ Ｐゴシック" w:hAnsi="ＭＳ Ｐゴシック" w:cs="Microsoft New Tai Lue" w:hint="eastAsia"/>
+                <w:color w:val="000000"/>
+                <w:sz w:val="22"/>
+              </w:rPr>
+            </w:pPr>
+            <w:r>
+              <w:rPr>
+                <w:rFonts w:ascii="ＭＳ Ｐゴシック" w:eastAsia="ＭＳ Ｐゴシック" w:hAnsi="ＭＳ Ｐゴシック" w:cs="Microsoft New Tai Lue" w:hint="eastAsia"/>
+                <w:sz w:val="22"/>
+              </w:rPr>
+              <w:t>ストレジ</w:t>
+            </w:r>
+            <w:r>
+              <w:rPr>
+                <w:rFonts w:ascii="ＭＳ Ｐゴシック" w:eastAsia="ＭＳ Ｐゴシック" w:hAnsi="ＭＳ Ｐゴシック" w:cs="Microsoft New Tai Lue" w:hint="eastAsia"/>
+                <w:sz w:val="22"/>
+              </w:rPr>
+              <w:t>関連技術</w:t>
+            </w:r>
+            <w:r>
+              <w:rPr>
+                <w:rFonts w:ascii="ＭＳ Ｐゴシック" w:eastAsia="ＭＳ Ｐゴシック" w:hAnsi="ＭＳ Ｐゴシック" w:cs="Microsoft New Tai Lue"/>
+                <w:sz w:val="22"/>
+              </w:rPr>
+              <w:t>(</w:t>
+            </w:r>
+            <w:r>
+              <w:rPr>
+                <w:rFonts w:ascii="ＭＳ Ｐゴシック" w:eastAsia="ＭＳ Ｐゴシック" w:hAnsi="ＭＳ Ｐゴシック" w:cs="Microsoft New Tai Lue" w:hint="eastAsia"/>
+                <w:sz w:val="22"/>
+              </w:rPr>
+              <w:t>メモリ、</w:t>
+            </w:r>
+            <w:r>
+              <w:rPr>
+                <w:rFonts w:ascii="ＭＳ Ｐゴシック" w:eastAsia="ＭＳ Ｐゴシック" w:hAnsi="ＭＳ Ｐゴシック" w:cs="Microsoft New Tai Lue"/>
+                <w:sz w:val="22"/>
+              </w:rPr>
+              <w:t>SSD</w:t>
+            </w:r>
+            <w:r>
+              <w:rPr>
+                <w:rFonts w:ascii="ＭＳ Ｐゴシック" w:eastAsia="ＭＳ Ｐゴシック" w:hAnsi="ＭＳ Ｐゴシック" w:cs="Microsoft New Tai Lue" w:hint="eastAsia"/>
+                <w:sz w:val="22"/>
+              </w:rPr>
+              <w:t>、</w:t>
+            </w:r>
+            <w:r>
+              <w:rPr>
+                <w:rFonts w:ascii="ＭＳ Ｐゴシック" w:eastAsia="ＭＳ Ｐゴシック" w:hAnsi="ＭＳ Ｐゴシック" w:cs="Microsoft New Tai Lue"/>
+                <w:sz w:val="22"/>
+              </w:rPr>
+              <w:t>OS</w:t>
+            </w:r>
+            <w:r>
+              <w:rPr>
+                <w:rFonts w:ascii="ＭＳ Ｐゴシック" w:eastAsia="ＭＳ Ｐゴシック" w:hAnsi="ＭＳ Ｐゴシック" w:cs="Microsoft New Tai Lue" w:hint="eastAsia"/>
+                <w:sz w:val="22"/>
+              </w:rPr>
+              <w:t>、F</w:t>
+            </w:r>
+            <w:r>
+              <w:rPr>
+                <w:rFonts w:ascii="ＭＳ Ｐゴシック" w:eastAsia="ＭＳ Ｐゴシック" w:hAnsi="ＭＳ Ｐゴシック" w:cs="Microsoft New Tai Lue"/>
+                <w:sz w:val="22"/>
+              </w:rPr>
+              <w:t>ile System</w:t>
+            </w:r>
+            <w:r>
+              <w:rPr>
+                <w:rFonts w:ascii="ＭＳ Ｐゴシック" w:eastAsia="ＭＳ Ｐゴシック" w:hAnsi="ＭＳ Ｐゴシック" w:cs="Microsoft New Tai Lue" w:hint="eastAsia"/>
+                <w:sz w:val="22"/>
+              </w:rPr>
+              <w:t>、データベース</w:t>
+            </w:r>
+            <w:r>
+              <w:rPr>
+                <w:rFonts w:ascii="ＭＳ Ｐゴシック" w:eastAsia="ＭＳ Ｐゴシック" w:hAnsi="ＭＳ Ｐゴシック" w:cs="Microsoft New Tai Lue"/>
+                <w:sz w:val="22"/>
+              </w:rPr>
+              <w:t>)</w:t>
+            </w:r>
+          </w:p>
+          <w:p>
+            <w:pPr>
+              <w:pStyle w:val="a8"/>
+              <w:numPr>
+                <w:ilvl w:val="0"/>
+                <w:numId w:val="25"/>
+              </w:numPr>
+              <w:spacing w:after="72" w:line="320" w:lineRule="exact"/>
+              <w:ind w:leftChars="0" w:left="340" w:right="180" w:hanging="283"/>
               <w:rPr>
                 <w:rFonts w:ascii="ＭＳ Ｐゴシック" w:eastAsia="ＭＳ Ｐゴシック" w:hAnsi="ＭＳ Ｐゴシック" w:cs="Microsoft New Tai Lue"/>
                 <w:color w:val="000000"/>
@@ -4596,124 +5355,10 @@
             </w:pPr>
             <w:r>
               <w:rPr>
-                <w:rFonts w:ascii="ＭＳ Ｐゴシック" w:eastAsia="ＭＳ Ｐゴシック" w:hAnsi="ＭＳ Ｐゴシック" w:cs="Microsoft New Tai Lue"/>
-                <w:sz w:val="22"/>
-              </w:rPr>
-              <w:t>Android</w:t>
-            </w:r>
-            <w:r>
-              <w:rPr>
                 <w:rFonts w:ascii="ＭＳ Ｐゴシック" w:eastAsia="ＭＳ Ｐゴシック" w:hAnsi="ＭＳ Ｐゴシック" w:cs="Microsoft New Tai Lue" w:hint="eastAsia"/>
                 <w:sz w:val="22"/>
               </w:rPr>
-              <w:t>開発、無線</w:t>
-            </w:r>
-            <w:r>
-              <w:rPr>
-                <w:rFonts w:ascii="ＭＳ Ｐゴシック" w:eastAsia="ＭＳ Ｐゴシック" w:hAnsi="ＭＳ Ｐゴシック" w:cs="Microsoft New Tai Lue" w:hint="eastAsia"/>
-                <w:sz w:val="22"/>
-              </w:rPr>
-              <w:t>LAN</w:t>
-            </w:r>
-            <w:r>
-              <w:rPr>
-                <w:rFonts w:ascii="ＭＳ Ｐゴシック" w:eastAsia="ＭＳ Ｐゴシック" w:hAnsi="ＭＳ Ｐゴシック" w:cs="Microsoft New Tai Lue" w:hint="eastAsia"/>
-                <w:sz w:val="22"/>
-              </w:rPr>
-              <w:t>と有線ネットワーク</w:t>
-            </w:r>
-            <w:r>
-              <w:rPr>
-                <w:rFonts w:ascii="ＭＳ Ｐゴシック" w:eastAsia="ＭＳ Ｐゴシック" w:hAnsi="ＭＳ Ｐゴシック" w:cs="Microsoft New Tai Lue"/>
-                <w:sz w:val="22"/>
-              </w:rPr>
-              <w:t xml:space="preserve">(TCP/IP, </w:t>
-            </w:r>
-            <w:proofErr w:type="spellStart"/>
-            <w:r>
-              <w:rPr>
-                <w:rFonts w:ascii="ＭＳ Ｐゴシック" w:eastAsia="ＭＳ Ｐゴシック" w:hAnsi="ＭＳ Ｐゴシック" w:cs="Microsoft New Tai Lue"/>
-                <w:sz w:val="22"/>
-              </w:rPr>
-              <w:t>WiFi</w:t>
-            </w:r>
-            <w:proofErr w:type="spellEnd"/>
-            <w:r>
-              <w:rPr>
-                <w:rFonts w:ascii="ＭＳ Ｐゴシック" w:eastAsia="ＭＳ Ｐゴシック" w:hAnsi="ＭＳ Ｐゴシック" w:cs="Microsoft New Tai Lue" w:hint="eastAsia"/>
-                <w:sz w:val="22"/>
-              </w:rPr>
-              <w:t>など)、ストレジ</w:t>
-            </w:r>
-            <w:r>
-              <w:rPr>
-                <w:rFonts w:ascii="ＭＳ Ｐゴシック" w:eastAsia="ＭＳ Ｐゴシック" w:hAnsi="ＭＳ Ｐゴシック" w:cs="Microsoft New Tai Lue"/>
-                <w:sz w:val="22"/>
-              </w:rPr>
-              <w:t>(</w:t>
-            </w:r>
-            <w:r>
-              <w:rPr>
-                <w:rFonts w:ascii="ＭＳ Ｐゴシック" w:eastAsia="ＭＳ Ｐゴシック" w:hAnsi="ＭＳ Ｐゴシック" w:cs="Microsoft New Tai Lue" w:hint="eastAsia"/>
-                <w:sz w:val="22"/>
-              </w:rPr>
-              <w:t>メモリ、</w:t>
-            </w:r>
-            <w:r>
-              <w:rPr>
-                <w:rFonts w:ascii="ＭＳ Ｐゴシック" w:eastAsia="ＭＳ Ｐゴシック" w:hAnsi="ＭＳ Ｐゴシック" w:cs="Microsoft New Tai Lue"/>
-                <w:sz w:val="22"/>
-              </w:rPr>
-              <w:t>SSD</w:t>
-            </w:r>
-            <w:r>
-              <w:rPr>
-                <w:rFonts w:ascii="ＭＳ Ｐゴシック" w:eastAsia="ＭＳ Ｐゴシック" w:hAnsi="ＭＳ Ｐゴシック" w:cs="Microsoft New Tai Lue" w:hint="eastAsia"/>
-                <w:sz w:val="22"/>
-              </w:rPr>
-              <w:t>、</w:t>
-            </w:r>
-            <w:r>
-              <w:rPr>
-                <w:rFonts w:ascii="ＭＳ Ｐゴシック" w:eastAsia="ＭＳ Ｐゴシック" w:hAnsi="ＭＳ Ｐゴシック" w:cs="Microsoft New Tai Lue"/>
-                <w:sz w:val="22"/>
-              </w:rPr>
-              <w:t>OS</w:t>
-            </w:r>
-            <w:r>
-              <w:rPr>
-                <w:rFonts w:ascii="ＭＳ Ｐゴシック" w:eastAsia="ＭＳ Ｐゴシック" w:hAnsi="ＭＳ Ｐゴシック" w:cs="Microsoft New Tai Lue" w:hint="eastAsia"/>
-                <w:sz w:val="22"/>
-              </w:rPr>
-              <w:t>、F</w:t>
-            </w:r>
-            <w:r>
-              <w:rPr>
-                <w:rFonts w:ascii="ＭＳ Ｐゴシック" w:eastAsia="ＭＳ Ｐゴシック" w:hAnsi="ＭＳ Ｐゴシック" w:cs="Microsoft New Tai Lue"/>
-                <w:sz w:val="22"/>
-              </w:rPr>
-              <w:t>ile System</w:t>
-            </w:r>
-            <w:r>
-              <w:rPr>
-                <w:rFonts w:ascii="ＭＳ Ｐゴシック" w:eastAsia="ＭＳ Ｐゴシック" w:hAnsi="ＭＳ Ｐゴシック" w:cs="Microsoft New Tai Lue" w:hint="eastAsia"/>
-                <w:sz w:val="22"/>
-              </w:rPr>
-              <w:t>、データベース</w:t>
-            </w:r>
-            <w:r>
-              <w:rPr>
-                <w:rFonts w:ascii="ＭＳ Ｐゴシック" w:eastAsia="ＭＳ Ｐゴシック" w:hAnsi="ＭＳ Ｐゴシック" w:cs="Microsoft New Tai Lue"/>
-                <w:sz w:val="22"/>
-              </w:rPr>
-              <w:t>)</w:t>
-            </w:r>
-            <w:r>
-              <w:rPr>
-                <w:rFonts w:ascii="ＭＳ Ｐゴシック" w:eastAsia="ＭＳ Ｐゴシック" w:hAnsi="ＭＳ Ｐゴシック" w:cs="Microsoft New Tai Lue" w:hint="eastAsia"/>
-                <w:sz w:val="22"/>
-              </w:rPr>
-              <w:t>、W</w:t>
+              <w:t>W</w:t>
             </w:r>
             <w:r>
               <w:rPr>
@@ -4762,42 +5407,30 @@
                 <w:numId w:val="22"/>
               </w:numPr>
               <w:spacing w:line="320" w:lineRule="exact"/>
-              <w:ind w:leftChars="0" w:left="347" w:right="-272" w:hanging="284"/>
+              <w:ind w:leftChars="0" w:left="205" w:right="-272" w:hanging="142"/>
               <w:jc w:val="left"/>
-              <w:rPr>
-                <w:rFonts w:ascii="ＭＳ Ｐゴシック" w:eastAsia="ＭＳ Ｐゴシック" w:hAnsi="ＭＳ Ｐゴシック" w:cs="Microsoft New Tai Lue"/>
-                <w:kern w:val="0"/>
-                <w:sz w:val="22"/>
-              </w:rPr>
-            </w:pPr>
-            <w:r>
               <w:rPr>
                 <w:rFonts w:ascii="ＭＳ Ｐゴシック" w:eastAsia="ＭＳ Ｐゴシック" w:hAnsi="ＭＳ Ｐゴシック" w:cs="Microsoft New Tai Lue" w:hint="eastAsia"/>
                 <w:kern w:val="0"/>
                 <w:sz w:val="22"/>
               </w:rPr>
-              <w:t>多様性の</w:t>
-            </w:r>
+            </w:pPr>
             <w:r>
               <w:rPr>
                 <w:rFonts w:ascii="ＭＳ Ｐゴシック" w:eastAsia="ＭＳ Ｐゴシック" w:hAnsi="ＭＳ Ｐゴシック" w:cs="Microsoft New Tai Lue" w:hint="eastAsia"/>
                 <w:kern w:val="0"/>
                 <w:sz w:val="22"/>
               </w:rPr>
+              <w:t>多様性の</w:t>
+            </w:r>
+            <w:r>
+              <w:rPr>
+                <w:rFonts w:ascii="ＭＳ Ｐゴシック" w:eastAsia="ＭＳ Ｐゴシック" w:hAnsi="ＭＳ Ｐゴシック" w:cs="Microsoft New Tai Lue" w:hint="eastAsia"/>
+                <w:kern w:val="0"/>
+                <w:sz w:val="22"/>
+              </w:rPr>
               <w:t>経験</w:t>
             </w:r>
-          </w:p>
-          <w:p>
-            <w:pPr>
-              <w:spacing w:line="320" w:lineRule="exact"/>
-              <w:ind w:left="347" w:right="-272" w:hanging="284"/>
-              <w:rPr>
-                <w:rFonts w:ascii="ＭＳ Ｐゴシック" w:eastAsia="ＭＳ Ｐゴシック" w:hAnsi="ＭＳ Ｐゴシック" w:cs="Microsoft New Tai Lue"/>
-                <w:kern w:val="0"/>
-                <w:sz w:val="22"/>
-                <w:szCs w:val="22"/>
-              </w:rPr>
-            </w:pPr>
           </w:p>
         </w:tc>
         <w:tc>
@@ -4812,7 +5445,7 @@
                 <w:numId w:val="25"/>
               </w:numPr>
               <w:spacing w:after="72" w:line="320" w:lineRule="exact"/>
-              <w:ind w:leftChars="0" w:left="340" w:right="-272" w:hanging="283"/>
+              <w:ind w:leftChars="0" w:left="340" w:right="180" w:hanging="283"/>
               <w:rPr>
                 <w:rFonts w:ascii="ＭＳ Ｐゴシック" w:eastAsia="ＭＳ Ｐゴシック" w:hAnsi="ＭＳ Ｐゴシック" w:cs="Microsoft New Tai Lue"/>
                 <w:sz w:val="22"/>
@@ -4823,7 +5456,7 @@
                 <w:rFonts w:ascii="ＭＳ Ｐゴシック" w:eastAsia="ＭＳ Ｐゴシック" w:hAnsi="ＭＳ Ｐゴシック" w:cs="Microsoft New Tai Lue" w:hint="eastAsia"/>
                 <w:sz w:val="22"/>
               </w:rPr>
-              <w:t>仕事の経験の幅広い、</w:t>
+              <w:t>仕事が幅広く、</w:t>
             </w:r>
             <w:r>
               <w:rPr>
@@ -4837,7 +5470,35 @@
                 <w:rFonts w:ascii="ＭＳ Ｐゴシック" w:eastAsia="ＭＳ Ｐゴシック" w:hAnsi="ＭＳ Ｐゴシック" w:cs="Microsoft New Tai Lue" w:hint="eastAsia"/>
                 <w:sz w:val="22"/>
               </w:rPr>
-              <w:t>研究と開発</w:t>
+              <w:t>開発</w:t>
+            </w:r>
+            <w:r>
+              <w:rPr>
+                <w:rFonts w:ascii="ＭＳ Ｐゴシック" w:eastAsia="ＭＳ Ｐゴシック" w:hAnsi="ＭＳ Ｐゴシック" w:cs="Microsoft New Tai Lue" w:hint="eastAsia"/>
+                <w:sz w:val="22"/>
+              </w:rPr>
+              <w:t>と</w:t>
+            </w:r>
+            <w:r>
+              <w:rPr>
+                <w:rFonts w:ascii="ＭＳ Ｐゴシック" w:eastAsia="ＭＳ Ｐゴシック" w:hAnsi="ＭＳ Ｐゴシック" w:cs="Microsoft New Tai Lue" w:hint="eastAsia"/>
+                <w:sz w:val="22"/>
+              </w:rPr>
+              <w:t>研究</w:t>
+            </w:r>
+            <w:r>
+              <w:rPr>
+                <w:rFonts w:ascii="ＭＳ Ｐゴシック" w:eastAsia="ＭＳ Ｐゴシック" w:hAnsi="ＭＳ Ｐゴシック" w:cs="Microsoft New Tai Lue" w:hint="eastAsia"/>
+                <w:sz w:val="22"/>
+              </w:rPr>
+              <w:t>両方の経験を持つ</w:t>
+            </w:r>
+            <w:r>
+              <w:rPr>
+                <w:rFonts w:ascii="ＭＳ Ｐゴシック" w:eastAsia="ＭＳ Ｐゴシック" w:hAnsi="ＭＳ Ｐゴシック" w:cs="Microsoft New Tai Lue" w:hint="eastAsia"/>
+                <w:sz w:val="22"/>
+              </w:rPr>
+              <w:t>。</w:t>
             </w:r>
           </w:p>
         </w:tc>
@@ -4858,7 +5519,7 @@
                 <w:numId w:val="22"/>
               </w:numPr>
               <w:spacing w:line="320" w:lineRule="exact"/>
-              <w:ind w:leftChars="0" w:left="347" w:right="-272" w:hanging="284"/>
+              <w:ind w:leftChars="0" w:left="205" w:right="-272" w:hanging="142"/>
               <w:jc w:val="left"/>
               <w:rPr>
                 <w:rFonts w:ascii="ＭＳ Ｐゴシック" w:eastAsia="ＭＳ Ｐゴシック" w:hAnsi="ＭＳ Ｐゴシック" w:cs="Microsoft New Tai Lue"/>
@@ -4868,10 +5529,10 @@
             </w:pPr>
             <w:r>
               <w:rPr>
-                <w:rFonts w:ascii="ＭＳ Ｐゴシック" w:eastAsia="ＭＳ Ｐゴシック" w:hAnsi="ＭＳ Ｐゴシック" w:cs="ＭＳ 明朝"/>
-                <w:sz w:val="22"/>
-              </w:rPr>
-              <w:t>motivated</w:t>
+                <w:rFonts w:ascii="ＭＳ Ｐゴシック" w:eastAsia="ＭＳ Ｐゴシック" w:hAnsi="ＭＳ Ｐゴシック" w:cs="ＭＳ 明朝" w:hint="eastAsia"/>
+                <w:sz w:val="22"/>
+              </w:rPr>
+              <w:t>意欲の高さ</w:t>
             </w:r>
           </w:p>
         </w:tc>
@@ -4887,32 +5548,19 @@
                 <w:numId w:val="25"/>
               </w:numPr>
               <w:spacing w:after="72" w:line="320" w:lineRule="exact"/>
-              <w:ind w:leftChars="0" w:left="340" w:right="-272" w:hanging="283"/>
-              <w:rPr>
-                <w:rFonts w:ascii="ＭＳ Ｐゴシック" w:eastAsia="ＭＳ Ｐゴシック" w:hAnsi="ＭＳ Ｐゴシック"/>
+              <w:ind w:leftChars="0" w:left="340" w:right="180" w:hanging="283"/>
+              <w:rPr>
+                <w:rFonts w:ascii="ＭＳ Ｐゴシック" w:eastAsia="ＭＳ Ｐゴシック" w:hAnsi="ＭＳ Ｐゴシック" w:cs="Microsoft New Tai Lue"/>
+                <w:kern w:val="0"/>
                 <w:sz w:val="22"/>
               </w:rPr>
             </w:pPr>
             <w:r>
               <w:rPr>
-                <w:rFonts w:ascii="ＭＳ Ｐゴシック" w:eastAsia="ＭＳ Ｐゴシック" w:hAnsi="ＭＳ Ｐゴシック"/>
-                <w:sz w:val="22"/>
-              </w:rPr>
-              <w:t>Good presenter  (</w:t>
-            </w:r>
-            <w:r>
-              <w:rPr>
-                <w:rFonts w:ascii="ＭＳ Ｐゴシック" w:eastAsia="ＭＳ Ｐゴシック" w:hAnsi="ＭＳ Ｐゴシック"/>
-                <w:sz w:val="22"/>
-              </w:rPr>
-              <w:t>TED</w:t>
-            </w:r>
-            <w:r>
-              <w:rPr>
-                <w:rFonts w:ascii="ＭＳ Ｐゴシック" w:eastAsia="ＭＳ Ｐゴシック" w:hAnsi="ＭＳ Ｐゴシック"/>
-                <w:sz w:val="22"/>
-              </w:rPr>
-              <w:t xml:space="preserve">)   //organization, motivated, present (talk) </w:t>
+                <w:rFonts w:ascii="ＭＳ Ｐゴシック" w:eastAsia="ＭＳ Ｐゴシック" w:hAnsi="ＭＳ Ｐゴシック" w:hint="eastAsia"/>
+                <w:sz w:val="22"/>
+              </w:rPr>
+              <w:t>自分を進歩させるだけじゃなく、チームで頑張れる環境を築くチームメンバと一緒に進歩する。</w:t>
             </w:r>
           </w:p>
           <w:p>
@@ -4923,7 +5571,7 @@
                 <w:numId w:val="25"/>
               </w:numPr>
               <w:spacing w:after="72" w:line="320" w:lineRule="exact"/>
-              <w:ind w:leftChars="0" w:left="340" w:right="-272" w:hanging="283"/>
+              <w:ind w:leftChars="0" w:left="340" w:right="180" w:hanging="283"/>
               <w:rPr>
                 <w:rFonts w:ascii="ＭＳ Ｐゴシック" w:eastAsia="ＭＳ Ｐゴシック" w:hAnsi="ＭＳ Ｐゴシック" w:cs="Microsoft New Tai Lue"/>
                 <w:kern w:val="0"/>
@@ -4932,20 +5580,32 @@
             </w:pPr>
             <w:r>
               <w:rPr>
-                <w:rFonts w:ascii="ＭＳ Ｐゴシック" w:eastAsia="ＭＳ Ｐゴシック" w:hAnsi="ＭＳ Ｐゴシック"/>
-                <w:sz w:val="22"/>
-              </w:rPr>
-              <w:t xml:space="preserve">Learn Web techniques on </w:t>
-            </w:r>
-            <w:proofErr w:type="spellStart"/>
-            <w:r>
-              <w:rPr>
-                <w:rFonts w:ascii="ＭＳ Ｐゴシック" w:eastAsia="ＭＳ Ｐゴシック" w:hAnsi="ＭＳ Ｐゴシック"/>
-                <w:sz w:val="22"/>
-              </w:rPr>
-              <w:t>Udemy</w:t>
-            </w:r>
-            <w:proofErr w:type="spellEnd"/>
+                <w:rFonts w:ascii="ＭＳ Ｐゴシック" w:eastAsia="ＭＳ Ｐゴシック" w:hAnsi="ＭＳ Ｐゴシック" w:hint="eastAsia"/>
+                <w:sz w:val="22"/>
+              </w:rPr>
+              <w:t>オンライン学習サイド</w:t>
+            </w:r>
+            <w:r>
+              <w:rPr>
+                <w:rFonts w:ascii="ＭＳ Ｐゴシック" w:eastAsia="ＭＳ Ｐゴシック" w:hAnsi="ＭＳ Ｐゴシック" w:hint="eastAsia"/>
+                <w:sz w:val="22"/>
+              </w:rPr>
+              <w:t>と勉強会で</w:t>
+            </w:r>
+            <w:r>
+              <w:rPr>
+                <w:rFonts w:ascii="ＭＳ Ｐゴシック" w:eastAsia="ＭＳ Ｐゴシック" w:hAnsi="ＭＳ Ｐゴシック" w:hint="eastAsia"/>
+                <w:sz w:val="22"/>
+              </w:rPr>
+              <w:t>自発的に新たな知識を吸収している</w:t>
+            </w:r>
+            <w:r>
+              <w:rPr>
+                <w:rFonts w:ascii="ＭＳ Ｐゴシック" w:eastAsia="ＭＳ Ｐゴシック" w:hAnsi="ＭＳ Ｐゴシック" w:hint="eastAsia"/>
+                <w:sz w:val="22"/>
+              </w:rPr>
+              <w:t>。</w:t>
+            </w:r>
           </w:p>
         </w:tc>
       </w:tr>
@@ -4965,7 +5625,7 @@
                 <w:numId w:val="22"/>
               </w:numPr>
               <w:spacing w:line="320" w:lineRule="exact"/>
-              <w:ind w:leftChars="0" w:left="347" w:right="-272" w:hanging="284"/>
+              <w:ind w:leftChars="0" w:left="205" w:right="-272" w:hanging="142"/>
               <w:jc w:val="left"/>
               <w:rPr>
                 <w:rFonts w:ascii="ＭＳ Ｐゴシック" w:eastAsia="ＭＳ Ｐゴシック" w:hAnsi="ＭＳ Ｐゴシック" w:cs="Microsoft New Tai Lue"/>
@@ -4994,7 +5654,7 @@
                 <w:numId w:val="25"/>
               </w:numPr>
               <w:spacing w:after="72" w:line="320" w:lineRule="exact"/>
-              <w:ind w:leftChars="0" w:left="340" w:right="-272" w:hanging="283"/>
+              <w:ind w:leftChars="0" w:left="340" w:rightChars="75" w:right="180" w:hanging="283"/>
               <w:rPr>
                 <w:rFonts w:ascii="ＭＳ Ｐゴシック" w:eastAsia="ＭＳ Ｐゴシック" w:hAnsi="ＭＳ Ｐゴシック"/>
                 <w:sz w:val="22"/>
@@ -5005,7 +5665,35 @@
                 <w:rFonts w:ascii="ＭＳ Ｐゴシック" w:eastAsia="ＭＳ Ｐゴシック" w:hAnsi="ＭＳ Ｐゴシック" w:hint="eastAsia"/>
                 <w:sz w:val="22"/>
               </w:rPr>
+              <w:t>論理的に理解し</w:t>
+            </w:r>
+            <w:r>
+              <w:rPr>
+                <w:rFonts w:ascii="ＭＳ Ｐゴシック" w:eastAsia="ＭＳ Ｐゴシック" w:hAnsi="ＭＳ Ｐゴシック" w:hint="eastAsia"/>
+                <w:sz w:val="22"/>
+              </w:rPr>
+              <w:t>やす</w:t>
+            </w:r>
+            <w:r>
+              <w:rPr>
+                <w:rFonts w:ascii="ＭＳ Ｐゴシック" w:eastAsia="ＭＳ Ｐゴシック" w:hAnsi="ＭＳ Ｐゴシック" w:hint="eastAsia"/>
+                <w:sz w:val="22"/>
+              </w:rPr>
+              <w:t>く、聞き手が納得してくれる</w:t>
+            </w:r>
+            <w:r>
+              <w:rPr>
+                <w:rFonts w:ascii="ＭＳ Ｐゴシック" w:eastAsia="ＭＳ Ｐゴシック" w:hAnsi="ＭＳ Ｐゴシック" w:hint="eastAsia"/>
+                <w:sz w:val="22"/>
+              </w:rPr>
               <w:t>プレゼンテーション</w:t>
+            </w:r>
+            <w:r>
+              <w:rPr>
+                <w:rFonts w:ascii="ＭＳ Ｐゴシック" w:eastAsia="ＭＳ Ｐゴシック" w:hAnsi="ＭＳ Ｐゴシック" w:hint="eastAsia"/>
+                <w:sz w:val="22"/>
+              </w:rPr>
+              <w:t>を目指し工夫した。</w:t>
             </w:r>
           </w:p>
           <w:p>
@@ -5016,7 +5704,7 @@
                 <w:numId w:val="25"/>
               </w:numPr>
               <w:spacing w:after="72" w:line="320" w:lineRule="exact"/>
-              <w:ind w:leftChars="0" w:left="340" w:right="-272" w:hanging="283"/>
+              <w:ind w:leftChars="0" w:left="340" w:right="180" w:hanging="283"/>
               <w:rPr>
                 <w:rFonts w:ascii="ＭＳ Ｐゴシック" w:eastAsia="ＭＳ Ｐゴシック" w:hAnsi="ＭＳ Ｐゴシック" w:cs="Microsoft New Tai Lue"/>
                 <w:sz w:val="22"/>
@@ -5027,7 +5715,42 @@
                 <w:rFonts w:ascii="ＭＳ Ｐゴシック" w:eastAsia="ＭＳ Ｐゴシック" w:hAnsi="ＭＳ Ｐゴシック" w:hint="eastAsia"/>
                 <w:sz w:val="22"/>
               </w:rPr>
-              <w:t>英語、日本語、中国語三つ言語</w:t>
+              <w:t>英語、日本語、中国語</w:t>
+            </w:r>
+            <w:r>
+              <w:rPr>
+                <w:rFonts w:ascii="ＭＳ Ｐゴシック" w:eastAsia="ＭＳ Ｐゴシック" w:hAnsi="ＭＳ Ｐゴシック" w:hint="eastAsia"/>
+                <w:sz w:val="22"/>
+              </w:rPr>
+              <w:t>を含め、</w:t>
+            </w:r>
+            <w:r>
+              <w:rPr>
+                <w:rFonts w:ascii="ＭＳ Ｐゴシック" w:eastAsia="ＭＳ Ｐゴシック" w:hAnsi="ＭＳ Ｐゴシック" w:hint="eastAsia"/>
+                <w:sz w:val="22"/>
+              </w:rPr>
+              <w:t>三つ言語</w:t>
+            </w:r>
+            <w:r>
+              <w:rPr>
+                <w:rFonts w:ascii="ＭＳ Ｐゴシック" w:eastAsia="ＭＳ Ｐゴシック" w:hAnsi="ＭＳ Ｐゴシック" w:hint="eastAsia"/>
+                <w:sz w:val="22"/>
+              </w:rPr>
+              <w:t>を流暢に</w:t>
+            </w:r>
+            <w:r>
+              <w:rPr>
+                <w:rFonts w:ascii="ＭＳ Ｐゴシック" w:eastAsia="ＭＳ Ｐゴシック" w:hAnsi="ＭＳ Ｐゴシック" w:hint="eastAsia"/>
+                <w:sz w:val="22"/>
+              </w:rPr>
+              <w:t>使えるにより、</w:t>
+            </w:r>
+            <w:r>
+              <w:rPr>
+                <w:rFonts w:ascii="ＭＳ Ｐゴシック" w:eastAsia="ＭＳ Ｐゴシック" w:hAnsi="ＭＳ Ｐゴシック" w:hint="eastAsia"/>
+                <w:sz w:val="22"/>
+              </w:rPr>
+              <w:t>コミュニケーションの範囲はより広い。</w:t>
             </w:r>
           </w:p>
         </w:tc>
@@ -5049,7 +5772,7 @@
                 <w:numId w:val="22"/>
               </w:numPr>
               <w:spacing w:after="72" w:line="320" w:lineRule="exact"/>
-              <w:ind w:leftChars="0" w:left="347" w:right="-272" w:hanging="284"/>
+              <w:ind w:leftChars="0" w:left="205" w:right="-272" w:hanging="142"/>
               <w:jc w:val="left"/>
               <w:rPr>
                 <w:rFonts w:ascii="ＭＳ Ｐゴシック" w:eastAsia="ＭＳ Ｐゴシック" w:hAnsi="ＭＳ Ｐゴシック" w:cs="Microsoft New Tai Lue"/>
@@ -5059,10 +5782,10 @@
             </w:pPr>
             <w:r>
               <w:rPr>
-                <w:rFonts w:ascii="ＭＳ Ｐゴシック" w:eastAsia="ＭＳ Ｐゴシック" w:hAnsi="ＭＳ Ｐゴシック"/>
-                <w:sz w:val="22"/>
-              </w:rPr>
-              <w:t xml:space="preserve">Fast learner </w:t>
+                <w:rFonts w:ascii="ＭＳ Ｐゴシック" w:eastAsia="ＭＳ Ｐゴシック" w:hAnsi="ＭＳ Ｐゴシック" w:hint="eastAsia"/>
+                <w:sz w:val="22"/>
+              </w:rPr>
+              <w:t>習得の早い</w:t>
             </w:r>
           </w:p>
         </w:tc>
@@ -5078,7 +5801,7 @@
                 <w:numId w:val="25"/>
               </w:numPr>
               <w:spacing w:after="72" w:line="320" w:lineRule="exact"/>
-              <w:ind w:leftChars="0" w:left="340" w:right="-272" w:hanging="283"/>
+              <w:ind w:leftChars="0" w:left="340" w:right="180" w:hanging="283"/>
               <w:rPr>
                 <w:rFonts w:ascii="ＭＳ Ｐゴシック" w:eastAsia="ＭＳ Ｐゴシック" w:hAnsi="ＭＳ Ｐゴシック" w:cs="Microsoft New Tai Lue"/>
                 <w:sz w:val="22"/>
@@ -5089,7 +5812,7 @@
                 <w:rFonts w:ascii="ＭＳ Ｐゴシック" w:eastAsia="ＭＳ Ｐゴシック" w:hAnsi="ＭＳ Ｐゴシック" w:cs="Microsoft New Tai Lue" w:hint="eastAsia"/>
                 <w:sz w:val="22"/>
               </w:rPr>
-              <w:t>新たなものや知識を吸収</w:t>
+              <w:t>研究者として、新しいものを調べたり試したりすることを慣れている。</w:t>
             </w:r>
           </w:p>
         </w:tc>
@@ -5099,74 +5822,35 @@
       <w:pPr>
         <w:spacing w:line="320" w:lineRule="atLeast"/>
         <w:rPr>
-          <w:rFonts w:ascii="ＭＳ Ｐゴシック" w:eastAsia="ＭＳ Ｐゴシック" w:hAnsi="ＭＳ Ｐゴシック" w:cs="ＭＳ 明朝"/>
-          <w:b/>
-          <w:sz w:val="22"/>
-          <w:szCs w:val="22"/>
-        </w:rPr>
-      </w:pPr>
-    </w:p>
-    <w:p>
-      <w:pPr>
-        <w:spacing w:line="320" w:lineRule="atLeast"/>
-        <w:rPr>
-          <w:rFonts w:ascii="ＭＳ Ｐゴシック" w:eastAsia="ＭＳ Ｐゴシック" w:hAnsi="ＭＳ Ｐゴシック" w:cs="ＭＳ 明朝"/>
-          <w:b/>
-          <w:sz w:val="22"/>
-          <w:szCs w:val="22"/>
-        </w:rPr>
-      </w:pPr>
-    </w:p>
-    <w:p>
-      <w:pPr>
-        <w:spacing w:line="320" w:lineRule="atLeast"/>
-        <w:ind w:leftChars="-59" w:left="-141" w:hanging="1"/>
-        <w:rPr>
-          <w:rFonts w:ascii="ＭＳ Ｐゴシック" w:eastAsia="ＭＳ Ｐゴシック" w:hAnsi="ＭＳ Ｐゴシック" w:cs="ＭＳ 明朝"/>
-          <w:b/>
-          <w:sz w:val="22"/>
-          <w:szCs w:val="22"/>
-        </w:rPr>
-      </w:pPr>
-      <w:r>
-        <w:rPr>
           <w:rFonts w:ascii="ＭＳ Ｐゴシック" w:eastAsia="ＭＳ Ｐゴシック" w:hAnsi="ＭＳ Ｐゴシック" w:cs="ＭＳ 明朝" w:hint="eastAsia"/>
           <w:b/>
           <w:sz w:val="22"/>
           <w:szCs w:val="22"/>
         </w:rPr>
-        <w:t>【その他</w:t>
-      </w:r>
-      <w:r>
-        <w:rPr>
-          <w:rFonts w:ascii="ＭＳ Ｐゴシック" w:eastAsia="ＭＳ Ｐゴシック" w:hAnsi="ＭＳ Ｐゴシック" w:cs="ＭＳ 明朝" w:hint="eastAsia"/>
-          <w:b/>
-          <w:sz w:val="22"/>
-          <w:szCs w:val="22"/>
-        </w:rPr>
-        <w:t>】</w:t>
-      </w:r>
+      </w:pPr>
     </w:p>
     <w:p>
       <w:pPr>
-        <w:pStyle w:val="a8"/>
-        <w:numPr>
-          <w:ilvl w:val="0"/>
-          <w:numId w:val="23"/>
-        </w:numPr>
-        <w:spacing w:line="320" w:lineRule="exact"/>
-        <w:ind w:leftChars="0" w:right="-284"/>
-        <w:rPr>
-          <w:rFonts w:ascii="ＭＳ Ｐゴシック" w:eastAsia="ＭＳ Ｐゴシック" w:hAnsi="ＭＳ Ｐゴシック" w:cs="Microsoft New Tai Lue"/>
-          <w:color w:val="000000" w:themeColor="text1"/>
-          <w:sz w:val="22"/>
+        <w:shd w:val="clear" w:color="auto" w:fill="DEEAF6" w:themeFill="accent5" w:themeFillTint="33"/>
+        <w:spacing w:line="320" w:lineRule="atLeast"/>
+        <w:ind w:leftChars="-59" w:left="-142" w:firstLine="141"/>
+        <w:rPr>
+          <w:rFonts w:ascii="MS UI Gothic" w:eastAsia="MS UI Gothic" w:hAnsi="MS UI Gothic" w:cs="ＭＳ 明朝"/>
+          <w:b/>
+          <w:bCs/>
+          <w:sz w:val="28"/>
+          <w:szCs w:val="20"/>
+          <w:lang w:eastAsia="zh-TW"/>
         </w:rPr>
       </w:pPr>
       <w:r>
         <w:rPr>
-          <w:rFonts w:ascii="ＭＳ Ｐゴシック" w:eastAsia="ＭＳ Ｐゴシック" w:hAnsi="ＭＳ Ｐゴシック" w:cs="Microsoft New Tai Lue" w:hint="eastAsia"/>
+          <w:rFonts w:ascii="MS UI Gothic" w:eastAsia="MS UI Gothic" w:hAnsi="MS UI Gothic" w:cs="ＭＳ 明朝" w:hint="eastAsia"/>
           <w:b/>
-          <w:sz w:val="22"/>
+          <w:bCs/>
+          <w:sz w:val="28"/>
+          <w:szCs w:val="20"/>
+          <w:lang w:eastAsia="zh-TW"/>
         </w:rPr>
         <w:t>論文</w:t>
       </w:r>
@@ -5179,7 +5863,7 @@
           <w:numId w:val="24"/>
         </w:numPr>
         <w:spacing w:line="320" w:lineRule="exact"/>
-        <w:ind w:leftChars="0" w:right="-284"/>
+        <w:ind w:leftChars="0" w:left="426" w:right="-1" w:hanging="284"/>
         <w:rPr>
           <w:rFonts w:ascii="ＭＳ Ｐゴシック" w:eastAsia="ＭＳ Ｐゴシック" w:hAnsi="ＭＳ Ｐゴシック" w:cs="Microsoft New Tai Lue"/>
           <w:sz w:val="18"/>
@@ -5202,25 +5886,6 @@
       </w:r>
       <w:r>
         <w:rPr>
-          <w:rFonts w:ascii="ＭＳ Ｐゴシック" w:eastAsia="ＭＳ Ｐゴシック" w:hAnsi="ＭＳ Ｐゴシック" w:cs="Microsoft New Tai Lue" w:hint="eastAsia"/>
-          <w:sz w:val="18"/>
-        </w:rPr>
-        <w:t xml:space="preserve">　　</w:t>
-      </w:r>
-    </w:p>
-    <w:p>
-      <w:pPr>
-        <w:pStyle w:val="a8"/>
-        <w:spacing w:line="320" w:lineRule="exact"/>
-        <w:ind w:leftChars="0" w:left="644" w:right="-284"/>
-        <w:rPr>
-          <w:rFonts w:ascii="ＭＳ Ｐゴシック" w:eastAsia="ＭＳ Ｐゴシック" w:hAnsi="ＭＳ Ｐゴシック" w:cs="Microsoft New Tai Lue"/>
-          <w:color w:val="000000" w:themeColor="text1"/>
-          <w:sz w:val="18"/>
-        </w:rPr>
-      </w:pPr>
-      <w:r>
-        <w:rPr>
           <w:rFonts w:ascii="ＭＳ Ｐゴシック" w:eastAsia="ＭＳ Ｐゴシック" w:hAnsi="ＭＳ Ｐゴシック" w:cs="Microsoft New Tai Lue"/>
           <w:sz w:val="18"/>
         </w:rPr>
@@ -5239,25 +5904,7 @@
           <w:rFonts w:ascii="ＭＳ Ｐゴシック" w:eastAsia="ＭＳ Ｐゴシック" w:hAnsi="ＭＳ Ｐゴシック" w:cs="Microsoft New Tai Lue"/>
           <w:sz w:val="18"/>
         </w:rPr>
-        <w:t xml:space="preserve">", IEEE </w:t>
-      </w:r>
-    </w:p>
-    <w:p>
-      <w:pPr>
-        <w:pStyle w:val="a8"/>
-        <w:spacing w:line="320" w:lineRule="exact"/>
-        <w:ind w:leftChars="0" w:left="644" w:right="-284"/>
-        <w:rPr>
-          <w:rFonts w:ascii="ＭＳ Ｐゴシック" w:eastAsia="ＭＳ Ｐゴシック" w:hAnsi="ＭＳ Ｐゴシック" w:cs="Microsoft New Tai Lue"/>
-          <w:sz w:val="18"/>
-        </w:rPr>
-      </w:pPr>
-      <w:r>
-        <w:rPr>
-          <w:rFonts w:ascii="ＭＳ Ｐゴシック" w:eastAsia="ＭＳ Ｐゴシック" w:hAnsi="ＭＳ Ｐゴシック" w:cs="Microsoft New Tai Lue"/>
-          <w:sz w:val="18"/>
-        </w:rPr>
-        <w:t>Consumer Communications &amp; Networking Conference (CCNC), January 2017</w:t>
+        <w:t>", IEEE Consumer Communications &amp; Networking Conference (CCNC), January 2017</w:t>
       </w:r>
     </w:p>
     <w:p>
@@ -5268,7 +5915,7 @@
           <w:numId w:val="24"/>
         </w:numPr>
         <w:spacing w:line="320" w:lineRule="exact"/>
-        <w:ind w:leftChars="0" w:right="-284"/>
+        <w:ind w:leftChars="0" w:left="426" w:right="-1" w:hanging="284"/>
         <w:rPr>
           <w:rFonts w:ascii="ＭＳ Ｐゴシック" w:eastAsia="ＭＳ Ｐゴシック" w:hAnsi="ＭＳ Ｐゴシック" w:cs="Microsoft New Tai Lue"/>
           <w:color w:val="000000" w:themeColor="text1"/>
@@ -5288,23 +5935,7 @@
           <w:rFonts w:ascii="ＭＳ Ｐゴシック" w:eastAsia="ＭＳ Ｐゴシック" w:hAnsi="ＭＳ Ｐゴシック" w:cs="Microsoft New Tai Lue"/>
           <w:sz w:val="18"/>
         </w:rPr>
-        <w:t>, Wei-</w:t>
-      </w:r>
-      <w:proofErr w:type="spellStart"/>
-      <w:r>
-        <w:rPr>
-          <w:rFonts w:ascii="ＭＳ Ｐゴシック" w:eastAsia="ＭＳ Ｐゴシック" w:hAnsi="ＭＳ Ｐゴシック" w:cs="Microsoft New Tai Lue"/>
-          <w:sz w:val="18"/>
-        </w:rPr>
-        <w:t>Hao</w:t>
-      </w:r>
-      <w:proofErr w:type="spellEnd"/>
-      <w:r>
-        <w:rPr>
-          <w:rFonts w:ascii="ＭＳ Ｐゴシック" w:eastAsia="ＭＳ Ｐゴシック" w:hAnsi="ＭＳ Ｐゴシック" w:cs="Microsoft New Tai Lue"/>
-          <w:sz w:val="18"/>
-        </w:rPr>
-        <w:t xml:space="preserve"> Kuo, Wan-Ting Chiu, Hung-Yu Wei, “</w:t>
+        <w:t>, Wei-Hao Kuo, Wan-Ting Chiu, Hung-Yu Wei, “</w:t>
       </w:r>
       <w:r>
         <w:rPr>
@@ -5314,35 +5945,21 @@
         </w:rPr>
         <w:t>Accelerometer-Assisted 802.11 Rate Adaptation on Mobile</w:t>
       </w:r>
-    </w:p>
-    <w:p>
-      <w:pPr>
-        <w:pStyle w:val="a8"/>
-        <w:spacing w:line="320" w:lineRule="exact"/>
-        <w:ind w:leftChars="0" w:left="644" w:right="-284"/>
-        <w:rPr>
-          <w:rFonts w:ascii="ＭＳ Ｐゴシック" w:eastAsia="ＭＳ Ｐゴシック" w:hAnsi="ＭＳ Ｐゴシック" w:cs="Microsoft New Tai Lue"/>
-          <w:color w:val="000000" w:themeColor="text1"/>
+      <w:r>
+        <w:rPr>
+          <w:rFonts w:ascii="ＭＳ Ｐゴシック" w:eastAsia="ＭＳ Ｐゴシック" w:hAnsi="ＭＳ Ｐゴシック" w:cs="Microsoft New Tai Lue" w:hint="eastAsia"/>
           <w:sz w:val="18"/>
-        </w:rPr>
-      </w:pPr>
-      <w:proofErr w:type="spellStart"/>
+          <w:u w:val="single"/>
+        </w:rPr>
+        <w:t xml:space="preserve">　</w:t>
+      </w:r>
       <w:r>
         <w:rPr>
           <w:rFonts w:ascii="ＭＳ Ｐゴシック" w:eastAsia="ＭＳ Ｐゴシック" w:hAnsi="ＭＳ Ｐゴシック" w:cs="Microsoft New Tai Lue"/>
           <w:sz w:val="18"/>
           <w:u w:val="single"/>
         </w:rPr>
-        <w:t>WiFi</w:t>
-      </w:r>
-      <w:proofErr w:type="spellEnd"/>
-      <w:r>
-        <w:rPr>
-          <w:rFonts w:ascii="ＭＳ Ｐゴシック" w:eastAsia="ＭＳ Ｐゴシック" w:hAnsi="ＭＳ Ｐゴシック" w:cs="Microsoft New Tai Lue"/>
-          <w:sz w:val="18"/>
-          <w:u w:val="single"/>
-        </w:rPr>
-        <w:t xml:space="preserve"> Access</w:t>
+        <w:t>WiFi Access</w:t>
       </w:r>
       <w:r>
         <w:rPr>
@@ -5360,7 +5977,7 @@
           <w:numId w:val="24"/>
         </w:numPr>
         <w:spacing w:line="320" w:lineRule="exact"/>
-        <w:ind w:leftChars="0" w:right="-284"/>
+        <w:ind w:leftChars="0" w:left="426" w:right="-1" w:hanging="284"/>
         <w:rPr>
           <w:rFonts w:ascii="ＭＳ Ｐゴシック" w:eastAsia="ＭＳ Ｐゴシック" w:hAnsi="ＭＳ Ｐゴシック" w:cs="Microsoft New Tai Lue"/>
           <w:color w:val="000000" w:themeColor="text1"/>
@@ -5390,43 +6007,7 @@
           <w:color w:val="000000" w:themeColor="text1"/>
           <w:sz w:val="18"/>
         </w:rPr>
-        <w:t xml:space="preserve">, Kazuhiro Yamada, Yoshihiro Kawahara, and </w:t>
-      </w:r>
-      <w:proofErr w:type="spellStart"/>
-      <w:r>
-        <w:rPr>
-          <w:rFonts w:ascii="ＭＳ Ｐゴシック" w:eastAsia="ＭＳ Ｐゴシック" w:hAnsi="ＭＳ Ｐゴシック" w:cs="Microsoft New Tai Lue"/>
-          <w:color w:val="000000" w:themeColor="text1"/>
-          <w:sz w:val="18"/>
-        </w:rPr>
-        <w:t>Tohru</w:t>
-      </w:r>
-      <w:proofErr w:type="spellEnd"/>
-      <w:r>
-        <w:rPr>
-          <w:rFonts w:ascii="ＭＳ Ｐゴシック" w:eastAsia="ＭＳ Ｐゴシック" w:hAnsi="ＭＳ Ｐゴシック" w:cs="Microsoft New Tai Lue"/>
-          <w:color w:val="000000" w:themeColor="text1"/>
-          <w:sz w:val="18"/>
-        </w:rPr>
-        <w:t xml:space="preserve"> </w:t>
-      </w:r>
-      <w:proofErr w:type="spellStart"/>
-      <w:r>
-        <w:rPr>
-          <w:rFonts w:ascii="ＭＳ Ｐゴシック" w:eastAsia="ＭＳ Ｐゴシック" w:hAnsi="ＭＳ Ｐゴシック" w:cs="Microsoft New Tai Lue"/>
-          <w:color w:val="000000" w:themeColor="text1"/>
-          <w:sz w:val="18"/>
-        </w:rPr>
-        <w:t>Asami</w:t>
-      </w:r>
-      <w:proofErr w:type="spellEnd"/>
-      <w:r>
-        <w:rPr>
-          <w:rFonts w:ascii="ＭＳ Ｐゴシック" w:eastAsia="ＭＳ Ｐゴシック" w:hAnsi="ＭＳ Ｐゴシック" w:cs="Microsoft New Tai Lue"/>
-          <w:color w:val="000000" w:themeColor="text1"/>
-          <w:sz w:val="18"/>
-        </w:rPr>
-        <w:t>, "</w:t>
+        <w:t>, Kazuhiro Yamada, Yoshihiro Kawahara, and Tohru Asami, "</w:t>
       </w:r>
       <w:r>
         <w:rPr>
@@ -5437,18 +6018,15 @@
         </w:rPr>
         <w:t>Design and Evaluation of an</w:t>
       </w:r>
-    </w:p>
-    <w:p>
-      <w:pPr>
-        <w:pStyle w:val="a8"/>
-        <w:spacing w:line="320" w:lineRule="exact"/>
-        <w:ind w:leftChars="0" w:left="644" w:right="-284"/>
-        <w:rPr>
-          <w:rFonts w:ascii="ＭＳ Ｐゴシック" w:eastAsia="ＭＳ Ｐゴシック" w:hAnsi="ＭＳ Ｐゴシック" w:cs="Microsoft New Tai Lue"/>
+      <w:r>
+        <w:rPr>
+          <w:rFonts w:ascii="ＭＳ Ｐゴシック" w:eastAsia="ＭＳ Ｐゴシック" w:hAnsi="ＭＳ Ｐゴシック" w:cs="Microsoft New Tai Lue" w:hint="eastAsia"/>
           <w:color w:val="000000" w:themeColor="text1"/>
           <w:sz w:val="18"/>
-        </w:rPr>
-      </w:pPr>
+          <w:u w:val="single"/>
+        </w:rPr>
+        <w:t xml:space="preserve">　</w:t>
+      </w:r>
       <w:r>
         <w:rPr>
           <w:rFonts w:ascii="ＭＳ Ｐゴシック" w:eastAsia="ＭＳ Ｐゴシック" w:hAnsi="ＭＳ Ｐゴシック" w:cs="Microsoft New Tai Lue"/>
@@ -5488,18 +6066,6 @@
         <w:spacing w:line="320" w:lineRule="atLeast"/>
         <w:rPr>
           <w:rFonts w:ascii="ＭＳ Ｐゴシック" w:eastAsia="ＭＳ Ｐゴシック" w:hAnsi="ＭＳ Ｐゴシック" w:cs="ＭＳ 明朝"/>
-          <w:b/>
-          <w:sz w:val="22"/>
-          <w:szCs w:val="22"/>
-          <w:lang w:eastAsia="zh-CN"/>
-        </w:rPr>
-      </w:pPr>
-    </w:p>
-    <w:p>
-      <w:pPr>
-        <w:spacing w:line="320" w:lineRule="atLeast"/>
-        <w:rPr>
-          <w:rFonts w:ascii="ＭＳ Ｐゴシック" w:eastAsia="SimSun" w:hAnsi="ＭＳ Ｐゴシック" w:cs="ＭＳ 明朝"/>
           <w:b/>
           <w:sz w:val="22"/>
           <w:szCs w:val="22"/>
@@ -5523,37 +6089,18 @@
     <w:p>
       <w:pPr>
         <w:spacing w:line="320" w:lineRule="atLeast"/>
+        <w:ind w:right="662"/>
         <w:jc w:val="right"/>
         <w:rPr>
-          <w:rFonts w:ascii="ＭＳ Ｐゴシック" w:eastAsia="ＭＳ Ｐゴシック" w:hAnsi="ＭＳ Ｐゴシック" w:cs="ＭＳ 明朝"/>
+          <w:rFonts w:ascii="ＭＳ Ｐゴシック" w:eastAsia="ＭＳ Ｐゴシック" w:hAnsi="ＭＳ Ｐゴシック" w:cs="ＭＳ 明朝" w:hint="eastAsia"/>
           <w:b/>
           <w:sz w:val="22"/>
           <w:szCs w:val="22"/>
         </w:rPr>
       </w:pPr>
-      <w:r>
-        <w:rPr>
-          <w:rFonts w:ascii="ＭＳ Ｐゴシック" w:eastAsia="ＭＳ Ｐゴシック" w:hAnsi="ＭＳ Ｐゴシック" w:cs="ＭＳ 明朝" w:hint="eastAsia"/>
-          <w:sz w:val="22"/>
-          <w:szCs w:val="22"/>
-        </w:rPr>
-        <w:t>以上</w:t>
-      </w:r>
-    </w:p>
-    <w:p>
-      <w:pPr>
-        <w:spacing w:line="320" w:lineRule="atLeast"/>
-        <w:rPr>
-          <w:rFonts w:ascii="ＭＳ Ｐゴシック" w:eastAsia="ＭＳ Ｐゴシック" w:hAnsi="ＭＳ Ｐゴシック" w:cs="ＭＳ 明朝"/>
-          <w:b/>
-          <w:color w:val="FF0000"/>
-          <w:sz w:val="22"/>
-          <w:szCs w:val="22"/>
-        </w:rPr>
-      </w:pPr>
     </w:p>
     <w:sectPr>
-      <w:footerReference w:type="default" r:id="rId7"/>
+      <w:footerReference w:type="default" r:id="rId9"/>
       <w:pgSz w:w="11907" w:h="16840"/>
       <w:pgMar w:top="565" w:right="851" w:bottom="565" w:left="851" w:header="680" w:footer="510" w:gutter="0"/>
       <w:cols w:space="720"/>
@@ -5822,6 +6369,119 @@
     </w:lvl>
   </w:abstractNum>
   <w:abstractNum w:abstractNumId="1" w15:restartNumberingAfterBreak="0">
+    <w:nsid w:val="0B805982"/>
+    <w:multiLevelType w:val="hybridMultilevel"/>
+    <w:tmpl w:val="56F208DE"/>
+    <w:lvl w:ilvl="0" w:tplc="04090001">
+      <w:start w:val="1"/>
+      <w:numFmt w:val="bullet"/>
+      <w:lvlText w:val=""/>
+      <w:lvlJc w:val="left"/>
+      <w:pPr>
+        <w:ind w:left="420" w:hanging="420"/>
+      </w:pPr>
+      <w:rPr>
+        <w:rFonts w:ascii="Wingdings" w:hAnsi="Wingdings" w:hint="default"/>
+      </w:rPr>
+    </w:lvl>
+    <w:lvl w:ilvl="1" w:tplc="0409000B" w:tentative="1">
+      <w:start w:val="1"/>
+      <w:numFmt w:val="bullet"/>
+      <w:lvlText w:val=""/>
+      <w:lvlJc w:val="left"/>
+      <w:pPr>
+        <w:ind w:left="840" w:hanging="420"/>
+      </w:pPr>
+      <w:rPr>
+        <w:rFonts w:ascii="Wingdings" w:hAnsi="Wingdings" w:hint="default"/>
+      </w:rPr>
+    </w:lvl>
+    <w:lvl w:ilvl="2" w:tplc="0409000D" w:tentative="1">
+      <w:start w:val="1"/>
+      <w:numFmt w:val="bullet"/>
+      <w:lvlText w:val=""/>
+      <w:lvlJc w:val="left"/>
+      <w:pPr>
+        <w:ind w:left="1260" w:hanging="420"/>
+      </w:pPr>
+      <w:rPr>
+        <w:rFonts w:ascii="Wingdings" w:hAnsi="Wingdings" w:hint="default"/>
+      </w:rPr>
+    </w:lvl>
+    <w:lvl w:ilvl="3" w:tplc="04090001" w:tentative="1">
+      <w:start w:val="1"/>
+      <w:numFmt w:val="bullet"/>
+      <w:lvlText w:val=""/>
+      <w:lvlJc w:val="left"/>
+      <w:pPr>
+        <w:ind w:left="1680" w:hanging="420"/>
+      </w:pPr>
+      <w:rPr>
+        <w:rFonts w:ascii="Wingdings" w:hAnsi="Wingdings" w:hint="default"/>
+      </w:rPr>
+    </w:lvl>
+    <w:lvl w:ilvl="4" w:tplc="0409000B" w:tentative="1">
+      <w:start w:val="1"/>
+      <w:numFmt w:val="bullet"/>
+      <w:lvlText w:val=""/>
+      <w:lvlJc w:val="left"/>
+      <w:pPr>
+        <w:ind w:left="2100" w:hanging="420"/>
+      </w:pPr>
+      <w:rPr>
+        <w:rFonts w:ascii="Wingdings" w:hAnsi="Wingdings" w:hint="default"/>
+      </w:rPr>
+    </w:lvl>
+    <w:lvl w:ilvl="5" w:tplc="0409000D" w:tentative="1">
+      <w:start w:val="1"/>
+      <w:numFmt w:val="bullet"/>
+      <w:lvlText w:val=""/>
+      <w:lvlJc w:val="left"/>
+      <w:pPr>
+        <w:ind w:left="2520" w:hanging="420"/>
+      </w:pPr>
+      <w:rPr>
+        <w:rFonts w:ascii="Wingdings" w:hAnsi="Wingdings" w:hint="default"/>
+      </w:rPr>
+    </w:lvl>
+    <w:lvl w:ilvl="6" w:tplc="04090001" w:tentative="1">
+      <w:start w:val="1"/>
+      <w:numFmt w:val="bullet"/>
+      <w:lvlText w:val=""/>
+      <w:lvlJc w:val="left"/>
+      <w:pPr>
+        <w:ind w:left="2940" w:hanging="420"/>
+      </w:pPr>
+      <w:rPr>
+        <w:rFonts w:ascii="Wingdings" w:hAnsi="Wingdings" w:hint="default"/>
+      </w:rPr>
+    </w:lvl>
+    <w:lvl w:ilvl="7" w:tplc="0409000B" w:tentative="1">
+      <w:start w:val="1"/>
+      <w:numFmt w:val="bullet"/>
+      <w:lvlText w:val=""/>
+      <w:lvlJc w:val="left"/>
+      <w:pPr>
+        <w:ind w:left="3360" w:hanging="420"/>
+      </w:pPr>
+      <w:rPr>
+        <w:rFonts w:ascii="Wingdings" w:hAnsi="Wingdings" w:hint="default"/>
+      </w:rPr>
+    </w:lvl>
+    <w:lvl w:ilvl="8" w:tplc="0409000D" w:tentative="1">
+      <w:start w:val="1"/>
+      <w:numFmt w:val="bullet"/>
+      <w:lvlText w:val=""/>
+      <w:lvlJc w:val="left"/>
+      <w:pPr>
+        <w:ind w:left="3780" w:hanging="420"/>
+      </w:pPr>
+      <w:rPr>
+        <w:rFonts w:ascii="Wingdings" w:hAnsi="Wingdings" w:hint="default"/>
+      </w:rPr>
+    </w:lvl>
+  </w:abstractNum>
+  <w:abstractNum w:abstractNumId="2" w15:restartNumberingAfterBreak="0">
     <w:nsid w:val="16270606"/>
     <w:multiLevelType w:val="hybridMultilevel"/>
     <w:tmpl w:val="7EAAA4D4"/>
@@ -5934,7 +6594,7 @@
       </w:rPr>
     </w:lvl>
   </w:abstractNum>
-  <w:abstractNum w:abstractNumId="2" w15:restartNumberingAfterBreak="0">
+  <w:abstractNum w:abstractNumId="3" w15:restartNumberingAfterBreak="0">
     <w:nsid w:val="1BEB4C4F"/>
     <w:multiLevelType w:val="hybridMultilevel"/>
     <w:tmpl w:val="4344E716"/>
@@ -6073,7 +6733,7 @@
       </w:rPr>
     </w:lvl>
   </w:abstractNum>
-  <w:abstractNum w:abstractNumId="3" w15:restartNumberingAfterBreak="0">
+  <w:abstractNum w:abstractNumId="4" w15:restartNumberingAfterBreak="0">
     <w:nsid w:val="271E6857"/>
     <w:multiLevelType w:val="hybridMultilevel"/>
     <w:tmpl w:val="2DF478E8"/>
@@ -6186,7 +6846,7 @@
       </w:rPr>
     </w:lvl>
   </w:abstractNum>
-  <w:abstractNum w:abstractNumId="4" w15:restartNumberingAfterBreak="0">
+  <w:abstractNum w:abstractNumId="5" w15:restartNumberingAfterBreak="0">
     <w:nsid w:val="29A60405"/>
     <w:multiLevelType w:val="hybridMultilevel"/>
     <w:tmpl w:val="CF86D66C"/>
@@ -6298,7 +6958,7 @@
       </w:rPr>
     </w:lvl>
   </w:abstractNum>
-  <w:abstractNum w:abstractNumId="5" w15:restartNumberingAfterBreak="0">
+  <w:abstractNum w:abstractNumId="6" w15:restartNumberingAfterBreak="0">
     <w:nsid w:val="2A327F76"/>
     <w:multiLevelType w:val="hybridMultilevel"/>
     <w:tmpl w:val="3CD2BD8E"/>
@@ -6410,7 +7070,7 @@
       </w:rPr>
     </w:lvl>
   </w:abstractNum>
-  <w:abstractNum w:abstractNumId="6" w15:restartNumberingAfterBreak="0">
+  <w:abstractNum w:abstractNumId="7" w15:restartNumberingAfterBreak="0">
     <w:nsid w:val="2C770001"/>
     <w:multiLevelType w:val="hybridMultilevel"/>
     <w:tmpl w:val="B7DE44D2"/>
@@ -6523,7 +7183,7 @@
       </w:rPr>
     </w:lvl>
   </w:abstractNum>
-  <w:abstractNum w:abstractNumId="7" w15:restartNumberingAfterBreak="0">
+  <w:abstractNum w:abstractNumId="8" w15:restartNumberingAfterBreak="0">
     <w:nsid w:val="30223793"/>
     <w:multiLevelType w:val="hybridMultilevel"/>
     <w:tmpl w:val="A3C2E652"/>
@@ -6635,7 +7295,7 @@
       </w:rPr>
     </w:lvl>
   </w:abstractNum>
-  <w:abstractNum w:abstractNumId="8" w15:restartNumberingAfterBreak="0">
+  <w:abstractNum w:abstractNumId="9" w15:restartNumberingAfterBreak="0">
     <w:nsid w:val="35670080"/>
     <w:multiLevelType w:val="hybridMultilevel"/>
     <w:tmpl w:val="00702038"/>
@@ -6748,20 +7408,20 @@
       </w:rPr>
     </w:lvl>
   </w:abstractNum>
-  <w:abstractNum w:abstractNumId="9" w15:restartNumberingAfterBreak="0">
+  <w:abstractNum w:abstractNumId="10" w15:restartNumberingAfterBreak="0">
     <w:nsid w:val="397A31E6"/>
     <w:multiLevelType w:val="hybridMultilevel"/>
-    <w:tmpl w:val="234EEF5C"/>
+    <w:tmpl w:val="D004B4FE"/>
     <w:lvl w:ilvl="0" w:tplc="04090001">
       <w:start w:val="1"/>
       <w:numFmt w:val="bullet"/>
-      <w:lvlText w:val=""/>
+      <w:lvlText w:val=""/>
       <w:lvlJc w:val="left"/>
       <w:pPr>
         <w:ind w:left="720" w:hanging="360"/>
       </w:pPr>
       <w:rPr>
-        <w:rFonts w:ascii="Wingdings" w:hAnsi="Wingdings" w:hint="default"/>
+        <w:rFonts w:ascii="Symbol" w:hAnsi="Symbol" w:hint="default"/>
       </w:rPr>
     </w:lvl>
     <w:lvl w:ilvl="1" w:tplc="04090003">
@@ -6861,7 +7521,7 @@
       </w:rPr>
     </w:lvl>
   </w:abstractNum>
-  <w:abstractNum w:abstractNumId="10" w15:restartNumberingAfterBreak="0">
+  <w:abstractNum w:abstractNumId="11" w15:restartNumberingAfterBreak="0">
     <w:nsid w:val="3B2A743B"/>
     <w:multiLevelType w:val="multilevel"/>
     <w:tmpl w:val="AB6CDDA6"/>
@@ -7010,7 +7670,7 @@
       </w:rPr>
     </w:lvl>
   </w:abstractNum>
-  <w:abstractNum w:abstractNumId="11" w15:restartNumberingAfterBreak="0">
+  <w:abstractNum w:abstractNumId="12" w15:restartNumberingAfterBreak="0">
     <w:nsid w:val="48DD77D1"/>
     <w:multiLevelType w:val="hybridMultilevel"/>
     <w:tmpl w:val="A308D12C"/>
@@ -7122,7 +7782,7 @@
       </w:rPr>
     </w:lvl>
   </w:abstractNum>
-  <w:abstractNum w:abstractNumId="12" w15:restartNumberingAfterBreak="0">
+  <w:abstractNum w:abstractNumId="13" w15:restartNumberingAfterBreak="0">
     <w:nsid w:val="4CF87B71"/>
     <w:multiLevelType w:val="hybridMultilevel"/>
     <w:tmpl w:val="C74AD538"/>
@@ -7235,7 +7895,7 @@
       </w:rPr>
     </w:lvl>
   </w:abstractNum>
-  <w:abstractNum w:abstractNumId="13" w15:restartNumberingAfterBreak="0">
+  <w:abstractNum w:abstractNumId="14" w15:restartNumberingAfterBreak="0">
     <w:nsid w:val="4FAB2063"/>
     <w:multiLevelType w:val="hybridMultilevel"/>
     <w:tmpl w:val="546077EC"/>
@@ -7348,7 +8008,7 @@
       </w:rPr>
     </w:lvl>
   </w:abstractNum>
-  <w:abstractNum w:abstractNumId="14" w15:restartNumberingAfterBreak="0">
+  <w:abstractNum w:abstractNumId="15" w15:restartNumberingAfterBreak="0">
     <w:nsid w:val="510C7A4E"/>
     <w:multiLevelType w:val="hybridMultilevel"/>
     <w:tmpl w:val="47145FB4"/>
@@ -7487,7 +8147,7 @@
       </w:rPr>
     </w:lvl>
   </w:abstractNum>
-  <w:abstractNum w:abstractNumId="15" w15:restartNumberingAfterBreak="0">
+  <w:abstractNum w:abstractNumId="16" w15:restartNumberingAfterBreak="0">
     <w:nsid w:val="512837FD"/>
     <w:multiLevelType w:val="multilevel"/>
     <w:tmpl w:val="BD784B00"/>
@@ -7600,7 +8260,7 @@
       </w:rPr>
     </w:lvl>
   </w:abstractNum>
-  <w:abstractNum w:abstractNumId="16" w15:restartNumberingAfterBreak="0">
+  <w:abstractNum w:abstractNumId="17" w15:restartNumberingAfterBreak="0">
     <w:nsid w:val="520E1F1E"/>
     <w:multiLevelType w:val="hybridMultilevel"/>
     <w:tmpl w:val="D37CF53A"/>
@@ -7713,7 +8373,7 @@
       </w:rPr>
     </w:lvl>
   </w:abstractNum>
-  <w:abstractNum w:abstractNumId="17" w15:restartNumberingAfterBreak="0">
+  <w:abstractNum w:abstractNumId="18" w15:restartNumberingAfterBreak="0">
     <w:nsid w:val="54143E12"/>
     <w:multiLevelType w:val="hybridMultilevel"/>
     <w:tmpl w:val="EC9EFA64"/>
@@ -7828,7 +8488,119 @@
       </w:rPr>
     </w:lvl>
   </w:abstractNum>
-  <w:abstractNum w:abstractNumId="18" w15:restartNumberingAfterBreak="0">
+  <w:abstractNum w:abstractNumId="19" w15:restartNumberingAfterBreak="0">
+    <w:nsid w:val="59A37DD1"/>
+    <w:multiLevelType w:val="hybridMultilevel"/>
+    <w:tmpl w:val="0890CA3C"/>
+    <w:lvl w:ilvl="0" w:tplc="26D42156">
+      <w:numFmt w:val="bullet"/>
+      <w:lvlText w:val="・"/>
+      <w:lvlJc w:val="left"/>
+      <w:pPr>
+        <w:ind w:left="420" w:hanging="420"/>
+      </w:pPr>
+      <w:rPr>
+        <w:rFonts w:ascii="ＭＳ 明朝" w:eastAsia="ＭＳ 明朝" w:hAnsi="ＭＳ 明朝" w:cs="Times New Roman" w:hint="eastAsia"/>
+      </w:rPr>
+    </w:lvl>
+    <w:lvl w:ilvl="1" w:tplc="0409000B" w:tentative="1">
+      <w:start w:val="1"/>
+      <w:numFmt w:val="bullet"/>
+      <w:lvlText w:val=""/>
+      <w:lvlJc w:val="left"/>
+      <w:pPr>
+        <w:ind w:left="840" w:hanging="420"/>
+      </w:pPr>
+      <w:rPr>
+        <w:rFonts w:ascii="Wingdings" w:hAnsi="Wingdings" w:hint="default"/>
+      </w:rPr>
+    </w:lvl>
+    <w:lvl w:ilvl="2" w:tplc="0409000D" w:tentative="1">
+      <w:start w:val="1"/>
+      <w:numFmt w:val="bullet"/>
+      <w:lvlText w:val=""/>
+      <w:lvlJc w:val="left"/>
+      <w:pPr>
+        <w:ind w:left="1260" w:hanging="420"/>
+      </w:pPr>
+      <w:rPr>
+        <w:rFonts w:ascii="Wingdings" w:hAnsi="Wingdings" w:hint="default"/>
+      </w:rPr>
+    </w:lvl>
+    <w:lvl w:ilvl="3" w:tplc="04090001" w:tentative="1">
+      <w:start w:val="1"/>
+      <w:numFmt w:val="bullet"/>
+      <w:lvlText w:val=""/>
+      <w:lvlJc w:val="left"/>
+      <w:pPr>
+        <w:ind w:left="1680" w:hanging="420"/>
+      </w:pPr>
+      <w:rPr>
+        <w:rFonts w:ascii="Wingdings" w:hAnsi="Wingdings" w:hint="default"/>
+      </w:rPr>
+    </w:lvl>
+    <w:lvl w:ilvl="4" w:tplc="0409000B" w:tentative="1">
+      <w:start w:val="1"/>
+      <w:numFmt w:val="bullet"/>
+      <w:lvlText w:val=""/>
+      <w:lvlJc w:val="left"/>
+      <w:pPr>
+        <w:ind w:left="2100" w:hanging="420"/>
+      </w:pPr>
+      <w:rPr>
+        <w:rFonts w:ascii="Wingdings" w:hAnsi="Wingdings" w:hint="default"/>
+      </w:rPr>
+    </w:lvl>
+    <w:lvl w:ilvl="5" w:tplc="0409000D" w:tentative="1">
+      <w:start w:val="1"/>
+      <w:numFmt w:val="bullet"/>
+      <w:lvlText w:val=""/>
+      <w:lvlJc w:val="left"/>
+      <w:pPr>
+        <w:ind w:left="2520" w:hanging="420"/>
+      </w:pPr>
+      <w:rPr>
+        <w:rFonts w:ascii="Wingdings" w:hAnsi="Wingdings" w:hint="default"/>
+      </w:rPr>
+    </w:lvl>
+    <w:lvl w:ilvl="6" w:tplc="04090001" w:tentative="1">
+      <w:start w:val="1"/>
+      <w:numFmt w:val="bullet"/>
+      <w:lvlText w:val=""/>
+      <w:lvlJc w:val="left"/>
+      <w:pPr>
+        <w:ind w:left="2940" w:hanging="420"/>
+      </w:pPr>
+      <w:rPr>
+        <w:rFonts w:ascii="Wingdings" w:hAnsi="Wingdings" w:hint="default"/>
+      </w:rPr>
+    </w:lvl>
+    <w:lvl w:ilvl="7" w:tplc="0409000B" w:tentative="1">
+      <w:start w:val="1"/>
+      <w:numFmt w:val="bullet"/>
+      <w:lvlText w:val=""/>
+      <w:lvlJc w:val="left"/>
+      <w:pPr>
+        <w:ind w:left="3360" w:hanging="420"/>
+      </w:pPr>
+      <w:rPr>
+        <w:rFonts w:ascii="Wingdings" w:hAnsi="Wingdings" w:hint="default"/>
+      </w:rPr>
+    </w:lvl>
+    <w:lvl w:ilvl="8" w:tplc="0409000D" w:tentative="1">
+      <w:start w:val="1"/>
+      <w:numFmt w:val="bullet"/>
+      <w:lvlText w:val=""/>
+      <w:lvlJc w:val="left"/>
+      <w:pPr>
+        <w:ind w:left="3780" w:hanging="420"/>
+      </w:pPr>
+      <w:rPr>
+        <w:rFonts w:ascii="Wingdings" w:hAnsi="Wingdings" w:hint="default"/>
+      </w:rPr>
+    </w:lvl>
+  </w:abstractNum>
+  <w:abstractNum w:abstractNumId="20" w15:restartNumberingAfterBreak="0">
     <w:nsid w:val="5CE628E1"/>
     <w:multiLevelType w:val="hybridMultilevel"/>
     <w:tmpl w:val="F0A2301C"/>
@@ -7967,7 +8739,7 @@
       </w:rPr>
     </w:lvl>
   </w:abstractNum>
-  <w:abstractNum w:abstractNumId="19" w15:restartNumberingAfterBreak="0">
+  <w:abstractNum w:abstractNumId="21" w15:restartNumberingAfterBreak="0">
     <w:nsid w:val="5E61676E"/>
     <w:multiLevelType w:val="hybridMultilevel"/>
     <w:tmpl w:val="FB045AAC"/>
@@ -8080,7 +8852,7 @@
       </w:rPr>
     </w:lvl>
   </w:abstractNum>
-  <w:abstractNum w:abstractNumId="20" w15:restartNumberingAfterBreak="0">
+  <w:abstractNum w:abstractNumId="22" w15:restartNumberingAfterBreak="0">
     <w:nsid w:val="66313DD1"/>
     <w:multiLevelType w:val="hybridMultilevel"/>
     <w:tmpl w:val="1ECA8F9E"/>
@@ -8195,7 +8967,7 @@
       </w:rPr>
     </w:lvl>
   </w:abstractNum>
-  <w:abstractNum w:abstractNumId="21" w15:restartNumberingAfterBreak="0">
+  <w:abstractNum w:abstractNumId="23" w15:restartNumberingAfterBreak="0">
     <w:nsid w:val="69280325"/>
     <w:multiLevelType w:val="hybridMultilevel"/>
     <w:tmpl w:val="7D86F7BC"/>
@@ -8308,7 +9080,7 @@
       </w:rPr>
     </w:lvl>
   </w:abstractNum>
-  <w:abstractNum w:abstractNumId="22" w15:restartNumberingAfterBreak="0">
+  <w:abstractNum w:abstractNumId="24" w15:restartNumberingAfterBreak="0">
     <w:nsid w:val="69DF4FA3"/>
     <w:multiLevelType w:val="hybridMultilevel"/>
     <w:tmpl w:val="BDE20AF6"/>
@@ -8421,7 +9193,7 @@
       </w:rPr>
     </w:lvl>
   </w:abstractNum>
-  <w:abstractNum w:abstractNumId="23" w15:restartNumberingAfterBreak="0">
+  <w:abstractNum w:abstractNumId="25" w15:restartNumberingAfterBreak="0">
     <w:nsid w:val="70122D77"/>
     <w:multiLevelType w:val="hybridMultilevel"/>
     <w:tmpl w:val="2F72B56C"/>
@@ -8560,7 +9332,7 @@
       </w:rPr>
     </w:lvl>
   </w:abstractNum>
-  <w:abstractNum w:abstractNumId="24" w15:restartNumberingAfterBreak="0">
+  <w:abstractNum w:abstractNumId="26" w15:restartNumberingAfterBreak="0">
     <w:nsid w:val="75D072D5"/>
     <w:multiLevelType w:val="hybridMultilevel"/>
     <w:tmpl w:val="3C7A8C72"/>
@@ -8699,7 +9471,7 @@
       </w:rPr>
     </w:lvl>
   </w:abstractNum>
-  <w:abstractNum w:abstractNumId="25" w15:restartNumberingAfterBreak="0">
+  <w:abstractNum w:abstractNumId="27" w15:restartNumberingAfterBreak="0">
     <w:nsid w:val="7BC90EC9"/>
     <w:multiLevelType w:val="hybridMultilevel"/>
     <w:tmpl w:val="BC489E44"/>
@@ -8815,82 +9587,88 @@
     </w:lvl>
   </w:abstractNum>
   <w:num w:numId="1">
-    <w:abstractNumId w:val="18"/>
+    <w:abstractNumId w:val="20"/>
   </w:num>
   <w:num w:numId="2">
-    <w:abstractNumId w:val="14"/>
+    <w:abstractNumId w:val="15"/>
   </w:num>
   <w:num w:numId="3">
+    <w:abstractNumId w:val="3"/>
+  </w:num>
+  <w:num w:numId="4">
+    <w:abstractNumId w:val="26"/>
+  </w:num>
+  <w:num w:numId="5">
+    <w:abstractNumId w:val="25"/>
+  </w:num>
+  <w:num w:numId="6">
+    <w:abstractNumId w:val="5"/>
+  </w:num>
+  <w:num w:numId="7">
+    <w:abstractNumId w:val="6"/>
+  </w:num>
+  <w:num w:numId="8">
+    <w:abstractNumId w:val="8"/>
+  </w:num>
+  <w:num w:numId="9">
+    <w:abstractNumId w:val="12"/>
+  </w:num>
+  <w:num w:numId="10">
     <w:abstractNumId w:val="2"/>
   </w:num>
-  <w:num w:numId="4">
-    <w:abstractNumId w:val="24"/>
+  <w:num w:numId="11">
+    <w:abstractNumId w:val="11"/>
   </w:num>
-  <w:num w:numId="5">
+  <w:num w:numId="12">
+    <w:abstractNumId w:val="7"/>
+  </w:num>
+  <w:num w:numId="13">
+    <w:abstractNumId w:val="10"/>
+  </w:num>
+  <w:num w:numId="14">
     <w:abstractNumId w:val="23"/>
   </w:num>
-  <w:num w:numId="6">
-    <w:abstractNumId w:val="4"/>
-  </w:num>
-  <w:num w:numId="7">
-    <w:abstractNumId w:val="5"/>
-  </w:num>
-  <w:num w:numId="8">
-    <w:abstractNumId w:val="7"/>
-  </w:num>
-  <w:num w:numId="9">
-    <w:abstractNumId w:val="11"/>
-  </w:num>
-  <w:num w:numId="10">
-    <w:abstractNumId w:val="1"/>
-  </w:num>
-  <w:num w:numId="11">
-    <w:abstractNumId w:val="10"/>
-  </w:num>
-  <w:num w:numId="12">
-    <w:abstractNumId w:val="6"/>
-  </w:num>
-  <w:num w:numId="13">
+  <w:num w:numId="15">
     <w:abstractNumId w:val="9"/>
   </w:num>
-  <w:num w:numId="14">
-    <w:abstractNumId w:val="21"/>
-  </w:num>
-  <w:num w:numId="15">
-    <w:abstractNumId w:val="8"/>
-  </w:num>
   <w:num w:numId="16">
-    <w:abstractNumId w:val="3"/>
+    <w:abstractNumId w:val="4"/>
   </w:num>
   <w:num w:numId="17">
     <w:abstractNumId w:val="0"/>
   </w:num>
   <w:num w:numId="18">
+    <w:abstractNumId w:val="24"/>
+  </w:num>
+  <w:num w:numId="19">
+    <w:abstractNumId w:val="17"/>
+  </w:num>
+  <w:num w:numId="20">
+    <w:abstractNumId w:val="14"/>
+  </w:num>
+  <w:num w:numId="21">
+    <w:abstractNumId w:val="21"/>
+  </w:num>
+  <w:num w:numId="22">
+    <w:abstractNumId w:val="16"/>
+  </w:num>
+  <w:num w:numId="23">
     <w:abstractNumId w:val="22"/>
   </w:num>
-  <w:num w:numId="19">
-    <w:abstractNumId w:val="16"/>
+  <w:num w:numId="24">
+    <w:abstractNumId w:val="18"/>
   </w:num>
-  <w:num w:numId="20">
+  <w:num w:numId="25">
     <w:abstractNumId w:val="13"/>
   </w:num>
-  <w:num w:numId="21">
+  <w:num w:numId="26">
+    <w:abstractNumId w:val="27"/>
+  </w:num>
+  <w:num w:numId="27">
+    <w:abstractNumId w:val="1"/>
+  </w:num>
+  <w:num w:numId="28">
     <w:abstractNumId w:val="19"/>
-  </w:num>
-  <w:num w:numId="22">
-    <w:abstractNumId w:val="15"/>
-  </w:num>
-  <w:num w:numId="23">
-    <w:abstractNumId w:val="20"/>
-  </w:num>
-  <w:num w:numId="24">
-    <w:abstractNumId w:val="17"/>
-  </w:num>
-  <w:num w:numId="25">
-    <w:abstractNumId w:val="12"/>
-  </w:num>
-  <w:num w:numId="26">
-    <w:abstractNumId w:val="25"/>
   </w:num>
 </w:numbering>
 </file>
@@ -9586,6 +10364,84 @@
       </w:tcPr>
     </w:tblStylePr>
   </w:style>
+  <w:style w:type="character" w:styleId="a9">
+    <w:name w:val="Hyperlink"/>
+    <w:basedOn w:val="a0"/>
+    <w:uiPriority w:val="99"/>
+    <w:unhideWhenUsed/>
+    <w:rsid w:val="00CD0502"/>
+    <w:rPr>
+      <w:color w:val="0563C1" w:themeColor="hyperlink"/>
+      <w:u w:val="single"/>
+    </w:rPr>
+  </w:style>
+  <w:style w:type="character" w:styleId="aa">
+    <w:name w:val="annotation reference"/>
+    <w:basedOn w:val="a0"/>
+    <w:uiPriority w:val="99"/>
+    <w:semiHidden/>
+    <w:unhideWhenUsed/>
+    <w:rsid w:val="00694EE1"/>
+    <w:rPr>
+      <w:sz w:val="18"/>
+      <w:szCs w:val="18"/>
+    </w:rPr>
+  </w:style>
+  <w:style w:type="paragraph" w:styleId="ab">
+    <w:name w:val="annotation text"/>
+    <w:basedOn w:val="a"/>
+    <w:link w:val="ac"/>
+    <w:uiPriority w:val="99"/>
+    <w:semiHidden/>
+    <w:unhideWhenUsed/>
+    <w:rsid w:val="00694EE1"/>
+  </w:style>
+  <w:style w:type="character" w:customStyle="1" w:styleId="ac">
+    <w:name w:val="コメント文字列 (文字)"/>
+    <w:basedOn w:val="a0"/>
+    <w:link w:val="ab"/>
+    <w:uiPriority w:val="99"/>
+    <w:semiHidden/>
+    <w:rsid w:val="00694EE1"/>
+    <w:rPr>
+      <w:rFonts w:ascii="Arial" w:hAnsi="Arial" w:cs="Arial"/>
+      <w:color w:val="000000"/>
+      <w:sz w:val="24"/>
+      <w:szCs w:val="24"/>
+      <w:lang w:eastAsia="ja-JP"/>
+    </w:rPr>
+  </w:style>
+  <w:style w:type="paragraph" w:styleId="ad">
+    <w:name w:val="annotation subject"/>
+    <w:basedOn w:val="ab"/>
+    <w:next w:val="ab"/>
+    <w:link w:val="ae"/>
+    <w:uiPriority w:val="99"/>
+    <w:semiHidden/>
+    <w:unhideWhenUsed/>
+    <w:rsid w:val="00694EE1"/>
+    <w:rPr>
+      <w:b/>
+      <w:bCs/>
+    </w:rPr>
+  </w:style>
+  <w:style w:type="character" w:customStyle="1" w:styleId="ae">
+    <w:name w:val="コメント内容 (文字)"/>
+    <w:basedOn w:val="ac"/>
+    <w:link w:val="ad"/>
+    <w:uiPriority w:val="99"/>
+    <w:semiHidden/>
+    <w:rsid w:val="00694EE1"/>
+    <w:rPr>
+      <w:rFonts w:ascii="Arial" w:hAnsi="Arial" w:cs="Arial"/>
+      <w:b/>
+      <w:bCs/>
+      <w:color w:val="000000"/>
+      <w:sz w:val="24"/>
+      <w:szCs w:val="24"/>
+      <w:lang w:eastAsia="ja-JP"/>
+    </w:rPr>
+  </w:style>
 </w:styles>
 </file>
 

--- a/YuJenLai_CV_Japanese_201705.docx
+++ b/YuJenLai_CV_Japanese_201705.docx
@@ -25,15 +25,15 @@
         <mc:AlternateContent>
           <mc:Choice Requires="wps">
             <w:drawing>
-              <wp:anchor distT="0" distB="0" distL="114300" distR="114300" simplePos="0" relativeHeight="251663360" behindDoc="0" locked="0" layoutInCell="1" allowOverlap="1" wp14:anchorId="3EA99149" wp14:editId="2D104256">
+              <wp:anchor distT="0" distB="0" distL="114300" distR="114300" simplePos="0" relativeHeight="251663360" behindDoc="0" locked="0" layoutInCell="1" allowOverlap="1" wp14:anchorId="3EA99149" wp14:editId="5D9584F6">
                 <wp:simplePos x="0" y="0"/>
                 <wp:positionH relativeFrom="column">
-                  <wp:posOffset>659765</wp:posOffset>
+                  <wp:posOffset>605155</wp:posOffset>
                 </wp:positionH>
                 <wp:positionV relativeFrom="paragraph">
-                  <wp:posOffset>184150</wp:posOffset>
+                  <wp:posOffset>201295</wp:posOffset>
                 </wp:positionV>
-                <wp:extent cx="5514975" cy="810883"/>
+                <wp:extent cx="5514975" cy="543464"/>
                 <wp:effectExtent l="0" t="0" r="0" b="0"/>
                 <wp:wrapNone/>
                 <wp:docPr id="307" name="文字方塊 2"/>
@@ -49,7 +49,7 @@
                       <wps:spPr bwMode="auto">
                         <a:xfrm>
                           <a:off x="0" y="0"/>
-                          <a:ext cx="5514975" cy="810883"/>
+                          <a:ext cx="5514975" cy="543464"/>
                         </a:xfrm>
                         <a:prstGeom prst="rect">
                           <a:avLst/>
@@ -66,32 +66,28 @@
                         <w:txbxContent>
                           <w:p>
                             <w:pPr>
-                              <w:spacing w:line="280" w:lineRule="exact"/>
+                              <w:spacing w:line="300" w:lineRule="exact"/>
                               <w:rPr>
-                                <w:rFonts w:ascii="Cambria" w:eastAsia="ＭＳ Ｐ明朝" w:hAnsi="Cambria"/>
+                                <w:rFonts w:ascii="Constantia" w:eastAsia="ＭＳ Ｐ明朝" w:hAnsi="Constantia"/>
                               </w:rPr>
                             </w:pPr>
                           </w:p>
                           <w:p>
                             <w:pPr>
-                              <w:pStyle w:val="a8"/>
-                              <w:spacing w:line="280" w:lineRule="exact"/>
-                              <w:ind w:leftChars="0" w:left="426"/>
+                              <w:spacing w:line="300" w:lineRule="exact"/>
                               <w:rPr>
-                                <w:rFonts w:ascii="MS UI Gothic" w:eastAsia="MS UI Gothic" w:hAnsi="MS UI Gothic"/>
+                                <w:rFonts w:ascii="Microsoft JhengHei" w:eastAsia="Microsoft JhengHei" w:hAnsi="Microsoft JhengHei"/>
                                 <w:color w:val="000000" w:themeColor="text1"/>
-                                <w:sz w:val="24"/>
-                                <w:szCs w:val="24"/>
+                                <w:lang w:eastAsia="zh-CN"/>
                               </w:rPr>
                             </w:pPr>
                             <w:hyperlink r:id="rId7" w:history="1">
                               <w:r>
                                 <w:rPr>
                                   <w:rStyle w:val="a9"/>
-                                  <w:rFonts w:ascii="MS UI Gothic" w:eastAsia="MS UI Gothic" w:hAnsi="MS UI Gothic"/>
-                                  <w:sz w:val="24"/>
-                                  <w:szCs w:val="24"/>
+                                  <w:rFonts w:ascii="Cambria" w:eastAsia="ＭＳ Ｐ明朝" w:hAnsi="Cambria"/>
                                   <w:u w:val="none"/>
+                                  <w:lang w:eastAsia="zh-CN"/>
                                 </w:rPr>
                                 <w:t>ian.explore.world@gmail.com</w:t>
                               </w:r>
@@ -99,59 +95,63 @@
                             <w:r>
                               <w:rPr>
                                 <w:rStyle w:val="a9"/>
-                                <w:rFonts w:ascii="MS UI Gothic" w:eastAsia="MS UI Gothic" w:hAnsi="MS UI Gothic"/>
-                                <w:sz w:val="24"/>
-                                <w:szCs w:val="24"/>
+                                <w:rFonts w:ascii="Cambria" w:eastAsia="ＭＳ Ｐ明朝" w:hAnsi="Cambria"/>
                                 <w:u w:val="none"/>
+                                <w:lang w:eastAsia="zh-CN"/>
                               </w:rPr>
-                              <w:t xml:space="preserve">　</w:t>
+                              <w:t xml:space="preserve">  </w:t>
                             </w:r>
                             <w:r>
                               <w:rPr>
                                 <w:rStyle w:val="a9"/>
-                                <w:rFonts w:ascii="MS UI Gothic" w:eastAsia="MS UI Gothic" w:hAnsi="MS UI Gothic"/>
-                                <w:sz w:val="24"/>
-                                <w:szCs w:val="24"/>
+                                <w:rFonts w:ascii="Cambria" w:eastAsia="ＭＳ Ｐ明朝" w:hAnsi="Cambria"/>
                                 <w:u w:val="none"/>
+                                <w:lang w:eastAsia="zh-CN"/>
                               </w:rPr>
-                              <w:t xml:space="preserve">　</w:t>
+                              <w:t xml:space="preserve"> </w:t>
                             </w:r>
                             <w:r>
                               <w:rPr>
-                                <w:rFonts w:ascii="MS UI Gothic" w:eastAsia="MS UI Gothic" w:hAnsi="MS UI Gothic"/>
+                                <w:rFonts w:ascii="Cambria" w:eastAsia="ＭＳ Ｐ明朝" w:hAnsi="Cambria"/>
                                 <w:color w:val="000000" w:themeColor="text1"/>
-                                <w:sz w:val="24"/>
-                                <w:szCs w:val="24"/>
+                                <w:lang w:eastAsia="zh-CN"/>
                               </w:rPr>
                               <w:t>+81-80-6528-0377</w:t>
                             </w:r>
                             <w:r>
                               <w:rPr>
-                                <w:rFonts w:ascii="MS UI Gothic" w:eastAsia="MS UI Gothic" w:hAnsi="MS UI Gothic"/>
+                                <w:rFonts w:ascii="Cambria" w:eastAsia="ＭＳ Ｐ明朝" w:hAnsi="Cambria"/>
                                 <w:color w:val="000000" w:themeColor="text1"/>
-                                <w:sz w:val="24"/>
-                                <w:szCs w:val="24"/>
+                                <w:lang w:eastAsia="zh-CN"/>
                               </w:rPr>
                               <w:t xml:space="preserve">　　</w:t>
                             </w:r>
                             <w:r>
                               <w:rPr>
+                                <w:rFonts w:ascii="Constantia" w:eastAsia="ＭＳ Ｐ明朝" w:hAnsi="Constantia"/>
+                                <w:color w:val="000000" w:themeColor="text1"/>
+                                <w:lang w:eastAsia="zh-CN"/>
+                              </w:rPr>
+                              <w:t xml:space="preserve">  </w:t>
+                            </w:r>
+                            <w:r>
+                              <w:rPr>
                                 <w:rStyle w:val="a9"/>
-                                <w:rFonts w:ascii="MS UI Gothic" w:eastAsia="MS UI Gothic" w:hAnsi="MS UI Gothic"/>
+                                <w:rFonts w:ascii="Microsoft JhengHei" w:eastAsia="Microsoft JhengHei" w:hAnsi="Microsoft JhengHei"/>
                                 <w:color w:val="000000" w:themeColor="text1"/>
-                                <w:sz w:val="24"/>
-                                <w:szCs w:val="24"/>
                                 <w:u w:val="none"/>
+                                <w:lang w:eastAsia="zh-CN"/>
                               </w:rPr>
                               <w:t>神奈川県横浜市</w:t>
                             </w:r>
                           </w:p>
                           <w:p>
                             <w:pPr>
-                              <w:spacing w:line="280" w:lineRule="exact"/>
+                              <w:spacing w:line="240" w:lineRule="exact"/>
                               <w:rPr>
                                 <w:rStyle w:val="a9"/>
-                                <w:rFonts w:ascii="Cambria" w:eastAsia="ＭＳ Ｐ明朝" w:hAnsi="Cambria"/>
+                                <w:rFonts w:ascii="Constantia" w:eastAsia="ＭＳ Ｐ明朝" w:hAnsi="Constantia"/>
+                                <w:lang w:eastAsia="zh-CN"/>
                               </w:rPr>
                             </w:pPr>
                           </w:p>
@@ -178,37 +178,33 @@
                 <v:stroke joinstyle="miter"/>
                 <v:path gradientshapeok="t" o:connecttype="rect"/>
               </v:shapetype>
-              <v:shape id="文字方塊 2" o:spid="_x0000_s1026" type="#_x0000_t202" style="position:absolute;left:0;text-align:left;margin-left:51.95pt;margin-top:14.5pt;width:434.25pt;height:63.85pt;z-index:251663360;visibility:visible;mso-wrap-style:square;mso-width-percent:0;mso-height-percent:0;mso-wrap-distance-left:9pt;mso-wrap-distance-top:0;mso-wrap-distance-right:9pt;mso-wrap-distance-bottom:0;mso-position-horizontal:absolute;mso-position-horizontal-relative:text;mso-position-vertical:absolute;mso-position-vertical-relative:text;mso-width-percent:0;mso-height-percent:0;mso-width-relative:margin;mso-height-relative:margin;v-text-anchor:top" o:gfxdata="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" filled="f" stroked="f">
+              <v:shape id="文字方塊 2" o:spid="_x0000_s1026" type="#_x0000_t202" style="position:absolute;left:0;text-align:left;margin-left:47.65pt;margin-top:15.85pt;width:434.25pt;height:42.8pt;z-index:251663360;visibility:visible;mso-wrap-style:square;mso-width-percent:0;mso-height-percent:0;mso-wrap-distance-left:9pt;mso-wrap-distance-top:0;mso-wrap-distance-right:9pt;mso-wrap-distance-bottom:0;mso-position-horizontal:absolute;mso-position-horizontal-relative:text;mso-position-vertical:absolute;mso-position-vertical-relative:text;mso-width-percent:0;mso-height-percent:0;mso-width-relative:margin;mso-height-relative:margin;v-text-anchor:top" o:gfxdata="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" filled="f" stroked="f">
                 <v:textbox>
                   <w:txbxContent>
                     <w:p>
                       <w:pPr>
-                        <w:spacing w:line="280" w:lineRule="exact"/>
+                        <w:spacing w:line="300" w:lineRule="exact"/>
                         <w:rPr>
-                          <w:rFonts w:ascii="Cambria" w:eastAsia="ＭＳ Ｐ明朝" w:hAnsi="Cambria"/>
+                          <w:rFonts w:ascii="Constantia" w:eastAsia="ＭＳ Ｐ明朝" w:hAnsi="Constantia"/>
                         </w:rPr>
                       </w:pPr>
                     </w:p>
                     <w:p>
                       <w:pPr>
-                        <w:pStyle w:val="a8"/>
-                        <w:spacing w:line="280" w:lineRule="exact"/>
-                        <w:ind w:leftChars="0" w:left="426"/>
+                        <w:spacing w:line="300" w:lineRule="exact"/>
                         <w:rPr>
-                          <w:rFonts w:ascii="MS UI Gothic" w:eastAsia="MS UI Gothic" w:hAnsi="MS UI Gothic"/>
+                          <w:rFonts w:ascii="Microsoft JhengHei" w:eastAsia="Microsoft JhengHei" w:hAnsi="Microsoft JhengHei"/>
                           <w:color w:val="000000" w:themeColor="text1"/>
-                          <w:sz w:val="24"/>
-                          <w:szCs w:val="24"/>
+                          <w:lang w:eastAsia="zh-CN"/>
                         </w:rPr>
                       </w:pPr>
                       <w:hyperlink r:id="rId8" w:history="1">
                         <w:r>
                           <w:rPr>
                             <w:rStyle w:val="a9"/>
-                            <w:rFonts w:ascii="MS UI Gothic" w:eastAsia="MS UI Gothic" w:hAnsi="MS UI Gothic"/>
-                            <w:sz w:val="24"/>
-                            <w:szCs w:val="24"/>
+                            <w:rFonts w:ascii="Cambria" w:eastAsia="ＭＳ Ｐ明朝" w:hAnsi="Cambria"/>
                             <w:u w:val="none"/>
+                            <w:lang w:eastAsia="zh-CN"/>
                           </w:rPr>
                           <w:t>ian.explore.world@gmail.com</w:t>
                         </w:r>
@@ -216,59 +212,63 @@
                       <w:r>
                         <w:rPr>
                           <w:rStyle w:val="a9"/>
-                          <w:rFonts w:ascii="MS UI Gothic" w:eastAsia="MS UI Gothic" w:hAnsi="MS UI Gothic"/>
-                          <w:sz w:val="24"/>
-                          <w:szCs w:val="24"/>
+                          <w:rFonts w:ascii="Cambria" w:eastAsia="ＭＳ Ｐ明朝" w:hAnsi="Cambria"/>
                           <w:u w:val="none"/>
+                          <w:lang w:eastAsia="zh-CN"/>
                         </w:rPr>
-                        <w:t xml:space="preserve">　</w:t>
+                        <w:t xml:space="preserve">  </w:t>
                       </w:r>
                       <w:r>
                         <w:rPr>
                           <w:rStyle w:val="a9"/>
-                          <w:rFonts w:ascii="MS UI Gothic" w:eastAsia="MS UI Gothic" w:hAnsi="MS UI Gothic"/>
-                          <w:sz w:val="24"/>
-                          <w:szCs w:val="24"/>
+                          <w:rFonts w:ascii="Cambria" w:eastAsia="ＭＳ Ｐ明朝" w:hAnsi="Cambria"/>
                           <w:u w:val="none"/>
+                          <w:lang w:eastAsia="zh-CN"/>
                         </w:rPr>
-                        <w:t xml:space="preserve">　</w:t>
+                        <w:t xml:space="preserve"> </w:t>
                       </w:r>
                       <w:r>
                         <w:rPr>
-                          <w:rFonts w:ascii="MS UI Gothic" w:eastAsia="MS UI Gothic" w:hAnsi="MS UI Gothic"/>
+                          <w:rFonts w:ascii="Cambria" w:eastAsia="ＭＳ Ｐ明朝" w:hAnsi="Cambria"/>
                           <w:color w:val="000000" w:themeColor="text1"/>
-                          <w:sz w:val="24"/>
-                          <w:szCs w:val="24"/>
+                          <w:lang w:eastAsia="zh-CN"/>
                         </w:rPr>
                         <w:t>+81-80-6528-0377</w:t>
                       </w:r>
                       <w:r>
                         <w:rPr>
-                          <w:rFonts w:ascii="MS UI Gothic" w:eastAsia="MS UI Gothic" w:hAnsi="MS UI Gothic"/>
+                          <w:rFonts w:ascii="Cambria" w:eastAsia="ＭＳ Ｐ明朝" w:hAnsi="Cambria"/>
                           <w:color w:val="000000" w:themeColor="text1"/>
-                          <w:sz w:val="24"/>
-                          <w:szCs w:val="24"/>
+                          <w:lang w:eastAsia="zh-CN"/>
                         </w:rPr>
                         <w:t xml:space="preserve">　　</w:t>
                       </w:r>
                       <w:r>
                         <w:rPr>
+                          <w:rFonts w:ascii="Constantia" w:eastAsia="ＭＳ Ｐ明朝" w:hAnsi="Constantia"/>
+                          <w:color w:val="000000" w:themeColor="text1"/>
+                          <w:lang w:eastAsia="zh-CN"/>
+                        </w:rPr>
+                        <w:t xml:space="preserve">  </w:t>
+                      </w:r>
+                      <w:r>
+                        <w:rPr>
                           <w:rStyle w:val="a9"/>
-                          <w:rFonts w:ascii="MS UI Gothic" w:eastAsia="MS UI Gothic" w:hAnsi="MS UI Gothic"/>
+                          <w:rFonts w:ascii="Microsoft JhengHei" w:eastAsia="Microsoft JhengHei" w:hAnsi="Microsoft JhengHei"/>
                           <w:color w:val="000000" w:themeColor="text1"/>
-                          <w:sz w:val="24"/>
-                          <w:szCs w:val="24"/>
                           <w:u w:val="none"/>
+                          <w:lang w:eastAsia="zh-CN"/>
                         </w:rPr>
                         <w:t>神奈川県横浜市</w:t>
                       </w:r>
                     </w:p>
                     <w:p>
                       <w:pPr>
-                        <w:spacing w:line="280" w:lineRule="exact"/>
+                        <w:spacing w:line="240" w:lineRule="exact"/>
                         <w:rPr>
                           <w:rStyle w:val="a9"/>
-                          <w:rFonts w:ascii="Cambria" w:eastAsia="ＭＳ Ｐ明朝" w:hAnsi="Cambria"/>
+                          <w:rFonts w:ascii="Constantia" w:eastAsia="ＭＳ Ｐ明朝" w:hAnsi="Constantia"/>
+                          <w:lang w:eastAsia="zh-CN"/>
                         </w:rPr>
                       </w:pPr>
                     </w:p>
@@ -363,7 +363,7 @@
       <w:pPr>
         <w:spacing w:line="320" w:lineRule="atLeast"/>
         <w:rPr>
-          <w:rFonts w:ascii="MS UI Gothic" w:eastAsiaTheme="minorEastAsia" w:hAnsi="MS UI Gothic" w:cs="ＭＳ 明朝" w:hint="eastAsia"/>
+          <w:rFonts w:ascii="MS UI Gothic" w:eastAsiaTheme="minorEastAsia" w:hAnsi="MS UI Gothic" w:cs="ＭＳ 明朝"/>
           <w:b/>
           <w:sz w:val="20"/>
           <w:szCs w:val="20"/>
@@ -376,8 +376,9 @@
         <w:shd w:val="clear" w:color="auto" w:fill="DEEAF6" w:themeFill="accent5" w:themeFillTint="33"/>
         <w:spacing w:line="320" w:lineRule="atLeast"/>
         <w:ind w:leftChars="-59" w:left="-142" w:firstLineChars="50" w:firstLine="141"/>
-        <w:rPr>
-          <w:rFonts w:ascii="MS UI Gothic" w:eastAsiaTheme="minorEastAsia" w:hAnsi="MS UI Gothic" w:cs="Times New Roman" w:hint="eastAsia"/>
+        <w:jc w:val="center"/>
+        <w:rPr>
+          <w:rFonts w:ascii="ＭＳ Ｐ明朝" w:eastAsia="ＭＳ Ｐ明朝" w:hAnsi="ＭＳ Ｐ明朝" w:cs="Times New Roman"/>
           <w:b/>
           <w:sz w:val="28"/>
           <w:szCs w:val="20"/>
@@ -386,7 +387,7 @@
       </w:pPr>
       <w:r>
         <w:rPr>
-          <w:rFonts w:ascii="MS UI Gothic" w:eastAsia="MS UI Gothic" w:hAnsi="MS UI Gothic" w:cs="ＭＳ 明朝"/>
+          <w:rFonts w:ascii="ＭＳ Ｐ明朝" w:eastAsia="ＭＳ Ｐ明朝" w:hAnsi="ＭＳ Ｐ明朝" w:cs="ＭＳ 明朝"/>
           <w:b/>
           <w:bCs/>
           <w:sz w:val="28"/>
@@ -411,7 +412,7 @@
         <w:ind w:left="284" w:firstLine="0"/>
         <w:textAlignment w:val="baseline"/>
         <w:rPr>
-          <w:rFonts w:ascii="MS UI Gothic" w:eastAsia="MS UI Gothic" w:hAnsi="MS UI Gothic" w:cs="Times New Roman"/>
+          <w:rFonts w:ascii="ＭＳ Ｐ明朝" w:eastAsia="ＭＳ Ｐ明朝" w:hAnsi="ＭＳ Ｐ明朝" w:cs="Times New Roman"/>
           <w:color w:val="000000" w:themeColor="text1"/>
           <w:sz w:val="20"/>
           <w:szCs w:val="20"/>
@@ -421,7 +422,7 @@
       </w:pPr>
       <w:r>
         <w:rPr>
-          <w:rFonts w:ascii="MS UI Gothic" w:eastAsia="MS UI Gothic" w:hAnsi="MS UI Gothic" w:cs="Times New Roman"/>
+          <w:rFonts w:ascii="ＭＳ Ｐ明朝" w:eastAsia="ＭＳ Ｐ明朝" w:hAnsi="ＭＳ Ｐ明朝" w:cs="Times New Roman"/>
           <w:color w:val="000000" w:themeColor="text1"/>
           <w:sz w:val="20"/>
           <w:szCs w:val="20"/>
@@ -432,7 +433,7 @@
       </w:r>
       <w:r>
         <w:rPr>
-          <w:rFonts w:ascii="MS UI Gothic" w:eastAsia="MS UI Gothic" w:hAnsi="MS UI Gothic" w:cs="Times New Roman"/>
+          <w:rFonts w:ascii="ＭＳ Ｐ明朝" w:eastAsia="ＭＳ Ｐ明朝" w:hAnsi="ＭＳ Ｐ明朝" w:cs="Times New Roman"/>
           <w:color w:val="000000" w:themeColor="text1"/>
           <w:sz w:val="20"/>
           <w:szCs w:val="20"/>
@@ -443,7 +444,7 @@
       </w:r>
       <w:r>
         <w:rPr>
-          <w:rFonts w:ascii="MS UI Gothic" w:eastAsia="MS UI Gothic" w:hAnsi="MS UI Gothic" w:cs="Times New Roman"/>
+          <w:rFonts w:ascii="ＭＳ Ｐ明朝" w:eastAsia="ＭＳ Ｐ明朝" w:hAnsi="ＭＳ Ｐ明朝" w:cs="Times New Roman"/>
           <w:color w:val="000000" w:themeColor="text1"/>
           <w:sz w:val="20"/>
           <w:szCs w:val="20"/>
@@ -454,7 +455,7 @@
       </w:r>
       <w:r>
         <w:rPr>
-          <w:rFonts w:ascii="MS UI Gothic" w:eastAsia="MS UI Gothic" w:hAnsi="MS UI Gothic" w:cs="Times New Roman"/>
+          <w:rFonts w:ascii="ＭＳ Ｐ明朝" w:eastAsia="ＭＳ Ｐ明朝" w:hAnsi="ＭＳ Ｐ明朝" w:cs="Times New Roman"/>
           <w:color w:val="000000" w:themeColor="text1"/>
           <w:sz w:val="20"/>
           <w:szCs w:val="20"/>
@@ -465,7 +466,7 @@
       </w:r>
       <w:r>
         <w:rPr>
-          <w:rFonts w:ascii="MS UI Gothic" w:eastAsia="MS UI Gothic" w:hAnsi="MS UI Gothic" w:cs="Times New Roman" w:hint="eastAsia"/>
+          <w:rFonts w:ascii="ＭＳ Ｐ明朝" w:eastAsia="ＭＳ Ｐ明朝" w:hAnsi="ＭＳ Ｐ明朝" w:cs="Times New Roman" w:hint="eastAsia"/>
           <w:color w:val="000000" w:themeColor="text1"/>
           <w:sz w:val="20"/>
           <w:szCs w:val="20"/>
@@ -476,7 +477,7 @@
       </w:r>
       <w:r>
         <w:rPr>
-          <w:rFonts w:ascii="MS UI Gothic" w:eastAsia="MS UI Gothic" w:hAnsi="MS UI Gothic" w:cs="Times New Roman"/>
+          <w:rFonts w:ascii="ＭＳ Ｐ明朝" w:eastAsia="ＭＳ Ｐ明朝" w:hAnsi="ＭＳ Ｐ明朝" w:cs="Times New Roman"/>
           <w:color w:val="000000" w:themeColor="text1"/>
           <w:sz w:val="20"/>
           <w:szCs w:val="20"/>
@@ -487,7 +488,7 @@
       </w:r>
       <w:r>
         <w:rPr>
-          <w:rFonts w:ascii="MS UI Gothic" w:eastAsia="MS UI Gothic" w:hAnsi="MS UI Gothic" w:cs="Times New Roman" w:hint="eastAsia"/>
+          <w:rFonts w:ascii="ＭＳ Ｐ明朝" w:eastAsia="ＭＳ Ｐ明朝" w:hAnsi="ＭＳ Ｐ明朝" w:cs="Times New Roman" w:hint="eastAsia"/>
           <w:color w:val="000000" w:themeColor="text1"/>
           <w:sz w:val="20"/>
           <w:szCs w:val="20"/>
@@ -498,7 +499,7 @@
       </w:r>
       <w:r>
         <w:rPr>
-          <w:rFonts w:ascii="MS UI Gothic" w:eastAsia="MS UI Gothic" w:hAnsi="MS UI Gothic" w:cs="SimSun" w:hint="eastAsia"/>
+          <w:rFonts w:ascii="ＭＳ Ｐ明朝" w:eastAsia="ＭＳ Ｐ明朝" w:hAnsi="ＭＳ Ｐ明朝" w:cs="SimSun" w:hint="eastAsia"/>
           <w:color w:val="000000" w:themeColor="text1"/>
           <w:sz w:val="20"/>
           <w:szCs w:val="20"/>
@@ -509,7 +510,7 @@
       </w:r>
       <w:r>
         <w:rPr>
-          <w:rFonts w:ascii="MS UI Gothic" w:eastAsia="MS UI Gothic" w:hAnsi="MS UI Gothic" w:cs="Times New Roman" w:hint="eastAsia"/>
+          <w:rFonts w:ascii="ＭＳ Ｐ明朝" w:eastAsia="ＭＳ Ｐ明朝" w:hAnsi="ＭＳ Ｐ明朝" w:cs="Times New Roman" w:hint="eastAsia"/>
           <w:color w:val="000000" w:themeColor="text1"/>
           <w:sz w:val="20"/>
           <w:szCs w:val="20"/>
@@ -520,7 +521,7 @@
       </w:r>
       <w:r>
         <w:rPr>
-          <w:rFonts w:ascii="MS UI Gothic" w:eastAsia="MS UI Gothic" w:hAnsi="MS UI Gothic" w:cs="Times New Roman" w:hint="eastAsia"/>
+          <w:rFonts w:ascii="ＭＳ Ｐ明朝" w:eastAsia="ＭＳ Ｐ明朝" w:hAnsi="ＭＳ Ｐ明朝" w:cs="Times New Roman" w:hint="eastAsia"/>
           <w:color w:val="000000" w:themeColor="text1"/>
           <w:sz w:val="20"/>
           <w:szCs w:val="20"/>
@@ -531,7 +532,7 @@
       </w:r>
       <w:r>
         <w:rPr>
-          <w:rFonts w:ascii="MS UI Gothic" w:eastAsia="MS UI Gothic" w:hAnsi="MS UI Gothic" w:cs="Times New Roman"/>
+          <w:rFonts w:ascii="ＭＳ Ｐ明朝" w:eastAsia="ＭＳ Ｐ明朝" w:hAnsi="ＭＳ Ｐ明朝" w:cs="Times New Roman"/>
           <w:color w:val="000000" w:themeColor="text1"/>
           <w:sz w:val="20"/>
           <w:szCs w:val="20"/>
@@ -542,7 +543,7 @@
       </w:r>
       <w:r>
         <w:rPr>
-          <w:rFonts w:ascii="MS UI Gothic" w:eastAsia="MS UI Gothic" w:hAnsi="MS UI Gothic" w:cs="Times New Roman"/>
+          <w:rFonts w:ascii="ＭＳ Ｐ明朝" w:eastAsia="ＭＳ Ｐ明朝" w:hAnsi="ＭＳ Ｐ明朝" w:cs="Times New Roman"/>
           <w:color w:val="000000" w:themeColor="text1"/>
           <w:sz w:val="20"/>
           <w:szCs w:val="20"/>
@@ -553,7 +554,7 @@
       </w:r>
       <w:r>
         <w:rPr>
-          <w:rFonts w:ascii="MS UI Gothic" w:eastAsia="MS UI Gothic" w:hAnsi="MS UI Gothic" w:cs="Times New Roman" w:hint="eastAsia"/>
+          <w:rFonts w:ascii="ＭＳ Ｐ明朝" w:eastAsia="ＭＳ Ｐ明朝" w:hAnsi="ＭＳ Ｐ明朝" w:cs="Times New Roman" w:hint="eastAsia"/>
           <w:color w:val="000000" w:themeColor="text1"/>
           <w:sz w:val="20"/>
           <w:szCs w:val="20"/>
@@ -576,7 +577,7 @@
         <w:ind w:left="1134" w:hanging="425"/>
         <w:textAlignment w:val="baseline"/>
         <w:rPr>
-          <w:rFonts w:ascii="MS UI Gothic" w:eastAsia="MS UI Gothic" w:hAnsi="MS UI Gothic" w:cs="Times New Roman"/>
+          <w:rFonts w:ascii="ＭＳ Ｐ明朝" w:eastAsia="ＭＳ Ｐ明朝" w:hAnsi="ＭＳ Ｐ明朝" w:cs="Times New Roman"/>
           <w:color w:val="000000" w:themeColor="text1"/>
           <w:sz w:val="20"/>
           <w:szCs w:val="20"/>
@@ -584,7 +585,7 @@
       </w:pPr>
       <w:r>
         <w:rPr>
-          <w:rFonts w:ascii="MS UI Gothic" w:eastAsia="MS UI Gothic" w:hAnsi="MS UI Gothic" w:cs="Times New Roman" w:hint="eastAsia"/>
+          <w:rFonts w:ascii="ＭＳ Ｐ明朝" w:eastAsia="ＭＳ Ｐ明朝" w:hAnsi="ＭＳ Ｐ明朝" w:cs="Times New Roman" w:hint="eastAsia"/>
           <w:bCs/>
           <w:color w:val="000000" w:themeColor="text1"/>
           <w:sz w:val="20"/>
@@ -595,25 +596,43 @@
       </w:r>
       <w:r>
         <w:rPr>
-          <w:rFonts w:ascii="MS UI Gothic" w:eastAsia="MS UI Gothic" w:hAnsi="MS UI Gothic" w:cs="Times New Roman" w:hint="eastAsia"/>
+          <w:rFonts w:ascii="ＭＳ Ｐ明朝" w:eastAsia="ＭＳ Ｐ明朝" w:hAnsi="ＭＳ Ｐ明朝" w:cs="Times New Roman" w:hint="eastAsia"/>
           <w:color w:val="000000" w:themeColor="text1"/>
           <w:sz w:val="20"/>
           <w:szCs w:val="20"/>
         </w:rPr>
-        <w:t>はまだ量産されていないが</w:t>
+        <w:t>は</w:t>
       </w:r>
       <w:r>
         <w:rPr>
-          <w:rFonts w:ascii="MS UI Gothic" w:eastAsia="MS UI Gothic" w:hAnsi="MS UI Gothic" w:cs="Times New Roman" w:hint="eastAsia"/>
+          <w:rFonts w:ascii="ＭＳ Ｐ明朝" w:eastAsia="ＭＳ Ｐ明朝" w:hAnsi="ＭＳ Ｐ明朝" w:cs="Times New Roman" w:hint="eastAsia"/>
           <w:color w:val="000000" w:themeColor="text1"/>
           <w:sz w:val="20"/>
           <w:szCs w:val="20"/>
         </w:rPr>
+        <w:t>近い将来</w:t>
+      </w:r>
+      <w:r>
+        <w:rPr>
+          <w:rFonts w:ascii="ＭＳ Ｐ明朝" w:eastAsia="ＭＳ Ｐ明朝" w:hAnsi="ＭＳ Ｐ明朝" w:cs="Times New Roman" w:hint="eastAsia"/>
+          <w:color w:val="000000" w:themeColor="text1"/>
+          <w:sz w:val="20"/>
+          <w:szCs w:val="20"/>
+        </w:rPr>
+        <w:t>に普及されるにより</w:t>
+      </w:r>
+      <w:r>
+        <w:rPr>
+          <w:rFonts w:ascii="ＭＳ Ｐ明朝" w:eastAsia="ＭＳ Ｐ明朝" w:hAnsi="ＭＳ Ｐ明朝" w:cs="Times New Roman" w:hint="eastAsia"/>
+          <w:color w:val="000000" w:themeColor="text1"/>
+          <w:sz w:val="20"/>
+          <w:szCs w:val="20"/>
+        </w:rPr>
         <w:t>、</w:t>
       </w:r>
       <w:r>
         <w:rPr>
-          <w:rFonts w:ascii="MS UI Gothic" w:eastAsia="MS UI Gothic" w:hAnsi="MS UI Gothic" w:cs="Times New Roman" w:hint="eastAsia"/>
+          <w:rFonts w:ascii="ＭＳ Ｐ明朝" w:eastAsia="ＭＳ Ｐ明朝" w:hAnsi="ＭＳ Ｐ明朝" w:cs="Times New Roman" w:hint="eastAsia"/>
           <w:color w:val="000000" w:themeColor="text1"/>
           <w:sz w:val="20"/>
           <w:szCs w:val="20"/>
@@ -622,7 +641,7 @@
       </w:r>
       <w:r>
         <w:rPr>
-          <w:rFonts w:ascii="MS UI Gothic" w:eastAsia="MS UI Gothic" w:hAnsi="MS UI Gothic" w:cs="Times New Roman" w:hint="eastAsia"/>
+          <w:rFonts w:ascii="ＭＳ Ｐ明朝" w:eastAsia="ＭＳ Ｐ明朝" w:hAnsi="ＭＳ Ｐ明朝" w:cs="Times New Roman" w:hint="eastAsia"/>
           <w:color w:val="000000" w:themeColor="text1"/>
           <w:sz w:val="20"/>
           <w:szCs w:val="20"/>
@@ -631,7 +650,7 @@
       </w:r>
       <w:r>
         <w:rPr>
-          <w:rFonts w:ascii="MS UI Gothic" w:eastAsia="MS UI Gothic" w:hAnsi="MS UI Gothic" w:cs="Times New Roman" w:hint="eastAsia"/>
+          <w:rFonts w:ascii="ＭＳ Ｐ明朝" w:eastAsia="ＭＳ Ｐ明朝" w:hAnsi="ＭＳ Ｐ明朝" w:cs="Times New Roman" w:hint="eastAsia"/>
           <w:color w:val="000000" w:themeColor="text1"/>
           <w:sz w:val="20"/>
           <w:szCs w:val="20"/>
@@ -640,7 +659,7 @@
       </w:r>
       <w:r>
         <w:rPr>
-          <w:rFonts w:ascii="MS UI Gothic" w:eastAsia="MS UI Gothic" w:hAnsi="MS UI Gothic" w:cs="Times New Roman" w:hint="eastAsia"/>
+          <w:rFonts w:ascii="ＭＳ Ｐ明朝" w:eastAsia="ＭＳ Ｐ明朝" w:hAnsi="ＭＳ Ｐ明朝" w:cs="Times New Roman" w:hint="eastAsia"/>
           <w:color w:val="000000" w:themeColor="text1"/>
           <w:sz w:val="20"/>
           <w:szCs w:val="20"/>
@@ -649,7 +668,7 @@
       </w:r>
       <w:r>
         <w:rPr>
-          <w:rFonts w:ascii="MS UI Gothic" w:eastAsia="MS UI Gothic" w:hAnsi="MS UI Gothic" w:cs="Times New Roman" w:hint="eastAsia"/>
+          <w:rFonts w:ascii="ＭＳ Ｐ明朝" w:eastAsia="ＭＳ Ｐ明朝" w:hAnsi="ＭＳ Ｐ明朝" w:cs="Times New Roman" w:hint="eastAsia"/>
           <w:color w:val="000000" w:themeColor="text1"/>
           <w:sz w:val="20"/>
           <w:szCs w:val="20"/>
@@ -658,12 +677,21 @@
       </w:r>
       <w:r>
         <w:rPr>
-          <w:rFonts w:ascii="MS UI Gothic" w:eastAsia="MS UI Gothic" w:hAnsi="MS UI Gothic" w:cs="Times New Roman" w:hint="eastAsia"/>
+          <w:rFonts w:ascii="ＭＳ Ｐ明朝" w:eastAsia="ＭＳ Ｐ明朝" w:hAnsi="ＭＳ Ｐ明朝" w:cs="Times New Roman" w:hint="eastAsia"/>
           <w:color w:val="000000" w:themeColor="text1"/>
           <w:sz w:val="20"/>
           <w:szCs w:val="20"/>
         </w:rPr>
-        <w:t>の場合も力を入れている。</w:t>
+        <w:t>の場合も考慮する</w:t>
+      </w:r>
+      <w:r>
+        <w:rPr>
+          <w:rFonts w:ascii="ＭＳ Ｐ明朝" w:eastAsia="ＭＳ Ｐ明朝" w:hAnsi="ＭＳ Ｐ明朝" w:cs="Times New Roman" w:hint="eastAsia"/>
+          <w:color w:val="000000" w:themeColor="text1"/>
+          <w:sz w:val="20"/>
+          <w:szCs w:val="20"/>
+        </w:rPr>
+        <w:t>。</w:t>
       </w:r>
     </w:p>
     <w:p>
@@ -679,7 +707,7 @@
         <w:ind w:left="1134" w:hanging="425"/>
         <w:textAlignment w:val="baseline"/>
         <w:rPr>
-          <w:rFonts w:ascii="MS UI Gothic" w:eastAsia="MS UI Gothic" w:hAnsi="MS UI Gothic" w:cs="Times New Roman"/>
+          <w:rFonts w:ascii="ＭＳ Ｐ明朝" w:eastAsia="ＭＳ Ｐ明朝" w:hAnsi="ＭＳ Ｐ明朝" w:cs="Times New Roman"/>
           <w:color w:val="000000" w:themeColor="text1"/>
           <w:sz w:val="20"/>
           <w:szCs w:val="20"/>
@@ -687,7 +715,7 @@
       </w:pPr>
       <w:r>
         <w:rPr>
-          <w:rFonts w:ascii="MS UI Gothic" w:eastAsia="MS UI Gothic" w:hAnsi="MS UI Gothic" w:cs="SimSun" w:hint="eastAsia"/>
+          <w:rFonts w:ascii="ＭＳ Ｐ明朝" w:eastAsia="ＭＳ Ｐ明朝" w:hAnsi="ＭＳ Ｐ明朝" w:cs="SimSun" w:hint="eastAsia"/>
           <w:color w:val="000000" w:themeColor="text1"/>
           <w:sz w:val="20"/>
           <w:szCs w:val="20"/>
@@ -696,7 +724,7 @@
       </w:r>
       <w:r>
         <w:rPr>
-          <w:rFonts w:ascii="MS UI Gothic" w:eastAsia="MS UI Gothic" w:hAnsi="MS UI Gothic" w:cs="SimSun" w:hint="eastAsia"/>
+          <w:rFonts w:ascii="ＭＳ Ｐ明朝" w:eastAsia="ＭＳ Ｐ明朝" w:hAnsi="ＭＳ Ｐ明朝" w:cs="SimSun" w:hint="eastAsia"/>
           <w:color w:val="000000" w:themeColor="text1"/>
           <w:sz w:val="20"/>
           <w:szCs w:val="20"/>
@@ -705,7 +733,7 @@
       </w:r>
       <w:r>
         <w:rPr>
-          <w:rFonts w:ascii="MS UI Gothic" w:eastAsia="MS UI Gothic" w:hAnsi="MS UI Gothic" w:cs="SimSun" w:hint="eastAsia"/>
+          <w:rFonts w:ascii="ＭＳ Ｐ明朝" w:eastAsia="ＭＳ Ｐ明朝" w:hAnsi="ＭＳ Ｐ明朝" w:cs="SimSun" w:hint="eastAsia"/>
           <w:color w:val="000000" w:themeColor="text1"/>
           <w:sz w:val="20"/>
           <w:szCs w:val="20"/>
@@ -714,7 +742,7 @@
       </w:r>
       <w:r>
         <w:rPr>
-          <w:rFonts w:ascii="MS UI Gothic" w:eastAsia="MS UI Gothic" w:hAnsi="MS UI Gothic" w:cs="SimSun" w:hint="eastAsia"/>
+          <w:rFonts w:ascii="ＭＳ Ｐ明朝" w:eastAsia="ＭＳ Ｐ明朝" w:hAnsi="ＭＳ Ｐ明朝" w:cs="SimSun" w:hint="eastAsia"/>
           <w:color w:val="000000" w:themeColor="text1"/>
           <w:sz w:val="20"/>
           <w:szCs w:val="20"/>
@@ -723,7 +751,7 @@
       </w:r>
       <w:r>
         <w:rPr>
-          <w:rFonts w:ascii="MS UI Gothic" w:eastAsia="MS UI Gothic" w:hAnsi="MS UI Gothic" w:cs="SimSun" w:hint="eastAsia"/>
+          <w:rFonts w:ascii="ＭＳ Ｐ明朝" w:eastAsia="ＭＳ Ｐ明朝" w:hAnsi="ＭＳ Ｐ明朝" w:cs="SimSun" w:hint="eastAsia"/>
           <w:color w:val="000000" w:themeColor="text1"/>
           <w:sz w:val="20"/>
           <w:szCs w:val="20"/>
@@ -732,7 +760,7 @@
       </w:r>
       <w:r>
         <w:rPr>
-          <w:rFonts w:ascii="MS UI Gothic" w:eastAsia="MS UI Gothic" w:hAnsi="MS UI Gothic" w:cs="SimSun" w:hint="eastAsia"/>
+          <w:rFonts w:ascii="ＭＳ Ｐ明朝" w:eastAsia="ＭＳ Ｐ明朝" w:hAnsi="ＭＳ Ｐ明朝" w:cs="SimSun" w:hint="eastAsia"/>
           <w:color w:val="000000" w:themeColor="text1"/>
           <w:sz w:val="20"/>
           <w:szCs w:val="20"/>
@@ -741,7 +769,7 @@
       </w:r>
       <w:r>
         <w:rPr>
-          <w:rFonts w:ascii="MS UI Gothic" w:eastAsia="MS UI Gothic" w:hAnsi="MS UI Gothic" w:cs="SimSun" w:hint="eastAsia"/>
+          <w:rFonts w:ascii="ＭＳ Ｐ明朝" w:eastAsia="ＭＳ Ｐ明朝" w:hAnsi="ＭＳ Ｐ明朝" w:cs="SimSun" w:hint="eastAsia"/>
           <w:color w:val="000000" w:themeColor="text1"/>
           <w:sz w:val="20"/>
           <w:szCs w:val="20"/>
@@ -750,7 +778,7 @@
       </w:r>
       <w:r>
         <w:rPr>
-          <w:rFonts w:ascii="MS UI Gothic" w:eastAsia="MS UI Gothic" w:hAnsi="MS UI Gothic" w:cs="SimSun" w:hint="eastAsia"/>
+          <w:rFonts w:ascii="ＭＳ Ｐ明朝" w:eastAsia="ＭＳ Ｐ明朝" w:hAnsi="ＭＳ Ｐ明朝" w:cs="SimSun" w:hint="eastAsia"/>
           <w:color w:val="000000" w:themeColor="text1"/>
           <w:sz w:val="20"/>
           <w:szCs w:val="20"/>
@@ -759,7 +787,7 @@
       </w:r>
       <w:r>
         <w:rPr>
-          <w:rFonts w:ascii="MS UI Gothic" w:eastAsia="MS UI Gothic" w:hAnsi="MS UI Gothic" w:cs="SimSun" w:hint="eastAsia"/>
+          <w:rFonts w:ascii="ＭＳ Ｐ明朝" w:eastAsia="ＭＳ Ｐ明朝" w:hAnsi="ＭＳ Ｐ明朝" w:cs="SimSun" w:hint="eastAsia"/>
           <w:color w:val="000000" w:themeColor="text1"/>
           <w:sz w:val="20"/>
           <w:szCs w:val="20"/>
@@ -768,13 +796,29 @@
       </w:r>
       <w:r>
         <w:rPr>
-          <w:rFonts w:ascii="MS UI Gothic" w:eastAsia="MS UI Gothic" w:hAnsi="MS UI Gothic" w:cs="SimSun" w:hint="eastAsia"/>
+          <w:rFonts w:ascii="ＭＳ Ｐ明朝" w:eastAsia="ＭＳ Ｐ明朝" w:hAnsi="ＭＳ Ｐ明朝" w:cs="SimSun" w:hint="eastAsia"/>
           <w:color w:val="000000" w:themeColor="text1"/>
           <w:sz w:val="20"/>
           <w:szCs w:val="20"/>
         </w:rPr>
         <w:t>コラボレーションを尋ねた。</w:t>
       </w:r>
+    </w:p>
+    <w:p>
+      <w:pPr>
+        <w:widowControl/>
+        <w:autoSpaceDE/>
+        <w:autoSpaceDN/>
+        <w:adjustRightInd/>
+        <w:ind w:left="1134"/>
+        <w:textAlignment w:val="baseline"/>
+        <w:rPr>
+          <w:rFonts w:ascii="ＭＳ Ｐ明朝" w:eastAsia="ＭＳ Ｐ明朝" w:hAnsi="ＭＳ Ｐ明朝" w:cs="Times New Roman"/>
+          <w:color w:val="000000" w:themeColor="text1"/>
+          <w:sz w:val="20"/>
+          <w:szCs w:val="20"/>
+        </w:rPr>
+      </w:pPr>
     </w:p>
     <w:p>
       <w:pPr>
@@ -789,7 +833,7 @@
         <w:ind w:left="284" w:firstLine="0"/>
         <w:textAlignment w:val="baseline"/>
         <w:rPr>
-          <w:rFonts w:ascii="MS UI Gothic" w:eastAsia="MS UI Gothic" w:hAnsi="MS UI Gothic" w:cs="SimSun"/>
+          <w:rFonts w:ascii="ＭＳ Ｐ明朝" w:eastAsia="ＭＳ Ｐ明朝" w:hAnsi="ＭＳ Ｐ明朝" w:cs="SimSun"/>
           <w:color w:val="000000" w:themeColor="text1"/>
           <w:sz w:val="20"/>
           <w:szCs w:val="20"/>
@@ -798,163 +842,112 @@
       </w:pPr>
       <w:r>
         <w:rPr>
-          <w:rFonts w:ascii="MS UI Gothic" w:eastAsia="MS UI Gothic" w:hAnsi="MS UI Gothic" w:cs="Times New Roman"/>
+          <w:rFonts w:ascii="ＭＳ Ｐ明朝" w:eastAsia="ＭＳ Ｐ明朝" w:hAnsi="ＭＳ Ｐ明朝" w:cs="Times New Roman"/>
           <w:color w:val="000000" w:themeColor="text1"/>
           <w:sz w:val="20"/>
           <w:szCs w:val="20"/>
           <w:u w:val="thick"/>
         </w:rPr>
-        <w:t>2012</w:t>
+        <w:t>2012年11月</w:t>
       </w:r>
       <w:r>
         <w:rPr>
-          <w:rFonts w:ascii="MS UI Gothic" w:eastAsia="MS UI Gothic" w:hAnsi="MS UI Gothic" w:cs="Times New Roman"/>
+          <w:rFonts w:ascii="ＭＳ Ｐ明朝" w:eastAsia="ＭＳ Ｐ明朝" w:hAnsi="ＭＳ Ｐ明朝" w:cs="Times New Roman" w:hint="eastAsia"/>
           <w:color w:val="000000" w:themeColor="text1"/>
           <w:sz w:val="20"/>
           <w:szCs w:val="20"/>
           <w:u w:val="thick"/>
         </w:rPr>
-        <w:t>年</w:t>
+        <w:t xml:space="preserve">　</w:t>
       </w:r>
       <w:r>
         <w:rPr>
-          <w:rFonts w:ascii="MS UI Gothic" w:eastAsia="MS UI Gothic" w:hAnsi="MS UI Gothic" w:cs="Times New Roman"/>
+          <w:rFonts w:ascii="ＭＳ Ｐ明朝" w:eastAsia="ＭＳ Ｐ明朝" w:hAnsi="ＭＳ Ｐ明朝" w:cs="Times New Roman"/>
           <w:color w:val="000000" w:themeColor="text1"/>
           <w:sz w:val="20"/>
           <w:szCs w:val="20"/>
           <w:u w:val="thick"/>
         </w:rPr>
-        <w:t>11</w:t>
+        <w:t>–</w:t>
       </w:r>
       <w:r>
         <w:rPr>
-          <w:rFonts w:ascii="MS UI Gothic" w:eastAsia="MS UI Gothic" w:hAnsi="MS UI Gothic" w:cs="Times New Roman"/>
+          <w:rFonts w:ascii="ＭＳ Ｐ明朝" w:eastAsia="ＭＳ Ｐ明朝" w:hAnsi="ＭＳ Ｐ明朝" w:cs="Times New Roman" w:hint="eastAsia"/>
           <w:color w:val="000000" w:themeColor="text1"/>
           <w:sz w:val="20"/>
           <w:szCs w:val="20"/>
           <w:u w:val="thick"/>
         </w:rPr>
-        <w:t>月</w:t>
-      </w:r>
-      <w:r>
-        <w:rPr>
-          <w:rFonts w:ascii="MS UI Gothic" w:eastAsia="MS UI Gothic" w:hAnsi="MS UI Gothic" w:cs="Times New Roman" w:hint="eastAsia"/>
-          <w:color w:val="000000" w:themeColor="text1"/>
-          <w:sz w:val="20"/>
-          <w:szCs w:val="20"/>
-          <w:u w:val="thick"/>
-        </w:rPr>
         <w:t xml:space="preserve">　</w:t>
       </w:r>
       <w:r>
         <w:rPr>
-          <w:rFonts w:ascii="MS UI Gothic" w:eastAsia="MS UI Gothic" w:hAnsi="MS UI Gothic" w:cs="Times New Roman"/>
-          <w:color w:val="000000" w:themeColor="text1"/>
-          <w:sz w:val="20"/>
-          <w:szCs w:val="20"/>
-          <w:u w:val="thick"/>
-        </w:rPr>
-        <w:t>–</w:t>
-      </w:r>
-      <w:r>
-        <w:rPr>
-          <w:rFonts w:ascii="MS UI Gothic" w:eastAsia="MS UI Gothic" w:hAnsi="MS UI Gothic" w:cs="Times New Roman" w:hint="eastAsia"/>
-          <w:color w:val="000000" w:themeColor="text1"/>
-          <w:sz w:val="20"/>
-          <w:szCs w:val="20"/>
-          <w:u w:val="thick"/>
-        </w:rPr>
-        <w:t xml:space="preserve">　</w:t>
-      </w:r>
-      <w:r>
-        <w:rPr>
-          <w:rFonts w:ascii="MS UI Gothic" w:eastAsia="MS UI Gothic" w:hAnsi="MS UI Gothic" w:cs="Times New Roman"/>
+          <w:rFonts w:ascii="ＭＳ Ｐ明朝" w:eastAsia="ＭＳ Ｐ明朝" w:hAnsi="ＭＳ Ｐ明朝" w:cs="Times New Roman"/>
           <w:color w:val="000000" w:themeColor="text1"/>
           <w:sz w:val="20"/>
           <w:szCs w:val="20"/>
           <w:u w:val="thick"/>
           <w:lang w:eastAsia="zh-TW"/>
         </w:rPr>
-        <w:t>2013</w:t>
+        <w:t>2013年10月</w:t>
       </w:r>
       <w:r>
         <w:rPr>
-          <w:rFonts w:ascii="MS UI Gothic" w:eastAsia="MS UI Gothic" w:hAnsi="MS UI Gothic" w:cs="Times New Roman"/>
+          <w:rFonts w:ascii="ＭＳ Ｐ明朝" w:eastAsia="ＭＳ Ｐ明朝" w:hAnsi="ＭＳ Ｐ明朝" w:cs="Times New Roman" w:hint="eastAsia"/>
           <w:color w:val="000000" w:themeColor="text1"/>
           <w:sz w:val="20"/>
           <w:szCs w:val="20"/>
           <w:u w:val="thick"/>
           <w:lang w:eastAsia="zh-TW"/>
         </w:rPr>
-        <w:t>年</w:t>
+        <w:t>：</w:t>
       </w:r>
       <w:r>
         <w:rPr>
-          <w:rFonts w:ascii="MS UI Gothic" w:eastAsia="MS UI Gothic" w:hAnsi="MS UI Gothic" w:cs="Times New Roman"/>
+          <w:rFonts w:ascii="ＭＳ Ｐ明朝" w:eastAsia="ＭＳ Ｐ明朝" w:hAnsi="ＭＳ Ｐ明朝" w:cs="Times New Roman" w:hint="eastAsia"/>
           <w:color w:val="000000" w:themeColor="text1"/>
           <w:sz w:val="20"/>
           <w:szCs w:val="20"/>
           <w:u w:val="thick"/>
           <w:lang w:eastAsia="zh-TW"/>
         </w:rPr>
-        <w:t>10</w:t>
+        <w:t xml:space="preserve">　</w:t>
       </w:r>
+      <w:proofErr w:type="spellStart"/>
       <w:r>
         <w:rPr>
-          <w:rFonts w:ascii="MS UI Gothic" w:eastAsia="MS UI Gothic" w:hAnsi="MS UI Gothic" w:cs="Times New Roman"/>
+          <w:rFonts w:ascii="ＭＳ Ｐ明朝" w:eastAsia="ＭＳ Ｐ明朝" w:hAnsi="ＭＳ Ｐ明朝" w:cs="Times New Roman"/>
           <w:color w:val="000000" w:themeColor="text1"/>
           <w:sz w:val="20"/>
           <w:szCs w:val="20"/>
           <w:u w:val="thick"/>
-          <w:lang w:eastAsia="zh-TW"/>
-        </w:rPr>
-        <w:t>月</w:t>
+        </w:rPr>
+        <w:t>ASUSTeK</w:t>
       </w:r>
+      <w:proofErr w:type="spellEnd"/>
       <w:r>
         <w:rPr>
-          <w:rFonts w:ascii="MS UI Gothic" w:eastAsia="MS UI Gothic" w:hAnsi="MS UI Gothic" w:cs="Times New Roman" w:hint="eastAsia"/>
+          <w:rFonts w:ascii="ＭＳ Ｐ明朝" w:eastAsia="ＭＳ Ｐ明朝" w:hAnsi="ＭＳ Ｐ明朝" w:cs="Times New Roman"/>
           <w:color w:val="000000" w:themeColor="text1"/>
           <w:sz w:val="20"/>
           <w:szCs w:val="20"/>
           <w:u w:val="thick"/>
-          <w:lang w:eastAsia="zh-TW"/>
-        </w:rPr>
-        <w:t>：</w:t>
+        </w:rPr>
+        <w:t xml:space="preserve"> Computer Inc. </w:t>
       </w:r>
       <w:r>
         <w:rPr>
-          <w:rFonts w:ascii="MS UI Gothic" w:eastAsia="MS UI Gothic" w:hAnsi="MS UI Gothic" w:cs="Times New Roman" w:hint="eastAsia"/>
+          <w:rFonts w:ascii="ＭＳ Ｐ明朝" w:eastAsia="ＭＳ Ｐ明朝" w:hAnsi="ＭＳ Ｐ明朝" w:cs="Times New Roman"/>
           <w:color w:val="000000" w:themeColor="text1"/>
           <w:sz w:val="20"/>
           <w:szCs w:val="20"/>
           <w:u w:val="thick"/>
-          <w:lang w:eastAsia="zh-TW"/>
-        </w:rPr>
-        <w:t xml:space="preserve">　</w:t>
-      </w:r>
-      <w:r>
-        <w:rPr>
-          <w:rFonts w:ascii="MS UI Gothic" w:eastAsia="MS UI Gothic" w:hAnsi="MS UI Gothic" w:cs="Times New Roman"/>
-          <w:color w:val="000000" w:themeColor="text1"/>
-          <w:sz w:val="20"/>
-          <w:szCs w:val="20"/>
-          <w:u w:val="thick"/>
-        </w:rPr>
-        <w:t xml:space="preserve">ASUSTeK Computer Inc. </w:t>
-      </w:r>
-      <w:r>
-        <w:rPr>
-          <w:rFonts w:ascii="MS UI Gothic" w:eastAsia="MS UI Gothic" w:hAnsi="MS UI Gothic" w:cs="Times New Roman"/>
-          <w:color w:val="000000" w:themeColor="text1"/>
-          <w:sz w:val="20"/>
-          <w:szCs w:val="20"/>
-          <w:u w:val="thick"/>
         </w:rPr>
         <w:t>(</w:t>
       </w:r>
       <w:r>
         <w:rPr>
-          <w:rFonts w:ascii="MS UI Gothic" w:eastAsia="MS UI Gothic" w:hAnsi="MS UI Gothic" w:cs="SimSun"/>
+          <w:rFonts w:ascii="ＭＳ Ｐ明朝" w:eastAsia="ＭＳ Ｐ明朝" w:hAnsi="ＭＳ Ｐ明朝" w:cs="SimSun"/>
           <w:color w:val="000000" w:themeColor="text1"/>
           <w:sz w:val="20"/>
           <w:szCs w:val="20"/>
@@ -972,7 +965,7 @@
         <w:spacing w:line="320" w:lineRule="atLeast"/>
         <w:ind w:left="1134" w:hanging="425"/>
         <w:rPr>
-          <w:rFonts w:ascii="MS UI Gothic" w:eastAsia="MS UI Gothic" w:hAnsi="MS UI Gothic" w:cs="Times New Roman"/>
+          <w:rFonts w:ascii="ＭＳ Ｐ明朝" w:eastAsia="ＭＳ Ｐ明朝" w:hAnsi="ＭＳ Ｐ明朝" w:cs="Times New Roman"/>
           <w:color w:val="000000" w:themeColor="text1"/>
           <w:sz w:val="20"/>
           <w:szCs w:val="20"/>
@@ -980,7 +973,7 @@
       </w:pPr>
       <w:r>
         <w:rPr>
-          <w:rFonts w:ascii="MS UI Gothic" w:eastAsia="MS UI Gothic" w:hAnsi="MS UI Gothic" w:cs="Times New Roman"/>
+          <w:rFonts w:ascii="ＭＳ Ｐ明朝" w:eastAsia="ＭＳ Ｐ明朝" w:hAnsi="ＭＳ Ｐ明朝" w:cs="Times New Roman"/>
           <w:color w:val="000000" w:themeColor="text1"/>
           <w:sz w:val="20"/>
           <w:szCs w:val="20"/>
@@ -989,7 +982,7 @@
       </w:r>
       <w:r>
         <w:rPr>
-          <w:rFonts w:ascii="MS UI Gothic" w:eastAsia="MS UI Gothic" w:hAnsi="MS UI Gothic" w:cs="Times New Roman" w:hint="eastAsia"/>
+          <w:rFonts w:ascii="ＭＳ Ｐ明朝" w:eastAsia="ＭＳ Ｐ明朝" w:hAnsi="ＭＳ Ｐ明朝" w:cs="Times New Roman" w:hint="eastAsia"/>
           <w:color w:val="000000" w:themeColor="text1"/>
           <w:sz w:val="20"/>
           <w:szCs w:val="20"/>
@@ -998,16 +991,16 @@
       </w:r>
       <w:r>
         <w:rPr>
-          <w:rFonts w:ascii="MS UI Gothic" w:eastAsia="MS UI Gothic" w:hAnsi="MS UI Gothic" w:cs="Times New Roman" w:hint="eastAsia"/>
+          <w:rFonts w:ascii="ＭＳ Ｐ明朝" w:eastAsia="ＭＳ Ｐ明朝" w:hAnsi="ＭＳ Ｐ明朝" w:cs="Times New Roman" w:hint="eastAsia"/>
           <w:color w:val="000000" w:themeColor="text1"/>
           <w:sz w:val="20"/>
           <w:szCs w:val="20"/>
         </w:rPr>
-        <w:t>の二つ機能の開発、改善、</w:t>
+        <w:t>の二つ機能の開発、</w:t>
       </w:r>
       <w:r>
         <w:rPr>
-          <w:rFonts w:ascii="MS UI Gothic" w:eastAsia="MS UI Gothic" w:hAnsi="MS UI Gothic" w:cs="Times New Roman" w:hint="eastAsia"/>
+          <w:rFonts w:ascii="ＭＳ Ｐ明朝" w:eastAsia="ＭＳ Ｐ明朝" w:hAnsi="ＭＳ Ｐ明朝" w:cs="Times New Roman" w:hint="eastAsia"/>
           <w:color w:val="000000" w:themeColor="text1"/>
           <w:sz w:val="20"/>
           <w:szCs w:val="20"/>
@@ -1016,7 +1009,16 @@
       </w:r>
       <w:r>
         <w:rPr>
-          <w:rFonts w:ascii="MS UI Gothic" w:eastAsia="MS UI Gothic" w:hAnsi="MS UI Gothic" w:cs="Times New Roman" w:hint="eastAsia"/>
+          <w:rFonts w:ascii="ＭＳ Ｐ明朝" w:eastAsia="ＭＳ Ｐ明朝" w:hAnsi="ＭＳ Ｐ明朝" w:cs="Times New Roman" w:hint="eastAsia"/>
+          <w:color w:val="000000" w:themeColor="text1"/>
+          <w:sz w:val="20"/>
+          <w:szCs w:val="20"/>
+        </w:rPr>
+        <w:t>、改善</w:t>
+      </w:r>
+      <w:r>
+        <w:rPr>
+          <w:rFonts w:ascii="ＭＳ Ｐ明朝" w:eastAsia="ＭＳ Ｐ明朝" w:hAnsi="ＭＳ Ｐ明朝" w:cs="Times New Roman" w:hint="eastAsia"/>
           <w:color w:val="000000" w:themeColor="text1"/>
           <w:sz w:val="20"/>
           <w:szCs w:val="20"/>
@@ -1084,9 +1086,10 @@
             <w:pPr>
               <w:shd w:val="clear" w:color="auto" w:fill="DEEAF6" w:themeFill="accent5" w:themeFillTint="33"/>
               <w:spacing w:line="320" w:lineRule="atLeast"/>
-              <w:ind w:leftChars="-59" w:left="-142" w:firstLine="284"/>
-              <w:rPr>
-                <w:rFonts w:ascii="MS UI Gothic" w:eastAsia="MS UI Gothic" w:hAnsi="MS UI Gothic" w:cs="ＭＳ 明朝"/>
+              <w:ind w:leftChars="-59" w:left="-142" w:firstLineChars="50" w:firstLine="141"/>
+              <w:jc w:val="center"/>
+              <w:rPr>
+                <w:rFonts w:ascii="ＭＳ Ｐ明朝" w:eastAsia="ＭＳ Ｐ明朝" w:hAnsi="ＭＳ Ｐ明朝" w:cs="ＭＳ 明朝"/>
                 <w:b/>
                 <w:bCs/>
                 <w:sz w:val="28"/>
@@ -1096,7 +1099,7 @@
             </w:pPr>
             <w:r>
               <w:rPr>
-                <w:rFonts w:ascii="MS UI Gothic" w:eastAsia="MS UI Gothic" w:hAnsi="MS UI Gothic" w:cs="ＭＳ 明朝" w:hint="eastAsia"/>
+                <w:rFonts w:ascii="ＭＳ Ｐ明朝" w:eastAsia="ＭＳ Ｐ明朝" w:hAnsi="ＭＳ Ｐ明朝" w:cs="ＭＳ 明朝" w:hint="eastAsia"/>
                 <w:b/>
                 <w:bCs/>
                 <w:sz w:val="28"/>
@@ -1118,7 +1121,7 @@
               <w:ind w:leftChars="0"/>
               <w:textAlignment w:val="baseline"/>
               <w:rPr>
-                <w:rFonts w:ascii="MS UI Gothic" w:eastAsia="MS UI Gothic" w:hAnsi="MS UI Gothic"/>
+                <w:rFonts w:ascii="ＭＳ Ｐ明朝" w:eastAsia="ＭＳ Ｐ明朝" w:hAnsi="ＭＳ Ｐ明朝"/>
                 <w:sz w:val="20"/>
                 <w:szCs w:val="20"/>
                 <w:u w:val="thick"/>
@@ -1127,7 +1130,7 @@
             </w:pPr>
             <w:r>
               <w:rPr>
-                <w:rFonts w:ascii="MS UI Gothic" w:eastAsia="MS UI Gothic" w:hAnsi="MS UI Gothic"/>
+                <w:rFonts w:ascii="ＭＳ Ｐ明朝" w:eastAsia="ＭＳ Ｐ明朝" w:hAnsi="ＭＳ Ｐ明朝"/>
                 <w:sz w:val="20"/>
                 <w:szCs w:val="20"/>
                 <w:u w:val="thick"/>
@@ -1137,7 +1140,7 @@
             </w:r>
             <w:r>
               <w:rPr>
-                <w:rFonts w:ascii="MS UI Gothic" w:eastAsia="MS UI Gothic" w:hAnsi="MS UI Gothic" w:hint="eastAsia"/>
+                <w:rFonts w:ascii="ＭＳ Ｐ明朝" w:eastAsia="ＭＳ Ｐ明朝" w:hAnsi="ＭＳ Ｐ明朝" w:hint="eastAsia"/>
                 <w:sz w:val="20"/>
                 <w:szCs w:val="20"/>
                 <w:u w:val="thick"/>
@@ -1147,7 +1150,7 @@
             </w:r>
             <w:r>
               <w:rPr>
-                <w:rFonts w:ascii="MS UI Gothic" w:eastAsia="MS UI Gothic" w:hAnsi="MS UI Gothic"/>
+                <w:rFonts w:ascii="ＭＳ Ｐ明朝" w:eastAsia="ＭＳ Ｐ明朝" w:hAnsi="ＭＳ Ｐ明朝"/>
                 <w:sz w:val="20"/>
                 <w:szCs w:val="20"/>
                 <w:u w:val="thick"/>
@@ -1157,7 +1160,7 @@
             </w:r>
             <w:r>
               <w:rPr>
-                <w:rFonts w:ascii="MS UI Gothic" w:eastAsia="MS UI Gothic" w:hAnsi="MS UI Gothic" w:hint="eastAsia"/>
+                <w:rFonts w:ascii="ＭＳ Ｐ明朝" w:eastAsia="ＭＳ Ｐ明朝" w:hAnsi="ＭＳ Ｐ明朝" w:hint="eastAsia"/>
                 <w:sz w:val="20"/>
                 <w:szCs w:val="20"/>
                 <w:u w:val="thick"/>
@@ -1167,7 +1170,7 @@
             </w:r>
             <w:r>
               <w:rPr>
-                <w:rFonts w:ascii="MS UI Gothic" w:eastAsia="MS UI Gothic" w:hAnsi="MS UI Gothic" w:cs="SimSun" w:hint="eastAsia"/>
+                <w:rFonts w:ascii="ＭＳ Ｐ明朝" w:eastAsia="ＭＳ Ｐ明朝" w:hAnsi="ＭＳ Ｐ明朝" w:cs="SimSun" w:hint="eastAsia"/>
                 <w:sz w:val="20"/>
                 <w:szCs w:val="20"/>
                 <w:u w:val="thick"/>
@@ -1177,7 +1180,7 @@
             </w:r>
             <w:r>
               <w:rPr>
-                <w:rFonts w:ascii="MS UI Gothic" w:eastAsia="MS UI Gothic" w:hAnsi="MS UI Gothic" w:hint="eastAsia"/>
+                <w:rFonts w:ascii="ＭＳ Ｐ明朝" w:eastAsia="ＭＳ Ｐ明朝" w:hAnsi="ＭＳ Ｐ明朝" w:hint="eastAsia"/>
                 <w:sz w:val="20"/>
                 <w:szCs w:val="20"/>
                 <w:u w:val="thick"/>
@@ -1187,7 +1190,7 @@
             </w:r>
             <w:r>
               <w:rPr>
-                <w:rFonts w:ascii="MS UI Gothic" w:eastAsia="MS UI Gothic" w:hAnsi="MS UI Gothic"/>
+                <w:rFonts w:ascii="ＭＳ Ｐ明朝" w:eastAsia="ＭＳ Ｐ明朝" w:hAnsi="ＭＳ Ｐ明朝"/>
                 <w:sz w:val="20"/>
                 <w:szCs w:val="20"/>
                 <w:u w:val="thick"/>
@@ -1197,7 +1200,7 @@
             </w:r>
             <w:r>
               <w:rPr>
-                <w:rFonts w:ascii="MS UI Gothic" w:eastAsia="MS UI Gothic" w:hAnsi="MS UI Gothic" w:hint="eastAsia"/>
+                <w:rFonts w:ascii="ＭＳ Ｐ明朝" w:eastAsia="ＭＳ Ｐ明朝" w:hAnsi="ＭＳ Ｐ明朝" w:hint="eastAsia"/>
                 <w:sz w:val="20"/>
                 <w:szCs w:val="20"/>
                 <w:u w:val="thick"/>
@@ -1211,7 +1214,7 @@
               <w:spacing w:line="276" w:lineRule="auto"/>
               <w:ind w:firstLineChars="300" w:firstLine="600"/>
               <w:rPr>
-                <w:rFonts w:ascii="MS UI Gothic" w:eastAsia="MS UI Gothic" w:hAnsi="MS UI Gothic" w:cs="MS-PMincho"/>
+                <w:rFonts w:ascii="ＭＳ Ｐ明朝" w:eastAsia="ＭＳ Ｐ明朝" w:hAnsi="ＭＳ Ｐ明朝" w:cs="MS-PMincho"/>
                 <w:color w:val="000000" w:themeColor="text1"/>
                 <w:sz w:val="20"/>
                 <w:szCs w:val="20"/>
@@ -1219,7 +1222,7 @@
             </w:pPr>
             <w:r>
               <w:rPr>
-                <w:rFonts w:ascii="MS UI Gothic" w:eastAsia="MS UI Gothic" w:hAnsi="MS UI Gothic" w:cs="MS-PMincho" w:hint="eastAsia"/>
+                <w:rFonts w:ascii="ＭＳ Ｐ明朝" w:eastAsia="ＭＳ Ｐ明朝" w:hAnsi="ＭＳ Ｐ明朝" w:cs="MS-PMincho" w:hint="eastAsia"/>
                 <w:color w:val="000000" w:themeColor="text1"/>
                 <w:sz w:val="20"/>
                 <w:szCs w:val="20"/>
@@ -1228,7 +1231,7 @@
             </w:r>
             <w:r>
               <w:rPr>
-                <w:rFonts w:ascii="MS UI Gothic" w:eastAsia="MS UI Gothic" w:hAnsi="MS UI Gothic" w:cs="MS-PMincho" w:hint="eastAsia"/>
+                <w:rFonts w:ascii="ＭＳ Ｐ明朝" w:eastAsia="ＭＳ Ｐ明朝" w:hAnsi="ＭＳ Ｐ明朝" w:cs="MS-PMincho" w:hint="eastAsia"/>
                 <w:color w:val="000000" w:themeColor="text1"/>
                 <w:sz w:val="20"/>
                 <w:szCs w:val="20"/>
@@ -1237,7 +1240,7 @@
             </w:r>
             <w:r>
               <w:rPr>
-                <w:rFonts w:ascii="MS UI Gothic" w:eastAsia="MS UI Gothic" w:hAnsi="MS UI Gothic" w:cs="MS-PMincho" w:hint="eastAsia"/>
+                <w:rFonts w:ascii="ＭＳ Ｐ明朝" w:eastAsia="ＭＳ Ｐ明朝" w:hAnsi="ＭＳ Ｐ明朝" w:cs="MS-PMincho" w:hint="eastAsia"/>
                 <w:color w:val="000000" w:themeColor="text1"/>
                 <w:sz w:val="20"/>
                 <w:szCs w:val="20"/>
@@ -1246,7 +1249,7 @@
             </w:r>
             <w:r>
               <w:rPr>
-                <w:rFonts w:ascii="MS UI Gothic" w:eastAsia="MS UI Gothic" w:hAnsi="MS UI Gothic" w:cs="MS-PMincho" w:hint="eastAsia"/>
+                <w:rFonts w:ascii="ＭＳ Ｐ明朝" w:eastAsia="ＭＳ Ｐ明朝" w:hAnsi="ＭＳ Ｐ明朝" w:cs="MS-PMincho" w:hint="eastAsia"/>
                 <w:color w:val="000000" w:themeColor="text1"/>
                 <w:sz w:val="20"/>
                 <w:szCs w:val="20"/>
@@ -1255,7 +1258,7 @@
             </w:r>
             <w:r>
               <w:rPr>
-                <w:rFonts w:ascii="MS UI Gothic" w:eastAsia="MS UI Gothic" w:hAnsi="MS UI Gothic" w:cs="MS-PMincho" w:hint="eastAsia"/>
+                <w:rFonts w:ascii="ＭＳ Ｐ明朝" w:eastAsia="ＭＳ Ｐ明朝" w:hAnsi="ＭＳ Ｐ明朝" w:cs="MS-PMincho" w:hint="eastAsia"/>
                 <w:color w:val="000000" w:themeColor="text1"/>
                 <w:sz w:val="20"/>
                 <w:szCs w:val="20"/>
@@ -1264,15 +1267,43 @@
             </w:r>
             <w:r>
               <w:rPr>
-                <w:rFonts w:ascii="MS UI Gothic" w:eastAsia="MS UI Gothic" w:hAnsi="MS UI Gothic" w:cs="MS-PMincho" w:hint="eastAsia"/>
-                <w:sz w:val="20"/>
-                <w:szCs w:val="20"/>
-              </w:rPr>
-              <w:t>従業員数</w:t>
-            </w:r>
-            <w:r>
-              <w:rPr>
-                <w:rFonts w:ascii="MS UI Gothic" w:eastAsia="MS UI Gothic" w:hAnsi="MS UI Gothic" w:cs="MS-PMincho" w:hint="eastAsia"/>
+                <w:rFonts w:ascii="ＭＳ Ｐ明朝" w:eastAsia="ＭＳ Ｐ明朝" w:hAnsi="ＭＳ Ｐ明朝" w:cs="MS-PMincho" w:hint="eastAsia"/>
+                <w:sz w:val="20"/>
+                <w:szCs w:val="20"/>
+              </w:rPr>
+              <w:t xml:space="preserve">従業員数：187,809名　</w:t>
+            </w:r>
+            <w:r>
+              <w:rPr>
+                <w:rFonts w:ascii="ＭＳ Ｐ明朝" w:eastAsia="ＭＳ Ｐ明朝" w:hAnsi="ＭＳ Ｐ明朝" w:cs="MS-PMincho" w:hint="eastAsia"/>
+                <w:color w:val="000000" w:themeColor="text1"/>
+                <w:sz w:val="20"/>
+                <w:szCs w:val="20"/>
+              </w:rPr>
+              <w:t xml:space="preserve"> </w:t>
+            </w:r>
+            <w:r>
+              <w:rPr>
+                <w:rFonts w:ascii="ＭＳ Ｐ明朝" w:eastAsia="ＭＳ Ｐ明朝" w:hAnsi="ＭＳ Ｐ明朝" w:cs="MS-PMincho" w:hint="eastAsia"/>
+                <w:color w:val="000000" w:themeColor="text1"/>
+                <w:sz w:val="20"/>
+                <w:szCs w:val="20"/>
+              </w:rPr>
+              <w:t xml:space="preserve">　</w:t>
+            </w:r>
+            <w:r>
+              <w:rPr>
+                <w:rFonts w:ascii="ＭＳ Ｐ明朝" w:eastAsia="ＭＳ Ｐ明朝" w:hAnsi="ＭＳ Ｐ明朝" w:cs="MS-PMincho" w:hint="eastAsia"/>
+                <w:color w:val="000000" w:themeColor="text1"/>
+                <w:sz w:val="20"/>
+                <w:szCs w:val="20"/>
+              </w:rPr>
+              <w:t>資本金</w:t>
+            </w:r>
+            <w:r>
+              <w:rPr>
+                <w:rFonts w:ascii="ＭＳ Ｐ明朝" w:eastAsia="ＭＳ Ｐ明朝" w:hAnsi="ＭＳ Ｐ明朝" w:cs="MS-PMincho" w:hint="eastAsia"/>
+                <w:color w:val="000000" w:themeColor="text1"/>
                 <w:sz w:val="20"/>
                 <w:szCs w:val="20"/>
               </w:rPr>
@@ -1280,86 +1311,34 @@
             </w:r>
             <w:r>
               <w:rPr>
-                <w:rFonts w:ascii="MS UI Gothic" w:eastAsia="MS UI Gothic" w:hAnsi="MS UI Gothic" w:cs="MS-PMincho" w:hint="eastAsia"/>
-                <w:sz w:val="20"/>
-                <w:szCs w:val="20"/>
-              </w:rPr>
-              <w:t>187,809</w:t>
-            </w:r>
-            <w:r>
-              <w:rPr>
-                <w:rFonts w:ascii="MS UI Gothic" w:eastAsia="MS UI Gothic" w:hAnsi="MS UI Gothic" w:cs="MS-PMincho" w:hint="eastAsia"/>
-                <w:sz w:val="20"/>
-                <w:szCs w:val="20"/>
-              </w:rPr>
-              <w:t xml:space="preserve">名　</w:t>
-            </w:r>
-            <w:r>
-              <w:rPr>
-                <w:rFonts w:ascii="MS UI Gothic" w:eastAsia="MS UI Gothic" w:hAnsi="MS UI Gothic" w:cs="MS-PMincho" w:hint="eastAsia"/>
+                <w:rFonts w:ascii="ＭＳ Ｐ明朝" w:eastAsia="ＭＳ Ｐ明朝" w:hAnsi="ＭＳ Ｐ明朝" w:cs="MS-PMincho" w:hint="eastAsia"/>
                 <w:color w:val="000000" w:themeColor="text1"/>
                 <w:sz w:val="20"/>
                 <w:szCs w:val="20"/>
               </w:rPr>
-              <w:t xml:space="preserve"> </w:t>
-            </w:r>
-            <w:r>
-              <w:rPr>
-                <w:rFonts w:ascii="MS UI Gothic" w:eastAsia="MS UI Gothic" w:hAnsi="MS UI Gothic" w:cs="MS-PMincho" w:hint="eastAsia"/>
+              <w:t>2,000億円　　　売上高</w:t>
+            </w:r>
+            <w:r>
+              <w:rPr>
+                <w:rFonts w:ascii="ＭＳ Ｐ明朝" w:eastAsia="ＭＳ Ｐ明朝" w:hAnsi="ＭＳ Ｐ明朝" w:cs="MS-PMincho" w:hint="eastAsia"/>
                 <w:color w:val="000000" w:themeColor="text1"/>
                 <w:sz w:val="20"/>
                 <w:szCs w:val="20"/>
               </w:rPr>
-              <w:t xml:space="preserve">　</w:t>
-            </w:r>
-            <w:r>
-              <w:rPr>
-                <w:rFonts w:ascii="MS UI Gothic" w:eastAsia="MS UI Gothic" w:hAnsi="MS UI Gothic" w:cs="MS-PMincho" w:hint="eastAsia"/>
+              <w:t>：</w:t>
+            </w:r>
+            <w:r>
+              <w:rPr>
+                <w:rFonts w:ascii="ＭＳ Ｐ明朝" w:eastAsia="ＭＳ Ｐ明朝" w:hAnsi="ＭＳ Ｐ明朝" w:cs="MS-PMincho" w:hint="eastAsia"/>
                 <w:color w:val="000000" w:themeColor="text1"/>
                 <w:sz w:val="20"/>
                 <w:szCs w:val="20"/>
               </w:rPr>
-              <w:t>資本金</w:t>
-            </w:r>
-            <w:r>
-              <w:rPr>
-                <w:rFonts w:ascii="MS UI Gothic" w:eastAsia="MS UI Gothic" w:hAnsi="MS UI Gothic" w:cs="MS-PMincho" w:hint="eastAsia"/>
-                <w:color w:val="000000" w:themeColor="text1"/>
-                <w:sz w:val="20"/>
-                <w:szCs w:val="20"/>
-              </w:rPr>
-              <w:t>：</w:t>
-            </w:r>
-            <w:r>
-              <w:rPr>
-                <w:rFonts w:ascii="MS UI Gothic" w:eastAsia="MS UI Gothic" w:hAnsi="MS UI Gothic" w:cs="MS-PMincho" w:hint="eastAsia"/>
-                <w:color w:val="000000" w:themeColor="text1"/>
-                <w:sz w:val="20"/>
-                <w:szCs w:val="20"/>
-              </w:rPr>
-              <w:t>2,000億円　　　売上高</w:t>
-            </w:r>
-            <w:r>
-              <w:rPr>
-                <w:rFonts w:ascii="MS UI Gothic" w:eastAsia="MS UI Gothic" w:hAnsi="MS UI Gothic" w:cs="MS-PMincho" w:hint="eastAsia"/>
-                <w:color w:val="000000" w:themeColor="text1"/>
-                <w:sz w:val="20"/>
-                <w:szCs w:val="20"/>
-              </w:rPr>
-              <w:t>：</w:t>
-            </w:r>
-            <w:r>
-              <w:rPr>
-                <w:rFonts w:ascii="MS UI Gothic" w:eastAsia="MS UI Gothic" w:hAnsi="MS UI Gothic" w:cs="MS-PMincho" w:hint="eastAsia"/>
-                <w:color w:val="000000" w:themeColor="text1"/>
-                <w:sz w:val="20"/>
-                <w:szCs w:val="20"/>
-              </w:rPr>
               <w:t xml:space="preserve">5兆6687億円（2016年）　　</w:t>
             </w:r>
             <w:r>
               <w:rPr>
-                <w:rFonts w:ascii="MS UI Gothic" w:eastAsia="MS UI Gothic" w:hAnsi="MS UI Gothic" w:cs="MS-PMincho" w:hint="eastAsia"/>
+                <w:rFonts w:ascii="ＭＳ Ｐ明朝" w:eastAsia="ＭＳ Ｐ明朝" w:hAnsi="ＭＳ Ｐ明朝" w:cs="MS-PMincho" w:hint="eastAsia"/>
                 <w:sz w:val="20"/>
                 <w:szCs w:val="20"/>
               </w:rPr>
@@ -1389,7 +1368,7 @@
               <w:ind w:left="96"/>
               <w:jc w:val="center"/>
               <w:rPr>
-                <w:rFonts w:ascii="MS UI Gothic" w:eastAsia="MS UI Gothic" w:hAnsi="MS UI Gothic" w:cs="Times New Roman"/>
+                <w:rFonts w:ascii="ＭＳ Ｐ明朝" w:eastAsia="ＭＳ Ｐ明朝" w:hAnsi="ＭＳ Ｐ明朝" w:cs="Times New Roman"/>
                 <w:b/>
                 <w:sz w:val="20"/>
                 <w:szCs w:val="20"/>
@@ -1397,7 +1376,7 @@
             </w:pPr>
             <w:r>
               <w:rPr>
-                <w:rFonts w:ascii="MS UI Gothic" w:eastAsia="MS UI Gothic" w:hAnsi="MS UI Gothic" w:cs="ＭＳ 明朝" w:hint="eastAsia"/>
+                <w:rFonts w:ascii="ＭＳ Ｐ明朝" w:eastAsia="ＭＳ Ｐ明朝" w:hAnsi="ＭＳ Ｐ明朝" w:cs="ＭＳ 明朝" w:hint="eastAsia"/>
                 <w:b/>
                 <w:sz w:val="20"/>
                 <w:szCs w:val="20"/>
@@ -1406,7 +1385,7 @@
             </w:r>
             <w:r>
               <w:rPr>
-                <w:rFonts w:ascii="MS UI Gothic" w:eastAsia="MS UI Gothic" w:hAnsi="MS UI Gothic" w:cs="ＭＳ 明朝" w:hint="eastAsia"/>
+                <w:rFonts w:ascii="ＭＳ Ｐ明朝" w:eastAsia="ＭＳ Ｐ明朝" w:hAnsi="ＭＳ Ｐ明朝" w:cs="ＭＳ 明朝" w:hint="eastAsia"/>
                 <w:b/>
                 <w:sz w:val="20"/>
                 <w:szCs w:val="20"/>
@@ -1415,7 +1394,7 @@
             </w:r>
             <w:r>
               <w:rPr>
-                <w:rFonts w:ascii="MS UI Gothic" w:eastAsia="MS UI Gothic" w:hAnsi="MS UI Gothic" w:cs="ＭＳ 明朝" w:hint="eastAsia"/>
+                <w:rFonts w:ascii="ＭＳ Ｐ明朝" w:eastAsia="ＭＳ Ｐ明朝" w:hAnsi="ＭＳ Ｐ明朝" w:cs="ＭＳ 明朝" w:hint="eastAsia"/>
                 <w:b/>
                 <w:sz w:val="20"/>
                 <w:szCs w:val="20"/>
@@ -1441,7 +1420,7 @@
               <w:ind w:left="96"/>
               <w:jc w:val="center"/>
               <w:rPr>
-                <w:rFonts w:ascii="MS UI Gothic" w:eastAsia="MS UI Gothic" w:hAnsi="MS UI Gothic" w:cs="Times New Roman"/>
+                <w:rFonts w:ascii="ＭＳ Ｐ明朝" w:eastAsia="ＭＳ Ｐ明朝" w:hAnsi="ＭＳ Ｐ明朝" w:cs="Times New Roman"/>
                 <w:b/>
                 <w:sz w:val="20"/>
                 <w:szCs w:val="20"/>
@@ -1449,7 +1428,7 @@
             </w:pPr>
             <w:r>
               <w:rPr>
-                <w:rFonts w:ascii="MS UI Gothic" w:eastAsia="MS UI Gothic" w:hAnsi="MS UI Gothic" w:cs="ＭＳ 明朝" w:hint="eastAsia"/>
+                <w:rFonts w:ascii="ＭＳ Ｐ明朝" w:eastAsia="ＭＳ Ｐ明朝" w:hAnsi="ＭＳ Ｐ明朝" w:cs="ＭＳ 明朝" w:hint="eastAsia"/>
                 <w:b/>
                 <w:sz w:val="20"/>
                 <w:szCs w:val="20"/>
@@ -1458,7 +1437,7 @@
             </w:r>
             <w:r>
               <w:rPr>
-                <w:rFonts w:ascii="MS UI Gothic" w:eastAsia="MS UI Gothic" w:hAnsi="MS UI Gothic" w:cs="ＭＳ 明朝" w:hint="eastAsia"/>
+                <w:rFonts w:ascii="ＭＳ Ｐ明朝" w:eastAsia="ＭＳ Ｐ明朝" w:hAnsi="ＭＳ Ｐ明朝" w:cs="ＭＳ 明朝" w:hint="eastAsia"/>
                 <w:b/>
                 <w:sz w:val="20"/>
                 <w:szCs w:val="20"/>
@@ -1490,7 +1469,7 @@
               <w:spacing w:line="240" w:lineRule="atLeast"/>
               <w:jc w:val="center"/>
               <w:rPr>
-                <w:rFonts w:ascii="MS UI Gothic" w:eastAsia="MS UI Gothic" w:hAnsi="MS UI Gothic"/>
+                <w:rFonts w:ascii="ＭＳ Ｐ明朝" w:eastAsia="ＭＳ Ｐ明朝" w:hAnsi="ＭＳ Ｐ明朝"/>
                 <w:color w:val="000000" w:themeColor="text1"/>
                 <w:sz w:val="20"/>
                 <w:szCs w:val="20"/>
@@ -1503,7 +1482,7 @@
               <w:spacing w:line="240" w:lineRule="atLeast"/>
               <w:jc w:val="center"/>
               <w:rPr>
-                <w:rFonts w:ascii="MS UI Gothic" w:eastAsia="MS UI Gothic" w:hAnsi="MS UI Gothic"/>
+                <w:rFonts w:ascii="ＭＳ Ｐ明朝" w:eastAsia="ＭＳ Ｐ明朝" w:hAnsi="ＭＳ Ｐ明朝"/>
                 <w:color w:val="000000" w:themeColor="text1"/>
                 <w:sz w:val="20"/>
                 <w:szCs w:val="20"/>
@@ -1516,7 +1495,7 @@
               <w:spacing w:line="240" w:lineRule="atLeast"/>
               <w:jc w:val="center"/>
               <w:rPr>
-                <w:rFonts w:ascii="MS UI Gothic" w:eastAsia="MS UI Gothic" w:hAnsi="MS UI Gothic"/>
+                <w:rFonts w:ascii="ＭＳ Ｐ明朝" w:eastAsia="ＭＳ Ｐ明朝" w:hAnsi="ＭＳ Ｐ明朝"/>
                 <w:color w:val="000000" w:themeColor="text1"/>
                 <w:sz w:val="20"/>
                 <w:szCs w:val="20"/>
@@ -1529,7 +1508,7 @@
               <w:spacing w:line="240" w:lineRule="atLeast"/>
               <w:jc w:val="center"/>
               <w:rPr>
-                <w:rFonts w:ascii="MS UI Gothic" w:eastAsia="MS UI Gothic" w:hAnsi="MS UI Gothic"/>
+                <w:rFonts w:ascii="ＭＳ Ｐ明朝" w:eastAsia="ＭＳ Ｐ明朝" w:hAnsi="ＭＳ Ｐ明朝"/>
                 <w:color w:val="000000" w:themeColor="text1"/>
                 <w:sz w:val="20"/>
                 <w:szCs w:val="20"/>
@@ -1542,7 +1521,7 @@
               <w:spacing w:line="240" w:lineRule="atLeast"/>
               <w:jc w:val="center"/>
               <w:rPr>
-                <w:rFonts w:ascii="MS UI Gothic" w:eastAsia="MS UI Gothic" w:hAnsi="MS UI Gothic"/>
+                <w:rFonts w:ascii="ＭＳ Ｐ明朝" w:eastAsia="ＭＳ Ｐ明朝" w:hAnsi="ＭＳ Ｐ明朝"/>
                 <w:color w:val="000000" w:themeColor="text1"/>
                 <w:sz w:val="20"/>
                 <w:szCs w:val="20"/>
@@ -1555,7 +1534,7 @@
               <w:spacing w:line="240" w:lineRule="atLeast"/>
               <w:jc w:val="center"/>
               <w:rPr>
-                <w:rFonts w:ascii="MS UI Gothic" w:eastAsia="MS UI Gothic" w:hAnsi="MS UI Gothic"/>
+                <w:rFonts w:ascii="ＭＳ Ｐ明朝" w:eastAsia="ＭＳ Ｐ明朝" w:hAnsi="ＭＳ Ｐ明朝"/>
                 <w:color w:val="000000" w:themeColor="text1"/>
                 <w:sz w:val="20"/>
                 <w:szCs w:val="20"/>
@@ -1567,7 +1546,7 @@
             <w:pPr>
               <w:spacing w:line="240" w:lineRule="atLeast"/>
               <w:rPr>
-                <w:rFonts w:ascii="MS UI Gothic" w:eastAsia="MS UI Gothic" w:hAnsi="MS UI Gothic"/>
+                <w:rFonts w:ascii="ＭＳ Ｐ明朝" w:eastAsia="ＭＳ Ｐ明朝" w:hAnsi="ＭＳ Ｐ明朝"/>
                 <w:color w:val="000000" w:themeColor="text1"/>
                 <w:sz w:val="20"/>
                 <w:szCs w:val="20"/>
@@ -1580,7 +1559,7 @@
               <w:spacing w:line="240" w:lineRule="atLeast"/>
               <w:jc w:val="center"/>
               <w:rPr>
-                <w:rFonts w:ascii="MS UI Gothic" w:eastAsia="MS UI Gothic" w:hAnsi="MS UI Gothic"/>
+                <w:rFonts w:ascii="ＭＳ Ｐ明朝" w:eastAsia="ＭＳ Ｐ明朝" w:hAnsi="ＭＳ Ｐ明朝"/>
                 <w:color w:val="000000" w:themeColor="text1"/>
                 <w:sz w:val="20"/>
                 <w:szCs w:val="20"/>
@@ -1589,7 +1568,7 @@
             </w:pPr>
             <w:r>
               <w:rPr>
-                <w:rFonts w:ascii="MS UI Gothic" w:eastAsia="MS UI Gothic" w:hAnsi="MS UI Gothic" w:cs="SimSun" w:hint="eastAsia"/>
+                <w:rFonts w:ascii="ＭＳ Ｐ明朝" w:eastAsia="ＭＳ Ｐ明朝" w:hAnsi="ＭＳ Ｐ明朝" w:cs="SimSun" w:hint="eastAsia"/>
                 <w:noProof/>
                 <w:color w:val="000000" w:themeColor="text1"/>
                 <w:sz w:val="20"/>
@@ -1724,7 +1703,7 @@
             </w:r>
             <w:r>
               <w:rPr>
-                <w:rFonts w:ascii="MS UI Gothic" w:eastAsia="MS UI Gothic" w:hAnsi="MS UI Gothic" w:hint="eastAsia"/>
+                <w:rFonts w:ascii="ＭＳ Ｐ明朝" w:eastAsia="ＭＳ Ｐ明朝" w:hAnsi="ＭＳ Ｐ明朝" w:hint="eastAsia"/>
                 <w:color w:val="000000" w:themeColor="text1"/>
                 <w:sz w:val="20"/>
                 <w:szCs w:val="20"/>
@@ -1739,7 +1718,7 @@
               <w:ind w:left="96"/>
               <w:jc w:val="center"/>
               <w:rPr>
-                <w:rFonts w:ascii="MS UI Gothic" w:eastAsia="MS UI Gothic" w:hAnsi="MS UI Gothic" w:cs="MS-PMincho"/>
+                <w:rFonts w:ascii="ＭＳ Ｐ明朝" w:eastAsia="ＭＳ Ｐ明朝" w:hAnsi="ＭＳ Ｐ明朝" w:cs="MS-PMincho"/>
                 <w:sz w:val="20"/>
                 <w:szCs w:val="20"/>
                 <w:lang w:eastAsia="zh-TW"/>
@@ -1750,7 +1729,7 @@
             <w:pPr>
               <w:spacing w:line="240" w:lineRule="atLeast"/>
               <w:rPr>
-                <w:rFonts w:ascii="MS UI Gothic" w:eastAsia="MS UI Gothic" w:hAnsi="MS UI Gothic"/>
+                <w:rFonts w:ascii="ＭＳ Ｐ明朝" w:eastAsia="ＭＳ Ｐ明朝" w:hAnsi="ＭＳ Ｐ明朝"/>
                 <w:color w:val="000000" w:themeColor="text1"/>
                 <w:sz w:val="20"/>
                 <w:szCs w:val="20"/>
@@ -1762,7 +1741,7 @@
               <w:spacing w:line="240" w:lineRule="atLeast"/>
               <w:jc w:val="center"/>
               <w:rPr>
-                <w:rFonts w:ascii="MS UI Gothic" w:eastAsia="MS UI Gothic" w:hAnsi="MS UI Gothic"/>
+                <w:rFonts w:ascii="ＭＳ Ｐ明朝" w:eastAsia="ＭＳ Ｐ明朝" w:hAnsi="ＭＳ Ｐ明朝"/>
                 <w:color w:val="000000" w:themeColor="text1"/>
                 <w:sz w:val="20"/>
                 <w:szCs w:val="20"/>
@@ -1770,7 +1749,7 @@
             </w:pPr>
             <w:r>
               <w:rPr>
-                <w:rFonts w:ascii="MS UI Gothic" w:eastAsia="MS UI Gothic" w:hAnsi="MS UI Gothic"/>
+                <w:rFonts w:ascii="ＭＳ Ｐ明朝" w:eastAsia="ＭＳ Ｐ明朝" w:hAnsi="ＭＳ Ｐ明朝"/>
                 <w:color w:val="000000" w:themeColor="text1"/>
                 <w:sz w:val="20"/>
                 <w:szCs w:val="20"/>
@@ -1779,7 +1758,7 @@
             </w:r>
             <w:r>
               <w:rPr>
-                <w:rFonts w:ascii="MS UI Gothic" w:eastAsia="MS UI Gothic" w:hAnsi="MS UI Gothic" w:hint="eastAsia"/>
+                <w:rFonts w:ascii="ＭＳ Ｐ明朝" w:eastAsia="ＭＳ Ｐ明朝" w:hAnsi="ＭＳ Ｐ明朝" w:hint="eastAsia"/>
                 <w:color w:val="000000" w:themeColor="text1"/>
                 <w:sz w:val="20"/>
                 <w:szCs w:val="20"/>
@@ -1788,7 +1767,7 @@
             </w:r>
             <w:r>
               <w:rPr>
-                <w:rFonts w:ascii="MS UI Gothic" w:eastAsia="MS UI Gothic" w:hAnsi="MS UI Gothic" w:hint="eastAsia"/>
+                <w:rFonts w:ascii="ＭＳ Ｐ明朝" w:eastAsia="ＭＳ Ｐ明朝" w:hAnsi="ＭＳ Ｐ明朝" w:hint="eastAsia"/>
                 <w:color w:val="000000" w:themeColor="text1"/>
                 <w:sz w:val="20"/>
                 <w:szCs w:val="20"/>
@@ -1797,7 +1776,7 @@
             </w:r>
             <w:r>
               <w:rPr>
-                <w:rFonts w:ascii="MS UI Gothic" w:eastAsia="MS UI Gothic" w:hAnsi="MS UI Gothic" w:hint="eastAsia"/>
+                <w:rFonts w:ascii="ＭＳ Ｐ明朝" w:eastAsia="ＭＳ Ｐ明朝" w:hAnsi="ＭＳ Ｐ明朝" w:hint="eastAsia"/>
                 <w:color w:val="000000" w:themeColor="text1"/>
                 <w:sz w:val="20"/>
                 <w:szCs w:val="20"/>
@@ -1821,7 +1800,7 @@
             <w:pPr>
               <w:spacing w:line="240" w:lineRule="atLeast"/>
               <w:rPr>
-                <w:rFonts w:ascii="MS UI Gothic" w:eastAsia="MS UI Gothic" w:hAnsi="MS UI Gothic" w:cs="Times New Roman"/>
+                <w:rFonts w:ascii="ＭＳ Ｐ明朝" w:eastAsia="ＭＳ Ｐ明朝" w:hAnsi="ＭＳ Ｐ明朝" w:cs="Times New Roman"/>
                 <w:color w:val="000000" w:themeColor="text1"/>
                 <w:sz w:val="20"/>
                 <w:szCs w:val="20"/>
@@ -1829,7 +1808,7 @@
             </w:pPr>
             <w:r>
               <w:rPr>
-                <w:rFonts w:ascii="MS UI Gothic" w:eastAsia="MS UI Gothic" w:hAnsi="MS UI Gothic" w:cs="SimSun" w:hint="eastAsia"/>
+                <w:rFonts w:ascii="ＭＳ Ｐ明朝" w:eastAsia="ＭＳ Ｐ明朝" w:hAnsi="ＭＳ Ｐ明朝" w:cs="SimSun" w:hint="eastAsia"/>
                 <w:sz w:val="20"/>
                 <w:szCs w:val="20"/>
               </w:rPr>
@@ -1837,7 +1816,7 @@
             </w:r>
             <w:r>
               <w:rPr>
-                <w:rFonts w:ascii="MS UI Gothic" w:eastAsia="MS UI Gothic" w:hAnsi="MS UI Gothic" w:cs="SimSun"/>
+                <w:rFonts w:ascii="ＭＳ Ｐ明朝" w:eastAsia="ＭＳ Ｐ明朝" w:hAnsi="ＭＳ Ｐ明朝" w:cs="SimSun"/>
                 <w:sz w:val="20"/>
                 <w:szCs w:val="20"/>
               </w:rPr>
@@ -1845,7 +1824,7 @@
             </w:r>
             <w:r>
               <w:rPr>
-                <w:rFonts w:ascii="MS UI Gothic" w:eastAsia="MS UI Gothic" w:hAnsi="MS UI Gothic" w:cs="SimSun" w:hint="eastAsia"/>
+                <w:rFonts w:ascii="ＭＳ Ｐ明朝" w:eastAsia="ＭＳ Ｐ明朝" w:hAnsi="ＭＳ Ｐ明朝" w:cs="SimSun" w:hint="eastAsia"/>
                 <w:sz w:val="20"/>
                 <w:szCs w:val="20"/>
               </w:rPr>
@@ -1853,7 +1832,7 @@
             </w:r>
             <w:r>
               <w:rPr>
-                <w:rFonts w:ascii="MS UI Gothic" w:eastAsia="MS UI Gothic" w:hAnsi="MS UI Gothic" w:cs="SimSun"/>
+                <w:rFonts w:ascii="ＭＳ Ｐ明朝" w:eastAsia="ＭＳ Ｐ明朝" w:hAnsi="ＭＳ Ｐ明朝" w:cs="SimSun"/>
                 <w:sz w:val="20"/>
                 <w:szCs w:val="20"/>
               </w:rPr>
@@ -1881,7 +1860,7 @@
           <w:p>
             <w:pPr>
               <w:rPr>
-                <w:rFonts w:ascii="MS UI Gothic" w:eastAsia="MS UI Gothic" w:hAnsi="MS UI Gothic" w:cs="Times New Roman"/>
+                <w:rFonts w:ascii="ＭＳ Ｐ明朝" w:eastAsia="ＭＳ Ｐ明朝" w:hAnsi="ＭＳ Ｐ明朝" w:cs="Times New Roman"/>
                 <w:color w:val="000000" w:themeColor="text1"/>
                 <w:sz w:val="20"/>
                 <w:szCs w:val="20"/>
@@ -1904,14 +1883,14 @@
             <w:pPr>
               <w:spacing w:line="240" w:lineRule="atLeast"/>
               <w:rPr>
-                <w:rFonts w:ascii="MS UI Gothic" w:eastAsia="MS UI Gothic" w:hAnsi="MS UI Gothic"/>
+                <w:rFonts w:ascii="ＭＳ Ｐ明朝" w:eastAsia="ＭＳ Ｐ明朝" w:hAnsi="ＭＳ Ｐ明朝"/>
                 <w:sz w:val="20"/>
                 <w:szCs w:val="20"/>
               </w:rPr>
             </w:pPr>
             <w:r>
               <w:rPr>
-                <w:rFonts w:ascii="MS UI Gothic" w:eastAsia="MS UI Gothic" w:hAnsi="MS UI Gothic" w:hint="eastAsia"/>
+                <w:rFonts w:ascii="ＭＳ Ｐ明朝" w:eastAsia="ＭＳ Ｐ明朝" w:hAnsi="ＭＳ Ｐ明朝" w:hint="eastAsia"/>
                 <w:sz w:val="20"/>
                 <w:szCs w:val="20"/>
               </w:rPr>
@@ -1919,7 +1898,7 @@
             </w:r>
             <w:r>
               <w:rPr>
-                <w:rFonts w:ascii="MS UI Gothic" w:eastAsia="MS UI Gothic" w:hAnsi="MS UI Gothic"/>
+                <w:rFonts w:ascii="ＭＳ Ｐ明朝" w:eastAsia="ＭＳ Ｐ明朝" w:hAnsi="ＭＳ Ｐ明朝"/>
                 <w:sz w:val="20"/>
                 <w:szCs w:val="20"/>
               </w:rPr>
@@ -1927,7 +1906,7 @@
             </w:r>
             <w:r>
               <w:rPr>
-                <w:rFonts w:ascii="MS UI Gothic" w:eastAsia="MS UI Gothic" w:hAnsi="MS UI Gothic" w:hint="eastAsia"/>
+                <w:rFonts w:ascii="ＭＳ Ｐ明朝" w:eastAsia="ＭＳ Ｐ明朝" w:hAnsi="ＭＳ Ｐ明朝" w:hint="eastAsia"/>
                 <w:sz w:val="20"/>
                 <w:szCs w:val="20"/>
               </w:rPr>
@@ -1935,19 +1914,35 @@
             </w:r>
             <w:r>
               <w:rPr>
-                <w:rFonts w:ascii="MS UI Gothic" w:eastAsia="MS UI Gothic" w:hAnsi="MS UI Gothic"/>
-                <w:sz w:val="20"/>
-                <w:szCs w:val="20"/>
-              </w:rPr>
-              <w:t>—</w:t>
-            </w:r>
-            <w:r>
-              <w:rPr>
-                <w:rFonts w:ascii="MS UI Gothic" w:eastAsia="MS UI Gothic" w:hAnsi="MS UI Gothic" w:hint="eastAsia"/>
-                <w:sz w:val="20"/>
-                <w:szCs w:val="20"/>
-              </w:rPr>
-              <w:t>ストレジプロジェクト</w:t>
+                <w:rFonts w:ascii="ＭＳ Ｐ明朝" w:eastAsia="ＭＳ Ｐ明朝" w:hAnsi="ＭＳ Ｐ明朝" w:hint="eastAsia"/>
+                <w:sz w:val="20"/>
+                <w:szCs w:val="20"/>
+              </w:rPr>
+              <w:t xml:space="preserve">1： </w:t>
+            </w:r>
+            <w:r>
+              <w:rPr>
+                <w:rFonts w:ascii="ＭＳ Ｐ明朝" w:eastAsia="ＭＳ Ｐ明朝" w:hAnsi="ＭＳ Ｐ明朝" w:hint="eastAsia"/>
+                <w:sz w:val="20"/>
+                <w:szCs w:val="20"/>
+              </w:rPr>
+              <w:t>ストレジ</w:t>
+            </w:r>
+            <w:r>
+              <w:rPr>
+                <w:rFonts w:ascii="ＭＳ Ｐ明朝" w:eastAsia="ＭＳ Ｐ明朝" w:hAnsi="ＭＳ Ｐ明朝" w:hint="eastAsia"/>
+                <w:sz w:val="20"/>
+                <w:szCs w:val="20"/>
+              </w:rPr>
+              <w:t>関連の</w:t>
+            </w:r>
+            <w:r>
+              <w:rPr>
+                <w:rFonts w:ascii="ＭＳ Ｐ明朝" w:eastAsia="ＭＳ Ｐ明朝" w:hAnsi="ＭＳ Ｐ明朝" w:hint="eastAsia"/>
+                <w:sz w:val="20"/>
+                <w:szCs w:val="20"/>
+              </w:rPr>
+              <w:t>プロジェクト</w:t>
             </w:r>
           </w:p>
           <w:p>
@@ -1958,14 +1953,14 @@
               </w:numPr>
               <w:spacing w:line="240" w:lineRule="atLeast"/>
               <w:rPr>
-                <w:rFonts w:ascii="MS UI Gothic" w:eastAsia="MS UI Gothic" w:hAnsi="MS UI Gothic"/>
+                <w:rFonts w:ascii="ＭＳ Ｐ明朝" w:eastAsia="ＭＳ Ｐ明朝" w:hAnsi="ＭＳ Ｐ明朝"/>
                 <w:sz w:val="20"/>
                 <w:szCs w:val="20"/>
               </w:rPr>
             </w:pPr>
             <w:r>
               <w:rPr>
-                <w:rFonts w:ascii="MS UI Gothic" w:eastAsia="MS UI Gothic" w:hAnsi="MS UI Gothic" w:hint="eastAsia"/>
+                <w:rFonts w:ascii="ＭＳ Ｐ明朝" w:eastAsia="ＭＳ Ｐ明朝" w:hAnsi="ＭＳ Ｐ明朝" w:hint="eastAsia"/>
                 <w:sz w:val="20"/>
                 <w:szCs w:val="20"/>
               </w:rPr>
@@ -1973,7 +1968,7 @@
             </w:r>
             <w:r>
               <w:rPr>
-                <w:rFonts w:ascii="MS UI Gothic" w:eastAsia="MS UI Gothic" w:hAnsi="MS UI Gothic" w:hint="eastAsia"/>
+                <w:rFonts w:ascii="ＭＳ Ｐ明朝" w:eastAsia="ＭＳ Ｐ明朝" w:hAnsi="ＭＳ Ｐ明朝" w:hint="eastAsia"/>
                 <w:sz w:val="20"/>
                 <w:szCs w:val="20"/>
               </w:rPr>
@@ -1981,7 +1976,7 @@
             </w:r>
             <w:r>
               <w:rPr>
-                <w:rFonts w:ascii="MS UI Gothic" w:eastAsia="MS UI Gothic" w:hAnsi="MS UI Gothic" w:hint="eastAsia"/>
+                <w:rFonts w:ascii="ＭＳ Ｐ明朝" w:eastAsia="ＭＳ Ｐ明朝" w:hAnsi="ＭＳ Ｐ明朝" w:hint="eastAsia"/>
                 <w:sz w:val="20"/>
                 <w:szCs w:val="20"/>
               </w:rPr>
@@ -1989,7 +1984,7 @@
             </w:r>
             <w:r>
               <w:rPr>
-                <w:rFonts w:ascii="MS UI Gothic" w:eastAsia="MS UI Gothic" w:hAnsi="MS UI Gothic" w:hint="eastAsia"/>
+                <w:rFonts w:ascii="ＭＳ Ｐ明朝" w:eastAsia="ＭＳ Ｐ明朝" w:hAnsi="ＭＳ Ｐ明朝" w:hint="eastAsia"/>
                 <w:sz w:val="20"/>
                 <w:szCs w:val="20"/>
               </w:rPr>
@@ -1997,7 +1992,7 @@
             </w:r>
             <w:r>
               <w:rPr>
-                <w:rFonts w:ascii="MS UI Gothic" w:eastAsia="MS UI Gothic" w:hAnsi="MS UI Gothic"/>
+                <w:rFonts w:ascii="ＭＳ Ｐ明朝" w:eastAsia="ＭＳ Ｐ明朝" w:hAnsi="ＭＳ Ｐ明朝"/>
                 <w:sz w:val="20"/>
                 <w:szCs w:val="20"/>
               </w:rPr>
@@ -2005,7 +2000,7 @@
             </w:r>
             <w:r>
               <w:rPr>
-                <w:rFonts w:ascii="MS UI Gothic" w:eastAsia="MS UI Gothic" w:hAnsi="MS UI Gothic" w:hint="eastAsia"/>
+                <w:rFonts w:ascii="ＭＳ Ｐ明朝" w:eastAsia="ＭＳ Ｐ明朝" w:hAnsi="ＭＳ Ｐ明朝" w:hint="eastAsia"/>
                 <w:sz w:val="20"/>
                 <w:szCs w:val="20"/>
               </w:rPr>
@@ -2013,7 +2008,7 @@
             </w:r>
             <w:r>
               <w:rPr>
-                <w:rFonts w:ascii="MS UI Gothic" w:eastAsia="MS UI Gothic" w:hAnsi="MS UI Gothic"/>
+                <w:rFonts w:ascii="ＭＳ Ｐ明朝" w:eastAsia="ＭＳ Ｐ明朝" w:hAnsi="ＭＳ Ｐ明朝"/>
                 <w:sz w:val="20"/>
                 <w:szCs w:val="20"/>
               </w:rPr>
@@ -2021,7 +2016,7 @@
             </w:r>
             <w:r>
               <w:rPr>
-                <w:rFonts w:ascii="MS UI Gothic" w:eastAsia="MS UI Gothic" w:hAnsi="MS UI Gothic" w:hint="eastAsia"/>
+                <w:rFonts w:ascii="ＭＳ Ｐ明朝" w:eastAsia="ＭＳ Ｐ明朝" w:hAnsi="ＭＳ Ｐ明朝" w:hint="eastAsia"/>
                 <w:sz w:val="20"/>
                 <w:szCs w:val="20"/>
               </w:rPr>
@@ -2029,7 +2024,7 @@
             </w:r>
             <w:r>
               <w:rPr>
-                <w:rFonts w:ascii="MS UI Gothic" w:eastAsia="MS UI Gothic" w:hAnsi="MS UI Gothic" w:hint="eastAsia"/>
+                <w:rFonts w:ascii="ＭＳ Ｐ明朝" w:eastAsia="ＭＳ Ｐ明朝" w:hAnsi="ＭＳ Ｐ明朝" w:hint="eastAsia"/>
                 <w:sz w:val="20"/>
                 <w:szCs w:val="20"/>
               </w:rPr>
@@ -2037,7 +2032,7 @@
             </w:r>
             <w:r>
               <w:rPr>
-                <w:rFonts w:ascii="MS UI Gothic" w:eastAsia="MS UI Gothic" w:hAnsi="MS UI Gothic" w:hint="eastAsia"/>
+                <w:rFonts w:ascii="ＭＳ Ｐ明朝" w:eastAsia="ＭＳ Ｐ明朝" w:hAnsi="ＭＳ Ｐ明朝" w:hint="eastAsia"/>
                 <w:sz w:val="20"/>
                 <w:szCs w:val="20"/>
               </w:rPr>
@@ -2045,7 +2040,7 @@
             </w:r>
             <w:r>
               <w:rPr>
-                <w:rFonts w:ascii="MS UI Gothic" w:eastAsia="MS UI Gothic" w:hAnsi="MS UI Gothic" w:hint="eastAsia"/>
+                <w:rFonts w:ascii="ＭＳ Ｐ明朝" w:eastAsia="ＭＳ Ｐ明朝" w:hAnsi="ＭＳ Ｐ明朝" w:hint="eastAsia"/>
                 <w:sz w:val="20"/>
                 <w:szCs w:val="20"/>
               </w:rPr>
@@ -2053,7 +2048,7 @@
             </w:r>
             <w:r>
               <w:rPr>
-                <w:rFonts w:ascii="MS UI Gothic" w:eastAsia="MS UI Gothic" w:hAnsi="MS UI Gothic" w:hint="eastAsia"/>
+                <w:rFonts w:ascii="ＭＳ Ｐ明朝" w:eastAsia="ＭＳ Ｐ明朝" w:hAnsi="ＭＳ Ｐ明朝" w:hint="eastAsia"/>
                 <w:sz w:val="20"/>
                 <w:szCs w:val="20"/>
               </w:rPr>
@@ -2061,7 +2056,7 @@
             </w:r>
             <w:r>
               <w:rPr>
-                <w:rFonts w:ascii="MS UI Gothic" w:eastAsia="MS UI Gothic" w:hAnsi="MS UI Gothic" w:hint="eastAsia"/>
+                <w:rFonts w:ascii="ＭＳ Ｐ明朝" w:eastAsia="ＭＳ Ｐ明朝" w:hAnsi="ＭＳ Ｐ明朝" w:hint="eastAsia"/>
                 <w:sz w:val="20"/>
                 <w:szCs w:val="20"/>
               </w:rPr>
@@ -2069,7 +2064,7 @@
             </w:r>
             <w:r>
               <w:rPr>
-                <w:rFonts w:ascii="MS UI Gothic" w:eastAsia="MS UI Gothic" w:hAnsi="MS UI Gothic" w:hint="eastAsia"/>
+                <w:rFonts w:ascii="ＭＳ Ｐ明朝" w:eastAsia="ＭＳ Ｐ明朝" w:hAnsi="ＭＳ Ｐ明朝" w:hint="eastAsia"/>
                 <w:sz w:val="20"/>
                 <w:szCs w:val="20"/>
               </w:rPr>
@@ -2077,7 +2072,7 @@
             </w:r>
             <w:r>
               <w:rPr>
-                <w:rFonts w:ascii="MS UI Gothic" w:eastAsia="MS UI Gothic" w:hAnsi="MS UI Gothic"/>
+                <w:rFonts w:ascii="ＭＳ Ｐ明朝" w:eastAsia="ＭＳ Ｐ明朝" w:hAnsi="ＭＳ Ｐ明朝"/>
                 <w:sz w:val="20"/>
                 <w:szCs w:val="20"/>
               </w:rPr>
@@ -2085,7 +2080,7 @@
             </w:r>
             <w:r>
               <w:rPr>
-                <w:rFonts w:ascii="MS UI Gothic" w:eastAsia="MS UI Gothic" w:hAnsi="MS UI Gothic"/>
+                <w:rFonts w:ascii="ＭＳ Ｐ明朝" w:eastAsia="ＭＳ Ｐ明朝" w:hAnsi="ＭＳ Ｐ明朝"/>
                 <w:sz w:val="20"/>
                 <w:szCs w:val="20"/>
               </w:rPr>
@@ -2093,39 +2088,43 @@
             </w:r>
             <w:r>
               <w:rPr>
-                <w:rFonts w:ascii="MS UI Gothic" w:eastAsia="MS UI Gothic" w:hAnsi="MS UI Gothic" w:hint="eastAsia"/>
+                <w:rFonts w:ascii="ＭＳ Ｐ明朝" w:eastAsia="ＭＳ Ｐ明朝" w:hAnsi="ＭＳ Ｐ明朝" w:hint="eastAsia"/>
                 <w:sz w:val="20"/>
                 <w:szCs w:val="20"/>
               </w:rPr>
               <w:t>、</w:t>
             </w:r>
-            <w:r>
-              <w:rPr>
-                <w:rFonts w:ascii="MS UI Gothic" w:eastAsia="MS UI Gothic" w:hAnsi="MS UI Gothic"/>
+            <w:proofErr w:type="spellStart"/>
+            <w:r>
+              <w:rPr>
+                <w:rFonts w:ascii="ＭＳ Ｐ明朝" w:eastAsia="ＭＳ Ｐ明朝" w:hAnsi="ＭＳ Ｐ明朝"/>
                 <w:sz w:val="20"/>
                 <w:szCs w:val="20"/>
               </w:rPr>
               <w:t>BigTable</w:t>
             </w:r>
-            <w:r>
-              <w:rPr>
-                <w:rFonts w:ascii="MS UI Gothic" w:eastAsia="MS UI Gothic" w:hAnsi="MS UI Gothic" w:hint="eastAsia"/>
+            <w:proofErr w:type="spellEnd"/>
+            <w:r>
+              <w:rPr>
+                <w:rFonts w:ascii="ＭＳ Ｐ明朝" w:eastAsia="ＭＳ Ｐ明朝" w:hAnsi="ＭＳ Ｐ明朝" w:hint="eastAsia"/>
                 <w:sz w:val="20"/>
                 <w:szCs w:val="20"/>
               </w:rPr>
               <w:t>、</w:t>
             </w:r>
-            <w:r>
-              <w:rPr>
-                <w:rFonts w:ascii="MS UI Gothic" w:eastAsia="MS UI Gothic" w:hAnsi="MS UI Gothic"/>
+            <w:proofErr w:type="spellStart"/>
+            <w:r>
+              <w:rPr>
+                <w:rFonts w:ascii="ＭＳ Ｐ明朝" w:eastAsia="ＭＳ Ｐ明朝" w:hAnsi="ＭＳ Ｐ明朝"/>
                 <w:sz w:val="20"/>
                 <w:szCs w:val="20"/>
               </w:rPr>
               <w:t>MapReduce</w:t>
             </w:r>
-            <w:r>
-              <w:rPr>
-                <w:rFonts w:ascii="MS UI Gothic" w:eastAsia="MS UI Gothic" w:hAnsi="MS UI Gothic" w:hint="eastAsia"/>
+            <w:proofErr w:type="spellEnd"/>
+            <w:r>
+              <w:rPr>
+                <w:rFonts w:ascii="ＭＳ Ｐ明朝" w:eastAsia="ＭＳ Ｐ明朝" w:hAnsi="ＭＳ Ｐ明朝" w:hint="eastAsia"/>
                 <w:sz w:val="20"/>
                 <w:szCs w:val="20"/>
               </w:rPr>
@@ -2133,7 +2132,7 @@
             </w:r>
             <w:r>
               <w:rPr>
-                <w:rFonts w:ascii="MS UI Gothic" w:eastAsia="MS UI Gothic" w:hAnsi="MS UI Gothic"/>
+                <w:rFonts w:ascii="ＭＳ Ｐ明朝" w:eastAsia="ＭＳ Ｐ明朝" w:hAnsi="ＭＳ Ｐ明朝"/>
                 <w:sz w:val="20"/>
                 <w:szCs w:val="20"/>
               </w:rPr>
@@ -2141,7 +2140,7 @@
             </w:r>
             <w:r>
               <w:rPr>
-                <w:rFonts w:ascii="MS UI Gothic" w:eastAsia="MS UI Gothic" w:hAnsi="MS UI Gothic" w:hint="eastAsia"/>
+                <w:rFonts w:ascii="ＭＳ Ｐ明朝" w:eastAsia="ＭＳ Ｐ明朝" w:hAnsi="ＭＳ Ｐ明朝" w:hint="eastAsia"/>
                 <w:sz w:val="20"/>
                 <w:szCs w:val="20"/>
               </w:rPr>
@@ -2149,7 +2148,7 @@
             </w:r>
             <w:r>
               <w:rPr>
-                <w:rFonts w:ascii="MS UI Gothic" w:eastAsia="MS UI Gothic" w:hAnsi="MS UI Gothic"/>
+                <w:rFonts w:ascii="ＭＳ Ｐ明朝" w:eastAsia="ＭＳ Ｐ明朝" w:hAnsi="ＭＳ Ｐ明朝"/>
                 <w:sz w:val="20"/>
                 <w:szCs w:val="20"/>
               </w:rPr>
@@ -2157,7 +2156,7 @@
             </w:r>
             <w:r>
               <w:rPr>
-                <w:rFonts w:ascii="MS UI Gothic" w:eastAsia="MS UI Gothic" w:hAnsi="MS UI Gothic" w:hint="eastAsia"/>
+                <w:rFonts w:ascii="ＭＳ Ｐ明朝" w:eastAsia="ＭＳ Ｐ明朝" w:hAnsi="ＭＳ Ｐ明朝" w:hint="eastAsia"/>
                 <w:sz w:val="20"/>
                 <w:szCs w:val="20"/>
               </w:rPr>
@@ -2165,7 +2164,7 @@
             </w:r>
             <w:r>
               <w:rPr>
-                <w:rFonts w:ascii="MS UI Gothic" w:eastAsia="MS UI Gothic" w:hAnsi="MS UI Gothic"/>
+                <w:rFonts w:ascii="ＭＳ Ｐ明朝" w:eastAsia="ＭＳ Ｐ明朝" w:hAnsi="ＭＳ Ｐ明朝"/>
                 <w:sz w:val="20"/>
                 <w:szCs w:val="20"/>
               </w:rPr>
@@ -2180,14 +2179,14 @@
               </w:numPr>
               <w:spacing w:line="240" w:lineRule="atLeast"/>
               <w:rPr>
-                <w:rFonts w:ascii="MS UI Gothic" w:eastAsia="MS UI Gothic" w:hAnsi="MS UI Gothic"/>
+                <w:rFonts w:ascii="ＭＳ Ｐ明朝" w:eastAsia="ＭＳ Ｐ明朝" w:hAnsi="ＭＳ Ｐ明朝"/>
                 <w:sz w:val="20"/>
                 <w:szCs w:val="20"/>
               </w:rPr>
             </w:pPr>
             <w:r>
               <w:rPr>
-                <w:rFonts w:ascii="MS UI Gothic" w:eastAsia="MS UI Gothic" w:hAnsi="MS UI Gothic" w:cs="Times New Roman" w:hint="eastAsia"/>
+                <w:rFonts w:ascii="ＭＳ Ｐ明朝" w:eastAsia="ＭＳ Ｐ明朝" w:hAnsi="ＭＳ Ｐ明朝" w:cs="Times New Roman" w:hint="eastAsia"/>
                 <w:bCs/>
                 <w:sz w:val="20"/>
                 <w:szCs w:val="20"/>
@@ -2197,7 +2196,7 @@
             </w:r>
             <w:r>
               <w:rPr>
-                <w:rFonts w:ascii="MS UI Gothic" w:eastAsia="MS UI Gothic" w:hAnsi="MS UI Gothic" w:cs="Times New Roman" w:hint="eastAsia"/>
+                <w:rFonts w:ascii="ＭＳ Ｐ明朝" w:eastAsia="ＭＳ Ｐ明朝" w:hAnsi="ＭＳ Ｐ明朝" w:cs="Times New Roman" w:hint="eastAsia"/>
                 <w:bCs/>
                 <w:sz w:val="20"/>
                 <w:szCs w:val="20"/>
@@ -2214,14 +2213,14 @@
               </w:numPr>
               <w:spacing w:line="240" w:lineRule="atLeast"/>
               <w:rPr>
-                <w:rFonts w:ascii="MS UI Gothic" w:eastAsia="MS UI Gothic" w:hAnsi="MS UI Gothic"/>
+                <w:rFonts w:ascii="ＭＳ Ｐ明朝" w:eastAsia="ＭＳ Ｐ明朝" w:hAnsi="ＭＳ Ｐ明朝"/>
                 <w:sz w:val="20"/>
                 <w:szCs w:val="20"/>
               </w:rPr>
             </w:pPr>
             <w:r>
               <w:rPr>
-                <w:rFonts w:ascii="MS UI Gothic" w:eastAsia="MS UI Gothic" w:hAnsi="MS UI Gothic" w:cs="Times New Roman" w:hint="eastAsia"/>
+                <w:rFonts w:ascii="ＭＳ Ｐ明朝" w:eastAsia="ＭＳ Ｐ明朝" w:hAnsi="ＭＳ Ｐ明朝" w:cs="Times New Roman" w:hint="eastAsia"/>
                 <w:bCs/>
                 <w:sz w:val="20"/>
                 <w:szCs w:val="20"/>
@@ -2231,7 +2230,7 @@
             </w:r>
             <w:r>
               <w:rPr>
-                <w:rFonts w:ascii="MS UI Gothic" w:eastAsia="MS UI Gothic" w:hAnsi="MS UI Gothic" w:cs="Times New Roman" w:hint="eastAsia"/>
+                <w:rFonts w:ascii="ＭＳ Ｐ明朝" w:eastAsia="ＭＳ Ｐ明朝" w:hAnsi="ＭＳ Ｐ明朝" w:cs="Times New Roman" w:hint="eastAsia"/>
                 <w:bCs/>
                 <w:sz w:val="20"/>
                 <w:szCs w:val="20"/>
@@ -2241,7 +2240,7 @@
             </w:r>
             <w:r>
               <w:rPr>
-                <w:rFonts w:ascii="MS UI Gothic" w:eastAsia="MS UI Gothic" w:hAnsi="MS UI Gothic" w:cs="Times New Roman" w:hint="eastAsia"/>
+                <w:rFonts w:ascii="ＭＳ Ｐ明朝" w:eastAsia="ＭＳ Ｐ明朝" w:hAnsi="ＭＳ Ｐ明朝" w:cs="Times New Roman" w:hint="eastAsia"/>
                 <w:bCs/>
                 <w:sz w:val="20"/>
                 <w:szCs w:val="20"/>
@@ -2255,7 +2254,7 @@
               <w:spacing w:line="240" w:lineRule="atLeast"/>
               <w:ind w:left="720"/>
               <w:rPr>
-                <w:rFonts w:ascii="MS UI Gothic" w:eastAsia="MS UI Gothic" w:hAnsi="MS UI Gothic"/>
+                <w:rFonts w:ascii="ＭＳ Ｐ明朝" w:eastAsia="ＭＳ Ｐ明朝" w:hAnsi="ＭＳ Ｐ明朝"/>
                 <w:sz w:val="20"/>
                 <w:szCs w:val="20"/>
               </w:rPr>
@@ -2265,14 +2264,14 @@
             <w:pPr>
               <w:spacing w:line="240" w:lineRule="atLeast"/>
               <w:rPr>
-                <w:rFonts w:ascii="MS UI Gothic" w:eastAsia="MS UI Gothic" w:hAnsi="MS UI Gothic"/>
+                <w:rFonts w:ascii="ＭＳ Ｐ明朝" w:eastAsia="ＭＳ Ｐ明朝" w:hAnsi="ＭＳ Ｐ明朝"/>
                 <w:sz w:val="20"/>
                 <w:szCs w:val="20"/>
               </w:rPr>
             </w:pPr>
             <w:r>
               <w:rPr>
-                <w:rFonts w:ascii="MS UI Gothic" w:eastAsia="MS UI Gothic" w:hAnsi="MS UI Gothic" w:hint="eastAsia"/>
+                <w:rFonts w:ascii="ＭＳ Ｐ明朝" w:eastAsia="ＭＳ Ｐ明朝" w:hAnsi="ＭＳ Ｐ明朝" w:hint="eastAsia"/>
                 <w:sz w:val="20"/>
                 <w:szCs w:val="20"/>
               </w:rPr>
@@ -2280,7 +2279,7 @@
             </w:r>
             <w:r>
               <w:rPr>
-                <w:rFonts w:ascii="MS UI Gothic" w:eastAsia="MS UI Gothic" w:hAnsi="MS UI Gothic"/>
+                <w:rFonts w:ascii="ＭＳ Ｐ明朝" w:eastAsia="ＭＳ Ｐ明朝" w:hAnsi="ＭＳ Ｐ明朝"/>
                 <w:sz w:val="20"/>
                 <w:szCs w:val="20"/>
               </w:rPr>
@@ -2288,7 +2287,7 @@
             </w:r>
             <w:r>
               <w:rPr>
-                <w:rFonts w:ascii="MS UI Gothic" w:eastAsia="MS UI Gothic" w:hAnsi="MS UI Gothic" w:hint="eastAsia"/>
+                <w:rFonts w:ascii="ＭＳ Ｐ明朝" w:eastAsia="ＭＳ Ｐ明朝" w:hAnsi="ＭＳ Ｐ明朝" w:hint="eastAsia"/>
                 <w:sz w:val="20"/>
                 <w:szCs w:val="20"/>
               </w:rPr>
@@ -2296,19 +2295,35 @@
             </w:r>
             <w:r>
               <w:rPr>
-                <w:rFonts w:ascii="MS UI Gothic" w:eastAsia="MS UI Gothic" w:hAnsi="MS UI Gothic"/>
-                <w:sz w:val="20"/>
-                <w:szCs w:val="20"/>
-              </w:rPr>
-              <w:t>—</w:t>
-            </w:r>
-            <w:r>
-              <w:rPr>
-                <w:rFonts w:ascii="MS UI Gothic" w:eastAsia="MS UI Gothic" w:hAnsi="MS UI Gothic" w:hint="eastAsia"/>
-                <w:sz w:val="20"/>
-                <w:szCs w:val="20"/>
-              </w:rPr>
-              <w:t>無線プロジェクト</w:t>
+                <w:rFonts w:ascii="ＭＳ Ｐ明朝" w:eastAsia="ＭＳ Ｐ明朝" w:hAnsi="ＭＳ Ｐ明朝" w:hint="eastAsia"/>
+                <w:sz w:val="20"/>
+                <w:szCs w:val="20"/>
+              </w:rPr>
+              <w:t xml:space="preserve">2： </w:t>
+            </w:r>
+            <w:r>
+              <w:rPr>
+                <w:rFonts w:ascii="ＭＳ Ｐ明朝" w:eastAsia="ＭＳ Ｐ明朝" w:hAnsi="ＭＳ Ｐ明朝" w:hint="eastAsia"/>
+                <w:sz w:val="20"/>
+                <w:szCs w:val="20"/>
+              </w:rPr>
+              <w:t>無線</w:t>
+            </w:r>
+            <w:r>
+              <w:rPr>
+                <w:rFonts w:ascii="ＭＳ Ｐ明朝" w:eastAsia="ＭＳ Ｐ明朝" w:hAnsi="ＭＳ Ｐ明朝" w:hint="eastAsia"/>
+                <w:sz w:val="20"/>
+                <w:szCs w:val="20"/>
+              </w:rPr>
+              <w:t>関連の</w:t>
+            </w:r>
+            <w:r>
+              <w:rPr>
+                <w:rFonts w:ascii="ＭＳ Ｐ明朝" w:eastAsia="ＭＳ Ｐ明朝" w:hAnsi="ＭＳ Ｐ明朝" w:hint="eastAsia"/>
+                <w:sz w:val="20"/>
+                <w:szCs w:val="20"/>
+              </w:rPr>
+              <w:t>プロジェクト</w:t>
             </w:r>
           </w:p>
           <w:p>
@@ -2319,7 +2334,7 @@
               </w:numPr>
               <w:spacing w:line="240" w:lineRule="atLeast"/>
               <w:rPr>
-                <w:rFonts w:ascii="MS UI Gothic" w:eastAsia="MS UI Gothic" w:hAnsi="MS UI Gothic"/>
+                <w:rFonts w:ascii="ＭＳ Ｐ明朝" w:eastAsia="ＭＳ Ｐ明朝" w:hAnsi="ＭＳ Ｐ明朝"/>
                 <w:color w:val="000000" w:themeColor="text1"/>
                 <w:sz w:val="20"/>
                 <w:szCs w:val="20"/>
@@ -2327,7 +2342,7 @@
             </w:pPr>
             <w:r>
               <w:rPr>
-                <w:rFonts w:ascii="MS UI Gothic" w:eastAsia="MS UI Gothic" w:hAnsi="MS UI Gothic" w:cs="SimSun" w:hint="eastAsia"/>
+                <w:rFonts w:ascii="ＭＳ Ｐ明朝" w:eastAsia="ＭＳ Ｐ明朝" w:hAnsi="ＭＳ Ｐ明朝" w:cs="SimSun" w:hint="eastAsia"/>
                 <w:sz w:val="20"/>
                 <w:szCs w:val="20"/>
               </w:rPr>
@@ -2335,7 +2350,7 @@
             </w:r>
             <w:r>
               <w:rPr>
-                <w:rFonts w:ascii="MS UI Gothic" w:eastAsia="MS UI Gothic" w:hAnsi="MS UI Gothic" w:cs="SimSun" w:hint="eastAsia"/>
+                <w:rFonts w:ascii="ＭＳ Ｐ明朝" w:eastAsia="ＭＳ Ｐ明朝" w:hAnsi="ＭＳ Ｐ明朝" w:cs="SimSun" w:hint="eastAsia"/>
                 <w:sz w:val="20"/>
                 <w:szCs w:val="20"/>
               </w:rPr>
@@ -2343,7 +2358,7 @@
             </w:r>
             <w:r>
               <w:rPr>
-                <w:rFonts w:ascii="MS UI Gothic" w:eastAsia="MS UI Gothic" w:hAnsi="MS UI Gothic" w:cs="SimSun" w:hint="eastAsia"/>
+                <w:rFonts w:ascii="ＭＳ Ｐ明朝" w:eastAsia="ＭＳ Ｐ明朝" w:hAnsi="ＭＳ Ｐ明朝" w:cs="SimSun" w:hint="eastAsia"/>
                 <w:sz w:val="20"/>
                 <w:szCs w:val="20"/>
               </w:rPr>
@@ -2351,7 +2366,7 @@
             </w:r>
             <w:r>
               <w:rPr>
-                <w:rFonts w:ascii="MS UI Gothic" w:eastAsia="MS UI Gothic" w:hAnsi="MS UI Gothic" w:hint="eastAsia"/>
+                <w:rFonts w:ascii="ＭＳ Ｐ明朝" w:eastAsia="ＭＳ Ｐ明朝" w:hAnsi="ＭＳ Ｐ明朝" w:hint="eastAsia"/>
                 <w:sz w:val="20"/>
                 <w:szCs w:val="20"/>
               </w:rPr>
@@ -2359,7 +2374,7 @@
             </w:r>
             <w:r>
               <w:rPr>
-                <w:rFonts w:ascii="MS UI Gothic" w:eastAsia="MS UI Gothic" w:hAnsi="MS UI Gothic" w:hint="eastAsia"/>
+                <w:rFonts w:ascii="ＭＳ Ｐ明朝" w:eastAsia="ＭＳ Ｐ明朝" w:hAnsi="ＭＳ Ｐ明朝" w:hint="eastAsia"/>
                 <w:sz w:val="20"/>
                 <w:szCs w:val="20"/>
               </w:rPr>
@@ -2367,7 +2382,7 @@
             </w:r>
             <w:r>
               <w:rPr>
-                <w:rFonts w:ascii="MS UI Gothic" w:eastAsia="MS UI Gothic" w:hAnsi="MS UI Gothic" w:hint="eastAsia"/>
+                <w:rFonts w:ascii="ＭＳ Ｐ明朝" w:eastAsia="ＭＳ Ｐ明朝" w:hAnsi="ＭＳ Ｐ明朝" w:hint="eastAsia"/>
                 <w:sz w:val="20"/>
                 <w:szCs w:val="20"/>
               </w:rPr>
@@ -2382,7 +2397,7 @@
               </w:numPr>
               <w:spacing w:line="240" w:lineRule="atLeast"/>
               <w:rPr>
-                <w:rFonts w:ascii="MS UI Gothic" w:eastAsia="MS UI Gothic" w:hAnsi="MS UI Gothic"/>
+                <w:rFonts w:ascii="ＭＳ Ｐ明朝" w:eastAsia="ＭＳ Ｐ明朝" w:hAnsi="ＭＳ Ｐ明朝"/>
                 <w:color w:val="000000" w:themeColor="text1"/>
                 <w:sz w:val="20"/>
                 <w:szCs w:val="20"/>
@@ -2390,7 +2405,7 @@
             </w:pPr>
             <w:r>
               <w:rPr>
-                <w:rFonts w:ascii="MS UI Gothic" w:eastAsia="MS UI Gothic" w:hAnsi="MS UI Gothic" w:hint="eastAsia"/>
+                <w:rFonts w:ascii="ＭＳ Ｐ明朝" w:eastAsia="ＭＳ Ｐ明朝" w:hAnsi="ＭＳ Ｐ明朝" w:hint="eastAsia"/>
                 <w:sz w:val="20"/>
                 <w:szCs w:val="20"/>
               </w:rPr>
@@ -2398,7 +2413,7 @@
             </w:r>
             <w:r>
               <w:rPr>
-                <w:rFonts w:ascii="MS UI Gothic" w:eastAsia="MS UI Gothic" w:hAnsi="MS UI Gothic" w:hint="eastAsia"/>
+                <w:rFonts w:ascii="ＭＳ Ｐ明朝" w:eastAsia="ＭＳ Ｐ明朝" w:hAnsi="ＭＳ Ｐ明朝" w:hint="eastAsia"/>
                 <w:sz w:val="20"/>
                 <w:szCs w:val="20"/>
               </w:rPr>
@@ -2406,7 +2421,7 @@
             </w:r>
             <w:r>
               <w:rPr>
-                <w:rFonts w:ascii="MS UI Gothic" w:eastAsia="MS UI Gothic" w:hAnsi="MS UI Gothic" w:hint="eastAsia"/>
+                <w:rFonts w:ascii="ＭＳ Ｐ明朝" w:eastAsia="ＭＳ Ｐ明朝" w:hAnsi="ＭＳ Ｐ明朝" w:hint="eastAsia"/>
                 <w:sz w:val="20"/>
                 <w:szCs w:val="20"/>
               </w:rPr>
@@ -2414,7 +2429,7 @@
             </w:r>
             <w:r>
               <w:rPr>
-                <w:rFonts w:ascii="MS UI Gothic" w:eastAsia="MS UI Gothic" w:hAnsi="MS UI Gothic" w:hint="eastAsia"/>
+                <w:rFonts w:ascii="ＭＳ Ｐ明朝" w:eastAsia="ＭＳ Ｐ明朝" w:hAnsi="ＭＳ Ｐ明朝" w:hint="eastAsia"/>
                 <w:sz w:val="20"/>
                 <w:szCs w:val="20"/>
               </w:rPr>
@@ -2422,7 +2437,7 @@
             </w:r>
             <w:r>
               <w:rPr>
-                <w:rFonts w:ascii="MS UI Gothic" w:eastAsia="MS UI Gothic" w:hAnsi="MS UI Gothic" w:hint="eastAsia"/>
+                <w:rFonts w:ascii="ＭＳ Ｐ明朝" w:eastAsia="ＭＳ Ｐ明朝" w:hAnsi="ＭＳ Ｐ明朝" w:hint="eastAsia"/>
                 <w:sz w:val="20"/>
                 <w:szCs w:val="20"/>
               </w:rPr>
@@ -2430,7 +2445,7 @@
             </w:r>
             <w:r>
               <w:rPr>
-                <w:rFonts w:ascii="MS UI Gothic" w:eastAsia="MS UI Gothic" w:hAnsi="MS UI Gothic" w:hint="eastAsia"/>
+                <w:rFonts w:ascii="ＭＳ Ｐ明朝" w:eastAsia="ＭＳ Ｐ明朝" w:hAnsi="ＭＳ Ｐ明朝" w:hint="eastAsia"/>
                 <w:sz w:val="20"/>
                 <w:szCs w:val="20"/>
               </w:rPr>
@@ -2438,7 +2453,7 @@
             </w:r>
             <w:r>
               <w:rPr>
-                <w:rFonts w:ascii="MS UI Gothic" w:eastAsia="MS UI Gothic" w:hAnsi="MS UI Gothic" w:cs="SimSun" w:hint="eastAsia"/>
+                <w:rFonts w:ascii="ＭＳ Ｐ明朝" w:eastAsia="ＭＳ Ｐ明朝" w:hAnsi="ＭＳ Ｐ明朝" w:cs="SimSun" w:hint="eastAsia"/>
                 <w:sz w:val="20"/>
                 <w:szCs w:val="20"/>
               </w:rPr>
@@ -2446,7 +2461,7 @@
             </w:r>
             <w:r>
               <w:rPr>
-                <w:rFonts w:ascii="MS UI Gothic" w:eastAsia="MS UI Gothic" w:hAnsi="MS UI Gothic" w:hint="eastAsia"/>
+                <w:rFonts w:ascii="ＭＳ Ｐ明朝" w:eastAsia="ＭＳ Ｐ明朝" w:hAnsi="ＭＳ Ｐ明朝" w:hint="eastAsia"/>
                 <w:sz w:val="20"/>
                 <w:szCs w:val="20"/>
               </w:rPr>
@@ -2454,7 +2469,7 @@
             </w:r>
             <w:r>
               <w:rPr>
-                <w:rFonts w:ascii="MS UI Gothic" w:eastAsia="MS UI Gothic" w:hAnsi="MS UI Gothic" w:hint="eastAsia"/>
+                <w:rFonts w:ascii="ＭＳ Ｐ明朝" w:eastAsia="ＭＳ Ｐ明朝" w:hAnsi="ＭＳ Ｐ明朝" w:hint="eastAsia"/>
                 <w:sz w:val="20"/>
                 <w:szCs w:val="20"/>
               </w:rPr>
@@ -2469,7 +2484,7 @@
               </w:numPr>
               <w:spacing w:line="240" w:lineRule="atLeast"/>
               <w:rPr>
-                <w:rFonts w:ascii="MS UI Gothic" w:eastAsia="MS UI Gothic" w:hAnsi="MS UI Gothic"/>
+                <w:rFonts w:ascii="ＭＳ Ｐ明朝" w:eastAsia="ＭＳ Ｐ明朝" w:hAnsi="ＭＳ Ｐ明朝"/>
                 <w:color w:val="000000" w:themeColor="text1"/>
                 <w:sz w:val="20"/>
                 <w:szCs w:val="20"/>
@@ -2477,7 +2492,7 @@
             </w:pPr>
             <w:r>
               <w:rPr>
-                <w:rFonts w:ascii="MS UI Gothic" w:eastAsia="MS UI Gothic" w:hAnsi="MS UI Gothic" w:hint="eastAsia"/>
+                <w:rFonts w:ascii="ＭＳ Ｐ明朝" w:eastAsia="ＭＳ Ｐ明朝" w:hAnsi="ＭＳ Ｐ明朝" w:hint="eastAsia"/>
                 <w:sz w:val="20"/>
                 <w:szCs w:val="20"/>
               </w:rPr>
@@ -2485,7 +2500,7 @@
             </w:r>
             <w:r>
               <w:rPr>
-                <w:rFonts w:ascii="MS UI Gothic" w:eastAsia="MS UI Gothic" w:hAnsi="MS UI Gothic" w:hint="eastAsia"/>
+                <w:rFonts w:ascii="ＭＳ Ｐ明朝" w:eastAsia="ＭＳ Ｐ明朝" w:hAnsi="ＭＳ Ｐ明朝" w:hint="eastAsia"/>
                 <w:color w:val="000000" w:themeColor="text1"/>
                 <w:sz w:val="20"/>
                 <w:szCs w:val="20"/>
@@ -2494,7 +2509,7 @@
             </w:r>
             <w:r>
               <w:rPr>
-                <w:rFonts w:ascii="MS UI Gothic" w:eastAsia="MS UI Gothic" w:hAnsi="MS UI Gothic" w:hint="eastAsia"/>
+                <w:rFonts w:ascii="ＭＳ Ｐ明朝" w:eastAsia="ＭＳ Ｐ明朝" w:hAnsi="ＭＳ Ｐ明朝" w:hint="eastAsia"/>
                 <w:color w:val="000000" w:themeColor="text1"/>
                 <w:sz w:val="20"/>
                 <w:szCs w:val="20"/>
@@ -2503,7 +2518,7 @@
             </w:r>
             <w:r>
               <w:rPr>
-                <w:rFonts w:ascii="MS UI Gothic" w:eastAsia="MS UI Gothic" w:hAnsi="MS UI Gothic" w:hint="eastAsia"/>
+                <w:rFonts w:ascii="ＭＳ Ｐ明朝" w:eastAsia="ＭＳ Ｐ明朝" w:hAnsi="ＭＳ Ｐ明朝" w:hint="eastAsia"/>
                 <w:color w:val="000000" w:themeColor="text1"/>
                 <w:sz w:val="20"/>
                 <w:szCs w:val="20"/>
@@ -2512,7 +2527,7 @@
             </w:r>
             <w:r>
               <w:rPr>
-                <w:rFonts w:ascii="MS UI Gothic" w:eastAsia="MS UI Gothic" w:hAnsi="MS UI Gothic" w:hint="eastAsia"/>
+                <w:rFonts w:ascii="ＭＳ Ｐ明朝" w:eastAsia="ＭＳ Ｐ明朝" w:hAnsi="ＭＳ Ｐ明朝" w:hint="eastAsia"/>
                 <w:color w:val="000000" w:themeColor="text1"/>
                 <w:sz w:val="20"/>
                 <w:szCs w:val="20"/>
@@ -2521,7 +2536,7 @@
             </w:r>
             <w:r>
               <w:rPr>
-                <w:rFonts w:ascii="MS UI Gothic" w:eastAsia="MS UI Gothic" w:hAnsi="MS UI Gothic" w:hint="eastAsia"/>
+                <w:rFonts w:ascii="ＭＳ Ｐ明朝" w:eastAsia="ＭＳ Ｐ明朝" w:hAnsi="ＭＳ Ｐ明朝" w:hint="eastAsia"/>
                 <w:color w:val="000000" w:themeColor="text1"/>
                 <w:sz w:val="20"/>
                 <w:szCs w:val="20"/>
@@ -2530,7 +2545,7 @@
             </w:r>
             <w:r>
               <w:rPr>
-                <w:rFonts w:ascii="MS UI Gothic" w:eastAsia="MS UI Gothic" w:hAnsi="MS UI Gothic"/>
+                <w:rFonts w:ascii="ＭＳ Ｐ明朝" w:eastAsia="ＭＳ Ｐ明朝" w:hAnsi="ＭＳ Ｐ明朝"/>
                 <w:color w:val="000000" w:themeColor="text1"/>
                 <w:sz w:val="20"/>
                 <w:szCs w:val="20"/>
@@ -2539,7 +2554,7 @@
             </w:r>
             <w:r>
               <w:rPr>
-                <w:rFonts w:ascii="MS UI Gothic" w:eastAsia="MS UI Gothic" w:hAnsi="MS UI Gothic" w:hint="eastAsia"/>
+                <w:rFonts w:ascii="ＭＳ Ｐ明朝" w:eastAsia="ＭＳ Ｐ明朝" w:hAnsi="ＭＳ Ｐ明朝" w:hint="eastAsia"/>
                 <w:sz w:val="20"/>
                 <w:szCs w:val="20"/>
               </w:rPr>
@@ -2547,7 +2562,7 @@
             </w:r>
             <w:r>
               <w:rPr>
-                <w:rFonts w:ascii="MS UI Gothic" w:eastAsia="MS UI Gothic" w:hAnsi="MS UI Gothic" w:cs="SimSun" w:hint="eastAsia"/>
+                <w:rFonts w:ascii="ＭＳ Ｐ明朝" w:eastAsia="ＭＳ Ｐ明朝" w:hAnsi="ＭＳ Ｐ明朝" w:cs="SimSun" w:hint="eastAsia"/>
                 <w:sz w:val="20"/>
                 <w:szCs w:val="20"/>
               </w:rPr>
@@ -2555,7 +2570,7 @@
             </w:r>
             <w:r>
               <w:rPr>
-                <w:rFonts w:ascii="MS UI Gothic" w:eastAsia="MS UI Gothic" w:hAnsi="MS UI Gothic" w:cs="SimSun" w:hint="eastAsia"/>
+                <w:rFonts w:ascii="ＭＳ Ｐ明朝" w:eastAsia="ＭＳ Ｐ明朝" w:hAnsi="ＭＳ Ｐ明朝" w:cs="SimSun" w:hint="eastAsia"/>
                 <w:sz w:val="20"/>
                 <w:szCs w:val="20"/>
               </w:rPr>
@@ -2563,7 +2578,7 @@
             </w:r>
             <w:r>
               <w:rPr>
-                <w:rFonts w:ascii="MS UI Gothic" w:eastAsia="MS UI Gothic" w:hAnsi="MS UI Gothic" w:hint="eastAsia"/>
+                <w:rFonts w:ascii="ＭＳ Ｐ明朝" w:eastAsia="ＭＳ Ｐ明朝" w:hAnsi="ＭＳ Ｐ明朝" w:hint="eastAsia"/>
                 <w:color w:val="000000" w:themeColor="text1"/>
                 <w:sz w:val="20"/>
                 <w:szCs w:val="20"/>
@@ -2579,7 +2594,7 @@
               </w:numPr>
               <w:spacing w:line="240" w:lineRule="atLeast"/>
               <w:rPr>
-                <w:rFonts w:ascii="MS UI Gothic" w:eastAsia="MS UI Gothic" w:hAnsi="MS UI Gothic"/>
+                <w:rFonts w:ascii="ＭＳ Ｐ明朝" w:eastAsia="ＭＳ Ｐ明朝" w:hAnsi="ＭＳ Ｐ明朝"/>
                 <w:color w:val="000000" w:themeColor="text1"/>
                 <w:sz w:val="20"/>
                 <w:szCs w:val="20"/>
@@ -2587,7 +2602,7 @@
             </w:pPr>
             <w:r>
               <w:rPr>
-                <w:rFonts w:ascii="MS UI Gothic" w:eastAsia="MS UI Gothic" w:hAnsi="MS UI Gothic" w:hint="eastAsia"/>
+                <w:rFonts w:ascii="ＭＳ Ｐ明朝" w:eastAsia="ＭＳ Ｐ明朝" w:hAnsi="ＭＳ Ｐ明朝" w:hint="eastAsia"/>
                 <w:sz w:val="20"/>
                 <w:szCs w:val="20"/>
               </w:rPr>
@@ -2595,7 +2610,7 @@
             </w:r>
             <w:r>
               <w:rPr>
-                <w:rFonts w:ascii="MS UI Gothic" w:eastAsia="MS UI Gothic" w:hAnsi="MS UI Gothic" w:hint="eastAsia"/>
+                <w:rFonts w:ascii="ＭＳ Ｐ明朝" w:eastAsia="ＭＳ Ｐ明朝" w:hAnsi="ＭＳ Ｐ明朝" w:hint="eastAsia"/>
                 <w:sz w:val="20"/>
                 <w:szCs w:val="20"/>
               </w:rPr>
@@ -2603,7 +2618,7 @@
             </w:r>
             <w:r>
               <w:rPr>
-                <w:rFonts w:ascii="MS UI Gothic" w:eastAsia="MS UI Gothic" w:hAnsi="MS UI Gothic" w:hint="eastAsia"/>
+                <w:rFonts w:ascii="ＭＳ Ｐ明朝" w:eastAsia="ＭＳ Ｐ明朝" w:hAnsi="ＭＳ Ｐ明朝" w:hint="eastAsia"/>
                 <w:sz w:val="20"/>
                 <w:szCs w:val="20"/>
               </w:rPr>
@@ -2611,7 +2626,7 @@
             </w:r>
             <w:r>
               <w:rPr>
-                <w:rFonts w:ascii="MS UI Gothic" w:eastAsia="MS UI Gothic" w:hAnsi="MS UI Gothic" w:hint="eastAsia"/>
+                <w:rFonts w:ascii="ＭＳ Ｐ明朝" w:eastAsia="ＭＳ Ｐ明朝" w:hAnsi="ＭＳ Ｐ明朝" w:hint="eastAsia"/>
                 <w:sz w:val="20"/>
                 <w:szCs w:val="20"/>
               </w:rPr>
@@ -2619,7 +2634,7 @@
             </w:r>
             <w:r>
               <w:rPr>
-                <w:rFonts w:ascii="MS UI Gothic" w:eastAsia="MS UI Gothic" w:hAnsi="MS UI Gothic" w:hint="eastAsia"/>
+                <w:rFonts w:ascii="ＭＳ Ｐ明朝" w:eastAsia="ＭＳ Ｐ明朝" w:hAnsi="ＭＳ Ｐ明朝" w:hint="eastAsia"/>
                 <w:sz w:val="20"/>
                 <w:szCs w:val="20"/>
               </w:rPr>
@@ -2627,7 +2642,7 @@
             </w:r>
             <w:r>
               <w:rPr>
-                <w:rFonts w:ascii="MS UI Gothic" w:eastAsia="MS UI Gothic" w:hAnsi="MS UI Gothic" w:cs="SimSun" w:hint="eastAsia"/>
+                <w:rFonts w:ascii="ＭＳ Ｐ明朝" w:eastAsia="ＭＳ Ｐ明朝" w:hAnsi="ＭＳ Ｐ明朝" w:cs="SimSun" w:hint="eastAsia"/>
                 <w:sz w:val="20"/>
                 <w:szCs w:val="20"/>
               </w:rPr>
@@ -2642,7 +2657,7 @@
               </w:numPr>
               <w:spacing w:line="240" w:lineRule="atLeast"/>
               <w:rPr>
-                <w:rFonts w:ascii="MS UI Gothic" w:eastAsia="MS UI Gothic" w:hAnsi="MS UI Gothic"/>
+                <w:rFonts w:ascii="ＭＳ Ｐ明朝" w:eastAsia="ＭＳ Ｐ明朝" w:hAnsi="ＭＳ Ｐ明朝"/>
                 <w:color w:val="000000" w:themeColor="text1"/>
                 <w:sz w:val="20"/>
                 <w:szCs w:val="20"/>
@@ -2650,7 +2665,7 @@
             </w:pPr>
             <w:r>
               <w:rPr>
-                <w:rFonts w:ascii="MS UI Gothic" w:eastAsia="MS UI Gothic" w:hAnsi="MS UI Gothic" w:hint="eastAsia"/>
+                <w:rFonts w:ascii="ＭＳ Ｐ明朝" w:eastAsia="ＭＳ Ｐ明朝" w:hAnsi="ＭＳ Ｐ明朝" w:hint="eastAsia"/>
                 <w:sz w:val="20"/>
                 <w:szCs w:val="20"/>
               </w:rPr>
@@ -2658,7 +2673,7 @@
             </w:r>
             <w:r>
               <w:rPr>
-                <w:rFonts w:ascii="MS UI Gothic" w:eastAsia="MS UI Gothic" w:hAnsi="MS UI Gothic"/>
+                <w:rFonts w:ascii="ＭＳ Ｐ明朝" w:eastAsia="ＭＳ Ｐ明朝" w:hAnsi="ＭＳ Ｐ明朝"/>
                 <w:sz w:val="20"/>
                 <w:szCs w:val="20"/>
               </w:rPr>
@@ -2666,7 +2681,7 @@
             </w:r>
             <w:r>
               <w:rPr>
-                <w:rFonts w:ascii="MS UI Gothic" w:eastAsia="MS UI Gothic" w:hAnsi="MS UI Gothic" w:hint="eastAsia"/>
+                <w:rFonts w:ascii="ＭＳ Ｐ明朝" w:eastAsia="ＭＳ Ｐ明朝" w:hAnsi="ＭＳ Ｐ明朝" w:hint="eastAsia"/>
                 <w:sz w:val="20"/>
                 <w:szCs w:val="20"/>
               </w:rPr>
@@ -2674,7 +2689,7 @@
             </w:r>
             <w:r>
               <w:rPr>
-                <w:rFonts w:ascii="MS UI Gothic" w:eastAsia="MS UI Gothic" w:hAnsi="MS UI Gothic" w:hint="eastAsia"/>
+                <w:rFonts w:ascii="ＭＳ Ｐ明朝" w:eastAsia="ＭＳ Ｐ明朝" w:hAnsi="ＭＳ Ｐ明朝" w:hint="eastAsia"/>
                 <w:sz w:val="20"/>
                 <w:szCs w:val="20"/>
               </w:rPr>
@@ -2685,7 +2700,7 @@
             <w:pPr>
               <w:spacing w:line="240" w:lineRule="atLeast"/>
               <w:rPr>
-                <w:rFonts w:ascii="MS UI Gothic" w:eastAsia="MS UI Gothic" w:hAnsi="MS UI Gothic"/>
+                <w:rFonts w:ascii="ＭＳ Ｐ明朝" w:eastAsia="ＭＳ Ｐ明朝" w:hAnsi="ＭＳ Ｐ明朝"/>
                 <w:color w:val="000000" w:themeColor="text1"/>
                 <w:sz w:val="20"/>
                 <w:szCs w:val="20"/>
@@ -2696,14 +2711,14 @@
             <w:pPr>
               <w:spacing w:line="240" w:lineRule="atLeast"/>
               <w:rPr>
-                <w:rFonts w:ascii="MS UI Gothic" w:eastAsia="MS UI Gothic" w:hAnsi="MS UI Gothic"/>
+                <w:rFonts w:ascii="ＭＳ Ｐ明朝" w:eastAsia="ＭＳ Ｐ明朝" w:hAnsi="ＭＳ Ｐ明朝"/>
                 <w:sz w:val="20"/>
                 <w:szCs w:val="20"/>
               </w:rPr>
             </w:pPr>
             <w:r>
               <w:rPr>
-                <w:rFonts w:ascii="MS UI Gothic" w:eastAsia="MS UI Gothic" w:hAnsi="MS UI Gothic" w:hint="eastAsia"/>
+                <w:rFonts w:ascii="ＭＳ Ｐ明朝" w:eastAsia="ＭＳ Ｐ明朝" w:hAnsi="ＭＳ Ｐ明朝" w:hint="eastAsia"/>
                 <w:sz w:val="20"/>
                 <w:szCs w:val="20"/>
               </w:rPr>
@@ -2711,7 +2726,7 @@
             </w:r>
             <w:r>
               <w:rPr>
-                <w:rFonts w:ascii="MS UI Gothic" w:eastAsia="MS UI Gothic" w:hAnsi="MS UI Gothic" w:hint="eastAsia"/>
+                <w:rFonts w:ascii="ＭＳ Ｐ明朝" w:eastAsia="ＭＳ Ｐ明朝" w:hAnsi="ＭＳ Ｐ明朝" w:hint="eastAsia"/>
                 <w:sz w:val="20"/>
                 <w:szCs w:val="20"/>
               </w:rPr>
@@ -2726,22 +2741,30 @@
               </w:numPr>
               <w:spacing w:line="240" w:lineRule="atLeast"/>
               <w:rPr>
-                <w:rFonts w:ascii="MS UI Gothic" w:eastAsia="MS UI Gothic" w:hAnsi="MS UI Gothic"/>
+                <w:rFonts w:ascii="ＭＳ Ｐ明朝" w:eastAsia="ＭＳ Ｐ明朝" w:hAnsi="ＭＳ Ｐ明朝"/>
                 <w:sz w:val="20"/>
                 <w:szCs w:val="20"/>
               </w:rPr>
             </w:pPr>
             <w:r>
               <w:rPr>
-                <w:rFonts w:ascii="MS UI Gothic" w:eastAsia="MS UI Gothic" w:hAnsi="MS UI Gothic" w:cs="SimSun" w:hint="eastAsia"/>
-                <w:sz w:val="20"/>
-                <w:szCs w:val="20"/>
-              </w:rPr>
-              <w:t>特許を書いて、出願</w:t>
-            </w:r>
-            <w:r>
-              <w:rPr>
-                <w:rFonts w:ascii="MS UI Gothic" w:eastAsia="MS UI Gothic" w:hAnsi="MS UI Gothic" w:cs="SimSun" w:hint="eastAsia"/>
+                <w:rFonts w:ascii="ＭＳ Ｐ明朝" w:eastAsia="ＭＳ Ｐ明朝" w:hAnsi="ＭＳ Ｐ明朝" w:cs="SimSun" w:hint="eastAsia"/>
+                <w:sz w:val="20"/>
+                <w:szCs w:val="20"/>
+              </w:rPr>
+              <w:t>特許を作成し、</w:t>
+            </w:r>
+            <w:r>
+              <w:rPr>
+                <w:rFonts w:ascii="ＭＳ Ｐ明朝" w:eastAsia="ＭＳ Ｐ明朝" w:hAnsi="ＭＳ Ｐ明朝" w:cs="SimSun" w:hint="eastAsia"/>
+                <w:sz w:val="20"/>
+                <w:szCs w:val="20"/>
+              </w:rPr>
+              <w:t>出願</w:t>
+            </w:r>
+            <w:r>
+              <w:rPr>
+                <w:rFonts w:ascii="ＭＳ Ｐ明朝" w:eastAsia="ＭＳ Ｐ明朝" w:hAnsi="ＭＳ Ｐ明朝" w:cs="SimSun" w:hint="eastAsia"/>
                 <w:sz w:val="20"/>
                 <w:szCs w:val="20"/>
               </w:rPr>
@@ -2749,7 +2772,7 @@
             </w:r>
             <w:r>
               <w:rPr>
-                <w:rFonts w:ascii="MS UI Gothic" w:eastAsia="MS UI Gothic" w:hAnsi="MS UI Gothic" w:cs="SimSun" w:hint="eastAsia"/>
+                <w:rFonts w:ascii="ＭＳ Ｐ明朝" w:eastAsia="ＭＳ Ｐ明朝" w:hAnsi="ＭＳ Ｐ明朝" w:cs="SimSun" w:hint="eastAsia"/>
                 <w:sz w:val="20"/>
                 <w:szCs w:val="20"/>
               </w:rPr>
@@ -2764,14 +2787,14 @@
               </w:numPr>
               <w:spacing w:line="240" w:lineRule="atLeast"/>
               <w:rPr>
-                <w:rFonts w:ascii="MS UI Gothic" w:eastAsia="MS UI Gothic" w:hAnsi="MS UI Gothic"/>
+                <w:rFonts w:ascii="ＭＳ Ｐ明朝" w:eastAsia="ＭＳ Ｐ明朝" w:hAnsi="ＭＳ Ｐ明朝"/>
                 <w:sz w:val="20"/>
                 <w:szCs w:val="20"/>
               </w:rPr>
             </w:pPr>
             <w:r>
               <w:rPr>
-                <w:rFonts w:ascii="MS UI Gothic" w:eastAsia="MS UI Gothic" w:hAnsi="MS UI Gothic" w:cs="SimSun" w:hint="eastAsia"/>
+                <w:rFonts w:ascii="ＭＳ Ｐ明朝" w:eastAsia="ＭＳ Ｐ明朝" w:hAnsi="ＭＳ Ｐ明朝" w:cs="SimSun" w:hint="eastAsia"/>
                 <w:sz w:val="20"/>
                 <w:szCs w:val="20"/>
               </w:rPr>
@@ -2779,7 +2802,7 @@
             </w:r>
             <w:r>
               <w:rPr>
-                <w:rFonts w:ascii="MS UI Gothic" w:eastAsia="MS UI Gothic" w:hAnsi="MS UI Gothic" w:cs="SimSun" w:hint="eastAsia"/>
+                <w:rFonts w:ascii="ＭＳ Ｐ明朝" w:eastAsia="ＭＳ Ｐ明朝" w:hAnsi="ＭＳ Ｐ明朝" w:cs="SimSun" w:hint="eastAsia"/>
                 <w:sz w:val="20"/>
                 <w:szCs w:val="20"/>
               </w:rPr>
@@ -2787,7 +2810,7 @@
             </w:r>
             <w:r>
               <w:rPr>
-                <w:rFonts w:ascii="MS UI Gothic" w:eastAsia="MS UI Gothic" w:hAnsi="MS UI Gothic" w:cs="SimSun" w:hint="eastAsia"/>
+                <w:rFonts w:ascii="ＭＳ Ｐ明朝" w:eastAsia="ＭＳ Ｐ明朝" w:hAnsi="ＭＳ Ｐ明朝" w:cs="SimSun" w:hint="eastAsia"/>
                 <w:sz w:val="20"/>
                 <w:szCs w:val="20"/>
               </w:rPr>
@@ -2795,7 +2818,7 @@
             </w:r>
             <w:r>
               <w:rPr>
-                <w:rFonts w:ascii="MS UI Gothic" w:eastAsia="MS UI Gothic" w:hAnsi="MS UI Gothic" w:cs="SimSun"/>
+                <w:rFonts w:ascii="ＭＳ Ｐ明朝" w:eastAsia="ＭＳ Ｐ明朝" w:hAnsi="ＭＳ Ｐ明朝" w:cs="SimSun"/>
                 <w:sz w:val="20"/>
                 <w:szCs w:val="20"/>
               </w:rPr>
@@ -2803,19 +2826,27 @@
             </w:r>
             <w:r>
               <w:rPr>
-                <w:rFonts w:ascii="MS UI Gothic" w:eastAsia="MS UI Gothic" w:hAnsi="MS UI Gothic" w:cs="SimSun" w:hint="eastAsia"/>
+                <w:rFonts w:ascii="ＭＳ Ｐ明朝" w:eastAsia="ＭＳ Ｐ明朝" w:hAnsi="ＭＳ Ｐ明朝" w:cs="SimSun"/>
+                <w:sz w:val="20"/>
+                <w:szCs w:val="20"/>
+              </w:rPr>
+              <w:t xml:space="preserve"> </w:t>
+            </w:r>
+            <w:r>
+              <w:rPr>
+                <w:rFonts w:ascii="ＭＳ Ｐ明朝" w:eastAsia="ＭＳ Ｐ明朝" w:hAnsi="ＭＳ Ｐ明朝" w:cs="SimSun" w:hint="eastAsia"/>
+                <w:sz w:val="20"/>
+                <w:szCs w:val="20"/>
+              </w:rPr>
+              <w:t>2017</w:t>
+            </w:r>
+            <w:r>
+              <w:rPr>
+                <w:rFonts w:ascii="ＭＳ Ｐ明朝" w:eastAsia="ＭＳ Ｐ明朝" w:hAnsi="ＭＳ Ｐ明朝" w:cs="SimSun" w:hint="eastAsia"/>
                 <w:sz w:val="20"/>
                 <w:szCs w:val="20"/>
               </w:rPr>
               <w:t>で発表した</w:t>
-            </w:r>
-            <w:r>
-              <w:rPr>
-                <w:rFonts w:ascii="MS UI Gothic" w:eastAsia="MS UI Gothic" w:hAnsi="MS UI Gothic" w:cs="SimSun" w:hint="eastAsia"/>
-                <w:sz w:val="20"/>
-                <w:szCs w:val="20"/>
-              </w:rPr>
-              <w:t>。</w:t>
             </w:r>
           </w:p>
           <w:p>
@@ -2826,14 +2857,14 @@
               </w:numPr>
               <w:spacing w:line="240" w:lineRule="atLeast"/>
               <w:rPr>
-                <w:rFonts w:ascii="MS UI Gothic" w:eastAsia="MS UI Gothic" w:hAnsi="MS UI Gothic"/>
+                <w:rFonts w:ascii="ＭＳ Ｐ明朝" w:eastAsia="ＭＳ Ｐ明朝" w:hAnsi="ＭＳ Ｐ明朝"/>
                 <w:sz w:val="20"/>
                 <w:szCs w:val="20"/>
               </w:rPr>
             </w:pPr>
             <w:r>
               <w:rPr>
-                <w:rFonts w:ascii="MS UI Gothic" w:eastAsia="MS UI Gothic" w:hAnsi="MS UI Gothic" w:hint="eastAsia"/>
+                <w:rFonts w:ascii="ＭＳ Ｐ明朝" w:eastAsia="ＭＳ Ｐ明朝" w:hAnsi="ＭＳ Ｐ明朝" w:hint="eastAsia"/>
                 <w:sz w:val="20"/>
                 <w:szCs w:val="20"/>
               </w:rPr>
@@ -2841,19 +2872,11 @@
             </w:r>
             <w:r>
               <w:rPr>
-                <w:rFonts w:ascii="MS UI Gothic" w:eastAsia="MS UI Gothic" w:hAnsi="MS UI Gothic" w:hint="eastAsia"/>
+                <w:rFonts w:ascii="ＭＳ Ｐ明朝" w:eastAsia="ＭＳ Ｐ明朝" w:hAnsi="ＭＳ Ｐ明朝" w:hint="eastAsia"/>
                 <w:sz w:val="20"/>
                 <w:szCs w:val="20"/>
               </w:rPr>
               <w:t>催していた</w:t>
-            </w:r>
-            <w:r>
-              <w:rPr>
-                <w:rFonts w:ascii="MS UI Gothic" w:eastAsia="MS UI Gothic" w:hAnsi="MS UI Gothic" w:hint="eastAsia"/>
-                <w:sz w:val="20"/>
-                <w:szCs w:val="20"/>
-              </w:rPr>
-              <w:t>。</w:t>
             </w:r>
           </w:p>
         </w:tc>
@@ -2917,7 +2940,7 @@
                   <w:pPr>
                     <w:spacing w:line="276" w:lineRule="auto"/>
                     <w:rPr>
-                      <w:rFonts w:ascii="MS UI Gothic" w:eastAsia="MS UI Gothic" w:hAnsi="MS UI Gothic" w:cs="ＭＳ 明朝"/>
+                      <w:rFonts w:ascii="ＭＳ Ｐ明朝" w:eastAsia="ＭＳ Ｐ明朝" w:hAnsi="ＭＳ Ｐ明朝" w:cs="ＭＳ 明朝"/>
                       <w:b/>
                       <w:sz w:val="20"/>
                       <w:szCs w:val="20"/>
@@ -2928,7 +2951,7 @@
                   <w:pPr>
                     <w:spacing w:line="276" w:lineRule="auto"/>
                     <w:rPr>
-                      <w:rFonts w:ascii="MS UI Gothic" w:eastAsia="MS UI Gothic" w:hAnsi="MS UI Gothic" w:hint="eastAsia"/>
+                      <w:rFonts w:ascii="ＭＳ Ｐ明朝" w:eastAsia="ＭＳ Ｐ明朝" w:hAnsi="ＭＳ Ｐ明朝"/>
                       <w:color w:val="FF0000"/>
                       <w:sz w:val="20"/>
                       <w:szCs w:val="20"/>
@@ -2949,7 +2972,7 @@
                     <w:ind w:left="284" w:firstLine="0"/>
                     <w:textAlignment w:val="baseline"/>
                     <w:rPr>
-                      <w:rFonts w:ascii="MS UI Gothic" w:eastAsia="MS UI Gothic" w:hAnsi="MS UI Gothic" w:cs="SimSun"/>
+                      <w:rFonts w:ascii="ＭＳ Ｐ明朝" w:eastAsia="ＭＳ Ｐ明朝" w:hAnsi="ＭＳ Ｐ明朝" w:cs="SimSun"/>
                       <w:sz w:val="20"/>
                       <w:szCs w:val="20"/>
                       <w:u w:val="thick"/>
@@ -2957,7 +2980,7 @@
                   </w:pPr>
                   <w:r>
                     <w:rPr>
-                      <w:rFonts w:ascii="MS UI Gothic" w:eastAsia="MS UI Gothic" w:hAnsi="MS UI Gothic" w:cs="Times New Roman"/>
+                      <w:rFonts w:ascii="ＭＳ Ｐ明朝" w:eastAsia="ＭＳ Ｐ明朝" w:hAnsi="ＭＳ Ｐ明朝" w:cs="Times New Roman"/>
                       <w:sz w:val="20"/>
                       <w:szCs w:val="20"/>
                       <w:u w:val="thick"/>
@@ -2966,7 +2989,7 @@
                   </w:r>
                   <w:r>
                     <w:rPr>
-                      <w:rFonts w:ascii="MS UI Gothic" w:eastAsia="MS UI Gothic" w:hAnsi="MS UI Gothic" w:cs="Times New Roman" w:hint="eastAsia"/>
+                      <w:rFonts w:ascii="ＭＳ Ｐ明朝" w:eastAsia="ＭＳ Ｐ明朝" w:hAnsi="ＭＳ Ｐ明朝" w:cs="Times New Roman" w:hint="eastAsia"/>
                       <w:sz w:val="20"/>
                       <w:szCs w:val="20"/>
                       <w:u w:val="thick"/>
@@ -2975,7 +2998,7 @@
                   </w:r>
                   <w:r>
                     <w:rPr>
-                      <w:rFonts w:ascii="MS UI Gothic" w:eastAsia="MS UI Gothic" w:hAnsi="MS UI Gothic" w:cs="Times New Roman"/>
+                      <w:rFonts w:ascii="ＭＳ Ｐ明朝" w:eastAsia="ＭＳ Ｐ明朝" w:hAnsi="ＭＳ Ｐ明朝" w:cs="Times New Roman"/>
                       <w:sz w:val="20"/>
                       <w:szCs w:val="20"/>
                       <w:u w:val="thick"/>
@@ -2984,7 +3007,7 @@
                   </w:r>
                   <w:r>
                     <w:rPr>
-                      <w:rFonts w:ascii="MS UI Gothic" w:eastAsia="MS UI Gothic" w:hAnsi="MS UI Gothic" w:cs="Times New Roman" w:hint="eastAsia"/>
+                      <w:rFonts w:ascii="ＭＳ Ｐ明朝" w:eastAsia="ＭＳ Ｐ明朝" w:hAnsi="ＭＳ Ｐ明朝" w:cs="Times New Roman" w:hint="eastAsia"/>
                       <w:sz w:val="20"/>
                       <w:szCs w:val="20"/>
                       <w:u w:val="thick"/>
@@ -2993,7 +3016,7 @@
                   </w:r>
                   <w:r>
                     <w:rPr>
-                      <w:rFonts w:ascii="MS UI Gothic" w:eastAsia="MS UI Gothic" w:hAnsi="MS UI Gothic" w:cs="Times New Roman"/>
+                      <w:rFonts w:ascii="ＭＳ Ｐ明朝" w:eastAsia="ＭＳ Ｐ明朝" w:hAnsi="ＭＳ Ｐ明朝" w:cs="Times New Roman"/>
                       <w:sz w:val="20"/>
                       <w:szCs w:val="20"/>
                       <w:u w:val="thick"/>
@@ -3003,7 +3026,7 @@
                   </w:r>
                   <w:r>
                     <w:rPr>
-                      <w:rFonts w:ascii="MS UI Gothic" w:eastAsia="MS UI Gothic" w:hAnsi="MS UI Gothic" w:cs="Times New Roman" w:hint="eastAsia"/>
+                      <w:rFonts w:ascii="ＭＳ Ｐ明朝" w:eastAsia="ＭＳ Ｐ明朝" w:hAnsi="ＭＳ Ｐ明朝" w:cs="Times New Roman" w:hint="eastAsia"/>
                       <w:sz w:val="20"/>
                       <w:szCs w:val="20"/>
                       <w:u w:val="thick"/>
@@ -3011,18 +3034,29 @@
                     </w:rPr>
                     <w:t xml:space="preserve">：　</w:t>
                   </w:r>
+                  <w:proofErr w:type="spellStart"/>
                   <w:r>
                     <w:rPr>
-                      <w:rFonts w:ascii="MS UI Gothic" w:eastAsia="MS UI Gothic" w:hAnsi="MS UI Gothic" w:cs="Times New Roman"/>
+                      <w:rFonts w:ascii="ＭＳ Ｐ明朝" w:eastAsia="ＭＳ Ｐ明朝" w:hAnsi="ＭＳ Ｐ明朝" w:cs="Times New Roman"/>
                       <w:sz w:val="20"/>
                       <w:szCs w:val="20"/>
                       <w:u w:val="thick"/>
                     </w:rPr>
-                    <w:t>ASUSTeK Computer Inc. (</w:t>
+                    <w:t>ASUSTeK</w:t>
+                  </w:r>
+                  <w:proofErr w:type="spellEnd"/>
+                  <w:r>
+                    <w:rPr>
+                      <w:rFonts w:ascii="ＭＳ Ｐ明朝" w:eastAsia="ＭＳ Ｐ明朝" w:hAnsi="ＭＳ Ｐ明朝" w:cs="Times New Roman"/>
+                      <w:sz w:val="20"/>
+                      <w:szCs w:val="20"/>
+                      <w:u w:val="thick"/>
+                    </w:rPr>
+                    <w:t xml:space="preserve"> Computer Inc. (</w:t>
                   </w:r>
                   <w:r>
                     <w:rPr>
-                      <w:rFonts w:ascii="MS UI Gothic" w:eastAsia="MS UI Gothic" w:hAnsi="MS UI Gothic" w:cs="SimSun"/>
+                      <w:rFonts w:ascii="ＭＳ Ｐ明朝" w:eastAsia="ＭＳ Ｐ明朝" w:hAnsi="ＭＳ Ｐ明朝" w:cs="SimSun"/>
                       <w:sz w:val="20"/>
                       <w:szCs w:val="20"/>
                       <w:u w:val="thick"/>
@@ -3035,7 +3069,7 @@
                     <w:spacing w:line="276" w:lineRule="auto"/>
                     <w:ind w:firstLineChars="300" w:firstLine="600"/>
                     <w:rPr>
-                      <w:rFonts w:ascii="MS UI Gothic" w:eastAsia="MS UI Gothic" w:hAnsi="MS UI Gothic" w:cs="MS-PMincho"/>
+                      <w:rFonts w:ascii="ＭＳ Ｐ明朝" w:eastAsia="ＭＳ Ｐ明朝" w:hAnsi="ＭＳ Ｐ明朝" w:cs="MS-PMincho"/>
                       <w:sz w:val="20"/>
                       <w:szCs w:val="20"/>
                       <w:lang w:eastAsia="zh-TW"/>
@@ -3043,7 +3077,7 @@
                   </w:pPr>
                   <w:r>
                     <w:rPr>
-                      <w:rFonts w:ascii="MS UI Gothic" w:eastAsia="MS UI Gothic" w:hAnsi="MS UI Gothic" w:cs="MS-PMincho" w:hint="eastAsia"/>
+                      <w:rFonts w:ascii="ＭＳ Ｐ明朝" w:eastAsia="ＭＳ Ｐ明朝" w:hAnsi="ＭＳ Ｐ明朝" w:cs="MS-PMincho" w:hint="eastAsia"/>
                       <w:sz w:val="20"/>
                       <w:szCs w:val="20"/>
                       <w:lang w:eastAsia="zh-TW"/>
@@ -3052,43 +3086,25 @@
                   </w:r>
                   <w:r>
                     <w:rPr>
-                      <w:rFonts w:ascii="MS UI Gothic" w:eastAsia="MS UI Gothic" w:hAnsi="MS UI Gothic" w:cs="MS-PMincho" w:hint="eastAsia"/>
+                      <w:rFonts w:ascii="ＭＳ Ｐ明朝" w:eastAsia="ＭＳ Ｐ明朝" w:hAnsi="ＭＳ Ｐ明朝" w:cs="MS-PMincho" w:hint="eastAsia"/>
                       <w:sz w:val="20"/>
                       <w:szCs w:val="20"/>
                       <w:lang w:eastAsia="zh-TW"/>
                     </w:rPr>
-                    <w:t>電気機器</w:t>
+                    <w:t xml:space="preserve">電気機器　　</w:t>
                   </w:r>
                   <w:r>
                     <w:rPr>
-                      <w:rFonts w:ascii="MS UI Gothic" w:eastAsia="MS UI Gothic" w:hAnsi="MS UI Gothic" w:cs="MS-PMincho" w:hint="eastAsia"/>
+                      <w:rFonts w:ascii="ＭＳ Ｐ明朝" w:eastAsia="ＭＳ Ｐ明朝" w:hAnsi="ＭＳ Ｐ明朝" w:cs="MS-PMincho" w:hint="eastAsia"/>
                       <w:sz w:val="20"/>
                       <w:szCs w:val="20"/>
                       <w:lang w:eastAsia="zh-TW"/>
                     </w:rPr>
-                    <w:t xml:space="preserve">　　</w:t>
+                    <w:t>従業員数：</w:t>
                   </w:r>
                   <w:r>
                     <w:rPr>
-                      <w:rFonts w:ascii="MS UI Gothic" w:eastAsia="MS UI Gothic" w:hAnsi="MS UI Gothic" w:cs="MS-PMincho" w:hint="eastAsia"/>
-                      <w:sz w:val="20"/>
-                      <w:szCs w:val="20"/>
-                      <w:lang w:eastAsia="zh-TW"/>
-                    </w:rPr>
-                    <w:t>従業員数</w:t>
-                  </w:r>
-                  <w:r>
-                    <w:rPr>
-                      <w:rFonts w:ascii="MS UI Gothic" w:eastAsia="MS UI Gothic" w:hAnsi="MS UI Gothic" w:cs="MS-PMincho" w:hint="eastAsia"/>
-                      <w:sz w:val="20"/>
-                      <w:szCs w:val="20"/>
-                      <w:lang w:eastAsia="zh-TW"/>
-                    </w:rPr>
-                    <w:t>：</w:t>
-                  </w:r>
-                  <w:r>
-                    <w:rPr>
-                      <w:rFonts w:ascii="MS UI Gothic" w:eastAsia="MS UI Gothic" w:hAnsi="MS UI Gothic" w:cs="MS-PMincho" w:hint="eastAsia"/>
+                      <w:rFonts w:ascii="ＭＳ Ｐ明朝" w:eastAsia="ＭＳ Ｐ明朝" w:hAnsi="ＭＳ Ｐ明朝" w:cs="MS-PMincho" w:hint="eastAsia"/>
                       <w:sz w:val="20"/>
                       <w:szCs w:val="20"/>
                       <w:lang w:eastAsia="zh-TW"/>
@@ -3097,7 +3113,7 @@
                   </w:r>
                   <w:r>
                     <w:rPr>
-                      <w:rFonts w:ascii="MS UI Gothic" w:eastAsia="MS UI Gothic" w:hAnsi="MS UI Gothic" w:cs="MS-PMincho"/>
+                      <w:rFonts w:ascii="ＭＳ Ｐ明朝" w:eastAsia="ＭＳ Ｐ明朝" w:hAnsi="ＭＳ Ｐ明朝" w:cs="MS-PMincho"/>
                       <w:sz w:val="20"/>
                       <w:szCs w:val="20"/>
                       <w:lang w:eastAsia="zh-TW"/>
@@ -3106,7 +3122,7 @@
                   </w:r>
                   <w:r>
                     <w:rPr>
-                      <w:rFonts w:ascii="MS UI Gothic" w:eastAsia="MS UI Gothic" w:hAnsi="MS UI Gothic" w:cs="MS-PMincho" w:hint="eastAsia"/>
+                      <w:rFonts w:ascii="ＭＳ Ｐ明朝" w:eastAsia="ＭＳ Ｐ明朝" w:hAnsi="ＭＳ Ｐ明朝" w:cs="MS-PMincho" w:hint="eastAsia"/>
                       <w:sz w:val="20"/>
                       <w:szCs w:val="20"/>
                       <w:lang w:eastAsia="zh-TW"/>
@@ -3115,25 +3131,16 @@
                   </w:r>
                   <w:r>
                     <w:rPr>
-                      <w:rFonts w:ascii="MS UI Gothic" w:eastAsia="MS UI Gothic" w:hAnsi="MS UI Gothic" w:cs="MS-PMincho" w:hint="eastAsia"/>
+                      <w:rFonts w:ascii="ＭＳ Ｐ明朝" w:eastAsia="ＭＳ Ｐ明朝" w:hAnsi="ＭＳ Ｐ明朝" w:cs="MS-PMincho" w:hint="eastAsia"/>
                       <w:sz w:val="20"/>
                       <w:szCs w:val="20"/>
                       <w:lang w:eastAsia="zh-TW"/>
                     </w:rPr>
-                    <w:t xml:space="preserve">名　</w:t>
+                    <w:t>名　 　資本金：</w:t>
                   </w:r>
                   <w:r>
                     <w:rPr>
-                      <w:rFonts w:ascii="MS UI Gothic" w:eastAsia="MS UI Gothic" w:hAnsi="MS UI Gothic" w:cs="MS-PMincho" w:hint="eastAsia"/>
-                      <w:sz w:val="20"/>
-                      <w:szCs w:val="20"/>
-                      <w:lang w:eastAsia="zh-TW"/>
-                    </w:rPr>
-                    <w:t xml:space="preserve"> 　資本金：</w:t>
-                  </w:r>
-                  <w:r>
-                    <w:rPr>
-                      <w:rFonts w:ascii="MS UI Gothic" w:eastAsia="MS UI Gothic" w:hAnsi="MS UI Gothic" w:cs="MS-PMincho"/>
+                      <w:rFonts w:ascii="ＭＳ Ｐ明朝" w:eastAsia="ＭＳ Ｐ明朝" w:hAnsi="ＭＳ Ｐ明朝" w:cs="MS-PMincho"/>
                       <w:sz w:val="20"/>
                       <w:szCs w:val="20"/>
                       <w:lang w:eastAsia="zh-TW"/>
@@ -3142,7 +3149,7 @@
                   </w:r>
                   <w:r>
                     <w:rPr>
-                      <w:rFonts w:ascii="MS UI Gothic" w:eastAsia="MS UI Gothic" w:hAnsi="MS UI Gothic" w:cs="MS-PMincho" w:hint="eastAsia"/>
+                      <w:rFonts w:ascii="ＭＳ Ｐ明朝" w:eastAsia="ＭＳ Ｐ明朝" w:hAnsi="ＭＳ Ｐ明朝" w:cs="MS-PMincho" w:hint="eastAsia"/>
                       <w:sz w:val="20"/>
                       <w:szCs w:val="20"/>
                       <w:lang w:eastAsia="zh-TW"/>
@@ -3151,7 +3158,7 @@
                   </w:r>
                   <w:r>
                     <w:rPr>
-                      <w:rFonts w:ascii="MS UI Gothic" w:eastAsia="MS UI Gothic" w:hAnsi="MS UI Gothic" w:cs="MS-PMincho" w:hint="eastAsia"/>
+                      <w:rFonts w:ascii="ＭＳ Ｐ明朝" w:eastAsia="ＭＳ Ｐ明朝" w:hAnsi="ＭＳ Ｐ明朝" w:cs="MS-PMincho" w:hint="eastAsia"/>
                       <w:sz w:val="20"/>
                       <w:szCs w:val="20"/>
                       <w:lang w:eastAsia="zh-TW"/>
@@ -3160,7 +3167,7 @@
                   </w:r>
                   <w:r>
                     <w:rPr>
-                      <w:rFonts w:ascii="MS UI Gothic" w:eastAsia="MS UI Gothic" w:hAnsi="MS UI Gothic" w:cs="MS-PMincho" w:hint="eastAsia"/>
+                      <w:rFonts w:ascii="ＭＳ Ｐ明朝" w:eastAsia="ＭＳ Ｐ明朝" w:hAnsi="ＭＳ Ｐ明朝" w:cs="MS-PMincho" w:hint="eastAsia"/>
                       <w:sz w:val="20"/>
                       <w:szCs w:val="20"/>
                       <w:lang w:eastAsia="zh-TW"/>
@@ -3169,7 +3176,7 @@
                   </w:r>
                   <w:r>
                     <w:rPr>
-                      <w:rFonts w:ascii="MS UI Gothic" w:eastAsia="MS UI Gothic" w:hAnsi="MS UI Gothic" w:cs="MS-PMincho" w:hint="eastAsia"/>
+                      <w:rFonts w:ascii="ＭＳ Ｐ明朝" w:eastAsia="ＭＳ Ｐ明朝" w:hAnsi="ＭＳ Ｐ明朝" w:cs="MS-PMincho" w:hint="eastAsia"/>
                       <w:sz w:val="20"/>
                       <w:szCs w:val="20"/>
                       <w:lang w:eastAsia="zh-TW"/>
@@ -3178,7 +3185,7 @@
                   </w:r>
                   <w:r>
                     <w:rPr>
-                      <w:rFonts w:ascii="MS UI Gothic" w:eastAsia="MS UI Gothic" w:hAnsi="MS UI Gothic" w:cs="MS-PMincho" w:hint="eastAsia"/>
+                      <w:rFonts w:ascii="ＭＳ Ｐ明朝" w:eastAsia="ＭＳ Ｐ明朝" w:hAnsi="ＭＳ Ｐ明朝" w:cs="MS-PMincho" w:hint="eastAsia"/>
                       <w:sz w:val="20"/>
                       <w:szCs w:val="20"/>
                       <w:lang w:eastAsia="zh-TW"/>
@@ -3187,7 +3194,7 @@
                   </w:r>
                   <w:r>
                     <w:rPr>
-                      <w:rFonts w:ascii="MS UI Gothic" w:eastAsia="MS UI Gothic" w:hAnsi="MS UI Gothic" w:cs="MS-PMincho" w:hint="eastAsia"/>
+                      <w:rFonts w:ascii="ＭＳ Ｐ明朝" w:eastAsia="ＭＳ Ｐ明朝" w:hAnsi="ＭＳ Ｐ明朝" w:cs="MS-PMincho" w:hint="eastAsia"/>
                       <w:sz w:val="20"/>
                       <w:szCs w:val="20"/>
                       <w:lang w:eastAsia="zh-TW"/>
@@ -3203,7 +3210,7 @@
               <w:spacing w:line="276" w:lineRule="auto"/>
               <w:ind w:firstLineChars="300" w:firstLine="600"/>
               <w:rPr>
-                <w:rFonts w:ascii="MS UI Gothic" w:eastAsia="MS UI Gothic" w:hAnsi="MS UI Gothic" w:cs="Times New Roman"/>
+                <w:rFonts w:ascii="ＭＳ Ｐ明朝" w:eastAsia="ＭＳ Ｐ明朝" w:hAnsi="ＭＳ Ｐ明朝" w:cs="Times New Roman"/>
                 <w:sz w:val="20"/>
                 <w:szCs w:val="20"/>
                 <w:lang w:eastAsia="zh-TW"/>
@@ -3233,7 +3240,7 @@
               <w:ind w:left="96"/>
               <w:jc w:val="center"/>
               <w:rPr>
-                <w:rFonts w:ascii="MS UI Gothic" w:eastAsia="MS UI Gothic" w:hAnsi="MS UI Gothic" w:cs="Times New Roman"/>
+                <w:rFonts w:ascii="ＭＳ Ｐ明朝" w:eastAsia="ＭＳ Ｐ明朝" w:hAnsi="ＭＳ Ｐ明朝" w:cs="Times New Roman"/>
                 <w:b/>
                 <w:sz w:val="20"/>
                 <w:szCs w:val="20"/>
@@ -3241,7 +3248,7 @@
             </w:pPr>
             <w:r>
               <w:rPr>
-                <w:rFonts w:ascii="MS UI Gothic" w:eastAsia="MS UI Gothic" w:hAnsi="MS UI Gothic" w:cs="ＭＳ 明朝" w:hint="eastAsia"/>
+                <w:rFonts w:ascii="ＭＳ Ｐ明朝" w:eastAsia="ＭＳ Ｐ明朝" w:hAnsi="ＭＳ Ｐ明朝" w:cs="ＭＳ 明朝" w:hint="eastAsia"/>
                 <w:b/>
                 <w:sz w:val="20"/>
                 <w:szCs w:val="20"/>
@@ -3267,7 +3274,7 @@
               <w:ind w:left="96"/>
               <w:jc w:val="center"/>
               <w:rPr>
-                <w:rFonts w:ascii="MS UI Gothic" w:eastAsia="MS UI Gothic" w:hAnsi="MS UI Gothic" w:cs="Times New Roman"/>
+                <w:rFonts w:ascii="ＭＳ Ｐ明朝" w:eastAsia="ＭＳ Ｐ明朝" w:hAnsi="ＭＳ Ｐ明朝" w:cs="Times New Roman"/>
                 <w:b/>
                 <w:sz w:val="20"/>
                 <w:szCs w:val="20"/>
@@ -3275,7 +3282,7 @@
             </w:pPr>
             <w:r>
               <w:rPr>
-                <w:rFonts w:ascii="MS UI Gothic" w:eastAsia="MS UI Gothic" w:hAnsi="MS UI Gothic" w:cs="ＭＳ 明朝" w:hint="eastAsia"/>
+                <w:rFonts w:ascii="ＭＳ Ｐ明朝" w:eastAsia="ＭＳ Ｐ明朝" w:hAnsi="ＭＳ Ｐ明朝" w:cs="ＭＳ 明朝" w:hint="eastAsia"/>
                 <w:b/>
                 <w:sz w:val="20"/>
                 <w:szCs w:val="20"/>
@@ -3307,7 +3314,7 @@
               <w:ind w:left="96"/>
               <w:jc w:val="center"/>
               <w:rPr>
-                <w:rFonts w:ascii="MS UI Gothic" w:eastAsia="MS UI Gothic" w:hAnsi="MS UI Gothic"/>
+                <w:rFonts w:ascii="ＭＳ Ｐ明朝" w:eastAsia="ＭＳ Ｐ明朝" w:hAnsi="ＭＳ Ｐ明朝"/>
                 <w:color w:val="000000" w:themeColor="text1"/>
                 <w:sz w:val="20"/>
                 <w:szCs w:val="20"/>
@@ -3320,7 +3327,7 @@
               <w:ind w:left="96"/>
               <w:jc w:val="center"/>
               <w:rPr>
-                <w:rFonts w:ascii="MS UI Gothic" w:eastAsia="MS UI Gothic" w:hAnsi="MS UI Gothic"/>
+                <w:rFonts w:ascii="ＭＳ Ｐ明朝" w:eastAsia="ＭＳ Ｐ明朝" w:hAnsi="ＭＳ Ｐ明朝"/>
                 <w:color w:val="000000" w:themeColor="text1"/>
                 <w:sz w:val="20"/>
                 <w:szCs w:val="20"/>
@@ -3328,7 +3335,7 @@
             </w:pPr>
             <w:r>
               <w:rPr>
-                <w:rFonts w:ascii="MS UI Gothic" w:eastAsia="MS UI Gothic" w:hAnsi="MS UI Gothic"/>
+                <w:rFonts w:ascii="ＭＳ Ｐ明朝" w:eastAsia="ＭＳ Ｐ明朝" w:hAnsi="ＭＳ Ｐ明朝"/>
                 <w:color w:val="000000" w:themeColor="text1"/>
                 <w:sz w:val="20"/>
                 <w:szCs w:val="20"/>
@@ -3337,7 +3344,7 @@
             </w:r>
             <w:r>
               <w:rPr>
-                <w:rFonts w:ascii="MS UI Gothic" w:eastAsia="MS UI Gothic" w:hAnsi="MS UI Gothic" w:hint="eastAsia"/>
+                <w:rFonts w:ascii="ＭＳ Ｐ明朝" w:eastAsia="ＭＳ Ｐ明朝" w:hAnsi="ＭＳ Ｐ明朝" w:hint="eastAsia"/>
                 <w:color w:val="000000" w:themeColor="text1"/>
                 <w:sz w:val="20"/>
                 <w:szCs w:val="20"/>
@@ -3346,7 +3353,7 @@
             </w:r>
             <w:r>
               <w:rPr>
-                <w:rFonts w:ascii="MS UI Gothic" w:eastAsia="MS UI Gothic" w:hAnsi="MS UI Gothic" w:hint="eastAsia"/>
+                <w:rFonts w:ascii="ＭＳ Ｐ明朝" w:eastAsia="ＭＳ Ｐ明朝" w:hAnsi="ＭＳ Ｐ明朝" w:hint="eastAsia"/>
                 <w:color w:val="000000" w:themeColor="text1"/>
                 <w:sz w:val="20"/>
                 <w:szCs w:val="20"/>
@@ -3355,7 +3362,7 @@
             </w:r>
             <w:r>
               <w:rPr>
-                <w:rFonts w:ascii="MS UI Gothic" w:eastAsia="MS UI Gothic" w:hAnsi="MS UI Gothic" w:hint="eastAsia"/>
+                <w:rFonts w:ascii="ＭＳ Ｐ明朝" w:eastAsia="ＭＳ Ｐ明朝" w:hAnsi="ＭＳ Ｐ明朝" w:hint="eastAsia"/>
                 <w:color w:val="000000" w:themeColor="text1"/>
                 <w:sz w:val="20"/>
                 <w:szCs w:val="20"/>
@@ -3367,7 +3374,7 @@
             <w:pPr>
               <w:jc w:val="center"/>
               <w:rPr>
-                <w:rFonts w:ascii="MS UI Gothic" w:eastAsia="MS UI Gothic" w:hAnsi="MS UI Gothic" w:cs="MS-PMincho"/>
+                <w:rFonts w:ascii="ＭＳ Ｐ明朝" w:eastAsia="ＭＳ Ｐ明朝" w:hAnsi="ＭＳ Ｐ明朝" w:cs="MS-PMincho"/>
                 <w:color w:val="000000" w:themeColor="text1"/>
                 <w:sz w:val="20"/>
                 <w:szCs w:val="20"/>
@@ -3375,7 +3382,7 @@
             </w:pPr>
             <w:r>
               <w:rPr>
-                <w:rFonts w:ascii="MS UI Gothic" w:eastAsia="MS UI Gothic" w:hAnsi="MS UI Gothic" w:cs="SimSun" w:hint="eastAsia"/>
+                <w:rFonts w:ascii="ＭＳ Ｐ明朝" w:eastAsia="ＭＳ Ｐ明朝" w:hAnsi="ＭＳ Ｐ明朝" w:cs="SimSun" w:hint="eastAsia"/>
                 <w:noProof/>
                 <w:color w:val="000000" w:themeColor="text1"/>
                 <w:sz w:val="20"/>
@@ -3513,7 +3520,7 @@
             <w:pPr>
               <w:spacing w:line="240" w:lineRule="atLeast"/>
               <w:rPr>
-                <w:rFonts w:ascii="MS UI Gothic" w:eastAsia="MS UI Gothic" w:hAnsi="MS UI Gothic"/>
+                <w:rFonts w:ascii="ＭＳ Ｐ明朝" w:eastAsia="ＭＳ Ｐ明朝" w:hAnsi="ＭＳ Ｐ明朝"/>
                 <w:color w:val="000000" w:themeColor="text1"/>
                 <w:sz w:val="20"/>
                 <w:szCs w:val="20"/>
@@ -3526,7 +3533,7 @@
               <w:ind w:firstLineChars="50" w:firstLine="100"/>
               <w:jc w:val="center"/>
               <w:rPr>
-                <w:rFonts w:ascii="MS UI Gothic" w:eastAsia="MS UI Gothic" w:hAnsi="MS UI Gothic"/>
+                <w:rFonts w:ascii="ＭＳ Ｐ明朝" w:eastAsia="ＭＳ Ｐ明朝" w:hAnsi="ＭＳ Ｐ明朝"/>
                 <w:color w:val="000000" w:themeColor="text1"/>
                 <w:sz w:val="20"/>
                 <w:szCs w:val="20"/>
@@ -3534,7 +3541,7 @@
             </w:pPr>
             <w:r>
               <w:rPr>
-                <w:rFonts w:ascii="MS UI Gothic" w:eastAsia="MS UI Gothic" w:hAnsi="MS UI Gothic" w:hint="eastAsia"/>
+                <w:rFonts w:ascii="ＭＳ Ｐ明朝" w:eastAsia="ＭＳ Ｐ明朝" w:hAnsi="ＭＳ Ｐ明朝" w:hint="eastAsia"/>
                 <w:color w:val="000000" w:themeColor="text1"/>
                 <w:sz w:val="20"/>
                 <w:szCs w:val="20"/>
@@ -3543,7 +3550,7 @@
             </w:r>
             <w:r>
               <w:rPr>
-                <w:rFonts w:ascii="MS UI Gothic" w:eastAsia="MS UI Gothic" w:hAnsi="MS UI Gothic" w:hint="eastAsia"/>
+                <w:rFonts w:ascii="ＭＳ Ｐ明朝" w:eastAsia="ＭＳ Ｐ明朝" w:hAnsi="ＭＳ Ｐ明朝" w:hint="eastAsia"/>
                 <w:color w:val="000000" w:themeColor="text1"/>
                 <w:sz w:val="20"/>
                 <w:szCs w:val="20"/>
@@ -3552,7 +3559,7 @@
             </w:r>
             <w:r>
               <w:rPr>
-                <w:rFonts w:ascii="MS UI Gothic" w:eastAsia="MS UI Gothic" w:hAnsi="MS UI Gothic" w:hint="eastAsia"/>
+                <w:rFonts w:ascii="ＭＳ Ｐ明朝" w:eastAsia="ＭＳ Ｐ明朝" w:hAnsi="ＭＳ Ｐ明朝" w:hint="eastAsia"/>
                 <w:color w:val="000000" w:themeColor="text1"/>
                 <w:sz w:val="20"/>
                 <w:szCs w:val="20"/>
@@ -3561,7 +3568,7 @@
             </w:r>
             <w:r>
               <w:rPr>
-                <w:rFonts w:ascii="MS UI Gothic" w:eastAsia="MS UI Gothic" w:hAnsi="MS UI Gothic" w:hint="eastAsia"/>
+                <w:rFonts w:ascii="ＭＳ Ｐ明朝" w:eastAsia="ＭＳ Ｐ明朝" w:hAnsi="ＭＳ Ｐ明朝" w:hint="eastAsia"/>
                 <w:color w:val="000000" w:themeColor="text1"/>
                 <w:sz w:val="20"/>
                 <w:szCs w:val="20"/>
@@ -3575,7 +3582,7 @@
               <w:ind w:firstLineChars="50" w:firstLine="100"/>
               <w:jc w:val="center"/>
               <w:rPr>
-                <w:rFonts w:ascii="MS UI Gothic" w:eastAsia="MS UI Gothic" w:hAnsi="MS UI Gothic" w:cs="ＭＳ 明朝"/>
+                <w:rFonts w:ascii="ＭＳ Ｐ明朝" w:eastAsia="ＭＳ Ｐ明朝" w:hAnsi="ＭＳ Ｐ明朝" w:cs="ＭＳ 明朝"/>
                 <w:color w:val="000000" w:themeColor="text1"/>
                 <w:sz w:val="20"/>
                 <w:szCs w:val="20"/>
@@ -3598,7 +3605,7 @@
             <w:pPr>
               <w:spacing w:line="240" w:lineRule="atLeast"/>
               <w:rPr>
-                <w:rFonts w:ascii="MS UI Gothic" w:eastAsia="MS UI Gothic" w:hAnsi="MS UI Gothic" w:cs="Times New Roman"/>
+                <w:rFonts w:ascii="ＭＳ Ｐ明朝" w:eastAsia="ＭＳ Ｐ明朝" w:hAnsi="ＭＳ Ｐ明朝" w:cs="Times New Roman"/>
                 <w:color w:val="000000" w:themeColor="text1"/>
                 <w:sz w:val="20"/>
                 <w:szCs w:val="20"/>
@@ -3606,7 +3613,7 @@
             </w:pPr>
             <w:r>
               <w:rPr>
-                <w:rFonts w:ascii="MS UI Gothic" w:eastAsia="MS UI Gothic" w:hAnsi="MS UI Gothic" w:cs="Times New Roman"/>
+                <w:rFonts w:ascii="ＭＳ Ｐ明朝" w:eastAsia="ＭＳ Ｐ明朝" w:hAnsi="ＭＳ Ｐ明朝" w:cs="Times New Roman"/>
                 <w:color w:val="000000" w:themeColor="text1"/>
                 <w:sz w:val="20"/>
                 <w:szCs w:val="20"/>
@@ -3636,7 +3643,7 @@
           <w:p>
             <w:pPr>
               <w:rPr>
-                <w:rFonts w:ascii="MS UI Gothic" w:eastAsia="MS UI Gothic" w:hAnsi="MS UI Gothic" w:cs="Times New Roman"/>
+                <w:rFonts w:ascii="ＭＳ Ｐ明朝" w:eastAsia="ＭＳ Ｐ明朝" w:hAnsi="ＭＳ Ｐ明朝" w:cs="Times New Roman"/>
                 <w:color w:val="000000" w:themeColor="text1"/>
                 <w:sz w:val="20"/>
                 <w:szCs w:val="20"/>
@@ -3659,7 +3666,7 @@
             <w:pPr>
               <w:spacing w:line="240" w:lineRule="atLeast"/>
               <w:rPr>
-                <w:rFonts w:ascii="MS UI Gothic" w:eastAsia="MS UI Gothic" w:hAnsi="MS UI Gothic"/>
+                <w:rFonts w:ascii="ＭＳ Ｐ明朝" w:eastAsia="ＭＳ Ｐ明朝" w:hAnsi="ＭＳ Ｐ明朝"/>
                 <w:color w:val="000000" w:themeColor="text1"/>
                 <w:sz w:val="20"/>
                 <w:szCs w:val="20"/>
@@ -3667,7 +3674,7 @@
             </w:pPr>
             <w:r>
               <w:rPr>
-                <w:rFonts w:ascii="MS UI Gothic" w:eastAsia="MS UI Gothic" w:hAnsi="MS UI Gothic" w:hint="eastAsia"/>
+                <w:rFonts w:ascii="ＭＳ Ｐ明朝" w:eastAsia="ＭＳ Ｐ明朝" w:hAnsi="ＭＳ Ｐ明朝" w:hint="eastAsia"/>
                 <w:color w:val="000000" w:themeColor="text1"/>
                 <w:sz w:val="20"/>
                 <w:szCs w:val="20"/>
@@ -3676,7 +3683,7 @@
             </w:r>
             <w:r>
               <w:rPr>
-                <w:rFonts w:ascii="MS UI Gothic" w:eastAsia="MS UI Gothic" w:hAnsi="MS UI Gothic" w:hint="eastAsia"/>
+                <w:rFonts w:ascii="ＭＳ Ｐ明朝" w:eastAsia="ＭＳ Ｐ明朝" w:hAnsi="ＭＳ Ｐ明朝" w:hint="eastAsia"/>
                 <w:sz w:val="20"/>
                 <w:szCs w:val="20"/>
               </w:rPr>
@@ -3690,7 +3697,7 @@
                 <w:numId w:val="20"/>
               </w:numPr>
               <w:rPr>
-                <w:rFonts w:ascii="MS UI Gothic" w:eastAsia="MS UI Gothic" w:hAnsi="MS UI Gothic" w:cs="Times New Roman"/>
+                <w:rFonts w:ascii="ＭＳ Ｐ明朝" w:eastAsia="ＭＳ Ｐ明朝" w:hAnsi="ＭＳ Ｐ明朝" w:cs="Times New Roman"/>
                 <w:color w:val="000000" w:themeColor="text1"/>
                 <w:sz w:val="20"/>
                 <w:szCs w:val="21"/>
@@ -3698,7 +3705,7 @@
             </w:pPr>
             <w:r>
               <w:rPr>
-                <w:rFonts w:ascii="MS UI Gothic" w:eastAsia="MS UI Gothic" w:hAnsi="MS UI Gothic" w:cs="Times New Roman" w:hint="eastAsia"/>
+                <w:rFonts w:ascii="ＭＳ Ｐ明朝" w:eastAsia="ＭＳ Ｐ明朝" w:hAnsi="ＭＳ Ｐ明朝" w:cs="Times New Roman" w:hint="eastAsia"/>
                 <w:sz w:val="20"/>
                 <w:szCs w:val="21"/>
               </w:rPr>
@@ -3706,7 +3713,7 @@
             </w:r>
             <w:r>
               <w:rPr>
-                <w:rFonts w:ascii="MS UI Gothic" w:eastAsia="MS UI Gothic" w:hAnsi="MS UI Gothic" w:cs="SimSun" w:hint="eastAsia"/>
+                <w:rFonts w:ascii="ＭＳ Ｐ明朝" w:eastAsia="ＭＳ Ｐ明朝" w:hAnsi="ＭＳ Ｐ明朝" w:cs="SimSun" w:hint="eastAsia"/>
                 <w:sz w:val="20"/>
                 <w:szCs w:val="21"/>
               </w:rPr>
@@ -3714,7 +3721,7 @@
             </w:r>
             <w:r>
               <w:rPr>
-                <w:rFonts w:ascii="MS UI Gothic" w:eastAsia="MS UI Gothic" w:hAnsi="MS UI Gothic" w:cs="Times New Roman" w:hint="eastAsia"/>
+                <w:rFonts w:ascii="ＭＳ Ｐ明朝" w:eastAsia="ＭＳ Ｐ明朝" w:hAnsi="ＭＳ Ｐ明朝" w:cs="Times New Roman" w:hint="eastAsia"/>
                 <w:color w:val="000000" w:themeColor="text1"/>
                 <w:sz w:val="20"/>
                 <w:szCs w:val="21"/>
@@ -3723,7 +3730,7 @@
             </w:r>
             <w:r>
               <w:rPr>
-                <w:rFonts w:ascii="MS UI Gothic" w:eastAsia="MS UI Gothic" w:hAnsi="MS UI Gothic" w:cs="Times New Roman" w:hint="eastAsia"/>
+                <w:rFonts w:ascii="ＭＳ Ｐ明朝" w:eastAsia="ＭＳ Ｐ明朝" w:hAnsi="ＭＳ Ｐ明朝" w:cs="Times New Roman" w:hint="eastAsia"/>
                 <w:color w:val="000000" w:themeColor="text1"/>
                 <w:sz w:val="20"/>
                 <w:szCs w:val="20"/>
@@ -3732,7 +3739,7 @@
             </w:r>
             <w:r>
               <w:rPr>
-                <w:rFonts w:ascii="MS UI Gothic" w:eastAsia="MS UI Gothic" w:hAnsi="MS UI Gothic" w:cs="Times New Roman" w:hint="eastAsia"/>
+                <w:rFonts w:ascii="ＭＳ Ｐ明朝" w:eastAsia="ＭＳ Ｐ明朝" w:hAnsi="ＭＳ Ｐ明朝" w:cs="Times New Roman" w:hint="eastAsia"/>
                 <w:color w:val="000000" w:themeColor="text1"/>
                 <w:sz w:val="20"/>
                 <w:szCs w:val="21"/>
@@ -3747,7 +3754,7 @@
                 <w:numId w:val="20"/>
               </w:numPr>
               <w:rPr>
-                <w:rFonts w:ascii="MS UI Gothic" w:eastAsia="MS UI Gothic" w:hAnsi="MS UI Gothic" w:cs="Times New Roman"/>
+                <w:rFonts w:ascii="ＭＳ Ｐ明朝" w:eastAsia="ＭＳ Ｐ明朝" w:hAnsi="ＭＳ Ｐ明朝" w:cs="Times New Roman"/>
                 <w:color w:val="000000" w:themeColor="text1"/>
                 <w:sz w:val="20"/>
                 <w:szCs w:val="21"/>
@@ -3755,7 +3762,7 @@
             </w:pPr>
             <w:r>
               <w:rPr>
-                <w:rFonts w:ascii="MS UI Gothic" w:eastAsia="MS UI Gothic" w:hAnsi="MS UI Gothic" w:cs="Times New Roman" w:hint="eastAsia"/>
+                <w:rFonts w:ascii="ＭＳ Ｐ明朝" w:eastAsia="ＭＳ Ｐ明朝" w:hAnsi="ＭＳ Ｐ明朝" w:cs="Times New Roman" w:hint="eastAsia"/>
                 <w:color w:val="000000" w:themeColor="text1"/>
                 <w:sz w:val="20"/>
                 <w:szCs w:val="21"/>
@@ -3764,7 +3771,7 @@
             </w:r>
             <w:r>
               <w:rPr>
-                <w:rFonts w:ascii="MS UI Gothic" w:eastAsia="MS UI Gothic" w:hAnsi="MS UI Gothic" w:cs="Times New Roman" w:hint="eastAsia"/>
+                <w:rFonts w:ascii="ＭＳ Ｐ明朝" w:eastAsia="ＭＳ Ｐ明朝" w:hAnsi="ＭＳ Ｐ明朝" w:cs="Times New Roman" w:hint="eastAsia"/>
                 <w:color w:val="000000" w:themeColor="text1"/>
                 <w:sz w:val="20"/>
                 <w:szCs w:val="21"/>
@@ -3773,7 +3780,7 @@
             </w:r>
             <w:r>
               <w:rPr>
-                <w:rFonts w:ascii="MS UI Gothic" w:eastAsia="MS UI Gothic" w:hAnsi="MS UI Gothic" w:cs="Times New Roman" w:hint="eastAsia"/>
+                <w:rFonts w:ascii="ＭＳ Ｐ明朝" w:eastAsia="ＭＳ Ｐ明朝" w:hAnsi="ＭＳ Ｐ明朝" w:cs="Times New Roman" w:hint="eastAsia"/>
                 <w:color w:val="000000" w:themeColor="text1"/>
                 <w:sz w:val="20"/>
                 <w:szCs w:val="21"/>
@@ -3782,7 +3789,7 @@
             </w:r>
             <w:r>
               <w:rPr>
-                <w:rFonts w:ascii="MS UI Gothic" w:eastAsia="MS UI Gothic" w:hAnsi="MS UI Gothic" w:cs="Times New Roman" w:hint="eastAsia"/>
+                <w:rFonts w:ascii="ＭＳ Ｐ明朝" w:eastAsia="ＭＳ Ｐ明朝" w:hAnsi="ＭＳ Ｐ明朝" w:cs="Times New Roman" w:hint="eastAsia"/>
                 <w:color w:val="000000" w:themeColor="text1"/>
                 <w:sz w:val="20"/>
                 <w:szCs w:val="21"/>
@@ -3791,7 +3798,7 @@
             </w:r>
             <w:r>
               <w:rPr>
-                <w:rFonts w:ascii="MS UI Gothic" w:eastAsia="MS UI Gothic" w:hAnsi="MS UI Gothic" w:cs="Times New Roman" w:hint="eastAsia"/>
+                <w:rFonts w:ascii="ＭＳ Ｐ明朝" w:eastAsia="ＭＳ Ｐ明朝" w:hAnsi="ＭＳ Ｐ明朝" w:cs="Times New Roman" w:hint="eastAsia"/>
                 <w:color w:val="000000" w:themeColor="text1"/>
                 <w:sz w:val="20"/>
                 <w:szCs w:val="21"/>
@@ -3800,7 +3807,7 @@
             </w:r>
             <w:r>
               <w:rPr>
-                <w:rFonts w:ascii="MS UI Gothic" w:eastAsia="MS UI Gothic" w:hAnsi="MS UI Gothic" w:cs="Times New Roman" w:hint="eastAsia"/>
+                <w:rFonts w:ascii="ＭＳ Ｐ明朝" w:eastAsia="ＭＳ Ｐ明朝" w:hAnsi="ＭＳ Ｐ明朝" w:cs="Times New Roman" w:hint="eastAsia"/>
                 <w:color w:val="000000" w:themeColor="text1"/>
                 <w:sz w:val="20"/>
                 <w:szCs w:val="21"/>
@@ -3809,7 +3816,7 @@
             </w:r>
             <w:r>
               <w:rPr>
-                <w:rFonts w:ascii="MS UI Gothic" w:eastAsia="MS UI Gothic" w:hAnsi="MS UI Gothic" w:cs="Times New Roman" w:hint="eastAsia"/>
+                <w:rFonts w:ascii="ＭＳ Ｐ明朝" w:eastAsia="ＭＳ Ｐ明朝" w:hAnsi="ＭＳ Ｐ明朝" w:cs="Times New Roman" w:hint="eastAsia"/>
                 <w:color w:val="000000" w:themeColor="text1"/>
                 <w:sz w:val="20"/>
                 <w:szCs w:val="21"/>
@@ -3824,7 +3831,7 @@
                 <w:numId w:val="20"/>
               </w:numPr>
               <w:rPr>
-                <w:rFonts w:ascii="MS UI Gothic" w:eastAsia="MS UI Gothic" w:hAnsi="MS UI Gothic" w:cs="Times New Roman"/>
+                <w:rFonts w:ascii="ＭＳ Ｐ明朝" w:eastAsia="ＭＳ Ｐ明朝" w:hAnsi="ＭＳ Ｐ明朝" w:cs="Times New Roman"/>
                 <w:color w:val="000000" w:themeColor="text1"/>
                 <w:sz w:val="20"/>
                 <w:szCs w:val="21"/>
@@ -3832,7 +3839,7 @@
             </w:pPr>
             <w:r>
               <w:rPr>
-                <w:rFonts w:ascii="MS UI Gothic" w:eastAsia="MS UI Gothic" w:hAnsi="MS UI Gothic" w:cs="Times New Roman" w:hint="eastAsia"/>
+                <w:rFonts w:ascii="ＭＳ Ｐ明朝" w:eastAsia="ＭＳ Ｐ明朝" w:hAnsi="ＭＳ Ｐ明朝" w:cs="Times New Roman" w:hint="eastAsia"/>
                 <w:color w:val="000000" w:themeColor="text1"/>
                 <w:sz w:val="20"/>
                 <w:szCs w:val="21"/>
@@ -3841,7 +3848,7 @@
             </w:r>
             <w:r>
               <w:rPr>
-                <w:rFonts w:ascii="MS UI Gothic" w:eastAsia="MS UI Gothic" w:hAnsi="MS UI Gothic" w:cs="Times New Roman" w:hint="eastAsia"/>
+                <w:rFonts w:ascii="ＭＳ Ｐ明朝" w:eastAsia="ＭＳ Ｐ明朝" w:hAnsi="ＭＳ Ｐ明朝" w:cs="Times New Roman" w:hint="eastAsia"/>
                 <w:color w:val="000000" w:themeColor="text1"/>
                 <w:sz w:val="20"/>
                 <w:szCs w:val="21"/>
@@ -3850,7 +3857,7 @@
             </w:r>
             <w:r>
               <w:rPr>
-                <w:rFonts w:ascii="MS UI Gothic" w:eastAsia="MS UI Gothic" w:hAnsi="MS UI Gothic" w:cs="Times New Roman" w:hint="eastAsia"/>
+                <w:rFonts w:ascii="ＭＳ Ｐ明朝" w:eastAsia="ＭＳ Ｐ明朝" w:hAnsi="ＭＳ Ｐ明朝" w:cs="Times New Roman" w:hint="eastAsia"/>
                 <w:color w:val="000000" w:themeColor="text1"/>
                 <w:sz w:val="20"/>
                 <w:szCs w:val="21"/>
@@ -3859,7 +3866,7 @@
             </w:r>
             <w:r>
               <w:rPr>
-                <w:rFonts w:ascii="MS UI Gothic" w:eastAsia="MS UI Gothic" w:hAnsi="MS UI Gothic" w:cs="Times New Roman" w:hint="eastAsia"/>
+                <w:rFonts w:ascii="ＭＳ Ｐ明朝" w:eastAsia="ＭＳ Ｐ明朝" w:hAnsi="ＭＳ Ｐ明朝" w:cs="Times New Roman" w:hint="eastAsia"/>
                 <w:color w:val="000000" w:themeColor="text1"/>
                 <w:sz w:val="20"/>
                 <w:szCs w:val="21"/>
@@ -3868,7 +3875,7 @@
             </w:r>
             <w:r>
               <w:rPr>
-                <w:rFonts w:ascii="MS UI Gothic" w:eastAsia="MS UI Gothic" w:hAnsi="MS UI Gothic" w:cs="Times New Roman" w:hint="eastAsia"/>
+                <w:rFonts w:ascii="ＭＳ Ｐ明朝" w:eastAsia="ＭＳ Ｐ明朝" w:hAnsi="ＭＳ Ｐ明朝" w:cs="Times New Roman" w:hint="eastAsia"/>
                 <w:sz w:val="20"/>
                 <w:szCs w:val="21"/>
               </w:rPr>
@@ -3876,7 +3883,7 @@
             </w:r>
             <w:r>
               <w:rPr>
-                <w:rFonts w:ascii="MS UI Gothic" w:eastAsia="MS UI Gothic" w:hAnsi="MS UI Gothic" w:cs="Times New Roman" w:hint="eastAsia"/>
+                <w:rFonts w:ascii="ＭＳ Ｐ明朝" w:eastAsia="ＭＳ Ｐ明朝" w:hAnsi="ＭＳ Ｐ明朝" w:cs="Times New Roman" w:hint="eastAsia"/>
                 <w:sz w:val="20"/>
                 <w:szCs w:val="21"/>
               </w:rPr>
@@ -3890,7 +3897,7 @@
                 <w:numId w:val="20"/>
               </w:numPr>
               <w:rPr>
-                <w:rFonts w:ascii="MS UI Gothic" w:eastAsia="MS UI Gothic" w:hAnsi="MS UI Gothic" w:cs="Times New Roman"/>
+                <w:rFonts w:ascii="ＭＳ Ｐ明朝" w:eastAsia="ＭＳ Ｐ明朝" w:hAnsi="ＭＳ Ｐ明朝" w:cs="Times New Roman"/>
                 <w:color w:val="000000" w:themeColor="text1"/>
                 <w:sz w:val="20"/>
                 <w:szCs w:val="21"/>
@@ -3898,7 +3905,7 @@
             </w:pPr>
             <w:r>
               <w:rPr>
-                <w:rFonts w:ascii="MS UI Gothic" w:eastAsia="MS UI Gothic" w:hAnsi="MS UI Gothic" w:cs="Times New Roman" w:hint="eastAsia"/>
+                <w:rFonts w:ascii="ＭＳ Ｐ明朝" w:eastAsia="ＭＳ Ｐ明朝" w:hAnsi="ＭＳ Ｐ明朝" w:cs="Times New Roman" w:hint="eastAsia"/>
                 <w:color w:val="000000" w:themeColor="text1"/>
                 <w:sz w:val="20"/>
                 <w:szCs w:val="21"/>
@@ -3907,7 +3914,7 @@
             </w:r>
             <w:r>
               <w:rPr>
-                <w:rFonts w:ascii="MS UI Gothic" w:eastAsia="MS UI Gothic" w:hAnsi="MS UI Gothic" w:cs="Times New Roman" w:hint="eastAsia"/>
+                <w:rFonts w:ascii="ＭＳ Ｐ明朝" w:eastAsia="ＭＳ Ｐ明朝" w:hAnsi="ＭＳ Ｐ明朝" w:cs="Times New Roman" w:hint="eastAsia"/>
                 <w:color w:val="000000" w:themeColor="text1"/>
                 <w:sz w:val="20"/>
                 <w:szCs w:val="21"/>
@@ -3916,7 +3923,7 @@
             </w:r>
             <w:r>
               <w:rPr>
-                <w:rFonts w:ascii="MS UI Gothic" w:eastAsia="MS UI Gothic" w:hAnsi="MS UI Gothic" w:cs="Times New Roman" w:hint="eastAsia"/>
+                <w:rFonts w:ascii="ＭＳ Ｐ明朝" w:eastAsia="ＭＳ Ｐ明朝" w:hAnsi="ＭＳ Ｐ明朝" w:cs="Times New Roman" w:hint="eastAsia"/>
                 <w:color w:val="000000" w:themeColor="text1"/>
                 <w:sz w:val="20"/>
                 <w:szCs w:val="21"/>
@@ -3925,7 +3932,7 @@
             </w:r>
             <w:r>
               <w:rPr>
-                <w:rFonts w:ascii="MS UI Gothic" w:eastAsia="MS UI Gothic" w:hAnsi="MS UI Gothic" w:cs="Times New Roman" w:hint="eastAsia"/>
+                <w:rFonts w:ascii="ＭＳ Ｐ明朝" w:eastAsia="ＭＳ Ｐ明朝" w:hAnsi="ＭＳ Ｐ明朝" w:cs="Times New Roman" w:hint="eastAsia"/>
                 <w:color w:val="000000" w:themeColor="text1"/>
                 <w:sz w:val="20"/>
                 <w:szCs w:val="21"/>
@@ -3967,8 +3974,9 @@
         <w:shd w:val="clear" w:color="auto" w:fill="DEEAF6" w:themeFill="accent5" w:themeFillTint="33"/>
         <w:spacing w:line="320" w:lineRule="atLeast"/>
         <w:ind w:leftChars="-59" w:left="-142" w:firstLine="141"/>
-        <w:rPr>
-          <w:rFonts w:ascii="MS UI Gothic" w:eastAsia="MS UI Gothic" w:hAnsi="MS UI Gothic" w:cs="ＭＳ 明朝"/>
+        <w:jc w:val="center"/>
+        <w:rPr>
+          <w:rFonts w:ascii="ＭＳ Ｐ明朝" w:eastAsia="ＭＳ Ｐ明朝" w:hAnsi="ＭＳ Ｐ明朝" w:cs="ＭＳ 明朝"/>
           <w:b/>
           <w:bCs/>
           <w:sz w:val="28"/>
@@ -3978,7 +3986,7 @@
       </w:pPr>
       <w:r>
         <w:rPr>
-          <w:rFonts w:ascii="MS UI Gothic" w:eastAsia="MS UI Gothic" w:hAnsi="MS UI Gothic" w:cs="ＭＳ 明朝" w:hint="eastAsia"/>
+          <w:rFonts w:ascii="ＭＳ Ｐ明朝" w:eastAsia="ＭＳ Ｐ明朝" w:hAnsi="ＭＳ Ｐ明朝" w:cs="ＭＳ 明朝" w:hint="eastAsia"/>
           <w:b/>
           <w:bCs/>
           <w:sz w:val="28"/>
@@ -4024,14 +4032,14 @@
               <w:ind w:leftChars="0" w:left="347" w:right="-272" w:hanging="284"/>
               <w:jc w:val="left"/>
               <w:rPr>
-                <w:rFonts w:ascii="ＭＳ Ｐゴシック" w:eastAsia="ＭＳ Ｐゴシック" w:hAnsi="ＭＳ Ｐゴシック" w:cs="Microsoft New Tai Lue"/>
+                <w:rFonts w:ascii="ＭＳ Ｐ明朝" w:eastAsia="ＭＳ Ｐ明朝" w:hAnsi="ＭＳ Ｐ明朝" w:cs="Microsoft New Tai Lue"/>
                 <w:b/>
                 <w:sz w:val="22"/>
               </w:rPr>
             </w:pPr>
             <w:r>
               <w:rPr>
-                <w:rFonts w:ascii="ＭＳ Ｐゴシック" w:eastAsia="ＭＳ Ｐゴシック" w:hAnsi="ＭＳ Ｐゴシック" w:cs="Microsoft New Tai Lue"/>
+                <w:rFonts w:ascii="ＭＳ Ｐ明朝" w:eastAsia="ＭＳ Ｐ明朝" w:hAnsi="ＭＳ Ｐ明朝" w:cs="Microsoft New Tai Lue"/>
                 <w:b/>
                 <w:sz w:val="22"/>
               </w:rPr>
@@ -4039,7 +4047,7 @@
             </w:r>
             <w:r>
               <w:rPr>
-                <w:rFonts w:ascii="ＭＳ Ｐゴシック" w:eastAsia="ＭＳ Ｐゴシック" w:hAnsi="ＭＳ Ｐゴシック" w:cs="Microsoft New Tai Lue"/>
+                <w:rFonts w:ascii="ＭＳ Ｐ明朝" w:eastAsia="ＭＳ Ｐ明朝" w:hAnsi="ＭＳ Ｐ明朝" w:cs="Microsoft New Tai Lue"/>
                 <w:b/>
                 <w:sz w:val="22"/>
               </w:rPr>
@@ -4047,25 +4055,16 @@
             </w:r>
             <w:r>
               <w:rPr>
-                <w:rFonts w:ascii="ＭＳ Ｐゴシック" w:eastAsia="ＭＳ Ｐゴシック" w:hAnsi="ＭＳ Ｐゴシック" w:cs="Microsoft New Tai Lue"/>
+                <w:rFonts w:ascii="ＭＳ Ｐ明朝" w:eastAsia="ＭＳ Ｐ明朝" w:hAnsi="ＭＳ Ｐ明朝" w:cs="Microsoft New Tai Lue"/>
                 <w:b/>
                 <w:kern w:val="0"/>
                 <w:sz w:val="22"/>
               </w:rPr>
-              <w:t>,</w:t>
-            </w:r>
-            <w:r>
-              <w:rPr>
-                <w:rFonts w:ascii="ＭＳ Ｐゴシック" w:eastAsia="ＭＳ Ｐゴシック" w:hAnsi="ＭＳ Ｐゴシック" w:cs="Microsoft New Tai Lue"/>
-                <w:b/>
-                <w:kern w:val="0"/>
-                <w:sz w:val="22"/>
-              </w:rPr>
-              <w:t xml:space="preserve"> </w:t>
-            </w:r>
-            <w:r>
-              <w:rPr>
-                <w:rFonts w:ascii="ＭＳ Ｐゴシック" w:eastAsia="ＭＳ Ｐゴシック" w:hAnsi="ＭＳ Ｐゴシック" w:cs="Microsoft New Tai Lue"/>
+              <w:t xml:space="preserve">, </w:t>
+            </w:r>
+            <w:r>
+              <w:rPr>
+                <w:rFonts w:ascii="ＭＳ Ｐ明朝" w:eastAsia="ＭＳ Ｐ明朝" w:hAnsi="ＭＳ Ｐ明朝" w:cs="Microsoft New Tai Lue"/>
                 <w:b/>
                 <w:sz w:val="22"/>
               </w:rPr>
@@ -4079,20 +4078,20 @@
               <w:ind w:leftChars="0" w:left="347" w:right="-272"/>
               <w:jc w:val="left"/>
               <w:rPr>
-                <w:rFonts w:ascii="ＭＳ Ｐゴシック" w:eastAsia="ＭＳ Ｐゴシック" w:hAnsi="ＭＳ Ｐゴシック" w:cs="Microsoft New Tai Lue" w:hint="eastAsia"/>
+                <w:rFonts w:ascii="ＭＳ Ｐ明朝" w:eastAsia="ＭＳ Ｐ明朝" w:hAnsi="ＭＳ Ｐ明朝" w:cs="Microsoft New Tai Lue"/>
                 <w:sz w:val="22"/>
               </w:rPr>
             </w:pPr>
             <w:r>
               <w:rPr>
-                <w:rFonts w:ascii="ＭＳ Ｐゴシック" w:eastAsia="ＭＳ Ｐゴシック" w:hAnsi="ＭＳ Ｐゴシック" w:cs="Microsoft New Tai Lue"/>
+                <w:rFonts w:ascii="ＭＳ Ｐ明朝" w:eastAsia="ＭＳ Ｐ明朝" w:hAnsi="ＭＳ Ｐ明朝" w:cs="Microsoft New Tai Lue"/>
                 <w:sz w:val="22"/>
               </w:rPr>
               <w:t>Graduate Institute of Electrical Engineering (</w:t>
             </w:r>
             <w:r>
               <w:rPr>
-                <w:rFonts w:ascii="ＭＳ Ｐゴシック" w:eastAsia="ＭＳ Ｐゴシック" w:hAnsi="ＭＳ Ｐゴシック" w:cs="Microsoft New Tai Lue"/>
+                <w:rFonts w:ascii="ＭＳ Ｐ明朝" w:eastAsia="ＭＳ Ｐ明朝" w:hAnsi="ＭＳ Ｐ明朝" w:cs="Microsoft New Tai Lue"/>
                 <w:sz w:val="22"/>
                 <w:lang w:eastAsia="zh-TW"/>
               </w:rPr>
@@ -4100,7 +4099,7 @@
             </w:r>
             <w:r>
               <w:rPr>
-                <w:rFonts w:ascii="ＭＳ Ｐゴシック" w:eastAsia="ＭＳ Ｐゴシック" w:hAnsi="ＭＳ Ｐゴシック" w:cs="Microsoft New Tai Lue"/>
+                <w:rFonts w:ascii="ＭＳ Ｐ明朝" w:eastAsia="ＭＳ Ｐ明朝" w:hAnsi="ＭＳ Ｐ明朝" w:cs="Microsoft New Tai Lue"/>
                 <w:sz w:val="22"/>
               </w:rPr>
               <w:t>工学修士</w:t>
@@ -4116,7 +4115,7 @@
               <w:spacing w:after="72" w:line="320" w:lineRule="exact"/>
               <w:ind w:left="426" w:right="-272" w:hanging="426"/>
               <w:rPr>
-                <w:rFonts w:ascii="ＭＳ Ｐゴシック" w:eastAsia="ＭＳ Ｐゴシック" w:hAnsi="ＭＳ Ｐゴシック" w:cs="Microsoft New Tai Lue"/>
+                <w:rFonts w:ascii="ＭＳ Ｐ明朝" w:eastAsia="ＭＳ Ｐ明朝" w:hAnsi="ＭＳ Ｐ明朝" w:cs="Microsoft New Tai Lue"/>
                 <w:b/>
                 <w:sz w:val="22"/>
                 <w:szCs w:val="22"/>
@@ -4124,7 +4123,7 @@
             </w:pPr>
             <w:r>
               <w:rPr>
-                <w:rFonts w:ascii="ＭＳ Ｐゴシック" w:eastAsia="ＭＳ Ｐゴシック" w:hAnsi="ＭＳ Ｐゴシック" w:cs="Microsoft New Tai Lue"/>
+                <w:rFonts w:ascii="ＭＳ Ｐ明朝" w:eastAsia="ＭＳ Ｐ明朝" w:hAnsi="ＭＳ Ｐ明朝" w:cs="Microsoft New Tai Lue"/>
                 <w:b/>
                 <w:sz w:val="22"/>
                 <w:szCs w:val="22"/>
@@ -4153,7 +4152,7 @@
               <w:ind w:leftChars="0" w:left="346" w:right="-272" w:hanging="284"/>
               <w:jc w:val="left"/>
               <w:rPr>
-                <w:rFonts w:ascii="ＭＳ Ｐゴシック" w:eastAsia="ＭＳ Ｐゴシック" w:hAnsi="ＭＳ Ｐゴシック" w:cs="Microsoft New Tai Lue"/>
+                <w:rFonts w:ascii="ＭＳ Ｐ明朝" w:eastAsia="ＭＳ Ｐ明朝" w:hAnsi="ＭＳ Ｐ明朝" w:cs="Microsoft New Tai Lue"/>
                 <w:b/>
                 <w:kern w:val="0"/>
                 <w:sz w:val="22"/>
@@ -4161,7 +4160,7 @@
             </w:pPr>
             <w:r>
               <w:rPr>
-                <w:rFonts w:ascii="ＭＳ Ｐゴシック" w:eastAsia="ＭＳ Ｐゴシック" w:hAnsi="ＭＳ Ｐゴシック" w:cs="Microsoft New Tai Lue"/>
+                <w:rFonts w:ascii="ＭＳ Ｐ明朝" w:eastAsia="ＭＳ Ｐ明朝" w:hAnsi="ＭＳ Ｐ明朝" w:cs="Microsoft New Tai Lue"/>
                 <w:b/>
                 <w:kern w:val="0"/>
                 <w:sz w:val="22"/>
@@ -4170,7 +4169,7 @@
             </w:r>
             <w:r>
               <w:rPr>
-                <w:rFonts w:ascii="ＭＳ Ｐゴシック" w:eastAsia="ＭＳ Ｐゴシック" w:hAnsi="ＭＳ Ｐゴシック" w:cs="Microsoft New Tai Lue"/>
+                <w:rFonts w:ascii="ＭＳ Ｐ明朝" w:eastAsia="ＭＳ Ｐ明朝" w:hAnsi="ＭＳ Ｐ明朝" w:cs="Microsoft New Tai Lue"/>
                 <w:b/>
                 <w:sz w:val="22"/>
               </w:rPr>
@@ -4178,7 +4177,7 @@
             </w:r>
             <w:r>
               <w:rPr>
-                <w:rFonts w:ascii="ＭＳ Ｐゴシック" w:eastAsia="ＭＳ Ｐゴシック" w:hAnsi="ＭＳ Ｐゴシック" w:cs="Microsoft New Tai Lue"/>
+                <w:rFonts w:ascii="ＭＳ Ｐ明朝" w:eastAsia="ＭＳ Ｐ明朝" w:hAnsi="ＭＳ Ｐ明朝" w:cs="Microsoft New Tai Lue"/>
                 <w:b/>
                 <w:kern w:val="0"/>
                 <w:sz w:val="22"/>
@@ -4193,18 +4192,35 @@
               <w:ind w:leftChars="0" w:left="346" w:right="-272"/>
               <w:jc w:val="left"/>
               <w:rPr>
-                <w:rFonts w:ascii="ＭＳ Ｐゴシック" w:eastAsia="ＭＳ Ｐゴシック" w:hAnsi="ＭＳ Ｐゴシック" w:cs="Microsoft New Tai Lue" w:hint="eastAsia"/>
+                <w:rFonts w:ascii="ＭＳ Ｐ明朝" w:eastAsia="ＭＳ Ｐ明朝" w:hAnsi="ＭＳ Ｐ明朝" w:cs="Microsoft New Tai Lue"/>
                 <w:kern w:val="0"/>
                 <w:sz w:val="22"/>
               </w:rPr>
             </w:pPr>
             <w:r>
               <w:rPr>
-                <w:rFonts w:ascii="ＭＳ Ｐゴシック" w:eastAsia="ＭＳ Ｐゴシック" w:hAnsi="ＭＳ Ｐゴシック" w:cs="Microsoft New Tai Lue"/>
+                <w:rFonts w:ascii="ＭＳ Ｐ明朝" w:eastAsia="ＭＳ Ｐ明朝" w:hAnsi="ＭＳ Ｐ明朝" w:cs="Microsoft New Tai Lue"/>
                 <w:kern w:val="0"/>
                 <w:sz w:val="22"/>
               </w:rPr>
-              <w:t>Special Research Program　浅見．川原研究室</w:t>
+              <w:t>Special Research Program　浅見</w:t>
+            </w:r>
+            <w:r>
+              <w:rPr>
+                <w:rFonts w:asciiTheme="minorEastAsia" w:eastAsiaTheme="minorEastAsia" w:hAnsiTheme="minorEastAsia" w:cs="Microsoft New Tai Lue" w:hint="eastAsia"/>
+                <w:kern w:val="0"/>
+                <w:sz w:val="22"/>
+                <w:lang w:eastAsia="zh-TW"/>
+              </w:rPr>
+              <w:t>‧</w:t>
+            </w:r>
+            <w:r>
+              <w:rPr>
+                <w:rFonts w:ascii="ＭＳ Ｐ明朝" w:eastAsia="ＭＳ Ｐ明朝" w:hAnsi="ＭＳ Ｐ明朝" w:cs="Microsoft New Tai Lue"/>
+                <w:kern w:val="0"/>
+                <w:sz w:val="22"/>
+              </w:rPr>
+              <w:t>川原研究室</w:t>
             </w:r>
           </w:p>
         </w:tc>
@@ -4217,7 +4233,7 @@
               <w:spacing w:after="72" w:line="480" w:lineRule="exact"/>
               <w:ind w:left="425" w:right="-272" w:hanging="425"/>
               <w:rPr>
-                <w:rFonts w:ascii="ＭＳ Ｐゴシック" w:eastAsia="ＭＳ Ｐゴシック" w:hAnsi="ＭＳ Ｐゴシック" w:cs="Microsoft New Tai Lue"/>
+                <w:rFonts w:ascii="ＭＳ Ｐ明朝" w:eastAsia="ＭＳ Ｐ明朝" w:hAnsi="ＭＳ Ｐ明朝" w:cs="Microsoft New Tai Lue"/>
                 <w:b/>
                 <w:kern w:val="0"/>
                 <w:sz w:val="22"/>
@@ -4226,7 +4242,7 @@
             </w:pPr>
             <w:r>
               <w:rPr>
-                <w:rFonts w:ascii="ＭＳ Ｐゴシック" w:eastAsia="ＭＳ Ｐゴシック" w:hAnsi="ＭＳ Ｐゴシック" w:cs="Microsoft New Tai Lue"/>
+                <w:rFonts w:ascii="ＭＳ Ｐ明朝" w:eastAsia="ＭＳ Ｐ明朝" w:hAnsi="ＭＳ Ｐ明朝" w:cs="Microsoft New Tai Lue"/>
                 <w:b/>
                 <w:sz w:val="22"/>
                 <w:szCs w:val="22"/>
@@ -4255,7 +4271,7 @@
               <w:ind w:leftChars="0" w:left="346" w:right="-272" w:hanging="284"/>
               <w:jc w:val="left"/>
               <w:rPr>
-                <w:rFonts w:ascii="ＭＳ Ｐゴシック" w:eastAsia="ＭＳ Ｐゴシック" w:hAnsi="ＭＳ Ｐゴシック" w:cs="Microsoft New Tai Lue"/>
+                <w:rFonts w:ascii="ＭＳ Ｐ明朝" w:eastAsia="ＭＳ Ｐ明朝" w:hAnsi="ＭＳ Ｐ明朝" w:cs="Microsoft New Tai Lue"/>
                 <w:b/>
                 <w:kern w:val="0"/>
                 <w:sz w:val="22"/>
@@ -4263,7 +4279,7 @@
             </w:pPr>
             <w:r>
               <w:rPr>
-                <w:rFonts w:ascii="ＭＳ Ｐゴシック" w:eastAsia="ＭＳ Ｐゴシック" w:hAnsi="ＭＳ Ｐゴシック" w:cs="Microsoft New Tai Lue"/>
+                <w:rFonts w:ascii="ＭＳ Ｐ明朝" w:eastAsia="ＭＳ Ｐ明朝" w:hAnsi="ＭＳ Ｐ明朝" w:cs="Microsoft New Tai Lue"/>
                 <w:b/>
                 <w:sz w:val="22"/>
               </w:rPr>
@@ -4271,25 +4287,16 @@
             </w:r>
             <w:r>
               <w:rPr>
-                <w:rFonts w:ascii="ＭＳ Ｐゴシック" w:eastAsia="ＭＳ Ｐゴシック" w:hAnsi="ＭＳ Ｐゴシック" w:cs="Microsoft New Tai Lue"/>
+                <w:rFonts w:ascii="ＭＳ Ｐ明朝" w:eastAsia="ＭＳ Ｐ明朝" w:hAnsi="ＭＳ Ｐ明朝" w:cs="Microsoft New Tai Lue"/>
                 <w:b/>
                 <w:kern w:val="0"/>
                 <w:sz w:val="22"/>
               </w:rPr>
-              <w:t>,</w:t>
-            </w:r>
-            <w:r>
-              <w:rPr>
-                <w:rFonts w:ascii="ＭＳ Ｐゴシック" w:eastAsia="ＭＳ Ｐゴシック" w:hAnsi="ＭＳ Ｐゴシック" w:cs="Microsoft New Tai Lue"/>
-                <w:b/>
-                <w:kern w:val="0"/>
-                <w:sz w:val="22"/>
-              </w:rPr>
-              <w:t xml:space="preserve"> </w:t>
-            </w:r>
-            <w:r>
-              <w:rPr>
-                <w:rFonts w:ascii="ＭＳ Ｐゴシック" w:eastAsia="ＭＳ Ｐゴシック" w:hAnsi="ＭＳ Ｐゴシック" w:cs="Microsoft New Tai Lue"/>
+              <w:t xml:space="preserve">, </w:t>
+            </w:r>
+            <w:r>
+              <w:rPr>
+                <w:rFonts w:ascii="ＭＳ Ｐ明朝" w:eastAsia="ＭＳ Ｐ明朝" w:hAnsi="ＭＳ Ｐ明朝" w:cs="Microsoft New Tai Lue"/>
                 <w:b/>
                 <w:sz w:val="22"/>
               </w:rPr>
@@ -4303,14 +4310,14 @@
               <w:ind w:leftChars="0" w:left="347" w:right="-272"/>
               <w:jc w:val="left"/>
               <w:rPr>
-                <w:rFonts w:ascii="ＭＳ Ｐゴシック" w:eastAsia="ＭＳ Ｐゴシック" w:hAnsi="ＭＳ Ｐゴシック" w:cs="Microsoft New Tai Lue"/>
+                <w:rFonts w:ascii="ＭＳ Ｐ明朝" w:eastAsia="ＭＳ Ｐ明朝" w:hAnsi="ＭＳ Ｐ明朝" w:cs="Microsoft New Tai Lue"/>
                 <w:kern w:val="0"/>
                 <w:sz w:val="22"/>
               </w:rPr>
             </w:pPr>
             <w:r>
               <w:rPr>
-                <w:rFonts w:ascii="ＭＳ Ｐゴシック" w:eastAsia="ＭＳ Ｐゴシック" w:hAnsi="ＭＳ Ｐゴシック" w:cs="Microsoft New Tai Lue"/>
+                <w:rFonts w:ascii="ＭＳ Ｐ明朝" w:eastAsia="ＭＳ Ｐ明朝" w:hAnsi="ＭＳ Ｐ明朝" w:cs="Microsoft New Tai Lue"/>
                 <w:kern w:val="0"/>
                 <w:sz w:val="22"/>
               </w:rPr>
@@ -4318,7 +4325,7 @@
             </w:r>
             <w:r>
               <w:rPr>
-                <w:rFonts w:ascii="ＭＳ Ｐゴシック" w:eastAsia="ＭＳ Ｐゴシック" w:hAnsi="ＭＳ Ｐゴシック" w:cs="Microsoft New Tai Lue"/>
+                <w:rFonts w:ascii="ＭＳ Ｐ明朝" w:eastAsia="ＭＳ Ｐ明朝" w:hAnsi="ＭＳ Ｐ明朝" w:cs="Microsoft New Tai Lue"/>
                 <w:kern w:val="0"/>
                 <w:sz w:val="22"/>
                 <w:lang w:eastAsia="zh-TW"/>
@@ -4327,17 +4334,10 @@
             </w:r>
             <w:r>
               <w:rPr>
-                <w:rFonts w:ascii="ＭＳ Ｐゴシック" w:eastAsia="ＭＳ Ｐゴシック" w:hAnsi="ＭＳ Ｐゴシック" w:cs="Microsoft New Tai Lue"/>
-                <w:sz w:val="22"/>
-              </w:rPr>
-              <w:t>工学</w:t>
-            </w:r>
-            <w:r>
-              <w:rPr>
-                <w:rFonts w:ascii="ＭＳ Ｐゴシック" w:eastAsia="ＭＳ Ｐゴシック" w:hAnsi="ＭＳ Ｐゴシック" w:cs="Microsoft New Tai Lue"/>
-                <w:sz w:val="22"/>
-              </w:rPr>
-              <w:t>学士</w:t>
+                <w:rFonts w:ascii="ＭＳ Ｐ明朝" w:eastAsia="ＭＳ Ｐ明朝" w:hAnsi="ＭＳ Ｐ明朝" w:cs="Microsoft New Tai Lue"/>
+                <w:sz w:val="22"/>
+              </w:rPr>
+              <w:t>工学学士</w:t>
             </w:r>
           </w:p>
         </w:tc>
@@ -4350,7 +4350,7 @@
               <w:spacing w:after="72" w:line="480" w:lineRule="exact"/>
               <w:ind w:right="-272"/>
               <w:rPr>
-                <w:rFonts w:ascii="ＭＳ Ｐゴシック" w:eastAsia="ＭＳ Ｐゴシック" w:hAnsi="ＭＳ Ｐゴシック" w:cs="Microsoft New Tai Lue"/>
+                <w:rFonts w:ascii="ＭＳ Ｐ明朝" w:eastAsia="ＭＳ Ｐ明朝" w:hAnsi="ＭＳ Ｐ明朝" w:cs="Microsoft New Tai Lue"/>
                 <w:b/>
                 <w:kern w:val="0"/>
                 <w:sz w:val="22"/>
@@ -4359,7 +4359,7 @@
             </w:pPr>
             <w:r>
               <w:rPr>
-                <w:rFonts w:ascii="ＭＳ Ｐゴシック" w:eastAsia="ＭＳ Ｐゴシック" w:hAnsi="ＭＳ Ｐゴシック" w:cs="Microsoft New Tai Lue"/>
+                <w:rFonts w:ascii="ＭＳ Ｐ明朝" w:eastAsia="ＭＳ Ｐ明朝" w:hAnsi="ＭＳ Ｐ明朝" w:cs="Microsoft New Tai Lue"/>
                 <w:b/>
                 <w:kern w:val="0"/>
                 <w:sz w:val="22"/>
@@ -4374,7 +4374,7 @@
     <w:p>
       <w:pPr>
         <w:rPr>
-          <w:rFonts w:ascii="MS UI Gothic" w:eastAsia="MS UI Gothic" w:hAnsi="MS UI Gothic" w:cs="Times New Roman" w:hint="eastAsia"/>
+          <w:rFonts w:ascii="MS UI Gothic" w:eastAsia="MS UI Gothic" w:hAnsi="MS UI Gothic" w:cs="Times New Roman"/>
           <w:sz w:val="20"/>
           <w:szCs w:val="20"/>
         </w:rPr>
@@ -4385,8 +4385,9 @@
         <w:shd w:val="clear" w:color="auto" w:fill="DEEAF6" w:themeFill="accent5" w:themeFillTint="33"/>
         <w:spacing w:line="320" w:lineRule="atLeast"/>
         <w:ind w:leftChars="-59" w:left="-142" w:firstLine="141"/>
-        <w:rPr>
-          <w:rFonts w:ascii="MS UI Gothic" w:eastAsia="MS UI Gothic" w:hAnsi="MS UI Gothic" w:cs="ＭＳ 明朝"/>
+        <w:jc w:val="center"/>
+        <w:rPr>
+          <w:rFonts w:ascii="ＭＳ Ｐ明朝" w:eastAsia="ＭＳ Ｐ明朝" w:hAnsi="ＭＳ Ｐ明朝" w:cs="ＭＳ 明朝"/>
           <w:b/>
           <w:bCs/>
           <w:sz w:val="28"/>
@@ -4396,7 +4397,7 @@
       </w:pPr>
       <w:r>
         <w:rPr>
-          <w:rFonts w:ascii="MS UI Gothic" w:eastAsia="MS UI Gothic" w:hAnsi="MS UI Gothic" w:cs="ＭＳ 明朝" w:hint="eastAsia"/>
+          <w:rFonts w:ascii="ＭＳ Ｐ明朝" w:eastAsia="ＭＳ Ｐ明朝" w:hAnsi="ＭＳ Ｐ明朝" w:cs="ＭＳ 明朝" w:hint="eastAsia"/>
           <w:b/>
           <w:bCs/>
           <w:sz w:val="28"/>
@@ -4409,7 +4410,7 @@
     <w:tbl>
       <w:tblPr>
         <w:tblStyle w:val="11"/>
-        <w:tblW w:w="9956" w:type="dxa"/>
+        <w:tblW w:w="10099" w:type="dxa"/>
         <w:tblInd w:w="-34" w:type="dxa"/>
         <w:tblBorders>
           <w:top w:val="none" w:sz="0" w:space="0" w:color="auto"/>
@@ -4420,7 +4421,7 @@
       </w:tblPr>
       <w:tblGrid>
         <w:gridCol w:w="2014"/>
-        <w:gridCol w:w="7942"/>
+        <w:gridCol w:w="8085"/>
       </w:tblGrid>
       <w:tr>
         <w:trPr>
@@ -4441,13 +4442,13 @@
               <w:ind w:leftChars="0" w:left="347" w:right="-272" w:hanging="284"/>
               <w:jc w:val="left"/>
               <w:rPr>
-                <w:rFonts w:ascii="ＭＳ Ｐゴシック" w:eastAsia="ＭＳ Ｐゴシック" w:hAnsi="ＭＳ Ｐゴシック" w:cs="Microsoft New Tai Lue"/>
+                <w:rFonts w:ascii="ＭＳ Ｐ明朝" w:eastAsia="ＭＳ Ｐ明朝" w:hAnsi="ＭＳ Ｐ明朝" w:cs="Microsoft New Tai Lue"/>
                 <w:sz w:val="22"/>
               </w:rPr>
             </w:pPr>
             <w:r>
               <w:rPr>
-                <w:rFonts w:ascii="ＭＳ Ｐゴシック" w:eastAsia="ＭＳ Ｐゴシック" w:hAnsi="ＭＳ Ｐゴシック" w:cs="Microsoft New Tai Lue"/>
+                <w:rFonts w:ascii="ＭＳ Ｐ明朝" w:eastAsia="ＭＳ Ｐ明朝" w:hAnsi="ＭＳ Ｐ明朝" w:cs="Microsoft New Tai Lue"/>
                 <w:b/>
                 <w:kern w:val="0"/>
                 <w:sz w:val="22"/>
@@ -4458,21 +4459,21 @@
         </w:tc>
         <w:tc>
           <w:tcPr>
-            <w:tcW w:w="7942" w:type="dxa"/>
+            <w:tcW w:w="8085" w:type="dxa"/>
           </w:tcPr>
           <w:p>
             <w:pPr>
               <w:spacing w:after="72" w:line="320" w:lineRule="exact"/>
               <w:ind w:left="426" w:right="-272" w:hanging="426"/>
               <w:rPr>
-                <w:rFonts w:ascii="ＭＳ Ｐゴシック" w:eastAsia="ＭＳ Ｐゴシック" w:hAnsi="ＭＳ Ｐゴシック" w:cs="Microsoft New Tai Lue"/>
+                <w:rFonts w:ascii="ＭＳ Ｐ明朝" w:eastAsia="ＭＳ Ｐ明朝" w:hAnsi="ＭＳ Ｐ明朝" w:cs="Microsoft New Tai Lue"/>
                 <w:sz w:val="22"/>
                 <w:szCs w:val="22"/>
               </w:rPr>
             </w:pPr>
             <w:r>
               <w:rPr>
-                <w:rFonts w:ascii="ＭＳ Ｐゴシック" w:eastAsia="ＭＳ Ｐゴシック" w:hAnsi="ＭＳ Ｐゴシック" w:cs="Microsoft New Tai Lue"/>
+                <w:rFonts w:ascii="ＭＳ Ｐ明朝" w:eastAsia="ＭＳ Ｐ明朝" w:hAnsi="ＭＳ Ｐ明朝" w:cs="Microsoft New Tai Lue"/>
                 <w:kern w:val="0"/>
                 <w:sz w:val="22"/>
                 <w:szCs w:val="22"/>
@@ -4481,7 +4482,7 @@
             </w:r>
             <w:r>
               <w:rPr>
-                <w:rFonts w:ascii="ＭＳ Ｐゴシック" w:eastAsia="ＭＳ Ｐゴシック" w:hAnsi="ＭＳ Ｐゴシック" w:cs="Microsoft New Tai Lue" w:hint="eastAsia"/>
+                <w:rFonts w:ascii="ＭＳ Ｐ明朝" w:eastAsia="ＭＳ Ｐ明朝" w:hAnsi="ＭＳ Ｐ明朝" w:cs="Microsoft New Tai Lue" w:hint="eastAsia"/>
                 <w:kern w:val="0"/>
                 <w:sz w:val="22"/>
                 <w:szCs w:val="22"/>
@@ -4490,7 +4491,7 @@
             </w:r>
             <w:r>
               <w:rPr>
-                <w:rFonts w:ascii="ＭＳ Ｐゴシック" w:eastAsia="ＭＳ Ｐゴシック" w:hAnsi="ＭＳ Ｐゴシック" w:cs="Microsoft New Tai Lue"/>
+                <w:rFonts w:ascii="ＭＳ Ｐ明朝" w:eastAsia="ＭＳ Ｐ明朝" w:hAnsi="ＭＳ Ｐ明朝" w:cs="Microsoft New Tai Lue"/>
                 <w:kern w:val="0"/>
                 <w:sz w:val="22"/>
                 <w:szCs w:val="22"/>
@@ -4499,7 +4500,7 @@
             </w:r>
             <w:r>
               <w:rPr>
-                <w:rFonts w:ascii="ＭＳ Ｐゴシック" w:eastAsia="ＭＳ Ｐゴシック" w:hAnsi="ＭＳ Ｐゴシック" w:cs="Microsoft New Tai Lue"/>
+                <w:rFonts w:ascii="ＭＳ Ｐ明朝" w:eastAsia="ＭＳ Ｐ明朝" w:hAnsi="ＭＳ Ｐ明朝" w:cs="Microsoft New Tai Lue"/>
                 <w:kern w:val="0"/>
                 <w:sz w:val="22"/>
                 <w:szCs w:val="22"/>
@@ -4508,7 +4509,7 @@
             </w:r>
             <w:r>
               <w:rPr>
-                <w:rFonts w:ascii="ＭＳ Ｐゴシック" w:eastAsia="ＭＳ Ｐゴシック" w:hAnsi="ＭＳ Ｐゴシック" w:cs="Microsoft New Tai Lue"/>
+                <w:rFonts w:ascii="ＭＳ Ｐ明朝" w:eastAsia="ＭＳ Ｐ明朝" w:hAnsi="ＭＳ Ｐ明朝" w:cs="Microsoft New Tai Lue"/>
                 <w:kern w:val="0"/>
                 <w:sz w:val="22"/>
                 <w:szCs w:val="22"/>
@@ -4517,7 +4518,7 @@
             </w:r>
             <w:r>
               <w:rPr>
-                <w:rFonts w:ascii="ＭＳ Ｐゴシック" w:eastAsia="ＭＳ Ｐゴシック" w:hAnsi="ＭＳ Ｐゴシック" w:cs="Microsoft New Tai Lue" w:hint="eastAsia"/>
+                <w:rFonts w:ascii="ＭＳ Ｐ明朝" w:eastAsia="ＭＳ Ｐ明朝" w:hAnsi="ＭＳ Ｐ明朝" w:cs="Microsoft New Tai Lue" w:hint="eastAsia"/>
                 <w:kern w:val="0"/>
                 <w:sz w:val="22"/>
                 <w:szCs w:val="22"/>
@@ -4526,7 +4527,7 @@
             </w:r>
             <w:r>
               <w:rPr>
-                <w:rFonts w:ascii="ＭＳ Ｐゴシック" w:eastAsia="ＭＳ Ｐゴシック" w:hAnsi="ＭＳ Ｐゴシック" w:cs="Microsoft New Tai Lue"/>
+                <w:rFonts w:ascii="ＭＳ Ｐ明朝" w:eastAsia="ＭＳ Ｐ明朝" w:hAnsi="ＭＳ Ｐ明朝" w:cs="Microsoft New Tai Lue"/>
                 <w:kern w:val="0"/>
                 <w:sz w:val="22"/>
                 <w:szCs w:val="22"/>
@@ -4555,7 +4556,7 @@
               <w:ind w:leftChars="0" w:left="347" w:right="-272" w:hanging="284"/>
               <w:jc w:val="left"/>
               <w:rPr>
-                <w:rFonts w:ascii="ＭＳ Ｐゴシック" w:eastAsia="ＭＳ Ｐゴシック" w:hAnsi="ＭＳ Ｐゴシック" w:cs="Microsoft New Tai Lue"/>
+                <w:rFonts w:ascii="ＭＳ Ｐ明朝" w:eastAsia="ＭＳ Ｐ明朝" w:hAnsi="ＭＳ Ｐ明朝" w:cs="Microsoft New Tai Lue"/>
                 <w:b/>
                 <w:kern w:val="0"/>
                 <w:sz w:val="22"/>
@@ -4563,7 +4564,7 @@
             </w:pPr>
             <w:r>
               <w:rPr>
-                <w:rFonts w:ascii="ＭＳ Ｐゴシック" w:eastAsia="ＭＳ Ｐゴシック" w:hAnsi="ＭＳ Ｐゴシック" w:cs="Microsoft New Tai Lue"/>
+                <w:rFonts w:ascii="ＭＳ Ｐ明朝" w:eastAsia="ＭＳ Ｐ明朝" w:hAnsi="ＭＳ Ｐ明朝" w:cs="Microsoft New Tai Lue"/>
                 <w:b/>
                 <w:kern w:val="0"/>
                 <w:sz w:val="22"/>
@@ -4574,14 +4575,14 @@
         </w:tc>
         <w:tc>
           <w:tcPr>
-            <w:tcW w:w="7942" w:type="dxa"/>
+            <w:tcW w:w="8085" w:type="dxa"/>
           </w:tcPr>
           <w:p>
             <w:pPr>
               <w:spacing w:after="72" w:line="320" w:lineRule="exact"/>
               <w:ind w:left="426" w:right="-272" w:hanging="426"/>
               <w:rPr>
-                <w:rFonts w:ascii="ＭＳ Ｐゴシック" w:eastAsia="ＭＳ Ｐゴシック" w:hAnsi="ＭＳ Ｐゴシック" w:cs="Microsoft New Tai Lue"/>
+                <w:rFonts w:ascii="ＭＳ Ｐ明朝" w:eastAsia="ＭＳ Ｐ明朝" w:hAnsi="ＭＳ Ｐ明朝" w:cs="Microsoft New Tai Lue"/>
                 <w:kern w:val="0"/>
                 <w:sz w:val="22"/>
                 <w:szCs w:val="22"/>
@@ -4589,7 +4590,7 @@
             </w:pPr>
             <w:r>
               <w:rPr>
-                <w:rFonts w:ascii="ＭＳ Ｐゴシック" w:eastAsia="ＭＳ Ｐゴシック" w:hAnsi="ＭＳ Ｐゴシック" w:cs="Microsoft New Tai Lue"/>
+                <w:rFonts w:ascii="ＭＳ Ｐ明朝" w:eastAsia="ＭＳ Ｐ明朝" w:hAnsi="ＭＳ Ｐ明朝" w:cs="Microsoft New Tai Lue"/>
                 <w:kern w:val="0"/>
                 <w:sz w:val="22"/>
                 <w:szCs w:val="22"/>
@@ -4598,13 +4599,24 @@
             </w:r>
             <w:r>
               <w:rPr>
-                <w:rFonts w:ascii="ＭＳ Ｐゴシック" w:eastAsia="ＭＳ Ｐゴシック" w:hAnsi="ＭＳ Ｐゴシック" w:cs="Microsoft New Tai Lue"/>
+                <w:rFonts w:ascii="ＭＳ Ｐ明朝" w:eastAsia="ＭＳ Ｐ明朝" w:hAnsi="ＭＳ Ｐ明朝" w:cs="Microsoft New Tai Lue"/>
                 <w:kern w:val="0"/>
                 <w:sz w:val="22"/>
                 <w:szCs w:val="22"/>
               </w:rPr>
-              <w:t>, TCP/IP, Wireshark, NS2, EXata</w:t>
-            </w:r>
+              <w:t xml:space="preserve">, TCP/IP, Wireshark, NS2, </w:t>
+            </w:r>
+            <w:proofErr w:type="spellStart"/>
+            <w:r>
+              <w:rPr>
+                <w:rFonts w:ascii="ＭＳ Ｐ明朝" w:eastAsia="ＭＳ Ｐ明朝" w:hAnsi="ＭＳ Ｐ明朝" w:cs="Microsoft New Tai Lue"/>
+                <w:kern w:val="0"/>
+                <w:sz w:val="22"/>
+                <w:szCs w:val="22"/>
+              </w:rPr>
+              <w:t>EXata</w:t>
+            </w:r>
+            <w:proofErr w:type="spellEnd"/>
           </w:p>
         </w:tc>
       </w:tr>
@@ -4627,7 +4639,7 @@
               <w:ind w:leftChars="0" w:left="347" w:right="-272" w:hanging="284"/>
               <w:jc w:val="left"/>
               <w:rPr>
-                <w:rFonts w:ascii="ＭＳ Ｐゴシック" w:eastAsia="ＭＳ Ｐゴシック" w:hAnsi="ＭＳ Ｐゴシック" w:cs="Microsoft New Tai Lue"/>
+                <w:rFonts w:ascii="ＭＳ Ｐ明朝" w:eastAsia="ＭＳ Ｐ明朝" w:hAnsi="ＭＳ Ｐ明朝" w:cs="Microsoft New Tai Lue"/>
                 <w:b/>
                 <w:kern w:val="0"/>
                 <w:sz w:val="22"/>
@@ -4635,7 +4647,7 @@
             </w:pPr>
             <w:r>
               <w:rPr>
-                <w:rFonts w:ascii="ＭＳ Ｐゴシック" w:eastAsia="ＭＳ Ｐゴシック" w:hAnsi="ＭＳ Ｐゴシック" w:cs="Microsoft New Tai Lue"/>
+                <w:rFonts w:ascii="ＭＳ Ｐ明朝" w:eastAsia="ＭＳ Ｐ明朝" w:hAnsi="ＭＳ Ｐ明朝" w:cs="Microsoft New Tai Lue"/>
                 <w:b/>
                 <w:kern w:val="0"/>
                 <w:sz w:val="22"/>
@@ -4644,7 +4656,7 @@
             </w:r>
             <w:r>
               <w:rPr>
-                <w:rFonts w:ascii="ＭＳ Ｐゴシック" w:eastAsia="ＭＳ Ｐゴシック" w:hAnsi="ＭＳ Ｐゴシック" w:cs="Microsoft New Tai Lue"/>
+                <w:rFonts w:ascii="ＭＳ Ｐ明朝" w:eastAsia="ＭＳ Ｐ明朝" w:hAnsi="ＭＳ Ｐ明朝" w:cs="Microsoft New Tai Lue"/>
                 <w:b/>
                 <w:kern w:val="0"/>
                 <w:sz w:val="22"/>
@@ -4655,14 +4667,14 @@
         </w:tc>
         <w:tc>
           <w:tcPr>
-            <w:tcW w:w="7942" w:type="dxa"/>
+            <w:tcW w:w="8085" w:type="dxa"/>
           </w:tcPr>
           <w:p>
             <w:pPr>
               <w:spacing w:after="72" w:line="320" w:lineRule="exact"/>
               <w:ind w:left="426" w:right="-272" w:hanging="426"/>
               <w:rPr>
-                <w:rFonts w:ascii="ＭＳ Ｐゴシック" w:eastAsia="ＭＳ Ｐゴシック" w:hAnsi="ＭＳ Ｐゴシック" w:cs="Microsoft New Tai Lue"/>
+                <w:rFonts w:ascii="ＭＳ Ｐ明朝" w:eastAsia="ＭＳ Ｐ明朝" w:hAnsi="ＭＳ Ｐ明朝" w:cs="Microsoft New Tai Lue"/>
                 <w:kern w:val="0"/>
                 <w:sz w:val="22"/>
                 <w:szCs w:val="22"/>
@@ -4670,7 +4682,7 @@
             </w:pPr>
             <w:r>
               <w:rPr>
-                <w:rFonts w:ascii="ＭＳ Ｐゴシック" w:eastAsia="ＭＳ Ｐゴシック" w:hAnsi="ＭＳ Ｐゴシック" w:cs="Microsoft New Tai Lue"/>
+                <w:rFonts w:ascii="ＭＳ Ｐ明朝" w:eastAsia="ＭＳ Ｐ明朝" w:hAnsi="ＭＳ Ｐ明朝" w:cs="Microsoft New Tai Lue"/>
                 <w:kern w:val="0"/>
                 <w:sz w:val="22"/>
                 <w:szCs w:val="22"/>
@@ -4679,7 +4691,7 @@
             </w:r>
             <w:r>
               <w:rPr>
-                <w:rFonts w:ascii="ＭＳ Ｐゴシック" w:eastAsia="ＭＳ Ｐゴシック" w:hAnsi="ＭＳ Ｐゴシック" w:cs="Microsoft New Tai Lue"/>
+                <w:rFonts w:ascii="ＭＳ Ｐ明朝" w:eastAsia="ＭＳ Ｐ明朝" w:hAnsi="ＭＳ Ｐ明朝" w:cs="Microsoft New Tai Lue"/>
                 <w:kern w:val="0"/>
                 <w:sz w:val="22"/>
                 <w:szCs w:val="22"/>
@@ -4688,7 +4700,7 @@
             </w:r>
             <w:r>
               <w:rPr>
-                <w:rFonts w:ascii="ＭＳ Ｐゴシック" w:eastAsia="ＭＳ Ｐゴシック" w:hAnsi="ＭＳ Ｐゴシック" w:cs="Microsoft New Tai Lue"/>
+                <w:rFonts w:ascii="ＭＳ Ｐ明朝" w:eastAsia="ＭＳ Ｐ明朝" w:hAnsi="ＭＳ Ｐ明朝" w:cs="Microsoft New Tai Lue"/>
                 <w:kern w:val="0"/>
                 <w:sz w:val="22"/>
                 <w:szCs w:val="22"/>
@@ -4717,7 +4729,7 @@
               <w:ind w:leftChars="0" w:left="347" w:right="-272" w:hanging="284"/>
               <w:jc w:val="left"/>
               <w:rPr>
-                <w:rFonts w:ascii="ＭＳ Ｐゴシック" w:eastAsia="ＭＳ Ｐゴシック" w:hAnsi="ＭＳ Ｐゴシック" w:cs="Microsoft New Tai Lue"/>
+                <w:rFonts w:ascii="ＭＳ Ｐ明朝" w:eastAsia="ＭＳ Ｐ明朝" w:hAnsi="ＭＳ Ｐ明朝" w:cs="Microsoft New Tai Lue"/>
                 <w:b/>
                 <w:kern w:val="0"/>
                 <w:sz w:val="22"/>
@@ -4725,7 +4737,7 @@
             </w:pPr>
             <w:r>
               <w:rPr>
-                <w:rFonts w:ascii="ＭＳ Ｐゴシック" w:eastAsia="ＭＳ Ｐゴシック" w:hAnsi="ＭＳ Ｐゴシック" w:cs="Microsoft New Tai Lue"/>
+                <w:rFonts w:ascii="ＭＳ Ｐ明朝" w:eastAsia="ＭＳ Ｐ明朝" w:hAnsi="ＭＳ Ｐ明朝" w:cs="Microsoft New Tai Lue"/>
                 <w:b/>
                 <w:kern w:val="0"/>
                 <w:sz w:val="22"/>
@@ -4736,57 +4748,90 @@
         </w:tc>
         <w:tc>
           <w:tcPr>
-            <w:tcW w:w="7942" w:type="dxa"/>
+            <w:tcW w:w="8085" w:type="dxa"/>
           </w:tcPr>
           <w:p>
             <w:pPr>
               <w:spacing w:after="72" w:line="320" w:lineRule="exact"/>
               <w:ind w:left="426" w:right="-272" w:hanging="426"/>
               <w:rPr>
-                <w:rFonts w:ascii="ＭＳ Ｐゴシック" w:eastAsia="ＭＳ Ｐゴシック" w:hAnsi="ＭＳ Ｐゴシック" w:cs="Microsoft New Tai Lue"/>
+                <w:rFonts w:ascii="ＭＳ Ｐ明朝" w:eastAsia="ＭＳ Ｐ明朝" w:hAnsi="ＭＳ Ｐ明朝" w:cs="Microsoft New Tai Lue"/>
                 <w:sz w:val="22"/>
                 <w:szCs w:val="22"/>
               </w:rPr>
             </w:pPr>
-            <w:r>
-              <w:rPr>
-                <w:rFonts w:ascii="ＭＳ Ｐゴシック" w:eastAsia="ＭＳ Ｐゴシック" w:hAnsi="ＭＳ Ｐゴシック" w:cs="Microsoft New Tai Lue"/>
+            <w:proofErr w:type="spellStart"/>
+            <w:r>
+              <w:rPr>
+                <w:rFonts w:ascii="ＭＳ Ｐ明朝" w:eastAsia="ＭＳ Ｐ明朝" w:hAnsi="ＭＳ Ｐ明朝" w:cs="Microsoft New Tai Lue"/>
                 <w:kern w:val="0"/>
                 <w:sz w:val="22"/>
                 <w:szCs w:val="22"/>
               </w:rPr>
-              <w:t xml:space="preserve">Git, </w:t>
-            </w:r>
-            <w:r>
-              <w:rPr>
-                <w:rFonts w:ascii="ＭＳ Ｐゴシック" w:eastAsia="ＭＳ Ｐゴシック" w:hAnsi="ＭＳ Ｐゴシック" w:cs="Microsoft New Tai Lue"/>
+              <w:t>Git</w:t>
+            </w:r>
+            <w:proofErr w:type="spellEnd"/>
+            <w:r>
+              <w:rPr>
+                <w:rFonts w:ascii="ＭＳ Ｐ明朝" w:eastAsia="ＭＳ Ｐ明朝" w:hAnsi="ＭＳ Ｐ明朝" w:cs="Microsoft New Tai Lue"/>
                 <w:kern w:val="0"/>
                 <w:sz w:val="22"/>
                 <w:szCs w:val="22"/>
               </w:rPr>
-              <w:t xml:space="preserve">VirtualBox, Vagrant, </w:t>
-            </w:r>
-            <w:r>
-              <w:rPr>
-                <w:rFonts w:ascii="ＭＳ Ｐゴシック" w:eastAsia="ＭＳ Ｐゴシック" w:hAnsi="ＭＳ Ｐゴシック" w:cs="Microsoft New Tai Lue"/>
+              <w:t xml:space="preserve">, </w:t>
+            </w:r>
+            <w:proofErr w:type="spellStart"/>
+            <w:r>
+              <w:rPr>
+                <w:rFonts w:ascii="ＭＳ Ｐ明朝" w:eastAsia="ＭＳ Ｐ明朝" w:hAnsi="ＭＳ Ｐ明朝" w:cs="Microsoft New Tai Lue"/>
                 <w:kern w:val="0"/>
                 <w:sz w:val="22"/>
                 <w:szCs w:val="22"/>
               </w:rPr>
-              <w:t>Heroku,</w:t>
-            </w:r>
-            <w:r>
-              <w:rPr>
-                <w:rFonts w:ascii="ＭＳ Ｐゴシック" w:eastAsia="ＭＳ Ｐゴシック" w:hAnsi="ＭＳ Ｐゴシック" w:cs="Microsoft New Tai Lue"/>
+              <w:t>VirtualBox</w:t>
+            </w:r>
+            <w:proofErr w:type="spellEnd"/>
+            <w:r>
+              <w:rPr>
+                <w:rFonts w:ascii="ＭＳ Ｐ明朝" w:eastAsia="ＭＳ Ｐ明朝" w:hAnsi="ＭＳ Ｐ明朝" w:cs="Microsoft New Tai Lue"/>
                 <w:kern w:val="0"/>
                 <w:sz w:val="22"/>
                 <w:szCs w:val="22"/>
               </w:rPr>
+              <w:t xml:space="preserve">, Vagrant, </w:t>
+            </w:r>
+            <w:proofErr w:type="spellStart"/>
+            <w:r>
+              <w:rPr>
+                <w:rFonts w:ascii="ＭＳ Ｐ明朝" w:eastAsia="ＭＳ Ｐ明朝" w:hAnsi="ＭＳ Ｐ明朝" w:cs="Microsoft New Tai Lue"/>
+                <w:kern w:val="0"/>
+                <w:sz w:val="22"/>
+                <w:szCs w:val="22"/>
+              </w:rPr>
+              <w:t>Heroku</w:t>
+            </w:r>
+            <w:proofErr w:type="spellEnd"/>
+            <w:r>
+              <w:rPr>
+                <w:rFonts w:ascii="ＭＳ Ｐ明朝" w:eastAsia="ＭＳ Ｐ明朝" w:hAnsi="ＭＳ Ｐ明朝" w:cs="Microsoft New Tai Lue"/>
+                <w:kern w:val="0"/>
+                <w:sz w:val="22"/>
+                <w:szCs w:val="22"/>
+              </w:rPr>
+              <w:t>,</w:t>
+            </w:r>
+            <w:r>
+              <w:rPr>
+                <w:rFonts w:ascii="ＭＳ Ｐ明朝" w:eastAsia="ＭＳ Ｐ明朝" w:hAnsi="ＭＳ Ｐ明朝" w:cs="Microsoft New Tai Lue"/>
+                <w:kern w:val="0"/>
+                <w:sz w:val="22"/>
+                <w:szCs w:val="22"/>
+              </w:rPr>
               <w:t xml:space="preserve"> GDB</w:t>
             </w:r>
             <w:r>
               <w:rPr>
-                <w:rFonts w:ascii="ＭＳ Ｐゴシック" w:eastAsia="ＭＳ Ｐゴシック" w:hAnsi="ＭＳ Ｐゴシック" w:cs="Microsoft New Tai Lue"/>
+                <w:rFonts w:ascii="ＭＳ Ｐ明朝" w:eastAsia="ＭＳ Ｐ明朝" w:hAnsi="ＭＳ Ｐ明朝" w:cs="Microsoft New Tai Lue"/>
                 <w:kern w:val="0"/>
                 <w:sz w:val="22"/>
                 <w:szCs w:val="22"/>
@@ -4795,7 +4840,7 @@
             </w:r>
             <w:r>
               <w:rPr>
-                <w:rFonts w:ascii="ＭＳ Ｐゴシック" w:eastAsia="ＭＳ Ｐゴシック" w:hAnsi="ＭＳ Ｐゴシック" w:cs="Microsoft New Tai Lue" w:hint="eastAsia"/>
+                <w:rFonts w:ascii="ＭＳ Ｐ明朝" w:eastAsia="ＭＳ Ｐ明朝" w:hAnsi="ＭＳ Ｐ明朝" w:cs="Microsoft New Tai Lue" w:hint="eastAsia"/>
                 <w:kern w:val="0"/>
                 <w:sz w:val="22"/>
                 <w:szCs w:val="22"/>
@@ -4804,7 +4849,7 @@
             </w:r>
             <w:r>
               <w:rPr>
-                <w:rFonts w:ascii="ＭＳ Ｐゴシック" w:eastAsia="ＭＳ Ｐゴシック" w:hAnsi="ＭＳ Ｐゴシック" w:cs="Microsoft New Tai Lue"/>
+                <w:rFonts w:ascii="ＭＳ Ｐ明朝" w:eastAsia="ＭＳ Ｐ明朝" w:hAnsi="ＭＳ Ｐ明朝" w:cs="Microsoft New Tai Lue"/>
                 <w:kern w:val="0"/>
                 <w:sz w:val="22"/>
                 <w:szCs w:val="22"/>
@@ -4833,14 +4878,14 @@
               <w:ind w:leftChars="0" w:left="347" w:right="-272" w:hanging="284"/>
               <w:jc w:val="left"/>
               <w:rPr>
-                <w:rFonts w:ascii="ＭＳ Ｐゴシック" w:eastAsia="ＭＳ Ｐゴシック" w:hAnsi="ＭＳ Ｐゴシック" w:cs="Microsoft New Tai Lue"/>
+                <w:rFonts w:ascii="ＭＳ Ｐ明朝" w:eastAsia="ＭＳ Ｐ明朝" w:hAnsi="ＭＳ Ｐ明朝" w:cs="Microsoft New Tai Lue"/>
                 <w:b/>
                 <w:sz w:val="22"/>
               </w:rPr>
             </w:pPr>
             <w:r>
               <w:rPr>
-                <w:rFonts w:ascii="ＭＳ Ｐゴシック" w:eastAsia="ＭＳ Ｐゴシック" w:hAnsi="ＭＳ Ｐゴシック" w:cs="Microsoft New Tai Lue"/>
+                <w:rFonts w:ascii="ＭＳ Ｐ明朝" w:eastAsia="ＭＳ Ｐ明朝" w:hAnsi="ＭＳ Ｐ明朝" w:cs="Microsoft New Tai Lue"/>
                 <w:b/>
                 <w:sz w:val="22"/>
               </w:rPr>
@@ -4850,26 +4895,46 @@
         </w:tc>
         <w:tc>
           <w:tcPr>
-            <w:tcW w:w="7942" w:type="dxa"/>
+            <w:tcW w:w="8085" w:type="dxa"/>
           </w:tcPr>
           <w:p>
             <w:pPr>
               <w:spacing w:after="72" w:line="320" w:lineRule="exact"/>
               <w:ind w:left="426" w:right="-272" w:hanging="426"/>
               <w:rPr>
-                <w:rFonts w:ascii="ＭＳ Ｐゴシック" w:eastAsia="ＭＳ Ｐゴシック" w:hAnsi="ＭＳ Ｐゴシック" w:cs="Microsoft New Tai Lue"/>
+                <w:rFonts w:ascii="ＭＳ Ｐ明朝" w:eastAsia="ＭＳ Ｐ明朝" w:hAnsi="ＭＳ Ｐ明朝" w:cs="Microsoft New Tai Lue"/>
                 <w:sz w:val="22"/>
                 <w:szCs w:val="22"/>
               </w:rPr>
             </w:pPr>
             <w:r>
               <w:rPr>
-                <w:rFonts w:ascii="ＭＳ Ｐゴシック" w:eastAsia="ＭＳ Ｐゴシック" w:hAnsi="ＭＳ Ｐゴシック" w:cs="Microsoft New Tai Lue"/>
+                <w:rFonts w:ascii="ＭＳ Ｐ明朝" w:eastAsia="ＭＳ Ｐ明朝" w:hAnsi="ＭＳ Ｐ明朝" w:cs="Microsoft New Tai Lue"/>
                 <w:kern w:val="0"/>
                 <w:sz w:val="21"/>
                 <w:szCs w:val="22"/>
               </w:rPr>
-              <w:t>HTML, CSS, Bootstrap, JavaScript, jQuery, Node.js, Express, MongoDB, MySQL, SQLite</w:t>
+              <w:t xml:space="preserve">HTML, CSS, Bootstrap, JavaScript, jQuery, Node.js, Express, </w:t>
+            </w:r>
+            <w:proofErr w:type="spellStart"/>
+            <w:r>
+              <w:rPr>
+                <w:rFonts w:ascii="ＭＳ Ｐ明朝" w:eastAsia="ＭＳ Ｐ明朝" w:hAnsi="ＭＳ Ｐ明朝" w:cs="Microsoft New Tai Lue"/>
+                <w:kern w:val="0"/>
+                <w:sz w:val="21"/>
+                <w:szCs w:val="22"/>
+              </w:rPr>
+              <w:t>MongoDB</w:t>
+            </w:r>
+            <w:proofErr w:type="spellEnd"/>
+            <w:r>
+              <w:rPr>
+                <w:rFonts w:ascii="ＭＳ Ｐ明朝" w:eastAsia="ＭＳ Ｐ明朝" w:hAnsi="ＭＳ Ｐ明朝" w:cs="Microsoft New Tai Lue"/>
+                <w:kern w:val="0"/>
+                <w:sz w:val="21"/>
+                <w:szCs w:val="22"/>
+              </w:rPr>
+              <w:t>, MySQL, SQLite</w:t>
             </w:r>
           </w:p>
         </w:tc>
@@ -4894,14 +4959,14 @@
               <w:ind w:leftChars="0" w:left="347" w:right="-272" w:hanging="284"/>
               <w:jc w:val="left"/>
               <w:rPr>
-                <w:rFonts w:ascii="ＭＳ Ｐゴシック" w:eastAsia="ＭＳ Ｐゴシック" w:hAnsi="ＭＳ Ｐゴシック" w:cs="Microsoft New Tai Lue"/>
+                <w:rFonts w:ascii="ＭＳ Ｐ明朝" w:eastAsia="ＭＳ Ｐ明朝" w:hAnsi="ＭＳ Ｐ明朝" w:cs="Microsoft New Tai Lue"/>
                 <w:kern w:val="0"/>
                 <w:sz w:val="22"/>
               </w:rPr>
             </w:pPr>
             <w:r>
               <w:rPr>
-                <w:rFonts w:ascii="ＭＳ Ｐゴシック" w:eastAsia="ＭＳ Ｐゴシック" w:hAnsi="ＭＳ Ｐゴシック" w:cs="ＭＳ 明朝" w:hint="eastAsia"/>
+                <w:rFonts w:ascii="ＭＳ Ｐ明朝" w:eastAsia="ＭＳ Ｐ明朝" w:hAnsi="ＭＳ Ｐ明朝" w:cs="ＭＳ 明朝" w:hint="eastAsia"/>
                 <w:b/>
                 <w:bCs/>
                 <w:sz w:val="22"/>
@@ -4910,7 +4975,7 @@
             </w:r>
             <w:r>
               <w:rPr>
-                <w:rFonts w:ascii="ＭＳ Ｐゴシック" w:eastAsia="ＭＳ Ｐゴシック" w:hAnsi="ＭＳ Ｐゴシック" w:cs="ＭＳ 明朝"/>
+                <w:rFonts w:ascii="ＭＳ Ｐ明朝" w:eastAsia="ＭＳ Ｐ明朝" w:hAnsi="ＭＳ Ｐ明朝" w:cs="ＭＳ 明朝"/>
                 <w:b/>
                 <w:bCs/>
                 <w:sz w:val="22"/>
@@ -4919,7 +4984,7 @@
             </w:r>
             <w:r>
               <w:rPr>
-                <w:rFonts w:ascii="ＭＳ Ｐゴシック" w:eastAsia="ＭＳ Ｐゴシック" w:hAnsi="ＭＳ Ｐゴシック" w:cs="Microsoft New Tai Lue"/>
+                <w:rFonts w:ascii="ＭＳ Ｐ明朝" w:eastAsia="ＭＳ Ｐ明朝" w:hAnsi="ＭＳ Ｐ明朝" w:cs="Microsoft New Tai Lue"/>
                 <w:b/>
                 <w:sz w:val="22"/>
               </w:rPr>
@@ -4929,21 +4994,21 @@
         </w:tc>
         <w:tc>
           <w:tcPr>
-            <w:tcW w:w="7942" w:type="dxa"/>
+            <w:tcW w:w="8085" w:type="dxa"/>
           </w:tcPr>
           <w:p>
             <w:pPr>
               <w:spacing w:after="72" w:line="320" w:lineRule="exact"/>
               <w:ind w:right="-272"/>
               <w:rPr>
-                <w:rFonts w:ascii="ＭＳ Ｐゴシック" w:eastAsia="ＭＳ Ｐゴシック" w:hAnsi="ＭＳ Ｐゴシック" w:cs="Microsoft New Tai Lue"/>
+                <w:rFonts w:ascii="ＭＳ Ｐ明朝" w:eastAsia="ＭＳ Ｐ明朝" w:hAnsi="ＭＳ Ｐ明朝" w:cs="Microsoft New Tai Lue"/>
                 <w:sz w:val="22"/>
                 <w:szCs w:val="22"/>
               </w:rPr>
             </w:pPr>
             <w:r>
               <w:rPr>
-                <w:rFonts w:ascii="ＭＳ Ｐゴシック" w:eastAsia="ＭＳ Ｐゴシック" w:hAnsi="ＭＳ Ｐゴシック" w:cs="Times New Roman" w:hint="eastAsia"/>
+                <w:rFonts w:ascii="ＭＳ Ｐ明朝" w:eastAsia="ＭＳ Ｐ明朝" w:hAnsi="ＭＳ Ｐ明朝" w:cs="Times New Roman" w:hint="eastAsia"/>
                 <w:sz w:val="22"/>
                 <w:szCs w:val="22"/>
               </w:rPr>
@@ -4951,7 +5016,7 @@
             </w:r>
             <w:r>
               <w:rPr>
-                <w:rFonts w:ascii="ＭＳ Ｐゴシック" w:eastAsia="ＭＳ Ｐゴシック" w:hAnsi="ＭＳ Ｐゴシック" w:cs="Times New Roman"/>
+                <w:rFonts w:ascii="ＭＳ Ｐ明朝" w:eastAsia="ＭＳ Ｐ明朝" w:hAnsi="ＭＳ Ｐ明朝" w:cs="Times New Roman"/>
                 <w:sz w:val="22"/>
                 <w:szCs w:val="22"/>
               </w:rPr>
@@ -4959,7 +5024,7 @@
             </w:r>
             <w:r>
               <w:rPr>
-                <w:rFonts w:ascii="ＭＳ Ｐゴシック" w:eastAsia="ＭＳ Ｐゴシック" w:hAnsi="ＭＳ Ｐゴシック" w:cs="SimSun" w:hint="eastAsia"/>
+                <w:rFonts w:ascii="ＭＳ Ｐ明朝" w:eastAsia="ＭＳ Ｐ明朝" w:hAnsi="ＭＳ Ｐ明朝" w:cs="SimSun" w:hint="eastAsia"/>
                 <w:sz w:val="22"/>
                 <w:szCs w:val="22"/>
               </w:rPr>
@@ -4967,7 +5032,7 @@
             </w:r>
             <w:r>
               <w:rPr>
-                <w:rFonts w:ascii="ＭＳ Ｐゴシック" w:eastAsia="ＭＳ Ｐゴシック" w:hAnsi="ＭＳ Ｐゴシック" w:cs="Times New Roman" w:hint="eastAsia"/>
+                <w:rFonts w:ascii="ＭＳ Ｐ明朝" w:eastAsia="ＭＳ Ｐ明朝" w:hAnsi="ＭＳ Ｐ明朝" w:cs="Times New Roman" w:hint="eastAsia"/>
                 <w:sz w:val="22"/>
                 <w:szCs w:val="22"/>
               </w:rPr>
@@ -4975,7 +5040,7 @@
             </w:r>
             <w:r>
               <w:rPr>
-                <w:rFonts w:ascii="ＭＳ Ｐゴシック" w:eastAsia="ＭＳ Ｐゴシック" w:hAnsi="ＭＳ Ｐゴシック" w:cs="SimSun" w:hint="eastAsia"/>
+                <w:rFonts w:ascii="ＭＳ Ｐ明朝" w:eastAsia="ＭＳ Ｐ明朝" w:hAnsi="ＭＳ Ｐ明朝" w:cs="SimSun" w:hint="eastAsia"/>
                 <w:sz w:val="22"/>
                 <w:szCs w:val="22"/>
               </w:rPr>
@@ -4983,7 +5048,7 @@
             </w:r>
             <w:r>
               <w:rPr>
-                <w:rFonts w:ascii="ＭＳ Ｐゴシック" w:eastAsia="ＭＳ Ｐゴシック" w:hAnsi="ＭＳ Ｐゴシック" w:cs="SimSun"/>
+                <w:rFonts w:ascii="ＭＳ Ｐ明朝" w:eastAsia="ＭＳ Ｐ明朝" w:hAnsi="ＭＳ Ｐ明朝" w:cs="SimSun"/>
                 <w:sz w:val="22"/>
                 <w:szCs w:val="22"/>
               </w:rPr>
@@ -4991,7 +5056,7 @@
             </w:r>
             <w:r>
               <w:rPr>
-                <w:rFonts w:ascii="ＭＳ Ｐゴシック" w:eastAsia="ＭＳ Ｐゴシック" w:hAnsi="ＭＳ Ｐゴシック" w:cs="SimSun" w:hint="eastAsia"/>
+                <w:rFonts w:ascii="ＭＳ Ｐ明朝" w:eastAsia="ＭＳ Ｐ明朝" w:hAnsi="ＭＳ Ｐ明朝" w:cs="SimSun" w:hint="eastAsia"/>
                 <w:sz w:val="22"/>
                 <w:szCs w:val="22"/>
               </w:rPr>
@@ -4999,7 +5064,7 @@
             </w:r>
             <w:r>
               <w:rPr>
-                <w:rFonts w:ascii="ＭＳ Ｐゴシック" w:eastAsia="ＭＳ Ｐゴシック" w:hAnsi="ＭＳ Ｐゴシック" w:cs="SimSun"/>
+                <w:rFonts w:ascii="ＭＳ Ｐ明朝" w:eastAsia="ＭＳ Ｐ明朝" w:hAnsi="ＭＳ Ｐ明朝" w:cs="SimSun"/>
                 <w:sz w:val="22"/>
                 <w:szCs w:val="22"/>
               </w:rPr>
@@ -5007,7 +5072,7 @@
             </w:r>
             <w:r>
               <w:rPr>
-                <w:rFonts w:ascii="ＭＳ Ｐゴシック" w:eastAsia="ＭＳ Ｐゴシック" w:hAnsi="ＭＳ Ｐゴシック" w:cs="SimSun" w:hint="eastAsia"/>
+                <w:rFonts w:ascii="ＭＳ Ｐ明朝" w:eastAsia="ＭＳ Ｐ明朝" w:hAnsi="ＭＳ Ｐ明朝" w:cs="SimSun" w:hint="eastAsia"/>
                 <w:sz w:val="22"/>
                 <w:szCs w:val="22"/>
               </w:rPr>
@@ -5032,34 +5097,32 @@
         <w:shd w:val="clear" w:color="auto" w:fill="DEEAF6" w:themeFill="accent5" w:themeFillTint="33"/>
         <w:spacing w:line="320" w:lineRule="atLeast"/>
         <w:ind w:leftChars="-59" w:left="-142" w:firstLine="141"/>
-        <w:rPr>
-          <w:rFonts w:ascii="MS UI Gothic" w:eastAsia="MS UI Gothic" w:hAnsi="MS UI Gothic" w:cs="ＭＳ 明朝"/>
+        <w:jc w:val="center"/>
+        <w:rPr>
+          <w:rFonts w:ascii="ＭＳ Ｐ明朝" w:eastAsia="ＭＳ Ｐ明朝" w:hAnsi="ＭＳ Ｐ明朝" w:cs="ＭＳ 明朝"/>
           <w:b/>
           <w:bCs/>
           <w:sz w:val="28"/>
           <w:szCs w:val="20"/>
-          <w:lang w:eastAsia="zh-TW"/>
         </w:rPr>
       </w:pPr>
       <w:r>
         <w:rPr>
-          <w:rFonts w:ascii="MS UI Gothic" w:eastAsia="MS UI Gothic" w:hAnsi="MS UI Gothic" w:cs="ＭＳ 明朝" w:hint="eastAsia"/>
+          <w:rFonts w:ascii="ＭＳ Ｐ明朝" w:eastAsia="ＭＳ Ｐ明朝" w:hAnsi="ＭＳ Ｐ明朝" w:cs="ＭＳ 明朝" w:hint="eastAsia"/>
           <w:b/>
           <w:bCs/>
           <w:sz w:val="28"/>
           <w:szCs w:val="20"/>
-          <w:lang w:eastAsia="zh-TW"/>
         </w:rPr>
         <w:t>活かせる経験・知識・</w:t>
       </w:r>
       <w:r>
         <w:rPr>
-          <w:rFonts w:ascii="MS UI Gothic" w:eastAsia="MS UI Gothic" w:hAnsi="MS UI Gothic" w:cs="ＭＳ 明朝" w:hint="eastAsia"/>
+          <w:rFonts w:ascii="ＭＳ Ｐ明朝" w:eastAsia="ＭＳ Ｐ明朝" w:hAnsi="ＭＳ Ｐ明朝" w:cs="ＭＳ 明朝" w:hint="eastAsia"/>
           <w:b/>
           <w:bCs/>
           <w:sz w:val="28"/>
           <w:szCs w:val="20"/>
-          <w:lang w:eastAsia="zh-TW"/>
         </w:rPr>
         <w:t>能力</w:t>
       </w:r>
@@ -5100,13 +5163,13 @@
               <w:ind w:leftChars="0" w:left="205" w:right="-272" w:hanging="142"/>
               <w:jc w:val="left"/>
               <w:rPr>
-                <w:rFonts w:ascii="ＭＳ Ｐゴシック" w:eastAsia="ＭＳ Ｐゴシック" w:hAnsi="ＭＳ Ｐゴシック" w:cs="Microsoft New Tai Lue"/>
+                <w:rFonts w:ascii="ＭＳ Ｐ明朝" w:eastAsia="ＭＳ Ｐ明朝" w:hAnsi="ＭＳ Ｐ明朝" w:cs="Microsoft New Tai Lue"/>
                 <w:sz w:val="22"/>
               </w:rPr>
             </w:pPr>
             <w:r>
               <w:rPr>
-                <w:rFonts w:ascii="ＭＳ Ｐゴシック" w:eastAsia="ＭＳ Ｐゴシック" w:hAnsi="ＭＳ Ｐゴシック" w:cs="Microsoft New Tai Lue" w:hint="eastAsia"/>
+                <w:rFonts w:ascii="ＭＳ Ｐ明朝" w:eastAsia="ＭＳ Ｐ明朝" w:hAnsi="ＭＳ Ｐ明朝" w:cs="Microsoft New Tai Lue" w:hint="eastAsia"/>
                 <w:sz w:val="22"/>
               </w:rPr>
               <w:t>専門知識</w:t>
@@ -5119,7 +5182,7 @@
               <w:ind w:leftChars="0" w:left="205" w:right="-272" w:hanging="142"/>
               <w:jc w:val="left"/>
               <w:rPr>
-                <w:rFonts w:ascii="ＭＳ Ｐゴシック" w:eastAsia="ＭＳ Ｐゴシック" w:hAnsi="ＭＳ Ｐゴシック" w:cs="Microsoft New Tai Lue"/>
+                <w:rFonts w:ascii="ＭＳ Ｐ明朝" w:eastAsia="ＭＳ Ｐ明朝" w:hAnsi="ＭＳ Ｐ明朝" w:cs="Microsoft New Tai Lue"/>
                 <w:sz w:val="22"/>
               </w:rPr>
             </w:pPr>
@@ -5139,28 +5202,28 @@
               <w:spacing w:after="72" w:line="320" w:lineRule="exact"/>
               <w:ind w:leftChars="0" w:left="340" w:right="180" w:hanging="283"/>
               <w:rPr>
-                <w:rFonts w:ascii="ＭＳ Ｐゴシック" w:eastAsia="ＭＳ Ｐゴシック" w:hAnsi="ＭＳ Ｐゴシック" w:cs="Microsoft New Tai Lue" w:hint="eastAsia"/>
+                <w:rFonts w:ascii="ＭＳ Ｐ明朝" w:eastAsia="ＭＳ Ｐ明朝" w:hAnsi="ＭＳ Ｐ明朝" w:cs="Microsoft New Tai Lue"/>
                 <w:color w:val="000000"/>
                 <w:sz w:val="22"/>
               </w:rPr>
             </w:pPr>
             <w:r>
               <w:rPr>
-                <w:rFonts w:ascii="ＭＳ Ｐゴシック" w:eastAsia="ＭＳ Ｐゴシック" w:hAnsi="ＭＳ Ｐゴシック" w:cs="Microsoft New Tai Lue" w:hint="eastAsia"/>
+                <w:rFonts w:ascii="ＭＳ Ｐ明朝" w:eastAsia="ＭＳ Ｐ明朝" w:hAnsi="ＭＳ Ｐ明朝" w:cs="Microsoft New Tai Lue" w:hint="eastAsia"/>
                 <w:sz w:val="22"/>
               </w:rPr>
               <w:t>ソフトウエア及び</w:t>
             </w:r>
             <w:r>
               <w:rPr>
-                <w:rFonts w:ascii="ＭＳ Ｐゴシック" w:eastAsia="ＭＳ Ｐゴシック" w:hAnsi="ＭＳ Ｐゴシック" w:cs="Microsoft New Tai Lue"/>
+                <w:rFonts w:ascii="ＭＳ Ｐ明朝" w:eastAsia="ＭＳ Ｐ明朝" w:hAnsi="ＭＳ Ｐ明朝" w:cs="Microsoft New Tai Lue"/>
                 <w:sz w:val="22"/>
               </w:rPr>
               <w:t>Android</w:t>
             </w:r>
             <w:r>
               <w:rPr>
-                <w:rFonts w:ascii="ＭＳ Ｐゴシック" w:eastAsia="ＭＳ Ｐゴシック" w:hAnsi="ＭＳ Ｐゴシック" w:cs="Microsoft New Tai Lue" w:hint="eastAsia"/>
+                <w:rFonts w:ascii="ＭＳ Ｐ明朝" w:eastAsia="ＭＳ Ｐ明朝" w:hAnsi="ＭＳ Ｐ明朝" w:cs="Microsoft New Tai Lue" w:hint="eastAsia"/>
                 <w:sz w:val="22"/>
               </w:rPr>
               <w:t>開発</w:t>
@@ -5176,70 +5239,79 @@
               <w:spacing w:after="72" w:line="320" w:lineRule="exact"/>
               <w:ind w:leftChars="0" w:left="340" w:right="180" w:hanging="283"/>
               <w:rPr>
-                <w:rFonts w:ascii="ＭＳ Ｐゴシック" w:eastAsia="ＭＳ Ｐゴシック" w:hAnsi="ＭＳ Ｐゴシック" w:cs="Microsoft New Tai Lue" w:hint="eastAsia"/>
+                <w:rFonts w:ascii="ＭＳ Ｐ明朝" w:eastAsia="ＭＳ Ｐ明朝" w:hAnsi="ＭＳ Ｐ明朝" w:cs="Microsoft New Tai Lue"/>
                 <w:color w:val="000000"/>
                 <w:sz w:val="22"/>
               </w:rPr>
             </w:pPr>
             <w:r>
               <w:rPr>
-                <w:rFonts w:ascii="ＭＳ Ｐゴシック" w:eastAsia="ＭＳ Ｐゴシック" w:hAnsi="ＭＳ Ｐゴシック" w:cs="Microsoft New Tai Lue" w:hint="eastAsia"/>
+                <w:rFonts w:ascii="ＭＳ Ｐ明朝" w:eastAsia="ＭＳ Ｐ明朝" w:hAnsi="ＭＳ Ｐ明朝" w:cs="Microsoft New Tai Lue" w:hint="eastAsia"/>
                 <w:sz w:val="22"/>
               </w:rPr>
               <w:t>無線</w:t>
             </w:r>
             <w:r>
               <w:rPr>
-                <w:rFonts w:ascii="ＭＳ Ｐゴシック" w:eastAsia="ＭＳ Ｐゴシック" w:hAnsi="ＭＳ Ｐゴシック" w:cs="Microsoft New Tai Lue" w:hint="eastAsia"/>
+                <w:rFonts w:ascii="ＭＳ Ｐ明朝" w:eastAsia="ＭＳ Ｐ明朝" w:hAnsi="ＭＳ Ｐ明朝" w:cs="Microsoft New Tai Lue" w:hint="eastAsia"/>
                 <w:sz w:val="22"/>
               </w:rPr>
               <w:t>LAN</w:t>
             </w:r>
             <w:r>
               <w:rPr>
-                <w:rFonts w:ascii="ＭＳ Ｐゴシック" w:eastAsia="ＭＳ Ｐゴシック" w:hAnsi="ＭＳ Ｐゴシック" w:cs="Microsoft New Tai Lue" w:hint="eastAsia"/>
+                <w:rFonts w:ascii="ＭＳ Ｐ明朝" w:eastAsia="ＭＳ Ｐ明朝" w:hAnsi="ＭＳ Ｐ明朝" w:cs="Microsoft New Tai Lue" w:hint="eastAsia"/>
                 <w:sz w:val="22"/>
               </w:rPr>
               <w:t>と有線ネットワーク</w:t>
             </w:r>
             <w:r>
               <w:rPr>
-                <w:rFonts w:ascii="ＭＳ Ｐゴシック" w:eastAsia="ＭＳ Ｐゴシック" w:hAnsi="ＭＳ Ｐゴシック" w:cs="Microsoft New Tai Lue"/>
+                <w:rFonts w:ascii="ＭＳ Ｐ明朝" w:eastAsiaTheme="minorEastAsia" w:hAnsi="ＭＳ Ｐ明朝" w:cs="Microsoft New Tai Lue" w:hint="eastAsia"/>
+                <w:sz w:val="22"/>
+              </w:rPr>
+              <w:t xml:space="preserve"> </w:t>
+            </w:r>
+            <w:r>
+              <w:rPr>
+                <w:rFonts w:ascii="ＭＳ Ｐ明朝" w:eastAsia="ＭＳ Ｐ明朝" w:hAnsi="ＭＳ Ｐ明朝" w:cs="Microsoft New Tai Lue"/>
                 <w:sz w:val="22"/>
               </w:rPr>
               <w:t>(</w:t>
             </w:r>
-            <w:r>
-              <w:rPr>
-                <w:rFonts w:ascii="ＭＳ Ｐゴシック" w:eastAsia="ＭＳ Ｐゴシック" w:hAnsi="ＭＳ Ｐゴシック" w:cs="Microsoft New Tai Lue"/>
+            <w:proofErr w:type="spellStart"/>
+            <w:r>
+              <w:rPr>
+                <w:rFonts w:ascii="ＭＳ Ｐ明朝" w:eastAsia="ＭＳ Ｐ明朝" w:hAnsi="ＭＳ Ｐ明朝" w:cs="Microsoft New Tai Lue"/>
                 <w:sz w:val="22"/>
               </w:rPr>
               <w:t>WiFi</w:t>
             </w:r>
-            <w:r>
-              <w:rPr>
-                <w:rFonts w:ascii="ＭＳ Ｐゴシック" w:eastAsia="ＭＳ Ｐゴシック" w:hAnsi="ＭＳ Ｐゴシック" w:cs="Microsoft New Tai Lue"/>
+            <w:proofErr w:type="spellEnd"/>
+            <w:r>
+              <w:rPr>
+                <w:rFonts w:ascii="ＭＳ Ｐ明朝" w:eastAsia="ＭＳ Ｐ明朝" w:hAnsi="ＭＳ Ｐ明朝" w:cs="Microsoft New Tai Lue"/>
                 <w:sz w:val="22"/>
               </w:rPr>
               <w:t xml:space="preserve">, </w:t>
             </w:r>
             <w:r>
               <w:rPr>
-                <w:rFonts w:ascii="ＭＳ Ｐゴシック" w:eastAsia="ＭＳ Ｐゴシック" w:hAnsi="ＭＳ Ｐゴシック" w:cs="Microsoft New Tai Lue"/>
+                <w:rFonts w:ascii="ＭＳ Ｐ明朝" w:eastAsia="ＭＳ Ｐ明朝" w:hAnsi="ＭＳ Ｐ明朝" w:cs="Microsoft New Tai Lue"/>
                 <w:sz w:val="22"/>
               </w:rPr>
               <w:t xml:space="preserve">TCP/IP, </w:t>
             </w:r>
             <w:r>
               <w:rPr>
-                <w:rFonts w:ascii="ＭＳ Ｐゴシック" w:eastAsia="ＭＳ Ｐゴシック" w:hAnsi="ＭＳ Ｐゴシック" w:cs="Microsoft New Tai Lue"/>
+                <w:rFonts w:ascii="ＭＳ Ｐ明朝" w:eastAsia="ＭＳ Ｐ明朝" w:hAnsi="ＭＳ Ｐ明朝" w:cs="Microsoft New Tai Lue"/>
                 <w:sz w:val="22"/>
               </w:rPr>
               <w:t>HTTP</w:t>
             </w:r>
             <w:r>
               <w:rPr>
-                <w:rFonts w:ascii="ＭＳ Ｐゴシック" w:eastAsia="ＭＳ Ｐゴシック" w:hAnsi="ＭＳ Ｐゴシック" w:cs="Microsoft New Tai Lue" w:hint="eastAsia"/>
+                <w:rFonts w:ascii="ＭＳ Ｐ明朝" w:eastAsia="ＭＳ Ｐ明朝" w:hAnsi="ＭＳ Ｐ明朝" w:cs="Microsoft New Tai Lue" w:hint="eastAsia"/>
                 <w:sz w:val="22"/>
               </w:rPr>
               <w:t>)</w:t>
@@ -5255,84 +5327,84 @@
               <w:spacing w:after="72" w:line="320" w:lineRule="exact"/>
               <w:ind w:leftChars="0" w:left="340" w:right="180" w:hanging="283"/>
               <w:rPr>
-                <w:rFonts w:ascii="ＭＳ Ｐゴシック" w:eastAsia="ＭＳ Ｐゴシック" w:hAnsi="ＭＳ Ｐゴシック" w:cs="Microsoft New Tai Lue" w:hint="eastAsia"/>
+                <w:rFonts w:ascii="ＭＳ Ｐ明朝" w:eastAsia="ＭＳ Ｐ明朝" w:hAnsi="ＭＳ Ｐ明朝" w:cs="Microsoft New Tai Lue"/>
                 <w:color w:val="000000"/>
                 <w:sz w:val="22"/>
               </w:rPr>
             </w:pPr>
             <w:r>
               <w:rPr>
-                <w:rFonts w:ascii="ＭＳ Ｐゴシック" w:eastAsia="ＭＳ Ｐゴシック" w:hAnsi="ＭＳ Ｐゴシック" w:cs="Microsoft New Tai Lue" w:hint="eastAsia"/>
+                <w:rFonts w:ascii="ＭＳ Ｐ明朝" w:eastAsia="ＭＳ Ｐ明朝" w:hAnsi="ＭＳ Ｐ明朝" w:cs="Microsoft New Tai Lue" w:hint="eastAsia"/>
                 <w:sz w:val="22"/>
               </w:rPr>
               <w:t>ストレジ</w:t>
             </w:r>
             <w:r>
               <w:rPr>
-                <w:rFonts w:ascii="ＭＳ Ｐゴシック" w:eastAsia="ＭＳ Ｐゴシック" w:hAnsi="ＭＳ Ｐゴシック" w:cs="Microsoft New Tai Lue" w:hint="eastAsia"/>
+                <w:rFonts w:ascii="ＭＳ Ｐ明朝" w:eastAsia="ＭＳ Ｐ明朝" w:hAnsi="ＭＳ Ｐ明朝" w:cs="Microsoft New Tai Lue" w:hint="eastAsia"/>
                 <w:sz w:val="22"/>
               </w:rPr>
               <w:t>関連技術</w:t>
             </w:r>
             <w:r>
               <w:rPr>
-                <w:rFonts w:ascii="ＭＳ Ｐゴシック" w:eastAsia="ＭＳ Ｐゴシック" w:hAnsi="ＭＳ Ｐゴシック" w:cs="Microsoft New Tai Lue"/>
+                <w:rFonts w:ascii="ＭＳ Ｐ明朝" w:eastAsia="ＭＳ Ｐ明朝" w:hAnsi="ＭＳ Ｐ明朝" w:cs="Microsoft New Tai Lue"/>
                 <w:sz w:val="22"/>
               </w:rPr>
               <w:t>(</w:t>
             </w:r>
             <w:r>
               <w:rPr>
-                <w:rFonts w:ascii="ＭＳ Ｐゴシック" w:eastAsia="ＭＳ Ｐゴシック" w:hAnsi="ＭＳ Ｐゴシック" w:cs="Microsoft New Tai Lue" w:hint="eastAsia"/>
+                <w:rFonts w:ascii="ＭＳ Ｐ明朝" w:eastAsia="ＭＳ Ｐ明朝" w:hAnsi="ＭＳ Ｐ明朝" w:cs="Microsoft New Tai Lue" w:hint="eastAsia"/>
                 <w:sz w:val="22"/>
               </w:rPr>
               <w:t>メモリ、</w:t>
             </w:r>
             <w:r>
               <w:rPr>
-                <w:rFonts w:ascii="ＭＳ Ｐゴシック" w:eastAsia="ＭＳ Ｐゴシック" w:hAnsi="ＭＳ Ｐゴシック" w:cs="Microsoft New Tai Lue"/>
+                <w:rFonts w:ascii="ＭＳ Ｐ明朝" w:eastAsia="ＭＳ Ｐ明朝" w:hAnsi="ＭＳ Ｐ明朝" w:cs="Microsoft New Tai Lue"/>
                 <w:sz w:val="22"/>
               </w:rPr>
               <w:t>SSD</w:t>
             </w:r>
             <w:r>
               <w:rPr>
-                <w:rFonts w:ascii="ＭＳ Ｐゴシック" w:eastAsia="ＭＳ Ｐゴシック" w:hAnsi="ＭＳ Ｐゴシック" w:cs="Microsoft New Tai Lue" w:hint="eastAsia"/>
+                <w:rFonts w:ascii="ＭＳ Ｐ明朝" w:eastAsia="ＭＳ Ｐ明朝" w:hAnsi="ＭＳ Ｐ明朝" w:cs="Microsoft New Tai Lue" w:hint="eastAsia"/>
                 <w:sz w:val="22"/>
               </w:rPr>
               <w:t>、</w:t>
             </w:r>
             <w:r>
               <w:rPr>
-                <w:rFonts w:ascii="ＭＳ Ｐゴシック" w:eastAsia="ＭＳ Ｐゴシック" w:hAnsi="ＭＳ Ｐゴシック" w:cs="Microsoft New Tai Lue"/>
+                <w:rFonts w:ascii="ＭＳ Ｐ明朝" w:eastAsia="ＭＳ Ｐ明朝" w:hAnsi="ＭＳ Ｐ明朝" w:cs="Microsoft New Tai Lue"/>
                 <w:sz w:val="22"/>
               </w:rPr>
               <w:t>OS</w:t>
             </w:r>
             <w:r>
               <w:rPr>
-                <w:rFonts w:ascii="ＭＳ Ｐゴシック" w:eastAsia="ＭＳ Ｐゴシック" w:hAnsi="ＭＳ Ｐゴシック" w:cs="Microsoft New Tai Lue" w:hint="eastAsia"/>
+                <w:rFonts w:ascii="ＭＳ Ｐ明朝" w:eastAsia="ＭＳ Ｐ明朝" w:hAnsi="ＭＳ Ｐ明朝" w:cs="Microsoft New Tai Lue" w:hint="eastAsia"/>
                 <w:sz w:val="22"/>
               </w:rPr>
               <w:t>、F</w:t>
             </w:r>
             <w:r>
               <w:rPr>
-                <w:rFonts w:ascii="ＭＳ Ｐゴシック" w:eastAsia="ＭＳ Ｐゴシック" w:hAnsi="ＭＳ Ｐゴシック" w:cs="Microsoft New Tai Lue"/>
+                <w:rFonts w:ascii="ＭＳ Ｐ明朝" w:eastAsia="ＭＳ Ｐ明朝" w:hAnsi="ＭＳ Ｐ明朝" w:cs="Microsoft New Tai Lue"/>
                 <w:sz w:val="22"/>
               </w:rPr>
               <w:t>ile System</w:t>
             </w:r>
             <w:r>
               <w:rPr>
-                <w:rFonts w:ascii="ＭＳ Ｐゴシック" w:eastAsia="ＭＳ Ｐゴシック" w:hAnsi="ＭＳ Ｐゴシック" w:cs="Microsoft New Tai Lue" w:hint="eastAsia"/>
+                <w:rFonts w:ascii="ＭＳ Ｐ明朝" w:eastAsia="ＭＳ Ｐ明朝" w:hAnsi="ＭＳ Ｐ明朝" w:cs="Microsoft New Tai Lue" w:hint="eastAsia"/>
                 <w:sz w:val="22"/>
               </w:rPr>
               <w:t>、データベース</w:t>
             </w:r>
             <w:r>
               <w:rPr>
-                <w:rFonts w:ascii="ＭＳ Ｐゴシック" w:eastAsia="ＭＳ Ｐゴシック" w:hAnsi="ＭＳ Ｐゴシック" w:cs="Microsoft New Tai Lue"/>
+                <w:rFonts w:ascii="ＭＳ Ｐ明朝" w:eastAsia="ＭＳ Ｐ明朝" w:hAnsi="ＭＳ Ｐ明朝" w:cs="Microsoft New Tai Lue"/>
                 <w:sz w:val="22"/>
               </w:rPr>
               <w:t>)</w:t>
@@ -5348,42 +5420,50 @@
               <w:spacing w:after="72" w:line="320" w:lineRule="exact"/>
               <w:ind w:leftChars="0" w:left="340" w:right="180" w:hanging="283"/>
               <w:rPr>
-                <w:rFonts w:ascii="ＭＳ Ｐゴシック" w:eastAsia="ＭＳ Ｐゴシック" w:hAnsi="ＭＳ Ｐゴシック" w:cs="Microsoft New Tai Lue"/>
+                <w:rFonts w:ascii="ＭＳ Ｐ明朝" w:eastAsia="ＭＳ Ｐ明朝" w:hAnsi="ＭＳ Ｐ明朝" w:cs="Microsoft New Tai Lue"/>
                 <w:color w:val="000000"/>
                 <w:sz w:val="22"/>
               </w:rPr>
             </w:pPr>
             <w:r>
               <w:rPr>
-                <w:rFonts w:ascii="ＭＳ Ｐゴシック" w:eastAsia="ＭＳ Ｐゴシック" w:hAnsi="ＭＳ Ｐゴシック" w:cs="Microsoft New Tai Lue" w:hint="eastAsia"/>
+                <w:rFonts w:ascii="ＭＳ Ｐ明朝" w:eastAsia="ＭＳ Ｐ明朝" w:hAnsi="ＭＳ Ｐ明朝" w:cs="Microsoft New Tai Lue" w:hint="eastAsia"/>
                 <w:sz w:val="22"/>
               </w:rPr>
               <w:t>W</w:t>
             </w:r>
             <w:r>
               <w:rPr>
-                <w:rFonts w:ascii="ＭＳ Ｐゴシック" w:eastAsia="ＭＳ Ｐゴシック" w:hAnsi="ＭＳ Ｐゴシック" w:cs="Microsoft New Tai Lue"/>
+                <w:rFonts w:ascii="ＭＳ Ｐ明朝" w:eastAsia="ＭＳ Ｐ明朝" w:hAnsi="ＭＳ Ｐ明朝" w:cs="Microsoft New Tai Lue"/>
                 <w:sz w:val="22"/>
               </w:rPr>
               <w:t>eb</w:t>
             </w:r>
             <w:r>
               <w:rPr>
-                <w:rFonts w:ascii="ＭＳ Ｐゴシック" w:eastAsia="ＭＳ Ｐゴシック" w:hAnsi="ＭＳ Ｐゴシック" w:cs="Microsoft New Tai Lue" w:hint="eastAsia"/>
+                <w:rFonts w:ascii="ＭＳ Ｐ明朝" w:eastAsia="ＭＳ Ｐ明朝" w:hAnsi="ＭＳ Ｐ明朝" w:cs="Microsoft New Tai Lue" w:hint="eastAsia"/>
                 <w:sz w:val="22"/>
               </w:rPr>
               <w:t>開発</w:t>
             </w:r>
             <w:r>
               <w:rPr>
-                <w:rFonts w:ascii="ＭＳ Ｐゴシック" w:eastAsia="ＭＳ Ｐゴシック" w:hAnsi="ＭＳ Ｐゴシック" w:cs="Microsoft New Tai Lue"/>
+                <w:rFonts w:ascii="ＭＳ Ｐ明朝" w:eastAsiaTheme="minorEastAsia" w:hAnsi="ＭＳ Ｐ明朝" w:cs="Microsoft New Tai Lue" w:hint="eastAsia"/>
+                <w:sz w:val="22"/>
+                <w:lang w:eastAsia="zh-TW"/>
+              </w:rPr>
+              <w:t xml:space="preserve"> </w:t>
+            </w:r>
+            <w:r>
+              <w:rPr>
+                <w:rFonts w:ascii="ＭＳ Ｐ明朝" w:eastAsia="ＭＳ Ｐ明朝" w:hAnsi="ＭＳ Ｐ明朝" w:cs="Microsoft New Tai Lue"/>
                 <w:sz w:val="22"/>
               </w:rPr>
               <w:t>(</w:t>
             </w:r>
             <w:r>
               <w:rPr>
-                <w:rFonts w:ascii="ＭＳ Ｐゴシック" w:eastAsia="ＭＳ Ｐゴシック" w:hAnsi="ＭＳ Ｐゴシック" w:cs="Microsoft New Tai Lue" w:hint="eastAsia"/>
+                <w:rFonts w:ascii="ＭＳ Ｐ明朝" w:eastAsia="ＭＳ Ｐ明朝" w:hAnsi="ＭＳ Ｐ明朝" w:cs="Microsoft New Tai Lue" w:hint="eastAsia"/>
                 <w:sz w:val="22"/>
               </w:rPr>
               <w:t>自学)</w:t>
@@ -5410,14 +5490,14 @@
               <w:ind w:leftChars="0" w:left="205" w:right="-272" w:hanging="142"/>
               <w:jc w:val="left"/>
               <w:rPr>
-                <w:rFonts w:ascii="ＭＳ Ｐゴシック" w:eastAsia="ＭＳ Ｐゴシック" w:hAnsi="ＭＳ Ｐゴシック" w:cs="Microsoft New Tai Lue" w:hint="eastAsia"/>
+                <w:rFonts w:ascii="ＭＳ Ｐ明朝" w:eastAsia="ＭＳ Ｐ明朝" w:hAnsi="ＭＳ Ｐ明朝" w:cs="Microsoft New Tai Lue"/>
                 <w:kern w:val="0"/>
                 <w:sz w:val="22"/>
               </w:rPr>
             </w:pPr>
             <w:r>
               <w:rPr>
-                <w:rFonts w:ascii="ＭＳ Ｐゴシック" w:eastAsia="ＭＳ Ｐゴシック" w:hAnsi="ＭＳ Ｐゴシック" w:cs="Microsoft New Tai Lue" w:hint="eastAsia"/>
+                <w:rFonts w:ascii="ＭＳ Ｐ明朝" w:eastAsia="ＭＳ Ｐ明朝" w:hAnsi="ＭＳ Ｐ明朝" w:cs="Microsoft New Tai Lue" w:hint="eastAsia"/>
                 <w:kern w:val="0"/>
                 <w:sz w:val="22"/>
               </w:rPr>
@@ -5425,7 +5505,7 @@
             </w:r>
             <w:r>
               <w:rPr>
-                <w:rFonts w:ascii="ＭＳ Ｐゴシック" w:eastAsia="ＭＳ Ｐゴシック" w:hAnsi="ＭＳ Ｐゴシック" w:cs="Microsoft New Tai Lue" w:hint="eastAsia"/>
+                <w:rFonts w:ascii="ＭＳ Ｐ明朝" w:eastAsia="ＭＳ Ｐ明朝" w:hAnsi="ＭＳ Ｐ明朝" w:cs="Microsoft New Tai Lue" w:hint="eastAsia"/>
                 <w:kern w:val="0"/>
                 <w:sz w:val="22"/>
               </w:rPr>
@@ -5447,55 +5527,41 @@
               <w:spacing w:after="72" w:line="320" w:lineRule="exact"/>
               <w:ind w:leftChars="0" w:left="340" w:right="180" w:hanging="283"/>
               <w:rPr>
-                <w:rFonts w:ascii="ＭＳ Ｐゴシック" w:eastAsia="ＭＳ Ｐゴシック" w:hAnsi="ＭＳ Ｐゴシック" w:cs="Microsoft New Tai Lue"/>
+                <w:rFonts w:ascii="ＭＳ Ｐ明朝" w:eastAsia="ＭＳ Ｐ明朝" w:hAnsi="ＭＳ Ｐ明朝" w:cs="Microsoft New Tai Lue"/>
                 <w:sz w:val="22"/>
               </w:rPr>
             </w:pPr>
             <w:r>
               <w:rPr>
-                <w:rFonts w:ascii="ＭＳ Ｐゴシック" w:eastAsia="ＭＳ Ｐゴシック" w:hAnsi="ＭＳ Ｐゴシック" w:cs="Microsoft New Tai Lue" w:hint="eastAsia"/>
+                <w:rFonts w:ascii="ＭＳ Ｐ明朝" w:eastAsia="ＭＳ Ｐ明朝" w:hAnsi="ＭＳ Ｐ明朝" w:cs="Microsoft New Tai Lue" w:hint="eastAsia"/>
                 <w:sz w:val="22"/>
               </w:rPr>
               <w:t>仕事が幅広く、</w:t>
             </w:r>
             <w:r>
               <w:rPr>
-                <w:rFonts w:ascii="ＭＳ Ｐゴシック" w:eastAsia="ＭＳ Ｐゴシック" w:hAnsi="ＭＳ Ｐゴシック" w:cs="Microsoft New Tai Lue" w:hint="eastAsia"/>
+                <w:rFonts w:ascii="ＭＳ Ｐ明朝" w:eastAsia="ＭＳ Ｐ明朝" w:hAnsi="ＭＳ Ｐ明朝" w:cs="Microsoft New Tai Lue" w:hint="eastAsia"/>
                 <w:sz w:val="22"/>
               </w:rPr>
               <w:t>台湾から日本まで、</w:t>
             </w:r>
             <w:r>
               <w:rPr>
-                <w:rFonts w:ascii="ＭＳ Ｐゴシック" w:eastAsia="ＭＳ Ｐゴシック" w:hAnsi="ＭＳ Ｐゴシック" w:cs="Microsoft New Tai Lue" w:hint="eastAsia"/>
+                <w:rFonts w:ascii="ＭＳ Ｐ明朝" w:eastAsia="ＭＳ Ｐ明朝" w:hAnsi="ＭＳ Ｐ明朝" w:cs="Microsoft New Tai Lue" w:hint="eastAsia"/>
                 <w:sz w:val="22"/>
               </w:rPr>
               <w:t>開発</w:t>
             </w:r>
             <w:r>
               <w:rPr>
-                <w:rFonts w:ascii="ＭＳ Ｐゴシック" w:eastAsia="ＭＳ Ｐゴシック" w:hAnsi="ＭＳ Ｐゴシック" w:cs="Microsoft New Tai Lue" w:hint="eastAsia"/>
-                <w:sz w:val="22"/>
-              </w:rPr>
-              <w:t>と</w:t>
-            </w:r>
-            <w:r>
-              <w:rPr>
-                <w:rFonts w:ascii="ＭＳ Ｐゴシック" w:eastAsia="ＭＳ Ｐゴシック" w:hAnsi="ＭＳ Ｐゴシック" w:cs="Microsoft New Tai Lue" w:hint="eastAsia"/>
-                <w:sz w:val="22"/>
-              </w:rPr>
-              <w:t>研究</w:t>
-            </w:r>
-            <w:r>
-              <w:rPr>
-                <w:rFonts w:ascii="ＭＳ Ｐゴシック" w:eastAsia="ＭＳ Ｐゴシック" w:hAnsi="ＭＳ Ｐゴシック" w:cs="Microsoft New Tai Lue" w:hint="eastAsia"/>
-                <w:sz w:val="22"/>
-              </w:rPr>
-              <w:t>両方の経験を持つ</w:t>
-            </w:r>
-            <w:r>
-              <w:rPr>
-                <w:rFonts w:ascii="ＭＳ Ｐゴシック" w:eastAsia="ＭＳ Ｐゴシック" w:hAnsi="ＭＳ Ｐゴシック" w:cs="Microsoft New Tai Lue" w:hint="eastAsia"/>
+                <w:rFonts w:ascii="ＭＳ Ｐ明朝" w:eastAsia="ＭＳ Ｐ明朝" w:hAnsi="ＭＳ Ｐ明朝" w:cs="Microsoft New Tai Lue" w:hint="eastAsia"/>
+                <w:sz w:val="22"/>
+              </w:rPr>
+              <w:t>と研究両方の経験を持つ</w:t>
+            </w:r>
+            <w:r>
+              <w:rPr>
+                <w:rFonts w:ascii="ＭＳ Ｐ明朝" w:eastAsia="ＭＳ Ｐ明朝" w:hAnsi="ＭＳ Ｐ明朝" w:cs="Microsoft New Tai Lue" w:hint="eastAsia"/>
                 <w:sz w:val="22"/>
               </w:rPr>
               <w:t>。</w:t>
@@ -5522,14 +5588,14 @@
               <w:ind w:leftChars="0" w:left="205" w:right="-272" w:hanging="142"/>
               <w:jc w:val="left"/>
               <w:rPr>
-                <w:rFonts w:ascii="ＭＳ Ｐゴシック" w:eastAsia="ＭＳ Ｐゴシック" w:hAnsi="ＭＳ Ｐゴシック" w:cs="Microsoft New Tai Lue"/>
+                <w:rFonts w:ascii="ＭＳ Ｐ明朝" w:eastAsia="ＭＳ Ｐ明朝" w:hAnsi="ＭＳ Ｐ明朝" w:cs="Microsoft New Tai Lue"/>
                 <w:kern w:val="0"/>
                 <w:sz w:val="22"/>
               </w:rPr>
             </w:pPr>
             <w:r>
               <w:rPr>
-                <w:rFonts w:ascii="ＭＳ Ｐゴシック" w:eastAsia="ＭＳ Ｐゴシック" w:hAnsi="ＭＳ Ｐゴシック" w:cs="ＭＳ 明朝" w:hint="eastAsia"/>
+                <w:rFonts w:ascii="ＭＳ Ｐ明朝" w:eastAsia="ＭＳ Ｐ明朝" w:hAnsi="ＭＳ Ｐ明朝" w:cs="ＭＳ 明朝" w:hint="eastAsia"/>
                 <w:sz w:val="22"/>
               </w:rPr>
               <w:t>意欲の高さ</w:t>
@@ -5550,14 +5616,14 @@
               <w:spacing w:after="72" w:line="320" w:lineRule="exact"/>
               <w:ind w:leftChars="0" w:left="340" w:right="180" w:hanging="283"/>
               <w:rPr>
-                <w:rFonts w:ascii="ＭＳ Ｐゴシック" w:eastAsia="ＭＳ Ｐゴシック" w:hAnsi="ＭＳ Ｐゴシック" w:cs="Microsoft New Tai Lue"/>
+                <w:rFonts w:ascii="ＭＳ Ｐ明朝" w:eastAsia="ＭＳ Ｐ明朝" w:hAnsi="ＭＳ Ｐ明朝" w:cs="Microsoft New Tai Lue"/>
                 <w:kern w:val="0"/>
                 <w:sz w:val="22"/>
               </w:rPr>
             </w:pPr>
             <w:r>
               <w:rPr>
-                <w:rFonts w:ascii="ＭＳ Ｐゴシック" w:eastAsia="ＭＳ Ｐゴシック" w:hAnsi="ＭＳ Ｐゴシック" w:hint="eastAsia"/>
+                <w:rFonts w:ascii="ＭＳ Ｐ明朝" w:eastAsia="ＭＳ Ｐ明朝" w:hAnsi="ＭＳ Ｐ明朝" w:hint="eastAsia"/>
                 <w:sz w:val="22"/>
               </w:rPr>
               <w:t>自分を進歩させるだけじゃなく、チームで頑張れる環境を築くチームメンバと一緒に進歩する。</w:t>
@@ -5573,35 +5639,35 @@
               <w:spacing w:after="72" w:line="320" w:lineRule="exact"/>
               <w:ind w:leftChars="0" w:left="340" w:right="180" w:hanging="283"/>
               <w:rPr>
-                <w:rFonts w:ascii="ＭＳ Ｐゴシック" w:eastAsia="ＭＳ Ｐゴシック" w:hAnsi="ＭＳ Ｐゴシック" w:cs="Microsoft New Tai Lue"/>
+                <w:rFonts w:ascii="ＭＳ Ｐ明朝" w:eastAsia="ＭＳ Ｐ明朝" w:hAnsi="ＭＳ Ｐ明朝" w:cs="Microsoft New Tai Lue"/>
                 <w:kern w:val="0"/>
                 <w:sz w:val="22"/>
               </w:rPr>
             </w:pPr>
             <w:r>
               <w:rPr>
-                <w:rFonts w:ascii="ＭＳ Ｐゴシック" w:eastAsia="ＭＳ Ｐゴシック" w:hAnsi="ＭＳ Ｐゴシック" w:hint="eastAsia"/>
+                <w:rFonts w:ascii="ＭＳ Ｐ明朝" w:eastAsia="ＭＳ Ｐ明朝" w:hAnsi="ＭＳ Ｐ明朝" w:hint="eastAsia"/>
                 <w:sz w:val="22"/>
               </w:rPr>
               <w:t>オンライン学習サイド</w:t>
             </w:r>
             <w:r>
               <w:rPr>
-                <w:rFonts w:ascii="ＭＳ Ｐゴシック" w:eastAsia="ＭＳ Ｐゴシック" w:hAnsi="ＭＳ Ｐゴシック" w:hint="eastAsia"/>
+                <w:rFonts w:ascii="ＭＳ Ｐ明朝" w:eastAsia="ＭＳ Ｐ明朝" w:hAnsi="ＭＳ Ｐ明朝" w:hint="eastAsia"/>
                 <w:sz w:val="22"/>
               </w:rPr>
               <w:t>と勉強会で</w:t>
             </w:r>
             <w:r>
               <w:rPr>
-                <w:rFonts w:ascii="ＭＳ Ｐゴシック" w:eastAsia="ＭＳ Ｐゴシック" w:hAnsi="ＭＳ Ｐゴシック" w:hint="eastAsia"/>
+                <w:rFonts w:ascii="ＭＳ Ｐ明朝" w:eastAsia="ＭＳ Ｐ明朝" w:hAnsi="ＭＳ Ｐ明朝" w:hint="eastAsia"/>
                 <w:sz w:val="22"/>
               </w:rPr>
               <w:t>自発的に新たな知識を吸収している</w:t>
             </w:r>
             <w:r>
               <w:rPr>
-                <w:rFonts w:ascii="ＭＳ Ｐゴシック" w:eastAsia="ＭＳ Ｐゴシック" w:hAnsi="ＭＳ Ｐゴシック" w:hint="eastAsia"/>
+                <w:rFonts w:ascii="ＭＳ Ｐ明朝" w:eastAsia="ＭＳ Ｐ明朝" w:hAnsi="ＭＳ Ｐ明朝" w:hint="eastAsia"/>
                 <w:sz w:val="22"/>
               </w:rPr>
               <w:t>。</w:t>
@@ -5628,14 +5694,14 @@
               <w:ind w:leftChars="0" w:left="205" w:right="-272" w:hanging="142"/>
               <w:jc w:val="left"/>
               <w:rPr>
-                <w:rFonts w:ascii="ＭＳ Ｐゴシック" w:eastAsia="ＭＳ Ｐゴシック" w:hAnsi="ＭＳ Ｐゴシック" w:cs="Microsoft New Tai Lue"/>
+                <w:rFonts w:ascii="ＭＳ Ｐ明朝" w:eastAsia="ＭＳ Ｐ明朝" w:hAnsi="ＭＳ Ｐ明朝" w:cs="Microsoft New Tai Lue"/>
                 <w:kern w:val="0"/>
                 <w:sz w:val="22"/>
               </w:rPr>
             </w:pPr>
             <w:r>
               <w:rPr>
-                <w:rFonts w:ascii="ＭＳ Ｐゴシック" w:eastAsia="ＭＳ Ｐゴシック" w:hAnsi="ＭＳ Ｐゴシック" w:hint="eastAsia"/>
+                <w:rFonts w:ascii="ＭＳ Ｐ明朝" w:eastAsia="ＭＳ Ｐ明朝" w:hAnsi="ＭＳ Ｐ明朝" w:hint="eastAsia"/>
                 <w:sz w:val="22"/>
               </w:rPr>
               <w:t>コミュニケーション能力</w:t>
@@ -5656,41 +5722,41 @@
               <w:spacing w:after="72" w:line="320" w:lineRule="exact"/>
               <w:ind w:leftChars="0" w:left="340" w:rightChars="75" w:right="180" w:hanging="283"/>
               <w:rPr>
-                <w:rFonts w:ascii="ＭＳ Ｐゴシック" w:eastAsia="ＭＳ Ｐゴシック" w:hAnsi="ＭＳ Ｐゴシック"/>
+                <w:rFonts w:ascii="ＭＳ Ｐ明朝" w:eastAsia="ＭＳ Ｐ明朝" w:hAnsi="ＭＳ Ｐ明朝"/>
                 <w:sz w:val="22"/>
               </w:rPr>
             </w:pPr>
             <w:r>
               <w:rPr>
-                <w:rFonts w:ascii="ＭＳ Ｐゴシック" w:eastAsia="ＭＳ Ｐゴシック" w:hAnsi="ＭＳ Ｐゴシック" w:hint="eastAsia"/>
+                <w:rFonts w:ascii="ＭＳ Ｐ明朝" w:eastAsia="ＭＳ Ｐ明朝" w:hAnsi="ＭＳ Ｐ明朝" w:hint="eastAsia"/>
                 <w:sz w:val="22"/>
               </w:rPr>
               <w:t>論理的に理解し</w:t>
             </w:r>
             <w:r>
               <w:rPr>
-                <w:rFonts w:ascii="ＭＳ Ｐゴシック" w:eastAsia="ＭＳ Ｐゴシック" w:hAnsi="ＭＳ Ｐゴシック" w:hint="eastAsia"/>
+                <w:rFonts w:ascii="ＭＳ Ｐ明朝" w:eastAsia="ＭＳ Ｐ明朝" w:hAnsi="ＭＳ Ｐ明朝" w:hint="eastAsia"/>
                 <w:sz w:val="22"/>
               </w:rPr>
               <w:t>やす</w:t>
             </w:r>
             <w:r>
               <w:rPr>
-                <w:rFonts w:ascii="ＭＳ Ｐゴシック" w:eastAsia="ＭＳ Ｐゴシック" w:hAnsi="ＭＳ Ｐゴシック" w:hint="eastAsia"/>
+                <w:rFonts w:ascii="ＭＳ Ｐ明朝" w:eastAsia="ＭＳ Ｐ明朝" w:hAnsi="ＭＳ Ｐ明朝" w:hint="eastAsia"/>
                 <w:sz w:val="22"/>
               </w:rPr>
               <w:t>く、聞き手が納得してくれる</w:t>
             </w:r>
             <w:r>
               <w:rPr>
-                <w:rFonts w:ascii="ＭＳ Ｐゴシック" w:eastAsia="ＭＳ Ｐゴシック" w:hAnsi="ＭＳ Ｐゴシック" w:hint="eastAsia"/>
+                <w:rFonts w:ascii="ＭＳ Ｐ明朝" w:eastAsia="ＭＳ Ｐ明朝" w:hAnsi="ＭＳ Ｐ明朝" w:hint="eastAsia"/>
                 <w:sz w:val="22"/>
               </w:rPr>
               <w:t>プレゼンテーション</w:t>
             </w:r>
             <w:r>
               <w:rPr>
-                <w:rFonts w:ascii="ＭＳ Ｐゴシック" w:eastAsia="ＭＳ Ｐゴシック" w:hAnsi="ＭＳ Ｐゴシック" w:hint="eastAsia"/>
+                <w:rFonts w:ascii="ＭＳ Ｐ明朝" w:eastAsia="ＭＳ Ｐ明朝" w:hAnsi="ＭＳ Ｐ明朝" w:hint="eastAsia"/>
                 <w:sz w:val="22"/>
               </w:rPr>
               <w:t>を目指し工夫した。</w:t>
@@ -5706,48 +5772,48 @@
               <w:spacing w:after="72" w:line="320" w:lineRule="exact"/>
               <w:ind w:leftChars="0" w:left="340" w:right="180" w:hanging="283"/>
               <w:rPr>
-                <w:rFonts w:ascii="ＭＳ Ｐゴシック" w:eastAsia="ＭＳ Ｐゴシック" w:hAnsi="ＭＳ Ｐゴシック" w:cs="Microsoft New Tai Lue"/>
+                <w:rFonts w:ascii="ＭＳ Ｐ明朝" w:eastAsia="ＭＳ Ｐ明朝" w:hAnsi="ＭＳ Ｐ明朝" w:cs="Microsoft New Tai Lue"/>
                 <w:sz w:val="22"/>
               </w:rPr>
             </w:pPr>
             <w:r>
               <w:rPr>
-                <w:rFonts w:ascii="ＭＳ Ｐゴシック" w:eastAsia="ＭＳ Ｐゴシック" w:hAnsi="ＭＳ Ｐゴシック" w:hint="eastAsia"/>
+                <w:rFonts w:ascii="ＭＳ Ｐ明朝" w:eastAsia="ＭＳ Ｐ明朝" w:hAnsi="ＭＳ Ｐ明朝" w:hint="eastAsia"/>
                 <w:sz w:val="22"/>
               </w:rPr>
               <w:t>英語、日本語、中国語</w:t>
             </w:r>
             <w:r>
               <w:rPr>
-                <w:rFonts w:ascii="ＭＳ Ｐゴシック" w:eastAsia="ＭＳ Ｐゴシック" w:hAnsi="ＭＳ Ｐゴシック" w:hint="eastAsia"/>
+                <w:rFonts w:ascii="ＭＳ Ｐ明朝" w:eastAsia="ＭＳ Ｐ明朝" w:hAnsi="ＭＳ Ｐ明朝" w:hint="eastAsia"/>
                 <w:sz w:val="22"/>
               </w:rPr>
               <w:t>を含め、</w:t>
             </w:r>
             <w:r>
               <w:rPr>
-                <w:rFonts w:ascii="ＭＳ Ｐゴシック" w:eastAsia="ＭＳ Ｐゴシック" w:hAnsi="ＭＳ Ｐゴシック" w:hint="eastAsia"/>
+                <w:rFonts w:ascii="ＭＳ Ｐ明朝" w:eastAsia="ＭＳ Ｐ明朝" w:hAnsi="ＭＳ Ｐ明朝" w:hint="eastAsia"/>
                 <w:sz w:val="22"/>
               </w:rPr>
               <w:t>三つ言語</w:t>
             </w:r>
             <w:r>
               <w:rPr>
-                <w:rFonts w:ascii="ＭＳ Ｐゴシック" w:eastAsia="ＭＳ Ｐゴシック" w:hAnsi="ＭＳ Ｐゴシック" w:hint="eastAsia"/>
+                <w:rFonts w:ascii="ＭＳ Ｐ明朝" w:eastAsia="ＭＳ Ｐ明朝" w:hAnsi="ＭＳ Ｐ明朝" w:hint="eastAsia"/>
                 <w:sz w:val="22"/>
               </w:rPr>
               <w:t>を流暢に</w:t>
             </w:r>
             <w:r>
               <w:rPr>
-                <w:rFonts w:ascii="ＭＳ Ｐゴシック" w:eastAsia="ＭＳ Ｐゴシック" w:hAnsi="ＭＳ Ｐゴシック" w:hint="eastAsia"/>
+                <w:rFonts w:ascii="ＭＳ Ｐ明朝" w:eastAsia="ＭＳ Ｐ明朝" w:hAnsi="ＭＳ Ｐ明朝" w:hint="eastAsia"/>
                 <w:sz w:val="22"/>
               </w:rPr>
               <w:t>使えるにより、</w:t>
             </w:r>
             <w:r>
               <w:rPr>
-                <w:rFonts w:ascii="ＭＳ Ｐゴシック" w:eastAsia="ＭＳ Ｐゴシック" w:hAnsi="ＭＳ Ｐゴシック" w:hint="eastAsia"/>
+                <w:rFonts w:ascii="ＭＳ Ｐ明朝" w:eastAsia="ＭＳ Ｐ明朝" w:hAnsi="ＭＳ Ｐ明朝" w:hint="eastAsia"/>
                 <w:sz w:val="22"/>
               </w:rPr>
               <w:t>コミュニケーションの範囲はより広い。</w:t>
@@ -5775,14 +5841,14 @@
               <w:ind w:leftChars="0" w:left="205" w:right="-272" w:hanging="142"/>
               <w:jc w:val="left"/>
               <w:rPr>
-                <w:rFonts w:ascii="ＭＳ Ｐゴシック" w:eastAsia="ＭＳ Ｐゴシック" w:hAnsi="ＭＳ Ｐゴシック" w:cs="Microsoft New Tai Lue"/>
+                <w:rFonts w:ascii="ＭＳ Ｐ明朝" w:eastAsia="ＭＳ Ｐ明朝" w:hAnsi="ＭＳ Ｐ明朝" w:cs="Microsoft New Tai Lue"/>
                 <w:kern w:val="0"/>
                 <w:sz w:val="22"/>
               </w:rPr>
             </w:pPr>
             <w:r>
               <w:rPr>
-                <w:rFonts w:ascii="ＭＳ Ｐゴシック" w:eastAsia="ＭＳ Ｐゴシック" w:hAnsi="ＭＳ Ｐゴシック" w:hint="eastAsia"/>
+                <w:rFonts w:ascii="ＭＳ Ｐ明朝" w:eastAsia="ＭＳ Ｐ明朝" w:hAnsi="ＭＳ Ｐ明朝" w:hint="eastAsia"/>
                 <w:sz w:val="22"/>
               </w:rPr>
               <w:t>習得の早い</w:t>
@@ -5803,13 +5869,13 @@
               <w:spacing w:after="72" w:line="320" w:lineRule="exact"/>
               <w:ind w:leftChars="0" w:left="340" w:right="180" w:hanging="283"/>
               <w:rPr>
-                <w:rFonts w:ascii="ＭＳ Ｐゴシック" w:eastAsia="ＭＳ Ｐゴシック" w:hAnsi="ＭＳ Ｐゴシック" w:cs="Microsoft New Tai Lue"/>
+                <w:rFonts w:ascii="ＭＳ Ｐ明朝" w:eastAsia="ＭＳ Ｐ明朝" w:hAnsi="ＭＳ Ｐ明朝" w:cs="Microsoft New Tai Lue"/>
                 <w:sz w:val="22"/>
               </w:rPr>
             </w:pPr>
             <w:r>
               <w:rPr>
-                <w:rFonts w:ascii="ＭＳ Ｐゴシック" w:eastAsia="ＭＳ Ｐゴシック" w:hAnsi="ＭＳ Ｐゴシック" w:cs="Microsoft New Tai Lue" w:hint="eastAsia"/>
+                <w:rFonts w:ascii="ＭＳ Ｐ明朝" w:eastAsia="ＭＳ Ｐ明朝" w:hAnsi="ＭＳ Ｐ明朝" w:cs="Microsoft New Tai Lue" w:hint="eastAsia"/>
                 <w:sz w:val="22"/>
               </w:rPr>
               <w:t>研究者として、新しいものを調べたり試したりすることを慣れている。</w:t>
@@ -5822,7 +5888,7 @@
       <w:pPr>
         <w:spacing w:line="320" w:lineRule="atLeast"/>
         <w:rPr>
-          <w:rFonts w:ascii="ＭＳ Ｐゴシック" w:eastAsia="ＭＳ Ｐゴシック" w:hAnsi="ＭＳ Ｐゴシック" w:cs="ＭＳ 明朝" w:hint="eastAsia"/>
+          <w:rFonts w:ascii="ＭＳ Ｐゴシック" w:eastAsia="ＭＳ Ｐゴシック" w:hAnsi="ＭＳ Ｐゴシック" w:cs="ＭＳ 明朝"/>
           <w:b/>
           <w:sz w:val="22"/>
           <w:szCs w:val="22"/>
@@ -5834,8 +5900,9 @@
         <w:shd w:val="clear" w:color="auto" w:fill="DEEAF6" w:themeFill="accent5" w:themeFillTint="33"/>
         <w:spacing w:line="320" w:lineRule="atLeast"/>
         <w:ind w:leftChars="-59" w:left="-142" w:firstLine="141"/>
-        <w:rPr>
-          <w:rFonts w:ascii="MS UI Gothic" w:eastAsia="MS UI Gothic" w:hAnsi="MS UI Gothic" w:cs="ＭＳ 明朝"/>
+        <w:jc w:val="center"/>
+        <w:rPr>
+          <w:rFonts w:ascii="ＭＳ Ｐ明朝" w:eastAsia="ＭＳ Ｐ明朝" w:hAnsi="ＭＳ Ｐ明朝" w:cs="ＭＳ 明朝"/>
           <w:b/>
           <w:bCs/>
           <w:sz w:val="28"/>
@@ -5845,7 +5912,7 @@
       </w:pPr>
       <w:r>
         <w:rPr>
-          <w:rFonts w:ascii="MS UI Gothic" w:eastAsia="MS UI Gothic" w:hAnsi="MS UI Gothic" w:cs="ＭＳ 明朝" w:hint="eastAsia"/>
+          <w:rFonts w:ascii="ＭＳ Ｐ明朝" w:eastAsia="ＭＳ Ｐ明朝" w:hAnsi="ＭＳ Ｐ明朝" w:cs="ＭＳ 明朝" w:hint="eastAsia"/>
           <w:b/>
           <w:bCs/>
           <w:sz w:val="28"/>
@@ -5862,47 +5929,58 @@
           <w:ilvl w:val="0"/>
           <w:numId w:val="24"/>
         </w:numPr>
-        <w:spacing w:line="320" w:lineRule="exact"/>
-        <w:ind w:leftChars="0" w:left="426" w:right="-1" w:hanging="284"/>
-        <w:rPr>
-          <w:rFonts w:ascii="ＭＳ Ｐゴシック" w:eastAsia="ＭＳ Ｐゴシック" w:hAnsi="ＭＳ Ｐゴシック" w:cs="Microsoft New Tai Lue"/>
-          <w:sz w:val="18"/>
+        <w:spacing w:afterLines="50" w:after="120" w:line="320" w:lineRule="exact"/>
+        <w:ind w:leftChars="0" w:left="426" w:hanging="284"/>
+        <w:rPr>
+          <w:rFonts w:ascii="ＭＳ Ｐ明朝" w:eastAsia="ＭＳ Ｐ明朝" w:hAnsi="ＭＳ Ｐ明朝" w:cs="Microsoft New Tai Lue"/>
+          <w:sz w:val="20"/>
         </w:rPr>
       </w:pPr>
       <w:r>
         <w:rPr>
-          <w:rFonts w:ascii="ＭＳ Ｐゴシック" w:eastAsia="ＭＳ Ｐゴシック" w:hAnsi="ＭＳ Ｐゴシック" w:cs="Microsoft New Tai Lue"/>
+          <w:rFonts w:ascii="ＭＳ Ｐ明朝" w:eastAsia="ＭＳ Ｐ明朝" w:hAnsi="ＭＳ Ｐ明朝" w:cs="Microsoft New Tai Lue"/>
           <w:b/>
-          <w:sz w:val="18"/>
+          <w:sz w:val="20"/>
         </w:rPr>
         <w:t>Yu-Jen Lai</w:t>
       </w:r>
       <w:r>
         <w:rPr>
-          <w:rFonts w:ascii="ＭＳ Ｐゴシック" w:eastAsia="ＭＳ Ｐゴシック" w:hAnsi="ＭＳ Ｐゴシック" w:cs="Microsoft New Tai Lue"/>
-          <w:sz w:val="18"/>
-        </w:rPr>
-        <w:t xml:space="preserve">, Youyang Ng, Takeshi Sakoda, Yosuke Bando, Arata Miyamoto, Masahiro Ishiyama, Ken-ichi Maeda, Yusuke Doi, </w:t>
+          <w:rFonts w:ascii="ＭＳ Ｐ明朝" w:eastAsia="ＭＳ Ｐ明朝" w:hAnsi="ＭＳ Ｐ明朝" w:cs="Microsoft New Tai Lue"/>
+          <w:sz w:val="20"/>
+        </w:rPr>
+        <w:t>, Youyang Ng, Takeshi Sakoda, Yosuke Bando, Arata Miyamoto, Masahiro Ishiyama, Ken-ichi Maeda, Yusuke Doi, "</w:t>
       </w:r>
       <w:r>
         <w:rPr>
-          <w:rFonts w:ascii="ＭＳ Ｐゴシック" w:eastAsia="ＭＳ Ｐゴシック" w:hAnsi="ＭＳ Ｐゴシック" w:cs="Microsoft New Tai Lue"/>
-          <w:sz w:val="18"/>
-        </w:rPr>
-        <w:t>"</w:t>
+          <w:rFonts w:ascii="ＭＳ Ｐ明朝" w:eastAsia="ＭＳ Ｐ明朝" w:hAnsi="ＭＳ Ｐ明朝" w:cs="Microsoft New Tai Lue"/>
+          <w:sz w:val="20"/>
+          <w:u w:val="single"/>
+        </w:rPr>
+        <w:t xml:space="preserve">Real and Simulator </w:t>
+      </w:r>
+      <w:proofErr w:type="spellStart"/>
+      <w:r>
+        <w:rPr>
+          <w:rFonts w:ascii="ＭＳ Ｐ明朝" w:eastAsia="ＭＳ Ｐ明朝" w:hAnsi="ＭＳ Ｐ明朝" w:cs="Microsoft New Tai Lue"/>
+          <w:sz w:val="20"/>
+          <w:u w:val="single"/>
+        </w:rPr>
+        <w:t>Testbeds</w:t>
+      </w:r>
+      <w:proofErr w:type="spellEnd"/>
+      <w:r>
+        <w:rPr>
+          <w:rFonts w:ascii="ＭＳ Ｐ明朝" w:eastAsia="ＭＳ Ｐ明朝" w:hAnsi="ＭＳ Ｐ明朝" w:cs="Microsoft New Tai Lue"/>
+          <w:sz w:val="20"/>
+          <w:u w:val="single"/>
+        </w:rPr>
+        <w:t xml:space="preserve"> for Content Dissemination in High-density Large-scale WANET</w:t>
       </w:r>
       <w:r>
         <w:rPr>
-          <w:rFonts w:ascii="ＭＳ Ｐゴシック" w:eastAsia="ＭＳ Ｐゴシック" w:hAnsi="ＭＳ Ｐゴシック" w:cs="Microsoft New Tai Lue"/>
-          <w:sz w:val="18"/>
-          <w:u w:val="single"/>
-        </w:rPr>
-        <w:t>Real and Simulator Testbeds for Content Dissemination in High-density Large-scale WANET</w:t>
-      </w:r>
-      <w:r>
-        <w:rPr>
-          <w:rFonts w:ascii="ＭＳ Ｐゴシック" w:eastAsia="ＭＳ Ｐゴシック" w:hAnsi="ＭＳ Ｐゴシック" w:cs="Microsoft New Tai Lue"/>
-          <w:sz w:val="18"/>
+          <w:rFonts w:ascii="ＭＳ Ｐ明朝" w:eastAsia="ＭＳ Ｐ明朝" w:hAnsi="ＭＳ Ｐ明朝" w:cs="Microsoft New Tai Lue"/>
+          <w:sz w:val="20"/>
         </w:rPr>
         <w:t>", IEEE Consumer Communications &amp; Networking Conference (CCNC), January 2017</w:t>
       </w:r>
@@ -5914,57 +5992,83 @@
           <w:ilvl w:val="0"/>
           <w:numId w:val="24"/>
         </w:numPr>
-        <w:spacing w:line="320" w:lineRule="exact"/>
-        <w:ind w:leftChars="0" w:left="426" w:right="-1" w:hanging="284"/>
-        <w:rPr>
-          <w:rFonts w:ascii="ＭＳ Ｐゴシック" w:eastAsia="ＭＳ Ｐゴシック" w:hAnsi="ＭＳ Ｐゴシック" w:cs="Microsoft New Tai Lue"/>
+        <w:spacing w:afterLines="50" w:after="120" w:line="320" w:lineRule="exact"/>
+        <w:ind w:leftChars="0" w:left="426" w:hanging="284"/>
+        <w:rPr>
+          <w:rFonts w:ascii="ＭＳ Ｐ明朝" w:eastAsia="ＭＳ Ｐ明朝" w:hAnsi="ＭＳ Ｐ明朝" w:cs="Microsoft New Tai Lue"/>
           <w:color w:val="000000" w:themeColor="text1"/>
-          <w:sz w:val="18"/>
+          <w:sz w:val="20"/>
         </w:rPr>
       </w:pPr>
       <w:r>
         <w:rPr>
-          <w:rFonts w:ascii="ＭＳ Ｐゴシック" w:eastAsia="ＭＳ Ｐゴシック" w:hAnsi="ＭＳ Ｐゴシック" w:cs="Microsoft New Tai Lue"/>
+          <w:rFonts w:ascii="ＭＳ Ｐ明朝" w:eastAsia="ＭＳ Ｐ明朝" w:hAnsi="ＭＳ Ｐ明朝" w:cs="Microsoft New Tai Lue"/>
           <w:b/>
-          <w:sz w:val="18"/>
+          <w:sz w:val="20"/>
         </w:rPr>
         <w:t>Yu-Jen Lai</w:t>
       </w:r>
       <w:r>
         <w:rPr>
-          <w:rFonts w:ascii="ＭＳ Ｐゴシック" w:eastAsia="ＭＳ Ｐゴシック" w:hAnsi="ＭＳ Ｐゴシック" w:cs="Microsoft New Tai Lue"/>
-          <w:sz w:val="18"/>
-        </w:rPr>
-        <w:t>, Wei-Hao Kuo, Wan-Ting Chiu, Hung-Yu Wei, “</w:t>
+          <w:rFonts w:ascii="ＭＳ Ｐ明朝" w:eastAsia="ＭＳ Ｐ明朝" w:hAnsi="ＭＳ Ｐ明朝" w:cs="Microsoft New Tai Lue"/>
+          <w:sz w:val="20"/>
+        </w:rPr>
+        <w:t>, Wei-</w:t>
+      </w:r>
+      <w:proofErr w:type="spellStart"/>
+      <w:r>
+        <w:rPr>
+          <w:rFonts w:ascii="ＭＳ Ｐ明朝" w:eastAsia="ＭＳ Ｐ明朝" w:hAnsi="ＭＳ Ｐ明朝" w:cs="Microsoft New Tai Lue"/>
+          <w:sz w:val="20"/>
+        </w:rPr>
+        <w:t>Hao</w:t>
+      </w:r>
+      <w:proofErr w:type="spellEnd"/>
+      <w:r>
+        <w:rPr>
+          <w:rFonts w:ascii="ＭＳ Ｐ明朝" w:eastAsia="ＭＳ Ｐ明朝" w:hAnsi="ＭＳ Ｐ明朝" w:cs="Microsoft New Tai Lue"/>
+          <w:sz w:val="20"/>
+        </w:rPr>
+        <w:t xml:space="preserve"> Kuo, Wan-Ting Chiu, Hung-Yu Wei, “</w:t>
       </w:r>
       <w:r>
         <w:rPr>
-          <w:rFonts w:ascii="ＭＳ Ｐゴシック" w:eastAsia="ＭＳ Ｐゴシック" w:hAnsi="ＭＳ Ｐゴシック" w:cs="Microsoft New Tai Lue"/>
-          <w:sz w:val="18"/>
+          <w:rFonts w:ascii="ＭＳ Ｐ明朝" w:eastAsia="ＭＳ Ｐ明朝" w:hAnsi="ＭＳ Ｐ明朝" w:cs="Microsoft New Tai Lue"/>
+          <w:sz w:val="20"/>
           <w:u w:val="single"/>
         </w:rPr>
         <w:t>Accelerometer-Assisted 802.11 Rate Adaptation on Mobile</w:t>
       </w:r>
       <w:r>
         <w:rPr>
-          <w:rFonts w:ascii="ＭＳ Ｐゴシック" w:eastAsia="ＭＳ Ｐゴシック" w:hAnsi="ＭＳ Ｐゴシック" w:cs="Microsoft New Tai Lue" w:hint="eastAsia"/>
-          <w:sz w:val="18"/>
+          <w:rFonts w:ascii="ＭＳ Ｐ明朝" w:eastAsia="ＭＳ Ｐ明朝" w:hAnsi="ＭＳ Ｐ明朝" w:cs="Microsoft New Tai Lue" w:hint="eastAsia"/>
+          <w:sz w:val="20"/>
           <w:u w:val="single"/>
         </w:rPr>
         <w:t xml:space="preserve">　</w:t>
       </w:r>
+      <w:proofErr w:type="spellStart"/>
       <w:r>
         <w:rPr>
-          <w:rFonts w:ascii="ＭＳ Ｐゴシック" w:eastAsia="ＭＳ Ｐゴシック" w:hAnsi="ＭＳ Ｐゴシック" w:cs="Microsoft New Tai Lue"/>
-          <w:sz w:val="18"/>
+          <w:rFonts w:ascii="ＭＳ Ｐ明朝" w:eastAsia="ＭＳ Ｐ明朝" w:hAnsi="ＭＳ Ｐ明朝" w:cs="Microsoft New Tai Lue"/>
+          <w:sz w:val="20"/>
           <w:u w:val="single"/>
         </w:rPr>
-        <w:t>WiFi Access</w:t>
+        <w:t>WiFi</w:t>
+      </w:r>
+      <w:proofErr w:type="spellEnd"/>
+      <w:r>
+        <w:rPr>
+          <w:rFonts w:ascii="ＭＳ Ｐ明朝" w:eastAsia="ＭＳ Ｐ明朝" w:hAnsi="ＭＳ Ｐ明朝" w:cs="Microsoft New Tai Lue"/>
+          <w:sz w:val="20"/>
+          <w:u w:val="single"/>
+        </w:rPr>
+        <w:t xml:space="preserve"> Access</w:t>
       </w:r>
       <w:r>
         <w:rPr>
-          <w:rFonts w:ascii="ＭＳ Ｐゴシック" w:eastAsia="ＭＳ Ｐゴシック" w:hAnsi="ＭＳ Ｐゴシック" w:cs="Microsoft New Tai Lue"/>
-          <w:sz w:val="18"/>
+          <w:rFonts w:ascii="ＭＳ Ｐ明朝" w:eastAsia="ＭＳ Ｐ明朝" w:hAnsi="ＭＳ Ｐ明朝" w:cs="Microsoft New Tai Lue"/>
+          <w:sz w:val="20"/>
         </w:rPr>
         <w:t>”, EURASIP Journal on Wireless Communications and Networking, August 2012</w:t>
       </w:r>
@@ -5976,87 +6080,123 @@
           <w:ilvl w:val="0"/>
           <w:numId w:val="24"/>
         </w:numPr>
-        <w:spacing w:line="320" w:lineRule="exact"/>
-        <w:ind w:leftChars="0" w:left="426" w:right="-1" w:hanging="284"/>
-        <w:rPr>
-          <w:rFonts w:ascii="ＭＳ Ｐゴシック" w:eastAsia="ＭＳ Ｐゴシック" w:hAnsi="ＭＳ Ｐゴシック" w:cs="Microsoft New Tai Lue"/>
+        <w:spacing w:afterLines="50" w:after="120" w:line="320" w:lineRule="exact"/>
+        <w:ind w:leftChars="0" w:left="426" w:hanging="284"/>
+        <w:rPr>
+          <w:rFonts w:ascii="ＭＳ Ｐ明朝" w:eastAsia="ＭＳ Ｐ明朝" w:hAnsi="ＭＳ Ｐ明朝" w:cs="Microsoft New Tai Lue"/>
           <w:color w:val="000000" w:themeColor="text1"/>
-          <w:sz w:val="18"/>
+          <w:sz w:val="20"/>
         </w:rPr>
       </w:pPr>
       <w:r>
         <w:rPr>
-          <w:rFonts w:ascii="ＭＳ Ｐゴシック" w:eastAsia="ＭＳ Ｐゴシック" w:hAnsi="ＭＳ Ｐゴシック" w:cs="Microsoft New Tai Lue"/>
+          <w:rFonts w:ascii="ＭＳ Ｐ明朝" w:eastAsia="ＭＳ Ｐ明朝" w:hAnsi="ＭＳ Ｐ明朝" w:cs="Microsoft New Tai Lue"/>
           <w:color w:val="000000" w:themeColor="text1"/>
-          <w:sz w:val="18"/>
+          <w:sz w:val="20"/>
         </w:rPr>
         <w:t xml:space="preserve">Kazuto Shimizu, </w:t>
       </w:r>
       <w:r>
         <w:rPr>
-          <w:rFonts w:ascii="ＭＳ Ｐゴシック" w:eastAsia="ＭＳ Ｐゴシック" w:hAnsi="ＭＳ Ｐゴシック" w:cs="Microsoft New Tai Lue"/>
+          <w:rFonts w:ascii="ＭＳ Ｐ明朝" w:eastAsia="ＭＳ Ｐ明朝" w:hAnsi="ＭＳ Ｐ明朝" w:cs="Microsoft New Tai Lue"/>
           <w:b/>
           <w:color w:val="000000" w:themeColor="text1"/>
-          <w:sz w:val="18"/>
+          <w:sz w:val="20"/>
         </w:rPr>
         <w:t>Yu-Jen Lai</w:t>
       </w:r>
       <w:r>
         <w:rPr>
-          <w:rFonts w:ascii="ＭＳ Ｐゴシック" w:eastAsia="ＭＳ Ｐゴシック" w:hAnsi="ＭＳ Ｐゴシック" w:cs="Microsoft New Tai Lue"/>
+          <w:rFonts w:ascii="ＭＳ Ｐ明朝" w:eastAsia="ＭＳ Ｐ明朝" w:hAnsi="ＭＳ Ｐ明朝" w:cs="Microsoft New Tai Lue"/>
           <w:color w:val="000000" w:themeColor="text1"/>
-          <w:sz w:val="18"/>
-        </w:rPr>
-        <w:t>, Kazuhiro Yamada, Yoshihiro Kawahara, and Tohru Asami, "</w:t>
+          <w:sz w:val="20"/>
+        </w:rPr>
+        <w:t xml:space="preserve">, Kazuhiro Yamada, Yoshihiro Kawahara, and </w:t>
+      </w:r>
+      <w:proofErr w:type="spellStart"/>
+      <w:r>
+        <w:rPr>
+          <w:rFonts w:ascii="ＭＳ Ｐ明朝" w:eastAsia="ＭＳ Ｐ明朝" w:hAnsi="ＭＳ Ｐ明朝" w:cs="Microsoft New Tai Lue"/>
+          <w:color w:val="000000" w:themeColor="text1"/>
+          <w:sz w:val="20"/>
+        </w:rPr>
+        <w:t>Tohru</w:t>
+      </w:r>
+      <w:proofErr w:type="spellEnd"/>
+      <w:r>
+        <w:rPr>
+          <w:rFonts w:ascii="ＭＳ Ｐ明朝" w:eastAsia="ＭＳ Ｐ明朝" w:hAnsi="ＭＳ Ｐ明朝" w:cs="Microsoft New Tai Lue"/>
+          <w:color w:val="000000" w:themeColor="text1"/>
+          <w:sz w:val="20"/>
+        </w:rPr>
+        <w:t xml:space="preserve"> </w:t>
+      </w:r>
+      <w:proofErr w:type="spellStart"/>
+      <w:r>
+        <w:rPr>
+          <w:rFonts w:ascii="ＭＳ Ｐ明朝" w:eastAsia="ＭＳ Ｐ明朝" w:hAnsi="ＭＳ Ｐ明朝" w:cs="Microsoft New Tai Lue"/>
+          <w:color w:val="000000" w:themeColor="text1"/>
+          <w:sz w:val="20"/>
+        </w:rPr>
+        <w:t>Asami</w:t>
+      </w:r>
+      <w:proofErr w:type="spellEnd"/>
+      <w:r>
+        <w:rPr>
+          <w:rFonts w:ascii="ＭＳ Ｐ明朝" w:eastAsia="ＭＳ Ｐ明朝" w:hAnsi="ＭＳ Ｐ明朝" w:cs="Microsoft New Tai Lue"/>
+          <w:color w:val="000000" w:themeColor="text1"/>
+          <w:sz w:val="20"/>
+        </w:rPr>
+        <w:t>, "</w:t>
       </w:r>
       <w:r>
         <w:rPr>
-          <w:rFonts w:ascii="ＭＳ Ｐゴシック" w:eastAsia="ＭＳ Ｐゴシック" w:hAnsi="ＭＳ Ｐゴシック" w:cs="Microsoft New Tai Lue"/>
+          <w:rFonts w:ascii="ＭＳ Ｐ明朝" w:eastAsia="ＭＳ Ｐ明朝" w:hAnsi="ＭＳ Ｐ明朝" w:cs="Microsoft New Tai Lue"/>
           <w:color w:val="000000" w:themeColor="text1"/>
-          <w:sz w:val="18"/>
+          <w:sz w:val="20"/>
           <w:u w:val="single"/>
         </w:rPr>
         <w:t>Design and Evaluation of an</w:t>
       </w:r>
       <w:r>
         <w:rPr>
-          <w:rFonts w:ascii="ＭＳ Ｐゴシック" w:eastAsia="ＭＳ Ｐゴシック" w:hAnsi="ＭＳ Ｐゴシック" w:cs="Microsoft New Tai Lue" w:hint="eastAsia"/>
+          <w:rFonts w:ascii="ＭＳ Ｐ明朝" w:eastAsia="ＭＳ Ｐ明朝" w:hAnsi="ＭＳ Ｐ明朝" w:cs="Microsoft New Tai Lue" w:hint="eastAsia"/>
           <w:color w:val="000000" w:themeColor="text1"/>
-          <w:sz w:val="18"/>
+          <w:sz w:val="20"/>
           <w:u w:val="single"/>
         </w:rPr>
         <w:t xml:space="preserve">　</w:t>
       </w:r>
       <w:r>
         <w:rPr>
-          <w:rFonts w:ascii="ＭＳ Ｐゴシック" w:eastAsia="ＭＳ Ｐゴシック" w:hAnsi="ＭＳ Ｐゴシック" w:cs="Microsoft New Tai Lue"/>
+          <w:rFonts w:ascii="ＭＳ Ｐ明朝" w:eastAsia="ＭＳ Ｐ明朝" w:hAnsi="ＭＳ Ｐ明朝" w:cs="Microsoft New Tai Lue"/>
           <w:color w:val="000000" w:themeColor="text1"/>
-          <w:sz w:val="18"/>
+          <w:sz w:val="20"/>
           <w:u w:val="single"/>
         </w:rPr>
         <w:t>Emulator for High Speed Mobile Communication Environment Based on IEEE 802.11g</w:t>
       </w:r>
       <w:r>
         <w:rPr>
-          <w:rFonts w:ascii="ＭＳ Ｐゴシック" w:eastAsia="ＭＳ Ｐゴシック" w:hAnsi="ＭＳ Ｐゴシック" w:cs="Microsoft New Tai Lue"/>
+          <w:rFonts w:ascii="ＭＳ Ｐ明朝" w:eastAsia="ＭＳ Ｐ明朝" w:hAnsi="ＭＳ Ｐ明朝" w:cs="Microsoft New Tai Lue"/>
           <w:color w:val="000000" w:themeColor="text1"/>
-          <w:sz w:val="18"/>
+          <w:sz w:val="20"/>
         </w:rPr>
         <w:t>", Technical Report of IEICE (</w:t>
       </w:r>
       <w:r>
         <w:rPr>
-          <w:rFonts w:ascii="ＭＳ Ｐゴシック" w:eastAsia="ＭＳ Ｐゴシック" w:hAnsi="ＭＳ Ｐゴシック" w:cs="Microsoft New Tai Lue" w:hint="eastAsia"/>
+          <w:rFonts w:ascii="ＭＳ Ｐ明朝" w:eastAsia="ＭＳ Ｐ明朝" w:hAnsi="ＭＳ Ｐ明朝" w:cs="Microsoft New Tai Lue" w:hint="eastAsia"/>
           <w:color w:val="000000" w:themeColor="text1"/>
-          <w:sz w:val="18"/>
+          <w:sz w:val="20"/>
         </w:rPr>
         <w:t>日本語</w:t>
       </w:r>
       <w:r>
         <w:rPr>
-          <w:rFonts w:ascii="ＭＳ Ｐゴシック" w:eastAsia="ＭＳ Ｐゴシック" w:hAnsi="ＭＳ Ｐゴシック" w:cs="Microsoft New Tai Lue"/>
+          <w:rFonts w:ascii="ＭＳ Ｐ明朝" w:eastAsia="ＭＳ Ｐ明朝" w:hAnsi="ＭＳ Ｐ明朝" w:cs="Microsoft New Tai Lue"/>
           <w:color w:val="000000" w:themeColor="text1"/>
-          <w:sz w:val="18"/>
+          <w:sz w:val="20"/>
         </w:rPr>
         <w:t>), March 2011</w:t>
       </w:r>
@@ -6064,35 +6204,9 @@
     <w:p>
       <w:pPr>
         <w:spacing w:line="320" w:lineRule="atLeast"/>
+        <w:ind w:right="1546"/>
         <w:rPr>
           <w:rFonts w:ascii="ＭＳ Ｐゴシック" w:eastAsia="ＭＳ Ｐゴシック" w:hAnsi="ＭＳ Ｐゴシック" w:cs="ＭＳ 明朝"/>
-          <w:b/>
-          <w:sz w:val="22"/>
-          <w:szCs w:val="22"/>
-          <w:lang w:eastAsia="zh-CN"/>
-        </w:rPr>
-      </w:pPr>
-    </w:p>
-    <w:p>
-      <w:pPr>
-        <w:spacing w:line="320" w:lineRule="atLeast"/>
-        <w:rPr>
-          <w:rFonts w:ascii="ＭＳ Ｐゴシック" w:eastAsia="SimSun" w:hAnsi="ＭＳ Ｐゴシック" w:cs="ＭＳ 明朝" w:hint="eastAsia"/>
-          <w:b/>
-          <w:color w:val="FF0000"/>
-          <w:sz w:val="22"/>
-          <w:szCs w:val="22"/>
-          <w:lang w:eastAsia="zh-CN"/>
-        </w:rPr>
-      </w:pPr>
-    </w:p>
-    <w:p>
-      <w:pPr>
-        <w:spacing w:line="320" w:lineRule="atLeast"/>
-        <w:ind w:right="662"/>
-        <w:jc w:val="right"/>
-        <w:rPr>
-          <w:rFonts w:ascii="ＭＳ Ｐゴシック" w:eastAsia="ＭＳ Ｐゴシック" w:hAnsi="ＭＳ Ｐゴシック" w:cs="ＭＳ 明朝" w:hint="eastAsia"/>
           <w:b/>
           <w:sz w:val="22"/>
           <w:szCs w:val="22"/>
@@ -6194,7 +6308,7 @@
         <w:sz w:val="22"/>
         <w:szCs w:val="22"/>
       </w:rPr>
-      <w:t>2</w:t>
+      <w:t>1</w:t>
     </w:r>
     <w:r>
       <w:rPr>

--- a/YuJenLai_CV_Japanese_201705.docx
+++ b/YuJenLai_CV_Japanese_201705.docx
@@ -1,6 +1,6 @@
 
 <file path=word/document.xml><?xml version="1.0" encoding="utf-8"?>
-<w:document xmlns:wpc="http://schemas.microsoft.com/office/word/2010/wordprocessingCanvas" xmlns:mc="http://schemas.openxmlformats.org/markup-compatibility/2006" xmlns:o="urn:schemas-microsoft-com:office:office" xmlns:r="http://schemas.openxmlformats.org/officeDocument/2006/relationships" xmlns:m="http://schemas.openxmlformats.org/officeDocument/2006/math" xmlns:v="urn:schemas-microsoft-com:vml" xmlns:wp14="http://schemas.microsoft.com/office/word/2010/wordprocessingDrawing" xmlns:wp="http://schemas.openxmlformats.org/drawingml/2006/wordprocessingDrawing" xmlns:w10="urn:schemas-microsoft-com:office:word" xmlns:w="http://schemas.openxmlformats.org/wordprocessingml/2006/main" xmlns:w14="http://schemas.microsoft.com/office/word/2010/wordml" xmlns:w15="http://schemas.microsoft.com/office/word/2012/wordml" xmlns:wpg="http://schemas.microsoft.com/office/word/2010/wordprocessingGroup" xmlns:wpi="http://schemas.microsoft.com/office/word/2010/wordprocessingInk" xmlns:wne="http://schemas.microsoft.com/office/word/2006/wordml" xmlns:wps="http://schemas.microsoft.com/office/word/2010/wordprocessingShape" mc:Ignorable="w14 w15 wp14">
+<w:document xmlns:wpc="http://schemas.microsoft.com/office/word/2010/wordprocessingCanvas" xmlns:mo="http://schemas.microsoft.com/office/mac/office/2008/main" xmlns:mc="http://schemas.openxmlformats.org/markup-compatibility/2006" xmlns:mv="urn:schemas-microsoft-com:mac:vml" xmlns:o="urn:schemas-microsoft-com:office:office" xmlns:r="http://schemas.openxmlformats.org/officeDocument/2006/relationships" xmlns:m="http://schemas.openxmlformats.org/officeDocument/2006/math" xmlns:v="urn:schemas-microsoft-com:vml" xmlns:wp14="http://schemas.microsoft.com/office/word/2010/wordprocessingDrawing" xmlns:wp="http://schemas.openxmlformats.org/drawingml/2006/wordprocessingDrawing" xmlns:w10="urn:schemas-microsoft-com:office:word" xmlns:w="http://schemas.openxmlformats.org/wordprocessingml/2006/main" xmlns:w14="http://schemas.microsoft.com/office/word/2010/wordml" xmlns:w15="http://schemas.microsoft.com/office/word/2012/wordml" xmlns:wpg="http://schemas.microsoft.com/office/word/2010/wordprocessingGroup" xmlns:wpi="http://schemas.microsoft.com/office/word/2010/wordprocessingInk" xmlns:wne="http://schemas.microsoft.com/office/word/2006/wordml" xmlns:wps="http://schemas.microsoft.com/office/word/2010/wordprocessingShape" mc:Ignorable="w14 w15 wp14">
   <w:body>
     <w:p>
       <w:pPr>
@@ -21,17 +21,18 @@
           <w:noProof/>
           <w:sz w:val="36"/>
           <w:szCs w:val="36"/>
+          <w:lang w:eastAsia="zh-TW"/>
         </w:rPr>
         <mc:AlternateContent>
           <mc:Choice Requires="wps">
             <w:drawing>
-              <wp:anchor distT="0" distB="0" distL="114300" distR="114300" simplePos="0" relativeHeight="251663360" behindDoc="0" locked="0" layoutInCell="1" allowOverlap="1" wp14:anchorId="3EA99149" wp14:editId="5D9584F6">
+              <wp:anchor distT="0" distB="0" distL="114300" distR="114300" simplePos="0" relativeHeight="251663360" behindDoc="0" locked="0" layoutInCell="1" allowOverlap="1" wp14:anchorId="3EA99149" wp14:editId="0AC0AE21">
                 <wp:simplePos x="0" y="0"/>
                 <wp:positionH relativeFrom="column">
-                  <wp:posOffset>605155</wp:posOffset>
+                  <wp:posOffset>843342</wp:posOffset>
                 </wp:positionH>
                 <wp:positionV relativeFrom="paragraph">
-                  <wp:posOffset>201295</wp:posOffset>
+                  <wp:posOffset>213204</wp:posOffset>
                 </wp:positionV>
                 <wp:extent cx="5514975" cy="543464"/>
                 <wp:effectExtent l="0" t="0" r="0" b="0"/>
@@ -76,71 +77,215 @@
                             <w:pPr>
                               <w:spacing w:line="300" w:lineRule="exact"/>
                               <w:rPr>
-                                <w:rFonts w:ascii="Microsoft JhengHei" w:eastAsia="Microsoft JhengHei" w:hAnsi="Microsoft JhengHei"/>
+                                <w:rFonts w:ascii="Helvetica Neue" w:eastAsia="Microsoft JhengHei" w:hAnsi="Helvetica Neue"/>
                                 <w:color w:val="000000" w:themeColor="text1"/>
                                 <w:lang w:eastAsia="zh-CN"/>
+                                <w:rPrChange w:id="0" w:author="Ian Lai" w:date="2017-05-17T02:28:00Z">
+                                  <w:rPr>
+                                    <w:rFonts w:ascii="Microsoft JhengHei" w:eastAsia="Microsoft JhengHei" w:hAnsi="Microsoft JhengHei"/>
+                                    <w:color w:val="000000" w:themeColor="text1"/>
+                                    <w:lang w:eastAsia="zh-CN"/>
+                                  </w:rPr>
+                                </w:rPrChange>
                               </w:rPr>
                             </w:pPr>
-                            <w:hyperlink r:id="rId7" w:history="1">
+                            <w:r>
+                              <w:rPr>
+                                <w:rFonts w:ascii="Helvetica Neue" w:hAnsi="Helvetica Neue"/>
+                                <w:sz w:val="22"/>
+                                <w:rPrChange w:id="1" w:author="Ian Lai" w:date="2017-05-17T02:28:00Z">
+                                  <w:rPr/>
+                                </w:rPrChange>
+                              </w:rPr>
+                              <w:fldChar w:fldCharType="begin"/>
+                            </w:r>
+                            <w:r>
+                              <w:rPr>
+                                <w:rFonts w:ascii="Helvetica Neue" w:hAnsi="Helvetica Neue"/>
+                                <w:sz w:val="22"/>
+                                <w:rPrChange w:id="2" w:author="Ian Lai" w:date="2017-05-17T02:28:00Z">
+                                  <w:rPr/>
+                                </w:rPrChange>
+                              </w:rPr>
+                              <w:instrText xml:space="preserve"> HYPERLINK "mailto:ian.explore.world@gmail.com" </w:instrText>
+                            </w:r>
+                            <w:r>
+                              <w:rPr>
+                                <w:rFonts w:ascii="Helvetica Neue" w:hAnsi="Helvetica Neue"/>
+                                <w:sz w:val="22"/>
+                                <w:rPrChange w:id="3" w:author="Ian Lai" w:date="2017-05-17T02:28:00Z">
+                                  <w:rPr/>
+                                </w:rPrChange>
+                              </w:rPr>
+                              <w:fldChar w:fldCharType="separate"/>
+                            </w:r>
+                            <w:r>
+                              <w:rPr>
+                                <w:rStyle w:val="Hyperlink"/>
+                                <w:rFonts w:ascii="Helvetica Neue" w:eastAsia="ＭＳ Ｐ明朝" w:hAnsi="Helvetica Neue"/>
+                                <w:sz w:val="22"/>
+                                <w:u w:val="none"/>
+                                <w:lang w:eastAsia="zh-CN"/>
+                                <w:rPrChange w:id="4" w:author="Ian Lai" w:date="2017-05-17T02:28:00Z">
+                                  <w:rPr>
+                                    <w:rStyle w:val="Hyperlink"/>
+                                    <w:rFonts w:ascii="Cambria" w:eastAsia="ＭＳ Ｐ明朝" w:hAnsi="Cambria"/>
+                                    <w:u w:val="none"/>
+                                    <w:lang w:eastAsia="zh-CN"/>
+                                  </w:rPr>
+                                </w:rPrChange>
+                              </w:rPr>
+                              <w:t>ian.explore.world@gmail.com</w:t>
+                            </w:r>
+                            <w:r>
+                              <w:rPr>
+                                <w:rStyle w:val="Hyperlink"/>
+                                <w:rFonts w:ascii="Helvetica Neue" w:eastAsia="ＭＳ Ｐ明朝" w:hAnsi="Helvetica Neue"/>
+                                <w:sz w:val="22"/>
+                                <w:u w:val="none"/>
+                                <w:lang w:eastAsia="zh-CN"/>
+                                <w:rPrChange w:id="5" w:author="Ian Lai" w:date="2017-05-17T02:28:00Z">
+                                  <w:rPr>
+                                    <w:rStyle w:val="Hyperlink"/>
+                                    <w:rFonts w:ascii="Cambria" w:eastAsia="ＭＳ Ｐ明朝" w:hAnsi="Cambria"/>
+                                    <w:u w:val="none"/>
+                                    <w:lang w:eastAsia="zh-CN"/>
+                                  </w:rPr>
+                                </w:rPrChange>
+                              </w:rPr>
+                              <w:fldChar w:fldCharType="end"/>
+                            </w:r>
+                            <w:r>
+                              <w:rPr>
+                                <w:rStyle w:val="Hyperlink"/>
+                                <w:rFonts w:ascii="Helvetica Neue" w:eastAsia="ＭＳ Ｐ明朝" w:hAnsi="Helvetica Neue"/>
+                                <w:sz w:val="22"/>
+                                <w:u w:val="none"/>
+                                <w:lang w:eastAsia="zh-CN"/>
+                                <w:rPrChange w:id="6" w:author="Ian Lai" w:date="2017-05-17T02:28:00Z">
+                                  <w:rPr>
+                                    <w:rStyle w:val="Hyperlink"/>
+                                    <w:rFonts w:ascii="Cambria" w:eastAsia="ＭＳ Ｐ明朝" w:hAnsi="Cambria"/>
+                                    <w:u w:val="none"/>
+                                    <w:lang w:eastAsia="zh-CN"/>
+                                  </w:rPr>
+                                </w:rPrChange>
+                              </w:rPr>
+                              <w:t xml:space="preserve"> </w:t>
+                            </w:r>
+                            <w:ins w:id="7" w:author="Ian Lai" w:date="2017-05-17T02:29:00Z">
                               <w:r>
                                 <w:rPr>
-                                  <w:rStyle w:val="a9"/>
-                                  <w:rFonts w:ascii="Cambria" w:eastAsia="ＭＳ Ｐ明朝" w:hAnsi="Cambria"/>
+                                  <w:rStyle w:val="Hyperlink"/>
+                                  <w:rFonts w:ascii="Helvetica Neue" w:eastAsia="ＭＳ Ｐ明朝" w:hAnsi="Helvetica Neue" w:hint="eastAsia"/>
+                                  <w:sz w:val="22"/>
                                   <w:u w:val="none"/>
                                   <w:lang w:eastAsia="zh-CN"/>
                                 </w:rPr>
-                                <w:t>ian.explore.world@gmail.com</w:t>
+                                <w:t xml:space="preserve">　</w:t>
                               </w:r>
-                            </w:hyperlink>
+                            </w:ins>
                             <w:r>
                               <w:rPr>
-                                <w:rStyle w:val="a9"/>
-                                <w:rFonts w:ascii="Cambria" w:eastAsia="ＭＳ Ｐ明朝" w:hAnsi="Cambria"/>
+                                <w:rStyle w:val="Hyperlink"/>
+                                <w:rFonts w:ascii="Helvetica Neue" w:eastAsia="ＭＳ Ｐ明朝" w:hAnsi="Helvetica Neue"/>
+                                <w:sz w:val="22"/>
                                 <w:u w:val="none"/>
                                 <w:lang w:eastAsia="zh-CN"/>
+                                <w:rPrChange w:id="8" w:author="Ian Lai" w:date="2017-05-17T02:28:00Z">
+                                  <w:rPr>
+                                    <w:rStyle w:val="Hyperlink"/>
+                                    <w:rFonts w:ascii="Cambria" w:eastAsia="ＭＳ Ｐ明朝" w:hAnsi="Cambria"/>
+                                    <w:u w:val="none"/>
+                                    <w:lang w:eastAsia="zh-CN"/>
+                                  </w:rPr>
+                                </w:rPrChange>
+                              </w:rPr>
+                              <w:t xml:space="preserve"> </w:t>
+                            </w:r>
+                            <w:r>
+                              <w:rPr>
+                                <w:rStyle w:val="Hyperlink"/>
+                                <w:rFonts w:ascii="Helvetica Neue" w:eastAsia="ＭＳ Ｐ明朝" w:hAnsi="Helvetica Neue"/>
+                                <w:sz w:val="22"/>
+                                <w:u w:val="none"/>
+                                <w:lang w:eastAsia="zh-CN"/>
+                                <w:rPrChange w:id="9" w:author="Ian Lai" w:date="2017-05-17T02:28:00Z">
+                                  <w:rPr>
+                                    <w:rStyle w:val="Hyperlink"/>
+                                    <w:rFonts w:ascii="Cambria" w:eastAsia="ＭＳ Ｐ明朝" w:hAnsi="Cambria"/>
+                                    <w:u w:val="none"/>
+                                    <w:lang w:eastAsia="zh-CN"/>
+                                  </w:rPr>
+                                </w:rPrChange>
+                              </w:rPr>
+                              <w:t xml:space="preserve"> </w:t>
+                            </w:r>
+                            <w:r>
+                              <w:rPr>
+                                <w:rFonts w:ascii="Helvetica Neue" w:eastAsia="ＭＳ Ｐ明朝" w:hAnsi="Helvetica Neue"/>
+                                <w:color w:val="000000" w:themeColor="text1"/>
+                                <w:sz w:val="22"/>
+                                <w:lang w:eastAsia="zh-CN"/>
+                                <w:rPrChange w:id="10" w:author="Ian Lai" w:date="2017-05-17T02:28:00Z">
+                                  <w:rPr>
+                                    <w:rFonts w:ascii="Cambria" w:eastAsia="ＭＳ Ｐ明朝" w:hAnsi="Cambria"/>
+                                    <w:color w:val="000000" w:themeColor="text1"/>
+                                    <w:lang w:eastAsia="zh-CN"/>
+                                  </w:rPr>
+                                </w:rPrChange>
+                              </w:rPr>
+                              <w:t>+81-80-6528-0377</w:t>
+                            </w:r>
+                            <w:r>
+                              <w:rPr>
+                                <w:rFonts w:ascii="Helvetica Neue" w:eastAsia="ＭＳ Ｐ明朝" w:hAnsi="Helvetica Neue"/>
+                                <w:color w:val="000000" w:themeColor="text1"/>
+                                <w:sz w:val="22"/>
+                                <w:lang w:eastAsia="zh-CN"/>
+                                <w:rPrChange w:id="11" w:author="Ian Lai" w:date="2017-05-17T02:28:00Z">
+                                  <w:rPr>
+                                    <w:rFonts w:ascii="Cambria" w:eastAsia="ＭＳ Ｐ明朝" w:hAnsi="Cambria"/>
+                                    <w:color w:val="000000" w:themeColor="text1"/>
+                                    <w:lang w:eastAsia="zh-CN"/>
+                                  </w:rPr>
+                                </w:rPrChange>
+                              </w:rPr>
+                              <w:t xml:space="preserve">　　</w:t>
+                            </w:r>
+                            <w:r>
+                              <w:rPr>
+                                <w:rFonts w:ascii="Helvetica Neue" w:eastAsia="ＭＳ Ｐ明朝" w:hAnsi="Helvetica Neue"/>
+                                <w:color w:val="000000" w:themeColor="text1"/>
+                                <w:sz w:val="22"/>
+                                <w:lang w:eastAsia="zh-CN"/>
+                                <w:rPrChange w:id="12" w:author="Ian Lai" w:date="2017-05-17T02:28:00Z">
+                                  <w:rPr>
+                                    <w:rFonts w:ascii="Constantia" w:eastAsia="ＭＳ Ｐ明朝" w:hAnsi="Constantia"/>
+                                    <w:color w:val="000000" w:themeColor="text1"/>
+                                    <w:lang w:eastAsia="zh-CN"/>
+                                  </w:rPr>
+                                </w:rPrChange>
                               </w:rPr>
                               <w:t xml:space="preserve">  </w:t>
                             </w:r>
                             <w:r>
                               <w:rPr>
-                                <w:rStyle w:val="a9"/>
-                                <w:rFonts w:ascii="Cambria" w:eastAsia="ＭＳ Ｐ明朝" w:hAnsi="Cambria"/>
+                                <w:rStyle w:val="Hyperlink"/>
+                                <w:rFonts w:ascii="Helvetica Neue" w:eastAsia="Microsoft JhengHei" w:hAnsi="Helvetica Neue"/>
+                                <w:color w:val="000000" w:themeColor="text1"/>
+                                <w:sz w:val="22"/>
                                 <w:u w:val="none"/>
                                 <w:lang w:eastAsia="zh-CN"/>
-                              </w:rPr>
-                              <w:t xml:space="preserve"> </w:t>
-                            </w:r>
-                            <w:r>
-                              <w:rPr>
-                                <w:rFonts w:ascii="Cambria" w:eastAsia="ＭＳ Ｐ明朝" w:hAnsi="Cambria"/>
-                                <w:color w:val="000000" w:themeColor="text1"/>
-                                <w:lang w:eastAsia="zh-CN"/>
-                              </w:rPr>
-                              <w:t>+81-80-6528-0377</w:t>
-                            </w:r>
-                            <w:r>
-                              <w:rPr>
-                                <w:rFonts w:ascii="Cambria" w:eastAsia="ＭＳ Ｐ明朝" w:hAnsi="Cambria"/>
-                                <w:color w:val="000000" w:themeColor="text1"/>
-                                <w:lang w:eastAsia="zh-CN"/>
-                              </w:rPr>
-                              <w:t xml:space="preserve">　　</w:t>
-                            </w:r>
-                            <w:r>
-                              <w:rPr>
-                                <w:rFonts w:ascii="Constantia" w:eastAsia="ＭＳ Ｐ明朝" w:hAnsi="Constantia"/>
-                                <w:color w:val="000000" w:themeColor="text1"/>
-                                <w:lang w:eastAsia="zh-CN"/>
-                              </w:rPr>
-                              <w:t xml:space="preserve">  </w:t>
-                            </w:r>
-                            <w:r>
-                              <w:rPr>
-                                <w:rStyle w:val="a9"/>
-                                <w:rFonts w:ascii="Microsoft JhengHei" w:eastAsia="Microsoft JhengHei" w:hAnsi="Microsoft JhengHei"/>
-                                <w:color w:val="000000" w:themeColor="text1"/>
-                                <w:u w:val="none"/>
-                                <w:lang w:eastAsia="zh-CN"/>
+                                <w:rPrChange w:id="13" w:author="Ian Lai" w:date="2017-05-17T02:28:00Z">
+                                  <w:rPr>
+                                    <w:rStyle w:val="Hyperlink"/>
+                                    <w:rFonts w:ascii="Microsoft JhengHei" w:eastAsia="Microsoft JhengHei" w:hAnsi="Microsoft JhengHei"/>
+                                    <w:color w:val="000000" w:themeColor="text1"/>
+                                    <w:u w:val="none"/>
+                                    <w:lang w:eastAsia="zh-CN"/>
+                                  </w:rPr>
+                                </w:rPrChange>
                               </w:rPr>
                               <w:t>神奈川県横浜市</w:t>
                             </w:r>
@@ -149,7 +294,7 @@
                             <w:pPr>
                               <w:spacing w:line="240" w:lineRule="exact"/>
                               <w:rPr>
-                                <w:rStyle w:val="a9"/>
+                                <w:rStyle w:val="Hyperlink"/>
                                 <w:rFonts w:ascii="Constantia" w:eastAsia="ＭＳ Ｐ明朝" w:hAnsi="Constantia"/>
                                 <w:lang w:eastAsia="zh-CN"/>
                               </w:rPr>
@@ -174,11 +319,11 @@
           </mc:Choice>
           <mc:Fallback>
             <w:pict>
-              <v:shapetype w14:anchorId="3EA99149" id="_x0000_t202" coordsize="21600,21600" o:spt="202" path="m,l,21600r21600,l21600,xe">
+              <v:shapetype w14:anchorId="3EA99149" id="_x0000_t202" coordsize="21600,21600" o:spt="202" path="m0,0l0,21600,21600,21600,21600,0xe">
                 <v:stroke joinstyle="miter"/>
                 <v:path gradientshapeok="t" o:connecttype="rect"/>
               </v:shapetype>
-              <v:shape id="文字方塊 2" o:spid="_x0000_s1026" type="#_x0000_t202" style="position:absolute;left:0;text-align:left;margin-left:47.65pt;margin-top:15.85pt;width:434.25pt;height:42.8pt;z-index:251663360;visibility:visible;mso-wrap-style:square;mso-width-percent:0;mso-height-percent:0;mso-wrap-distance-left:9pt;mso-wrap-distance-top:0;mso-wrap-distance-right:9pt;mso-wrap-distance-bottom:0;mso-position-horizontal:absolute;mso-position-horizontal-relative:text;mso-position-vertical:absolute;mso-position-vertical-relative:text;mso-width-percent:0;mso-height-percent:0;mso-width-relative:margin;mso-height-relative:margin;v-text-anchor:top" o:gfxdata="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" filled="f" stroked="f">
+              <v:shape id="文字方塊 2" o:spid="_x0000_s1026" type="#_x0000_t202" style="position:absolute;left:0;text-align:left;margin-left:66.4pt;margin-top:16.8pt;width:434.25pt;height:42.8pt;z-index:251663360;visibility:visible;mso-wrap-style:square;mso-width-percent:0;mso-height-percent:0;mso-wrap-distance-left:9pt;mso-wrap-distance-top:0;mso-wrap-distance-right:9pt;mso-wrap-distance-bottom:0;mso-position-horizontal:absolute;mso-position-horizontal-relative:text;mso-position-vertical:absolute;mso-position-vertical-relative:text;mso-width-percent:0;mso-height-percent:0;mso-width-relative:margin;mso-height-relative:margin;v-text-anchor:top" o:gfxdata="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" filled="f" stroked="f">
                 <v:textbox>
                   <w:txbxContent>
                     <w:p>
@@ -193,71 +338,215 @@
                       <w:pPr>
                         <w:spacing w:line="300" w:lineRule="exact"/>
                         <w:rPr>
-                          <w:rFonts w:ascii="Microsoft JhengHei" w:eastAsia="Microsoft JhengHei" w:hAnsi="Microsoft JhengHei"/>
+                          <w:rFonts w:ascii="Helvetica Neue" w:eastAsia="Microsoft JhengHei" w:hAnsi="Helvetica Neue"/>
                           <w:color w:val="000000" w:themeColor="text1"/>
                           <w:lang w:eastAsia="zh-CN"/>
+                          <w:rPrChange w:id="14" w:author="Ian Lai" w:date="2017-05-17T02:28:00Z">
+                            <w:rPr>
+                              <w:rFonts w:ascii="Microsoft JhengHei" w:eastAsia="Microsoft JhengHei" w:hAnsi="Microsoft JhengHei"/>
+                              <w:color w:val="000000" w:themeColor="text1"/>
+                              <w:lang w:eastAsia="zh-CN"/>
+                            </w:rPr>
+                          </w:rPrChange>
                         </w:rPr>
                       </w:pPr>
-                      <w:hyperlink r:id="rId8" w:history="1">
+                      <w:r>
+                        <w:rPr>
+                          <w:rFonts w:ascii="Helvetica Neue" w:hAnsi="Helvetica Neue"/>
+                          <w:sz w:val="22"/>
+                          <w:rPrChange w:id="15" w:author="Ian Lai" w:date="2017-05-17T02:28:00Z">
+                            <w:rPr/>
+                          </w:rPrChange>
+                        </w:rPr>
+                        <w:fldChar w:fldCharType="begin"/>
+                      </w:r>
+                      <w:r>
+                        <w:rPr>
+                          <w:rFonts w:ascii="Helvetica Neue" w:hAnsi="Helvetica Neue"/>
+                          <w:sz w:val="22"/>
+                          <w:rPrChange w:id="16" w:author="Ian Lai" w:date="2017-05-17T02:28:00Z">
+                            <w:rPr/>
+                          </w:rPrChange>
+                        </w:rPr>
+                        <w:instrText xml:space="preserve"> HYPERLINK "mailto:ian.explore.world@gmail.com" </w:instrText>
+                      </w:r>
+                      <w:r>
+                        <w:rPr>
+                          <w:rFonts w:ascii="Helvetica Neue" w:hAnsi="Helvetica Neue"/>
+                          <w:sz w:val="22"/>
+                          <w:rPrChange w:id="17" w:author="Ian Lai" w:date="2017-05-17T02:28:00Z">
+                            <w:rPr/>
+                          </w:rPrChange>
+                        </w:rPr>
+                        <w:fldChar w:fldCharType="separate"/>
+                      </w:r>
+                      <w:r>
+                        <w:rPr>
+                          <w:rStyle w:val="Hyperlink"/>
+                          <w:rFonts w:ascii="Helvetica Neue" w:eastAsia="ＭＳ Ｐ明朝" w:hAnsi="Helvetica Neue"/>
+                          <w:sz w:val="22"/>
+                          <w:u w:val="none"/>
+                          <w:lang w:eastAsia="zh-CN"/>
+                          <w:rPrChange w:id="18" w:author="Ian Lai" w:date="2017-05-17T02:28:00Z">
+                            <w:rPr>
+                              <w:rStyle w:val="Hyperlink"/>
+                              <w:rFonts w:ascii="Cambria" w:eastAsia="ＭＳ Ｐ明朝" w:hAnsi="Cambria"/>
+                              <w:u w:val="none"/>
+                              <w:lang w:eastAsia="zh-CN"/>
+                            </w:rPr>
+                          </w:rPrChange>
+                        </w:rPr>
+                        <w:t>ian.explore.world@gmail.com</w:t>
+                      </w:r>
+                      <w:r>
+                        <w:rPr>
+                          <w:rStyle w:val="Hyperlink"/>
+                          <w:rFonts w:ascii="Helvetica Neue" w:eastAsia="ＭＳ Ｐ明朝" w:hAnsi="Helvetica Neue"/>
+                          <w:sz w:val="22"/>
+                          <w:u w:val="none"/>
+                          <w:lang w:eastAsia="zh-CN"/>
+                          <w:rPrChange w:id="19" w:author="Ian Lai" w:date="2017-05-17T02:28:00Z">
+                            <w:rPr>
+                              <w:rStyle w:val="Hyperlink"/>
+                              <w:rFonts w:ascii="Cambria" w:eastAsia="ＭＳ Ｐ明朝" w:hAnsi="Cambria"/>
+                              <w:u w:val="none"/>
+                              <w:lang w:eastAsia="zh-CN"/>
+                            </w:rPr>
+                          </w:rPrChange>
+                        </w:rPr>
+                        <w:fldChar w:fldCharType="end"/>
+                      </w:r>
+                      <w:r>
+                        <w:rPr>
+                          <w:rStyle w:val="Hyperlink"/>
+                          <w:rFonts w:ascii="Helvetica Neue" w:eastAsia="ＭＳ Ｐ明朝" w:hAnsi="Helvetica Neue"/>
+                          <w:sz w:val="22"/>
+                          <w:u w:val="none"/>
+                          <w:lang w:eastAsia="zh-CN"/>
+                          <w:rPrChange w:id="20" w:author="Ian Lai" w:date="2017-05-17T02:28:00Z">
+                            <w:rPr>
+                              <w:rStyle w:val="Hyperlink"/>
+                              <w:rFonts w:ascii="Cambria" w:eastAsia="ＭＳ Ｐ明朝" w:hAnsi="Cambria"/>
+                              <w:u w:val="none"/>
+                              <w:lang w:eastAsia="zh-CN"/>
+                            </w:rPr>
+                          </w:rPrChange>
+                        </w:rPr>
+                        <w:t xml:space="preserve"> </w:t>
+                      </w:r>
+                      <w:ins w:id="21" w:author="Ian Lai" w:date="2017-05-17T02:29:00Z">
                         <w:r>
                           <w:rPr>
-                            <w:rStyle w:val="a9"/>
-                            <w:rFonts w:ascii="Cambria" w:eastAsia="ＭＳ Ｐ明朝" w:hAnsi="Cambria"/>
+                            <w:rStyle w:val="Hyperlink"/>
+                            <w:rFonts w:ascii="Helvetica Neue" w:eastAsia="ＭＳ Ｐ明朝" w:hAnsi="Helvetica Neue" w:hint="eastAsia"/>
+                            <w:sz w:val="22"/>
                             <w:u w:val="none"/>
                             <w:lang w:eastAsia="zh-CN"/>
                           </w:rPr>
-                          <w:t>ian.explore.world@gmail.com</w:t>
+                          <w:t xml:space="preserve">　</w:t>
                         </w:r>
-                      </w:hyperlink>
+                      </w:ins>
                       <w:r>
                         <w:rPr>
-                          <w:rStyle w:val="a9"/>
-                          <w:rFonts w:ascii="Cambria" w:eastAsia="ＭＳ Ｐ明朝" w:hAnsi="Cambria"/>
+                          <w:rStyle w:val="Hyperlink"/>
+                          <w:rFonts w:ascii="Helvetica Neue" w:eastAsia="ＭＳ Ｐ明朝" w:hAnsi="Helvetica Neue"/>
+                          <w:sz w:val="22"/>
                           <w:u w:val="none"/>
                           <w:lang w:eastAsia="zh-CN"/>
+                          <w:rPrChange w:id="22" w:author="Ian Lai" w:date="2017-05-17T02:28:00Z">
+                            <w:rPr>
+                              <w:rStyle w:val="Hyperlink"/>
+                              <w:rFonts w:ascii="Cambria" w:eastAsia="ＭＳ Ｐ明朝" w:hAnsi="Cambria"/>
+                              <w:u w:val="none"/>
+                              <w:lang w:eastAsia="zh-CN"/>
+                            </w:rPr>
+                          </w:rPrChange>
+                        </w:rPr>
+                        <w:t xml:space="preserve"> </w:t>
+                      </w:r>
+                      <w:r>
+                        <w:rPr>
+                          <w:rStyle w:val="Hyperlink"/>
+                          <w:rFonts w:ascii="Helvetica Neue" w:eastAsia="ＭＳ Ｐ明朝" w:hAnsi="Helvetica Neue"/>
+                          <w:sz w:val="22"/>
+                          <w:u w:val="none"/>
+                          <w:lang w:eastAsia="zh-CN"/>
+                          <w:rPrChange w:id="23" w:author="Ian Lai" w:date="2017-05-17T02:28:00Z">
+                            <w:rPr>
+                              <w:rStyle w:val="Hyperlink"/>
+                              <w:rFonts w:ascii="Cambria" w:eastAsia="ＭＳ Ｐ明朝" w:hAnsi="Cambria"/>
+                              <w:u w:val="none"/>
+                              <w:lang w:eastAsia="zh-CN"/>
+                            </w:rPr>
+                          </w:rPrChange>
+                        </w:rPr>
+                        <w:t xml:space="preserve"> </w:t>
+                      </w:r>
+                      <w:r>
+                        <w:rPr>
+                          <w:rFonts w:ascii="Helvetica Neue" w:eastAsia="ＭＳ Ｐ明朝" w:hAnsi="Helvetica Neue"/>
+                          <w:color w:val="000000" w:themeColor="text1"/>
+                          <w:sz w:val="22"/>
+                          <w:lang w:eastAsia="zh-CN"/>
+                          <w:rPrChange w:id="24" w:author="Ian Lai" w:date="2017-05-17T02:28:00Z">
+                            <w:rPr>
+                              <w:rFonts w:ascii="Cambria" w:eastAsia="ＭＳ Ｐ明朝" w:hAnsi="Cambria"/>
+                              <w:color w:val="000000" w:themeColor="text1"/>
+                              <w:lang w:eastAsia="zh-CN"/>
+                            </w:rPr>
+                          </w:rPrChange>
+                        </w:rPr>
+                        <w:t>+81-80-6528-0377</w:t>
+                      </w:r>
+                      <w:r>
+                        <w:rPr>
+                          <w:rFonts w:ascii="Helvetica Neue" w:eastAsia="ＭＳ Ｐ明朝" w:hAnsi="Helvetica Neue"/>
+                          <w:color w:val="000000" w:themeColor="text1"/>
+                          <w:sz w:val="22"/>
+                          <w:lang w:eastAsia="zh-CN"/>
+                          <w:rPrChange w:id="25" w:author="Ian Lai" w:date="2017-05-17T02:28:00Z">
+                            <w:rPr>
+                              <w:rFonts w:ascii="Cambria" w:eastAsia="ＭＳ Ｐ明朝" w:hAnsi="Cambria"/>
+                              <w:color w:val="000000" w:themeColor="text1"/>
+                              <w:lang w:eastAsia="zh-CN"/>
+                            </w:rPr>
+                          </w:rPrChange>
+                        </w:rPr>
+                        <w:t xml:space="preserve">　　</w:t>
+                      </w:r>
+                      <w:r>
+                        <w:rPr>
+                          <w:rFonts w:ascii="Helvetica Neue" w:eastAsia="ＭＳ Ｐ明朝" w:hAnsi="Helvetica Neue"/>
+                          <w:color w:val="000000" w:themeColor="text1"/>
+                          <w:sz w:val="22"/>
+                          <w:lang w:eastAsia="zh-CN"/>
+                          <w:rPrChange w:id="26" w:author="Ian Lai" w:date="2017-05-17T02:28:00Z">
+                            <w:rPr>
+                              <w:rFonts w:ascii="Constantia" w:eastAsia="ＭＳ Ｐ明朝" w:hAnsi="Constantia"/>
+                              <w:color w:val="000000" w:themeColor="text1"/>
+                              <w:lang w:eastAsia="zh-CN"/>
+                            </w:rPr>
+                          </w:rPrChange>
                         </w:rPr>
                         <w:t xml:space="preserve">  </w:t>
                       </w:r>
                       <w:r>
                         <w:rPr>
-                          <w:rStyle w:val="a9"/>
-                          <w:rFonts w:ascii="Cambria" w:eastAsia="ＭＳ Ｐ明朝" w:hAnsi="Cambria"/>
+                          <w:rStyle w:val="Hyperlink"/>
+                          <w:rFonts w:ascii="Helvetica Neue" w:eastAsia="Microsoft JhengHei" w:hAnsi="Helvetica Neue"/>
+                          <w:color w:val="000000" w:themeColor="text1"/>
+                          <w:sz w:val="22"/>
                           <w:u w:val="none"/>
                           <w:lang w:eastAsia="zh-CN"/>
-                        </w:rPr>
-                        <w:t xml:space="preserve"> </w:t>
-                      </w:r>
-                      <w:r>
-                        <w:rPr>
-                          <w:rFonts w:ascii="Cambria" w:eastAsia="ＭＳ Ｐ明朝" w:hAnsi="Cambria"/>
-                          <w:color w:val="000000" w:themeColor="text1"/>
-                          <w:lang w:eastAsia="zh-CN"/>
-                        </w:rPr>
-                        <w:t>+81-80-6528-0377</w:t>
-                      </w:r>
-                      <w:r>
-                        <w:rPr>
-                          <w:rFonts w:ascii="Cambria" w:eastAsia="ＭＳ Ｐ明朝" w:hAnsi="Cambria"/>
-                          <w:color w:val="000000" w:themeColor="text1"/>
-                          <w:lang w:eastAsia="zh-CN"/>
-                        </w:rPr>
-                        <w:t xml:space="preserve">　　</w:t>
-                      </w:r>
-                      <w:r>
-                        <w:rPr>
-                          <w:rFonts w:ascii="Constantia" w:eastAsia="ＭＳ Ｐ明朝" w:hAnsi="Constantia"/>
-                          <w:color w:val="000000" w:themeColor="text1"/>
-                          <w:lang w:eastAsia="zh-CN"/>
-                        </w:rPr>
-                        <w:t xml:space="preserve">  </w:t>
-                      </w:r>
-                      <w:r>
-                        <w:rPr>
-                          <w:rStyle w:val="a9"/>
-                          <w:rFonts w:ascii="Microsoft JhengHei" w:eastAsia="Microsoft JhengHei" w:hAnsi="Microsoft JhengHei"/>
-                          <w:color w:val="000000" w:themeColor="text1"/>
-                          <w:u w:val="none"/>
-                          <w:lang w:eastAsia="zh-CN"/>
+                          <w:rPrChange w:id="27" w:author="Ian Lai" w:date="2017-05-17T02:28:00Z">
+                            <w:rPr>
+                              <w:rStyle w:val="Hyperlink"/>
+                              <w:rFonts w:ascii="Microsoft JhengHei" w:eastAsia="Microsoft JhengHei" w:hAnsi="Microsoft JhengHei"/>
+                              <w:color w:val="000000" w:themeColor="text1"/>
+                              <w:u w:val="none"/>
+                              <w:lang w:eastAsia="zh-CN"/>
+                            </w:rPr>
+                          </w:rPrChange>
                         </w:rPr>
                         <w:t>神奈川県横浜市</w:t>
                       </w:r>
@@ -266,7 +555,7 @@
                       <w:pPr>
                         <w:spacing w:line="240" w:lineRule="exact"/>
                         <w:rPr>
-                          <w:rStyle w:val="a9"/>
+                          <w:rStyle w:val="Hyperlink"/>
                           <w:rFonts w:ascii="Constantia" w:eastAsia="ＭＳ Ｐ明朝" w:hAnsi="Constantia"/>
                           <w:lang w:eastAsia="zh-CN"/>
                         </w:rPr>
@@ -279,6 +568,17 @@
           </mc:Fallback>
         </mc:AlternateContent>
       </w:r>
+      <w:ins w:id="28" w:author="Ian Lai" w:date="2017-05-17T02:29:00Z">
+        <w:r>
+          <w:rPr>
+            <w:rFonts w:ascii="Gill Sans MT Ext Condensed Bold" w:eastAsia="Microsoft JhengHei" w:hAnsi="Gill Sans MT Ext Condensed Bold" w:cs="Microsoft New Tai Lue" w:hint="eastAsia"/>
+            <w:b/>
+            <w:sz w:val="36"/>
+            <w:szCs w:val="36"/>
+          </w:rPr>
+          <w:t xml:space="preserve">　　</w:t>
+        </w:r>
+      </w:ins>
       <w:r>
         <w:rPr>
           <w:rFonts w:ascii="Gill Sans MT Ext Condensed Bold" w:eastAsia="Microsoft JhengHei" w:hAnsi="Gill Sans MT Ext Condensed Bold" w:cs="Microsoft New Tai Lue"/>
@@ -306,15 +606,28 @@
         </w:rPr>
         <w:t>裕仁</w:t>
       </w:r>
-      <w:r>
-        <w:rPr>
-          <w:rFonts w:ascii="Gill Sans MT Ext Condensed Bold" w:hAnsi="Gill Sans MT Ext Condensed Bold" w:cs="Microsoft New Tai Lue" w:hint="eastAsia"/>
-          <w:b/>
-          <w:sz w:val="36"/>
-          <w:szCs w:val="36"/>
-        </w:rPr>
-        <w:t xml:space="preserve"> </w:t>
-      </w:r>
+      <w:del w:id="29" w:author="Ian Lai" w:date="2017-05-17T02:29:00Z">
+        <w:r>
+          <w:rPr>
+            <w:rFonts w:ascii="Gill Sans MT Ext Condensed Bold" w:hAnsi="Gill Sans MT Ext Condensed Bold" w:cs="Microsoft New Tai Lue" w:hint="eastAsia"/>
+            <w:b/>
+            <w:sz w:val="36"/>
+            <w:szCs w:val="36"/>
+          </w:rPr>
+          <w:delText xml:space="preserve"> </w:delText>
+        </w:r>
+      </w:del>
+      <w:ins w:id="30" w:author="Ian Lai" w:date="2017-05-17T02:29:00Z">
+        <w:r>
+          <w:rPr>
+            <w:rFonts w:ascii="Gill Sans MT Ext Condensed Bold" w:hAnsi="Gill Sans MT Ext Condensed Bold" w:cs="Microsoft New Tai Lue" w:hint="eastAsia"/>
+            <w:b/>
+            <w:sz w:val="36"/>
+            <w:szCs w:val="36"/>
+          </w:rPr>
+          <w:t xml:space="preserve">　</w:t>
+        </w:r>
+      </w:ins>
       <w:r>
         <w:rPr>
           <w:rFonts w:ascii="Constantia" w:eastAsia="DFKai-SB" w:hAnsi="Constantia" w:cs="Microsoft New Tai Lue"/>
@@ -333,6 +646,8 @@
         </w:rPr>
         <w:t xml:space="preserve"> </w:t>
       </w:r>
+      <w:bookmarkStart w:id="31" w:name="_GoBack"/>
+      <w:bookmarkEnd w:id="31"/>
     </w:p>
     <w:p>
       <w:pPr>
@@ -375,7 +690,7 @@
       <w:pPr>
         <w:shd w:val="clear" w:color="auto" w:fill="DEEAF6" w:themeFill="accent5" w:themeFillTint="33"/>
         <w:spacing w:line="320" w:lineRule="atLeast"/>
-        <w:ind w:leftChars="-59" w:left="-142" w:firstLineChars="50" w:firstLine="141"/>
+        <w:ind w:leftChars="-59" w:left="-142" w:firstLineChars="50" w:firstLine="140"/>
         <w:jc w:val="center"/>
         <w:rPr>
           <w:rFonts w:ascii="ＭＳ Ｐ明朝" w:eastAsia="ＭＳ Ｐ明朝" w:hAnsi="ＭＳ Ｐ明朝" w:cs="Times New Roman"/>
@@ -396,8 +711,6 @@
         </w:rPr>
         <w:t>職務要約</w:t>
       </w:r>
-      <w:bookmarkStart w:id="0" w:name="_GoBack"/>
-      <w:bookmarkEnd w:id="0"/>
     </w:p>
     <w:p>
       <w:pPr>
@@ -406,10 +719,13 @@
           <w:ilvl w:val="0"/>
           <w:numId w:val="13"/>
         </w:numPr>
+        <w:tabs>
+          <w:tab w:val="left" w:pos="567"/>
+        </w:tabs>
         <w:autoSpaceDE/>
         <w:autoSpaceDN/>
         <w:adjustRightInd/>
-        <w:ind w:left="284" w:firstLine="0"/>
+        <w:ind w:left="567" w:hanging="425"/>
         <w:textAlignment w:val="baseline"/>
         <w:rPr>
           <w:rFonts w:ascii="ＭＳ Ｐ明朝" w:eastAsia="ＭＳ Ｐ明朝" w:hAnsi="ＭＳ Ｐ明朝" w:cs="Times New Roman"/>
@@ -566,258 +882,922 @@
     </w:p>
     <w:p>
       <w:pPr>
+        <w:pStyle w:val="ListParagraph"/>
+        <w:widowControl/>
+        <w:numPr>
+          <w:ilvl w:val="0"/>
+          <w:numId w:val="29"/>
+        </w:numPr>
+        <w:tabs>
+          <w:tab w:val="left" w:pos="851"/>
+          <w:tab w:val="left" w:pos="993"/>
+          <w:tab w:val="left" w:pos="1276"/>
+          <w:tab w:val="left" w:pos="1560"/>
+        </w:tabs>
+        <w:ind w:leftChars="0" w:left="851" w:hanging="284"/>
+        <w:textAlignment w:val="baseline"/>
+        <w:rPr>
+          <w:ins w:id="32" w:author="Ian Lai" w:date="2017-05-17T02:18:00Z"/>
+          <w:rFonts w:ascii="ＭＳ Ｐ明朝" w:eastAsia="ＭＳ Ｐ明朝" w:hAnsi="ＭＳ Ｐ明朝" w:hint="eastAsia"/>
+          <w:color w:val="000000" w:themeColor="text1"/>
+          <w:sz w:val="20"/>
+          <w:szCs w:val="20"/>
+          <w:rPrChange w:id="33" w:author="Ian Lai" w:date="2017-05-17T02:18:00Z">
+            <w:rPr>
+              <w:ins w:id="34" w:author="Ian Lai" w:date="2017-05-17T02:18:00Z"/>
+              <w:rFonts w:ascii="ＭＳ Ｐ明朝" w:eastAsia="ＭＳ Ｐ明朝" w:hAnsi="ＭＳ Ｐ明朝" w:hint="eastAsia"/>
+              <w:bCs/>
+              <w:color w:val="000000" w:themeColor="text1"/>
+              <w:sz w:val="20"/>
+              <w:szCs w:val="20"/>
+              <w:shd w:val="clear" w:color="auto" w:fill="FFFFFF"/>
+            </w:rPr>
+          </w:rPrChange>
+        </w:rPr>
+        <w:pPrChange w:id="35" w:author="Ian Lai" w:date="2017-05-17T02:21:00Z">
+          <w:pPr>
+            <w:widowControl/>
+            <w:numPr>
+              <w:ilvl w:val="1"/>
+              <w:numId w:val="14"/>
+            </w:numPr>
+            <w:autoSpaceDE/>
+            <w:autoSpaceDN/>
+            <w:adjustRightInd/>
+            <w:ind w:left="1134" w:hanging="425"/>
+            <w:textAlignment w:val="baseline"/>
+          </w:pPr>
+        </w:pPrChange>
+      </w:pPr>
+      <w:del w:id="36" w:author="Ian Lai" w:date="2017-05-16T23:24:00Z">
+        <w:r>
+          <w:rPr>
+            <w:rFonts w:ascii="ＭＳ Ｐ明朝" w:eastAsia="ＭＳ Ｐ明朝" w:hAnsi="ＭＳ Ｐ明朝" w:hint="eastAsia"/>
+            <w:bCs/>
+            <w:color w:val="000000" w:themeColor="text1"/>
+            <w:sz w:val="20"/>
+            <w:szCs w:val="20"/>
+            <w:shd w:val="clear" w:color="auto" w:fill="FFFFFF"/>
+            <w:rPrChange w:id="37" w:author="Ian Lai" w:date="2017-05-17T02:17:00Z">
+              <w:rPr>
+                <w:rFonts w:hint="eastAsia"/>
+                <w:bCs/>
+                <w:shd w:val="clear" w:color="auto" w:fill="FFFFFF"/>
+              </w:rPr>
+            </w:rPrChange>
+          </w:rPr>
+          <w:delText>次世代不揮発性メモリ</w:delText>
+        </w:r>
+      </w:del>
+      <w:del w:id="38" w:author="Ian Lai" w:date="2017-05-16T23:23:00Z">
+        <w:r>
+          <w:rPr>
+            <w:rFonts w:ascii="ＭＳ Ｐ明朝" w:eastAsia="ＭＳ Ｐ明朝" w:hAnsi="ＭＳ Ｐ明朝" w:hint="eastAsia"/>
+            <w:color w:val="000000" w:themeColor="text1"/>
+            <w:sz w:val="20"/>
+            <w:szCs w:val="20"/>
+            <w:rPrChange w:id="39" w:author="Ian Lai" w:date="2017-05-17T02:17:00Z">
+              <w:rPr>
+                <w:rFonts w:hint="eastAsia"/>
+              </w:rPr>
+            </w:rPrChange>
+          </w:rPr>
+          <w:delText>は</w:delText>
+        </w:r>
+        <w:r>
+          <w:rPr>
+            <w:rFonts w:ascii="ＭＳ Ｐ明朝" w:eastAsia="ＭＳ Ｐ明朝" w:hAnsi="ＭＳ Ｐ明朝" w:hint="eastAsia"/>
+            <w:color w:val="000000" w:themeColor="text1"/>
+            <w:sz w:val="20"/>
+            <w:szCs w:val="20"/>
+            <w:rPrChange w:id="40" w:author="Ian Lai" w:date="2017-05-17T02:17:00Z">
+              <w:rPr>
+                <w:rFonts w:hint="eastAsia"/>
+              </w:rPr>
+            </w:rPrChange>
+          </w:rPr>
+          <w:delText>近い</w:delText>
+        </w:r>
+      </w:del>
+      <w:ins w:id="41" w:author="Ian Lai" w:date="2017-05-17T02:16:00Z">
+        <w:r>
+          <w:rPr>
+            <w:rFonts w:ascii="ＭＳ Ｐ明朝" w:eastAsia="ＭＳ Ｐ明朝" w:hAnsi="ＭＳ Ｐ明朝" w:hint="eastAsia"/>
+            <w:bCs/>
+            <w:color w:val="000000" w:themeColor="text1"/>
+            <w:sz w:val="20"/>
+            <w:szCs w:val="20"/>
+            <w:shd w:val="clear" w:color="auto" w:fill="FFFFFF"/>
+            <w:rPrChange w:id="42" w:author="Ian Lai" w:date="2017-05-17T02:17:00Z">
+              <w:rPr>
+                <w:rFonts w:ascii="ＭＳ Ｐ明朝" w:eastAsia="ＭＳ Ｐ明朝" w:hAnsi="ＭＳ Ｐ明朝" w:hint="eastAsia"/>
+                <w:bCs/>
+                <w:color w:val="000000" w:themeColor="text1"/>
+                <w:sz w:val="20"/>
+                <w:szCs w:val="20"/>
+                <w:shd w:val="clear" w:color="auto" w:fill="FFFFFF"/>
+              </w:rPr>
+            </w:rPrChange>
+          </w:rPr>
+          <w:t>次世代不揮発性メモリ向けソフトウェアシステム</w:t>
+        </w:r>
+        <w:r>
+          <w:rPr>
+            <w:rFonts w:ascii="ＭＳ Ｐ明朝" w:eastAsia="ＭＳ Ｐ明朝" w:hAnsi="ＭＳ Ｐ明朝" w:hint="eastAsia"/>
+            <w:bCs/>
+            <w:color w:val="000000" w:themeColor="text1"/>
+            <w:sz w:val="20"/>
+            <w:szCs w:val="20"/>
+            <w:shd w:val="clear" w:color="auto" w:fill="FFFFFF"/>
+            <w:rPrChange w:id="43" w:author="Ian Lai" w:date="2017-05-17T02:17:00Z">
+              <w:rPr>
+                <w:rFonts w:hint="eastAsia"/>
+                <w:bCs/>
+                <w:shd w:val="clear" w:color="auto" w:fill="FFFFFF"/>
+              </w:rPr>
+            </w:rPrChange>
+          </w:rPr>
+          <w:t>の設計方法、また、</w:t>
+        </w:r>
+      </w:ins>
+      <w:ins w:id="44" w:author="Ian Lai" w:date="2017-05-17T02:20:00Z">
+        <w:r>
+          <w:rPr>
+            <w:rFonts w:ascii="ＭＳ Ｐ明朝" w:eastAsia="ＭＳ Ｐ明朝" w:hAnsi="ＭＳ Ｐ明朝" w:hint="eastAsia"/>
+            <w:bCs/>
+            <w:color w:val="000000" w:themeColor="text1"/>
+            <w:sz w:val="20"/>
+            <w:szCs w:val="20"/>
+            <w:shd w:val="clear" w:color="auto" w:fill="FFFFFF"/>
+          </w:rPr>
+          <w:t>データベース</w:t>
+        </w:r>
+      </w:ins>
+      <w:ins w:id="45" w:author="Ian Lai" w:date="2017-05-17T02:17:00Z">
+        <w:r>
+          <w:rPr>
+            <w:rFonts w:ascii="SimSun" w:eastAsia="SimSun" w:hAnsi="SimSun" w:cs="SimSun" w:hint="eastAsia"/>
+            <w:bCs/>
+            <w:color w:val="000000" w:themeColor="text1"/>
+            <w:sz w:val="20"/>
+            <w:szCs w:val="20"/>
+            <w:shd w:val="clear" w:color="auto" w:fill="FFFFFF"/>
+            <w:rPrChange w:id="46" w:author="Ian Lai" w:date="2017-05-17T02:17:00Z">
+              <w:rPr>
+                <w:rFonts w:ascii="SimSun" w:eastAsia="SimSun" w:hAnsi="SimSun" w:cs="SimSun" w:hint="eastAsia"/>
+                <w:bCs/>
+                <w:shd w:val="clear" w:color="auto" w:fill="FFFFFF"/>
+              </w:rPr>
+            </w:rPrChange>
+          </w:rPr>
+          <w:t>や</w:t>
+        </w:r>
+        <w:r>
+          <w:rPr>
+            <w:rFonts w:ascii="ＭＳ Ｐ明朝" w:eastAsia="ＭＳ Ｐ明朝" w:hAnsi="ＭＳ Ｐ明朝" w:hint="eastAsia"/>
+            <w:color w:val="000000" w:themeColor="text1"/>
+            <w:sz w:val="20"/>
+            <w:szCs w:val="20"/>
+            <w:rPrChange w:id="47" w:author="Ian Lai" w:date="2017-05-17T02:17:00Z">
+              <w:rPr>
+                <w:rFonts w:hint="eastAsia"/>
+              </w:rPr>
+            </w:rPrChange>
+          </w:rPr>
+          <w:t>分散システム</w:t>
+        </w:r>
+      </w:ins>
+      <w:ins w:id="48" w:author="Ian Lai" w:date="2017-05-17T02:16:00Z">
+        <w:r>
+          <w:rPr>
+            <w:rFonts w:ascii="ＭＳ Ｐ明朝" w:eastAsia="ＭＳ Ｐ明朝" w:hAnsi="ＭＳ Ｐ明朝" w:hint="eastAsia"/>
+            <w:bCs/>
+            <w:color w:val="000000" w:themeColor="text1"/>
+            <w:sz w:val="20"/>
+            <w:szCs w:val="20"/>
+            <w:shd w:val="clear" w:color="auto" w:fill="FFFFFF"/>
+            <w:rPrChange w:id="49" w:author="Ian Lai" w:date="2017-05-17T02:17:00Z">
+              <w:rPr>
+                <w:rFonts w:hint="eastAsia"/>
+                <w:bCs/>
+                <w:shd w:val="clear" w:color="auto" w:fill="FFFFFF"/>
+              </w:rPr>
+            </w:rPrChange>
+          </w:rPr>
+          <w:t>の性能向上の研究に従事。</w:t>
+        </w:r>
+      </w:ins>
+    </w:p>
+    <w:p>
+      <w:pPr>
+        <w:pStyle w:val="ListParagraph"/>
+        <w:widowControl/>
+        <w:numPr>
+          <w:ilvl w:val="0"/>
+          <w:numId w:val="29"/>
+        </w:numPr>
+        <w:tabs>
+          <w:tab w:val="left" w:pos="851"/>
+          <w:tab w:val="left" w:pos="993"/>
+          <w:tab w:val="left" w:pos="1276"/>
+          <w:tab w:val="left" w:pos="1560"/>
+        </w:tabs>
+        <w:ind w:leftChars="0" w:left="851" w:hanging="284"/>
+        <w:textAlignment w:val="baseline"/>
+        <w:rPr>
+          <w:ins w:id="50" w:author="Ian Lai" w:date="2017-05-17T02:24:00Z"/>
+          <w:rFonts w:ascii="ＭＳ Ｐ明朝" w:eastAsia="ＭＳ Ｐ明朝" w:hAnsi="ＭＳ Ｐ明朝"/>
+          <w:color w:val="000000" w:themeColor="text1"/>
+          <w:sz w:val="20"/>
+          <w:szCs w:val="20"/>
+          <w:rPrChange w:id="51" w:author="Ian Lai" w:date="2017-05-17T02:24:00Z">
+            <w:rPr>
+              <w:ins w:id="52" w:author="Ian Lai" w:date="2017-05-17T02:24:00Z"/>
+              <w:rFonts w:ascii="ＭＳ Ｐ明朝" w:eastAsia="ＭＳ Ｐ明朝" w:hAnsi="ＭＳ Ｐ明朝" w:cs="SimSun"/>
+              <w:color w:val="000000" w:themeColor="text1"/>
+              <w:sz w:val="20"/>
+              <w:szCs w:val="20"/>
+            </w:rPr>
+          </w:rPrChange>
+        </w:rPr>
+        <w:pPrChange w:id="53" w:author="Ian Lai" w:date="2017-05-17T02:21:00Z">
+          <w:pPr>
+            <w:widowControl/>
+            <w:numPr>
+              <w:ilvl w:val="1"/>
+              <w:numId w:val="14"/>
+            </w:numPr>
+            <w:autoSpaceDE/>
+            <w:autoSpaceDN/>
+            <w:adjustRightInd/>
+            <w:ind w:left="1134" w:hanging="425"/>
+            <w:textAlignment w:val="baseline"/>
+          </w:pPr>
+        </w:pPrChange>
+      </w:pPr>
+      <w:ins w:id="54" w:author="Ian Lai" w:date="2017-05-17T02:18:00Z">
+        <w:r>
+          <w:rPr>
+            <w:rFonts w:ascii="ＭＳ Ｐ明朝" w:eastAsia="ＭＳ Ｐ明朝" w:hAnsi="ＭＳ Ｐ明朝" w:cs="SimSun" w:hint="eastAsia"/>
+            <w:color w:val="000000" w:themeColor="text1"/>
+            <w:sz w:val="20"/>
+            <w:szCs w:val="20"/>
+          </w:rPr>
+          <w:t>メモリの需要拡大のため、大容量メモリによる無線ネットワークの加速システムを研究、商用化に向け社内外にプレゼンテーションやヒヤリングを遂行。</w:t>
+        </w:r>
+      </w:ins>
+    </w:p>
+    <w:p>
+      <w:pPr>
+        <w:pStyle w:val="ListParagraph"/>
+        <w:widowControl/>
+        <w:tabs>
+          <w:tab w:val="left" w:pos="851"/>
+          <w:tab w:val="left" w:pos="993"/>
+          <w:tab w:val="left" w:pos="1276"/>
+          <w:tab w:val="left" w:pos="1560"/>
+        </w:tabs>
+        <w:ind w:leftChars="0" w:left="851"/>
+        <w:textAlignment w:val="baseline"/>
+        <w:rPr>
+          <w:rFonts w:ascii="ＭＳ Ｐ明朝" w:eastAsia="ＭＳ Ｐ明朝" w:hAnsi="ＭＳ Ｐ明朝"/>
+          <w:color w:val="000000" w:themeColor="text1"/>
+          <w:sz w:val="20"/>
+          <w:szCs w:val="20"/>
+          <w:rPrChange w:id="55" w:author="Ian Lai" w:date="2017-05-17T02:17:00Z">
+            <w:rPr/>
+          </w:rPrChange>
+        </w:rPr>
+        <w:pPrChange w:id="56" w:author="Ian Lai" w:date="2017-05-17T02:24:00Z">
+          <w:pPr>
+            <w:widowControl/>
+            <w:numPr>
+              <w:ilvl w:val="1"/>
+              <w:numId w:val="14"/>
+            </w:numPr>
+            <w:autoSpaceDE/>
+            <w:autoSpaceDN/>
+            <w:adjustRightInd/>
+            <w:ind w:left="1134" w:hanging="425"/>
+            <w:textAlignment w:val="baseline"/>
+          </w:pPr>
+        </w:pPrChange>
+      </w:pPr>
+      <w:del w:id="57" w:author="Ian Lai" w:date="2017-05-17T02:16:00Z">
+        <w:r>
+          <w:rPr>
+            <w:rFonts w:ascii="ＭＳ Ｐ明朝" w:eastAsia="ＭＳ Ｐ明朝" w:hAnsi="ＭＳ Ｐ明朝" w:hint="eastAsia"/>
+            <w:color w:val="000000" w:themeColor="text1"/>
+            <w:sz w:val="20"/>
+            <w:szCs w:val="20"/>
+            <w:rPrChange w:id="58" w:author="Ian Lai" w:date="2017-05-17T02:17:00Z">
+              <w:rPr>
+                <w:rFonts w:hint="eastAsia"/>
+              </w:rPr>
+            </w:rPrChange>
+          </w:rPr>
+          <w:delText>将来</w:delText>
+        </w:r>
+        <w:r>
+          <w:rPr>
+            <w:rFonts w:ascii="ＭＳ Ｐ明朝" w:eastAsia="ＭＳ Ｐ明朝" w:hAnsi="ＭＳ Ｐ明朝" w:hint="eastAsia"/>
+            <w:color w:val="000000" w:themeColor="text1"/>
+            <w:sz w:val="20"/>
+            <w:szCs w:val="20"/>
+            <w:rPrChange w:id="59" w:author="Ian Lai" w:date="2017-05-17T02:17:00Z">
+              <w:rPr>
+                <w:rFonts w:hint="eastAsia"/>
+              </w:rPr>
+            </w:rPrChange>
+          </w:rPr>
+          <w:delText>に普及される</w:delText>
+        </w:r>
+      </w:del>
+      <w:del w:id="60" w:author="Ian Lai" w:date="2017-05-16T23:24:00Z">
+        <w:r>
+          <w:rPr>
+            <w:rFonts w:ascii="ＭＳ Ｐ明朝" w:eastAsia="ＭＳ Ｐ明朝" w:hAnsi="ＭＳ Ｐ明朝" w:hint="eastAsia"/>
+            <w:color w:val="000000" w:themeColor="text1"/>
+            <w:sz w:val="20"/>
+            <w:szCs w:val="20"/>
+            <w:rPrChange w:id="61" w:author="Ian Lai" w:date="2017-05-17T02:17:00Z">
+              <w:rPr>
+                <w:rFonts w:hint="eastAsia"/>
+              </w:rPr>
+            </w:rPrChange>
+          </w:rPr>
+          <w:delText>により</w:delText>
+        </w:r>
+      </w:del>
+      <w:del w:id="62" w:author="Ian Lai" w:date="2017-05-17T02:16:00Z">
+        <w:r>
+          <w:rPr>
+            <w:rFonts w:ascii="ＭＳ Ｐ明朝" w:eastAsia="ＭＳ Ｐ明朝" w:hAnsi="ＭＳ Ｐ明朝" w:hint="eastAsia"/>
+            <w:color w:val="000000" w:themeColor="text1"/>
+            <w:sz w:val="20"/>
+            <w:szCs w:val="20"/>
+            <w:rPrChange w:id="63" w:author="Ian Lai" w:date="2017-05-17T02:17:00Z">
+              <w:rPr>
+                <w:rFonts w:hint="eastAsia"/>
+              </w:rPr>
+            </w:rPrChange>
+          </w:rPr>
+          <w:delText>、</w:delText>
+        </w:r>
+      </w:del>
+      <w:del w:id="64" w:author="Ian Lai" w:date="2017-05-16T23:25:00Z">
+        <w:r>
+          <w:rPr>
+            <w:rFonts w:ascii="ＭＳ Ｐ明朝" w:eastAsia="ＭＳ Ｐ明朝" w:hAnsi="ＭＳ Ｐ明朝" w:hint="eastAsia"/>
+            <w:color w:val="000000" w:themeColor="text1"/>
+            <w:sz w:val="20"/>
+            <w:szCs w:val="20"/>
+            <w:rPrChange w:id="65" w:author="Ian Lai" w:date="2017-05-17T02:17:00Z">
+              <w:rPr>
+                <w:rFonts w:hint="eastAsia"/>
+              </w:rPr>
+            </w:rPrChange>
+          </w:rPr>
+          <w:delText>一方先に</w:delText>
+        </w:r>
+      </w:del>
+      <w:del w:id="66" w:author="Ian Lai" w:date="2017-05-17T02:16:00Z">
+        <w:r>
+          <w:rPr>
+            <w:rFonts w:ascii="ＭＳ Ｐ明朝" w:eastAsia="ＭＳ Ｐ明朝" w:hAnsi="ＭＳ Ｐ明朝" w:hint="eastAsia"/>
+            <w:color w:val="000000" w:themeColor="text1"/>
+            <w:sz w:val="20"/>
+            <w:szCs w:val="20"/>
+            <w:rPrChange w:id="67" w:author="Ian Lai" w:date="2017-05-17T02:17:00Z">
+              <w:rPr>
+                <w:rFonts w:hint="eastAsia"/>
+              </w:rPr>
+            </w:rPrChange>
+          </w:rPr>
+          <w:delText>それ</w:delText>
+        </w:r>
+      </w:del>
+      <w:del w:id="68" w:author="Ian Lai" w:date="2017-05-16T23:24:00Z">
+        <w:r>
+          <w:rPr>
+            <w:rFonts w:ascii="ＭＳ Ｐ明朝" w:eastAsia="ＭＳ Ｐ明朝" w:hAnsi="ＭＳ Ｐ明朝" w:hint="eastAsia"/>
+            <w:color w:val="000000" w:themeColor="text1"/>
+            <w:sz w:val="20"/>
+            <w:szCs w:val="20"/>
+            <w:rPrChange w:id="69" w:author="Ian Lai" w:date="2017-05-17T02:17:00Z">
+              <w:rPr>
+                <w:rFonts w:hint="eastAsia"/>
+              </w:rPr>
+            </w:rPrChange>
+          </w:rPr>
+          <w:delText>を</w:delText>
+        </w:r>
+      </w:del>
+      <w:del w:id="70" w:author="Ian Lai" w:date="2017-05-17T02:16:00Z">
+        <w:r>
+          <w:rPr>
+            <w:rFonts w:ascii="ＭＳ Ｐ明朝" w:eastAsia="ＭＳ Ｐ明朝" w:hAnsi="ＭＳ Ｐ明朝" w:hint="eastAsia"/>
+            <w:color w:val="000000" w:themeColor="text1"/>
+            <w:sz w:val="20"/>
+            <w:szCs w:val="20"/>
+            <w:rPrChange w:id="71" w:author="Ian Lai" w:date="2017-05-17T02:17:00Z">
+              <w:rPr>
+                <w:rFonts w:hint="eastAsia"/>
+              </w:rPr>
+            </w:rPrChange>
+          </w:rPr>
+          <w:delText>基づ</w:delText>
+        </w:r>
+      </w:del>
+      <w:del w:id="72" w:author="Ian Lai" w:date="2017-05-16T23:24:00Z">
+        <w:r>
+          <w:rPr>
+            <w:rFonts w:ascii="ＭＳ Ｐ明朝" w:eastAsia="ＭＳ Ｐ明朝" w:hAnsi="ＭＳ Ｐ明朝" w:hint="eastAsia"/>
+            <w:color w:val="000000" w:themeColor="text1"/>
+            <w:sz w:val="20"/>
+            <w:szCs w:val="20"/>
+            <w:rPrChange w:id="73" w:author="Ian Lai" w:date="2017-05-17T02:17:00Z">
+              <w:rPr>
+                <w:rFonts w:hint="eastAsia"/>
+              </w:rPr>
+            </w:rPrChange>
+          </w:rPr>
+          <w:delText>く</w:delText>
+        </w:r>
+      </w:del>
+      <w:del w:id="74" w:author="Ian Lai" w:date="2017-05-17T02:16:00Z">
+        <w:r>
+          <w:rPr>
+            <w:rFonts w:ascii="ＭＳ Ｐ明朝" w:eastAsia="ＭＳ Ｐ明朝" w:hAnsi="ＭＳ Ｐ明朝" w:hint="eastAsia"/>
+            <w:color w:val="000000" w:themeColor="text1"/>
+            <w:sz w:val="20"/>
+            <w:szCs w:val="20"/>
+            <w:rPrChange w:id="75" w:author="Ian Lai" w:date="2017-05-17T02:17:00Z">
+              <w:rPr>
+                <w:rFonts w:hint="eastAsia"/>
+              </w:rPr>
+            </w:rPrChange>
+          </w:rPr>
+          <w:delText>ソフトウェアシステム（</w:delText>
+        </w:r>
+      </w:del>
+      <w:del w:id="76" w:author="Ian Lai" w:date="2017-05-16T23:28:00Z">
+        <w:r>
+          <w:rPr>
+            <w:rFonts w:ascii="ＭＳ Ｐ明朝" w:eastAsia="ＭＳ Ｐ明朝" w:hAnsi="ＭＳ Ｐ明朝" w:hint="eastAsia"/>
+            <w:color w:val="000000" w:themeColor="text1"/>
+            <w:sz w:val="20"/>
+            <w:szCs w:val="20"/>
+            <w:rPrChange w:id="77" w:author="Ian Lai" w:date="2017-05-17T02:17:00Z">
+              <w:rPr>
+                <w:rFonts w:hint="eastAsia"/>
+              </w:rPr>
+            </w:rPrChange>
+          </w:rPr>
+          <w:delText>例えば</w:delText>
+        </w:r>
+      </w:del>
+      <w:del w:id="78" w:author="Ian Lai" w:date="2017-05-17T02:16:00Z">
+        <w:r>
+          <w:rPr>
+            <w:rFonts w:ascii="ＭＳ Ｐ明朝" w:eastAsia="ＭＳ Ｐ明朝" w:hAnsi="ＭＳ Ｐ明朝" w:hint="eastAsia"/>
+            <w:color w:val="000000" w:themeColor="text1"/>
+            <w:sz w:val="20"/>
+            <w:szCs w:val="20"/>
+            <w:rPrChange w:id="79" w:author="Ian Lai" w:date="2017-05-17T02:17:00Z">
+              <w:rPr>
+                <w:rFonts w:hint="eastAsia"/>
+              </w:rPr>
+            </w:rPrChange>
+          </w:rPr>
+          <w:delText>データベース</w:delText>
+        </w:r>
+      </w:del>
+      <w:del w:id="80" w:author="Ian Lai" w:date="2017-05-16T23:28:00Z">
+        <w:r>
+          <w:rPr>
+            <w:rFonts w:ascii="ＭＳ Ｐ明朝" w:eastAsia="ＭＳ Ｐ明朝" w:hAnsi="ＭＳ Ｐ明朝" w:hint="eastAsia"/>
+            <w:color w:val="000000" w:themeColor="text1"/>
+            <w:sz w:val="20"/>
+            <w:szCs w:val="20"/>
+            <w:rPrChange w:id="81" w:author="Ian Lai" w:date="2017-05-17T02:17:00Z">
+              <w:rPr>
+                <w:rFonts w:hint="eastAsia"/>
+              </w:rPr>
+            </w:rPrChange>
+          </w:rPr>
+          <w:delText>など</w:delText>
+        </w:r>
+      </w:del>
+      <w:del w:id="82" w:author="Ian Lai" w:date="2017-05-17T02:16:00Z">
+        <w:r>
+          <w:rPr>
+            <w:rFonts w:ascii="ＭＳ Ｐ明朝" w:eastAsia="ＭＳ Ｐ明朝" w:hAnsi="ＭＳ Ｐ明朝" w:hint="eastAsia"/>
+            <w:color w:val="000000" w:themeColor="text1"/>
+            <w:sz w:val="20"/>
+            <w:szCs w:val="20"/>
+            <w:rPrChange w:id="83" w:author="Ian Lai" w:date="2017-05-17T02:17:00Z">
+              <w:rPr>
+                <w:rFonts w:hint="eastAsia"/>
+              </w:rPr>
+            </w:rPrChange>
+          </w:rPr>
+          <w:delText>）をど</w:delText>
+        </w:r>
+      </w:del>
+      <w:del w:id="84" w:author="Ian Lai" w:date="2017-05-16T23:28:00Z">
+        <w:r>
+          <w:rPr>
+            <w:rFonts w:ascii="ＭＳ Ｐ明朝" w:eastAsia="ＭＳ Ｐ明朝" w:hAnsi="ＭＳ Ｐ明朝" w:hint="eastAsia"/>
+            <w:color w:val="000000" w:themeColor="text1"/>
+            <w:sz w:val="20"/>
+            <w:szCs w:val="20"/>
+            <w:rPrChange w:id="85" w:author="Ian Lai" w:date="2017-05-17T02:17:00Z">
+              <w:rPr>
+                <w:rFonts w:hint="eastAsia"/>
+              </w:rPr>
+            </w:rPrChange>
+          </w:rPr>
+          <w:delText>う</w:delText>
+        </w:r>
+      </w:del>
+      <w:del w:id="86" w:author="Ian Lai" w:date="2017-05-17T02:16:00Z">
+        <w:r>
+          <w:rPr>
+            <w:rFonts w:ascii="ＭＳ Ｐ明朝" w:eastAsia="ＭＳ Ｐ明朝" w:hAnsi="ＭＳ Ｐ明朝" w:hint="eastAsia"/>
+            <w:color w:val="000000" w:themeColor="text1"/>
+            <w:sz w:val="20"/>
+            <w:szCs w:val="20"/>
+            <w:rPrChange w:id="87" w:author="Ian Lai" w:date="2017-05-17T02:17:00Z">
+              <w:rPr>
+                <w:rFonts w:hint="eastAsia"/>
+              </w:rPr>
+            </w:rPrChange>
+          </w:rPr>
+          <w:delText>設計し</w:delText>
+        </w:r>
+      </w:del>
+      <w:del w:id="88" w:author="Ian Lai" w:date="2017-05-16T23:28:00Z">
+        <w:r>
+          <w:rPr>
+            <w:rFonts w:ascii="ＭＳ Ｐ明朝" w:eastAsia="ＭＳ Ｐ明朝" w:hAnsi="ＭＳ Ｐ明朝" w:hint="eastAsia"/>
+            <w:color w:val="000000" w:themeColor="text1"/>
+            <w:sz w:val="20"/>
+            <w:szCs w:val="20"/>
+            <w:rPrChange w:id="89" w:author="Ian Lai" w:date="2017-05-17T02:17:00Z">
+              <w:rPr>
+                <w:rFonts w:hint="eastAsia"/>
+              </w:rPr>
+            </w:rPrChange>
+          </w:rPr>
+          <w:delText>た方が</w:delText>
+        </w:r>
+      </w:del>
+      <w:del w:id="90" w:author="Ian Lai" w:date="2017-05-17T02:16:00Z">
+        <w:r>
+          <w:rPr>
+            <w:rFonts w:ascii="ＭＳ Ｐ明朝" w:eastAsia="ＭＳ Ｐ明朝" w:hAnsi="ＭＳ Ｐ明朝" w:hint="eastAsia"/>
+            <w:color w:val="000000" w:themeColor="text1"/>
+            <w:sz w:val="20"/>
+            <w:szCs w:val="20"/>
+            <w:rPrChange w:id="91" w:author="Ian Lai" w:date="2017-05-17T02:17:00Z">
+              <w:rPr>
+                <w:rFonts w:hint="eastAsia"/>
+              </w:rPr>
+            </w:rPrChange>
+          </w:rPr>
+          <w:delText>システム全体</w:delText>
+        </w:r>
+      </w:del>
+      <w:del w:id="92" w:author="Ian Lai" w:date="2017-05-16T23:28:00Z">
+        <w:r>
+          <w:rPr>
+            <w:rFonts w:ascii="ＭＳ Ｐ明朝" w:eastAsia="ＭＳ Ｐ明朝" w:hAnsi="ＭＳ Ｐ明朝" w:hint="eastAsia"/>
+            <w:color w:val="000000" w:themeColor="text1"/>
+            <w:sz w:val="20"/>
+            <w:szCs w:val="20"/>
+            <w:rPrChange w:id="93" w:author="Ian Lai" w:date="2017-05-17T02:17:00Z">
+              <w:rPr>
+                <w:rFonts w:hint="eastAsia"/>
+              </w:rPr>
+            </w:rPrChange>
+          </w:rPr>
+          <w:delText>的な</w:delText>
+        </w:r>
+      </w:del>
+      <w:del w:id="94" w:author="Ian Lai" w:date="2017-05-17T02:16:00Z">
+        <w:r>
+          <w:rPr>
+            <w:rFonts w:ascii="ＭＳ Ｐ明朝" w:eastAsia="ＭＳ Ｐ明朝" w:hAnsi="ＭＳ Ｐ明朝" w:hint="eastAsia"/>
+            <w:color w:val="000000" w:themeColor="text1"/>
+            <w:sz w:val="20"/>
+            <w:szCs w:val="20"/>
+            <w:rPrChange w:id="95" w:author="Ian Lai" w:date="2017-05-17T02:17:00Z">
+              <w:rPr>
+                <w:rFonts w:hint="eastAsia"/>
+              </w:rPr>
+            </w:rPrChange>
+          </w:rPr>
+          <w:delText>性能</w:delText>
+        </w:r>
+      </w:del>
+      <w:del w:id="96" w:author="Ian Lai" w:date="2017-05-16T23:28:00Z">
+        <w:r>
+          <w:rPr>
+            <w:rFonts w:ascii="ＭＳ Ｐ明朝" w:eastAsia="ＭＳ Ｐ明朝" w:hAnsi="ＭＳ Ｐ明朝" w:hint="eastAsia"/>
+            <w:color w:val="000000" w:themeColor="text1"/>
+            <w:sz w:val="20"/>
+            <w:szCs w:val="20"/>
+            <w:rPrChange w:id="97" w:author="Ian Lai" w:date="2017-05-17T02:17:00Z">
+              <w:rPr>
+                <w:rFonts w:hint="eastAsia"/>
+              </w:rPr>
+            </w:rPrChange>
+          </w:rPr>
+          <w:delText>が</w:delText>
+        </w:r>
+      </w:del>
+      <w:del w:id="98" w:author="Ian Lai" w:date="2017-05-17T02:16:00Z">
+        <w:r>
+          <w:rPr>
+            <w:rFonts w:ascii="ＭＳ Ｐ明朝" w:eastAsia="ＭＳ Ｐ明朝" w:hAnsi="ＭＳ Ｐ明朝" w:hint="eastAsia"/>
+            <w:color w:val="000000" w:themeColor="text1"/>
+            <w:sz w:val="20"/>
+            <w:szCs w:val="20"/>
+            <w:rPrChange w:id="99" w:author="Ian Lai" w:date="2017-05-17T02:17:00Z">
+              <w:rPr>
+                <w:rFonts w:hint="eastAsia"/>
+              </w:rPr>
+            </w:rPrChange>
+          </w:rPr>
+          <w:delText>向上するのを研究し</w:delText>
+        </w:r>
+        <w:r>
+          <w:rPr>
+            <w:rFonts w:ascii="ＭＳ Ｐ明朝" w:eastAsia="ＭＳ Ｐ明朝" w:hAnsi="ＭＳ Ｐ明朝" w:hint="eastAsia"/>
+            <w:color w:val="000000" w:themeColor="text1"/>
+            <w:sz w:val="20"/>
+            <w:szCs w:val="20"/>
+            <w:rPrChange w:id="100" w:author="Ian Lai" w:date="2017-05-17T02:17:00Z">
+              <w:rPr>
+                <w:rFonts w:hint="eastAsia"/>
+              </w:rPr>
+            </w:rPrChange>
+          </w:rPr>
+          <w:delText>てきた。</w:delText>
+        </w:r>
+      </w:del>
+      <w:del w:id="101" w:author="Ian Lai" w:date="2017-05-17T02:17:00Z">
+        <w:r>
+          <w:rPr>
+            <w:rFonts w:ascii="ＭＳ Ｐ明朝" w:eastAsia="ＭＳ Ｐ明朝" w:hAnsi="ＭＳ Ｐ明朝" w:hint="eastAsia"/>
+            <w:color w:val="000000" w:themeColor="text1"/>
+            <w:sz w:val="20"/>
+            <w:szCs w:val="20"/>
+            <w:rPrChange w:id="102" w:author="Ian Lai" w:date="2017-05-17T02:17:00Z">
+              <w:rPr>
+                <w:rFonts w:hint="eastAsia"/>
+              </w:rPr>
+            </w:rPrChange>
+          </w:rPr>
+          <w:delText>また、</w:delText>
+        </w:r>
+      </w:del>
+      <w:del w:id="103" w:author="Ian Lai" w:date="2017-05-16T23:24:00Z">
+        <w:r>
+          <w:rPr>
+            <w:rFonts w:ascii="ＭＳ Ｐ明朝" w:eastAsia="ＭＳ Ｐ明朝" w:hAnsi="ＭＳ Ｐ明朝" w:hint="eastAsia"/>
+            <w:color w:val="000000" w:themeColor="text1"/>
+            <w:sz w:val="20"/>
+            <w:szCs w:val="20"/>
+            <w:rPrChange w:id="104" w:author="Ian Lai" w:date="2017-05-17T02:17:00Z">
+              <w:rPr>
+                <w:rFonts w:hint="eastAsia"/>
+              </w:rPr>
+            </w:rPrChange>
+          </w:rPr>
+          <w:delText>単体のパソコンだけでなく、</w:delText>
+        </w:r>
+      </w:del>
+      <w:del w:id="105" w:author="Ian Lai" w:date="2017-05-17T02:16:00Z">
+        <w:r>
+          <w:rPr>
+            <w:rFonts w:ascii="ＭＳ Ｐ明朝" w:eastAsia="ＭＳ Ｐ明朝" w:hAnsi="ＭＳ Ｐ明朝" w:hint="eastAsia"/>
+            <w:color w:val="000000" w:themeColor="text1"/>
+            <w:sz w:val="20"/>
+            <w:szCs w:val="20"/>
+            <w:rPrChange w:id="106" w:author="Ian Lai" w:date="2017-05-17T02:17:00Z">
+              <w:rPr>
+                <w:rFonts w:hint="eastAsia"/>
+              </w:rPr>
+            </w:rPrChange>
+          </w:rPr>
+          <w:delText>大規模な</w:delText>
+        </w:r>
+      </w:del>
+      <w:del w:id="107" w:author="Ian Lai" w:date="2017-05-17T02:17:00Z">
+        <w:r>
+          <w:rPr>
+            <w:rFonts w:ascii="ＭＳ Ｐ明朝" w:eastAsia="ＭＳ Ｐ明朝" w:hAnsi="ＭＳ Ｐ明朝" w:hint="eastAsia"/>
+            <w:color w:val="000000" w:themeColor="text1"/>
+            <w:sz w:val="20"/>
+            <w:szCs w:val="20"/>
+            <w:rPrChange w:id="108" w:author="Ian Lai" w:date="2017-05-17T02:17:00Z">
+              <w:rPr>
+                <w:rFonts w:hint="eastAsia"/>
+              </w:rPr>
+            </w:rPrChange>
+          </w:rPr>
+          <w:delText>分散システム</w:delText>
+        </w:r>
+        <w:r>
+          <w:rPr>
+            <w:rFonts w:ascii="ＭＳ Ｐ明朝" w:eastAsia="ＭＳ Ｐ明朝" w:hAnsi="ＭＳ Ｐ明朝" w:hint="eastAsia"/>
+            <w:color w:val="000000" w:themeColor="text1"/>
+            <w:sz w:val="20"/>
+            <w:szCs w:val="20"/>
+            <w:rPrChange w:id="109" w:author="Ian Lai" w:date="2017-05-17T02:17:00Z">
+              <w:rPr>
+                <w:rFonts w:hint="eastAsia"/>
+              </w:rPr>
+            </w:rPrChange>
+          </w:rPr>
+          <w:delText>の場合も考慮する</w:delText>
+        </w:r>
+        <w:r>
+          <w:rPr>
+            <w:rFonts w:ascii="ＭＳ Ｐ明朝" w:eastAsia="ＭＳ Ｐ明朝" w:hAnsi="ＭＳ Ｐ明朝" w:hint="eastAsia"/>
+            <w:color w:val="000000" w:themeColor="text1"/>
+            <w:sz w:val="20"/>
+            <w:szCs w:val="20"/>
+            <w:rPrChange w:id="110" w:author="Ian Lai" w:date="2017-05-17T02:17:00Z">
+              <w:rPr>
+                <w:rFonts w:hint="eastAsia"/>
+              </w:rPr>
+            </w:rPrChange>
+          </w:rPr>
+          <w:delText>。</w:delText>
+        </w:r>
+      </w:del>
+    </w:p>
+    <w:p>
+      <w:pPr>
         <w:widowControl/>
         <w:numPr>
           <w:ilvl w:val="1"/>
           <w:numId w:val="14"/>
         </w:numPr>
+        <w:tabs>
+          <w:tab w:val="left" w:pos="567"/>
+        </w:tabs>
         <w:autoSpaceDE/>
         <w:autoSpaceDN/>
         <w:adjustRightInd/>
-        <w:ind w:left="1134" w:hanging="425"/>
+        <w:ind w:left="567" w:hanging="425"/>
         <w:textAlignment w:val="baseline"/>
         <w:rPr>
+          <w:del w:id="111" w:author="Ian Lai" w:date="2017-05-17T02:15:00Z"/>
           <w:rFonts w:ascii="ＭＳ Ｐ明朝" w:eastAsia="ＭＳ Ｐ明朝" w:hAnsi="ＭＳ Ｐ明朝" w:cs="Times New Roman"/>
           <w:color w:val="000000" w:themeColor="text1"/>
           <w:sz w:val="20"/>
           <w:szCs w:val="20"/>
         </w:rPr>
-      </w:pPr>
-      <w:r>
-        <w:rPr>
-          <w:rFonts w:ascii="ＭＳ Ｐ明朝" w:eastAsia="ＭＳ Ｐ明朝" w:hAnsi="ＭＳ Ｐ明朝" w:cs="Times New Roman" w:hint="eastAsia"/>
-          <w:bCs/>
-          <w:color w:val="000000" w:themeColor="text1"/>
-          <w:sz w:val="20"/>
-          <w:szCs w:val="20"/>
-          <w:shd w:val="clear" w:color="auto" w:fill="FFFFFF"/>
-        </w:rPr>
-        <w:t>次世代不揮発性メモリ</w:t>
-      </w:r>
-      <w:r>
-        <w:rPr>
-          <w:rFonts w:ascii="ＭＳ Ｐ明朝" w:eastAsia="ＭＳ Ｐ明朝" w:hAnsi="ＭＳ Ｐ明朝" w:cs="Times New Roman" w:hint="eastAsia"/>
-          <w:color w:val="000000" w:themeColor="text1"/>
-          <w:sz w:val="20"/>
-          <w:szCs w:val="20"/>
-        </w:rPr>
-        <w:t>は</w:t>
-      </w:r>
-      <w:r>
-        <w:rPr>
-          <w:rFonts w:ascii="ＭＳ Ｐ明朝" w:eastAsia="ＭＳ Ｐ明朝" w:hAnsi="ＭＳ Ｐ明朝" w:cs="Times New Roman" w:hint="eastAsia"/>
-          <w:color w:val="000000" w:themeColor="text1"/>
-          <w:sz w:val="20"/>
-          <w:szCs w:val="20"/>
-        </w:rPr>
-        <w:t>近い将来</w:t>
-      </w:r>
-      <w:r>
-        <w:rPr>
-          <w:rFonts w:ascii="ＭＳ Ｐ明朝" w:eastAsia="ＭＳ Ｐ明朝" w:hAnsi="ＭＳ Ｐ明朝" w:cs="Times New Roman" w:hint="eastAsia"/>
-          <w:color w:val="000000" w:themeColor="text1"/>
-          <w:sz w:val="20"/>
-          <w:szCs w:val="20"/>
-        </w:rPr>
-        <w:t>に普及されるにより</w:t>
-      </w:r>
-      <w:r>
-        <w:rPr>
-          <w:rFonts w:ascii="ＭＳ Ｐ明朝" w:eastAsia="ＭＳ Ｐ明朝" w:hAnsi="ＭＳ Ｐ明朝" w:cs="Times New Roman" w:hint="eastAsia"/>
-          <w:color w:val="000000" w:themeColor="text1"/>
-          <w:sz w:val="20"/>
-          <w:szCs w:val="20"/>
-        </w:rPr>
-        <w:t>、</w:t>
-      </w:r>
-      <w:r>
-        <w:rPr>
-          <w:rFonts w:ascii="ＭＳ Ｐ明朝" w:eastAsia="ＭＳ Ｐ明朝" w:hAnsi="ＭＳ Ｐ明朝" w:cs="Times New Roman" w:hint="eastAsia"/>
-          <w:color w:val="000000" w:themeColor="text1"/>
-          <w:sz w:val="20"/>
-          <w:szCs w:val="20"/>
-        </w:rPr>
-        <w:t>一方先にそれを基づくソフトウェアシステム（例えば</w:t>
-      </w:r>
-      <w:r>
-        <w:rPr>
-          <w:rFonts w:ascii="ＭＳ Ｐ明朝" w:eastAsia="ＭＳ Ｐ明朝" w:hAnsi="ＭＳ Ｐ明朝" w:cs="Times New Roman" w:hint="eastAsia"/>
-          <w:color w:val="000000" w:themeColor="text1"/>
-          <w:sz w:val="20"/>
-          <w:szCs w:val="20"/>
-        </w:rPr>
-        <w:t>データベース</w:t>
-      </w:r>
-      <w:r>
-        <w:rPr>
-          <w:rFonts w:ascii="ＭＳ Ｐ明朝" w:eastAsia="ＭＳ Ｐ明朝" w:hAnsi="ＭＳ Ｐ明朝" w:cs="Times New Roman" w:hint="eastAsia"/>
-          <w:color w:val="000000" w:themeColor="text1"/>
-          <w:sz w:val="20"/>
-          <w:szCs w:val="20"/>
-        </w:rPr>
-        <w:t>など）をどう設計した方がシステム全体的な性能が向上するのを研究し</w:t>
-      </w:r>
-      <w:r>
-        <w:rPr>
-          <w:rFonts w:ascii="ＭＳ Ｐ明朝" w:eastAsia="ＭＳ Ｐ明朝" w:hAnsi="ＭＳ Ｐ明朝" w:cs="Times New Roman" w:hint="eastAsia"/>
-          <w:color w:val="000000" w:themeColor="text1"/>
-          <w:sz w:val="20"/>
-          <w:szCs w:val="20"/>
-        </w:rPr>
-        <w:t>てきた。また、単体のパソコンだけでなく、大規模な</w:t>
-      </w:r>
-      <w:r>
-        <w:rPr>
-          <w:rFonts w:ascii="ＭＳ Ｐ明朝" w:eastAsia="ＭＳ Ｐ明朝" w:hAnsi="ＭＳ Ｐ明朝" w:cs="Times New Roman" w:hint="eastAsia"/>
-          <w:color w:val="000000" w:themeColor="text1"/>
-          <w:sz w:val="20"/>
-          <w:szCs w:val="20"/>
-        </w:rPr>
-        <w:t>分散システム</w:t>
-      </w:r>
-      <w:r>
-        <w:rPr>
-          <w:rFonts w:ascii="ＭＳ Ｐ明朝" w:eastAsia="ＭＳ Ｐ明朝" w:hAnsi="ＭＳ Ｐ明朝" w:cs="Times New Roman" w:hint="eastAsia"/>
-          <w:color w:val="000000" w:themeColor="text1"/>
-          <w:sz w:val="20"/>
-          <w:szCs w:val="20"/>
-        </w:rPr>
-        <w:t>の場合も考慮する</w:t>
-      </w:r>
-      <w:r>
-        <w:rPr>
-          <w:rFonts w:ascii="ＭＳ Ｐ明朝" w:eastAsia="ＭＳ Ｐ明朝" w:hAnsi="ＭＳ Ｐ明朝" w:cs="Times New Roman" w:hint="eastAsia"/>
-          <w:color w:val="000000" w:themeColor="text1"/>
-          <w:sz w:val="20"/>
-          <w:szCs w:val="20"/>
-        </w:rPr>
-        <w:t>。</w:t>
-      </w:r>
+        <w:pPrChange w:id="112" w:author="Ian Lai" w:date="2017-05-17T02:18:00Z">
+          <w:pPr>
+            <w:widowControl/>
+            <w:numPr>
+              <w:ilvl w:val="1"/>
+              <w:numId w:val="14"/>
+            </w:numPr>
+            <w:autoSpaceDE/>
+            <w:autoSpaceDN/>
+            <w:adjustRightInd/>
+            <w:ind w:left="1134" w:hanging="425"/>
+            <w:textAlignment w:val="baseline"/>
+          </w:pPr>
+        </w:pPrChange>
+      </w:pPr>
+      <w:del w:id="113" w:author="Ian Lai" w:date="2017-05-17T02:15:00Z">
+        <w:r>
+          <w:rPr>
+            <w:rFonts w:ascii="ＭＳ Ｐ明朝" w:eastAsia="ＭＳ Ｐ明朝" w:hAnsi="ＭＳ Ｐ明朝" w:cs="SimSun" w:hint="eastAsia"/>
+            <w:color w:val="000000" w:themeColor="text1"/>
+            <w:sz w:val="20"/>
+            <w:szCs w:val="20"/>
+          </w:rPr>
+          <w:delText>メモリの</w:delText>
+        </w:r>
+        <w:r>
+          <w:rPr>
+            <w:rFonts w:ascii="ＭＳ Ｐ明朝" w:eastAsia="ＭＳ Ｐ明朝" w:hAnsi="ＭＳ Ｐ明朝" w:cs="SimSun" w:hint="eastAsia"/>
+            <w:color w:val="000000" w:themeColor="text1"/>
+            <w:sz w:val="20"/>
+            <w:szCs w:val="20"/>
+          </w:rPr>
+          <w:delText>需要を</w:delText>
+        </w:r>
+        <w:r>
+          <w:rPr>
+            <w:rFonts w:ascii="ＭＳ Ｐ明朝" w:eastAsia="ＭＳ Ｐ明朝" w:hAnsi="ＭＳ Ｐ明朝" w:cs="SimSun" w:hint="eastAsia"/>
+            <w:color w:val="000000" w:themeColor="text1"/>
+            <w:sz w:val="20"/>
+            <w:szCs w:val="20"/>
+          </w:rPr>
+          <w:delText>拡大する</w:delText>
+        </w:r>
+        <w:r>
+          <w:rPr>
+            <w:rFonts w:ascii="ＭＳ Ｐ明朝" w:eastAsia="ＭＳ Ｐ明朝" w:hAnsi="ＭＳ Ｐ明朝" w:cs="SimSun" w:hint="eastAsia"/>
+            <w:color w:val="000000" w:themeColor="text1"/>
+            <w:sz w:val="20"/>
+            <w:szCs w:val="20"/>
+          </w:rPr>
+          <w:delText>ため、</w:delText>
+        </w:r>
+        <w:r>
+          <w:rPr>
+            <w:rFonts w:ascii="ＭＳ Ｐ明朝" w:eastAsia="ＭＳ Ｐ明朝" w:hAnsi="ＭＳ Ｐ明朝" w:cs="SimSun" w:hint="eastAsia"/>
+            <w:color w:val="000000" w:themeColor="text1"/>
+            <w:sz w:val="20"/>
+            <w:szCs w:val="20"/>
+          </w:rPr>
+          <w:delText>大量なメモリにより無線ネットワークを加速する</w:delText>
+        </w:r>
+        <w:r>
+          <w:rPr>
+            <w:rFonts w:ascii="ＭＳ Ｐ明朝" w:eastAsia="ＭＳ Ｐ明朝" w:hAnsi="ＭＳ Ｐ明朝" w:cs="SimSun" w:hint="eastAsia"/>
+            <w:color w:val="000000" w:themeColor="text1"/>
+            <w:sz w:val="20"/>
+            <w:szCs w:val="20"/>
+          </w:rPr>
+          <w:delText>システム</w:delText>
+        </w:r>
+        <w:r>
+          <w:rPr>
+            <w:rFonts w:ascii="ＭＳ Ｐ明朝" w:eastAsia="ＭＳ Ｐ明朝" w:hAnsi="ＭＳ Ｐ明朝" w:cs="SimSun" w:hint="eastAsia"/>
+            <w:color w:val="000000" w:themeColor="text1"/>
+            <w:sz w:val="20"/>
+            <w:szCs w:val="20"/>
+          </w:rPr>
+          <w:delText>を</w:delText>
+        </w:r>
+        <w:r>
+          <w:rPr>
+            <w:rFonts w:ascii="ＭＳ Ｐ明朝" w:eastAsia="ＭＳ Ｐ明朝" w:hAnsi="ＭＳ Ｐ明朝" w:cs="SimSun" w:hint="eastAsia"/>
+            <w:color w:val="000000" w:themeColor="text1"/>
+            <w:sz w:val="20"/>
+            <w:szCs w:val="20"/>
+          </w:rPr>
+          <w:delText>研究</w:delText>
+        </w:r>
+        <w:r>
+          <w:rPr>
+            <w:rFonts w:ascii="ＭＳ Ｐ明朝" w:eastAsia="ＭＳ Ｐ明朝" w:hAnsi="ＭＳ Ｐ明朝" w:cs="SimSun" w:hint="eastAsia"/>
+            <w:color w:val="000000" w:themeColor="text1"/>
+            <w:sz w:val="20"/>
+            <w:szCs w:val="20"/>
+          </w:rPr>
+          <w:delText>し、商用化するため社内と社外の</w:delText>
+        </w:r>
+        <w:r>
+          <w:rPr>
+            <w:rFonts w:ascii="ＭＳ Ｐ明朝" w:eastAsia="ＭＳ Ｐ明朝" w:hAnsi="ＭＳ Ｐ明朝" w:cs="SimSun" w:hint="eastAsia"/>
+            <w:color w:val="000000" w:themeColor="text1"/>
+            <w:sz w:val="20"/>
+            <w:szCs w:val="20"/>
+          </w:rPr>
+          <w:delText>コラボレーションを尋ねた。</w:delText>
+        </w:r>
+      </w:del>
     </w:p>
     <w:p>
       <w:pPr>
         <w:widowControl/>
-        <w:numPr>
-          <w:ilvl w:val="1"/>
-          <w:numId w:val="14"/>
-        </w:numPr>
+        <w:tabs>
+          <w:tab w:val="left" w:pos="567"/>
+        </w:tabs>
         <w:autoSpaceDE/>
         <w:autoSpaceDN/>
         <w:adjustRightInd/>
-        <w:ind w:left="1134" w:hanging="425"/>
+        <w:ind w:left="567" w:hanging="425"/>
         <w:textAlignment w:val="baseline"/>
         <w:rPr>
+          <w:del w:id="114" w:author="Ian Lai" w:date="2017-05-17T02:18:00Z"/>
           <w:rFonts w:ascii="ＭＳ Ｐ明朝" w:eastAsia="ＭＳ Ｐ明朝" w:hAnsi="ＭＳ Ｐ明朝" w:cs="Times New Roman"/>
           <w:color w:val="000000" w:themeColor="text1"/>
           <w:sz w:val="20"/>
           <w:szCs w:val="20"/>
         </w:rPr>
-      </w:pPr>
-      <w:r>
-        <w:rPr>
-          <w:rFonts w:ascii="ＭＳ Ｐ明朝" w:eastAsia="ＭＳ Ｐ明朝" w:hAnsi="ＭＳ Ｐ明朝" w:cs="SimSun" w:hint="eastAsia"/>
-          <w:color w:val="000000" w:themeColor="text1"/>
-          <w:sz w:val="20"/>
-          <w:szCs w:val="20"/>
-        </w:rPr>
-        <w:t>メモリの</w:t>
-      </w:r>
-      <w:r>
-        <w:rPr>
-          <w:rFonts w:ascii="ＭＳ Ｐ明朝" w:eastAsia="ＭＳ Ｐ明朝" w:hAnsi="ＭＳ Ｐ明朝" w:cs="SimSun" w:hint="eastAsia"/>
-          <w:color w:val="000000" w:themeColor="text1"/>
-          <w:sz w:val="20"/>
-          <w:szCs w:val="20"/>
-        </w:rPr>
-        <w:t>需要を</w:t>
-      </w:r>
-      <w:r>
-        <w:rPr>
-          <w:rFonts w:ascii="ＭＳ Ｐ明朝" w:eastAsia="ＭＳ Ｐ明朝" w:hAnsi="ＭＳ Ｐ明朝" w:cs="SimSun" w:hint="eastAsia"/>
-          <w:color w:val="000000" w:themeColor="text1"/>
-          <w:sz w:val="20"/>
-          <w:szCs w:val="20"/>
-        </w:rPr>
-        <w:t>拡大する</w:t>
-      </w:r>
-      <w:r>
-        <w:rPr>
-          <w:rFonts w:ascii="ＭＳ Ｐ明朝" w:eastAsia="ＭＳ Ｐ明朝" w:hAnsi="ＭＳ Ｐ明朝" w:cs="SimSun" w:hint="eastAsia"/>
-          <w:color w:val="000000" w:themeColor="text1"/>
-          <w:sz w:val="20"/>
-          <w:szCs w:val="20"/>
-        </w:rPr>
-        <w:t>ため、</w:t>
-      </w:r>
-      <w:r>
-        <w:rPr>
-          <w:rFonts w:ascii="ＭＳ Ｐ明朝" w:eastAsia="ＭＳ Ｐ明朝" w:hAnsi="ＭＳ Ｐ明朝" w:cs="SimSun" w:hint="eastAsia"/>
-          <w:color w:val="000000" w:themeColor="text1"/>
-          <w:sz w:val="20"/>
-          <w:szCs w:val="20"/>
-        </w:rPr>
-        <w:t>大量なメモリにより無線ネットワークを加速する</w:t>
-      </w:r>
-      <w:r>
-        <w:rPr>
-          <w:rFonts w:ascii="ＭＳ Ｐ明朝" w:eastAsia="ＭＳ Ｐ明朝" w:hAnsi="ＭＳ Ｐ明朝" w:cs="SimSun" w:hint="eastAsia"/>
-          <w:color w:val="000000" w:themeColor="text1"/>
-          <w:sz w:val="20"/>
-          <w:szCs w:val="20"/>
-        </w:rPr>
-        <w:t>システム</w:t>
-      </w:r>
-      <w:r>
-        <w:rPr>
-          <w:rFonts w:ascii="ＭＳ Ｐ明朝" w:eastAsia="ＭＳ Ｐ明朝" w:hAnsi="ＭＳ Ｐ明朝" w:cs="SimSun" w:hint="eastAsia"/>
-          <w:color w:val="000000" w:themeColor="text1"/>
-          <w:sz w:val="20"/>
-          <w:szCs w:val="20"/>
-        </w:rPr>
-        <w:t>を</w:t>
-      </w:r>
-      <w:r>
-        <w:rPr>
-          <w:rFonts w:ascii="ＭＳ Ｐ明朝" w:eastAsia="ＭＳ Ｐ明朝" w:hAnsi="ＭＳ Ｐ明朝" w:cs="SimSun" w:hint="eastAsia"/>
-          <w:color w:val="000000" w:themeColor="text1"/>
-          <w:sz w:val="20"/>
-          <w:szCs w:val="20"/>
-        </w:rPr>
-        <w:t>研究</w:t>
-      </w:r>
-      <w:r>
-        <w:rPr>
-          <w:rFonts w:ascii="ＭＳ Ｐ明朝" w:eastAsia="ＭＳ Ｐ明朝" w:hAnsi="ＭＳ Ｐ明朝" w:cs="SimSun" w:hint="eastAsia"/>
-          <w:color w:val="000000" w:themeColor="text1"/>
-          <w:sz w:val="20"/>
-          <w:szCs w:val="20"/>
-        </w:rPr>
-        <w:t>し、商用化するため社内と社外の</w:t>
-      </w:r>
-      <w:r>
-        <w:rPr>
-          <w:rFonts w:ascii="ＭＳ Ｐ明朝" w:eastAsia="ＭＳ Ｐ明朝" w:hAnsi="ＭＳ Ｐ明朝" w:cs="SimSun" w:hint="eastAsia"/>
-          <w:color w:val="000000" w:themeColor="text1"/>
-          <w:sz w:val="20"/>
-          <w:szCs w:val="20"/>
-        </w:rPr>
-        <w:t>コラボレーションを尋ねた。</w:t>
-      </w:r>
-    </w:p>
-    <w:p>
-      <w:pPr>
-        <w:widowControl/>
-        <w:autoSpaceDE/>
-        <w:autoSpaceDN/>
-        <w:adjustRightInd/>
-        <w:ind w:left="1134"/>
-        <w:textAlignment w:val="baseline"/>
-        <w:rPr>
-          <w:rFonts w:ascii="ＭＳ Ｐ明朝" w:eastAsia="ＭＳ Ｐ明朝" w:hAnsi="ＭＳ Ｐ明朝" w:cs="Times New Roman"/>
-          <w:color w:val="000000" w:themeColor="text1"/>
-          <w:sz w:val="20"/>
-          <w:szCs w:val="20"/>
-        </w:rPr>
+        <w:pPrChange w:id="115" w:author="Ian Lai" w:date="2017-05-17T02:17:00Z">
+          <w:pPr>
+            <w:widowControl/>
+            <w:autoSpaceDE/>
+            <w:autoSpaceDN/>
+            <w:adjustRightInd/>
+            <w:ind w:left="1134"/>
+            <w:textAlignment w:val="baseline"/>
+          </w:pPr>
+        </w:pPrChange>
       </w:pPr>
     </w:p>
     <w:p>
@@ -827,18 +1807,41 @@
           <w:ilvl w:val="0"/>
           <w:numId w:val="13"/>
         </w:numPr>
+        <w:tabs>
+          <w:tab w:val="left" w:pos="567"/>
+        </w:tabs>
         <w:autoSpaceDE/>
         <w:autoSpaceDN/>
         <w:adjustRightInd/>
-        <w:ind w:left="284" w:firstLine="0"/>
+        <w:ind w:left="567" w:hanging="425"/>
         <w:textAlignment w:val="baseline"/>
         <w:rPr>
-          <w:rFonts w:ascii="ＭＳ Ｐ明朝" w:eastAsia="ＭＳ Ｐ明朝" w:hAnsi="ＭＳ Ｐ明朝" w:cs="SimSun"/>
+          <w:del w:id="116" w:author="Ian Lai" w:date="2017-05-17T02:20:00Z"/>
+          <w:rFonts w:ascii="ＭＳ Ｐ明朝" w:eastAsia="ＭＳ Ｐ明朝" w:hAnsi="ＭＳ Ｐ明朝" w:cs="SimSun" w:hint="eastAsia"/>
           <w:color w:val="000000" w:themeColor="text1"/>
           <w:sz w:val="20"/>
           <w:szCs w:val="20"/>
           <w:u w:val="thick"/>
+          <w:rPrChange w:id="117" w:author="Ian Lai" w:date="2017-05-17T02:20:00Z">
+            <w:rPr>
+              <w:del w:id="118" w:author="Ian Lai" w:date="2017-05-17T02:20:00Z"/>
+              <w:rFonts w:ascii="ＭＳ Ｐ明朝" w:eastAsia="ＭＳ Ｐ明朝" w:hAnsi="ＭＳ Ｐ明朝" w:cs="Times New Roman" w:hint="eastAsia"/>
+              <w:color w:val="000000" w:themeColor="text1"/>
+              <w:sz w:val="20"/>
+              <w:szCs w:val="20"/>
+            </w:rPr>
+          </w:rPrChange>
         </w:rPr>
+        <w:pPrChange w:id="119" w:author="Ian Lai" w:date="2017-05-17T02:20:00Z">
+          <w:pPr>
+            <w:widowControl/>
+            <w:shd w:val="clear" w:color="auto" w:fill="FFFFFF"/>
+            <w:autoSpaceDE/>
+            <w:autoSpaceDN/>
+            <w:adjustRightInd/>
+            <w:spacing w:line="320" w:lineRule="atLeast"/>
+          </w:pPr>
+        </w:pPrChange>
       </w:pPr>
       <w:r>
         <w:rPr>
@@ -913,7 +1916,6 @@
         </w:rPr>
         <w:t xml:space="preserve">　</w:t>
       </w:r>
-      <w:proofErr w:type="spellStart"/>
       <w:r>
         <w:rPr>
           <w:rFonts w:ascii="ＭＳ Ｐ明朝" w:eastAsia="ＭＳ Ｐ明朝" w:hAnsi="ＭＳ Ｐ明朝" w:cs="Times New Roman"/>
@@ -922,18 +1924,7 @@
           <w:szCs w:val="20"/>
           <w:u w:val="thick"/>
         </w:rPr>
-        <w:t>ASUSTeK</w:t>
-      </w:r>
-      <w:proofErr w:type="spellEnd"/>
-      <w:r>
-        <w:rPr>
-          <w:rFonts w:ascii="ＭＳ Ｐ明朝" w:eastAsia="ＭＳ Ｐ明朝" w:hAnsi="ＭＳ Ｐ明朝" w:cs="Times New Roman"/>
-          <w:color w:val="000000" w:themeColor="text1"/>
-          <w:sz w:val="20"/>
-          <w:szCs w:val="20"/>
-          <w:u w:val="thick"/>
-        </w:rPr>
-        <w:t xml:space="preserve"> Computer Inc. </w:t>
+        <w:t xml:space="preserve">ASUSTeK Computer Inc. </w:t>
       </w:r>
       <w:r>
         <w:rPr>
@@ -958,87 +1949,357 @@
     </w:p>
     <w:p>
       <w:pPr>
+        <w:widowControl/>
         <w:numPr>
-          <w:ilvl w:val="1"/>
-          <w:numId w:val="15"/>
+          <w:ilvl w:val="0"/>
+          <w:numId w:val="13"/>
         </w:numPr>
-        <w:spacing w:line="320" w:lineRule="atLeast"/>
-        <w:ind w:left="1134" w:hanging="425"/>
+        <w:tabs>
+          <w:tab w:val="left" w:pos="567"/>
+        </w:tabs>
+        <w:autoSpaceDE/>
+        <w:autoSpaceDN/>
+        <w:adjustRightInd/>
+        <w:ind w:left="567" w:hanging="425"/>
+        <w:textAlignment w:val="baseline"/>
         <w:rPr>
+          <w:ins w:id="120" w:author="Ian Lai" w:date="2017-05-17T02:20:00Z"/>
+          <w:rFonts w:ascii="ＭＳ Ｐ明朝" w:eastAsia="ＭＳ Ｐ明朝" w:hAnsi="ＭＳ Ｐ明朝" w:cs="SimSun"/>
+          <w:color w:val="000000" w:themeColor="text1"/>
+          <w:sz w:val="20"/>
+          <w:szCs w:val="20"/>
+          <w:u w:val="thick"/>
+        </w:rPr>
+      </w:pPr>
+    </w:p>
+    <w:p>
+      <w:pPr>
+        <w:pStyle w:val="ListParagraph"/>
+        <w:widowControl/>
+        <w:numPr>
+          <w:ilvl w:val="0"/>
+          <w:numId w:val="31"/>
+        </w:numPr>
+        <w:tabs>
+          <w:tab w:val="left" w:pos="567"/>
+          <w:tab w:val="left" w:pos="851"/>
+        </w:tabs>
+        <w:ind w:leftChars="0" w:hanging="1062"/>
+        <w:textAlignment w:val="baseline"/>
+        <w:rPr>
+          <w:ins w:id="121" w:author="Ian Lai" w:date="2017-05-17T02:22:00Z"/>
+          <w:rFonts w:ascii="ＭＳ Ｐ明朝" w:eastAsia="ＭＳ Ｐ明朝" w:hAnsi="ＭＳ Ｐ明朝"/>
+          <w:bCs/>
+          <w:color w:val="000000" w:themeColor="text1"/>
+          <w:sz w:val="20"/>
+          <w:szCs w:val="20"/>
+          <w:shd w:val="clear" w:color="auto" w:fill="FFFFFF"/>
+          <w:rPrChange w:id="122" w:author="Ian Lai" w:date="2017-05-17T02:22:00Z">
+            <w:rPr>
+              <w:ins w:id="123" w:author="Ian Lai" w:date="2017-05-17T02:22:00Z"/>
+              <w:shd w:val="clear" w:color="auto" w:fill="FFFFFF"/>
+            </w:rPr>
+          </w:rPrChange>
+        </w:rPr>
+        <w:pPrChange w:id="124" w:author="Ian Lai" w:date="2017-05-17T02:23:00Z">
+          <w:pPr>
+            <w:widowControl/>
+            <w:shd w:val="clear" w:color="auto" w:fill="FFFFFF"/>
+            <w:autoSpaceDE/>
+            <w:autoSpaceDN/>
+            <w:adjustRightInd/>
+            <w:spacing w:line="320" w:lineRule="atLeast"/>
+          </w:pPr>
+        </w:pPrChange>
+      </w:pPr>
+      <w:ins w:id="125" w:author="Ian Lai" w:date="2017-05-17T02:20:00Z">
+        <w:r>
+          <w:rPr>
+            <w:rFonts w:ascii="ＭＳ Ｐ明朝" w:eastAsia="ＭＳ Ｐ明朝" w:hAnsi="ＭＳ Ｐ明朝" w:hint="eastAsia"/>
+            <w:bCs/>
+            <w:color w:val="000000" w:themeColor="text1"/>
+            <w:sz w:val="20"/>
+            <w:szCs w:val="20"/>
+            <w:shd w:val="clear" w:color="auto" w:fill="FFFFFF"/>
+            <w:rPrChange w:id="126" w:author="Ian Lai" w:date="2017-05-17T02:22:00Z">
+              <w:rPr>
+                <w:rFonts w:ascii="ＭＳ Ｐ明朝" w:eastAsia="ＭＳ Ｐ明朝" w:hAnsi="ＭＳ Ｐ明朝" w:cs="Times New Roman" w:hint="eastAsia"/>
+                <w:color w:val="000000" w:themeColor="text1"/>
+                <w:sz w:val="20"/>
+                <w:szCs w:val="20"/>
+              </w:rPr>
+            </w:rPrChange>
+          </w:rPr>
+          <w:t>Android搭載の自社スマートフォン、タブレットを開発。ブラウザと無線セッティングの開発、デバッグ、改善を担当。</w:t>
+        </w:r>
+      </w:ins>
+    </w:p>
+    <w:p>
+      <w:pPr>
+        <w:widowControl/>
+        <w:tabs>
+          <w:tab w:val="left" w:pos="567"/>
+        </w:tabs>
+        <w:autoSpaceDE/>
+        <w:autoSpaceDN/>
+        <w:adjustRightInd/>
+        <w:ind w:left="142"/>
+        <w:textAlignment w:val="baseline"/>
+        <w:rPr>
+          <w:ins w:id="127" w:author="Ian Lai" w:date="2017-05-17T02:24:00Z"/>
           <w:rFonts w:ascii="ＭＳ Ｐ明朝" w:eastAsia="ＭＳ Ｐ明朝" w:hAnsi="ＭＳ Ｐ明朝" w:cs="Times New Roman"/>
           <w:color w:val="000000" w:themeColor="text1"/>
           <w:sz w:val="20"/>
           <w:szCs w:val="20"/>
         </w:rPr>
-      </w:pPr>
-      <w:r>
+        <w:pPrChange w:id="128" w:author="Ian Lai" w:date="2017-05-17T02:21:00Z">
+          <w:pPr>
+            <w:widowControl/>
+            <w:shd w:val="clear" w:color="auto" w:fill="FFFFFF"/>
+            <w:autoSpaceDE/>
+            <w:autoSpaceDN/>
+            <w:adjustRightInd/>
+            <w:spacing w:line="320" w:lineRule="atLeast"/>
+          </w:pPr>
+        </w:pPrChange>
+      </w:pPr>
+    </w:p>
+    <w:p>
+      <w:pPr>
+        <w:pStyle w:val="ListParagraph"/>
+        <w:widowControl/>
+        <w:numPr>
+          <w:ilvl w:val="0"/>
+          <w:numId w:val="29"/>
+        </w:numPr>
+        <w:tabs>
+          <w:tab w:val="left" w:pos="851"/>
+          <w:tab w:val="left" w:pos="993"/>
+          <w:tab w:val="left" w:pos="1276"/>
+          <w:tab w:val="left" w:pos="1560"/>
+        </w:tabs>
+        <w:ind w:leftChars="0" w:left="851" w:hanging="284"/>
+        <w:textAlignment w:val="baseline"/>
         <w:rPr>
-          <w:rFonts w:ascii="ＭＳ Ｐ明朝" w:eastAsia="ＭＳ Ｐ明朝" w:hAnsi="ＭＳ Ｐ明朝" w:cs="Times New Roman"/>
+          <w:del w:id="129" w:author="Ian Lai" w:date="2017-05-17T02:20:00Z"/>
+          <w:rFonts w:ascii="ＭＳ Ｐ明朝" w:eastAsia="ＭＳ Ｐ明朝" w:hAnsi="ＭＳ Ｐ明朝"/>
           <w:color w:val="000000" w:themeColor="text1"/>
           <w:sz w:val="20"/>
           <w:szCs w:val="20"/>
+          <w:rPrChange w:id="130" w:author="Ian Lai" w:date="2017-05-17T02:20:00Z">
+            <w:rPr>
+              <w:del w:id="131" w:author="Ian Lai" w:date="2017-05-17T02:20:00Z"/>
+              <w:rFonts w:ascii="ＭＳ Ｐ明朝" w:eastAsia="ＭＳ Ｐ明朝" w:hAnsi="ＭＳ Ｐ明朝" w:cs="Times New Roman"/>
+              <w:color w:val="000000" w:themeColor="text1"/>
+              <w:sz w:val="20"/>
+              <w:szCs w:val="20"/>
+            </w:rPr>
+          </w:rPrChange>
         </w:rPr>
-        <w:t>Android</w:t>
-      </w:r>
-      <w:r>
-        <w:rPr>
-          <w:rFonts w:ascii="ＭＳ Ｐ明朝" w:eastAsia="ＭＳ Ｐ明朝" w:hAnsi="ＭＳ Ｐ明朝" w:cs="Times New Roman" w:hint="eastAsia"/>
-          <w:color w:val="000000" w:themeColor="text1"/>
-          <w:sz w:val="20"/>
-          <w:szCs w:val="20"/>
-        </w:rPr>
-        <w:t>を搭載する自社のスマートフォン、タブレットを開発した。ブラウザと無線セッテイング</w:t>
-      </w:r>
-      <w:r>
-        <w:rPr>
-          <w:rFonts w:ascii="ＭＳ Ｐ明朝" w:eastAsia="ＭＳ Ｐ明朝" w:hAnsi="ＭＳ Ｐ明朝" w:cs="Times New Roman" w:hint="eastAsia"/>
-          <w:color w:val="000000" w:themeColor="text1"/>
-          <w:sz w:val="20"/>
-          <w:szCs w:val="20"/>
-        </w:rPr>
-        <w:t>の二つ機能の開発、</w:t>
-      </w:r>
-      <w:r>
-        <w:rPr>
-          <w:rFonts w:ascii="ＭＳ Ｐ明朝" w:eastAsia="ＭＳ Ｐ明朝" w:hAnsi="ＭＳ Ｐ明朝" w:cs="Times New Roman" w:hint="eastAsia"/>
-          <w:color w:val="000000" w:themeColor="text1"/>
-          <w:sz w:val="20"/>
-          <w:szCs w:val="20"/>
-        </w:rPr>
-        <w:t>デバッグ</w:t>
-      </w:r>
-      <w:r>
-        <w:rPr>
-          <w:rFonts w:ascii="ＭＳ Ｐ明朝" w:eastAsia="ＭＳ Ｐ明朝" w:hAnsi="ＭＳ Ｐ明朝" w:cs="Times New Roman" w:hint="eastAsia"/>
-          <w:color w:val="000000" w:themeColor="text1"/>
-          <w:sz w:val="20"/>
-          <w:szCs w:val="20"/>
-        </w:rPr>
-        <w:t>、改善</w:t>
-      </w:r>
-      <w:r>
-        <w:rPr>
-          <w:rFonts w:ascii="ＭＳ Ｐ明朝" w:eastAsia="ＭＳ Ｐ明朝" w:hAnsi="ＭＳ Ｐ明朝" w:cs="Times New Roman" w:hint="eastAsia"/>
-          <w:color w:val="000000" w:themeColor="text1"/>
-          <w:sz w:val="20"/>
-          <w:szCs w:val="20"/>
-        </w:rPr>
-        <w:t>を担当した。</w:t>
-      </w:r>
+        <w:pPrChange w:id="132" w:author="Ian Lai" w:date="2017-05-17T02:22:00Z">
+          <w:pPr>
+            <w:numPr>
+              <w:ilvl w:val="1"/>
+              <w:numId w:val="15"/>
+            </w:numPr>
+            <w:tabs>
+              <w:tab w:val="left" w:pos="567"/>
+            </w:tabs>
+            <w:spacing w:line="320" w:lineRule="atLeast"/>
+            <w:ind w:left="1134" w:hanging="425"/>
+          </w:pPr>
+        </w:pPrChange>
+      </w:pPr>
+      <w:del w:id="133" w:author="Ian Lai" w:date="2017-05-17T02:20:00Z">
+        <w:r>
+          <w:rPr>
+            <w:rFonts w:ascii="ＭＳ Ｐ明朝" w:eastAsia="ＭＳ Ｐ明朝" w:hAnsi="ＭＳ Ｐ明朝"/>
+            <w:color w:val="000000" w:themeColor="text1"/>
+            <w:sz w:val="20"/>
+            <w:szCs w:val="20"/>
+            <w:rPrChange w:id="134" w:author="Ian Lai" w:date="2017-05-17T02:20:00Z">
+              <w:rPr>
+                <w:rFonts w:ascii="ＭＳ Ｐ明朝" w:eastAsia="ＭＳ Ｐ明朝" w:hAnsi="ＭＳ Ｐ明朝" w:cs="Times New Roman"/>
+                <w:color w:val="000000" w:themeColor="text1"/>
+                <w:sz w:val="20"/>
+                <w:szCs w:val="20"/>
+              </w:rPr>
+            </w:rPrChange>
+          </w:rPr>
+          <w:delText>Android</w:delText>
+        </w:r>
+        <w:r>
+          <w:rPr>
+            <w:rFonts w:ascii="ＭＳ Ｐ明朝" w:eastAsia="ＭＳ Ｐ明朝" w:hAnsi="ＭＳ Ｐ明朝" w:hint="eastAsia"/>
+            <w:color w:val="000000" w:themeColor="text1"/>
+            <w:sz w:val="20"/>
+            <w:szCs w:val="20"/>
+            <w:rPrChange w:id="135" w:author="Ian Lai" w:date="2017-05-17T02:20:00Z">
+              <w:rPr>
+                <w:rFonts w:ascii="ＭＳ Ｐ明朝" w:eastAsia="ＭＳ Ｐ明朝" w:hAnsi="ＭＳ Ｐ明朝" w:cs="Times New Roman" w:hint="eastAsia"/>
+                <w:color w:val="000000" w:themeColor="text1"/>
+                <w:sz w:val="20"/>
+                <w:szCs w:val="20"/>
+              </w:rPr>
+            </w:rPrChange>
+          </w:rPr>
+          <w:delText>を搭載する自社のスマートフォン、タブレットを開発した。ブラウザと無線セッテ</w:delText>
+        </w:r>
+      </w:del>
+      <w:del w:id="136" w:author="Ian Lai" w:date="2017-05-16T23:25:00Z">
+        <w:r>
+          <w:rPr>
+            <w:rFonts w:ascii="ＭＳ Ｐ明朝" w:eastAsia="ＭＳ Ｐ明朝" w:hAnsi="ＭＳ Ｐ明朝" w:hint="eastAsia"/>
+            <w:color w:val="000000" w:themeColor="text1"/>
+            <w:sz w:val="20"/>
+            <w:szCs w:val="20"/>
+            <w:rPrChange w:id="137" w:author="Ian Lai" w:date="2017-05-17T02:20:00Z">
+              <w:rPr>
+                <w:rFonts w:ascii="ＭＳ Ｐ明朝" w:eastAsia="ＭＳ Ｐ明朝" w:hAnsi="ＭＳ Ｐ明朝" w:cs="Times New Roman" w:hint="eastAsia"/>
+                <w:color w:val="000000" w:themeColor="text1"/>
+                <w:sz w:val="20"/>
+                <w:szCs w:val="20"/>
+              </w:rPr>
+            </w:rPrChange>
+          </w:rPr>
+          <w:delText>イ</w:delText>
+        </w:r>
+      </w:del>
+      <w:del w:id="138" w:author="Ian Lai" w:date="2017-05-17T02:20:00Z">
+        <w:r>
+          <w:rPr>
+            <w:rFonts w:ascii="ＭＳ Ｐ明朝" w:eastAsia="ＭＳ Ｐ明朝" w:hAnsi="ＭＳ Ｐ明朝" w:hint="eastAsia"/>
+            <w:color w:val="000000" w:themeColor="text1"/>
+            <w:sz w:val="20"/>
+            <w:szCs w:val="20"/>
+            <w:rPrChange w:id="139" w:author="Ian Lai" w:date="2017-05-17T02:20:00Z">
+              <w:rPr>
+                <w:rFonts w:ascii="ＭＳ Ｐ明朝" w:eastAsia="ＭＳ Ｐ明朝" w:hAnsi="ＭＳ Ｐ明朝" w:cs="Times New Roman" w:hint="eastAsia"/>
+                <w:color w:val="000000" w:themeColor="text1"/>
+                <w:sz w:val="20"/>
+                <w:szCs w:val="20"/>
+              </w:rPr>
+            </w:rPrChange>
+          </w:rPr>
+          <w:delText>ング</w:delText>
+        </w:r>
+      </w:del>
+      <w:del w:id="140" w:author="Ian Lai" w:date="2017-05-16T23:25:00Z">
+        <w:r>
+          <w:rPr>
+            <w:rFonts w:ascii="ＭＳ Ｐ明朝" w:eastAsia="ＭＳ Ｐ明朝" w:hAnsi="ＭＳ Ｐ明朝" w:hint="eastAsia"/>
+            <w:color w:val="000000" w:themeColor="text1"/>
+            <w:sz w:val="20"/>
+            <w:szCs w:val="20"/>
+            <w:rPrChange w:id="141" w:author="Ian Lai" w:date="2017-05-17T02:20:00Z">
+              <w:rPr>
+                <w:rFonts w:ascii="ＭＳ Ｐ明朝" w:eastAsia="ＭＳ Ｐ明朝" w:hAnsi="ＭＳ Ｐ明朝" w:cs="Times New Roman" w:hint="eastAsia"/>
+                <w:color w:val="000000" w:themeColor="text1"/>
+                <w:sz w:val="20"/>
+                <w:szCs w:val="20"/>
+              </w:rPr>
+            </w:rPrChange>
+          </w:rPr>
+          <w:delText>の二つ機能の</w:delText>
+        </w:r>
+      </w:del>
+      <w:del w:id="142" w:author="Ian Lai" w:date="2017-05-17T02:20:00Z">
+        <w:r>
+          <w:rPr>
+            <w:rFonts w:ascii="ＭＳ Ｐ明朝" w:eastAsia="ＭＳ Ｐ明朝" w:hAnsi="ＭＳ Ｐ明朝" w:hint="eastAsia"/>
+            <w:color w:val="000000" w:themeColor="text1"/>
+            <w:sz w:val="20"/>
+            <w:szCs w:val="20"/>
+            <w:rPrChange w:id="143" w:author="Ian Lai" w:date="2017-05-17T02:20:00Z">
+              <w:rPr>
+                <w:rFonts w:ascii="ＭＳ Ｐ明朝" w:eastAsia="ＭＳ Ｐ明朝" w:hAnsi="ＭＳ Ｐ明朝" w:cs="Times New Roman" w:hint="eastAsia"/>
+                <w:color w:val="000000" w:themeColor="text1"/>
+                <w:sz w:val="20"/>
+                <w:szCs w:val="20"/>
+              </w:rPr>
+            </w:rPrChange>
+          </w:rPr>
+          <w:delText>開発、</w:delText>
+        </w:r>
+        <w:r>
+          <w:rPr>
+            <w:rFonts w:ascii="ＭＳ Ｐ明朝" w:eastAsia="ＭＳ Ｐ明朝" w:hAnsi="ＭＳ Ｐ明朝" w:hint="eastAsia"/>
+            <w:color w:val="000000" w:themeColor="text1"/>
+            <w:sz w:val="20"/>
+            <w:szCs w:val="20"/>
+            <w:rPrChange w:id="144" w:author="Ian Lai" w:date="2017-05-17T02:20:00Z">
+              <w:rPr>
+                <w:rFonts w:ascii="ＭＳ Ｐ明朝" w:eastAsia="ＭＳ Ｐ明朝" w:hAnsi="ＭＳ Ｐ明朝" w:cs="Times New Roman" w:hint="eastAsia"/>
+                <w:color w:val="000000" w:themeColor="text1"/>
+                <w:sz w:val="20"/>
+                <w:szCs w:val="20"/>
+              </w:rPr>
+            </w:rPrChange>
+          </w:rPr>
+          <w:delText>デバッグ</w:delText>
+        </w:r>
+        <w:r>
+          <w:rPr>
+            <w:rFonts w:ascii="ＭＳ Ｐ明朝" w:eastAsia="ＭＳ Ｐ明朝" w:hAnsi="ＭＳ Ｐ明朝" w:hint="eastAsia"/>
+            <w:color w:val="000000" w:themeColor="text1"/>
+            <w:sz w:val="20"/>
+            <w:szCs w:val="20"/>
+            <w:rPrChange w:id="145" w:author="Ian Lai" w:date="2017-05-17T02:20:00Z">
+              <w:rPr>
+                <w:rFonts w:ascii="ＭＳ Ｐ明朝" w:eastAsia="ＭＳ Ｐ明朝" w:hAnsi="ＭＳ Ｐ明朝" w:cs="Times New Roman" w:hint="eastAsia"/>
+                <w:color w:val="000000" w:themeColor="text1"/>
+                <w:sz w:val="20"/>
+                <w:szCs w:val="20"/>
+              </w:rPr>
+            </w:rPrChange>
+          </w:rPr>
+          <w:delText>、改善</w:delText>
+        </w:r>
+        <w:r>
+          <w:rPr>
+            <w:rFonts w:ascii="ＭＳ Ｐ明朝" w:eastAsia="ＭＳ Ｐ明朝" w:hAnsi="ＭＳ Ｐ明朝" w:hint="eastAsia"/>
+            <w:color w:val="000000" w:themeColor="text1"/>
+            <w:sz w:val="20"/>
+            <w:szCs w:val="20"/>
+            <w:rPrChange w:id="146" w:author="Ian Lai" w:date="2017-05-17T02:20:00Z">
+              <w:rPr>
+                <w:rFonts w:ascii="ＭＳ Ｐ明朝" w:eastAsia="ＭＳ Ｐ明朝" w:hAnsi="ＭＳ Ｐ明朝" w:cs="Times New Roman" w:hint="eastAsia"/>
+                <w:color w:val="000000" w:themeColor="text1"/>
+                <w:sz w:val="20"/>
+                <w:szCs w:val="20"/>
+              </w:rPr>
+            </w:rPrChange>
+          </w:rPr>
+          <w:delText>を担当した。</w:delText>
+        </w:r>
+      </w:del>
     </w:p>
     <w:p>
       <w:pPr>
         <w:widowControl/>
-        <w:shd w:val="clear" w:color="auto" w:fill="FFFFFF"/>
+        <w:tabs>
+          <w:tab w:val="left" w:pos="567"/>
+        </w:tabs>
         <w:autoSpaceDE/>
         <w:autoSpaceDN/>
         <w:adjustRightInd/>
-        <w:spacing w:line="320" w:lineRule="atLeast"/>
+        <w:ind w:left="142"/>
+        <w:textAlignment w:val="baseline"/>
         <w:rPr>
           <w:rFonts w:ascii="MS UI Gothic" w:eastAsia="MS UI Gothic" w:hAnsi="MS UI Gothic"/>
           <w:sz w:val="20"/>
           <w:szCs w:val="20"/>
         </w:rPr>
+        <w:pPrChange w:id="147" w:author="Ian Lai" w:date="2017-05-17T02:21:00Z">
+          <w:pPr>
+            <w:widowControl/>
+            <w:shd w:val="clear" w:color="auto" w:fill="FFFFFF"/>
+            <w:autoSpaceDE/>
+            <w:autoSpaceDN/>
+            <w:adjustRightInd/>
+            <w:spacing w:line="320" w:lineRule="atLeast"/>
+          </w:pPr>
+        </w:pPrChange>
       </w:pPr>
     </w:p>
     <w:tbl>
@@ -1086,7 +2347,7 @@
             <w:pPr>
               <w:shd w:val="clear" w:color="auto" w:fill="DEEAF6" w:themeFill="accent5" w:themeFillTint="33"/>
               <w:spacing w:line="320" w:lineRule="atLeast"/>
-              <w:ind w:leftChars="-59" w:left="-142" w:firstLineChars="50" w:firstLine="141"/>
+              <w:ind w:leftChars="-59" w:left="-142" w:firstLineChars="50" w:firstLine="140"/>
               <w:jc w:val="center"/>
               <w:rPr>
                 <w:rFonts w:ascii="ＭＳ Ｐ明朝" w:eastAsia="ＭＳ Ｐ明朝" w:hAnsi="ＭＳ Ｐ明朝" w:cs="ＭＳ 明朝"/>
@@ -1111,7 +2372,7 @@
           </w:p>
           <w:p>
             <w:pPr>
-              <w:pStyle w:val="a8"/>
+              <w:pStyle w:val="ListParagraph"/>
               <w:widowControl/>
               <w:numPr>
                 <w:ilvl w:val="0"/>
@@ -1226,6 +2487,7 @@
                 <w:color w:val="000000" w:themeColor="text1"/>
                 <w:sz w:val="20"/>
                 <w:szCs w:val="20"/>
+                <w:lang w:eastAsia="zh-TW"/>
               </w:rPr>
               <w:t xml:space="preserve">　</w:t>
             </w:r>
@@ -1573,6 +2835,7 @@
                 <w:color w:val="000000" w:themeColor="text1"/>
                 <w:sz w:val="20"/>
                 <w:szCs w:val="20"/>
+                <w:lang w:eastAsia="zh-TW"/>
               </w:rPr>
               <mc:AlternateContent>
                 <mc:Choice Requires="wps">
@@ -1668,7 +2931,7 @@
                 </mc:Choice>
                 <mc:Fallback>
                   <w:pict>
-                    <v:shape w14:anchorId="615A1615" id="Text Box 1" o:spid="_x0000_s1027" type="#_x0000_t202" style="position:absolute;left:0;text-align:left;margin-left:21.05pt;margin-top:13.2pt;width:35.5pt;height:22.05pt;z-index:251659264;visibility:visible;mso-wrap-style:none;mso-width-percent:0;mso-height-percent:0;mso-wrap-distance-left:9pt;mso-wrap-distance-top:0;mso-wrap-distance-right:9pt;mso-wrap-distance-bottom:0;mso-position-horizontal:absolute;mso-position-horizontal-relative:text;mso-position-vertical:absolute;mso-position-vertical-relative:text;mso-width-percent:0;mso-height-percent:0;mso-width-relative:margin;mso-height-relative:margin;v-text-anchor:top" o:gfxdata="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" filled="f" stroked="f">
+                    <v:shape w14:anchorId="615A1615" id="Text Box 1" o:spid="_x0000_s1027" type="#_x0000_t202" style="position:absolute;left:0;text-align:left;margin-left:21.05pt;margin-top:13.2pt;width:35.5pt;height:22.05pt;z-index:251659264;visibility:visible;mso-wrap-style:none;mso-width-percent:0;mso-height-percent:0;mso-wrap-distance-left:9pt;mso-wrap-distance-top:0;mso-wrap-distance-right:9pt;mso-wrap-distance-bottom:0;mso-position-horizontal:absolute;mso-position-horizontal-relative:text;mso-position-vertical:absolute;mso-position-vertical-relative:text;mso-width-percent:0;mso-height-percent:0;mso-width-relative:margin;mso-height-relative:margin;v-text-anchor:top" o:gfxdata="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" filled="f" stroked="f">
                       <v:textbox style="layout-flow:vertical-ideographic">
                         <w:txbxContent>
                           <w:p>
@@ -1926,7 +3189,25 @@
                 <w:sz w:val="20"/>
                 <w:szCs w:val="20"/>
               </w:rPr>
-              <w:t>ストレジ</w:t>
+              <w:t>ストレ</w:t>
+            </w:r>
+            <w:ins w:id="148" w:author="Ian Lai" w:date="2017-05-16T22:34:00Z">
+              <w:r>
+                <w:rPr>
+                  <w:rFonts w:ascii="ＭＳ Ｐ明朝" w:eastAsia="ＭＳ Ｐ明朝" w:hAnsi="ＭＳ Ｐ明朝" w:hint="eastAsia"/>
+                  <w:sz w:val="20"/>
+                  <w:szCs w:val="20"/>
+                </w:rPr>
+                <w:t>ー</w:t>
+              </w:r>
+            </w:ins>
+            <w:r>
+              <w:rPr>
+                <w:rFonts w:ascii="ＭＳ Ｐ明朝" w:eastAsia="ＭＳ Ｐ明朝" w:hAnsi="ＭＳ Ｐ明朝" w:hint="eastAsia"/>
+                <w:sz w:val="20"/>
+                <w:szCs w:val="20"/>
+              </w:rPr>
+              <w:t>ジ</w:t>
             </w:r>
             <w:r>
               <w:rPr>
@@ -1958,13 +3239,31 @@
                 <w:szCs w:val="20"/>
               </w:rPr>
             </w:pPr>
+            <w:del w:id="149" w:author="Ian Lai" w:date="2017-05-16T22:32:00Z">
+              <w:r>
+                <w:rPr>
+                  <w:rFonts w:ascii="ＭＳ Ｐ明朝" w:eastAsia="ＭＳ Ｐ明朝" w:hAnsi="ＭＳ Ｐ明朝" w:hint="eastAsia"/>
+                  <w:sz w:val="20"/>
+                  <w:szCs w:val="20"/>
+                </w:rPr>
+                <w:delText>既存</w:delText>
+              </w:r>
+              <w:r>
+                <w:rPr>
+                  <w:rFonts w:ascii="ＭＳ Ｐ明朝" w:eastAsia="ＭＳ Ｐ明朝" w:hAnsi="ＭＳ Ｐ明朝" w:hint="eastAsia"/>
+                  <w:sz w:val="20"/>
+                  <w:szCs w:val="20"/>
+                </w:rPr>
+                <w:delText>の</w:delText>
+              </w:r>
+            </w:del>
             <w:r>
               <w:rPr>
                 <w:rFonts w:ascii="ＭＳ Ｐ明朝" w:eastAsia="ＭＳ Ｐ明朝" w:hAnsi="ＭＳ Ｐ明朝" w:hint="eastAsia"/>
                 <w:sz w:val="20"/>
                 <w:szCs w:val="20"/>
               </w:rPr>
-              <w:t>既存</w:t>
+              <w:t>分散</w:t>
             </w:r>
             <w:r>
               <w:rPr>
@@ -1972,7 +3271,7 @@
                 <w:sz w:val="20"/>
                 <w:szCs w:val="20"/>
               </w:rPr>
-              <w:t>の分散</w:t>
+              <w:t>ファイル</w:t>
             </w:r>
             <w:r>
               <w:rPr>
@@ -1980,7 +3279,15 @@
                 <w:sz w:val="20"/>
                 <w:szCs w:val="20"/>
               </w:rPr>
-              <w:t>ファイル</w:t>
+              <w:t>システム、</w:t>
+            </w:r>
+            <w:r>
+              <w:rPr>
+                <w:rFonts w:ascii="ＭＳ Ｐ明朝" w:eastAsia="ＭＳ Ｐ明朝" w:hAnsi="ＭＳ Ｐ明朝"/>
+                <w:sz w:val="20"/>
+                <w:szCs w:val="20"/>
+              </w:rPr>
+              <w:t>RDBMS</w:t>
             </w:r>
             <w:r>
               <w:rPr>
@@ -1988,7 +3295,7 @@
                 <w:sz w:val="20"/>
                 <w:szCs w:val="20"/>
               </w:rPr>
-              <w:t>システム、</w:t>
+              <w:t>と</w:t>
             </w:r>
             <w:r>
               <w:rPr>
@@ -1996,7 +3303,7 @@
                 <w:sz w:val="20"/>
                 <w:szCs w:val="20"/>
               </w:rPr>
-              <w:t>RDBMS</w:t>
+              <w:t>NoSQL</w:t>
             </w:r>
             <w:r>
               <w:rPr>
@@ -2004,15 +3311,83 @@
                 <w:sz w:val="20"/>
                 <w:szCs w:val="20"/>
               </w:rPr>
-              <w:t>と</w:t>
-            </w:r>
+              <w:t>の</w:t>
+            </w:r>
+            <w:r>
+              <w:rPr>
+                <w:rFonts w:ascii="ＭＳ Ｐ明朝" w:eastAsia="ＭＳ Ｐ明朝" w:hAnsi="ＭＳ Ｐ明朝" w:hint="eastAsia"/>
+                <w:sz w:val="20"/>
+                <w:szCs w:val="20"/>
+              </w:rPr>
+              <w:t>データベース</w:t>
+            </w:r>
+            <w:r>
+              <w:rPr>
+                <w:rFonts w:ascii="ＭＳ Ｐ明朝" w:eastAsia="ＭＳ Ｐ明朝" w:hAnsi="ＭＳ Ｐ明朝" w:hint="eastAsia"/>
+                <w:sz w:val="20"/>
+                <w:szCs w:val="20"/>
+              </w:rPr>
+              <w:t>など</w:t>
+            </w:r>
+            <w:r>
+              <w:rPr>
+                <w:rFonts w:ascii="ＭＳ Ｐ明朝" w:eastAsia="ＭＳ Ｐ明朝" w:hAnsi="ＭＳ Ｐ明朝" w:hint="eastAsia"/>
+                <w:sz w:val="20"/>
+                <w:szCs w:val="20"/>
+              </w:rPr>
+              <w:t>の</w:t>
+            </w:r>
+            <w:r>
+              <w:rPr>
+                <w:rFonts w:ascii="ＭＳ Ｐ明朝" w:eastAsia="ＭＳ Ｐ明朝" w:hAnsi="ＭＳ Ｐ明朝" w:hint="eastAsia"/>
+                <w:sz w:val="20"/>
+                <w:szCs w:val="20"/>
+              </w:rPr>
+              <w:t>ソフトウェアシステムの</w:t>
+            </w:r>
+            <w:del w:id="150" w:author="Ian Lai" w:date="2017-05-16T22:35:00Z">
+              <w:r>
+                <w:rPr>
+                  <w:rFonts w:ascii="ＭＳ Ｐ明朝" w:eastAsia="ＭＳ Ｐ明朝" w:hAnsi="ＭＳ Ｐ明朝" w:hint="eastAsia"/>
+                  <w:sz w:val="20"/>
+                  <w:szCs w:val="20"/>
+                </w:rPr>
+                <w:delText>仕組みを</w:delText>
+              </w:r>
+            </w:del>
+            <w:r>
+              <w:rPr>
+                <w:rFonts w:ascii="ＭＳ Ｐ明朝" w:eastAsia="ＭＳ Ｐ明朝" w:hAnsi="ＭＳ Ｐ明朝" w:hint="eastAsia"/>
+                <w:sz w:val="20"/>
+                <w:szCs w:val="20"/>
+              </w:rPr>
+              <w:t>調査</w:t>
+            </w:r>
+            <w:del w:id="151" w:author="Ian Lai" w:date="2017-05-16T22:32:00Z">
+              <w:r>
+                <w:rPr>
+                  <w:rFonts w:ascii="ＭＳ Ｐ明朝" w:eastAsia="ＭＳ Ｐ明朝" w:hAnsi="ＭＳ Ｐ明朝" w:hint="eastAsia"/>
+                  <w:sz w:val="20"/>
+                  <w:szCs w:val="20"/>
+                </w:rPr>
+                <w:delText>する</w:delText>
+              </w:r>
+            </w:del>
             <w:r>
               <w:rPr>
                 <w:rFonts w:ascii="ＭＳ Ｐ明朝" w:eastAsia="ＭＳ Ｐ明朝" w:hAnsi="ＭＳ Ｐ明朝"/>
                 <w:sz w:val="20"/>
                 <w:szCs w:val="20"/>
               </w:rPr>
-              <w:t>NoSQL</w:t>
+              <w:t>(</w:t>
+            </w:r>
+            <w:r>
+              <w:rPr>
+                <w:rFonts w:ascii="ＭＳ Ｐ明朝" w:eastAsia="ＭＳ Ｐ明朝" w:hAnsi="ＭＳ Ｐ明朝"/>
+                <w:sz w:val="20"/>
+                <w:szCs w:val="20"/>
+              </w:rPr>
+              <w:t>GFS</w:t>
             </w:r>
             <w:r>
               <w:rPr>
@@ -2020,7 +3395,15 @@
                 <w:sz w:val="20"/>
                 <w:szCs w:val="20"/>
               </w:rPr>
-              <w:t>の</w:t>
+              <w:t>、</w:t>
+            </w:r>
+            <w:r>
+              <w:rPr>
+                <w:rFonts w:ascii="ＭＳ Ｐ明朝" w:eastAsia="ＭＳ Ｐ明朝" w:hAnsi="ＭＳ Ｐ明朝"/>
+                <w:sz w:val="20"/>
+                <w:szCs w:val="20"/>
+              </w:rPr>
+              <w:t>BigTable</w:t>
             </w:r>
             <w:r>
               <w:rPr>
@@ -2028,47 +3411,7 @@
                 <w:sz w:val="20"/>
                 <w:szCs w:val="20"/>
               </w:rPr>
-              <w:t>データベース</w:t>
-            </w:r>
-            <w:r>
-              <w:rPr>
-                <w:rFonts w:ascii="ＭＳ Ｐ明朝" w:eastAsia="ＭＳ Ｐ明朝" w:hAnsi="ＭＳ Ｐ明朝" w:hint="eastAsia"/>
-                <w:sz w:val="20"/>
-                <w:szCs w:val="20"/>
-              </w:rPr>
-              <w:t>など</w:t>
-            </w:r>
-            <w:r>
-              <w:rPr>
-                <w:rFonts w:ascii="ＭＳ Ｐ明朝" w:eastAsia="ＭＳ Ｐ明朝" w:hAnsi="ＭＳ Ｐ明朝" w:hint="eastAsia"/>
-                <w:sz w:val="20"/>
-                <w:szCs w:val="20"/>
-              </w:rPr>
-              <w:t>の</w:t>
-            </w:r>
-            <w:r>
-              <w:rPr>
-                <w:rFonts w:ascii="ＭＳ Ｐ明朝" w:eastAsia="ＭＳ Ｐ明朝" w:hAnsi="ＭＳ Ｐ明朝" w:hint="eastAsia"/>
-                <w:sz w:val="20"/>
-                <w:szCs w:val="20"/>
-              </w:rPr>
-              <w:t>ソフトウェアシステムの</w:t>
-            </w:r>
-            <w:r>
-              <w:rPr>
-                <w:rFonts w:ascii="ＭＳ Ｐ明朝" w:eastAsia="ＭＳ Ｐ明朝" w:hAnsi="ＭＳ Ｐ明朝" w:hint="eastAsia"/>
-                <w:sz w:val="20"/>
-                <w:szCs w:val="20"/>
-              </w:rPr>
-              <w:t>仕組みを調査</w:t>
-            </w:r>
-            <w:r>
-              <w:rPr>
-                <w:rFonts w:ascii="ＭＳ Ｐ明朝" w:eastAsia="ＭＳ Ｐ明朝" w:hAnsi="ＭＳ Ｐ明朝" w:hint="eastAsia"/>
-                <w:sz w:val="20"/>
-                <w:szCs w:val="20"/>
-              </w:rPr>
-              <w:t>する</w:t>
+              <w:t>、</w:t>
             </w:r>
             <w:r>
               <w:rPr>
@@ -2076,52 +3419,8 @@
                 <w:sz w:val="20"/>
                 <w:szCs w:val="20"/>
               </w:rPr>
-              <w:t>(</w:t>
-            </w:r>
-            <w:r>
-              <w:rPr>
-                <w:rFonts w:ascii="ＭＳ Ｐ明朝" w:eastAsia="ＭＳ Ｐ明朝" w:hAnsi="ＭＳ Ｐ明朝"/>
-                <w:sz w:val="20"/>
-                <w:szCs w:val="20"/>
-              </w:rPr>
-              <w:t>GFS</w:t>
-            </w:r>
-            <w:r>
-              <w:rPr>
-                <w:rFonts w:ascii="ＭＳ Ｐ明朝" w:eastAsia="ＭＳ Ｐ明朝" w:hAnsi="ＭＳ Ｐ明朝" w:hint="eastAsia"/>
-                <w:sz w:val="20"/>
-                <w:szCs w:val="20"/>
-              </w:rPr>
-              <w:t>、</w:t>
-            </w:r>
-            <w:proofErr w:type="spellStart"/>
-            <w:r>
-              <w:rPr>
-                <w:rFonts w:ascii="ＭＳ Ｐ明朝" w:eastAsia="ＭＳ Ｐ明朝" w:hAnsi="ＭＳ Ｐ明朝"/>
-                <w:sz w:val="20"/>
-                <w:szCs w:val="20"/>
-              </w:rPr>
-              <w:t>BigTable</w:t>
-            </w:r>
-            <w:proofErr w:type="spellEnd"/>
-            <w:r>
-              <w:rPr>
-                <w:rFonts w:ascii="ＭＳ Ｐ明朝" w:eastAsia="ＭＳ Ｐ明朝" w:hAnsi="ＭＳ Ｐ明朝" w:hint="eastAsia"/>
-                <w:sz w:val="20"/>
-                <w:szCs w:val="20"/>
-              </w:rPr>
-              <w:t>、</w:t>
-            </w:r>
-            <w:proofErr w:type="spellStart"/>
-            <w:r>
-              <w:rPr>
-                <w:rFonts w:ascii="ＭＳ Ｐ明朝" w:eastAsia="ＭＳ Ｐ明朝" w:hAnsi="ＭＳ Ｐ明朝"/>
-                <w:sz w:val="20"/>
-                <w:szCs w:val="20"/>
-              </w:rPr>
               <w:t>MapReduce</w:t>
             </w:r>
-            <w:proofErr w:type="spellEnd"/>
             <w:r>
               <w:rPr>
                 <w:rFonts w:ascii="ＭＳ Ｐ明朝" w:eastAsia="ＭＳ Ｐ明朝" w:hAnsi="ＭＳ Ｐ明朝" w:hint="eastAsia"/>
@@ -2192,8 +3491,32 @@
                 <w:szCs w:val="20"/>
                 <w:shd w:val="clear" w:color="auto" w:fill="FFFFFF"/>
               </w:rPr>
-              <w:t>エミュレーターを用いて、次世代不揮発性メモリによる現在のソフトウェアシステムに</w:t>
-            </w:r>
+              <w:t>エミュレーターを用いて、次世代不揮発性メモリによる</w:t>
+            </w:r>
+            <w:ins w:id="152" w:author="Ian Lai" w:date="2017-05-16T22:32:00Z">
+              <w:r>
+                <w:rPr>
+                  <w:rFonts w:ascii="ＭＳ Ｐ明朝" w:eastAsia="ＭＳ Ｐ明朝" w:hAnsi="ＭＳ Ｐ明朝" w:cs="Times New Roman" w:hint="eastAsia"/>
+                  <w:bCs/>
+                  <w:sz w:val="20"/>
+                  <w:szCs w:val="20"/>
+                  <w:shd w:val="clear" w:color="auto" w:fill="FFFFFF"/>
+                </w:rPr>
+                <w:t>既存</w:t>
+              </w:r>
+            </w:ins>
+            <w:del w:id="153" w:author="Ian Lai" w:date="2017-05-16T22:31:00Z">
+              <w:r>
+                <w:rPr>
+                  <w:rFonts w:ascii="ＭＳ Ｐ明朝" w:eastAsia="ＭＳ Ｐ明朝" w:hAnsi="ＭＳ Ｐ明朝" w:cs="Times New Roman" w:hint="eastAsia"/>
+                  <w:bCs/>
+                  <w:sz w:val="20"/>
+                  <w:szCs w:val="20"/>
+                  <w:shd w:val="clear" w:color="auto" w:fill="FFFFFF"/>
+                </w:rPr>
+                <w:delText>現在の</w:delText>
+              </w:r>
+            </w:del>
             <w:r>
               <w:rPr>
                 <w:rFonts w:ascii="ＭＳ Ｐ明朝" w:eastAsia="ＭＳ Ｐ明朝" w:hAnsi="ＭＳ Ｐ明朝" w:cs="Times New Roman" w:hint="eastAsia"/>
@@ -2202,8 +3525,56 @@
                 <w:szCs w:val="20"/>
                 <w:shd w:val="clear" w:color="auto" w:fill="FFFFFF"/>
               </w:rPr>
-              <w:t>影響を測定する</w:t>
-            </w:r>
+              <w:t>ソフトウェアシステム</w:t>
+            </w:r>
+            <w:ins w:id="154" w:author="Ian Lai" w:date="2017-05-16T22:31:00Z">
+              <w:r>
+                <w:rPr>
+                  <w:rFonts w:ascii="ＭＳ Ｐ明朝" w:eastAsia="ＭＳ Ｐ明朝" w:hAnsi="ＭＳ Ｐ明朝" w:cs="Times New Roman" w:hint="eastAsia"/>
+                  <w:bCs/>
+                  <w:sz w:val="20"/>
+                  <w:szCs w:val="20"/>
+                  <w:shd w:val="clear" w:color="auto" w:fill="FFFFFF"/>
+                </w:rPr>
+                <w:t>への</w:t>
+              </w:r>
+            </w:ins>
+            <w:del w:id="155" w:author="Ian Lai" w:date="2017-05-16T22:31:00Z">
+              <w:r>
+                <w:rPr>
+                  <w:rFonts w:ascii="ＭＳ Ｐ明朝" w:eastAsia="ＭＳ Ｐ明朝" w:hAnsi="ＭＳ Ｐ明朝" w:cs="Times New Roman" w:hint="eastAsia"/>
+                  <w:bCs/>
+                  <w:sz w:val="20"/>
+                  <w:szCs w:val="20"/>
+                  <w:shd w:val="clear" w:color="auto" w:fill="FFFFFF"/>
+                </w:rPr>
+                <w:delText>に</w:delText>
+              </w:r>
+            </w:del>
+            <w:ins w:id="156" w:author="Ian Lai" w:date="2017-05-16T22:32:00Z">
+              <w:r>
+                <w:rPr>
+                  <w:rFonts w:ascii="ＭＳ Ｐ明朝" w:eastAsia="ＭＳ Ｐ明朝" w:hAnsi="ＭＳ Ｐ明朝" w:cs="Times New Roman" w:hint="eastAsia"/>
+                  <w:bCs/>
+                  <w:sz w:val="20"/>
+                  <w:szCs w:val="20"/>
+                  <w:shd w:val="clear" w:color="auto" w:fill="FFFFFF"/>
+                </w:rPr>
+                <w:t>影響の測定</w:t>
+              </w:r>
+            </w:ins>
+            <w:del w:id="157" w:author="Ian Lai" w:date="2017-05-16T22:32:00Z">
+              <w:r>
+                <w:rPr>
+                  <w:rFonts w:ascii="ＭＳ Ｐ明朝" w:eastAsia="ＭＳ Ｐ明朝" w:hAnsi="ＭＳ Ｐ明朝" w:cs="Times New Roman" w:hint="eastAsia"/>
+                  <w:bCs/>
+                  <w:sz w:val="20"/>
+                  <w:szCs w:val="20"/>
+                  <w:shd w:val="clear" w:color="auto" w:fill="FFFFFF"/>
+                </w:rPr>
+                <w:delText>影響を測定する</w:delText>
+              </w:r>
+            </w:del>
           </w:p>
           <w:p>
             <w:pPr>
@@ -2226,8 +3597,20 @@
                 <w:szCs w:val="20"/>
                 <w:shd w:val="clear" w:color="auto" w:fill="FFFFFF"/>
               </w:rPr>
-              <w:t>次世代不揮発性メモリに向きのデータベース</w:t>
-            </w:r>
+              <w:t>次世代不揮発性メモリ</w:t>
+            </w:r>
+            <w:del w:id="158" w:author="Ian Lai" w:date="2017-05-16T22:30:00Z">
+              <w:r>
+                <w:rPr>
+                  <w:rFonts w:ascii="ＭＳ Ｐ明朝" w:eastAsia="ＭＳ Ｐ明朝" w:hAnsi="ＭＳ Ｐ明朝" w:cs="Times New Roman" w:hint="eastAsia"/>
+                  <w:bCs/>
+                  <w:sz w:val="20"/>
+                  <w:szCs w:val="20"/>
+                  <w:shd w:val="clear" w:color="auto" w:fill="FFFFFF"/>
+                </w:rPr>
+                <w:delText>に</w:delText>
+              </w:r>
+            </w:del>
             <w:r>
               <w:rPr>
                 <w:rFonts w:ascii="ＭＳ Ｐ明朝" w:eastAsia="ＭＳ Ｐ明朝" w:hAnsi="ＭＳ Ｐ明朝" w:cs="Times New Roman" w:hint="eastAsia"/>
@@ -2236,8 +3619,32 @@
                 <w:szCs w:val="20"/>
                 <w:shd w:val="clear" w:color="auto" w:fill="FFFFFF"/>
               </w:rPr>
-              <w:t>の構造</w:t>
-            </w:r>
+              <w:t>向</w:t>
+            </w:r>
+            <w:ins w:id="159" w:author="Ian Lai" w:date="2017-05-16T22:30:00Z">
+              <w:r>
+                <w:rPr>
+                  <w:rFonts w:ascii="ＭＳ Ｐ明朝" w:eastAsia="ＭＳ Ｐ明朝" w:hAnsi="ＭＳ Ｐ明朝" w:cs="Times New Roman" w:hint="eastAsia"/>
+                  <w:bCs/>
+                  <w:sz w:val="20"/>
+                  <w:szCs w:val="20"/>
+                  <w:shd w:val="clear" w:color="auto" w:fill="FFFFFF"/>
+                </w:rPr>
+                <w:t>け</w:t>
+              </w:r>
+            </w:ins>
+            <w:del w:id="160" w:author="Ian Lai" w:date="2017-05-16T22:30:00Z">
+              <w:r>
+                <w:rPr>
+                  <w:rFonts w:ascii="ＭＳ Ｐ明朝" w:eastAsia="ＭＳ Ｐ明朝" w:hAnsi="ＭＳ Ｐ明朝" w:cs="Times New Roman" w:hint="eastAsia"/>
+                  <w:bCs/>
+                  <w:sz w:val="20"/>
+                  <w:szCs w:val="20"/>
+                  <w:shd w:val="clear" w:color="auto" w:fill="FFFFFF"/>
+                </w:rPr>
+                <w:delText>き</w:delText>
+              </w:r>
+            </w:del>
             <w:r>
               <w:rPr>
                 <w:rFonts w:ascii="ＭＳ Ｐ明朝" w:eastAsia="ＭＳ Ｐ明朝" w:hAnsi="ＭＳ Ｐ明朝" w:cs="Times New Roman" w:hint="eastAsia"/>
@@ -2246,8 +3653,52 @@
                 <w:szCs w:val="20"/>
                 <w:shd w:val="clear" w:color="auto" w:fill="FFFFFF"/>
               </w:rPr>
-              <w:t>をデザインする</w:t>
-            </w:r>
+              <w:t>のデータベース</w:t>
+            </w:r>
+            <w:del w:id="161" w:author="Ian Lai" w:date="2017-05-16T22:30:00Z">
+              <w:r>
+                <w:rPr>
+                  <w:rFonts w:ascii="ＭＳ Ｐ明朝" w:eastAsia="ＭＳ Ｐ明朝" w:hAnsi="ＭＳ Ｐ明朝" w:cs="Times New Roman" w:hint="eastAsia"/>
+                  <w:bCs/>
+                  <w:sz w:val="20"/>
+                  <w:szCs w:val="20"/>
+                  <w:shd w:val="clear" w:color="auto" w:fill="FFFFFF"/>
+                </w:rPr>
+                <w:delText>の</w:delText>
+              </w:r>
+            </w:del>
+            <w:r>
+              <w:rPr>
+                <w:rFonts w:ascii="ＭＳ Ｐ明朝" w:eastAsia="ＭＳ Ｐ明朝" w:hAnsi="ＭＳ Ｐ明朝" w:cs="Times New Roman" w:hint="eastAsia"/>
+                <w:bCs/>
+                <w:sz w:val="20"/>
+                <w:szCs w:val="20"/>
+                <w:shd w:val="clear" w:color="auto" w:fill="FFFFFF"/>
+              </w:rPr>
+              <w:t>構造</w:t>
+            </w:r>
+            <w:r>
+              <w:rPr>
+                <w:rFonts w:ascii="ＭＳ Ｐ明朝" w:eastAsia="ＭＳ Ｐ明朝" w:hAnsi="ＭＳ Ｐ明朝" w:cs="Times New Roman" w:hint="eastAsia"/>
+                <w:bCs/>
+                <w:sz w:val="20"/>
+                <w:szCs w:val="20"/>
+                <w:shd w:val="clear" w:color="auto" w:fill="FFFFFF"/>
+              </w:rPr>
+              <w:t>をデザイン</w:t>
+            </w:r>
+            <w:del w:id="162" w:author="Ian Lai" w:date="2017-05-16T22:30:00Z">
+              <w:r>
+                <w:rPr>
+                  <w:rFonts w:ascii="ＭＳ Ｐ明朝" w:eastAsia="ＭＳ Ｐ明朝" w:hAnsi="ＭＳ Ｐ明朝" w:cs="Times New Roman" w:hint="eastAsia"/>
+                  <w:bCs/>
+                  <w:sz w:val="20"/>
+                  <w:szCs w:val="20"/>
+                  <w:shd w:val="clear" w:color="auto" w:fill="FFFFFF"/>
+                </w:rPr>
+                <w:delText>する</w:delText>
+              </w:r>
+            </w:del>
           </w:p>
           <w:p>
             <w:pPr>
@@ -2340,21 +3791,41 @@
                 <w:szCs w:val="20"/>
               </w:rPr>
             </w:pPr>
+            <w:del w:id="163" w:author="Ian Lai" w:date="2017-05-16T22:30:00Z">
+              <w:r>
+                <w:rPr>
+                  <w:rFonts w:ascii="ＭＳ Ｐ明朝" w:eastAsia="ＭＳ Ｐ明朝" w:hAnsi="ＭＳ Ｐ明朝" w:cs="SimSun" w:hint="eastAsia"/>
+                  <w:sz w:val="20"/>
+                  <w:szCs w:val="20"/>
+                </w:rPr>
+                <w:delText>大量な</w:delText>
+              </w:r>
+            </w:del>
             <w:r>
               <w:rPr>
                 <w:rFonts w:ascii="ＭＳ Ｐ明朝" w:eastAsia="ＭＳ Ｐ明朝" w:hAnsi="ＭＳ Ｐ明朝" w:cs="SimSun" w:hint="eastAsia"/>
                 <w:sz w:val="20"/>
                 <w:szCs w:val="20"/>
               </w:rPr>
-              <w:t>大量なメモリに</w:t>
-            </w:r>
+              <w:t>メモリ</w:t>
+            </w:r>
+            <w:ins w:id="164" w:author="Ian Lai" w:date="2017-05-16T22:30:00Z">
+              <w:r>
+                <w:rPr>
+                  <w:rFonts w:ascii="ＭＳ Ｐ明朝" w:eastAsia="ＭＳ Ｐ明朝" w:hAnsi="ＭＳ Ｐ明朝" w:cs="SimSun" w:hint="eastAsia"/>
+                  <w:sz w:val="20"/>
+                  <w:szCs w:val="20"/>
+                </w:rPr>
+                <w:t>キャッシュ</w:t>
+              </w:r>
+            </w:ins>
             <w:r>
               <w:rPr>
                 <w:rFonts w:ascii="ＭＳ Ｐ明朝" w:eastAsia="ＭＳ Ｐ明朝" w:hAnsi="ＭＳ Ｐ明朝" w:cs="SimSun" w:hint="eastAsia"/>
                 <w:sz w:val="20"/>
                 <w:szCs w:val="20"/>
               </w:rPr>
-              <w:t>より</w:t>
+              <w:t>に</w:t>
             </w:r>
             <w:r>
               <w:rPr>
@@ -2362,7 +3833,81 @@
                 <w:sz w:val="20"/>
                 <w:szCs w:val="20"/>
               </w:rPr>
-              <w:t>無線ネットワークを加速するシステムを</w:t>
+              <w:t>よ</w:t>
+            </w:r>
+            <w:ins w:id="165" w:author="Ian Lai" w:date="2017-05-16T22:30:00Z">
+              <w:r>
+                <w:rPr>
+                  <w:rFonts w:ascii="ＭＳ Ｐ明朝" w:eastAsia="ＭＳ Ｐ明朝" w:hAnsi="ＭＳ Ｐ明朝" w:cs="SimSun" w:hint="eastAsia"/>
+                  <w:sz w:val="20"/>
+                  <w:szCs w:val="20"/>
+                </w:rPr>
+                <w:t>る</w:t>
+              </w:r>
+            </w:ins>
+            <w:del w:id="166" w:author="Ian Lai" w:date="2017-05-16T22:30:00Z">
+              <w:r>
+                <w:rPr>
+                  <w:rFonts w:ascii="ＭＳ Ｐ明朝" w:eastAsia="ＭＳ Ｐ明朝" w:hAnsi="ＭＳ Ｐ明朝" w:cs="SimSun" w:hint="eastAsia"/>
+                  <w:sz w:val="20"/>
+                  <w:szCs w:val="20"/>
+                </w:rPr>
+                <w:delText>り</w:delText>
+              </w:r>
+            </w:del>
+            <w:r>
+              <w:rPr>
+                <w:rFonts w:ascii="ＭＳ Ｐ明朝" w:eastAsia="ＭＳ Ｐ明朝" w:hAnsi="ＭＳ Ｐ明朝" w:cs="SimSun" w:hint="eastAsia"/>
+                <w:sz w:val="20"/>
+                <w:szCs w:val="20"/>
+              </w:rPr>
+              <w:t>無線ネットワーク</w:t>
+            </w:r>
+            <w:ins w:id="167" w:author="Ian Lai" w:date="2017-05-16T22:30:00Z">
+              <w:r>
+                <w:rPr>
+                  <w:rFonts w:ascii="ＭＳ Ｐ明朝" w:eastAsia="ＭＳ Ｐ明朝" w:hAnsi="ＭＳ Ｐ明朝" w:cs="SimSun" w:hint="eastAsia"/>
+                  <w:sz w:val="20"/>
+                  <w:szCs w:val="20"/>
+                </w:rPr>
+                <w:t>の</w:t>
+              </w:r>
+            </w:ins>
+            <w:del w:id="168" w:author="Ian Lai" w:date="2017-05-16T22:30:00Z">
+              <w:r>
+                <w:rPr>
+                  <w:rFonts w:ascii="ＭＳ Ｐ明朝" w:eastAsia="ＭＳ Ｐ明朝" w:hAnsi="ＭＳ Ｐ明朝" w:cs="SimSun" w:hint="eastAsia"/>
+                  <w:sz w:val="20"/>
+                  <w:szCs w:val="20"/>
+                </w:rPr>
+                <w:delText>を</w:delText>
+              </w:r>
+            </w:del>
+            <w:r>
+              <w:rPr>
+                <w:rFonts w:ascii="ＭＳ Ｐ明朝" w:eastAsia="ＭＳ Ｐ明朝" w:hAnsi="ＭＳ Ｐ明朝" w:cs="SimSun" w:hint="eastAsia"/>
+                <w:sz w:val="20"/>
+                <w:szCs w:val="20"/>
+              </w:rPr>
+              <w:t>加速</w:t>
+            </w:r>
+            <w:del w:id="169" w:author="Ian Lai" w:date="2017-05-16T22:30:00Z">
+              <w:r>
+                <w:rPr>
+                  <w:rFonts w:ascii="ＭＳ Ｐ明朝" w:eastAsia="ＭＳ Ｐ明朝" w:hAnsi="ＭＳ Ｐ明朝" w:cs="SimSun" w:hint="eastAsia"/>
+                  <w:sz w:val="20"/>
+                  <w:szCs w:val="20"/>
+                </w:rPr>
+                <w:delText>する</w:delText>
+              </w:r>
+            </w:del>
+            <w:r>
+              <w:rPr>
+                <w:rFonts w:ascii="ＭＳ Ｐ明朝" w:eastAsia="ＭＳ Ｐ明朝" w:hAnsi="ＭＳ Ｐ明朝" w:cs="SimSun" w:hint="eastAsia"/>
+                <w:sz w:val="20"/>
+                <w:szCs w:val="20"/>
+              </w:rPr>
+              <w:t>システムを</w:t>
             </w:r>
             <w:r>
               <w:rPr>
@@ -2372,14 +3917,16 @@
               </w:rPr>
               <w:t>デザイン</w:t>
             </w:r>
-            <w:r>
-              <w:rPr>
-                <w:rFonts w:ascii="ＭＳ Ｐ明朝" w:eastAsia="ＭＳ Ｐ明朝" w:hAnsi="ＭＳ Ｐ明朝" w:hint="eastAsia"/>
-                <w:sz w:val="20"/>
-                <w:szCs w:val="20"/>
-              </w:rPr>
-              <w:t>する</w:t>
-            </w:r>
+            <w:del w:id="170" w:author="Ian Lai" w:date="2017-05-16T22:07:00Z">
+              <w:r>
+                <w:rPr>
+                  <w:rFonts w:ascii="ＭＳ Ｐ明朝" w:eastAsia="ＭＳ Ｐ明朝" w:hAnsi="ＭＳ Ｐ明朝" w:hint="eastAsia"/>
+                  <w:sz w:val="20"/>
+                  <w:szCs w:val="20"/>
+                </w:rPr>
+                <w:delText>する</w:delText>
+              </w:r>
+            </w:del>
             <w:r>
               <w:rPr>
                 <w:rFonts w:ascii="ＭＳ Ｐ明朝" w:eastAsia="ＭＳ Ｐ明朝" w:hAnsi="ＭＳ Ｐ明朝" w:hint="eastAsia"/>
@@ -2411,20 +3958,96 @@
               </w:rPr>
               <w:t>アルゴリズム</w:t>
             </w:r>
+            <w:ins w:id="171" w:author="Ian Lai" w:date="2017-05-16T22:26:00Z">
+              <w:r>
+                <w:rPr>
+                  <w:rFonts w:ascii="ＭＳ Ｐ明朝" w:eastAsia="ＭＳ Ｐ明朝" w:hAnsi="ＭＳ Ｐ明朝" w:hint="eastAsia"/>
+                  <w:sz w:val="20"/>
+                  <w:szCs w:val="20"/>
+                </w:rPr>
+                <w:t>を</w:t>
+              </w:r>
+            </w:ins>
+            <w:del w:id="172" w:author="Ian Lai" w:date="2017-05-16T22:24:00Z">
+              <w:r>
+                <w:rPr>
+                  <w:rFonts w:ascii="ＭＳ Ｐ明朝" w:eastAsia="ＭＳ Ｐ明朝" w:hAnsi="ＭＳ Ｐ明朝" w:hint="eastAsia"/>
+                  <w:sz w:val="20"/>
+                  <w:szCs w:val="20"/>
+                </w:rPr>
+                <w:delText>を</w:delText>
+              </w:r>
+            </w:del>
             <w:r>
               <w:rPr>
                 <w:rFonts w:ascii="ＭＳ Ｐ明朝" w:eastAsia="ＭＳ Ｐ明朝" w:hAnsi="ＭＳ Ｐ明朝" w:hint="eastAsia"/>
                 <w:sz w:val="20"/>
                 <w:szCs w:val="20"/>
               </w:rPr>
-              <w:t>を改善</w:t>
-            </w:r>
+              <w:t>改善</w:t>
+            </w:r>
+            <w:ins w:id="173" w:author="Ian Lai" w:date="2017-05-16T22:26:00Z">
+              <w:r>
+                <w:rPr>
+                  <w:rFonts w:ascii="ＭＳ Ｐ明朝" w:eastAsia="ＭＳ Ｐ明朝" w:hAnsi="ＭＳ Ｐ明朝" w:hint="eastAsia"/>
+                  <w:sz w:val="20"/>
+                  <w:szCs w:val="20"/>
+                </w:rPr>
+                <w:t>し</w:t>
+              </w:r>
+            </w:ins>
+            <w:del w:id="174" w:author="Ian Lai" w:date="2017-05-16T22:26:00Z">
+              <w:r>
+                <w:rPr>
+                  <w:rFonts w:ascii="ＭＳ Ｐ明朝" w:eastAsia="ＭＳ Ｐ明朝" w:hAnsi="ＭＳ Ｐ明朝" w:hint="eastAsia"/>
+                  <w:sz w:val="20"/>
+                  <w:szCs w:val="20"/>
+                </w:rPr>
+                <w:delText>、</w:delText>
+              </w:r>
+            </w:del>
             <w:r>
               <w:rPr>
                 <w:rFonts w:ascii="ＭＳ Ｐ明朝" w:eastAsia="ＭＳ Ｐ明朝" w:hAnsi="ＭＳ Ｐ明朝" w:hint="eastAsia"/>
                 <w:sz w:val="20"/>
                 <w:szCs w:val="20"/>
               </w:rPr>
+              <w:t>プロトタイプ</w:t>
+            </w:r>
+            <w:ins w:id="175" w:author="Ian Lai" w:date="2017-05-16T22:26:00Z">
+              <w:r>
+                <w:rPr>
+                  <w:rFonts w:ascii="ＭＳ Ｐ明朝" w:eastAsia="ＭＳ Ｐ明朝" w:hAnsi="ＭＳ Ｐ明朝" w:hint="eastAsia"/>
+                  <w:sz w:val="20"/>
+                  <w:szCs w:val="20"/>
+                </w:rPr>
+                <w:t>を</w:t>
+              </w:r>
+            </w:ins>
+            <w:del w:id="176" w:author="Ian Lai" w:date="2017-05-16T22:24:00Z">
+              <w:r>
+                <w:rPr>
+                  <w:rFonts w:ascii="ＭＳ Ｐ明朝" w:eastAsia="ＭＳ Ｐ明朝" w:hAnsi="ＭＳ Ｐ明朝" w:hint="eastAsia"/>
+                  <w:sz w:val="20"/>
+                  <w:szCs w:val="20"/>
+                </w:rPr>
+                <w:delText>を</w:delText>
+              </w:r>
+            </w:del>
+            <w:r>
+              <w:rPr>
+                <w:rFonts w:ascii="ＭＳ Ｐ明朝" w:eastAsia="ＭＳ Ｐ明朝" w:hAnsi="ＭＳ Ｐ明朝" w:hint="eastAsia"/>
+                <w:sz w:val="20"/>
+                <w:szCs w:val="20"/>
+              </w:rPr>
+              <w:t>実現</w:t>
+            </w:r>
+            <w:r>
+              <w:rPr>
+                <w:rFonts w:ascii="ＭＳ Ｐ明朝" w:eastAsia="ＭＳ Ｐ明朝" w:hAnsi="ＭＳ Ｐ明朝" w:hint="eastAsia"/>
+                <w:sz w:val="20"/>
+                <w:szCs w:val="20"/>
+              </w:rPr>
               <w:t>、</w:t>
             </w:r>
             <w:r>
@@ -2433,48 +4056,82 @@
                 <w:sz w:val="20"/>
                 <w:szCs w:val="20"/>
               </w:rPr>
-              <w:t>プロトタイプを実現</w:t>
-            </w:r>
+              <w:t>実機</w:t>
+            </w:r>
+            <w:r>
+              <w:rPr>
+                <w:rFonts w:ascii="ＭＳ Ｐ明朝" w:eastAsia="ＭＳ Ｐ明朝" w:hAnsi="ＭＳ Ｐ明朝" w:cs="SimSun" w:hint="eastAsia"/>
+                <w:sz w:val="20"/>
+                <w:szCs w:val="20"/>
+              </w:rPr>
+              <w:t>環境</w:t>
+            </w:r>
+            <w:ins w:id="177" w:author="Ian Lai" w:date="2017-05-16T22:26:00Z">
+              <w:r>
+                <w:rPr>
+                  <w:rFonts w:ascii="ＭＳ Ｐ明朝" w:eastAsia="ＭＳ Ｐ明朝" w:hAnsi="ＭＳ Ｐ明朝" w:cs="SimSun" w:hint="eastAsia"/>
+                  <w:sz w:val="20"/>
+                  <w:szCs w:val="20"/>
+                </w:rPr>
+                <w:t>を</w:t>
+              </w:r>
+            </w:ins>
+            <w:del w:id="178" w:author="Ian Lai" w:date="2017-05-16T22:26:00Z">
+              <w:r>
+                <w:rPr>
+                  <w:rFonts w:ascii="ＭＳ Ｐ明朝" w:eastAsia="ＭＳ Ｐ明朝" w:hAnsi="ＭＳ Ｐ明朝" w:cs="SimSun" w:hint="eastAsia"/>
+                  <w:sz w:val="20"/>
+                  <w:szCs w:val="20"/>
+                </w:rPr>
+                <w:delText>を</w:delText>
+              </w:r>
+            </w:del>
+            <w:r>
+              <w:rPr>
+                <w:rFonts w:ascii="ＭＳ Ｐ明朝" w:eastAsia="ＭＳ Ｐ明朝" w:hAnsi="ＭＳ Ｐ明朝" w:cs="SimSun" w:hint="eastAsia"/>
+                <w:sz w:val="20"/>
+                <w:szCs w:val="20"/>
+              </w:rPr>
+              <w:t>構築</w:t>
+            </w:r>
+            <w:ins w:id="179" w:author="Ian Lai" w:date="2017-05-16T22:27:00Z">
+              <w:r>
+                <w:rPr>
+                  <w:rFonts w:ascii="ＭＳ Ｐ明朝" w:eastAsia="ＭＳ Ｐ明朝" w:hAnsi="ＭＳ Ｐ明朝" w:cs="SimSun" w:hint="eastAsia"/>
+                  <w:sz w:val="20"/>
+                  <w:szCs w:val="20"/>
+                </w:rPr>
+                <w:t>、</w:t>
+              </w:r>
+            </w:ins>
+            <w:del w:id="180" w:author="Ian Lai" w:date="2017-05-16T22:11:00Z">
+              <w:r>
+                <w:rPr>
+                  <w:rFonts w:ascii="ＭＳ Ｐ明朝" w:eastAsia="ＭＳ Ｐ明朝" w:hAnsi="ＭＳ Ｐ明朝" w:cs="SimSun" w:hint="eastAsia"/>
+                  <w:sz w:val="20"/>
+                  <w:szCs w:val="20"/>
+                </w:rPr>
+                <w:delText>、</w:delText>
+              </w:r>
+            </w:del>
             <w:r>
               <w:rPr>
                 <w:rFonts w:ascii="ＭＳ Ｐ明朝" w:eastAsia="ＭＳ Ｐ明朝" w:hAnsi="ＭＳ Ｐ明朝" w:hint="eastAsia"/>
                 <w:sz w:val="20"/>
                 <w:szCs w:val="20"/>
               </w:rPr>
-              <w:t>、</w:t>
-            </w:r>
-            <w:r>
-              <w:rPr>
-                <w:rFonts w:ascii="ＭＳ Ｐ明朝" w:eastAsia="ＭＳ Ｐ明朝" w:hAnsi="ＭＳ Ｐ明朝" w:hint="eastAsia"/>
-                <w:sz w:val="20"/>
-                <w:szCs w:val="20"/>
-              </w:rPr>
-              <w:t>実機</w:t>
-            </w:r>
-            <w:r>
-              <w:rPr>
-                <w:rFonts w:ascii="ＭＳ Ｐ明朝" w:eastAsia="ＭＳ Ｐ明朝" w:hAnsi="ＭＳ Ｐ明朝" w:cs="SimSun" w:hint="eastAsia"/>
-                <w:sz w:val="20"/>
-                <w:szCs w:val="20"/>
-              </w:rPr>
-              <w:t>環境を構築、</w:t>
-            </w:r>
-            <w:r>
-              <w:rPr>
-                <w:rFonts w:ascii="ＭＳ Ｐ明朝" w:eastAsia="ＭＳ Ｐ明朝" w:hAnsi="ＭＳ Ｐ明朝" w:hint="eastAsia"/>
-                <w:sz w:val="20"/>
-                <w:szCs w:val="20"/>
-              </w:rPr>
               <w:t>実験</w:t>
             </w:r>
-            <w:r>
-              <w:rPr>
-                <w:rFonts w:ascii="ＭＳ Ｐ明朝" w:eastAsia="ＭＳ Ｐ明朝" w:hAnsi="ＭＳ Ｐ明朝" w:hint="eastAsia"/>
-                <w:sz w:val="20"/>
-                <w:szCs w:val="20"/>
-              </w:rPr>
-              <w:t>する</w:t>
-            </w:r>
+            <w:del w:id="181" w:author="Ian Lai" w:date="2017-05-16T22:07:00Z">
+              <w:r>
+                <w:rPr>
+                  <w:rFonts w:ascii="ＭＳ Ｐ明朝" w:eastAsia="ＭＳ Ｐ明朝" w:hAnsi="ＭＳ Ｐ明朝" w:hint="eastAsia"/>
+                  <w:sz w:val="20"/>
+                  <w:szCs w:val="20"/>
+                </w:rPr>
+                <w:delText>する</w:delText>
+              </w:r>
+            </w:del>
           </w:p>
           <w:p>
             <w:pPr>
@@ -2490,14 +4147,147 @@
                 <w:szCs w:val="20"/>
               </w:rPr>
             </w:pPr>
-            <w:r>
-              <w:rPr>
-                <w:rFonts w:ascii="ＭＳ Ｐ明朝" w:eastAsia="ＭＳ Ｐ明朝" w:hAnsi="ＭＳ Ｐ明朝" w:hint="eastAsia"/>
-                <w:sz w:val="20"/>
-                <w:szCs w:val="20"/>
-              </w:rPr>
-              <w:t>他社と海外の大学で</w:t>
-            </w:r>
+            <w:ins w:id="182" w:author="Ian Lai" w:date="2017-05-16T22:19:00Z">
+              <w:r>
+                <w:rPr>
+                  <w:rFonts w:ascii="ＭＳ Ｐ明朝" w:eastAsia="ＭＳ Ｐ明朝" w:hAnsi="ＭＳ Ｐ明朝" w:hint="eastAsia"/>
+                  <w:sz w:val="20"/>
+                  <w:szCs w:val="20"/>
+                </w:rPr>
+                <w:t>開発パートナーとなりうる</w:t>
+              </w:r>
+            </w:ins>
+            <w:del w:id="183" w:author="Ian Lai" w:date="2017-05-16T22:15:00Z">
+              <w:r>
+                <w:rPr>
+                  <w:rFonts w:ascii="ＭＳ Ｐ明朝" w:eastAsia="ＭＳ Ｐ明朝" w:hAnsi="ＭＳ Ｐ明朝" w:hint="eastAsia"/>
+                  <w:sz w:val="20"/>
+                  <w:szCs w:val="20"/>
+                </w:rPr>
+                <w:delText>他社</w:delText>
+              </w:r>
+            </w:del>
+            <w:del w:id="184" w:author="Ian Lai" w:date="2017-05-16T22:12:00Z">
+              <w:r>
+                <w:rPr>
+                  <w:rFonts w:ascii="ＭＳ Ｐ明朝" w:eastAsia="ＭＳ Ｐ明朝" w:hAnsi="ＭＳ Ｐ明朝" w:hint="eastAsia"/>
+                  <w:sz w:val="20"/>
+                  <w:szCs w:val="20"/>
+                </w:rPr>
+                <w:delText>と</w:delText>
+              </w:r>
+            </w:del>
+            <w:del w:id="185" w:author="Ian Lai" w:date="2017-05-16T22:15:00Z">
+              <w:r>
+                <w:rPr>
+                  <w:rFonts w:ascii="ＭＳ Ｐ明朝" w:eastAsia="ＭＳ Ｐ明朝" w:hAnsi="ＭＳ Ｐ明朝" w:hint="eastAsia"/>
+                  <w:sz w:val="20"/>
+                  <w:szCs w:val="20"/>
+                </w:rPr>
+                <w:delText>海外の</w:delText>
+              </w:r>
+            </w:del>
+            <w:del w:id="186" w:author="Ian Lai" w:date="2017-05-16T22:12:00Z">
+              <w:r>
+                <w:rPr>
+                  <w:rFonts w:ascii="ＭＳ Ｐ明朝" w:eastAsia="ＭＳ Ｐ明朝" w:hAnsi="ＭＳ Ｐ明朝" w:hint="eastAsia"/>
+                  <w:sz w:val="20"/>
+                  <w:szCs w:val="20"/>
+                </w:rPr>
+                <w:delText>大学で</w:delText>
+              </w:r>
+            </w:del>
+            <w:del w:id="187" w:author="Ian Lai" w:date="2017-05-16T22:18:00Z">
+              <w:r>
+                <w:rPr>
+                  <w:rFonts w:ascii="ＭＳ Ｐ明朝" w:eastAsia="ＭＳ Ｐ明朝" w:hAnsi="ＭＳ Ｐ明朝" w:hint="eastAsia"/>
+                  <w:color w:val="000000" w:themeColor="text1"/>
+                  <w:sz w:val="20"/>
+                  <w:szCs w:val="20"/>
+                </w:rPr>
+                <w:delText>開発</w:delText>
+              </w:r>
+            </w:del>
+            <w:del w:id="188" w:author="Ian Lai" w:date="2017-05-16T22:15:00Z">
+              <w:r>
+                <w:rPr>
+                  <w:rFonts w:ascii="ＭＳ Ｐ明朝" w:eastAsia="ＭＳ Ｐ明朝" w:hAnsi="ＭＳ Ｐ明朝" w:hint="eastAsia"/>
+                  <w:color w:val="000000" w:themeColor="text1"/>
+                  <w:sz w:val="20"/>
+                  <w:szCs w:val="20"/>
+                </w:rPr>
+                <w:delText>の</w:delText>
+              </w:r>
+            </w:del>
+            <w:del w:id="189" w:author="Ian Lai" w:date="2017-05-16T22:18:00Z">
+              <w:r>
+                <w:rPr>
+                  <w:rFonts w:ascii="ＭＳ Ｐ明朝" w:eastAsia="ＭＳ Ｐ明朝" w:hAnsi="ＭＳ Ｐ明朝" w:hint="eastAsia"/>
+                  <w:color w:val="000000" w:themeColor="text1"/>
+                  <w:sz w:val="20"/>
+                  <w:szCs w:val="20"/>
+                </w:rPr>
+                <w:delText>パートナー</w:delText>
+              </w:r>
+              <w:r>
+                <w:rPr>
+                  <w:rFonts w:ascii="ＭＳ Ｐ明朝" w:eastAsia="ＭＳ Ｐ明朝" w:hAnsi="ＭＳ Ｐ明朝" w:hint="eastAsia"/>
+                  <w:color w:val="000000" w:themeColor="text1"/>
+                  <w:sz w:val="20"/>
+                  <w:szCs w:val="20"/>
+                </w:rPr>
+                <w:delText>を</w:delText>
+              </w:r>
+            </w:del>
+            <w:ins w:id="190" w:author="Ian Lai" w:date="2017-05-16T22:18:00Z">
+              <w:r>
+                <w:rPr>
+                  <w:rFonts w:ascii="ＭＳ Ｐ明朝" w:eastAsia="ＭＳ Ｐ明朝" w:hAnsi="ＭＳ Ｐ明朝" w:hint="eastAsia"/>
+                  <w:sz w:val="20"/>
+                  <w:szCs w:val="20"/>
+                </w:rPr>
+                <w:t>企業</w:t>
+              </w:r>
+            </w:ins>
+            <w:ins w:id="191" w:author="Ian Lai" w:date="2017-05-16T22:19:00Z">
+              <w:r>
+                <w:rPr>
+                  <w:rFonts w:ascii="ＭＳ Ｐ明朝" w:eastAsia="ＭＳ Ｐ明朝" w:hAnsi="ＭＳ Ｐ明朝" w:hint="eastAsia"/>
+                  <w:sz w:val="20"/>
+                  <w:szCs w:val="20"/>
+                </w:rPr>
+                <w:t>や</w:t>
+              </w:r>
+            </w:ins>
+            <w:ins w:id="192" w:author="Ian Lai" w:date="2017-05-16T22:16:00Z">
+              <w:r>
+                <w:rPr>
+                  <w:rFonts w:ascii="ＭＳ Ｐ明朝" w:eastAsia="ＭＳ Ｐ明朝" w:hAnsi="ＭＳ Ｐ明朝" w:hint="eastAsia"/>
+                  <w:sz w:val="20"/>
+                  <w:szCs w:val="20"/>
+                </w:rPr>
+                <w:t>海外の研究機関</w:t>
+              </w:r>
+            </w:ins>
+            <w:ins w:id="193" w:author="Ian Lai" w:date="2017-05-16T22:22:00Z">
+              <w:r>
+                <w:rPr>
+                  <w:rFonts w:ascii="ＭＳ Ｐ明朝" w:eastAsia="ＭＳ Ｐ明朝" w:hAnsi="ＭＳ Ｐ明朝" w:hint="eastAsia"/>
+                  <w:sz w:val="20"/>
+                  <w:szCs w:val="20"/>
+                </w:rPr>
+                <w:t>の</w:t>
+              </w:r>
+              <w:r>
+                <w:rPr>
+                  <w:rFonts w:ascii="ＭＳ Ｐ明朝" w:eastAsia="ＭＳ Ｐ明朝" w:hAnsi="ＭＳ Ｐ明朝" w:hint="eastAsia"/>
+                  <w:color w:val="000000" w:themeColor="text1"/>
+                  <w:sz w:val="20"/>
+                  <w:szCs w:val="20"/>
+                </w:rPr>
+                <w:t>中から</w:t>
+              </w:r>
+            </w:ins>
             <w:r>
               <w:rPr>
                 <w:rFonts w:ascii="ＭＳ Ｐ明朝" w:eastAsia="ＭＳ Ｐ明朝" w:hAnsi="ＭＳ Ｐ明朝" w:hint="eastAsia"/>
@@ -2505,8 +4295,19 @@
                 <w:sz w:val="20"/>
                 <w:szCs w:val="20"/>
               </w:rPr>
-              <w:t>開発の</w:t>
-            </w:r>
+              <w:t>探し</w:t>
+            </w:r>
+            <w:ins w:id="194" w:author="Ian Lai" w:date="2017-05-16T22:16:00Z">
+              <w:r>
+                <w:rPr>
+                  <w:rFonts w:ascii="ＭＳ Ｐ明朝" w:eastAsia="ＭＳ Ｐ明朝" w:hAnsi="ＭＳ Ｐ明朝" w:hint="eastAsia"/>
+                  <w:color w:val="000000" w:themeColor="text1"/>
+                  <w:sz w:val="20"/>
+                  <w:szCs w:val="20"/>
+                </w:rPr>
+                <w:t>出し</w:t>
+              </w:r>
+            </w:ins>
             <w:r>
               <w:rPr>
                 <w:rFonts w:ascii="ＭＳ Ｐ明朝" w:eastAsia="ＭＳ Ｐ明朝" w:hAnsi="ＭＳ Ｐ明朝" w:hint="eastAsia"/>
@@ -2514,35 +4315,41 @@
                 <w:sz w:val="20"/>
                 <w:szCs w:val="20"/>
               </w:rPr>
-              <w:t>パートナー</w:t>
-            </w:r>
-            <w:r>
-              <w:rPr>
-                <w:rFonts w:ascii="ＭＳ Ｐ明朝" w:eastAsia="ＭＳ Ｐ明朝" w:hAnsi="ＭＳ Ｐ明朝" w:hint="eastAsia"/>
-                <w:color w:val="000000" w:themeColor="text1"/>
-                <w:sz w:val="20"/>
-                <w:szCs w:val="20"/>
-              </w:rPr>
-              <w:t>を</w:t>
-            </w:r>
-            <w:r>
-              <w:rPr>
-                <w:rFonts w:ascii="ＭＳ Ｐ明朝" w:eastAsia="ＭＳ Ｐ明朝" w:hAnsi="ＭＳ Ｐ明朝" w:hint="eastAsia"/>
-                <w:color w:val="000000" w:themeColor="text1"/>
-                <w:sz w:val="20"/>
-                <w:szCs w:val="20"/>
-              </w:rPr>
-              <w:t>探し</w:t>
-            </w:r>
-            <w:r>
-              <w:rPr>
-                <w:rFonts w:ascii="ＭＳ Ｐ明朝" w:eastAsia="ＭＳ Ｐ明朝" w:hAnsi="ＭＳ Ｐ明朝" w:hint="eastAsia"/>
-                <w:color w:val="000000" w:themeColor="text1"/>
-                <w:sz w:val="20"/>
-                <w:szCs w:val="20"/>
-              </w:rPr>
-              <w:t>、連携する</w:t>
-            </w:r>
+              <w:t>、</w:t>
+            </w:r>
+            <w:ins w:id="195" w:author="Ian Lai" w:date="2017-05-16T22:23:00Z">
+              <w:r>
+                <w:rPr>
+                  <w:rFonts w:ascii="ＭＳ Ｐ明朝" w:eastAsia="ＭＳ Ｐ明朝" w:hAnsi="ＭＳ Ｐ明朝" w:hint="eastAsia"/>
+                  <w:color w:val="000000" w:themeColor="text1"/>
+                  <w:sz w:val="20"/>
+                  <w:szCs w:val="20"/>
+                </w:rPr>
+                <w:t>連携</w:t>
+              </w:r>
+            </w:ins>
+            <w:del w:id="196" w:author="Ian Lai" w:date="2017-05-16T22:20:00Z">
+              <w:r>
+                <w:rPr>
+                  <w:rFonts w:ascii="ＭＳ Ｐ明朝" w:eastAsia="ＭＳ Ｐ明朝" w:hAnsi="ＭＳ Ｐ明朝" w:hint="eastAsia"/>
+                  <w:color w:val="000000" w:themeColor="text1"/>
+                  <w:sz w:val="20"/>
+                  <w:szCs w:val="20"/>
+                </w:rPr>
+                <w:delText>連携</w:delText>
+              </w:r>
+            </w:del>
+            <w:del w:id="197" w:author="Ian Lai" w:date="2017-05-16T22:16:00Z">
+              <w:r>
+                <w:rPr>
+                  <w:rFonts w:ascii="ＭＳ Ｐ明朝" w:eastAsia="ＭＳ Ｐ明朝" w:hAnsi="ＭＳ Ｐ明朝" w:hint="eastAsia"/>
+                  <w:color w:val="000000" w:themeColor="text1"/>
+                  <w:sz w:val="20"/>
+                  <w:szCs w:val="20"/>
+                </w:rPr>
+                <w:delText>する</w:delText>
+              </w:r>
+            </w:del>
             <w:r>
               <w:rPr>
                 <w:rFonts w:ascii="ＭＳ Ｐ明朝" w:eastAsia="ＭＳ Ｐ明朝" w:hAnsi="ＭＳ Ｐ明朝"/>
@@ -2606,15 +4413,35 @@
                 <w:sz w:val="20"/>
                 <w:szCs w:val="20"/>
               </w:rPr>
-              <w:t>商用化するため、</w:t>
-            </w:r>
+              <w:t>商用化</w:t>
+            </w:r>
+            <w:ins w:id="198" w:author="Ian Lai" w:date="2017-05-16T22:07:00Z">
+              <w:r>
+                <w:rPr>
+                  <w:rFonts w:ascii="ＭＳ Ｐ明朝" w:eastAsia="ＭＳ Ｐ明朝" w:hAnsi="ＭＳ Ｐ明朝" w:hint="eastAsia"/>
+                  <w:sz w:val="20"/>
+                  <w:szCs w:val="20"/>
+                </w:rPr>
+                <w:t>に向け</w:t>
+              </w:r>
+            </w:ins>
+            <w:del w:id="199" w:author="Ian Lai" w:date="2017-05-16T22:07:00Z">
+              <w:r>
+                <w:rPr>
+                  <w:rFonts w:ascii="ＭＳ Ｐ明朝" w:eastAsia="ＭＳ Ｐ明朝" w:hAnsi="ＭＳ Ｐ明朝" w:hint="eastAsia"/>
+                  <w:sz w:val="20"/>
+                  <w:szCs w:val="20"/>
+                </w:rPr>
+                <w:delText>するため</w:delText>
+              </w:r>
+            </w:del>
             <w:r>
               <w:rPr>
                 <w:rFonts w:ascii="ＭＳ Ｐ明朝" w:eastAsia="ＭＳ Ｐ明朝" w:hAnsi="ＭＳ Ｐ明朝" w:hint="eastAsia"/>
                 <w:sz w:val="20"/>
                 <w:szCs w:val="20"/>
               </w:rPr>
-              <w:t>社内と社外</w:t>
+              <w:t>、</w:t>
             </w:r>
             <w:r>
               <w:rPr>
@@ -2622,6 +4449,34 @@
                 <w:sz w:val="20"/>
                 <w:szCs w:val="20"/>
               </w:rPr>
+              <w:t>社内</w:t>
+            </w:r>
+            <w:ins w:id="200" w:author="Ian Lai" w:date="2017-05-16T22:08:00Z">
+              <w:r>
+                <w:rPr>
+                  <w:rFonts w:ascii="ＭＳ Ｐ明朝" w:eastAsia="ＭＳ Ｐ明朝" w:hAnsi="ＭＳ Ｐ明朝" w:hint="eastAsia"/>
+                  <w:sz w:val="20"/>
+                  <w:szCs w:val="20"/>
+                </w:rPr>
+                <w:t>外</w:t>
+              </w:r>
+            </w:ins>
+            <w:del w:id="201" w:author="Ian Lai" w:date="2017-05-16T22:08:00Z">
+              <w:r>
+                <w:rPr>
+                  <w:rFonts w:ascii="ＭＳ Ｐ明朝" w:eastAsia="ＭＳ Ｐ明朝" w:hAnsi="ＭＳ Ｐ明朝" w:hint="eastAsia"/>
+                  <w:sz w:val="20"/>
+                  <w:szCs w:val="20"/>
+                </w:rPr>
+                <w:delText>と社外</w:delText>
+              </w:r>
+            </w:del>
+            <w:r>
+              <w:rPr>
+                <w:rFonts w:ascii="ＭＳ Ｐ明朝" w:eastAsia="ＭＳ Ｐ明朝" w:hAnsi="ＭＳ Ｐ明朝" w:hint="eastAsia"/>
+                <w:sz w:val="20"/>
+                <w:szCs w:val="20"/>
+              </w:rPr>
               <w:t>への</w:t>
             </w:r>
             <w:r>
@@ -2646,8 +4501,44 @@
                 <w:sz w:val="20"/>
                 <w:szCs w:val="20"/>
               </w:rPr>
-              <w:t>先を探す</w:t>
-            </w:r>
+              <w:t>先</w:t>
+            </w:r>
+            <w:ins w:id="202" w:author="Ian Lai" w:date="2017-05-17T02:25:00Z">
+              <w:r>
+                <w:rPr>
+                  <w:rFonts w:ascii="ＭＳ Ｐ明朝" w:eastAsia="ＭＳ Ｐ明朝" w:hAnsi="ＭＳ Ｐ明朝" w:cs="SimSun" w:hint="eastAsia"/>
+                  <w:sz w:val="20"/>
+                  <w:szCs w:val="20"/>
+                </w:rPr>
+                <w:t>の選出</w:t>
+              </w:r>
+            </w:ins>
+            <w:del w:id="203" w:author="Ian Lai" w:date="2017-05-17T02:25:00Z">
+              <w:r>
+                <w:rPr>
+                  <w:rFonts w:ascii="ＭＳ Ｐ明朝" w:eastAsia="ＭＳ Ｐ明朝" w:hAnsi="ＭＳ Ｐ明朝" w:cs="SimSun" w:hint="eastAsia"/>
+                  <w:sz w:val="20"/>
+                  <w:szCs w:val="20"/>
+                </w:rPr>
+                <w:delText>を</w:delText>
+              </w:r>
+              <w:r>
+                <w:rPr>
+                  <w:rFonts w:ascii="ＭＳ Ｐ明朝" w:eastAsia="ＭＳ Ｐ明朝" w:hAnsi="ＭＳ Ｐ明朝" w:cs="SimSun" w:hint="eastAsia"/>
+                  <w:sz w:val="20"/>
+                  <w:szCs w:val="20"/>
+                  <w:highlight w:val="yellow"/>
+                  <w:rPrChange w:id="204" w:author="Ian Lai" w:date="2017-05-16T22:10:00Z">
+                    <w:rPr>
+                      <w:rFonts w:ascii="ＭＳ Ｐ明朝" w:eastAsia="ＭＳ Ｐ明朝" w:hAnsi="ＭＳ Ｐ明朝" w:cs="SimSun" w:hint="eastAsia"/>
+                      <w:sz w:val="20"/>
+                      <w:szCs w:val="20"/>
+                    </w:rPr>
+                  </w:rPrChange>
+                </w:rPr>
+                <w:delText>探す</w:delText>
+              </w:r>
+            </w:del>
           </w:p>
           <w:p>
             <w:pPr>
@@ -2663,22 +4554,54 @@
                 <w:szCs w:val="20"/>
               </w:rPr>
             </w:pPr>
+            <w:ins w:id="205" w:author="Ian Lai" w:date="2017-05-17T02:27:00Z">
+              <w:r>
+                <w:rPr>
+                  <w:rFonts w:ascii="ＭＳ Ｐ明朝" w:eastAsia="ＭＳ Ｐ明朝" w:hAnsi="ＭＳ Ｐ明朝" w:cs="SimSun" w:hint="eastAsia"/>
+                  <w:sz w:val="20"/>
+                  <w:szCs w:val="20"/>
+                </w:rPr>
+                <w:t>アメリカ</w:t>
+              </w:r>
+            </w:ins>
+            <w:del w:id="206" w:author="Ian Lai" w:date="2017-05-17T02:27:00Z">
+              <w:r>
+                <w:rPr>
+                  <w:rFonts w:ascii="ＭＳ Ｐ明朝" w:eastAsia="ＭＳ Ｐ明朝" w:hAnsi="ＭＳ Ｐ明朝" w:hint="eastAsia"/>
+                  <w:sz w:val="20"/>
+                  <w:szCs w:val="20"/>
+                </w:rPr>
+                <w:delText>米国</w:delText>
+              </w:r>
+            </w:del>
             <w:r>
               <w:rPr>
                 <w:rFonts w:ascii="ＭＳ Ｐ明朝" w:eastAsia="ＭＳ Ｐ明朝" w:hAnsi="ＭＳ Ｐ明朝" w:hint="eastAsia"/>
                 <w:sz w:val="20"/>
                 <w:szCs w:val="20"/>
               </w:rPr>
-              <w:t>米国からの</w:t>
-            </w:r>
-            <w:r>
-              <w:rPr>
-                <w:rFonts w:ascii="ＭＳ Ｐ明朝" w:eastAsia="ＭＳ Ｐ明朝" w:hAnsi="ＭＳ Ｐ明朝"/>
-                <w:sz w:val="20"/>
-                <w:szCs w:val="20"/>
-              </w:rPr>
-              <w:t>Intern</w:t>
-            </w:r>
+              <w:t>からの</w:t>
+            </w:r>
+            <w:del w:id="207" w:author="Ian Lai" w:date="2017-05-17T02:26:00Z">
+              <w:r>
+                <w:rPr>
+                  <w:rFonts w:ascii="ＭＳ Ｐ明朝" w:eastAsia="ＭＳ Ｐ明朝" w:hAnsi="ＭＳ Ｐ明朝"/>
+                  <w:sz w:val="20"/>
+                  <w:szCs w:val="20"/>
+                </w:rPr>
+                <w:delText>Intern</w:delText>
+              </w:r>
+            </w:del>
+            <w:ins w:id="208" w:author="Ian Lai" w:date="2017-05-17T02:26:00Z">
+              <w:r>
+                <w:rPr>
+                  <w:rFonts w:ascii="ＭＳ Ｐ明朝" w:eastAsia="ＭＳ Ｐ明朝" w:hAnsi="ＭＳ Ｐ明朝" w:hint="eastAsia"/>
+                  <w:sz w:val="20"/>
+                  <w:szCs w:val="20"/>
+                </w:rPr>
+                <w:t>インターン</w:t>
+              </w:r>
+            </w:ins>
             <w:r>
               <w:rPr>
                 <w:rFonts w:ascii="ＭＳ Ｐ明朝" w:eastAsia="ＭＳ Ｐ明朝" w:hAnsi="ＭＳ Ｐ明朝" w:hint="eastAsia"/>
@@ -2687,14 +4610,16 @@
               </w:rPr>
               <w:t>生のメンターを担当</w:t>
             </w:r>
-            <w:r>
-              <w:rPr>
-                <w:rFonts w:ascii="ＭＳ Ｐ明朝" w:eastAsia="ＭＳ Ｐ明朝" w:hAnsi="ＭＳ Ｐ明朝" w:hint="eastAsia"/>
-                <w:sz w:val="20"/>
-                <w:szCs w:val="20"/>
-              </w:rPr>
-              <w:t>する</w:t>
-            </w:r>
+            <w:del w:id="209" w:author="Ian Lai" w:date="2017-05-16T22:07:00Z">
+              <w:r>
+                <w:rPr>
+                  <w:rFonts w:ascii="ＭＳ Ｐ明朝" w:eastAsia="ＭＳ Ｐ明朝" w:hAnsi="ＭＳ Ｐ明朝" w:hint="eastAsia"/>
+                  <w:sz w:val="20"/>
+                  <w:szCs w:val="20"/>
+                </w:rPr>
+                <w:delText>する</w:delText>
+              </w:r>
+            </w:del>
           </w:p>
           <w:p>
             <w:pPr>
@@ -2746,38 +4671,110 @@
                 <w:szCs w:val="20"/>
               </w:rPr>
             </w:pPr>
+            <w:ins w:id="210" w:author="Ian Lai" w:date="2017-05-16T21:57:00Z">
+              <w:r>
+                <w:rPr>
+                  <w:rFonts w:ascii="ＭＳ Ｐ明朝" w:eastAsia="ＭＳ Ｐ明朝" w:hAnsi="ＭＳ Ｐ明朝" w:cs="SimSun" w:hint="eastAsia"/>
+                  <w:sz w:val="20"/>
+                  <w:szCs w:val="20"/>
+                </w:rPr>
+                <w:t>無線</w:t>
+              </w:r>
+            </w:ins>
+            <w:ins w:id="211" w:author="Ian Lai" w:date="2017-05-16T21:58:00Z">
+              <w:r>
+                <w:rPr>
+                  <w:rFonts w:ascii="ＭＳ Ｐ明朝" w:eastAsia="ＭＳ Ｐ明朝" w:hAnsi="ＭＳ Ｐ明朝" w:cs="SimSun" w:hint="eastAsia"/>
+                  <w:sz w:val="20"/>
+                  <w:szCs w:val="20"/>
+                </w:rPr>
+                <w:t>関係の</w:t>
+              </w:r>
+            </w:ins>
             <w:r>
               <w:rPr>
                 <w:rFonts w:ascii="ＭＳ Ｐ明朝" w:eastAsia="ＭＳ Ｐ明朝" w:hAnsi="ＭＳ Ｐ明朝" w:cs="SimSun" w:hint="eastAsia"/>
                 <w:sz w:val="20"/>
                 <w:szCs w:val="20"/>
               </w:rPr>
-              <w:t>特許を作成し、</w:t>
-            </w:r>
+              <w:t>特許を作成</w:t>
+            </w:r>
+            <w:del w:id="212" w:author="Ian Lai" w:date="2017-05-16T21:59:00Z">
+              <w:r>
+                <w:rPr>
+                  <w:rFonts w:ascii="ＭＳ Ｐ明朝" w:eastAsia="ＭＳ Ｐ明朝" w:hAnsi="ＭＳ Ｐ明朝" w:cs="SimSun" w:hint="eastAsia"/>
+                  <w:sz w:val="20"/>
+                  <w:szCs w:val="20"/>
+                </w:rPr>
+                <w:delText>し</w:delText>
+              </w:r>
+            </w:del>
             <w:r>
               <w:rPr>
                 <w:rFonts w:ascii="ＭＳ Ｐ明朝" w:eastAsia="ＭＳ Ｐ明朝" w:hAnsi="ＭＳ Ｐ明朝" w:cs="SimSun" w:hint="eastAsia"/>
                 <w:sz w:val="20"/>
                 <w:szCs w:val="20"/>
               </w:rPr>
+              <w:t>、</w:t>
+            </w:r>
+            <w:ins w:id="213" w:author="Ian Lai" w:date="2017-05-17T02:27:00Z">
+              <w:r>
+                <w:rPr>
+                  <w:rFonts w:ascii="ＭＳ Ｐ明朝" w:eastAsia="ＭＳ Ｐ明朝" w:hAnsi="ＭＳ Ｐ明朝" w:cs="SimSun" w:hint="eastAsia"/>
+                  <w:sz w:val="20"/>
+                  <w:szCs w:val="20"/>
+                </w:rPr>
+                <w:t>米国特許商標局</w:t>
+              </w:r>
+            </w:ins>
+            <w:ins w:id="214" w:author="Ian Lai" w:date="2017-05-16T21:57:00Z">
+              <w:r>
+                <w:rPr>
+                  <w:rFonts w:ascii="ＭＳ Ｐ明朝" w:eastAsia="ＭＳ Ｐ明朝" w:hAnsi="ＭＳ Ｐ明朝" w:cs="SimSun" w:hint="eastAsia"/>
+                  <w:sz w:val="20"/>
+                  <w:szCs w:val="20"/>
+                </w:rPr>
+                <w:t>へ</w:t>
+              </w:r>
+            </w:ins>
+            <w:r>
+              <w:rPr>
+                <w:rFonts w:ascii="ＭＳ Ｐ明朝" w:eastAsia="ＭＳ Ｐ明朝" w:hAnsi="ＭＳ Ｐ明朝" w:cs="SimSun" w:hint="eastAsia"/>
+                <w:sz w:val="20"/>
+                <w:szCs w:val="20"/>
+              </w:rPr>
               <w:t>出願</w:t>
             </w:r>
-            <w:r>
-              <w:rPr>
-                <w:rFonts w:ascii="ＭＳ Ｐ明朝" w:eastAsia="ＭＳ Ｐ明朝" w:hAnsi="ＭＳ Ｐ明朝" w:cs="SimSun" w:hint="eastAsia"/>
-                <w:sz w:val="20"/>
-                <w:szCs w:val="20"/>
-              </w:rPr>
-              <w:t>した</w:t>
-            </w:r>
-            <w:r>
-              <w:rPr>
-                <w:rFonts w:ascii="ＭＳ Ｐ明朝" w:eastAsia="ＭＳ Ｐ明朝" w:hAnsi="ＭＳ Ｐ明朝" w:cs="SimSun" w:hint="eastAsia"/>
-                <w:sz w:val="20"/>
-                <w:szCs w:val="20"/>
-              </w:rPr>
-              <w:t>。</w:t>
-            </w:r>
+            <w:ins w:id="215" w:author="Ian Lai" w:date="2017-05-16T22:02:00Z">
+              <w:r>
+                <w:rPr>
+                  <w:rFonts w:ascii="ＭＳ Ｐ明朝" w:eastAsia="ＭＳ Ｐ明朝" w:hAnsi="ＭＳ Ｐ明朝" w:cs="SimSun" w:hint="eastAsia"/>
+                  <w:sz w:val="20"/>
+                  <w:szCs w:val="20"/>
+                </w:rPr>
+                <w:t>（審査中）</w:t>
+              </w:r>
+            </w:ins>
+            <w:del w:id="216" w:author="Ian Lai" w:date="2017-05-16T21:59:00Z">
+              <w:r>
+                <w:rPr>
+                  <w:rFonts w:ascii="ＭＳ Ｐ明朝" w:eastAsia="ＭＳ Ｐ明朝" w:hAnsi="ＭＳ Ｐ明朝" w:cs="SimSun" w:hint="eastAsia"/>
+                  <w:sz w:val="20"/>
+                  <w:szCs w:val="20"/>
+                </w:rPr>
+                <w:delText>した</w:delText>
+              </w:r>
+            </w:del>
+            <w:del w:id="217" w:author="Ian Lai" w:date="2017-05-16T21:56:00Z">
+              <w:r>
+                <w:rPr>
+                  <w:rFonts w:ascii="ＭＳ Ｐ明朝" w:eastAsia="ＭＳ Ｐ明朝" w:hAnsi="ＭＳ Ｐ明朝" w:cs="SimSun" w:hint="eastAsia"/>
+                  <w:sz w:val="20"/>
+                  <w:szCs w:val="20"/>
+                </w:rPr>
+                <w:delText>。</w:delText>
+              </w:r>
+            </w:del>
           </w:p>
           <w:p>
             <w:pPr>
@@ -2792,6 +4789,16 @@
                 <w:szCs w:val="20"/>
               </w:rPr>
             </w:pPr>
+            <w:ins w:id="218" w:author="Ian Lai" w:date="2017-05-16T22:05:00Z">
+              <w:r>
+                <w:rPr>
+                  <w:rFonts w:ascii="ＭＳ Ｐ明朝" w:eastAsia="ＭＳ Ｐ明朝" w:hAnsi="ＭＳ Ｐ明朝" w:cs="SimSun" w:hint="eastAsia"/>
+                  <w:sz w:val="20"/>
+                  <w:szCs w:val="20"/>
+                </w:rPr>
+                <w:t>執筆した</w:t>
+              </w:r>
+            </w:ins>
             <w:r>
               <w:rPr>
                 <w:rFonts w:ascii="ＭＳ Ｐ明朝" w:eastAsia="ＭＳ Ｐ明朝" w:hAnsi="ＭＳ Ｐ明朝" w:cs="SimSun" w:hint="eastAsia"/>
@@ -2800,13 +4807,87 @@
               </w:rPr>
               <w:t>論文</w:t>
             </w:r>
+            <w:ins w:id="219" w:author="Ian Lai" w:date="2017-05-16T22:05:00Z">
+              <w:r>
+                <w:rPr>
+                  <w:rFonts w:ascii="ＭＳ Ｐ明朝" w:eastAsia="ＭＳ Ｐ明朝" w:hAnsi="ＭＳ Ｐ明朝" w:cs="SimSun" w:hint="eastAsia"/>
+                  <w:sz w:val="20"/>
+                  <w:szCs w:val="20"/>
+                </w:rPr>
+                <w:t>が通過</w:t>
+              </w:r>
+            </w:ins>
+            <w:del w:id="220" w:author="Ian Lai" w:date="2017-05-16T22:05:00Z">
+              <w:r>
+                <w:rPr>
+                  <w:rFonts w:ascii="ＭＳ Ｐ明朝" w:eastAsia="ＭＳ Ｐ明朝" w:hAnsi="ＭＳ Ｐ明朝" w:cs="SimSun" w:hint="eastAsia"/>
+                  <w:sz w:val="20"/>
+                  <w:szCs w:val="20"/>
+                </w:rPr>
+                <w:delText>を投稿し</w:delText>
+              </w:r>
+            </w:del>
             <w:r>
               <w:rPr>
                 <w:rFonts w:ascii="ＭＳ Ｐ明朝" w:eastAsia="ＭＳ Ｐ明朝" w:hAnsi="ＭＳ Ｐ明朝" w:cs="SimSun" w:hint="eastAsia"/>
                 <w:sz w:val="20"/>
                 <w:szCs w:val="20"/>
               </w:rPr>
-              <w:t>を投稿し、ラスベガスで</w:t>
+              <w:t>、ラスベガス</w:t>
+            </w:r>
+            <w:ins w:id="221" w:author="Ian Lai" w:date="2017-05-16T22:06:00Z">
+              <w:r>
+                <w:rPr>
+                  <w:rFonts w:ascii="ＭＳ Ｐ明朝" w:eastAsia="ＭＳ Ｐ明朝" w:hAnsi="ＭＳ Ｐ明朝" w:cs="SimSun" w:hint="eastAsia"/>
+                  <w:sz w:val="20"/>
+                  <w:szCs w:val="20"/>
+                </w:rPr>
+                <w:t>で</w:t>
+              </w:r>
+            </w:ins>
+            <w:ins w:id="222" w:author="Ian Lai" w:date="2017-05-16T22:05:00Z">
+              <w:r>
+                <w:rPr>
+                  <w:rFonts w:ascii="ＭＳ Ｐ明朝" w:eastAsia="ＭＳ Ｐ明朝" w:hAnsi="ＭＳ Ｐ明朝" w:cs="SimSun" w:hint="eastAsia"/>
+                  <w:sz w:val="20"/>
+                  <w:szCs w:val="20"/>
+                </w:rPr>
+                <w:t>行われた国際会議</w:t>
+              </w:r>
+            </w:ins>
+            <w:del w:id="223" w:author="Ian Lai" w:date="2017-05-16T22:05:00Z">
+              <w:r>
+                <w:rPr>
+                  <w:rFonts w:ascii="ＭＳ Ｐ明朝" w:eastAsia="ＭＳ Ｐ明朝" w:hAnsi="ＭＳ Ｐ明朝" w:cs="SimSun" w:hint="eastAsia"/>
+                  <w:sz w:val="20"/>
+                  <w:szCs w:val="20"/>
+                </w:rPr>
+                <w:delText>で</w:delText>
+              </w:r>
+              <w:r>
+                <w:rPr>
+                  <w:rFonts w:ascii="ＭＳ Ｐ明朝" w:eastAsia="ＭＳ Ｐ明朝" w:hAnsi="ＭＳ Ｐ明朝" w:cs="SimSun" w:hint="eastAsia"/>
+                  <w:sz w:val="20"/>
+                  <w:szCs w:val="20"/>
+                </w:rPr>
+                <w:delText>行った</w:delText>
+              </w:r>
+            </w:del>
+            <w:r>
+              <w:rPr>
+                <w:rFonts w:ascii="ＭＳ Ｐ明朝" w:eastAsia="ＭＳ Ｐ明朝" w:hAnsi="ＭＳ Ｐ明朝" w:cs="SimSun"/>
+                <w:sz w:val="20"/>
+                <w:szCs w:val="20"/>
+              </w:rPr>
+              <w:t>CCNC</w:t>
+            </w:r>
+            <w:r>
+              <w:rPr>
+                <w:rFonts w:ascii="ＭＳ Ｐ明朝" w:eastAsia="ＭＳ Ｐ明朝" w:hAnsi="ＭＳ Ｐ明朝" w:cs="SimSun"/>
+                <w:sz w:val="20"/>
+                <w:szCs w:val="20"/>
+              </w:rPr>
+              <w:t xml:space="preserve"> </w:t>
             </w:r>
             <w:r>
               <w:rPr>
@@ -2814,40 +4895,46 @@
                 <w:sz w:val="20"/>
                 <w:szCs w:val="20"/>
               </w:rPr>
-              <w:t>行った</w:t>
-            </w:r>
-            <w:r>
-              <w:rPr>
-                <w:rFonts w:ascii="ＭＳ Ｐ明朝" w:eastAsia="ＭＳ Ｐ明朝" w:hAnsi="ＭＳ Ｐ明朝" w:cs="SimSun"/>
-                <w:sz w:val="20"/>
-                <w:szCs w:val="20"/>
-              </w:rPr>
-              <w:t>CCNC</w:t>
-            </w:r>
-            <w:r>
-              <w:rPr>
-                <w:rFonts w:ascii="ＭＳ Ｐ明朝" w:eastAsia="ＭＳ Ｐ明朝" w:hAnsi="ＭＳ Ｐ明朝" w:cs="SimSun"/>
-                <w:sz w:val="20"/>
-                <w:szCs w:val="20"/>
-              </w:rPr>
-              <w:t xml:space="preserve"> </w:t>
-            </w:r>
+              <w:t>2017</w:t>
+            </w:r>
+            <w:ins w:id="224" w:author="Ian Lai" w:date="2017-05-16T22:06:00Z">
+              <w:r>
+                <w:rPr>
+                  <w:rFonts w:ascii="ＭＳ Ｐ明朝" w:eastAsia="ＭＳ Ｐ明朝" w:hAnsi="ＭＳ Ｐ明朝" w:cs="SimSun" w:hint="eastAsia"/>
+                  <w:sz w:val="20"/>
+                  <w:szCs w:val="20"/>
+                </w:rPr>
+                <w:t>にて</w:t>
+              </w:r>
+            </w:ins>
+            <w:del w:id="225" w:author="Ian Lai" w:date="2017-05-16T22:06:00Z">
+              <w:r>
+                <w:rPr>
+                  <w:rFonts w:ascii="ＭＳ Ｐ明朝" w:eastAsia="ＭＳ Ｐ明朝" w:hAnsi="ＭＳ Ｐ明朝" w:cs="SimSun" w:hint="eastAsia"/>
+                  <w:sz w:val="20"/>
+                  <w:szCs w:val="20"/>
+                </w:rPr>
+                <w:delText>で</w:delText>
+              </w:r>
+            </w:del>
             <w:r>
               <w:rPr>
                 <w:rFonts w:ascii="ＭＳ Ｐ明朝" w:eastAsia="ＭＳ Ｐ明朝" w:hAnsi="ＭＳ Ｐ明朝" w:cs="SimSun" w:hint="eastAsia"/>
                 <w:sz w:val="20"/>
                 <w:szCs w:val="20"/>
               </w:rPr>
-              <w:t>2017</w:t>
-            </w:r>
-            <w:r>
-              <w:rPr>
-                <w:rFonts w:ascii="ＭＳ Ｐ明朝" w:eastAsia="ＭＳ Ｐ明朝" w:hAnsi="ＭＳ Ｐ明朝" w:cs="SimSun" w:hint="eastAsia"/>
-                <w:sz w:val="20"/>
-                <w:szCs w:val="20"/>
-              </w:rPr>
-              <w:t>で発表した</w:t>
-            </w:r>
+              <w:t>発表</w:t>
+            </w:r>
+            <w:del w:id="226" w:author="Ian Lai" w:date="2017-05-16T22:06:00Z">
+              <w:r>
+                <w:rPr>
+                  <w:rFonts w:ascii="ＭＳ Ｐ明朝" w:eastAsia="ＭＳ Ｐ明朝" w:hAnsi="ＭＳ Ｐ明朝" w:cs="SimSun" w:hint="eastAsia"/>
+                  <w:sz w:val="20"/>
+                  <w:szCs w:val="20"/>
+                </w:rPr>
+                <w:delText>した</w:delText>
+              </w:r>
+            </w:del>
           </w:p>
           <w:p>
             <w:pPr>
@@ -2868,16 +4955,92 @@
                 <w:sz w:val="20"/>
                 <w:szCs w:val="20"/>
               </w:rPr>
-              <w:t>英語プレゼンテーション練習会を提案して、部内で定時的に</w:t>
-            </w:r>
+              <w:t>英語プレゼンテーション練習会を</w:t>
+            </w:r>
+            <w:ins w:id="227" w:author="Ian Lai" w:date="2017-05-16T21:58:00Z">
+              <w:r>
+                <w:rPr>
+                  <w:rFonts w:ascii="ＭＳ Ｐ明朝" w:eastAsia="ＭＳ Ｐ明朝" w:hAnsi="ＭＳ Ｐ明朝" w:hint="eastAsia"/>
+                  <w:sz w:val="20"/>
+                  <w:szCs w:val="20"/>
+                </w:rPr>
+                <w:t>自ら</w:t>
+              </w:r>
+            </w:ins>
             <w:r>
               <w:rPr>
                 <w:rFonts w:ascii="ＭＳ Ｐ明朝" w:eastAsia="ＭＳ Ｐ明朝" w:hAnsi="ＭＳ Ｐ明朝" w:hint="eastAsia"/>
                 <w:sz w:val="20"/>
                 <w:szCs w:val="20"/>
               </w:rPr>
-              <w:t>催していた</w:t>
-            </w:r>
+              <w:t>提案</w:t>
+            </w:r>
+            <w:del w:id="228" w:author="Ian Lai" w:date="2017-05-16T21:59:00Z">
+              <w:r>
+                <w:rPr>
+                  <w:rFonts w:ascii="ＭＳ Ｐ明朝" w:eastAsia="ＭＳ Ｐ明朝" w:hAnsi="ＭＳ Ｐ明朝" w:hint="eastAsia"/>
+                  <w:sz w:val="20"/>
+                  <w:szCs w:val="20"/>
+                </w:rPr>
+                <w:delText>して</w:delText>
+              </w:r>
+            </w:del>
+            <w:r>
+              <w:rPr>
+                <w:rFonts w:ascii="ＭＳ Ｐ明朝" w:eastAsia="ＭＳ Ｐ明朝" w:hAnsi="ＭＳ Ｐ明朝" w:hint="eastAsia"/>
+                <w:sz w:val="20"/>
+                <w:szCs w:val="20"/>
+              </w:rPr>
+              <w:t>、部内で</w:t>
+            </w:r>
+            <w:ins w:id="229" w:author="Ian Lai" w:date="2017-05-16T21:59:00Z">
+              <w:r>
+                <w:rPr>
+                  <w:rFonts w:ascii="ＭＳ Ｐ明朝" w:eastAsia="ＭＳ Ｐ明朝" w:hAnsi="ＭＳ Ｐ明朝" w:hint="eastAsia"/>
+                  <w:sz w:val="20"/>
+                  <w:szCs w:val="20"/>
+                </w:rPr>
+                <w:t>定期的</w:t>
+              </w:r>
+            </w:ins>
+            <w:del w:id="230" w:author="Ian Lai" w:date="2017-05-16T21:59:00Z">
+              <w:r>
+                <w:rPr>
+                  <w:rFonts w:ascii="ＭＳ Ｐ明朝" w:eastAsia="ＭＳ Ｐ明朝" w:hAnsi="ＭＳ Ｐ明朝" w:hint="eastAsia"/>
+                  <w:sz w:val="20"/>
+                  <w:szCs w:val="20"/>
+                </w:rPr>
+                <w:delText>定時的</w:delText>
+              </w:r>
+            </w:del>
+            <w:r>
+              <w:rPr>
+                <w:rFonts w:ascii="ＭＳ Ｐ明朝" w:eastAsia="ＭＳ Ｐ明朝" w:hAnsi="ＭＳ Ｐ明朝" w:hint="eastAsia"/>
+                <w:sz w:val="20"/>
+                <w:szCs w:val="20"/>
+              </w:rPr>
+              <w:t>に</w:t>
+            </w:r>
+            <w:del w:id="231" w:author="Ian Lai" w:date="2017-05-16T21:59:00Z">
+              <w:r>
+                <w:rPr>
+                  <w:rFonts w:ascii="ＭＳ Ｐ明朝" w:eastAsia="ＭＳ Ｐ明朝" w:hAnsi="ＭＳ Ｐ明朝" w:hint="eastAsia"/>
+                  <w:sz w:val="20"/>
+                  <w:szCs w:val="20"/>
+                </w:rPr>
+                <w:delText>催していた</w:delText>
+              </w:r>
+            </w:del>
+            <w:ins w:id="232" w:author="Ian Lai" w:date="2017-05-16T21:59:00Z">
+              <w:r>
+                <w:rPr>
+                  <w:rFonts w:ascii="ＭＳ Ｐ明朝" w:eastAsia="ＭＳ Ｐ明朝" w:hAnsi="ＭＳ Ｐ明朝" w:hint="eastAsia"/>
+                  <w:sz w:val="20"/>
+                  <w:szCs w:val="20"/>
+                </w:rPr>
+                <w:t>開催</w:t>
+              </w:r>
+            </w:ins>
           </w:p>
         </w:tc>
       </w:tr>
@@ -3034,7 +5197,6 @@
                     </w:rPr>
                     <w:t xml:space="preserve">：　</w:t>
                   </w:r>
-                  <w:proofErr w:type="spellStart"/>
                   <w:r>
                     <w:rPr>
                       <w:rFonts w:ascii="ＭＳ Ｐ明朝" w:eastAsia="ＭＳ Ｐ明朝" w:hAnsi="ＭＳ Ｐ明朝" w:cs="Times New Roman"/>
@@ -3042,17 +5204,7 @@
                       <w:szCs w:val="20"/>
                       <w:u w:val="thick"/>
                     </w:rPr>
-                    <w:t>ASUSTeK</w:t>
-                  </w:r>
-                  <w:proofErr w:type="spellEnd"/>
-                  <w:r>
-                    <w:rPr>
-                      <w:rFonts w:ascii="ＭＳ Ｐ明朝" w:eastAsia="ＭＳ Ｐ明朝" w:hAnsi="ＭＳ Ｐ明朝" w:cs="Times New Roman"/>
-                      <w:sz w:val="20"/>
-                      <w:szCs w:val="20"/>
-                      <w:u w:val="thick"/>
-                    </w:rPr>
-                    <w:t xml:space="preserve"> Computer Inc. (</w:t>
+                    <w:t>ASUSTeK Computer Inc. (</w:t>
                   </w:r>
                   <w:r>
                     <w:rPr>
@@ -3387,6 +5539,7 @@
                 <w:color w:val="000000" w:themeColor="text1"/>
                 <w:sz w:val="20"/>
                 <w:szCs w:val="20"/>
+                <w:lang w:eastAsia="zh-TW"/>
               </w:rPr>
               <mc:AlternateContent>
                 <mc:Choice Requires="wps">
@@ -3482,7 +5635,7 @@
                 </mc:Choice>
                 <mc:Fallback>
                   <w:pict>
-                    <v:shape w14:anchorId="32DACA79" id="Text Box 2" o:spid="_x0000_s1028" type="#_x0000_t202" style="position:absolute;left:0;text-align:left;margin-left:20.25pt;margin-top:2.15pt;width:35.5pt;height:22.05pt;z-index:251661312;visibility:visible;mso-wrap-style:none;mso-width-percent:0;mso-height-percent:0;mso-wrap-distance-left:9pt;mso-wrap-distance-top:0;mso-wrap-distance-right:9pt;mso-wrap-distance-bottom:0;mso-position-horizontal:absolute;mso-position-horizontal-relative:text;mso-position-vertical:absolute;mso-position-vertical-relative:text;mso-width-percent:0;mso-height-percent:0;mso-width-relative:margin;mso-height-relative:margin;v-text-anchor:top" o:gfxdata="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" filled="f" stroked="f">
+                    <v:shape w14:anchorId="32DACA79" id="Text Box 2" o:spid="_x0000_s1028" type="#_x0000_t202" style="position:absolute;left:0;text-align:left;margin-left:20.25pt;margin-top:2.15pt;width:35.5pt;height:22.05pt;z-index:251661312;visibility:visible;mso-wrap-style:none;mso-width-percent:0;mso-height-percent:0;mso-wrap-distance-left:9pt;mso-wrap-distance-top:0;mso-wrap-distance-right:9pt;mso-wrap-distance-bottom:0;mso-position-horizontal:absolute;mso-position-horizontal-relative:text;mso-position-vertical:absolute;mso-position-vertical-relative:text;mso-width-percent:0;mso-height-percent:0;mso-width-relative:margin;mso-height-relative:margin;v-text-anchor:top" o:gfxdata="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" filled="f" stroked="f">
                       <v:textbox style="layout-flow:vertical-ideographic">
                         <w:txbxContent>
                           <w:p>
@@ -3735,17 +5888,59 @@
                 <w:sz w:val="20"/>
                 <w:szCs w:val="20"/>
               </w:rPr>
-              <w:t>ブラウザと無線セッテイング</w:t>
-            </w:r>
+              <w:t>ブラウザと無線セッテ</w:t>
+            </w:r>
+            <w:ins w:id="233" w:author="Ian Lai" w:date="2017-05-16T23:26:00Z">
+              <w:r>
+                <w:rPr>
+                  <w:rFonts w:ascii="ＭＳ Ｐ明朝" w:eastAsia="ＭＳ Ｐ明朝" w:hAnsi="ＭＳ Ｐ明朝" w:cs="Times New Roman" w:hint="eastAsia"/>
+                  <w:color w:val="000000" w:themeColor="text1"/>
+                  <w:sz w:val="20"/>
+                  <w:szCs w:val="20"/>
+                </w:rPr>
+                <w:t>ィ</w:t>
+              </w:r>
+            </w:ins>
+            <w:del w:id="234" w:author="Ian Lai" w:date="2017-05-16T23:26:00Z">
+              <w:r>
+                <w:rPr>
+                  <w:rFonts w:ascii="ＭＳ Ｐ明朝" w:eastAsia="ＭＳ Ｐ明朝" w:hAnsi="ＭＳ Ｐ明朝" w:cs="Times New Roman" w:hint="eastAsia"/>
+                  <w:color w:val="000000" w:themeColor="text1"/>
+                  <w:sz w:val="20"/>
+                  <w:szCs w:val="20"/>
+                </w:rPr>
+                <w:delText>イ</w:delText>
+              </w:r>
+            </w:del>
             <w:r>
               <w:rPr>
                 <w:rFonts w:ascii="ＭＳ Ｐ明朝" w:eastAsia="ＭＳ Ｐ明朝" w:hAnsi="ＭＳ Ｐ明朝" w:cs="Times New Roman" w:hint="eastAsia"/>
                 <w:color w:val="000000" w:themeColor="text1"/>
                 <w:sz w:val="20"/>
+                <w:szCs w:val="20"/>
+              </w:rPr>
+              <w:t>ング</w:t>
+            </w:r>
+            <w:r>
+              <w:rPr>
+                <w:rFonts w:ascii="ＭＳ Ｐ明朝" w:eastAsia="ＭＳ Ｐ明朝" w:hAnsi="ＭＳ Ｐ明朝" w:cs="Times New Roman" w:hint="eastAsia"/>
+                <w:color w:val="000000" w:themeColor="text1"/>
+                <w:sz w:val="20"/>
                 <w:szCs w:val="21"/>
               </w:rPr>
-              <w:t>を担当する</w:t>
-            </w:r>
+              <w:t>を担当</w:t>
+            </w:r>
+            <w:del w:id="235" w:author="Ian Lai" w:date="2017-05-16T23:26:00Z">
+              <w:r>
+                <w:rPr>
+                  <w:rFonts w:ascii="ＭＳ Ｐ明朝" w:eastAsia="ＭＳ Ｐ明朝" w:hAnsi="ＭＳ Ｐ明朝" w:cs="Times New Roman" w:hint="eastAsia"/>
+                  <w:color w:val="000000" w:themeColor="text1"/>
+                  <w:sz w:val="20"/>
+                  <w:szCs w:val="21"/>
+                </w:rPr>
+                <w:delText>する</w:delText>
+              </w:r>
+            </w:del>
           </w:p>
           <w:p>
             <w:pPr>
@@ -3796,6 +5991,28 @@
               </w:rPr>
               <w:t>と</w:t>
             </w:r>
+            <w:ins w:id="236" w:author="Ian Lai" w:date="2017-05-16T23:26:00Z">
+              <w:r>
+                <w:rPr>
+                  <w:rFonts w:ascii="ＭＳ Ｐ明朝" w:eastAsia="ＭＳ Ｐ明朝" w:hAnsi="ＭＳ Ｐ明朝" w:cs="Times New Roman" w:hint="eastAsia"/>
+                  <w:color w:val="000000" w:themeColor="text1"/>
+                  <w:sz w:val="20"/>
+                  <w:szCs w:val="21"/>
+                </w:rPr>
+                <w:t>議論</w:t>
+              </w:r>
+            </w:ins>
+            <w:del w:id="237" w:author="Ian Lai" w:date="2017-05-16T23:26:00Z">
+              <w:r>
+                <w:rPr>
+                  <w:rFonts w:ascii="ＭＳ Ｐ明朝" w:eastAsia="ＭＳ Ｐ明朝" w:hAnsi="ＭＳ Ｐ明朝" w:cs="Times New Roman" w:hint="eastAsia"/>
+                  <w:color w:val="000000" w:themeColor="text1"/>
+                  <w:sz w:val="20"/>
+                  <w:szCs w:val="21"/>
+                </w:rPr>
+                <w:delText>会話</w:delText>
+              </w:r>
+            </w:del>
             <w:r>
               <w:rPr>
                 <w:rFonts w:ascii="ＭＳ Ｐ明朝" w:eastAsia="ＭＳ Ｐ明朝" w:hAnsi="ＭＳ Ｐ明朝" w:cs="Times New Roman" w:hint="eastAsia"/>
@@ -3803,7 +6020,7 @@
                 <w:sz w:val="20"/>
                 <w:szCs w:val="21"/>
               </w:rPr>
-              <w:t>会話し、</w:t>
+              <w:t>し、</w:t>
             </w:r>
             <w:r>
               <w:rPr>
@@ -3814,15 +6031,17 @@
               </w:rPr>
               <w:t>新機能を設計</w:t>
             </w:r>
-            <w:r>
-              <w:rPr>
-                <w:rFonts w:ascii="ＭＳ Ｐ明朝" w:eastAsia="ＭＳ Ｐ明朝" w:hAnsi="ＭＳ Ｐ明朝" w:cs="Times New Roman" w:hint="eastAsia"/>
-                <w:color w:val="000000" w:themeColor="text1"/>
-                <w:sz w:val="20"/>
-                <w:szCs w:val="21"/>
-              </w:rPr>
-              <w:t>する</w:t>
-            </w:r>
+            <w:del w:id="238" w:author="Ian Lai" w:date="2017-05-16T23:26:00Z">
+              <w:r>
+                <w:rPr>
+                  <w:rFonts w:ascii="ＭＳ Ｐ明朝" w:eastAsia="ＭＳ Ｐ明朝" w:hAnsi="ＭＳ Ｐ明朝" w:cs="Times New Roman" w:hint="eastAsia"/>
+                  <w:color w:val="000000" w:themeColor="text1"/>
+                  <w:sz w:val="20"/>
+                  <w:szCs w:val="21"/>
+                </w:rPr>
+                <w:delText>する</w:delText>
+              </w:r>
+            </w:del>
           </w:p>
           <w:p>
             <w:pPr>
@@ -3887,8 +6106,18 @@
                 <w:sz w:val="20"/>
                 <w:szCs w:val="21"/>
               </w:rPr>
-              <w:t>、デプロイする</w:t>
-            </w:r>
+              <w:t>、デプロイ</w:t>
+            </w:r>
+            <w:del w:id="239" w:author="Ian Lai" w:date="2017-05-16T23:26:00Z">
+              <w:r>
+                <w:rPr>
+                  <w:rFonts w:ascii="ＭＳ Ｐ明朝" w:eastAsia="ＭＳ Ｐ明朝" w:hAnsi="ＭＳ Ｐ明朝" w:cs="Times New Roman" w:hint="eastAsia"/>
+                  <w:sz w:val="20"/>
+                  <w:szCs w:val="21"/>
+                </w:rPr>
+                <w:delText>する</w:delText>
+              </w:r>
+            </w:del>
           </w:p>
           <w:p>
             <w:pPr>
@@ -3937,8 +6166,50 @@
                 <w:sz w:val="20"/>
                 <w:szCs w:val="21"/>
               </w:rPr>
-              <w:t>し、メインテナンスする</w:t>
-            </w:r>
+              <w:t>し、メ</w:t>
+            </w:r>
+            <w:del w:id="240" w:author="Ian Lai" w:date="2017-05-16T23:27:00Z">
+              <w:r>
+                <w:rPr>
+                  <w:rFonts w:ascii="ＭＳ Ｐ明朝" w:eastAsia="ＭＳ Ｐ明朝" w:hAnsi="ＭＳ Ｐ明朝" w:cs="Times New Roman" w:hint="eastAsia"/>
+                  <w:color w:val="000000" w:themeColor="text1"/>
+                  <w:sz w:val="20"/>
+                  <w:szCs w:val="21"/>
+                </w:rPr>
+                <w:delText>イ</w:delText>
+              </w:r>
+            </w:del>
+            <w:r>
+              <w:rPr>
+                <w:rFonts w:ascii="ＭＳ Ｐ明朝" w:eastAsia="ＭＳ Ｐ明朝" w:hAnsi="ＭＳ Ｐ明朝" w:cs="Times New Roman" w:hint="eastAsia"/>
+                <w:color w:val="000000" w:themeColor="text1"/>
+                <w:sz w:val="20"/>
+                <w:szCs w:val="21"/>
+              </w:rPr>
+              <w:t>ンテナンス</w:t>
+            </w:r>
+            <w:ins w:id="241" w:author="Ian Lai" w:date="2017-05-16T23:27:00Z">
+              <w:r>
+                <w:rPr>
+                  <w:rFonts w:ascii="ＭＳ Ｐ明朝" w:eastAsia="ＭＳ Ｐ明朝" w:hAnsi="ＭＳ Ｐ明朝" w:cs="Times New Roman" w:hint="eastAsia"/>
+                  <w:color w:val="000000" w:themeColor="text1"/>
+                  <w:sz w:val="20"/>
+                  <w:szCs w:val="21"/>
+                </w:rPr>
+                <w:t>を担当</w:t>
+              </w:r>
+            </w:ins>
+            <w:del w:id="242" w:author="Ian Lai" w:date="2017-05-16T23:27:00Z">
+              <w:r>
+                <w:rPr>
+                  <w:rFonts w:ascii="ＭＳ Ｐ明朝" w:eastAsia="ＭＳ Ｐ明朝" w:hAnsi="ＭＳ Ｐ明朝" w:cs="Times New Roman" w:hint="eastAsia"/>
+                  <w:color w:val="000000" w:themeColor="text1"/>
+                  <w:sz w:val="20"/>
+                  <w:szCs w:val="21"/>
+                </w:rPr>
+                <w:delText>する</w:delText>
+              </w:r>
+            </w:del>
           </w:p>
         </w:tc>
       </w:tr>
@@ -3999,7 +6270,7 @@
     </w:p>
     <w:tbl>
       <w:tblPr>
-        <w:tblStyle w:val="11"/>
+        <w:tblStyle w:val="1"/>
         <w:tblW w:w="9956" w:type="dxa"/>
         <w:tblInd w:w="-34" w:type="dxa"/>
         <w:tblBorders>
@@ -4023,7 +6294,7 @@
           </w:tcPr>
           <w:p>
             <w:pPr>
-              <w:pStyle w:val="a8"/>
+              <w:pStyle w:val="ListParagraph"/>
               <w:numPr>
                 <w:ilvl w:val="1"/>
                 <w:numId w:val="22"/>
@@ -4073,7 +6344,7 @@
           </w:p>
           <w:p>
             <w:pPr>
-              <w:pStyle w:val="a8"/>
+              <w:pStyle w:val="ListParagraph"/>
               <w:spacing w:line="320" w:lineRule="exact"/>
               <w:ind w:leftChars="0" w:left="347" w:right="-272"/>
               <w:jc w:val="left"/>
@@ -4116,17 +6387,27 @@
               <w:ind w:left="426" w:right="-272" w:hanging="426"/>
               <w:rPr>
                 <w:rFonts w:ascii="ＭＳ Ｐ明朝" w:eastAsia="ＭＳ Ｐ明朝" w:hAnsi="ＭＳ Ｐ明朝" w:cs="Microsoft New Tai Lue"/>
-                <w:b/>
-                <w:sz w:val="22"/>
-                <w:szCs w:val="22"/>
+                <w:sz w:val="20"/>
+                <w:rPrChange w:id="243" w:author="Ian Lai" w:date="2017-05-17T02:24:00Z">
+                  <w:rPr>
+                    <w:rFonts w:ascii="ＭＳ Ｐ明朝" w:eastAsia="ＭＳ Ｐ明朝" w:hAnsi="ＭＳ Ｐ明朝" w:cs="Microsoft New Tai Lue"/>
+                    <w:b/>
+                    <w:sz w:val="22"/>
+                  </w:rPr>
+                </w:rPrChange>
               </w:rPr>
             </w:pPr>
             <w:r>
               <w:rPr>
                 <w:rFonts w:ascii="ＭＳ Ｐ明朝" w:eastAsia="ＭＳ Ｐ明朝" w:hAnsi="ＭＳ Ｐ明朝" w:cs="Microsoft New Tai Lue"/>
-                <w:b/>
-                <w:sz w:val="22"/>
-                <w:szCs w:val="22"/>
+                <w:sz w:val="20"/>
+                <w:rPrChange w:id="244" w:author="Ian Lai" w:date="2017-05-17T02:24:00Z">
+                  <w:rPr>
+                    <w:rFonts w:ascii="ＭＳ Ｐ明朝" w:eastAsia="ＭＳ Ｐ明朝" w:hAnsi="ＭＳ Ｐ明朝" w:cs="Microsoft New Tai Lue"/>
+                    <w:b/>
+                    <w:sz w:val="22"/>
+                  </w:rPr>
+                </w:rPrChange>
               </w:rPr>
               <w:t>2008.09 – 2011.09</w:t>
             </w:r>
@@ -4143,7 +6424,7 @@
           </w:tcPr>
           <w:p>
             <w:pPr>
-              <w:pStyle w:val="a8"/>
+              <w:pStyle w:val="ListParagraph"/>
               <w:numPr>
                 <w:ilvl w:val="1"/>
                 <w:numId w:val="22"/>
@@ -4187,7 +6468,7 @@
           </w:p>
           <w:p>
             <w:pPr>
-              <w:pStyle w:val="a8"/>
+              <w:pStyle w:val="ListParagraph"/>
               <w:spacing w:line="320" w:lineRule="exact"/>
               <w:ind w:leftChars="0" w:left="346" w:right="-272"/>
               <w:jc w:val="left"/>
@@ -4234,18 +6515,29 @@
               <w:ind w:left="425" w:right="-272" w:hanging="425"/>
               <w:rPr>
                 <w:rFonts w:ascii="ＭＳ Ｐ明朝" w:eastAsia="ＭＳ Ｐ明朝" w:hAnsi="ＭＳ Ｐ明朝" w:cs="Microsoft New Tai Lue"/>
-                <w:b/>
                 <w:kern w:val="0"/>
-                <w:sz w:val="22"/>
-                <w:szCs w:val="22"/>
+                <w:sz w:val="20"/>
+                <w:rPrChange w:id="245" w:author="Ian Lai" w:date="2017-05-17T02:24:00Z">
+                  <w:rPr>
+                    <w:rFonts w:ascii="ＭＳ Ｐ明朝" w:eastAsia="ＭＳ Ｐ明朝" w:hAnsi="ＭＳ Ｐ明朝" w:cs="Microsoft New Tai Lue"/>
+                    <w:b/>
+                    <w:kern w:val="0"/>
+                    <w:sz w:val="22"/>
+                  </w:rPr>
+                </w:rPrChange>
               </w:rPr>
             </w:pPr>
             <w:r>
               <w:rPr>
                 <w:rFonts w:ascii="ＭＳ Ｐ明朝" w:eastAsia="ＭＳ Ｐ明朝" w:hAnsi="ＭＳ Ｐ明朝" w:cs="Microsoft New Tai Lue"/>
-                <w:b/>
-                <w:sz w:val="22"/>
-                <w:szCs w:val="22"/>
+                <w:sz w:val="20"/>
+                <w:rPrChange w:id="246" w:author="Ian Lai" w:date="2017-05-17T02:24:00Z">
+                  <w:rPr>
+                    <w:rFonts w:ascii="ＭＳ Ｐ明朝" w:eastAsia="ＭＳ Ｐ明朝" w:hAnsi="ＭＳ Ｐ明朝" w:cs="Microsoft New Tai Lue"/>
+                    <w:b/>
+                    <w:sz w:val="22"/>
+                  </w:rPr>
+                </w:rPrChange>
               </w:rPr>
               <w:t>2010.09 – 2011.08</w:t>
             </w:r>
@@ -4262,7 +6554,7 @@
           </w:tcPr>
           <w:p>
             <w:pPr>
-              <w:pStyle w:val="a8"/>
+              <w:pStyle w:val="ListParagraph"/>
               <w:numPr>
                 <w:ilvl w:val="1"/>
                 <w:numId w:val="22"/>
@@ -4305,7 +6597,7 @@
           </w:p>
           <w:p>
             <w:pPr>
-              <w:pStyle w:val="a8"/>
+              <w:pStyle w:val="ListParagraph"/>
               <w:spacing w:line="320" w:lineRule="exact"/>
               <w:ind w:leftChars="0" w:left="347" w:right="-272"/>
               <w:jc w:val="left"/>
@@ -4351,19 +6643,31 @@
               <w:ind w:right="-272"/>
               <w:rPr>
                 <w:rFonts w:ascii="ＭＳ Ｐ明朝" w:eastAsia="ＭＳ Ｐ明朝" w:hAnsi="ＭＳ Ｐ明朝" w:cs="Microsoft New Tai Lue"/>
-                <w:b/>
                 <w:kern w:val="0"/>
-                <w:sz w:val="22"/>
-                <w:szCs w:val="22"/>
+                <w:sz w:val="20"/>
+                <w:rPrChange w:id="247" w:author="Ian Lai" w:date="2017-05-17T02:24:00Z">
+                  <w:rPr>
+                    <w:rFonts w:ascii="ＭＳ Ｐ明朝" w:eastAsia="ＭＳ Ｐ明朝" w:hAnsi="ＭＳ Ｐ明朝" w:cs="Microsoft New Tai Lue"/>
+                    <w:b/>
+                    <w:kern w:val="0"/>
+                    <w:sz w:val="22"/>
+                  </w:rPr>
+                </w:rPrChange>
               </w:rPr>
             </w:pPr>
             <w:r>
               <w:rPr>
                 <w:rFonts w:ascii="ＭＳ Ｐ明朝" w:eastAsia="ＭＳ Ｐ明朝" w:hAnsi="ＭＳ Ｐ明朝" w:cs="Microsoft New Tai Lue"/>
-                <w:b/>
                 <w:kern w:val="0"/>
-                <w:sz w:val="22"/>
-                <w:szCs w:val="22"/>
+                <w:sz w:val="20"/>
+                <w:rPrChange w:id="248" w:author="Ian Lai" w:date="2017-05-17T02:24:00Z">
+                  <w:rPr>
+                    <w:rFonts w:ascii="ＭＳ Ｐ明朝" w:eastAsia="ＭＳ Ｐ明朝" w:hAnsi="ＭＳ Ｐ明朝" w:cs="Microsoft New Tai Lue"/>
+                    <w:b/>
+                    <w:kern w:val="0"/>
+                    <w:sz w:val="22"/>
+                  </w:rPr>
+                </w:rPrChange>
               </w:rPr>
               <w:t>2004.09 – 2008.06</w:t>
             </w:r>
@@ -4409,7 +6713,7 @@
     </w:p>
     <w:tbl>
       <w:tblPr>
-        <w:tblStyle w:val="11"/>
+        <w:tblStyle w:val="1"/>
         <w:tblW w:w="10099" w:type="dxa"/>
         <w:tblInd w:w="-34" w:type="dxa"/>
         <w:tblBorders>
@@ -4433,7 +6737,7 @@
           </w:tcPr>
           <w:p>
             <w:pPr>
-              <w:pStyle w:val="a8"/>
+              <w:pStyle w:val="ListParagraph"/>
               <w:numPr>
                 <w:ilvl w:val="1"/>
                 <w:numId w:val="22"/>
@@ -4468,7 +6772,6 @@
               <w:rPr>
                 <w:rFonts w:ascii="ＭＳ Ｐ明朝" w:eastAsia="ＭＳ Ｐ明朝" w:hAnsi="ＭＳ Ｐ明朝" w:cs="Microsoft New Tai Lue"/>
                 <w:sz w:val="22"/>
-                <w:szCs w:val="22"/>
               </w:rPr>
             </w:pPr>
             <w:r>
@@ -4476,7 +6779,6 @@
                 <w:rFonts w:ascii="ＭＳ Ｐ明朝" w:eastAsia="ＭＳ Ｐ明朝" w:hAnsi="ＭＳ Ｐ明朝" w:cs="Microsoft New Tai Lue"/>
                 <w:kern w:val="0"/>
                 <w:sz w:val="22"/>
-                <w:szCs w:val="22"/>
               </w:rPr>
               <w:t>Java</w:t>
             </w:r>
@@ -4485,7 +6787,6 @@
                 <w:rFonts w:ascii="ＭＳ Ｐ明朝" w:eastAsia="ＭＳ Ｐ明朝" w:hAnsi="ＭＳ Ｐ明朝" w:cs="Microsoft New Tai Lue" w:hint="eastAsia"/>
                 <w:kern w:val="0"/>
                 <w:sz w:val="22"/>
-                <w:szCs w:val="22"/>
               </w:rPr>
               <w:t xml:space="preserve">, </w:t>
             </w:r>
@@ -4494,25 +6795,32 @@
                 <w:rFonts w:ascii="ＭＳ Ｐ明朝" w:eastAsia="ＭＳ Ｐ明朝" w:hAnsi="ＭＳ Ｐ明朝" w:cs="Microsoft New Tai Lue"/>
                 <w:kern w:val="0"/>
                 <w:sz w:val="22"/>
-                <w:szCs w:val="22"/>
               </w:rPr>
               <w:t>Python</w:t>
             </w:r>
+            <w:del w:id="249" w:author="Ian Lai" w:date="2017-05-16T22:41:00Z">
+              <w:r>
+                <w:rPr>
+                  <w:rFonts w:ascii="ＭＳ Ｐ明朝" w:eastAsia="ＭＳ Ｐ明朝" w:hAnsi="ＭＳ Ｐ明朝" w:cs="Microsoft New Tai Lue"/>
+                  <w:kern w:val="0"/>
+                  <w:sz w:val="22"/>
+                </w:rPr>
+                <w:delText xml:space="preserve"> </w:delText>
+              </w:r>
+            </w:del>
             <w:r>
               <w:rPr>
                 <w:rFonts w:ascii="ＭＳ Ｐ明朝" w:eastAsia="ＭＳ Ｐ明朝" w:hAnsi="ＭＳ Ｐ明朝" w:cs="Microsoft New Tai Lue"/>
                 <w:kern w:val="0"/>
                 <w:sz w:val="22"/>
-                <w:szCs w:val="22"/>
-              </w:rPr>
-              <w:t xml:space="preserve"> , Android, C, C++,</w:t>
+              </w:rPr>
+              <w:t>, Android, C, C++,</w:t>
             </w:r>
             <w:r>
               <w:rPr>
                 <w:rFonts w:ascii="ＭＳ Ｐ明朝" w:eastAsia="ＭＳ Ｐ明朝" w:hAnsi="ＭＳ Ｐ明朝" w:cs="Microsoft New Tai Lue"/>
                 <w:kern w:val="0"/>
                 <w:sz w:val="22"/>
-                <w:szCs w:val="22"/>
               </w:rPr>
               <w:t xml:space="preserve"> Shell Script</w:t>
             </w:r>
@@ -4521,7 +6829,6 @@
                 <w:rFonts w:ascii="ＭＳ Ｐ明朝" w:eastAsia="ＭＳ Ｐ明朝" w:hAnsi="ＭＳ Ｐ明朝" w:cs="Microsoft New Tai Lue" w:hint="eastAsia"/>
                 <w:kern w:val="0"/>
                 <w:sz w:val="22"/>
-                <w:szCs w:val="22"/>
               </w:rPr>
               <w:t xml:space="preserve">, </w:t>
             </w:r>
@@ -4530,7 +6837,6 @@
                 <w:rFonts w:ascii="ＭＳ Ｐ明朝" w:eastAsia="ＭＳ Ｐ明朝" w:hAnsi="ＭＳ Ｐ明朝" w:cs="Microsoft New Tai Lue"/>
                 <w:kern w:val="0"/>
                 <w:sz w:val="22"/>
-                <w:szCs w:val="22"/>
               </w:rPr>
               <w:t>MATLAB</w:t>
             </w:r>
@@ -4547,7 +6853,7 @@
           </w:tcPr>
           <w:p>
             <w:pPr>
-              <w:pStyle w:val="a8"/>
+              <w:pStyle w:val="ListParagraph"/>
               <w:numPr>
                 <w:ilvl w:val="1"/>
                 <w:numId w:val="22"/>
@@ -4585,7 +6891,6 @@
                 <w:rFonts w:ascii="ＭＳ Ｐ明朝" w:eastAsia="ＭＳ Ｐ明朝" w:hAnsi="ＭＳ Ｐ明朝" w:cs="Microsoft New Tai Lue"/>
                 <w:kern w:val="0"/>
                 <w:sz w:val="22"/>
-                <w:szCs w:val="22"/>
               </w:rPr>
             </w:pPr>
             <w:r>
@@ -4593,7 +6898,6 @@
                 <w:rFonts w:ascii="ＭＳ Ｐ明朝" w:eastAsia="ＭＳ Ｐ明朝" w:hAnsi="ＭＳ Ｐ明朝" w:cs="Microsoft New Tai Lue"/>
                 <w:kern w:val="0"/>
                 <w:sz w:val="22"/>
-                <w:szCs w:val="22"/>
               </w:rPr>
               <w:t>Wi-Fi</w:t>
             </w:r>
@@ -4602,21 +6906,9 @@
                 <w:rFonts w:ascii="ＭＳ Ｐ明朝" w:eastAsia="ＭＳ Ｐ明朝" w:hAnsi="ＭＳ Ｐ明朝" w:cs="Microsoft New Tai Lue"/>
                 <w:kern w:val="0"/>
                 <w:sz w:val="22"/>
-                <w:szCs w:val="22"/>
-              </w:rPr>
-              <w:t xml:space="preserve">, TCP/IP, Wireshark, NS2, </w:t>
-            </w:r>
-            <w:proofErr w:type="spellStart"/>
-            <w:r>
-              <w:rPr>
-                <w:rFonts w:ascii="ＭＳ Ｐ明朝" w:eastAsia="ＭＳ Ｐ明朝" w:hAnsi="ＭＳ Ｐ明朝" w:cs="Microsoft New Tai Lue"/>
-                <w:kern w:val="0"/>
-                <w:sz w:val="22"/>
-                <w:szCs w:val="22"/>
-              </w:rPr>
-              <w:t>EXata</w:t>
-            </w:r>
-            <w:proofErr w:type="spellEnd"/>
+              </w:rPr>
+              <w:t>, TCP/IP, Wireshark, NS2, EXata</w:t>
+            </w:r>
           </w:p>
         </w:tc>
       </w:tr>
@@ -4630,7 +6922,7 @@
           </w:tcPr>
           <w:p>
             <w:pPr>
-              <w:pStyle w:val="a8"/>
+              <w:pStyle w:val="ListParagraph"/>
               <w:numPr>
                 <w:ilvl w:val="1"/>
                 <w:numId w:val="22"/>
@@ -4677,7 +6969,6 @@
                 <w:rFonts w:ascii="ＭＳ Ｐ明朝" w:eastAsia="ＭＳ Ｐ明朝" w:hAnsi="ＭＳ Ｐ明朝" w:cs="Microsoft New Tai Lue"/>
                 <w:kern w:val="0"/>
                 <w:sz w:val="22"/>
-                <w:szCs w:val="22"/>
               </w:rPr>
             </w:pPr>
             <w:r>
@@ -4685,7 +6976,6 @@
                 <w:rFonts w:ascii="ＭＳ Ｐ明朝" w:eastAsia="ＭＳ Ｐ明朝" w:hAnsi="ＭＳ Ｐ明朝" w:cs="Microsoft New Tai Lue"/>
                 <w:kern w:val="0"/>
                 <w:sz w:val="22"/>
-                <w:szCs w:val="22"/>
               </w:rPr>
               <w:t>Bash, Linux Kernel</w:t>
             </w:r>
@@ -4694,7 +6984,6 @@
                 <w:rFonts w:ascii="ＭＳ Ｐ明朝" w:eastAsia="ＭＳ Ｐ明朝" w:hAnsi="ＭＳ Ｐ明朝" w:cs="Microsoft New Tai Lue"/>
                 <w:kern w:val="0"/>
                 <w:sz w:val="22"/>
-                <w:szCs w:val="22"/>
               </w:rPr>
               <w:t xml:space="preserve">, </w:t>
             </w:r>
@@ -4703,7 +6992,6 @@
                 <w:rFonts w:ascii="ＭＳ Ｐ明朝" w:eastAsia="ＭＳ Ｐ明朝" w:hAnsi="ＭＳ Ｐ明朝" w:cs="Microsoft New Tai Lue"/>
                 <w:kern w:val="0"/>
                 <w:sz w:val="22"/>
-                <w:szCs w:val="22"/>
               </w:rPr>
               <w:t>Driver</w:t>
             </w:r>
@@ -4720,7 +7008,7 @@
           </w:tcPr>
           <w:p>
             <w:pPr>
-              <w:pStyle w:val="a8"/>
+              <w:pStyle w:val="ListParagraph"/>
               <w:numPr>
                 <w:ilvl w:val="1"/>
                 <w:numId w:val="22"/>
@@ -4757,102 +7045,61 @@
               <w:rPr>
                 <w:rFonts w:ascii="ＭＳ Ｐ明朝" w:eastAsia="ＭＳ Ｐ明朝" w:hAnsi="ＭＳ Ｐ明朝" w:cs="Microsoft New Tai Lue"/>
                 <w:sz w:val="22"/>
-                <w:szCs w:val="22"/>
               </w:rPr>
             </w:pPr>
-            <w:proofErr w:type="spellStart"/>
             <w:r>
               <w:rPr>
                 <w:rFonts w:ascii="ＭＳ Ｐ明朝" w:eastAsia="ＭＳ Ｐ明朝" w:hAnsi="ＭＳ Ｐ明朝" w:cs="Microsoft New Tai Lue"/>
                 <w:kern w:val="0"/>
                 <w:sz w:val="22"/>
-                <w:szCs w:val="22"/>
-              </w:rPr>
-              <w:t>Git</w:t>
-            </w:r>
-            <w:proofErr w:type="spellEnd"/>
+              </w:rPr>
+              <w:t xml:space="preserve">Git, </w:t>
+            </w:r>
             <w:r>
               <w:rPr>
                 <w:rFonts w:ascii="ＭＳ Ｐ明朝" w:eastAsia="ＭＳ Ｐ明朝" w:hAnsi="ＭＳ Ｐ明朝" w:cs="Microsoft New Tai Lue"/>
                 <w:kern w:val="0"/>
                 <w:sz w:val="22"/>
-                <w:szCs w:val="22"/>
-              </w:rPr>
-              <w:t xml:space="preserve">, </w:t>
-            </w:r>
-            <w:proofErr w:type="spellStart"/>
+              </w:rPr>
+              <w:t xml:space="preserve">VirtualBox, Vagrant, </w:t>
+            </w:r>
             <w:r>
               <w:rPr>
                 <w:rFonts w:ascii="ＭＳ Ｐ明朝" w:eastAsia="ＭＳ Ｐ明朝" w:hAnsi="ＭＳ Ｐ明朝" w:cs="Microsoft New Tai Lue"/>
                 <w:kern w:val="0"/>
                 <w:sz w:val="22"/>
-                <w:szCs w:val="22"/>
-              </w:rPr>
-              <w:t>VirtualBox</w:t>
-            </w:r>
-            <w:proofErr w:type="spellEnd"/>
+              </w:rPr>
+              <w:t>Heroku,</w:t>
+            </w:r>
             <w:r>
               <w:rPr>
                 <w:rFonts w:ascii="ＭＳ Ｐ明朝" w:eastAsia="ＭＳ Ｐ明朝" w:hAnsi="ＭＳ Ｐ明朝" w:cs="Microsoft New Tai Lue"/>
                 <w:kern w:val="0"/>
                 <w:sz w:val="22"/>
-                <w:szCs w:val="22"/>
-              </w:rPr>
-              <w:t xml:space="preserve">, Vagrant, </w:t>
-            </w:r>
-            <w:proofErr w:type="spellStart"/>
+              </w:rPr>
+              <w:t xml:space="preserve"> GDB</w:t>
+            </w:r>
             <w:r>
               <w:rPr>
                 <w:rFonts w:ascii="ＭＳ Ｐ明朝" w:eastAsia="ＭＳ Ｐ明朝" w:hAnsi="ＭＳ Ｐ明朝" w:cs="Microsoft New Tai Lue"/>
                 <w:kern w:val="0"/>
                 <w:sz w:val="22"/>
-                <w:szCs w:val="22"/>
-              </w:rPr>
-              <w:t>Heroku</w:t>
-            </w:r>
-            <w:proofErr w:type="spellEnd"/>
+              </w:rPr>
+              <w:t>, Vim</w:t>
+            </w:r>
+            <w:r>
+              <w:rPr>
+                <w:rFonts w:ascii="ＭＳ Ｐ明朝" w:eastAsia="ＭＳ Ｐ明朝" w:hAnsi="ＭＳ Ｐ明朝" w:cs="Microsoft New Tai Lue" w:hint="eastAsia"/>
+                <w:kern w:val="0"/>
+                <w:sz w:val="22"/>
+              </w:rPr>
+              <w:t>, E</w:t>
+            </w:r>
             <w:r>
               <w:rPr>
                 <w:rFonts w:ascii="ＭＳ Ｐ明朝" w:eastAsia="ＭＳ Ｐ明朝" w:hAnsi="ＭＳ Ｐ明朝" w:cs="Microsoft New Tai Lue"/>
                 <w:kern w:val="0"/>
                 <w:sz w:val="22"/>
-                <w:szCs w:val="22"/>
-              </w:rPr>
-              <w:t>,</w:t>
-            </w:r>
-            <w:r>
-              <w:rPr>
-                <w:rFonts w:ascii="ＭＳ Ｐ明朝" w:eastAsia="ＭＳ Ｐ明朝" w:hAnsi="ＭＳ Ｐ明朝" w:cs="Microsoft New Tai Lue"/>
-                <w:kern w:val="0"/>
-                <w:sz w:val="22"/>
-                <w:szCs w:val="22"/>
-              </w:rPr>
-              <w:t xml:space="preserve"> GDB</w:t>
-            </w:r>
-            <w:r>
-              <w:rPr>
-                <w:rFonts w:ascii="ＭＳ Ｐ明朝" w:eastAsia="ＭＳ Ｐ明朝" w:hAnsi="ＭＳ Ｐ明朝" w:cs="Microsoft New Tai Lue"/>
-                <w:kern w:val="0"/>
-                <w:sz w:val="22"/>
-                <w:szCs w:val="22"/>
-              </w:rPr>
-              <w:t>, Vim</w:t>
-            </w:r>
-            <w:r>
-              <w:rPr>
-                <w:rFonts w:ascii="ＭＳ Ｐ明朝" w:eastAsia="ＭＳ Ｐ明朝" w:hAnsi="ＭＳ Ｐ明朝" w:cs="Microsoft New Tai Lue" w:hint="eastAsia"/>
-                <w:kern w:val="0"/>
-                <w:sz w:val="22"/>
-                <w:szCs w:val="22"/>
-              </w:rPr>
-              <w:t>, E</w:t>
-            </w:r>
-            <w:r>
-              <w:rPr>
-                <w:rFonts w:ascii="ＭＳ Ｐ明朝" w:eastAsia="ＭＳ Ｐ明朝" w:hAnsi="ＭＳ Ｐ明朝" w:cs="Microsoft New Tai Lue"/>
-                <w:kern w:val="0"/>
-                <w:sz w:val="22"/>
-                <w:szCs w:val="22"/>
               </w:rPr>
               <w:t>clipse, Sublime</w:t>
             </w:r>
@@ -4869,7 +7116,7 @@
           </w:tcPr>
           <w:p>
             <w:pPr>
-              <w:pStyle w:val="a8"/>
+              <w:pStyle w:val="ListParagraph"/>
               <w:numPr>
                 <w:ilvl w:val="1"/>
                 <w:numId w:val="22"/>
@@ -4904,7 +7151,6 @@
               <w:rPr>
                 <w:rFonts w:ascii="ＭＳ Ｐ明朝" w:eastAsia="ＭＳ Ｐ明朝" w:hAnsi="ＭＳ Ｐ明朝" w:cs="Microsoft New Tai Lue"/>
                 <w:sz w:val="22"/>
-                <w:szCs w:val="22"/>
               </w:rPr>
             </w:pPr>
             <w:r>
@@ -4912,29 +7158,8 @@
                 <w:rFonts w:ascii="ＭＳ Ｐ明朝" w:eastAsia="ＭＳ Ｐ明朝" w:hAnsi="ＭＳ Ｐ明朝" w:cs="Microsoft New Tai Lue"/>
                 <w:kern w:val="0"/>
                 <w:sz w:val="21"/>
-                <w:szCs w:val="22"/>
-              </w:rPr>
-              <w:t xml:space="preserve">HTML, CSS, Bootstrap, JavaScript, jQuery, Node.js, Express, </w:t>
-            </w:r>
-            <w:proofErr w:type="spellStart"/>
-            <w:r>
-              <w:rPr>
-                <w:rFonts w:ascii="ＭＳ Ｐ明朝" w:eastAsia="ＭＳ Ｐ明朝" w:hAnsi="ＭＳ Ｐ明朝" w:cs="Microsoft New Tai Lue"/>
-                <w:kern w:val="0"/>
-                <w:sz w:val="21"/>
-                <w:szCs w:val="22"/>
-              </w:rPr>
-              <w:t>MongoDB</w:t>
-            </w:r>
-            <w:proofErr w:type="spellEnd"/>
-            <w:r>
-              <w:rPr>
-                <w:rFonts w:ascii="ＭＳ Ｐ明朝" w:eastAsia="ＭＳ Ｐ明朝" w:hAnsi="ＭＳ Ｐ明朝" w:cs="Microsoft New Tai Lue"/>
-                <w:kern w:val="0"/>
-                <w:sz w:val="21"/>
-                <w:szCs w:val="22"/>
-              </w:rPr>
-              <w:t>, MySQL, SQLite</w:t>
+              </w:rPr>
+              <w:t>HTML, CSS, Bootstrap, JavaScript, jQuery, Node.js, Express, MongoDB, MySQL, SQLite</w:t>
             </w:r>
           </w:p>
         </w:tc>
@@ -4949,7 +7174,7 @@
           </w:tcPr>
           <w:p>
             <w:pPr>
-              <w:pStyle w:val="a8"/>
+              <w:pStyle w:val="ListParagraph"/>
               <w:widowControl/>
               <w:numPr>
                 <w:ilvl w:val="1"/>
@@ -5003,14 +7228,12 @@
               <w:rPr>
                 <w:rFonts w:ascii="ＭＳ Ｐ明朝" w:eastAsia="ＭＳ Ｐ明朝" w:hAnsi="ＭＳ Ｐ明朝" w:cs="Microsoft New Tai Lue"/>
                 <w:sz w:val="22"/>
-                <w:szCs w:val="22"/>
               </w:rPr>
             </w:pPr>
             <w:r>
               <w:rPr>
                 <w:rFonts w:ascii="ＭＳ Ｐ明朝" w:eastAsia="ＭＳ Ｐ明朝" w:hAnsi="ＭＳ Ｐ明朝" w:cs="Times New Roman" w:hint="eastAsia"/>
                 <w:sz w:val="22"/>
-                <w:szCs w:val="22"/>
               </w:rPr>
               <w:t>中国語</w:t>
             </w:r>
@@ -5018,7 +7241,6 @@
               <w:rPr>
                 <w:rFonts w:ascii="ＭＳ Ｐ明朝" w:eastAsia="ＭＳ Ｐ明朝" w:hAnsi="ＭＳ Ｐ明朝" w:cs="Times New Roman"/>
                 <w:sz w:val="22"/>
-                <w:szCs w:val="22"/>
               </w:rPr>
               <w:t>(</w:t>
             </w:r>
@@ -5026,7 +7248,6 @@
               <w:rPr>
                 <w:rFonts w:ascii="ＭＳ Ｐ明朝" w:eastAsia="ＭＳ Ｐ明朝" w:hAnsi="ＭＳ Ｐ明朝" w:cs="SimSun" w:hint="eastAsia"/>
                 <w:sz w:val="22"/>
-                <w:szCs w:val="22"/>
               </w:rPr>
               <w:t>ネイティヴ)</w:t>
             </w:r>
@@ -5034,7 +7255,6 @@
               <w:rPr>
                 <w:rFonts w:ascii="ＭＳ Ｐ明朝" w:eastAsia="ＭＳ Ｐ明朝" w:hAnsi="ＭＳ Ｐ明朝" w:cs="Times New Roman" w:hint="eastAsia"/>
                 <w:sz w:val="22"/>
-                <w:szCs w:val="22"/>
               </w:rPr>
               <w:t>、</w:t>
             </w:r>
@@ -5042,7 +7262,6 @@
               <w:rPr>
                 <w:rFonts w:ascii="ＭＳ Ｐ明朝" w:eastAsia="ＭＳ Ｐ明朝" w:hAnsi="ＭＳ Ｐ明朝" w:cs="SimSun" w:hint="eastAsia"/>
                 <w:sz w:val="22"/>
-                <w:szCs w:val="22"/>
               </w:rPr>
               <w:t>英語</w:t>
             </w:r>
@@ -5050,7 +7269,6 @@
               <w:rPr>
                 <w:rFonts w:ascii="ＭＳ Ｐ明朝" w:eastAsia="ＭＳ Ｐ明朝" w:hAnsi="ＭＳ Ｐ明朝" w:cs="SimSun"/>
                 <w:sz w:val="22"/>
-                <w:szCs w:val="22"/>
               </w:rPr>
               <w:t>(TOEIC 905)</w:t>
             </w:r>
@@ -5058,7 +7276,6 @@
               <w:rPr>
                 <w:rFonts w:ascii="ＭＳ Ｐ明朝" w:eastAsia="ＭＳ Ｐ明朝" w:hAnsi="ＭＳ Ｐ明朝" w:cs="SimSun" w:hint="eastAsia"/>
                 <w:sz w:val="22"/>
-                <w:szCs w:val="22"/>
               </w:rPr>
               <w:t>、日本語</w:t>
             </w:r>
@@ -5066,7 +7283,6 @@
               <w:rPr>
                 <w:rFonts w:ascii="ＭＳ Ｐ明朝" w:eastAsia="ＭＳ Ｐ明朝" w:hAnsi="ＭＳ Ｐ明朝" w:cs="SimSun"/>
                 <w:sz w:val="22"/>
-                <w:szCs w:val="22"/>
               </w:rPr>
               <w:t>(N1)</w:t>
             </w:r>
@@ -5074,7 +7290,6 @@
               <w:rPr>
                 <w:rFonts w:ascii="ＭＳ Ｐ明朝" w:eastAsia="ＭＳ Ｐ明朝" w:hAnsi="ＭＳ Ｐ明朝" w:cs="SimSun" w:hint="eastAsia"/>
                 <w:sz w:val="22"/>
-                <w:szCs w:val="22"/>
               </w:rPr>
               <w:t>、台湾語</w:t>
             </w:r>
@@ -5129,7 +7344,7 @@
     </w:p>
     <w:tbl>
       <w:tblPr>
-        <w:tblStyle w:val="11"/>
+        <w:tblStyle w:val="1"/>
         <w:tblW w:w="9956" w:type="dxa"/>
         <w:tblInd w:w="-34" w:type="dxa"/>
         <w:tblBorders>
@@ -5154,7 +7369,7 @@
           </w:tcPr>
           <w:p>
             <w:pPr>
-              <w:pStyle w:val="a8"/>
+              <w:pStyle w:val="ListParagraph"/>
               <w:numPr>
                 <w:ilvl w:val="1"/>
                 <w:numId w:val="22"/>
@@ -5177,7 +7392,7 @@
           </w:p>
           <w:p>
             <w:pPr>
-              <w:pStyle w:val="a8"/>
+              <w:pStyle w:val="ListParagraph"/>
               <w:spacing w:line="320" w:lineRule="exact"/>
               <w:ind w:leftChars="0" w:left="205" w:right="-272" w:hanging="142"/>
               <w:jc w:val="left"/>
@@ -5194,7 +7409,7 @@
           </w:tcPr>
           <w:p>
             <w:pPr>
-              <w:pStyle w:val="a8"/>
+              <w:pStyle w:val="ListParagraph"/>
               <w:numPr>
                 <w:ilvl w:val="0"/>
                 <w:numId w:val="25"/>
@@ -5212,7 +7427,32 @@
                 <w:rFonts w:ascii="ＭＳ Ｐ明朝" w:eastAsia="ＭＳ Ｐ明朝" w:hAnsi="ＭＳ Ｐ明朝" w:cs="Microsoft New Tai Lue" w:hint="eastAsia"/>
                 <w:sz w:val="22"/>
               </w:rPr>
-              <w:t>ソフトウエア及び</w:t>
+              <w:t>ソフト</w:t>
+            </w:r>
+            <w:ins w:id="250" w:author="Ian Lai" w:date="2017-05-16T22:36:00Z">
+              <w:r>
+                <w:rPr>
+                  <w:rFonts w:ascii="ＭＳ Ｐ明朝" w:eastAsia="ＭＳ Ｐ明朝" w:hAnsi="ＭＳ Ｐ明朝" w:cs="Microsoft New Tai Lue" w:hint="eastAsia"/>
+                  <w:sz w:val="22"/>
+                </w:rPr>
+                <w:t>ウェア</w:t>
+              </w:r>
+            </w:ins>
+            <w:del w:id="251" w:author="Ian Lai" w:date="2017-05-16T22:36:00Z">
+              <w:r>
+                <w:rPr>
+                  <w:rFonts w:ascii="ＭＳ Ｐ明朝" w:eastAsia="ＭＳ Ｐ明朝" w:hAnsi="ＭＳ Ｐ明朝" w:cs="Microsoft New Tai Lue" w:hint="eastAsia"/>
+                  <w:sz w:val="22"/>
+                </w:rPr>
+                <w:delText>ウエア</w:delText>
+              </w:r>
+            </w:del>
+            <w:r>
+              <w:rPr>
+                <w:rFonts w:ascii="ＭＳ Ｐ明朝" w:eastAsia="ＭＳ Ｐ明朝" w:hAnsi="ＭＳ Ｐ明朝" w:cs="Microsoft New Tai Lue" w:hint="eastAsia"/>
+                <w:sz w:val="22"/>
+              </w:rPr>
+              <w:t>及び</w:t>
             </w:r>
             <w:r>
               <w:rPr>
@@ -5231,7 +7471,7 @@
           </w:p>
           <w:p>
             <w:pPr>
-              <w:pStyle w:val="a8"/>
+              <w:pStyle w:val="ListParagraph"/>
               <w:numPr>
                 <w:ilvl w:val="0"/>
                 <w:numId w:val="25"/>
@@ -5258,12 +7498,30 @@
               </w:rPr>
               <w:t>LAN</w:t>
             </w:r>
+            <w:ins w:id="252" w:author="Ian Lai" w:date="2017-05-16T22:36:00Z">
+              <w:r>
+                <w:rPr>
+                  <w:rFonts w:ascii="ＭＳ Ｐ明朝" w:eastAsia="ＭＳ Ｐ明朝" w:hAnsi="ＭＳ Ｐ明朝" w:cs="Microsoft New Tai Lue" w:hint="eastAsia"/>
+                  <w:sz w:val="22"/>
+                </w:rPr>
+                <w:t>、</w:t>
+              </w:r>
+            </w:ins>
+            <w:del w:id="253" w:author="Ian Lai" w:date="2017-05-16T22:36:00Z">
+              <w:r>
+                <w:rPr>
+                  <w:rFonts w:ascii="ＭＳ Ｐ明朝" w:eastAsia="ＭＳ Ｐ明朝" w:hAnsi="ＭＳ Ｐ明朝" w:cs="Microsoft New Tai Lue" w:hint="eastAsia"/>
+                  <w:sz w:val="22"/>
+                </w:rPr>
+                <w:delText>と</w:delText>
+              </w:r>
+            </w:del>
             <w:r>
               <w:rPr>
                 <w:rFonts w:ascii="ＭＳ Ｐ明朝" w:eastAsia="ＭＳ Ｐ明朝" w:hAnsi="ＭＳ Ｐ明朝" w:cs="Microsoft New Tai Lue" w:hint="eastAsia"/>
                 <w:sz w:val="22"/>
               </w:rPr>
-              <w:t>と有線ネットワーク</w:t>
+              <w:t>有線ネットワーク</w:t>
             </w:r>
             <w:r>
               <w:rPr>
@@ -5279,21 +7537,12 @@
               </w:rPr>
               <w:t>(</w:t>
             </w:r>
-            <w:proofErr w:type="spellStart"/>
             <w:r>
               <w:rPr>
                 <w:rFonts w:ascii="ＭＳ Ｐ明朝" w:eastAsia="ＭＳ Ｐ明朝" w:hAnsi="ＭＳ Ｐ明朝" w:cs="Microsoft New Tai Lue"/>
                 <w:sz w:val="22"/>
               </w:rPr>
-              <w:t>WiFi</w:t>
-            </w:r>
-            <w:proofErr w:type="spellEnd"/>
-            <w:r>
-              <w:rPr>
-                <w:rFonts w:ascii="ＭＳ Ｐ明朝" w:eastAsia="ＭＳ Ｐ明朝" w:hAnsi="ＭＳ Ｐ明朝" w:cs="Microsoft New Tai Lue"/>
-                <w:sz w:val="22"/>
-              </w:rPr>
-              <w:t xml:space="preserve">, </w:t>
+              <w:t xml:space="preserve">WiFi, </w:t>
             </w:r>
             <w:r>
               <w:rPr>
@@ -5319,7 +7568,7 @@
           </w:p>
           <w:p>
             <w:pPr>
-              <w:pStyle w:val="a8"/>
+              <w:pStyle w:val="ListParagraph"/>
               <w:numPr>
                 <w:ilvl w:val="0"/>
                 <w:numId w:val="25"/>
@@ -5337,7 +7586,23 @@
                 <w:rFonts w:ascii="ＭＳ Ｐ明朝" w:eastAsia="ＭＳ Ｐ明朝" w:hAnsi="ＭＳ Ｐ明朝" w:cs="Microsoft New Tai Lue" w:hint="eastAsia"/>
                 <w:sz w:val="22"/>
               </w:rPr>
-              <w:t>ストレジ</w:t>
+              <w:t>ストレ</w:t>
+            </w:r>
+            <w:ins w:id="254" w:author="Ian Lai" w:date="2017-05-16T22:36:00Z">
+              <w:r>
+                <w:rPr>
+                  <w:rFonts w:ascii="ＭＳ Ｐ明朝" w:eastAsia="ＭＳ Ｐ明朝" w:hAnsi="ＭＳ Ｐ明朝" w:cs="Microsoft New Tai Lue" w:hint="eastAsia"/>
+                  <w:sz w:val="22"/>
+                </w:rPr>
+                <w:t>ー</w:t>
+              </w:r>
+            </w:ins>
+            <w:r>
+              <w:rPr>
+                <w:rFonts w:ascii="ＭＳ Ｐ明朝" w:eastAsia="ＭＳ Ｐ明朝" w:hAnsi="ＭＳ Ｐ明朝" w:cs="Microsoft New Tai Lue" w:hint="eastAsia"/>
+                <w:sz w:val="22"/>
+              </w:rPr>
+              <w:t>ジ</w:t>
             </w:r>
             <w:r>
               <w:rPr>
@@ -5412,7 +7677,7 @@
           </w:p>
           <w:p>
             <w:pPr>
-              <w:pStyle w:val="a8"/>
+              <w:pStyle w:val="ListParagraph"/>
               <w:numPr>
                 <w:ilvl w:val="0"/>
                 <w:numId w:val="25"/>
@@ -5461,12 +7726,30 @@
               </w:rPr>
               <w:t>(</w:t>
             </w:r>
+            <w:ins w:id="255" w:author="Ian Lai" w:date="2017-05-16T22:36:00Z">
+              <w:r>
+                <w:rPr>
+                  <w:rFonts w:ascii="ＭＳ Ｐ明朝" w:eastAsia="ＭＳ Ｐ明朝" w:hAnsi="ＭＳ Ｐ明朝" w:cs="Microsoft New Tai Lue" w:hint="eastAsia"/>
+                  <w:sz w:val="22"/>
+                </w:rPr>
+                <w:t>独学</w:t>
+              </w:r>
+            </w:ins>
+            <w:del w:id="256" w:author="Ian Lai" w:date="2017-05-16T22:36:00Z">
+              <w:r>
+                <w:rPr>
+                  <w:rFonts w:ascii="ＭＳ Ｐ明朝" w:eastAsia="ＭＳ Ｐ明朝" w:hAnsi="ＭＳ Ｐ明朝" w:cs="Microsoft New Tai Lue" w:hint="eastAsia"/>
+                  <w:sz w:val="22"/>
+                </w:rPr>
+                <w:delText>自学</w:delText>
+              </w:r>
+            </w:del>
             <w:r>
               <w:rPr>
                 <w:rFonts w:ascii="ＭＳ Ｐ明朝" w:eastAsia="ＭＳ Ｐ明朝" w:hAnsi="ＭＳ Ｐ明朝" w:cs="Microsoft New Tai Lue" w:hint="eastAsia"/>
                 <w:sz w:val="22"/>
               </w:rPr>
-              <w:t>自学)</w:t>
+              <w:t>)</w:t>
             </w:r>
           </w:p>
         </w:tc>
@@ -5481,7 +7764,7 @@
           </w:tcPr>
           <w:p>
             <w:pPr>
-              <w:pStyle w:val="a8"/>
+              <w:pStyle w:val="ListParagraph"/>
               <w:numPr>
                 <w:ilvl w:val="1"/>
                 <w:numId w:val="22"/>
@@ -5495,14 +7778,26 @@
                 <w:sz w:val="22"/>
               </w:rPr>
             </w:pPr>
-            <w:r>
-              <w:rPr>
-                <w:rFonts w:ascii="ＭＳ Ｐ明朝" w:eastAsia="ＭＳ Ｐ明朝" w:hAnsi="ＭＳ Ｐ明朝" w:cs="Microsoft New Tai Lue" w:hint="eastAsia"/>
-                <w:kern w:val="0"/>
-                <w:sz w:val="22"/>
-              </w:rPr>
-              <w:t>多様性の</w:t>
-            </w:r>
+            <w:ins w:id="257" w:author="Ian Lai" w:date="2017-05-16T22:37:00Z">
+              <w:r>
+                <w:rPr>
+                  <w:rFonts w:ascii="ＭＳ Ｐ明朝" w:eastAsia="ＭＳ Ｐ明朝" w:hAnsi="ＭＳ Ｐ明朝" w:cs="Microsoft New Tai Lue" w:hint="eastAsia"/>
+                  <w:kern w:val="0"/>
+                  <w:sz w:val="22"/>
+                </w:rPr>
+                <w:t>豊富な</w:t>
+              </w:r>
+            </w:ins>
+            <w:del w:id="258" w:author="Ian Lai" w:date="2017-05-16T22:37:00Z">
+              <w:r>
+                <w:rPr>
+                  <w:rFonts w:ascii="ＭＳ Ｐ明朝" w:eastAsia="ＭＳ Ｐ明朝" w:hAnsi="ＭＳ Ｐ明朝" w:cs="Microsoft New Tai Lue" w:hint="eastAsia"/>
+                  <w:kern w:val="0"/>
+                  <w:sz w:val="22"/>
+                </w:rPr>
+                <w:delText>多様性の</w:delText>
+              </w:r>
+            </w:del>
             <w:r>
               <w:rPr>
                 <w:rFonts w:ascii="ＭＳ Ｐ明朝" w:eastAsia="ＭＳ Ｐ明朝" w:hAnsi="ＭＳ Ｐ明朝" w:cs="Microsoft New Tai Lue" w:hint="eastAsia"/>
@@ -5519,7 +7814,7 @@
           </w:tcPr>
           <w:p>
             <w:pPr>
-              <w:pStyle w:val="a8"/>
+              <w:pStyle w:val="ListParagraph"/>
               <w:numPr>
                 <w:ilvl w:val="0"/>
                 <w:numId w:val="25"/>
@@ -5531,33 +7826,152 @@
                 <w:sz w:val="22"/>
               </w:rPr>
             </w:pPr>
+            <w:del w:id="259" w:author="Ian Lai" w:date="2017-05-16T23:20:00Z">
+              <w:r>
+                <w:rPr>
+                  <w:rFonts w:ascii="ＭＳ Ｐ明朝" w:eastAsia="ＭＳ Ｐ明朝" w:hAnsi="ＭＳ Ｐ明朝" w:cs="Microsoft New Tai Lue" w:hint="eastAsia"/>
+                  <w:sz w:val="22"/>
+                </w:rPr>
+                <w:delText>仕事が</w:delText>
+              </w:r>
+            </w:del>
+            <w:del w:id="260" w:author="Ian Lai" w:date="2017-05-16T23:21:00Z">
+              <w:r>
+                <w:rPr>
+                  <w:rFonts w:ascii="ＭＳ Ｐ明朝" w:eastAsia="ＭＳ Ｐ明朝" w:hAnsi="ＭＳ Ｐ明朝" w:cs="Microsoft New Tai Lue" w:hint="eastAsia"/>
+                  <w:sz w:val="22"/>
+                </w:rPr>
+                <w:delText>幅広</w:delText>
+              </w:r>
+            </w:del>
+            <w:del w:id="261" w:author="Ian Lai" w:date="2017-05-16T23:20:00Z">
+              <w:r>
+                <w:rPr>
+                  <w:rFonts w:ascii="ＭＳ Ｐ明朝" w:eastAsia="ＭＳ Ｐ明朝" w:hAnsi="ＭＳ Ｐ明朝" w:cs="Microsoft New Tai Lue" w:hint="eastAsia"/>
+                  <w:sz w:val="22"/>
+                </w:rPr>
+                <w:delText>く</w:delText>
+              </w:r>
+            </w:del>
+            <w:del w:id="262" w:author="Ian Lai" w:date="2017-05-16T23:21:00Z">
+              <w:r>
+                <w:rPr>
+                  <w:rFonts w:ascii="ＭＳ Ｐ明朝" w:eastAsia="ＭＳ Ｐ明朝" w:hAnsi="ＭＳ Ｐ明朝" w:cs="Microsoft New Tai Lue" w:hint="eastAsia"/>
+                  <w:sz w:val="22"/>
+                </w:rPr>
+                <w:delText>、</w:delText>
+              </w:r>
+            </w:del>
+            <w:ins w:id="263" w:author="Ian Lai" w:date="2017-05-16T23:20:00Z">
+              <w:r>
+                <w:rPr>
+                  <w:rFonts w:ascii="ＭＳ Ｐ明朝" w:eastAsia="ＭＳ Ｐ明朝" w:hAnsi="ＭＳ Ｐ明朝" w:cs="Microsoft New Tai Lue" w:hint="eastAsia"/>
+                  <w:sz w:val="22"/>
+                </w:rPr>
+                <w:t>国内外問わず</w:t>
+              </w:r>
+            </w:ins>
+            <w:ins w:id="264" w:author="Ian Lai" w:date="2017-05-16T23:21:00Z">
+              <w:r>
+                <w:rPr>
+                  <w:rFonts w:ascii="ＭＳ Ｐ明朝" w:eastAsia="ＭＳ Ｐ明朝" w:hAnsi="ＭＳ Ｐ明朝" w:cs="Microsoft New Tai Lue" w:hint="eastAsia"/>
+                  <w:sz w:val="22"/>
+                </w:rPr>
+                <w:t>、</w:t>
+              </w:r>
+            </w:ins>
+            <w:del w:id="265" w:author="Ian Lai" w:date="2017-05-16T23:20:00Z">
+              <w:r>
+                <w:rPr>
+                  <w:rFonts w:ascii="ＭＳ Ｐ明朝" w:eastAsia="ＭＳ Ｐ明朝" w:hAnsi="ＭＳ Ｐ明朝" w:cs="Microsoft New Tai Lue" w:hint="eastAsia"/>
+                  <w:sz w:val="22"/>
+                </w:rPr>
+                <w:delText>台湾から日本まで、</w:delText>
+              </w:r>
+            </w:del>
+            <w:ins w:id="266" w:author="Ian Lai" w:date="2017-05-16T22:39:00Z">
+              <w:r>
+                <w:rPr>
+                  <w:rFonts w:ascii="ＭＳ Ｐ明朝" w:eastAsia="ＭＳ Ｐ明朝" w:hAnsi="ＭＳ Ｐ明朝" w:cs="Microsoft New Tai Lue" w:hint="eastAsia"/>
+                  <w:sz w:val="22"/>
+                </w:rPr>
+                <w:t>製品</w:t>
+              </w:r>
+            </w:ins>
             <w:r>
               <w:rPr>
                 <w:rFonts w:ascii="ＭＳ Ｐ明朝" w:eastAsia="ＭＳ Ｐ明朝" w:hAnsi="ＭＳ Ｐ明朝" w:cs="Microsoft New Tai Lue" w:hint="eastAsia"/>
                 <w:sz w:val="22"/>
               </w:rPr>
-              <w:t>仕事が幅広く、</w:t>
-            </w:r>
+              <w:t>開発</w:t>
+            </w:r>
+            <w:ins w:id="267" w:author="Ian Lai" w:date="2017-05-16T23:21:00Z">
+              <w:r>
+                <w:rPr>
+                  <w:rFonts w:ascii="ＭＳ Ｐ明朝" w:eastAsia="ＭＳ Ｐ明朝" w:hAnsi="ＭＳ Ｐ明朝" w:cs="Microsoft New Tai Lue" w:hint="eastAsia"/>
+                  <w:sz w:val="22"/>
+                </w:rPr>
+                <w:t>や</w:t>
+              </w:r>
+            </w:ins>
+            <w:del w:id="268" w:author="Ian Lai" w:date="2017-05-16T23:21:00Z">
+              <w:r>
+                <w:rPr>
+                  <w:rFonts w:ascii="ＭＳ Ｐ明朝" w:eastAsia="ＭＳ Ｐ明朝" w:hAnsi="ＭＳ Ｐ明朝" w:cs="Microsoft New Tai Lue" w:hint="eastAsia"/>
+                  <w:sz w:val="22"/>
+                </w:rPr>
+                <w:delText>と</w:delText>
+              </w:r>
+            </w:del>
+            <w:ins w:id="269" w:author="Ian Lai" w:date="2017-05-16T22:38:00Z">
+              <w:r>
+                <w:rPr>
+                  <w:rFonts w:ascii="ＭＳ Ｐ明朝" w:eastAsia="ＭＳ Ｐ明朝" w:hAnsi="ＭＳ Ｐ明朝" w:cs="Microsoft New Tai Lue" w:hint="eastAsia"/>
+                  <w:sz w:val="22"/>
+                </w:rPr>
+                <w:t>先端</w:t>
+              </w:r>
+            </w:ins>
             <w:r>
               <w:rPr>
                 <w:rFonts w:ascii="ＭＳ Ｐ明朝" w:eastAsia="ＭＳ Ｐ明朝" w:hAnsi="ＭＳ Ｐ明朝" w:cs="Microsoft New Tai Lue" w:hint="eastAsia"/>
                 <w:sz w:val="22"/>
               </w:rPr>
-              <w:t>台湾から日本まで、</w:t>
-            </w:r>
+              <w:t>研究両方</w:t>
+            </w:r>
+            <w:ins w:id="270" w:author="Ian Lai" w:date="2017-05-16T23:21:00Z">
+              <w:r>
+                <w:rPr>
+                  <w:rFonts w:ascii="ＭＳ Ｐ明朝" w:eastAsia="ＭＳ Ｐ明朝" w:hAnsi="ＭＳ Ｐ明朝" w:cs="Microsoft New Tai Lue" w:hint="eastAsia"/>
+                  <w:sz w:val="22"/>
+                </w:rPr>
+                <w:t>に携わるといった</w:t>
+              </w:r>
+            </w:ins>
+            <w:ins w:id="271" w:author="Ian Lai" w:date="2017-05-16T23:22:00Z">
+              <w:r>
+                <w:rPr>
+                  <w:rFonts w:ascii="ＭＳ Ｐ明朝" w:eastAsia="ＭＳ Ｐ明朝" w:hAnsi="ＭＳ Ｐ明朝" w:cs="Microsoft New Tai Lue" w:hint="eastAsia"/>
+                  <w:sz w:val="22"/>
+                </w:rPr>
+                <w:t>幅広い業務</w:t>
+              </w:r>
+            </w:ins>
+            <w:del w:id="272" w:author="Ian Lai" w:date="2017-05-16T23:22:00Z">
+              <w:r>
+                <w:rPr>
+                  <w:rFonts w:ascii="ＭＳ Ｐ明朝" w:eastAsia="ＭＳ Ｐ明朝" w:hAnsi="ＭＳ Ｐ明朝" w:cs="Microsoft New Tai Lue" w:hint="eastAsia"/>
+                  <w:sz w:val="22"/>
+                </w:rPr>
+                <w:delText>の</w:delText>
+              </w:r>
+            </w:del>
             <w:r>
               <w:rPr>
                 <w:rFonts w:ascii="ＭＳ Ｐ明朝" w:eastAsia="ＭＳ Ｐ明朝" w:hAnsi="ＭＳ Ｐ明朝" w:cs="Microsoft New Tai Lue" w:hint="eastAsia"/>
                 <w:sz w:val="22"/>
               </w:rPr>
-              <w:t>開発</w:t>
-            </w:r>
-            <w:r>
-              <w:rPr>
-                <w:rFonts w:ascii="ＭＳ Ｐ明朝" w:eastAsia="ＭＳ Ｐ明朝" w:hAnsi="ＭＳ Ｐ明朝" w:cs="Microsoft New Tai Lue" w:hint="eastAsia"/>
-                <w:sz w:val="22"/>
-              </w:rPr>
-              <w:t>と研究両方の経験を持つ</w:t>
+              <w:t>経験を持つ</w:t>
             </w:r>
             <w:r>
               <w:rPr>
@@ -5579,7 +7993,7 @@
           </w:tcPr>
           <w:p>
             <w:pPr>
-              <w:pStyle w:val="a8"/>
+              <w:pStyle w:val="ListParagraph"/>
               <w:numPr>
                 <w:ilvl w:val="1"/>
                 <w:numId w:val="22"/>
@@ -5608,7 +8022,7 @@
           </w:tcPr>
           <w:p>
             <w:pPr>
-              <w:pStyle w:val="a8"/>
+              <w:pStyle w:val="ListParagraph"/>
               <w:numPr>
                 <w:ilvl w:val="0"/>
                 <w:numId w:val="25"/>
@@ -5621,17 +8035,123 @@
                 <w:sz w:val="22"/>
               </w:rPr>
             </w:pPr>
+            <w:ins w:id="273" w:author="Ian Lai" w:date="2017-05-16T22:41:00Z">
+              <w:r>
+                <w:rPr>
+                  <w:rFonts w:ascii="ＭＳ Ｐ明朝" w:eastAsia="ＭＳ Ｐ明朝" w:hAnsi="ＭＳ Ｐ明朝" w:hint="eastAsia"/>
+                  <w:sz w:val="22"/>
+                </w:rPr>
+                <w:t>自身</w:t>
+              </w:r>
+            </w:ins>
+            <w:ins w:id="274" w:author="Ian Lai" w:date="2017-05-16T22:42:00Z">
+              <w:r>
+                <w:rPr>
+                  <w:rFonts w:ascii="ＭＳ Ｐ明朝" w:eastAsia="ＭＳ Ｐ明朝" w:hAnsi="ＭＳ Ｐ明朝" w:hint="eastAsia"/>
+                  <w:sz w:val="22"/>
+                </w:rPr>
+                <w:t>の向上のみならず、</w:t>
+              </w:r>
+            </w:ins>
+            <w:del w:id="275" w:author="Ian Lai" w:date="2017-05-16T22:42:00Z">
+              <w:r>
+                <w:rPr>
+                  <w:rFonts w:ascii="ＭＳ Ｐ明朝" w:eastAsia="ＭＳ Ｐ明朝" w:hAnsi="ＭＳ Ｐ明朝" w:hint="eastAsia"/>
+                  <w:sz w:val="22"/>
+                </w:rPr>
+                <w:delText>自分を進歩させるだけじゃなく、</w:delText>
+              </w:r>
+            </w:del>
             <w:r>
               <w:rPr>
                 <w:rFonts w:ascii="ＭＳ Ｐ明朝" w:eastAsia="ＭＳ Ｐ明朝" w:hAnsi="ＭＳ Ｐ明朝" w:hint="eastAsia"/>
                 <w:sz w:val="22"/>
               </w:rPr>
-              <w:t>自分を進歩させるだけじゃなく、チームで頑張れる環境を築くチームメンバと一緒に進歩する。</w:t>
-            </w:r>
+              <w:t>チーム</w:t>
+            </w:r>
+            <w:ins w:id="276" w:author="Ian Lai" w:date="2017-05-16T22:44:00Z">
+              <w:r>
+                <w:rPr>
+                  <w:rFonts w:ascii="ＭＳ Ｐ明朝" w:eastAsia="ＭＳ Ｐ明朝" w:hAnsi="ＭＳ Ｐ明朝" w:hint="eastAsia"/>
+                  <w:sz w:val="22"/>
+                </w:rPr>
+                <w:t>で</w:t>
+              </w:r>
+            </w:ins>
+            <w:del w:id="277" w:author="Ian Lai" w:date="2017-05-16T22:44:00Z">
+              <w:r>
+                <w:rPr>
+                  <w:rFonts w:ascii="ＭＳ Ｐ明朝" w:eastAsia="ＭＳ Ｐ明朝" w:hAnsi="ＭＳ Ｐ明朝" w:hint="eastAsia"/>
+                  <w:sz w:val="22"/>
+                </w:rPr>
+                <w:delText>で</w:delText>
+              </w:r>
+            </w:del>
+            <w:ins w:id="278" w:author="Ian Lai" w:date="2017-05-16T22:45:00Z">
+              <w:r>
+                <w:rPr>
+                  <w:rFonts w:ascii="ＭＳ Ｐ明朝" w:eastAsia="ＭＳ Ｐ明朝" w:hAnsi="ＭＳ Ｐ明朝" w:hint="eastAsia"/>
+                  <w:sz w:val="22"/>
+                </w:rPr>
+                <w:t>共に成長できる</w:t>
+              </w:r>
+            </w:ins>
+            <w:del w:id="279" w:author="Ian Lai" w:date="2017-05-16T22:45:00Z">
+              <w:r>
+                <w:rPr>
+                  <w:rFonts w:ascii="ＭＳ Ｐ明朝" w:eastAsia="ＭＳ Ｐ明朝" w:hAnsi="ＭＳ Ｐ明朝" w:hint="eastAsia"/>
+                  <w:sz w:val="22"/>
+                </w:rPr>
+                <w:delText>頑張れる</w:delText>
+              </w:r>
+            </w:del>
+            <w:r>
+              <w:rPr>
+                <w:rFonts w:ascii="ＭＳ Ｐ明朝" w:eastAsia="ＭＳ Ｐ明朝" w:hAnsi="ＭＳ Ｐ明朝" w:hint="eastAsia"/>
+                <w:sz w:val="22"/>
+              </w:rPr>
+              <w:t>環境を築く</w:t>
+            </w:r>
+            <w:ins w:id="280" w:author="Ian Lai" w:date="2017-05-16T22:46:00Z">
+              <w:r>
+                <w:rPr>
+                  <w:rFonts w:ascii="ＭＳ Ｐ明朝" w:eastAsia="ＭＳ Ｐ明朝" w:hAnsi="ＭＳ Ｐ明朝" w:hint="eastAsia"/>
+                  <w:sz w:val="22"/>
+                </w:rPr>
+                <w:t>。</w:t>
+              </w:r>
+            </w:ins>
+            <w:del w:id="281" w:author="Ian Lai" w:date="2017-05-16T22:45:00Z">
+              <w:r>
+                <w:rPr>
+                  <w:rFonts w:ascii="ＭＳ Ｐ明朝" w:eastAsia="ＭＳ Ｐ明朝" w:hAnsi="ＭＳ Ｐ明朝" w:hint="eastAsia"/>
+                  <w:sz w:val="22"/>
+                </w:rPr>
+                <w:delText>チームメンバと一緒に</w:delText>
+              </w:r>
+            </w:del>
+            <w:del w:id="282" w:author="Ian Lai" w:date="2017-05-16T22:44:00Z">
+              <w:r>
+                <w:rPr>
+                  <w:rFonts w:ascii="ＭＳ Ｐ明朝" w:eastAsia="ＭＳ Ｐ明朝" w:hAnsi="ＭＳ Ｐ明朝" w:hint="eastAsia"/>
+                  <w:sz w:val="22"/>
+                </w:rPr>
+                <w:delText>進歩</w:delText>
+              </w:r>
+            </w:del>
+            <w:del w:id="283" w:author="Ian Lai" w:date="2017-05-16T22:45:00Z">
+              <w:r>
+                <w:rPr>
+                  <w:rFonts w:ascii="ＭＳ Ｐ明朝" w:eastAsia="ＭＳ Ｐ明朝" w:hAnsi="ＭＳ Ｐ明朝" w:hint="eastAsia"/>
+                  <w:sz w:val="22"/>
+                </w:rPr>
+                <w:delText>する。</w:delText>
+              </w:r>
+            </w:del>
           </w:p>
           <w:p>
             <w:pPr>
-              <w:pStyle w:val="a8"/>
+              <w:pStyle w:val="ListParagraph"/>
               <w:numPr>
                 <w:ilvl w:val="0"/>
                 <w:numId w:val="25"/>
@@ -5642,33 +8162,158 @@
                 <w:rFonts w:ascii="ＭＳ Ｐ明朝" w:eastAsia="ＭＳ Ｐ明朝" w:hAnsi="ＭＳ Ｐ明朝" w:cs="Microsoft New Tai Lue"/>
                 <w:kern w:val="0"/>
                 <w:sz w:val="22"/>
+                <w:rPrChange w:id="284" w:author="Ian Lai" w:date="2017-05-16T22:46:00Z">
+                  <w:rPr>
+                    <w:rFonts w:cs="Microsoft New Tai Lue"/>
+                    <w:kern w:val="0"/>
+                  </w:rPr>
+                </w:rPrChange>
               </w:rPr>
             </w:pPr>
+            <w:ins w:id="285" w:author="Ian Lai" w:date="2017-05-16T22:48:00Z">
+              <w:r>
+                <w:rPr>
+                  <w:rFonts w:ascii="ＭＳ Ｐ明朝" w:eastAsia="ＭＳ Ｐ明朝" w:hAnsi="ＭＳ Ｐ明朝" w:hint="eastAsia"/>
+                  <w:sz w:val="22"/>
+                </w:rPr>
+                <w:t>常に</w:t>
+              </w:r>
+            </w:ins>
             <w:r>
               <w:rPr>
                 <w:rFonts w:ascii="ＭＳ Ｐ明朝" w:eastAsia="ＭＳ Ｐ明朝" w:hAnsi="ＭＳ Ｐ明朝" w:hint="eastAsia"/>
                 <w:sz w:val="22"/>
               </w:rPr>
-              <w:t>オンライン学習サイド</w:t>
-            </w:r>
+              <w:t>オンライン学習</w:t>
+            </w:r>
+            <w:ins w:id="286" w:author="Ian Lai" w:date="2017-05-16T22:46:00Z">
+              <w:r>
+                <w:rPr>
+                  <w:rFonts w:ascii="ＭＳ Ｐ明朝" w:eastAsia="ＭＳ Ｐ明朝" w:hAnsi="ＭＳ Ｐ明朝" w:hint="eastAsia"/>
+                  <w:sz w:val="22"/>
+                </w:rPr>
+                <w:t>や</w:t>
+              </w:r>
+            </w:ins>
+            <w:del w:id="287" w:author="Ian Lai" w:date="2017-05-16T22:46:00Z">
+              <w:r>
+                <w:rPr>
+                  <w:rFonts w:ascii="ＭＳ Ｐ明朝" w:eastAsia="ＭＳ Ｐ明朝" w:hAnsi="ＭＳ Ｐ明朝" w:hint="eastAsia"/>
+                  <w:sz w:val="22"/>
+                </w:rPr>
+                <w:delText>サイド</w:delText>
+              </w:r>
+              <w:r>
+                <w:rPr>
+                  <w:rFonts w:ascii="ＭＳ Ｐ明朝" w:eastAsia="ＭＳ Ｐ明朝" w:hAnsi="ＭＳ Ｐ明朝" w:hint="eastAsia"/>
+                  <w:sz w:val="22"/>
+                </w:rPr>
+                <w:delText>と</w:delText>
+              </w:r>
+            </w:del>
             <w:r>
               <w:rPr>
                 <w:rFonts w:ascii="ＭＳ Ｐ明朝" w:eastAsia="ＭＳ Ｐ明朝" w:hAnsi="ＭＳ Ｐ明朝" w:hint="eastAsia"/>
                 <w:sz w:val="22"/>
               </w:rPr>
-              <w:t>と勉強会で</w:t>
-            </w:r>
+              <w:t>勉強会</w:t>
+            </w:r>
+            <w:ins w:id="288" w:author="Ian Lai" w:date="2017-05-16T22:51:00Z">
+              <w:r>
+                <w:rPr>
+                  <w:rFonts w:ascii="ＭＳ Ｐ明朝" w:eastAsia="ＭＳ Ｐ明朝" w:hAnsi="ＭＳ Ｐ明朝" w:hint="eastAsia"/>
+                  <w:sz w:val="22"/>
+                </w:rPr>
+                <w:t>等に</w:t>
+              </w:r>
+            </w:ins>
+            <w:del w:id="289" w:author="Ian Lai" w:date="2017-05-16T22:51:00Z">
+              <w:r>
+                <w:rPr>
+                  <w:rFonts w:ascii="ＭＳ Ｐ明朝" w:eastAsia="ＭＳ Ｐ明朝" w:hAnsi="ＭＳ Ｐ明朝" w:hint="eastAsia"/>
+                  <w:sz w:val="22"/>
+                </w:rPr>
+                <w:delText>で</w:delText>
+              </w:r>
+            </w:del>
             <w:r>
               <w:rPr>
                 <w:rFonts w:ascii="ＭＳ Ｐ明朝" w:eastAsia="ＭＳ Ｐ明朝" w:hAnsi="ＭＳ Ｐ明朝" w:hint="eastAsia"/>
                 <w:sz w:val="22"/>
               </w:rPr>
-              <w:t>自発的に新たな知識を吸収している</w:t>
-            </w:r>
+              <w:t>自発的に</w:t>
+            </w:r>
+            <w:ins w:id="290" w:author="Ian Lai" w:date="2017-05-16T22:52:00Z">
+              <w:r>
+                <w:rPr>
+                  <w:rFonts w:ascii="ＭＳ Ｐ明朝" w:eastAsia="ＭＳ Ｐ明朝" w:hAnsi="ＭＳ Ｐ明朝" w:hint="eastAsia"/>
+                  <w:sz w:val="22"/>
+                </w:rPr>
+                <w:t>参加し、新たな知識を</w:t>
+              </w:r>
+            </w:ins>
+            <w:ins w:id="291" w:author="Ian Lai" w:date="2017-05-16T22:53:00Z">
+              <w:r>
+                <w:rPr>
+                  <w:rFonts w:ascii="ＭＳ Ｐ明朝" w:eastAsia="ＭＳ Ｐ明朝" w:hAnsi="ＭＳ Ｐ明朝" w:hint="eastAsia"/>
+                  <w:sz w:val="22"/>
+                </w:rPr>
+                <w:t>得ようとする</w:t>
+              </w:r>
+            </w:ins>
+            <w:ins w:id="292" w:author="Ian Lai" w:date="2017-05-16T22:52:00Z">
+              <w:r>
+                <w:rPr>
+                  <w:rFonts w:ascii="ＭＳ Ｐ明朝" w:eastAsia="ＭＳ Ｐ明朝" w:hAnsi="ＭＳ Ｐ明朝" w:hint="eastAsia"/>
+                  <w:sz w:val="22"/>
+                </w:rPr>
+                <w:t>探求心</w:t>
+              </w:r>
+            </w:ins>
+            <w:del w:id="293" w:author="Ian Lai" w:date="2017-05-16T22:51:00Z">
+              <w:r>
+                <w:rPr>
+                  <w:rFonts w:ascii="ＭＳ Ｐ明朝" w:eastAsia="ＭＳ Ｐ明朝" w:hAnsi="ＭＳ Ｐ明朝" w:hint="eastAsia"/>
+                  <w:sz w:val="22"/>
+                </w:rPr>
+                <w:delText>新たな知識を</w:delText>
+              </w:r>
+              <w:r>
+                <w:rPr>
+                  <w:rFonts w:ascii="ＭＳ Ｐ明朝" w:eastAsia="ＭＳ Ｐ明朝" w:hAnsi="ＭＳ Ｐ明朝" w:hint="eastAsia"/>
+                  <w:sz w:val="22"/>
+                  <w:rPrChange w:id="294" w:author="Ian Lai" w:date="2017-05-16T22:46:00Z">
+                    <w:rPr>
+                      <w:rFonts w:hint="eastAsia"/>
+                    </w:rPr>
+                  </w:rPrChange>
+                </w:rPr>
+                <w:delText>吸収</w:delText>
+              </w:r>
+            </w:del>
+            <w:del w:id="295" w:author="Ian Lai" w:date="2017-05-16T22:47:00Z">
+              <w:r>
+                <w:rPr>
+                  <w:rFonts w:ascii="ＭＳ Ｐ明朝" w:eastAsia="ＭＳ Ｐ明朝" w:hAnsi="ＭＳ Ｐ明朝" w:hint="eastAsia"/>
+                  <w:sz w:val="22"/>
+                  <w:rPrChange w:id="296" w:author="Ian Lai" w:date="2017-05-16T22:46:00Z">
+                    <w:rPr>
+                      <w:rFonts w:hint="eastAsia"/>
+                    </w:rPr>
+                  </w:rPrChange>
+                </w:rPr>
+                <w:delText>している</w:delText>
+              </w:r>
+            </w:del>
             <w:r>
               <w:rPr>
                 <w:rFonts w:ascii="ＭＳ Ｐ明朝" w:eastAsia="ＭＳ Ｐ明朝" w:hAnsi="ＭＳ Ｐ明朝" w:hint="eastAsia"/>
                 <w:sz w:val="22"/>
+                <w:rPrChange w:id="297" w:author="Ian Lai" w:date="2017-05-16T22:46:00Z">
+                  <w:rPr>
+                    <w:rFonts w:hint="eastAsia"/>
+                  </w:rPr>
+                </w:rPrChange>
               </w:rPr>
               <w:t>。</w:t>
             </w:r>
@@ -5685,7 +8330,7 @@
           </w:tcPr>
           <w:p>
             <w:pPr>
-              <w:pStyle w:val="a8"/>
+              <w:pStyle w:val="ListParagraph"/>
               <w:numPr>
                 <w:ilvl w:val="1"/>
                 <w:numId w:val="22"/>
@@ -5714,7 +8359,7 @@
           </w:tcPr>
           <w:p>
             <w:pPr>
-              <w:pStyle w:val="a8"/>
+              <w:pStyle w:val="ListParagraph"/>
               <w:numPr>
                 <w:ilvl w:val="0"/>
                 <w:numId w:val="25"/>
@@ -5724,6 +8369,9 @@
               <w:rPr>
                 <w:rFonts w:ascii="ＭＳ Ｐ明朝" w:eastAsia="ＭＳ Ｐ明朝" w:hAnsi="ＭＳ Ｐ明朝"/>
                 <w:sz w:val="22"/>
+                <w:rPrChange w:id="298" w:author="Ian Lai" w:date="2017-05-16T22:56:00Z">
+                  <w:rPr/>
+                </w:rPrChange>
               </w:rPr>
             </w:pPr>
             <w:r>
@@ -5731,27 +8379,129 @@
                 <w:rFonts w:ascii="ＭＳ Ｐ明朝" w:eastAsia="ＭＳ Ｐ明朝" w:hAnsi="ＭＳ Ｐ明朝" w:hint="eastAsia"/>
                 <w:sz w:val="22"/>
               </w:rPr>
-              <w:t>論理的に理解し</w:t>
-            </w:r>
+              <w:t>論理的</w:t>
+            </w:r>
+            <w:ins w:id="299" w:author="Ian Lai" w:date="2017-05-16T22:55:00Z">
+              <w:r>
+                <w:rPr>
+                  <w:rFonts w:ascii="ＭＳ Ｐ明朝" w:eastAsia="ＭＳ Ｐ明朝" w:hAnsi="ＭＳ Ｐ明朝" w:hint="eastAsia"/>
+                  <w:sz w:val="22"/>
+                </w:rPr>
+                <w:t>で</w:t>
+              </w:r>
+            </w:ins>
+            <w:del w:id="300" w:author="Ian Lai" w:date="2017-05-16T22:55:00Z">
+              <w:r>
+                <w:rPr>
+                  <w:rFonts w:ascii="ＭＳ Ｐ明朝" w:eastAsia="ＭＳ Ｐ明朝" w:hAnsi="ＭＳ Ｐ明朝" w:hint="eastAsia"/>
+                  <w:sz w:val="22"/>
+                </w:rPr>
+                <w:delText>に</w:delText>
+              </w:r>
+            </w:del>
             <w:r>
               <w:rPr>
                 <w:rFonts w:ascii="ＭＳ Ｐ明朝" w:eastAsia="ＭＳ Ｐ明朝" w:hAnsi="ＭＳ Ｐ明朝" w:hint="eastAsia"/>
                 <w:sz w:val="22"/>
               </w:rPr>
-              <w:t>やす</w:t>
-            </w:r>
+              <w:t>理解し</w:t>
+            </w:r>
+            <w:ins w:id="301" w:author="Ian Lai" w:date="2017-05-16T22:56:00Z">
+              <w:r>
+                <w:rPr>
+                  <w:rFonts w:ascii="ＭＳ Ｐ明朝" w:eastAsia="ＭＳ Ｐ明朝" w:hAnsi="ＭＳ Ｐ明朝" w:hint="eastAsia"/>
+                  <w:sz w:val="22"/>
+                </w:rPr>
+                <w:t>易く</w:t>
+              </w:r>
+            </w:ins>
+            <w:del w:id="302" w:author="Ian Lai" w:date="2017-05-16T22:55:00Z">
+              <w:r>
+                <w:rPr>
+                  <w:rFonts w:ascii="ＭＳ Ｐ明朝" w:eastAsia="ＭＳ Ｐ明朝" w:hAnsi="ＭＳ Ｐ明朝" w:hint="eastAsia"/>
+                  <w:sz w:val="22"/>
+                </w:rPr>
+                <w:delText>やす</w:delText>
+              </w:r>
+              <w:r>
+                <w:rPr>
+                  <w:rFonts w:ascii="ＭＳ Ｐ明朝" w:eastAsia="ＭＳ Ｐ明朝" w:hAnsi="ＭＳ Ｐ明朝" w:hint="eastAsia"/>
+                  <w:sz w:val="22"/>
+                </w:rPr>
+                <w:delText>く</w:delText>
+              </w:r>
+            </w:del>
             <w:r>
               <w:rPr>
                 <w:rFonts w:ascii="ＭＳ Ｐ明朝" w:eastAsia="ＭＳ Ｐ明朝" w:hAnsi="ＭＳ Ｐ明朝" w:hint="eastAsia"/>
                 <w:sz w:val="22"/>
               </w:rPr>
-              <w:t>く、聞き手が納得してくれる</w:t>
-            </w:r>
+              <w:t>、</w:t>
+            </w:r>
+            <w:ins w:id="303" w:author="Ian Lai" w:date="2017-05-16T22:56:00Z">
+              <w:r>
+                <w:rPr>
+                  <w:rFonts w:ascii="ＭＳ Ｐ明朝" w:eastAsia="ＭＳ Ｐ明朝" w:hAnsi="ＭＳ Ｐ明朝" w:hint="eastAsia"/>
+                  <w:sz w:val="22"/>
+                </w:rPr>
+                <w:t>尚且つ</w:t>
+              </w:r>
+            </w:ins>
             <w:r>
               <w:rPr>
                 <w:rFonts w:ascii="ＭＳ Ｐ明朝" w:eastAsia="ＭＳ Ｐ明朝" w:hAnsi="ＭＳ Ｐ明朝" w:hint="eastAsia"/>
                 <w:sz w:val="22"/>
               </w:rPr>
+              <w:t>聞き手</w:t>
+            </w:r>
+            <w:ins w:id="304" w:author="Ian Lai" w:date="2017-05-16T22:56:00Z">
+              <w:r>
+                <w:rPr>
+                  <w:rFonts w:ascii="ＭＳ Ｐ明朝" w:eastAsia="ＭＳ Ｐ明朝" w:hAnsi="ＭＳ Ｐ明朝" w:hint="eastAsia"/>
+                  <w:sz w:val="22"/>
+                </w:rPr>
+                <w:t>も</w:t>
+              </w:r>
+            </w:ins>
+            <w:del w:id="305" w:author="Ian Lai" w:date="2017-05-16T22:56:00Z">
+              <w:r>
+                <w:rPr>
+                  <w:rFonts w:ascii="ＭＳ Ｐ明朝" w:eastAsia="ＭＳ Ｐ明朝" w:hAnsi="ＭＳ Ｐ明朝" w:hint="eastAsia"/>
+                  <w:sz w:val="22"/>
+                </w:rPr>
+                <w:delText>が</w:delText>
+              </w:r>
+            </w:del>
+            <w:r>
+              <w:rPr>
+                <w:rFonts w:ascii="ＭＳ Ｐ明朝" w:eastAsia="ＭＳ Ｐ明朝" w:hAnsi="ＭＳ Ｐ明朝" w:hint="eastAsia"/>
+                <w:sz w:val="22"/>
+              </w:rPr>
+              <w:t>納得</w:t>
+            </w:r>
+            <w:ins w:id="306" w:author="Ian Lai" w:date="2017-05-16T22:56:00Z">
+              <w:r>
+                <w:rPr>
+                  <w:rFonts w:ascii="ＭＳ Ｐ明朝" w:eastAsia="ＭＳ Ｐ明朝" w:hAnsi="ＭＳ Ｐ明朝" w:hint="eastAsia"/>
+                  <w:sz w:val="22"/>
+                </w:rPr>
+                <w:t>できる</w:t>
+              </w:r>
+            </w:ins>
+            <w:del w:id="307" w:author="Ian Lai" w:date="2017-05-16T22:56:00Z">
+              <w:r>
+                <w:rPr>
+                  <w:rFonts w:ascii="ＭＳ Ｐ明朝" w:eastAsia="ＭＳ Ｐ明朝" w:hAnsi="ＭＳ Ｐ明朝" w:hint="eastAsia"/>
+                  <w:sz w:val="22"/>
+                </w:rPr>
+                <w:delText>してくれる</w:delText>
+              </w:r>
+            </w:del>
+            <w:r>
+              <w:rPr>
+                <w:rFonts w:ascii="ＭＳ Ｐ明朝" w:eastAsia="ＭＳ Ｐ明朝" w:hAnsi="ＭＳ Ｐ明朝" w:hint="eastAsia"/>
+                <w:sz w:val="22"/>
+              </w:rPr>
               <w:t>プレゼンテーション</w:t>
             </w:r>
             <w:r>
@@ -5759,12 +8509,47 @@
                 <w:rFonts w:ascii="ＭＳ Ｐ明朝" w:eastAsia="ＭＳ Ｐ明朝" w:hAnsi="ＭＳ Ｐ明朝" w:hint="eastAsia"/>
                 <w:sz w:val="22"/>
               </w:rPr>
-              <w:t>を目指し工夫した。</w:t>
+              <w:t>を目指し工夫し</w:t>
+            </w:r>
+            <w:ins w:id="308" w:author="Ian Lai" w:date="2017-05-16T22:56:00Z">
+              <w:r>
+                <w:rPr>
+                  <w:rFonts w:ascii="ＭＳ Ｐ明朝" w:eastAsia="ＭＳ Ｐ明朝" w:hAnsi="ＭＳ Ｐ明朝" w:hint="eastAsia"/>
+                  <w:sz w:val="22"/>
+                </w:rPr>
+                <w:t>ている</w:t>
+              </w:r>
+            </w:ins>
+            <w:del w:id="309" w:author="Ian Lai" w:date="2017-05-16T22:56:00Z">
+              <w:r>
+                <w:rPr>
+                  <w:rFonts w:ascii="ＭＳ Ｐ明朝" w:eastAsia="ＭＳ Ｐ明朝" w:hAnsi="ＭＳ Ｐ明朝" w:hint="eastAsia"/>
+                  <w:sz w:val="22"/>
+                  <w:rPrChange w:id="310" w:author="Ian Lai" w:date="2017-05-16T22:56:00Z">
+                    <w:rPr>
+                      <w:rFonts w:hint="eastAsia"/>
+                    </w:rPr>
+                  </w:rPrChange>
+                </w:rPr>
+                <w:delText>た</w:delText>
+              </w:r>
+            </w:del>
+            <w:r>
+              <w:rPr>
+                <w:rFonts w:ascii="ＭＳ Ｐ明朝" w:eastAsia="ＭＳ Ｐ明朝" w:hAnsi="ＭＳ Ｐ明朝" w:hint="eastAsia"/>
+                <w:sz w:val="22"/>
+                <w:rPrChange w:id="311" w:author="Ian Lai" w:date="2017-05-16T22:56:00Z">
+                  <w:rPr>
+                    <w:rFonts w:hint="eastAsia"/>
+                  </w:rPr>
+                </w:rPrChange>
+              </w:rPr>
+              <w:t>。</w:t>
             </w:r>
           </w:p>
           <w:p>
             <w:pPr>
-              <w:pStyle w:val="a8"/>
+              <w:pStyle w:val="ListParagraph"/>
               <w:numPr>
                 <w:ilvl w:val="0"/>
                 <w:numId w:val="25"/>
@@ -5783,19 +8568,64 @@
               </w:rPr>
               <w:t>英語、日本語、中国語</w:t>
             </w:r>
+            <w:ins w:id="312" w:author="Ian Lai" w:date="2017-05-16T22:57:00Z">
+              <w:r>
+                <w:rPr>
+                  <w:rFonts w:ascii="ＭＳ Ｐ明朝" w:eastAsia="ＭＳ Ｐ明朝" w:hAnsi="ＭＳ Ｐ明朝" w:hint="eastAsia"/>
+                  <w:sz w:val="22"/>
+                </w:rPr>
+                <w:t>の</w:t>
+              </w:r>
+            </w:ins>
+            <w:del w:id="313" w:author="Ian Lai" w:date="2017-05-16T22:57:00Z">
+              <w:r>
+                <w:rPr>
+                  <w:rFonts w:ascii="ＭＳ Ｐ明朝" w:eastAsia="ＭＳ Ｐ明朝" w:hAnsi="ＭＳ Ｐ明朝" w:hint="eastAsia"/>
+                  <w:sz w:val="22"/>
+                </w:rPr>
+                <w:delText>を</w:delText>
+              </w:r>
+            </w:del>
+            <w:del w:id="314" w:author="Ian Lai" w:date="2017-05-16T22:56:00Z">
+              <w:r>
+                <w:rPr>
+                  <w:rFonts w:ascii="ＭＳ Ｐ明朝" w:eastAsia="ＭＳ Ｐ明朝" w:hAnsi="ＭＳ Ｐ明朝" w:hint="eastAsia"/>
+                  <w:sz w:val="22"/>
+                </w:rPr>
+                <w:delText>含め</w:delText>
+              </w:r>
+            </w:del>
+            <w:del w:id="315" w:author="Ian Lai" w:date="2017-05-16T22:57:00Z">
+              <w:r>
+                <w:rPr>
+                  <w:rFonts w:ascii="ＭＳ Ｐ明朝" w:eastAsia="ＭＳ Ｐ明朝" w:hAnsi="ＭＳ Ｐ明朝" w:hint="eastAsia"/>
+                  <w:sz w:val="22"/>
+                </w:rPr>
+                <w:delText>、</w:delText>
+              </w:r>
+            </w:del>
             <w:r>
               <w:rPr>
                 <w:rFonts w:ascii="ＭＳ Ｐ明朝" w:eastAsia="ＭＳ Ｐ明朝" w:hAnsi="ＭＳ Ｐ明朝" w:hint="eastAsia"/>
                 <w:sz w:val="22"/>
               </w:rPr>
-              <w:t>を含め、</w:t>
-            </w:r>
+              <w:t>三</w:t>
+            </w:r>
+            <w:del w:id="316" w:author="Ian Lai" w:date="2017-05-16T22:57:00Z">
+              <w:r>
+                <w:rPr>
+                  <w:rFonts w:ascii="ＭＳ Ｐ明朝" w:eastAsia="ＭＳ Ｐ明朝" w:hAnsi="ＭＳ Ｐ明朝" w:hint="eastAsia"/>
+                  <w:sz w:val="22"/>
+                </w:rPr>
+                <w:delText>つ</w:delText>
+              </w:r>
+            </w:del>
             <w:r>
               <w:rPr>
                 <w:rFonts w:ascii="ＭＳ Ｐ明朝" w:eastAsia="ＭＳ Ｐ明朝" w:hAnsi="ＭＳ Ｐ明朝" w:hint="eastAsia"/>
                 <w:sz w:val="22"/>
               </w:rPr>
-              <w:t>三つ言語</w:t>
+              <w:t>言語</w:t>
             </w:r>
             <w:r>
               <w:rPr>
@@ -5809,14 +8639,100 @@
                 <w:rFonts w:ascii="ＭＳ Ｐ明朝" w:eastAsia="ＭＳ Ｐ明朝" w:hAnsi="ＭＳ Ｐ明朝" w:hint="eastAsia"/>
                 <w:sz w:val="22"/>
               </w:rPr>
-              <w:t>使えるにより、</w:t>
-            </w:r>
+              <w:t>使</w:t>
+            </w:r>
+            <w:ins w:id="317" w:author="Ian Lai" w:date="2017-05-16T22:57:00Z">
+              <w:r>
+                <w:rPr>
+                  <w:rFonts w:ascii="ＭＳ Ｐ明朝" w:eastAsia="ＭＳ Ｐ明朝" w:hAnsi="ＭＳ Ｐ明朝" w:hint="eastAsia"/>
+                  <w:sz w:val="22"/>
+                </w:rPr>
+                <w:t>えること</w:t>
+              </w:r>
+            </w:ins>
+            <w:del w:id="318" w:author="Ian Lai" w:date="2017-05-16T22:57:00Z">
+              <w:r>
+                <w:rPr>
+                  <w:rFonts w:ascii="ＭＳ Ｐ明朝" w:eastAsia="ＭＳ Ｐ明朝" w:hAnsi="ＭＳ Ｐ明朝" w:hint="eastAsia"/>
+                  <w:sz w:val="22"/>
+                </w:rPr>
+                <w:delText>える</w:delText>
+              </w:r>
+            </w:del>
+            <w:ins w:id="319" w:author="Ian Lai" w:date="2017-05-16T22:58:00Z">
+              <w:r>
+                <w:rPr>
+                  <w:rFonts w:ascii="ＭＳ Ｐ明朝" w:eastAsia="ＭＳ Ｐ明朝" w:hAnsi="ＭＳ Ｐ明朝" w:hint="eastAsia"/>
+                  <w:sz w:val="22"/>
+                </w:rPr>
+                <w:t>から</w:t>
+              </w:r>
+            </w:ins>
+            <w:del w:id="320" w:author="Ian Lai" w:date="2017-05-16T22:58:00Z">
+              <w:r>
+                <w:rPr>
+                  <w:rFonts w:ascii="ＭＳ Ｐ明朝" w:eastAsia="ＭＳ Ｐ明朝" w:hAnsi="ＭＳ Ｐ明朝" w:hint="eastAsia"/>
+                  <w:sz w:val="22"/>
+                </w:rPr>
+                <w:delText>によ</w:delText>
+              </w:r>
+            </w:del>
+            <w:del w:id="321" w:author="Ian Lai" w:date="2017-05-16T22:57:00Z">
+              <w:r>
+                <w:rPr>
+                  <w:rFonts w:ascii="ＭＳ Ｐ明朝" w:eastAsia="ＭＳ Ｐ明朝" w:hAnsi="ＭＳ Ｐ明朝" w:hint="eastAsia"/>
+                  <w:sz w:val="22"/>
+                </w:rPr>
+                <w:delText>り</w:delText>
+              </w:r>
+            </w:del>
             <w:r>
               <w:rPr>
                 <w:rFonts w:ascii="ＭＳ Ｐ明朝" w:eastAsia="ＭＳ Ｐ明朝" w:hAnsi="ＭＳ Ｐ明朝" w:hint="eastAsia"/>
                 <w:sz w:val="22"/>
               </w:rPr>
-              <w:t>コミュニケーションの範囲はより広い。</w:t>
+              <w:t>、</w:t>
+            </w:r>
+            <w:r>
+              <w:rPr>
+                <w:rFonts w:ascii="ＭＳ Ｐ明朝" w:eastAsia="ＭＳ Ｐ明朝" w:hAnsi="ＭＳ Ｐ明朝" w:hint="eastAsia"/>
+                <w:sz w:val="22"/>
+              </w:rPr>
+              <w:t>コミュニケーション</w:t>
+            </w:r>
+            <w:ins w:id="322" w:author="Ian Lai" w:date="2017-05-16T23:15:00Z">
+              <w:r>
+                <w:rPr>
+                  <w:rFonts w:ascii="ＭＳ Ｐ明朝" w:eastAsia="ＭＳ Ｐ明朝" w:hAnsi="ＭＳ Ｐ明朝" w:hint="eastAsia"/>
+                  <w:sz w:val="22"/>
+                </w:rPr>
+                <w:t>可能な</w:t>
+              </w:r>
+            </w:ins>
+            <w:ins w:id="323" w:author="Ian Lai" w:date="2017-05-16T23:14:00Z">
+              <w:r>
+                <w:rPr>
+                  <w:rFonts w:ascii="ＭＳ Ｐ明朝" w:eastAsia="ＭＳ Ｐ明朝" w:hAnsi="ＭＳ Ｐ明朝" w:hint="eastAsia"/>
+                  <w:sz w:val="22"/>
+                </w:rPr>
+                <w:t>幅は広い</w:t>
+              </w:r>
+            </w:ins>
+            <w:del w:id="324" w:author="Ian Lai" w:date="2017-05-16T23:08:00Z">
+              <w:r>
+                <w:rPr>
+                  <w:rFonts w:ascii="ＭＳ Ｐ明朝" w:eastAsia="ＭＳ Ｐ明朝" w:hAnsi="ＭＳ Ｐ明朝" w:hint="eastAsia"/>
+                  <w:sz w:val="22"/>
+                </w:rPr>
+                <w:delText>の範囲はより広い</w:delText>
+              </w:r>
+            </w:del>
+            <w:r>
+              <w:rPr>
+                <w:rFonts w:ascii="ＭＳ Ｐ明朝" w:eastAsia="ＭＳ Ｐ明朝" w:hAnsi="ＭＳ Ｐ明朝" w:hint="eastAsia"/>
+                <w:sz w:val="22"/>
+              </w:rPr>
+              <w:t>。</w:t>
             </w:r>
           </w:p>
         </w:tc>
@@ -5831,7 +8747,7 @@
           </w:tcPr>
           <w:p>
             <w:pPr>
-              <w:pStyle w:val="a8"/>
+              <w:pStyle w:val="ListParagraph"/>
               <w:widowControl/>
               <w:numPr>
                 <w:ilvl w:val="1"/>
@@ -5846,13 +8762,24 @@
                 <w:sz w:val="22"/>
               </w:rPr>
             </w:pPr>
-            <w:r>
-              <w:rPr>
-                <w:rFonts w:ascii="ＭＳ Ｐ明朝" w:eastAsia="ＭＳ Ｐ明朝" w:hAnsi="ＭＳ Ｐ明朝" w:hint="eastAsia"/>
-                <w:sz w:val="22"/>
-              </w:rPr>
-              <w:t>習得の早い</w:t>
-            </w:r>
+            <w:ins w:id="325" w:author="Ian Lai" w:date="2017-05-16T23:17:00Z">
+              <w:r>
+                <w:rPr>
+                  <w:rFonts w:ascii="ＭＳ Ｐ明朝" w:eastAsia="ＭＳ Ｐ明朝" w:hAnsi="ＭＳ Ｐ明朝" w:hint="eastAsia"/>
+                  <w:sz w:val="22"/>
+                </w:rPr>
+                <w:t>チャレンジ精神</w:t>
+              </w:r>
+            </w:ins>
+            <w:del w:id="326" w:author="Ian Lai" w:date="2017-05-16T23:07:00Z">
+              <w:r>
+                <w:rPr>
+                  <w:rFonts w:ascii="ＭＳ Ｐ明朝" w:eastAsia="ＭＳ Ｐ明朝" w:hAnsi="ＭＳ Ｐ明朝" w:hint="eastAsia"/>
+                  <w:sz w:val="22"/>
+                </w:rPr>
+                <w:delText>習得の早い</w:delText>
+              </w:r>
+            </w:del>
           </w:p>
         </w:tc>
         <w:tc>
@@ -5861,7 +8788,7 @@
           </w:tcPr>
           <w:p>
             <w:pPr>
-              <w:pStyle w:val="a8"/>
+              <w:pStyle w:val="ListParagraph"/>
               <w:numPr>
                 <w:ilvl w:val="0"/>
                 <w:numId w:val="25"/>
@@ -5873,13 +8800,112 @@
                 <w:sz w:val="22"/>
               </w:rPr>
             </w:pPr>
+            <w:ins w:id="327" w:author="Ian Lai" w:date="2017-05-16T23:05:00Z">
+              <w:r>
+                <w:rPr>
+                  <w:rFonts w:ascii="ＭＳ Ｐ明朝" w:eastAsia="ＭＳ Ｐ明朝" w:hAnsi="ＭＳ Ｐ明朝" w:cs="Microsoft New Tai Lue" w:hint="eastAsia"/>
+                  <w:sz w:val="22"/>
+                </w:rPr>
+                <w:t>新たなことを生み出す</w:t>
+              </w:r>
+            </w:ins>
             <w:r>
               <w:rPr>
                 <w:rFonts w:ascii="ＭＳ Ｐ明朝" w:eastAsia="ＭＳ Ｐ明朝" w:hAnsi="ＭＳ Ｐ明朝" w:cs="Microsoft New Tai Lue" w:hint="eastAsia"/>
                 <w:sz w:val="22"/>
               </w:rPr>
-              <w:t>研究者として、新しいものを調べたり試したりすることを慣れている。</w:t>
-            </w:r>
+              <w:t>研究者として、</w:t>
+            </w:r>
+            <w:ins w:id="328" w:author="Ian Lai" w:date="2017-05-16T23:05:00Z">
+              <w:r>
+                <w:rPr>
+                  <w:rFonts w:ascii="ＭＳ Ｐ明朝" w:eastAsia="ＭＳ Ｐ明朝" w:hAnsi="ＭＳ Ｐ明朝" w:cs="Microsoft New Tai Lue" w:hint="eastAsia"/>
+                  <w:sz w:val="22"/>
+                </w:rPr>
+                <w:t>未知な分野について</w:t>
+              </w:r>
+            </w:ins>
+            <w:ins w:id="329" w:author="Ian Lai" w:date="2017-05-16T23:06:00Z">
+              <w:r>
+                <w:rPr>
+                  <w:rFonts w:ascii="ＭＳ Ｐ明朝" w:eastAsia="ＭＳ Ｐ明朝" w:hAnsi="ＭＳ Ｐ明朝" w:cs="Microsoft New Tai Lue" w:hint="eastAsia"/>
+                  <w:sz w:val="22"/>
+                </w:rPr>
+                <w:t>の</w:t>
+              </w:r>
+            </w:ins>
+            <w:del w:id="330" w:author="Ian Lai" w:date="2017-05-16T23:05:00Z">
+              <w:r>
+                <w:rPr>
+                  <w:rFonts w:ascii="ＭＳ Ｐ明朝" w:eastAsia="ＭＳ Ｐ明朝" w:hAnsi="ＭＳ Ｐ明朝" w:cs="Microsoft New Tai Lue" w:hint="eastAsia"/>
+                  <w:sz w:val="22"/>
+                </w:rPr>
+                <w:delText>新しいものを</w:delText>
+              </w:r>
+            </w:del>
+            <w:ins w:id="331" w:author="Ian Lai" w:date="2017-05-16T23:06:00Z">
+              <w:r>
+                <w:rPr>
+                  <w:rFonts w:ascii="ＭＳ Ｐ明朝" w:eastAsia="ＭＳ Ｐ明朝" w:hAnsi="ＭＳ Ｐ明朝" w:cs="Microsoft New Tai Lue" w:hint="eastAsia"/>
+                  <w:sz w:val="22"/>
+                </w:rPr>
+                <w:t>調査や</w:t>
+              </w:r>
+            </w:ins>
+            <w:del w:id="332" w:author="Ian Lai" w:date="2017-05-16T23:05:00Z">
+              <w:r>
+                <w:rPr>
+                  <w:rFonts w:ascii="ＭＳ Ｐ明朝" w:eastAsia="ＭＳ Ｐ明朝" w:hAnsi="ＭＳ Ｐ明朝" w:cs="Microsoft New Tai Lue" w:hint="eastAsia"/>
+                  <w:sz w:val="22"/>
+                </w:rPr>
+                <w:delText>調べ</w:delText>
+              </w:r>
+            </w:del>
+            <w:del w:id="333" w:author="Ian Lai" w:date="2017-05-16T23:06:00Z">
+              <w:r>
+                <w:rPr>
+                  <w:rFonts w:ascii="ＭＳ Ｐ明朝" w:eastAsia="ＭＳ Ｐ明朝" w:hAnsi="ＭＳ Ｐ明朝" w:cs="Microsoft New Tai Lue" w:hint="eastAsia"/>
+                  <w:sz w:val="22"/>
+                </w:rPr>
+                <w:delText>たり</w:delText>
+              </w:r>
+            </w:del>
+            <w:ins w:id="334" w:author="Ian Lai" w:date="2017-05-16T23:16:00Z">
+              <w:r>
+                <w:rPr>
+                  <w:rFonts w:ascii="ＭＳ Ｐ明朝" w:eastAsia="ＭＳ Ｐ明朝" w:hAnsi="ＭＳ Ｐ明朝" w:cs="Microsoft New Tai Lue" w:hint="eastAsia"/>
+                  <w:sz w:val="22"/>
+                </w:rPr>
+                <w:t>試行</w:t>
+              </w:r>
+            </w:ins>
+            <w:ins w:id="335" w:author="Ian Lai" w:date="2017-05-16T23:19:00Z">
+              <w:r>
+                <w:rPr>
+                  <w:rFonts w:ascii="ＭＳ Ｐ明朝" w:eastAsia="ＭＳ Ｐ明朝" w:hAnsi="ＭＳ Ｐ明朝" w:cs="Microsoft New Tai Lue" w:hint="eastAsia"/>
+                  <w:sz w:val="22"/>
+                </w:rPr>
+                <w:t>に慣れている。</w:t>
+              </w:r>
+            </w:ins>
+            <w:del w:id="336" w:author="Ian Lai" w:date="2017-05-16T23:06:00Z">
+              <w:r>
+                <w:rPr>
+                  <w:rFonts w:ascii="ＭＳ Ｐ明朝" w:eastAsia="ＭＳ Ｐ明朝" w:hAnsi="ＭＳ Ｐ明朝" w:cs="Microsoft New Tai Lue" w:hint="eastAsia"/>
+                  <w:sz w:val="22"/>
+                </w:rPr>
+                <w:delText>試したりすることを慣れている</w:delText>
+              </w:r>
+            </w:del>
+            <w:del w:id="337" w:author="Ian Lai" w:date="2017-05-16T23:19:00Z">
+              <w:r>
+                <w:rPr>
+                  <w:rFonts w:ascii="ＭＳ Ｐ明朝" w:eastAsia="ＭＳ Ｐ明朝" w:hAnsi="ＭＳ Ｐ明朝" w:cs="Microsoft New Tai Lue" w:hint="eastAsia"/>
+                  <w:sz w:val="22"/>
+                </w:rPr>
+                <w:delText>。</w:delText>
+              </w:r>
+            </w:del>
           </w:p>
         </w:tc>
       </w:tr>
@@ -5924,7 +8950,7 @@
     </w:p>
     <w:p>
       <w:pPr>
-        <w:pStyle w:val="a8"/>
+        <w:pStyle w:val="ListParagraph"/>
         <w:numPr>
           <w:ilvl w:val="0"/>
           <w:numId w:val="24"/>
@@ -5957,25 +8983,7 @@
           <w:sz w:val="20"/>
           <w:u w:val="single"/>
         </w:rPr>
-        <w:t xml:space="preserve">Real and Simulator </w:t>
-      </w:r>
-      <w:proofErr w:type="spellStart"/>
-      <w:r>
-        <w:rPr>
-          <w:rFonts w:ascii="ＭＳ Ｐ明朝" w:eastAsia="ＭＳ Ｐ明朝" w:hAnsi="ＭＳ Ｐ明朝" w:cs="Microsoft New Tai Lue"/>
-          <w:sz w:val="20"/>
-          <w:u w:val="single"/>
-        </w:rPr>
-        <w:t>Testbeds</w:t>
-      </w:r>
-      <w:proofErr w:type="spellEnd"/>
-      <w:r>
-        <w:rPr>
-          <w:rFonts w:ascii="ＭＳ Ｐ明朝" w:eastAsia="ＭＳ Ｐ明朝" w:hAnsi="ＭＳ Ｐ明朝" w:cs="Microsoft New Tai Lue"/>
-          <w:sz w:val="20"/>
-          <w:u w:val="single"/>
-        </w:rPr>
-        <w:t xml:space="preserve"> for Content Dissemination in High-density Large-scale WANET</w:t>
+        <w:t>Real and Simulator Testbeds for Content Dissemination in High-density Large-scale WANET</w:t>
       </w:r>
       <w:r>
         <w:rPr>
@@ -5987,7 +8995,7 @@
     </w:p>
     <w:p>
       <w:pPr>
-        <w:pStyle w:val="a8"/>
+        <w:pStyle w:val="ListParagraph"/>
         <w:numPr>
           <w:ilvl w:val="0"/>
           <w:numId w:val="24"/>
@@ -6013,23 +9021,7 @@
           <w:rFonts w:ascii="ＭＳ Ｐ明朝" w:eastAsia="ＭＳ Ｐ明朝" w:hAnsi="ＭＳ Ｐ明朝" w:cs="Microsoft New Tai Lue"/>
           <w:sz w:val="20"/>
         </w:rPr>
-        <w:t>, Wei-</w:t>
-      </w:r>
-      <w:proofErr w:type="spellStart"/>
-      <w:r>
-        <w:rPr>
-          <w:rFonts w:ascii="ＭＳ Ｐ明朝" w:eastAsia="ＭＳ Ｐ明朝" w:hAnsi="ＭＳ Ｐ明朝" w:cs="Microsoft New Tai Lue"/>
-          <w:sz w:val="20"/>
-        </w:rPr>
-        <w:t>Hao</w:t>
-      </w:r>
-      <w:proofErr w:type="spellEnd"/>
-      <w:r>
-        <w:rPr>
-          <w:rFonts w:ascii="ＭＳ Ｐ明朝" w:eastAsia="ＭＳ Ｐ明朝" w:hAnsi="ＭＳ Ｐ明朝" w:cs="Microsoft New Tai Lue"/>
-          <w:sz w:val="20"/>
-        </w:rPr>
-        <w:t xml:space="preserve"> Kuo, Wan-Ting Chiu, Hung-Yu Wei, “</w:t>
+        <w:t>, Wei-Hao Kuo, Wan-Ting Chiu, Hung-Yu Wei, “</w:t>
       </w:r>
       <w:r>
         <w:rPr>
@@ -6047,23 +9039,13 @@
         </w:rPr>
         <w:t xml:space="preserve">　</w:t>
       </w:r>
-      <w:proofErr w:type="spellStart"/>
       <w:r>
         <w:rPr>
           <w:rFonts w:ascii="ＭＳ Ｐ明朝" w:eastAsia="ＭＳ Ｐ明朝" w:hAnsi="ＭＳ Ｐ明朝" w:cs="Microsoft New Tai Lue"/>
           <w:sz w:val="20"/>
           <w:u w:val="single"/>
         </w:rPr>
-        <w:t>WiFi</w:t>
-      </w:r>
-      <w:proofErr w:type="spellEnd"/>
-      <w:r>
-        <w:rPr>
-          <w:rFonts w:ascii="ＭＳ Ｐ明朝" w:eastAsia="ＭＳ Ｐ明朝" w:hAnsi="ＭＳ Ｐ明朝" w:cs="Microsoft New Tai Lue"/>
-          <w:sz w:val="20"/>
-          <w:u w:val="single"/>
-        </w:rPr>
-        <w:t xml:space="preserve"> Access</w:t>
+        <w:t>WiFi Access</w:t>
       </w:r>
       <w:r>
         <w:rPr>
@@ -6075,7 +9057,7 @@
     </w:p>
     <w:p>
       <w:pPr>
-        <w:pStyle w:val="a8"/>
+        <w:pStyle w:val="ListParagraph"/>
         <w:numPr>
           <w:ilvl w:val="0"/>
           <w:numId w:val="24"/>
@@ -6083,6 +9065,7 @@
         <w:spacing w:afterLines="50" w:after="120" w:line="320" w:lineRule="exact"/>
         <w:ind w:leftChars="0" w:left="426" w:hanging="284"/>
         <w:rPr>
+          <w:del w:id="338" w:author="Ian Lai" w:date="2017-05-16T22:41:00Z"/>
           <w:rFonts w:ascii="ＭＳ Ｐ明朝" w:eastAsia="ＭＳ Ｐ明朝" w:hAnsi="ＭＳ Ｐ明朝" w:cs="Microsoft New Tai Lue"/>
           <w:color w:val="000000" w:themeColor="text1"/>
           <w:sz w:val="20"/>
@@ -6111,43 +9094,7 @@
           <w:color w:val="000000" w:themeColor="text1"/>
           <w:sz w:val="20"/>
         </w:rPr>
-        <w:t xml:space="preserve">, Kazuhiro Yamada, Yoshihiro Kawahara, and </w:t>
-      </w:r>
-      <w:proofErr w:type="spellStart"/>
-      <w:r>
-        <w:rPr>
-          <w:rFonts w:ascii="ＭＳ Ｐ明朝" w:eastAsia="ＭＳ Ｐ明朝" w:hAnsi="ＭＳ Ｐ明朝" w:cs="Microsoft New Tai Lue"/>
-          <w:color w:val="000000" w:themeColor="text1"/>
-          <w:sz w:val="20"/>
-        </w:rPr>
-        <w:t>Tohru</w:t>
-      </w:r>
-      <w:proofErr w:type="spellEnd"/>
-      <w:r>
-        <w:rPr>
-          <w:rFonts w:ascii="ＭＳ Ｐ明朝" w:eastAsia="ＭＳ Ｐ明朝" w:hAnsi="ＭＳ Ｐ明朝" w:cs="Microsoft New Tai Lue"/>
-          <w:color w:val="000000" w:themeColor="text1"/>
-          <w:sz w:val="20"/>
-        </w:rPr>
-        <w:t xml:space="preserve"> </w:t>
-      </w:r>
-      <w:proofErr w:type="spellStart"/>
-      <w:r>
-        <w:rPr>
-          <w:rFonts w:ascii="ＭＳ Ｐ明朝" w:eastAsia="ＭＳ Ｐ明朝" w:hAnsi="ＭＳ Ｐ明朝" w:cs="Microsoft New Tai Lue"/>
-          <w:color w:val="000000" w:themeColor="text1"/>
-          <w:sz w:val="20"/>
-        </w:rPr>
-        <w:t>Asami</w:t>
-      </w:r>
-      <w:proofErr w:type="spellEnd"/>
-      <w:r>
-        <w:rPr>
-          <w:rFonts w:ascii="ＭＳ Ｐ明朝" w:eastAsia="ＭＳ Ｐ明朝" w:hAnsi="ＭＳ Ｐ明朝" w:cs="Microsoft New Tai Lue"/>
-          <w:color w:val="000000" w:themeColor="text1"/>
-          <w:sz w:val="20"/>
-        </w:rPr>
-        <w:t>, "</w:t>
+        <w:t>, Kazuhiro Yamada, Yoshihiro Kawahara, and Tohru Asami, "</w:t>
       </w:r>
       <w:r>
         <w:rPr>
@@ -6203,18 +9150,31 @@
     </w:p>
     <w:p>
       <w:pPr>
-        <w:spacing w:line="320" w:lineRule="atLeast"/>
-        <w:ind w:right="1546"/>
+        <w:pStyle w:val="ListParagraph"/>
+        <w:numPr>
+          <w:ilvl w:val="0"/>
+          <w:numId w:val="24"/>
+        </w:numPr>
+        <w:spacing w:afterLines="50" w:after="120" w:line="320" w:lineRule="exact"/>
+        <w:ind w:leftChars="0" w:left="426" w:hanging="284"/>
         <w:rPr>
           <w:rFonts w:ascii="ＭＳ Ｐゴシック" w:eastAsia="ＭＳ Ｐゴシック" w:hAnsi="ＭＳ Ｐゴシック" w:cs="ＭＳ 明朝"/>
           <w:b/>
           <w:sz w:val="22"/>
-          <w:szCs w:val="22"/>
+          <w:rPrChange w:id="339" w:author="Ian Lai" w:date="2017-05-16T22:41:00Z">
+            <w:rPr/>
+          </w:rPrChange>
         </w:rPr>
+        <w:pPrChange w:id="340" w:author="Ian Lai" w:date="2017-05-16T22:41:00Z">
+          <w:pPr>
+            <w:spacing w:line="320" w:lineRule="atLeast"/>
+            <w:ind w:right="1546"/>
+          </w:pPr>
+        </w:pPrChange>
       </w:pPr>
     </w:p>
     <w:sectPr>
-      <w:footerReference w:type="default" r:id="rId9"/>
+      <w:footerReference w:type="default" r:id="rId8"/>
       <w:pgSz w:w="11907" w:h="16840"/>
       <w:pgMar w:top="565" w:right="851" w:bottom="565" w:left="851" w:header="680" w:footer="510" w:gutter="0"/>
       <w:cols w:space="720"/>
@@ -6226,7 +9186,7 @@
 </file>
 
 <file path=word/endnotes.xml><?xml version="1.0" encoding="utf-8"?>
-<w:endnotes xmlns:wpc="http://schemas.microsoft.com/office/word/2010/wordprocessingCanvas" xmlns:mc="http://schemas.openxmlformats.org/markup-compatibility/2006" xmlns:o="urn:schemas-microsoft-com:office:office" xmlns:r="http://schemas.openxmlformats.org/officeDocument/2006/relationships" xmlns:m="http://schemas.openxmlformats.org/officeDocument/2006/math" xmlns:v="urn:schemas-microsoft-com:vml" xmlns:wp14="http://schemas.microsoft.com/office/word/2010/wordprocessingDrawing" xmlns:wp="http://schemas.openxmlformats.org/drawingml/2006/wordprocessingDrawing" xmlns:w10="urn:schemas-microsoft-com:office:word" xmlns:w="http://schemas.openxmlformats.org/wordprocessingml/2006/main" xmlns:w14="http://schemas.microsoft.com/office/word/2010/wordml" xmlns:w15="http://schemas.microsoft.com/office/word/2012/wordml" xmlns:wpg="http://schemas.microsoft.com/office/word/2010/wordprocessingGroup" xmlns:wpi="http://schemas.microsoft.com/office/word/2010/wordprocessingInk" xmlns:wne="http://schemas.microsoft.com/office/word/2006/wordml" xmlns:wps="http://schemas.microsoft.com/office/word/2010/wordprocessingShape" mc:Ignorable="w14 w15 wp14">
+<w:endnotes xmlns:wpc="http://schemas.microsoft.com/office/word/2010/wordprocessingCanvas" xmlns:mo="http://schemas.microsoft.com/office/mac/office/2008/main" xmlns:mc="http://schemas.openxmlformats.org/markup-compatibility/2006" xmlns:mv="urn:schemas-microsoft-com:mac:vml" xmlns:o="urn:schemas-microsoft-com:office:office" xmlns:r="http://schemas.openxmlformats.org/officeDocument/2006/relationships" xmlns:m="http://schemas.openxmlformats.org/officeDocument/2006/math" xmlns:v="urn:schemas-microsoft-com:vml" xmlns:wp14="http://schemas.microsoft.com/office/word/2010/wordprocessingDrawing" xmlns:wp="http://schemas.openxmlformats.org/drawingml/2006/wordprocessingDrawing" xmlns:w10="urn:schemas-microsoft-com:office:word" xmlns:w="http://schemas.openxmlformats.org/wordprocessingml/2006/main" xmlns:w14="http://schemas.microsoft.com/office/word/2010/wordml" xmlns:w15="http://schemas.microsoft.com/office/word/2012/wordml" xmlns:wpg="http://schemas.microsoft.com/office/word/2010/wordprocessingGroup" xmlns:wpi="http://schemas.microsoft.com/office/word/2010/wordprocessingInk" xmlns:wne="http://schemas.microsoft.com/office/word/2006/wordml" xmlns:wps="http://schemas.microsoft.com/office/word/2010/wordprocessingShape" mc:Ignorable="w14 w15 wp14">
   <w:endnote w:type="separator" w:id="-1">
     <w:p>
       <w:pPr>
@@ -6261,7 +9221,7 @@
 </file>
 
 <file path=word/footer1.xml><?xml version="1.0" encoding="utf-8"?>
-<w:ftr xmlns:wpc="http://schemas.microsoft.com/office/word/2010/wordprocessingCanvas" xmlns:mc="http://schemas.openxmlformats.org/markup-compatibility/2006" xmlns:o="urn:schemas-microsoft-com:office:office" xmlns:r="http://schemas.openxmlformats.org/officeDocument/2006/relationships" xmlns:m="http://schemas.openxmlformats.org/officeDocument/2006/math" xmlns:v="urn:schemas-microsoft-com:vml" xmlns:wp14="http://schemas.microsoft.com/office/word/2010/wordprocessingDrawing" xmlns:wp="http://schemas.openxmlformats.org/drawingml/2006/wordprocessingDrawing" xmlns:w10="urn:schemas-microsoft-com:office:word" xmlns:w="http://schemas.openxmlformats.org/wordprocessingml/2006/main" xmlns:w14="http://schemas.microsoft.com/office/word/2010/wordml" xmlns:w15="http://schemas.microsoft.com/office/word/2012/wordml" xmlns:wpg="http://schemas.microsoft.com/office/word/2010/wordprocessingGroup" xmlns:wpi="http://schemas.microsoft.com/office/word/2010/wordprocessingInk" xmlns:wne="http://schemas.microsoft.com/office/word/2006/wordml" xmlns:wps="http://schemas.microsoft.com/office/word/2010/wordprocessingShape" mc:Ignorable="w14 w15 wp14">
+<w:ftr xmlns:wpc="http://schemas.microsoft.com/office/word/2010/wordprocessingCanvas" xmlns:mo="http://schemas.microsoft.com/office/mac/office/2008/main" xmlns:mc="http://schemas.openxmlformats.org/markup-compatibility/2006" xmlns:mv="urn:schemas-microsoft-com:mac:vml" xmlns:o="urn:schemas-microsoft-com:office:office" xmlns:r="http://schemas.openxmlformats.org/officeDocument/2006/relationships" xmlns:m="http://schemas.openxmlformats.org/officeDocument/2006/math" xmlns:v="urn:schemas-microsoft-com:vml" xmlns:wp14="http://schemas.microsoft.com/office/word/2010/wordprocessingDrawing" xmlns:wp="http://schemas.openxmlformats.org/drawingml/2006/wordprocessingDrawing" xmlns:w10="urn:schemas-microsoft-com:office:word" xmlns:w="http://schemas.openxmlformats.org/wordprocessingml/2006/main" xmlns:w14="http://schemas.microsoft.com/office/word/2010/wordml" xmlns:w15="http://schemas.microsoft.com/office/word/2012/wordml" xmlns:wpg="http://schemas.microsoft.com/office/word/2010/wordprocessingGroup" xmlns:wpi="http://schemas.microsoft.com/office/word/2010/wordprocessingInk" xmlns:wne="http://schemas.microsoft.com/office/word/2006/wordml" xmlns:wps="http://schemas.microsoft.com/office/word/2010/wordprocessingShape" mc:Ignorable="w14 w15 wp14">
   <w:p>
     <w:pPr>
       <w:spacing w:line="320" w:lineRule="atLeast"/>
@@ -6333,7 +9293,7 @@
 </file>
 
 <file path=word/footnotes.xml><?xml version="1.0" encoding="utf-8"?>
-<w:footnotes xmlns:wpc="http://schemas.microsoft.com/office/word/2010/wordprocessingCanvas" xmlns:mc="http://schemas.openxmlformats.org/markup-compatibility/2006" xmlns:o="urn:schemas-microsoft-com:office:office" xmlns:r="http://schemas.openxmlformats.org/officeDocument/2006/relationships" xmlns:m="http://schemas.openxmlformats.org/officeDocument/2006/math" xmlns:v="urn:schemas-microsoft-com:vml" xmlns:wp14="http://schemas.microsoft.com/office/word/2010/wordprocessingDrawing" xmlns:wp="http://schemas.openxmlformats.org/drawingml/2006/wordprocessingDrawing" xmlns:w10="urn:schemas-microsoft-com:office:word" xmlns:w="http://schemas.openxmlformats.org/wordprocessingml/2006/main" xmlns:w14="http://schemas.microsoft.com/office/word/2010/wordml" xmlns:w15="http://schemas.microsoft.com/office/word/2012/wordml" xmlns:wpg="http://schemas.microsoft.com/office/word/2010/wordprocessingGroup" xmlns:wpi="http://schemas.microsoft.com/office/word/2010/wordprocessingInk" xmlns:wne="http://schemas.microsoft.com/office/word/2006/wordml" xmlns:wps="http://schemas.microsoft.com/office/word/2010/wordprocessingShape" mc:Ignorable="w14 w15 wp14">
+<w:footnotes xmlns:wpc="http://schemas.microsoft.com/office/word/2010/wordprocessingCanvas" xmlns:mo="http://schemas.microsoft.com/office/mac/office/2008/main" xmlns:mc="http://schemas.openxmlformats.org/markup-compatibility/2006" xmlns:mv="urn:schemas-microsoft-com:mac:vml" xmlns:o="urn:schemas-microsoft-com:office:office" xmlns:r="http://schemas.openxmlformats.org/officeDocument/2006/relationships" xmlns:m="http://schemas.openxmlformats.org/officeDocument/2006/math" xmlns:v="urn:schemas-microsoft-com:vml" xmlns:wp14="http://schemas.microsoft.com/office/word/2010/wordprocessingDrawing" xmlns:wp="http://schemas.openxmlformats.org/drawingml/2006/wordprocessingDrawing" xmlns:w10="urn:schemas-microsoft-com:office:word" xmlns:w="http://schemas.openxmlformats.org/wordprocessingml/2006/main" xmlns:w14="http://schemas.microsoft.com/office/word/2010/wordml" xmlns:w15="http://schemas.microsoft.com/office/word/2012/wordml" xmlns:wpg="http://schemas.microsoft.com/office/word/2010/wordprocessingGroup" xmlns:wpi="http://schemas.microsoft.com/office/word/2010/wordprocessingInk" xmlns:wne="http://schemas.microsoft.com/office/word/2006/wordml" xmlns:wps="http://schemas.microsoft.com/office/word/2010/wordprocessingShape" mc:Ignorable="w14 w15 wp14">
   <w:footnote w:type="separator" w:id="-1">
     <w:p>
       <w:pPr>
@@ -6368,8 +9328,8 @@
 </file>
 
 <file path=word/numbering.xml><?xml version="1.0" encoding="utf-8"?>
-<w:numbering xmlns:wpc="http://schemas.microsoft.com/office/word/2010/wordprocessingCanvas" xmlns:mc="http://schemas.openxmlformats.org/markup-compatibility/2006" xmlns:o="urn:schemas-microsoft-com:office:office" xmlns:r="http://schemas.openxmlformats.org/officeDocument/2006/relationships" xmlns:m="http://schemas.openxmlformats.org/officeDocument/2006/math" xmlns:v="urn:schemas-microsoft-com:vml" xmlns:wp14="http://schemas.microsoft.com/office/word/2010/wordprocessingDrawing" xmlns:wp="http://schemas.openxmlformats.org/drawingml/2006/wordprocessingDrawing" xmlns:w10="urn:schemas-microsoft-com:office:word" xmlns:w="http://schemas.openxmlformats.org/wordprocessingml/2006/main" xmlns:w14="http://schemas.microsoft.com/office/word/2010/wordml" xmlns:w15="http://schemas.microsoft.com/office/word/2012/wordml" xmlns:wpg="http://schemas.microsoft.com/office/word/2010/wordprocessingGroup" xmlns:wpi="http://schemas.microsoft.com/office/word/2010/wordprocessingInk" xmlns:wne="http://schemas.microsoft.com/office/word/2006/wordml" xmlns:wps="http://schemas.microsoft.com/office/word/2010/wordprocessingShape" mc:Ignorable="w14 w15 wp14">
-  <w:abstractNum w:abstractNumId="0" w15:restartNumberingAfterBreak="0">
+<w:numbering xmlns:wpc="http://schemas.microsoft.com/office/word/2010/wordprocessingCanvas" xmlns:mo="http://schemas.microsoft.com/office/mac/office/2008/main" xmlns:mc="http://schemas.openxmlformats.org/markup-compatibility/2006" xmlns:mv="urn:schemas-microsoft-com:mac:vml" xmlns:o="urn:schemas-microsoft-com:office:office" xmlns:r="http://schemas.openxmlformats.org/officeDocument/2006/relationships" xmlns:m="http://schemas.openxmlformats.org/officeDocument/2006/math" xmlns:v="urn:schemas-microsoft-com:vml" xmlns:wp14="http://schemas.microsoft.com/office/word/2010/wordprocessingDrawing" xmlns:wp="http://schemas.openxmlformats.org/drawingml/2006/wordprocessingDrawing" xmlns:w10="urn:schemas-microsoft-com:office:word" xmlns:w="http://schemas.openxmlformats.org/wordprocessingml/2006/main" xmlns:w14="http://schemas.microsoft.com/office/word/2010/wordml" xmlns:w15="http://schemas.microsoft.com/office/word/2012/wordml" xmlns:wpg="http://schemas.microsoft.com/office/word/2010/wordprocessingGroup" xmlns:wpi="http://schemas.microsoft.com/office/word/2010/wordprocessingInk" xmlns:wne="http://schemas.microsoft.com/office/word/2006/wordml" xmlns:wps="http://schemas.microsoft.com/office/word/2010/wordprocessingShape" mc:Ignorable="w14 w15 wp14">
+  <w:abstractNum w:abstractNumId="0">
     <w:nsid w:val="02C277ED"/>
     <w:multiLevelType w:val="hybridMultilevel"/>
     <w:tmpl w:val="35EC0BF6"/>
@@ -6482,7 +9442,7 @@
       </w:rPr>
     </w:lvl>
   </w:abstractNum>
-  <w:abstractNum w:abstractNumId="1" w15:restartNumberingAfterBreak="0">
+  <w:abstractNum w:abstractNumId="1">
     <w:nsid w:val="0B805982"/>
     <w:multiLevelType w:val="hybridMultilevel"/>
     <w:tmpl w:val="56F208DE"/>
@@ -6595,7 +9555,7 @@
       </w:rPr>
     </w:lvl>
   </w:abstractNum>
-  <w:abstractNum w:abstractNumId="2" w15:restartNumberingAfterBreak="0">
+  <w:abstractNum w:abstractNumId="2">
     <w:nsid w:val="16270606"/>
     <w:multiLevelType w:val="hybridMultilevel"/>
     <w:tmpl w:val="7EAAA4D4"/>
@@ -6708,7 +9668,7 @@
       </w:rPr>
     </w:lvl>
   </w:abstractNum>
-  <w:abstractNum w:abstractNumId="3" w15:restartNumberingAfterBreak="0">
+  <w:abstractNum w:abstractNumId="3">
     <w:nsid w:val="1BEB4C4F"/>
     <w:multiLevelType w:val="hybridMultilevel"/>
     <w:tmpl w:val="4344E716"/>
@@ -6847,7 +9807,7 @@
       </w:rPr>
     </w:lvl>
   </w:abstractNum>
-  <w:abstractNum w:abstractNumId="4" w15:restartNumberingAfterBreak="0">
+  <w:abstractNum w:abstractNumId="4">
     <w:nsid w:val="271E6857"/>
     <w:multiLevelType w:val="hybridMultilevel"/>
     <w:tmpl w:val="2DF478E8"/>
@@ -6960,7 +9920,7 @@
       </w:rPr>
     </w:lvl>
   </w:abstractNum>
-  <w:abstractNum w:abstractNumId="5" w15:restartNumberingAfterBreak="0">
+  <w:abstractNum w:abstractNumId="5">
     <w:nsid w:val="29A60405"/>
     <w:multiLevelType w:val="hybridMultilevel"/>
     <w:tmpl w:val="CF86D66C"/>
@@ -7072,7 +10032,7 @@
       </w:rPr>
     </w:lvl>
   </w:abstractNum>
-  <w:abstractNum w:abstractNumId="6" w15:restartNumberingAfterBreak="0">
+  <w:abstractNum w:abstractNumId="6">
     <w:nsid w:val="2A327F76"/>
     <w:multiLevelType w:val="hybridMultilevel"/>
     <w:tmpl w:val="3CD2BD8E"/>
@@ -7184,7 +10144,7 @@
       </w:rPr>
     </w:lvl>
   </w:abstractNum>
-  <w:abstractNum w:abstractNumId="7" w15:restartNumberingAfterBreak="0">
+  <w:abstractNum w:abstractNumId="7">
     <w:nsid w:val="2C770001"/>
     <w:multiLevelType w:val="hybridMultilevel"/>
     <w:tmpl w:val="B7DE44D2"/>
@@ -7297,7 +10257,7 @@
       </w:rPr>
     </w:lvl>
   </w:abstractNum>
-  <w:abstractNum w:abstractNumId="8" w15:restartNumberingAfterBreak="0">
+  <w:abstractNum w:abstractNumId="8">
     <w:nsid w:val="30223793"/>
     <w:multiLevelType w:val="hybridMultilevel"/>
     <w:tmpl w:val="A3C2E652"/>
@@ -7409,7 +10369,7 @@
       </w:rPr>
     </w:lvl>
   </w:abstractNum>
-  <w:abstractNum w:abstractNumId="9" w15:restartNumberingAfterBreak="0">
+  <w:abstractNum w:abstractNumId="9">
     <w:nsid w:val="35670080"/>
     <w:multiLevelType w:val="hybridMultilevel"/>
     <w:tmpl w:val="00702038"/>
@@ -7522,10 +10482,10 @@
       </w:rPr>
     </w:lvl>
   </w:abstractNum>
-  <w:abstractNum w:abstractNumId="10" w15:restartNumberingAfterBreak="0">
+  <w:abstractNum w:abstractNumId="10">
     <w:nsid w:val="397A31E6"/>
     <w:multiLevelType w:val="hybridMultilevel"/>
-    <w:tmpl w:val="D004B4FE"/>
+    <w:tmpl w:val="2B360FDC"/>
     <w:lvl w:ilvl="0" w:tplc="04090001">
       <w:start w:val="1"/>
       <w:numFmt w:val="bullet"/>
@@ -7635,7 +10595,7 @@
       </w:rPr>
     </w:lvl>
   </w:abstractNum>
-  <w:abstractNum w:abstractNumId="11" w15:restartNumberingAfterBreak="0">
+  <w:abstractNum w:abstractNumId="11">
     <w:nsid w:val="3B2A743B"/>
     <w:multiLevelType w:val="multilevel"/>
     <w:tmpl w:val="AB6CDDA6"/>
@@ -7784,7 +10744,179 @@
       </w:rPr>
     </w:lvl>
   </w:abstractNum>
-  <w:abstractNum w:abstractNumId="12" w15:restartNumberingAfterBreak="0">
+  <w:abstractNum w:abstractNumId="12">
+    <w:nsid w:val="3E7A02D3"/>
+    <w:multiLevelType w:val="hybridMultilevel"/>
+    <w:tmpl w:val="2BA4B4CE"/>
+    <w:lvl w:ilvl="0" w:tplc="0409000F">
+      <w:start w:val="1"/>
+      <w:numFmt w:val="decimal"/>
+      <w:lvlText w:val="%1."/>
+      <w:lvlJc w:val="left"/>
+      <w:pPr>
+        <w:ind w:left="1287" w:hanging="360"/>
+      </w:pPr>
+    </w:lvl>
+    <w:lvl w:ilvl="1" w:tplc="04090019" w:tentative="1">
+      <w:start w:val="1"/>
+      <w:numFmt w:val="lowerLetter"/>
+      <w:lvlText w:val="%2."/>
+      <w:lvlJc w:val="left"/>
+      <w:pPr>
+        <w:ind w:left="2007" w:hanging="360"/>
+      </w:pPr>
+    </w:lvl>
+    <w:lvl w:ilvl="2" w:tplc="0409001B" w:tentative="1">
+      <w:start w:val="1"/>
+      <w:numFmt w:val="lowerRoman"/>
+      <w:lvlText w:val="%3."/>
+      <w:lvlJc w:val="right"/>
+      <w:pPr>
+        <w:ind w:left="2727" w:hanging="180"/>
+      </w:pPr>
+    </w:lvl>
+    <w:lvl w:ilvl="3" w:tplc="0409000F" w:tentative="1">
+      <w:start w:val="1"/>
+      <w:numFmt w:val="decimal"/>
+      <w:lvlText w:val="%4."/>
+      <w:lvlJc w:val="left"/>
+      <w:pPr>
+        <w:ind w:left="3447" w:hanging="360"/>
+      </w:pPr>
+    </w:lvl>
+    <w:lvl w:ilvl="4" w:tplc="04090019" w:tentative="1">
+      <w:start w:val="1"/>
+      <w:numFmt w:val="lowerLetter"/>
+      <w:lvlText w:val="%5."/>
+      <w:lvlJc w:val="left"/>
+      <w:pPr>
+        <w:ind w:left="4167" w:hanging="360"/>
+      </w:pPr>
+    </w:lvl>
+    <w:lvl w:ilvl="5" w:tplc="0409001B" w:tentative="1">
+      <w:start w:val="1"/>
+      <w:numFmt w:val="lowerRoman"/>
+      <w:lvlText w:val="%6."/>
+      <w:lvlJc w:val="right"/>
+      <w:pPr>
+        <w:ind w:left="4887" w:hanging="180"/>
+      </w:pPr>
+    </w:lvl>
+    <w:lvl w:ilvl="6" w:tplc="0409000F" w:tentative="1">
+      <w:start w:val="1"/>
+      <w:numFmt w:val="decimal"/>
+      <w:lvlText w:val="%7."/>
+      <w:lvlJc w:val="left"/>
+      <w:pPr>
+        <w:ind w:left="5607" w:hanging="360"/>
+      </w:pPr>
+    </w:lvl>
+    <w:lvl w:ilvl="7" w:tplc="04090019" w:tentative="1">
+      <w:start w:val="1"/>
+      <w:numFmt w:val="lowerLetter"/>
+      <w:lvlText w:val="%8."/>
+      <w:lvlJc w:val="left"/>
+      <w:pPr>
+        <w:ind w:left="6327" w:hanging="360"/>
+      </w:pPr>
+    </w:lvl>
+    <w:lvl w:ilvl="8" w:tplc="0409001B" w:tentative="1">
+      <w:start w:val="1"/>
+      <w:numFmt w:val="lowerRoman"/>
+      <w:lvlText w:val="%9."/>
+      <w:lvlJc w:val="right"/>
+      <w:pPr>
+        <w:ind w:left="7047" w:hanging="180"/>
+      </w:pPr>
+    </w:lvl>
+  </w:abstractNum>
+  <w:abstractNum w:abstractNumId="13">
+    <w:nsid w:val="486E588C"/>
+    <w:multiLevelType w:val="hybridMultilevel"/>
+    <w:tmpl w:val="85E87CDC"/>
+    <w:lvl w:ilvl="0" w:tplc="0409000F">
+      <w:start w:val="1"/>
+      <w:numFmt w:val="decimal"/>
+      <w:lvlText w:val="%1."/>
+      <w:lvlJc w:val="left"/>
+      <w:pPr>
+        <w:ind w:left="6529" w:hanging="360"/>
+      </w:pPr>
+    </w:lvl>
+    <w:lvl w:ilvl="1" w:tplc="04090019" w:tentative="1">
+      <w:start w:val="1"/>
+      <w:numFmt w:val="lowerLetter"/>
+      <w:lvlText w:val="%2."/>
+      <w:lvlJc w:val="left"/>
+      <w:pPr>
+        <w:ind w:left="7249" w:hanging="360"/>
+      </w:pPr>
+    </w:lvl>
+    <w:lvl w:ilvl="2" w:tplc="0409001B" w:tentative="1">
+      <w:start w:val="1"/>
+      <w:numFmt w:val="lowerRoman"/>
+      <w:lvlText w:val="%3."/>
+      <w:lvlJc w:val="right"/>
+      <w:pPr>
+        <w:ind w:left="7969" w:hanging="180"/>
+      </w:pPr>
+    </w:lvl>
+    <w:lvl w:ilvl="3" w:tplc="0409000F" w:tentative="1">
+      <w:start w:val="1"/>
+      <w:numFmt w:val="decimal"/>
+      <w:lvlText w:val="%4."/>
+      <w:lvlJc w:val="left"/>
+      <w:pPr>
+        <w:ind w:left="8689" w:hanging="360"/>
+      </w:pPr>
+    </w:lvl>
+    <w:lvl w:ilvl="4" w:tplc="04090019" w:tentative="1">
+      <w:start w:val="1"/>
+      <w:numFmt w:val="lowerLetter"/>
+      <w:lvlText w:val="%5."/>
+      <w:lvlJc w:val="left"/>
+      <w:pPr>
+        <w:ind w:left="9409" w:hanging="360"/>
+      </w:pPr>
+    </w:lvl>
+    <w:lvl w:ilvl="5" w:tplc="0409001B" w:tentative="1">
+      <w:start w:val="1"/>
+      <w:numFmt w:val="lowerRoman"/>
+      <w:lvlText w:val="%6."/>
+      <w:lvlJc w:val="right"/>
+      <w:pPr>
+        <w:ind w:left="10129" w:hanging="180"/>
+      </w:pPr>
+    </w:lvl>
+    <w:lvl w:ilvl="6" w:tplc="0409000F" w:tentative="1">
+      <w:start w:val="1"/>
+      <w:numFmt w:val="decimal"/>
+      <w:lvlText w:val="%7."/>
+      <w:lvlJc w:val="left"/>
+      <w:pPr>
+        <w:ind w:left="10849" w:hanging="360"/>
+      </w:pPr>
+    </w:lvl>
+    <w:lvl w:ilvl="7" w:tplc="04090019" w:tentative="1">
+      <w:start w:val="1"/>
+      <w:numFmt w:val="lowerLetter"/>
+      <w:lvlText w:val="%8."/>
+      <w:lvlJc w:val="left"/>
+      <w:pPr>
+        <w:ind w:left="11569" w:hanging="360"/>
+      </w:pPr>
+    </w:lvl>
+    <w:lvl w:ilvl="8" w:tplc="0409001B" w:tentative="1">
+      <w:start w:val="1"/>
+      <w:numFmt w:val="lowerRoman"/>
+      <w:lvlText w:val="%9."/>
+      <w:lvlJc w:val="right"/>
+      <w:pPr>
+        <w:ind w:left="12289" w:hanging="180"/>
+      </w:pPr>
+    </w:lvl>
+  </w:abstractNum>
+  <w:abstractNum w:abstractNumId="14">
     <w:nsid w:val="48DD77D1"/>
     <w:multiLevelType w:val="hybridMultilevel"/>
     <w:tmpl w:val="A308D12C"/>
@@ -7896,7 +11028,7 @@
       </w:rPr>
     </w:lvl>
   </w:abstractNum>
-  <w:abstractNum w:abstractNumId="13" w15:restartNumberingAfterBreak="0">
+  <w:abstractNum w:abstractNumId="15">
     <w:nsid w:val="4CF87B71"/>
     <w:multiLevelType w:val="hybridMultilevel"/>
     <w:tmpl w:val="C74AD538"/>
@@ -8009,7 +11141,7 @@
       </w:rPr>
     </w:lvl>
   </w:abstractNum>
-  <w:abstractNum w:abstractNumId="14" w15:restartNumberingAfterBreak="0">
+  <w:abstractNum w:abstractNumId="16">
     <w:nsid w:val="4FAB2063"/>
     <w:multiLevelType w:val="hybridMultilevel"/>
     <w:tmpl w:val="546077EC"/>
@@ -8122,7 +11254,7 @@
       </w:rPr>
     </w:lvl>
   </w:abstractNum>
-  <w:abstractNum w:abstractNumId="15" w15:restartNumberingAfterBreak="0">
+  <w:abstractNum w:abstractNumId="17">
     <w:nsid w:val="510C7A4E"/>
     <w:multiLevelType w:val="hybridMultilevel"/>
     <w:tmpl w:val="47145FB4"/>
@@ -8261,7 +11393,7 @@
       </w:rPr>
     </w:lvl>
   </w:abstractNum>
-  <w:abstractNum w:abstractNumId="16" w15:restartNumberingAfterBreak="0">
+  <w:abstractNum w:abstractNumId="18">
     <w:nsid w:val="512837FD"/>
     <w:multiLevelType w:val="multilevel"/>
     <w:tmpl w:val="BD784B00"/>
@@ -8374,7 +11506,7 @@
       </w:rPr>
     </w:lvl>
   </w:abstractNum>
-  <w:abstractNum w:abstractNumId="17" w15:restartNumberingAfterBreak="0">
+  <w:abstractNum w:abstractNumId="19">
     <w:nsid w:val="520E1F1E"/>
     <w:multiLevelType w:val="hybridMultilevel"/>
     <w:tmpl w:val="D37CF53A"/>
@@ -8487,7 +11619,7 @@
       </w:rPr>
     </w:lvl>
   </w:abstractNum>
-  <w:abstractNum w:abstractNumId="18" w15:restartNumberingAfterBreak="0">
+  <w:abstractNum w:abstractNumId="20">
     <w:nsid w:val="54143E12"/>
     <w:multiLevelType w:val="hybridMultilevel"/>
     <w:tmpl w:val="EC9EFA64"/>
@@ -8602,7 +11734,7 @@
       </w:rPr>
     </w:lvl>
   </w:abstractNum>
-  <w:abstractNum w:abstractNumId="19" w15:restartNumberingAfterBreak="0">
+  <w:abstractNum w:abstractNumId="21">
     <w:nsid w:val="59A37DD1"/>
     <w:multiLevelType w:val="hybridMultilevel"/>
     <w:tmpl w:val="0890CA3C"/>
@@ -8714,7 +11846,7 @@
       </w:rPr>
     </w:lvl>
   </w:abstractNum>
-  <w:abstractNum w:abstractNumId="20" w15:restartNumberingAfterBreak="0">
+  <w:abstractNum w:abstractNumId="22">
     <w:nsid w:val="5CE628E1"/>
     <w:multiLevelType w:val="hybridMultilevel"/>
     <w:tmpl w:val="F0A2301C"/>
@@ -8853,7 +11985,7 @@
       </w:rPr>
     </w:lvl>
   </w:abstractNum>
-  <w:abstractNum w:abstractNumId="21" w15:restartNumberingAfterBreak="0">
+  <w:abstractNum w:abstractNumId="23">
     <w:nsid w:val="5E61676E"/>
     <w:multiLevelType w:val="hybridMultilevel"/>
     <w:tmpl w:val="FB045AAC"/>
@@ -8966,7 +12098,7 @@
       </w:rPr>
     </w:lvl>
   </w:abstractNum>
-  <w:abstractNum w:abstractNumId="22" w15:restartNumberingAfterBreak="0">
+  <w:abstractNum w:abstractNumId="24">
     <w:nsid w:val="66313DD1"/>
     <w:multiLevelType w:val="hybridMultilevel"/>
     <w:tmpl w:val="1ECA8F9E"/>
@@ -9081,7 +12213,7 @@
       </w:rPr>
     </w:lvl>
   </w:abstractNum>
-  <w:abstractNum w:abstractNumId="23" w15:restartNumberingAfterBreak="0">
+  <w:abstractNum w:abstractNumId="25">
     <w:nsid w:val="69280325"/>
     <w:multiLevelType w:val="hybridMultilevel"/>
     <w:tmpl w:val="7D86F7BC"/>
@@ -9194,7 +12326,7 @@
       </w:rPr>
     </w:lvl>
   </w:abstractNum>
-  <w:abstractNum w:abstractNumId="24" w15:restartNumberingAfterBreak="0">
+  <w:abstractNum w:abstractNumId="26">
     <w:nsid w:val="69DF4FA3"/>
     <w:multiLevelType w:val="hybridMultilevel"/>
     <w:tmpl w:val="BDE20AF6"/>
@@ -9307,7 +12439,7 @@
       </w:rPr>
     </w:lvl>
   </w:abstractNum>
-  <w:abstractNum w:abstractNumId="25" w15:restartNumberingAfterBreak="0">
+  <w:abstractNum w:abstractNumId="27">
     <w:nsid w:val="70122D77"/>
     <w:multiLevelType w:val="hybridMultilevel"/>
     <w:tmpl w:val="2F72B56C"/>
@@ -9446,7 +12578,7 @@
       </w:rPr>
     </w:lvl>
   </w:abstractNum>
-  <w:abstractNum w:abstractNumId="26" w15:restartNumberingAfterBreak="0">
+  <w:abstractNum w:abstractNumId="28">
     <w:nsid w:val="75D072D5"/>
     <w:multiLevelType w:val="hybridMultilevel"/>
     <w:tmpl w:val="3C7A8C72"/>
@@ -9585,7 +12717,7 @@
       </w:rPr>
     </w:lvl>
   </w:abstractNum>
-  <w:abstractNum w:abstractNumId="27" w15:restartNumberingAfterBreak="0">
+  <w:abstractNum w:abstractNumId="29">
     <w:nsid w:val="7BC90EC9"/>
     <w:multiLevelType w:val="hybridMultilevel"/>
     <w:tmpl w:val="BC489E44"/>
@@ -9700,20 +12832,106 @@
       </w:rPr>
     </w:lvl>
   </w:abstractNum>
+  <w:abstractNum w:abstractNumId="30">
+    <w:nsid w:val="7DF61485"/>
+    <w:multiLevelType w:val="hybridMultilevel"/>
+    <w:tmpl w:val="F2A42038"/>
+    <w:lvl w:ilvl="0" w:tplc="0409000F">
+      <w:start w:val="1"/>
+      <w:numFmt w:val="decimal"/>
+      <w:lvlText w:val="%1."/>
+      <w:lvlJc w:val="left"/>
+      <w:pPr>
+        <w:ind w:left="1629" w:hanging="360"/>
+      </w:pPr>
+    </w:lvl>
+    <w:lvl w:ilvl="1" w:tplc="04090019" w:tentative="1">
+      <w:start w:val="1"/>
+      <w:numFmt w:val="lowerLetter"/>
+      <w:lvlText w:val="%2."/>
+      <w:lvlJc w:val="left"/>
+      <w:pPr>
+        <w:ind w:left="2349" w:hanging="360"/>
+      </w:pPr>
+    </w:lvl>
+    <w:lvl w:ilvl="2" w:tplc="0409001B" w:tentative="1">
+      <w:start w:val="1"/>
+      <w:numFmt w:val="lowerRoman"/>
+      <w:lvlText w:val="%3."/>
+      <w:lvlJc w:val="right"/>
+      <w:pPr>
+        <w:ind w:left="3069" w:hanging="180"/>
+      </w:pPr>
+    </w:lvl>
+    <w:lvl w:ilvl="3" w:tplc="0409000F" w:tentative="1">
+      <w:start w:val="1"/>
+      <w:numFmt w:val="decimal"/>
+      <w:lvlText w:val="%4."/>
+      <w:lvlJc w:val="left"/>
+      <w:pPr>
+        <w:ind w:left="3789" w:hanging="360"/>
+      </w:pPr>
+    </w:lvl>
+    <w:lvl w:ilvl="4" w:tplc="04090019" w:tentative="1">
+      <w:start w:val="1"/>
+      <w:numFmt w:val="lowerLetter"/>
+      <w:lvlText w:val="%5."/>
+      <w:lvlJc w:val="left"/>
+      <w:pPr>
+        <w:ind w:left="4509" w:hanging="360"/>
+      </w:pPr>
+    </w:lvl>
+    <w:lvl w:ilvl="5" w:tplc="0409001B" w:tentative="1">
+      <w:start w:val="1"/>
+      <w:numFmt w:val="lowerRoman"/>
+      <w:lvlText w:val="%6."/>
+      <w:lvlJc w:val="right"/>
+      <w:pPr>
+        <w:ind w:left="5229" w:hanging="180"/>
+      </w:pPr>
+    </w:lvl>
+    <w:lvl w:ilvl="6" w:tplc="0409000F" w:tentative="1">
+      <w:start w:val="1"/>
+      <w:numFmt w:val="decimal"/>
+      <w:lvlText w:val="%7."/>
+      <w:lvlJc w:val="left"/>
+      <w:pPr>
+        <w:ind w:left="5949" w:hanging="360"/>
+      </w:pPr>
+    </w:lvl>
+    <w:lvl w:ilvl="7" w:tplc="04090019" w:tentative="1">
+      <w:start w:val="1"/>
+      <w:numFmt w:val="lowerLetter"/>
+      <w:lvlText w:val="%8."/>
+      <w:lvlJc w:val="left"/>
+      <w:pPr>
+        <w:ind w:left="6669" w:hanging="360"/>
+      </w:pPr>
+    </w:lvl>
+    <w:lvl w:ilvl="8" w:tplc="0409001B" w:tentative="1">
+      <w:start w:val="1"/>
+      <w:numFmt w:val="lowerRoman"/>
+      <w:lvlText w:val="%9."/>
+      <w:lvlJc w:val="right"/>
+      <w:pPr>
+        <w:ind w:left="7389" w:hanging="180"/>
+      </w:pPr>
+    </w:lvl>
+  </w:abstractNum>
   <w:num w:numId="1">
-    <w:abstractNumId w:val="20"/>
+    <w:abstractNumId w:val="22"/>
   </w:num>
   <w:num w:numId="2">
-    <w:abstractNumId w:val="15"/>
+    <w:abstractNumId w:val="17"/>
   </w:num>
   <w:num w:numId="3">
     <w:abstractNumId w:val="3"/>
   </w:num>
   <w:num w:numId="4">
-    <w:abstractNumId w:val="26"/>
+    <w:abstractNumId w:val="28"/>
   </w:num>
   <w:num w:numId="5">
-    <w:abstractNumId w:val="25"/>
+    <w:abstractNumId w:val="27"/>
   </w:num>
   <w:num w:numId="6">
     <w:abstractNumId w:val="5"/>
@@ -9725,7 +12943,7 @@
     <w:abstractNumId w:val="8"/>
   </w:num>
   <w:num w:numId="9">
-    <w:abstractNumId w:val="12"/>
+    <w:abstractNumId w:val="14"/>
   </w:num>
   <w:num w:numId="10">
     <w:abstractNumId w:val="2"/>
@@ -9740,7 +12958,7 @@
     <w:abstractNumId w:val="10"/>
   </w:num>
   <w:num w:numId="14">
-    <w:abstractNumId w:val="23"/>
+    <w:abstractNumId w:val="25"/>
   </w:num>
   <w:num w:numId="15">
     <w:abstractNumId w:val="9"/>
@@ -9752,39 +12970,56 @@
     <w:abstractNumId w:val="0"/>
   </w:num>
   <w:num w:numId="18">
+    <w:abstractNumId w:val="26"/>
+  </w:num>
+  <w:num w:numId="19">
+    <w:abstractNumId w:val="19"/>
+  </w:num>
+  <w:num w:numId="20">
+    <w:abstractNumId w:val="16"/>
+  </w:num>
+  <w:num w:numId="21">
+    <w:abstractNumId w:val="23"/>
+  </w:num>
+  <w:num w:numId="22">
+    <w:abstractNumId w:val="18"/>
+  </w:num>
+  <w:num w:numId="23">
     <w:abstractNumId w:val="24"/>
   </w:num>
-  <w:num w:numId="19">
-    <w:abstractNumId w:val="17"/>
-  </w:num>
-  <w:num w:numId="20">
-    <w:abstractNumId w:val="14"/>
-  </w:num>
-  <w:num w:numId="21">
-    <w:abstractNumId w:val="21"/>
-  </w:num>
-  <w:num w:numId="22">
-    <w:abstractNumId w:val="16"/>
-  </w:num>
-  <w:num w:numId="23">
-    <w:abstractNumId w:val="22"/>
-  </w:num>
   <w:num w:numId="24">
-    <w:abstractNumId w:val="18"/>
+    <w:abstractNumId w:val="20"/>
   </w:num>
   <w:num w:numId="25">
-    <w:abstractNumId w:val="13"/>
+    <w:abstractNumId w:val="15"/>
   </w:num>
   <w:num w:numId="26">
-    <w:abstractNumId w:val="27"/>
+    <w:abstractNumId w:val="29"/>
   </w:num>
   <w:num w:numId="27">
     <w:abstractNumId w:val="1"/>
   </w:num>
   <w:num w:numId="28">
-    <w:abstractNumId w:val="19"/>
+    <w:abstractNumId w:val="21"/>
+  </w:num>
+  <w:num w:numId="29">
+    <w:abstractNumId w:val="13"/>
+  </w:num>
+  <w:num w:numId="30">
+    <w:abstractNumId w:val="12"/>
+  </w:num>
+  <w:num w:numId="31">
+    <w:abstractNumId w:val="30"/>
   </w:num>
 </w:numbering>
+</file>
+
+<file path=word/people.xml><?xml version="1.0" encoding="utf-8"?>
+<w15:people xmlns:wpc="http://schemas.microsoft.com/office/word/2010/wordprocessingCanvas" xmlns:mo="http://schemas.microsoft.com/office/mac/office/2008/main" xmlns:mc="http://schemas.openxmlformats.org/markup-compatibility/2006" xmlns:mv="urn:schemas-microsoft-com:mac:vml" xmlns:o="urn:schemas-microsoft-com:office:office" xmlns:r="http://schemas.openxmlformats.org/officeDocument/2006/relationships" xmlns:m="http://schemas.openxmlformats.org/officeDocument/2006/math" xmlns:v="urn:schemas-microsoft-com:vml" xmlns:wp14="http://schemas.microsoft.com/office/word/2010/wordprocessingDrawing" xmlns:wp="http://schemas.openxmlformats.org/drawingml/2006/wordprocessingDrawing" xmlns:w10="urn:schemas-microsoft-com:office:word" xmlns:w="http://schemas.openxmlformats.org/wordprocessingml/2006/main" xmlns:w14="http://schemas.microsoft.com/office/word/2010/wordml" xmlns:w15="http://schemas.microsoft.com/office/word/2012/wordml" xmlns:wpg="http://schemas.microsoft.com/office/word/2010/wordprocessingGroup" xmlns:wpi="http://schemas.microsoft.com/office/word/2010/wordprocessingInk" xmlns:wne="http://schemas.microsoft.com/office/word/2006/wordml" xmlns:wps="http://schemas.microsoft.com/office/word/2010/wordprocessingShape" mc:Ignorable="w14 w15 wp14">
+  <w15:person w15:author="Ian Lai">
+    <w15:presenceInfo w15:providerId="Windows Live" w15:userId="313d7b7af33a5dc2"/>
+  </w15:person>
+</w15:people>
 </file>
 
 <file path=word/styles.xml><?xml version="1.0" encoding="utf-8"?>
@@ -9793,12 +13028,14 @@
     <w:rPrDefault>
       <w:rPr>
         <w:rFonts w:ascii="Century" w:eastAsia="ＭＳ 明朝" w:hAnsi="Century" w:cs="Times New Roman"/>
+        <w:sz w:val="24"/>
+        <w:szCs w:val="24"/>
         <w:lang w:val="en-US" w:eastAsia="zh-TW" w:bidi="ar-SA"/>
       </w:rPr>
     </w:rPrDefault>
     <w:pPrDefault/>
   </w:docDefaults>
-  <w:latentStyles w:defLockedState="0" w:defUIPriority="99" w:defSemiHidden="0" w:defUnhideWhenUsed="0" w:defQFormat="0" w:count="371">
+  <w:latentStyles w:defLockedState="0" w:defUIPriority="99" w:defSemiHidden="0" w:defUnhideWhenUsed="0" w:defQFormat="0" w:count="382">
     <w:lsdException w:name="Normal" w:uiPriority="0" w:qFormat="1"/>
     <w:lsdException w:name="heading 1" w:uiPriority="9" w:qFormat="1"/>
     <w:lsdException w:name="heading 2" w:uiPriority="9" w:qFormat="1"/>
@@ -10170,8 +13407,10 @@
     <w:lsdException w:name="List Table 5 Dark Accent 6" w:uiPriority="50"/>
     <w:lsdException w:name="List Table 6 Colorful Accent 6" w:uiPriority="51"/>
     <w:lsdException w:name="List Table 7 Colorful Accent 6" w:uiPriority="52"/>
+    <w:lsdException w:name="Mention" w:semiHidden="1" w:unhideWhenUsed="1"/>
+    <w:lsdException w:name="Smart Hyperlink" w:semiHidden="1" w:unhideWhenUsed="1"/>
   </w:latentStyles>
-  <w:style w:type="paragraph" w:default="1" w:styleId="a">
+  <w:style w:type="paragraph" w:default="1" w:styleId="Normal">
     <w:name w:val="Normal"/>
     <w:qFormat/>
     <w:pPr>
@@ -10183,16 +13422,14 @@
     <w:rPr>
       <w:rFonts w:ascii="Arial" w:hAnsi="Arial" w:cs="Arial"/>
       <w:color w:val="000000"/>
-      <w:sz w:val="24"/>
-      <w:szCs w:val="24"/>
       <w:lang w:eastAsia="ja-JP"/>
     </w:rPr>
   </w:style>
-  <w:style w:type="paragraph" w:styleId="1">
+  <w:style w:type="paragraph" w:styleId="Heading1">
     <w:name w:val="heading 1"/>
-    <w:basedOn w:val="a"/>
-    <w:next w:val="a"/>
-    <w:link w:val="10"/>
+    <w:basedOn w:val="Normal"/>
+    <w:next w:val="Normal"/>
+    <w:link w:val="Heading1Char"/>
     <w:qFormat/>
     <w:pPr>
       <w:outlineLvl w:val="0"/>
@@ -10204,11 +13441,11 @@
       <w:szCs w:val="32"/>
     </w:rPr>
   </w:style>
-  <w:style w:type="paragraph" w:styleId="2">
+  <w:style w:type="paragraph" w:styleId="Heading2">
     <w:name w:val="heading 2"/>
-    <w:basedOn w:val="a"/>
-    <w:next w:val="a"/>
-    <w:link w:val="20"/>
+    <w:basedOn w:val="Normal"/>
+    <w:next w:val="Normal"/>
+    <w:link w:val="Heading2Char"/>
     <w:qFormat/>
     <w:pPr>
       <w:outlineLvl w:val="1"/>
@@ -10222,11 +13459,11 @@
       <w:szCs w:val="28"/>
     </w:rPr>
   </w:style>
-  <w:style w:type="paragraph" w:styleId="3">
+  <w:style w:type="paragraph" w:styleId="Heading3">
     <w:name w:val="heading 3"/>
-    <w:basedOn w:val="a"/>
-    <w:next w:val="a"/>
-    <w:link w:val="30"/>
+    <w:basedOn w:val="Normal"/>
+    <w:next w:val="Normal"/>
+    <w:link w:val="Heading3Char"/>
     <w:qFormat/>
     <w:pPr>
       <w:outlineLvl w:val="2"/>
@@ -10238,13 +13475,13 @@
       <w:szCs w:val="26"/>
     </w:rPr>
   </w:style>
-  <w:style w:type="character" w:default="1" w:styleId="a0">
+  <w:style w:type="character" w:default="1" w:styleId="DefaultParagraphFont">
     <w:name w:val="Default Paragraph Font"/>
     <w:uiPriority w:val="1"/>
     <w:semiHidden/>
     <w:unhideWhenUsed/>
   </w:style>
-  <w:style w:type="table" w:default="1" w:styleId="a1">
+  <w:style w:type="table" w:default="1" w:styleId="TableNormal">
     <w:name w:val="Normal Table"/>
     <w:uiPriority w:val="99"/>
     <w:semiHidden/>
@@ -10259,15 +13496,15 @@
       </w:tblCellMar>
     </w:tblPr>
   </w:style>
-  <w:style w:type="numbering" w:default="1" w:styleId="a2">
+  <w:style w:type="numbering" w:default="1" w:styleId="NoList">
     <w:name w:val="No List"/>
     <w:uiPriority w:val="99"/>
     <w:semiHidden/>
     <w:unhideWhenUsed/>
   </w:style>
-  <w:style w:type="character" w:customStyle="1" w:styleId="10">
-    <w:name w:val="見出し 1 (文字)"/>
-    <w:link w:val="1"/>
+  <w:style w:type="character" w:customStyle="1" w:styleId="Heading1Char">
+    <w:name w:val="Heading 1 Char"/>
+    <w:link w:val="Heading1"/>
     <w:rPr>
       <w:rFonts w:ascii="Arial" w:eastAsia="ＭＳ ゴシック" w:hAnsi="Arial" w:cs="Arial"/>
       <w:color w:val="000000"/>
@@ -10276,9 +13513,9 @@
       <w:szCs w:val="24"/>
     </w:rPr>
   </w:style>
-  <w:style w:type="character" w:customStyle="1" w:styleId="20">
-    <w:name w:val="見出し 2 (文字)"/>
-    <w:link w:val="2"/>
+  <w:style w:type="character" w:customStyle="1" w:styleId="Heading2Char">
+    <w:name w:val="Heading 2 Char"/>
+    <w:link w:val="Heading2"/>
     <w:semiHidden/>
     <w:rPr>
       <w:rFonts w:ascii="Arial" w:eastAsia="ＭＳ ゴシック" w:hAnsi="Arial" w:cs="Arial"/>
@@ -10288,9 +13525,9 @@
       <w:szCs w:val="24"/>
     </w:rPr>
   </w:style>
-  <w:style w:type="character" w:customStyle="1" w:styleId="30">
-    <w:name w:val="見出し 3 (文字)"/>
-    <w:link w:val="3"/>
+  <w:style w:type="character" w:customStyle="1" w:styleId="Heading3Char">
+    <w:name w:val="Heading 3 Char"/>
+    <w:link w:val="Heading3"/>
     <w:semiHidden/>
     <w:rPr>
       <w:rFonts w:ascii="Arial" w:eastAsia="ＭＳ ゴシック" w:hAnsi="Arial" w:cs="Arial"/>
@@ -10300,10 +13537,10 @@
       <w:szCs w:val="24"/>
     </w:rPr>
   </w:style>
-  <w:style w:type="paragraph" w:styleId="a3">
+  <w:style w:type="paragraph" w:styleId="Header">
     <w:name w:val="header"/>
-    <w:basedOn w:val="a"/>
-    <w:link w:val="a4"/>
+    <w:basedOn w:val="Normal"/>
+    <w:link w:val="HeaderChar"/>
     <w:semiHidden/>
     <w:pPr>
       <w:tabs>
@@ -10313,9 +13550,9 @@
       <w:snapToGrid w:val="0"/>
     </w:pPr>
   </w:style>
-  <w:style w:type="character" w:customStyle="1" w:styleId="a4">
-    <w:name w:val="ヘッダー (文字)"/>
-    <w:link w:val="a3"/>
+  <w:style w:type="character" w:customStyle="1" w:styleId="HeaderChar">
+    <w:name w:val="Header Char"/>
+    <w:link w:val="Header"/>
     <w:semiHidden/>
     <w:rPr>
       <w:rFonts w:ascii="Arial" w:hAnsi="Arial" w:cs="Arial"/>
@@ -10325,10 +13562,10 @@
       <w:szCs w:val="24"/>
     </w:rPr>
   </w:style>
-  <w:style w:type="paragraph" w:styleId="a5">
+  <w:style w:type="paragraph" w:styleId="Footer">
     <w:name w:val="footer"/>
-    <w:basedOn w:val="a"/>
-    <w:link w:val="a6"/>
+    <w:basedOn w:val="Normal"/>
+    <w:link w:val="FooterChar"/>
     <w:semiHidden/>
     <w:pPr>
       <w:tabs>
@@ -10338,9 +13575,9 @@
       <w:snapToGrid w:val="0"/>
     </w:pPr>
   </w:style>
-  <w:style w:type="character" w:customStyle="1" w:styleId="a6">
-    <w:name w:val="フッター (文字)"/>
-    <w:link w:val="a5"/>
+  <w:style w:type="character" w:customStyle="1" w:styleId="FooterChar">
+    <w:name w:val="Footer Char"/>
+    <w:link w:val="Footer"/>
     <w:semiHidden/>
     <w:rPr>
       <w:rFonts w:ascii="Arial" w:hAnsi="Arial" w:cs="Arial"/>
@@ -10350,9 +13587,9 @@
       <w:szCs w:val="24"/>
     </w:rPr>
   </w:style>
-  <w:style w:type="paragraph" w:styleId="a7">
+  <w:style w:type="paragraph" w:styleId="BalloonText">
     <w:name w:val="Balloon Text"/>
-    <w:basedOn w:val="a"/>
+    <w:basedOn w:val="Normal"/>
     <w:semiHidden/>
     <w:rPr>
       <w:rFonts w:eastAsia="ＭＳ ゴシック" w:cs="Times New Roman"/>
@@ -10360,9 +13597,9 @@
       <w:szCs w:val="18"/>
     </w:rPr>
   </w:style>
-  <w:style w:type="paragraph" w:styleId="a8">
+  <w:style w:type="paragraph" w:styleId="ListParagraph">
     <w:name w:val="List Paragraph"/>
-    <w:basedOn w:val="a"/>
+    <w:basedOn w:val="Normal"/>
     <w:uiPriority w:val="34"/>
     <w:qFormat/>
     <w:rsid w:val="0075081F"/>
@@ -10381,25 +13618,31 @@
       <w:szCs w:val="22"/>
     </w:rPr>
   </w:style>
-  <w:style w:type="table" w:customStyle="1" w:styleId="11">
+  <w:style w:type="table" w:customStyle="1" w:styleId="1">
     <w:name w:val="淺色網底1"/>
-    <w:basedOn w:val="a1"/>
+    <w:basedOn w:val="TableNormal"/>
     <w:uiPriority w:val="60"/>
     <w:rsid w:val="00F24635"/>
     <w:rPr>
       <w:rFonts w:ascii="Calibri" w:eastAsia="PMingLiU" w:hAnsi="Calibri"/>
       <w:color w:val="000000"/>
       <w:kern w:val="2"/>
-      <w:sz w:val="24"/>
       <w:szCs w:val="22"/>
     </w:rPr>
     <w:tblPr>
       <w:tblStyleRowBandSize w:val="1"/>
       <w:tblStyleColBandSize w:val="1"/>
+      <w:tblInd w:w="0" w:type="dxa"/>
       <w:tblBorders>
         <w:top w:val="single" w:sz="8" w:space="0" w:color="000000"/>
         <w:bottom w:val="single" w:sz="8" w:space="0" w:color="000000"/>
       </w:tblBorders>
+      <w:tblCellMar>
+        <w:top w:w="0" w:type="dxa"/>
+        <w:left w:w="108" w:type="dxa"/>
+        <w:bottom w:w="0" w:type="dxa"/>
+        <w:right w:w="108" w:type="dxa"/>
+      </w:tblCellMar>
     </w:tblPr>
     <w:tblStylePr w:type="firstRow">
       <w:pPr>
@@ -10478,9 +13721,9 @@
       </w:tcPr>
     </w:tblStylePr>
   </w:style>
-  <w:style w:type="character" w:styleId="a9">
+  <w:style w:type="character" w:styleId="Hyperlink">
     <w:name w:val="Hyperlink"/>
-    <w:basedOn w:val="a0"/>
+    <w:basedOn w:val="DefaultParagraphFont"/>
     <w:uiPriority w:val="99"/>
     <w:unhideWhenUsed/>
     <w:rsid w:val="00CD0502"/>
@@ -10489,9 +13732,9 @@
       <w:u w:val="single"/>
     </w:rPr>
   </w:style>
-  <w:style w:type="character" w:styleId="aa">
+  <w:style w:type="character" w:styleId="CommentReference">
     <w:name w:val="annotation reference"/>
-    <w:basedOn w:val="a0"/>
+    <w:basedOn w:val="DefaultParagraphFont"/>
     <w:uiPriority w:val="99"/>
     <w:semiHidden/>
     <w:unhideWhenUsed/>
@@ -10501,19 +13744,19 @@
       <w:szCs w:val="18"/>
     </w:rPr>
   </w:style>
-  <w:style w:type="paragraph" w:styleId="ab">
+  <w:style w:type="paragraph" w:styleId="CommentText">
     <w:name w:val="annotation text"/>
-    <w:basedOn w:val="a"/>
-    <w:link w:val="ac"/>
+    <w:basedOn w:val="Normal"/>
+    <w:link w:val="CommentTextChar"/>
     <w:uiPriority w:val="99"/>
     <w:semiHidden/>
     <w:unhideWhenUsed/>
     <w:rsid w:val="00694EE1"/>
   </w:style>
-  <w:style w:type="character" w:customStyle="1" w:styleId="ac">
-    <w:name w:val="コメント文字列 (文字)"/>
-    <w:basedOn w:val="a0"/>
-    <w:link w:val="ab"/>
+  <w:style w:type="character" w:customStyle="1" w:styleId="CommentTextChar">
+    <w:name w:val="Comment Text Char"/>
+    <w:basedOn w:val="DefaultParagraphFont"/>
+    <w:link w:val="CommentText"/>
     <w:uiPriority w:val="99"/>
     <w:semiHidden/>
     <w:rsid w:val="00694EE1"/>
@@ -10525,11 +13768,11 @@
       <w:lang w:eastAsia="ja-JP"/>
     </w:rPr>
   </w:style>
-  <w:style w:type="paragraph" w:styleId="ad">
+  <w:style w:type="paragraph" w:styleId="CommentSubject">
     <w:name w:val="annotation subject"/>
-    <w:basedOn w:val="ab"/>
-    <w:next w:val="ab"/>
-    <w:link w:val="ae"/>
+    <w:basedOn w:val="CommentText"/>
+    <w:next w:val="CommentText"/>
+    <w:link w:val="CommentSubjectChar"/>
     <w:uiPriority w:val="99"/>
     <w:semiHidden/>
     <w:unhideWhenUsed/>
@@ -10539,10 +13782,10 @@
       <w:bCs/>
     </w:rPr>
   </w:style>
-  <w:style w:type="character" w:customStyle="1" w:styleId="ae">
-    <w:name w:val="コメント内容 (文字)"/>
-    <w:basedOn w:val="ac"/>
-    <w:link w:val="ad"/>
+  <w:style w:type="character" w:customStyle="1" w:styleId="CommentSubjectChar">
+    <w:name w:val="Comment Subject Char"/>
+    <w:basedOn w:val="CommentTextChar"/>
+    <w:link w:val="CommentSubject"/>
     <w:uiPriority w:val="99"/>
     <w:semiHidden/>
     <w:rsid w:val="00694EE1"/>
@@ -10553,6 +13796,18 @@
       <w:color w:val="000000"/>
       <w:sz w:val="24"/>
       <w:szCs w:val="24"/>
+      <w:lang w:eastAsia="ja-JP"/>
+    </w:rPr>
+  </w:style>
+  <w:style w:type="paragraph" w:styleId="Revision">
+    <w:name w:val="Revision"/>
+    <w:hidden/>
+    <w:uiPriority w:val="99"/>
+    <w:semiHidden/>
+    <w:rsid w:val="00025786"/>
+    <w:rPr>
+      <w:rFonts w:ascii="Arial" w:hAnsi="Arial" w:cs="Arial"/>
+      <w:color w:val="000000"/>
       <w:lang w:eastAsia="ja-JP"/>
     </w:rPr>
   </w:style>
@@ -10818,4 +14073,16 @@
     </a:ext>
   </a:extLst>
 </a:theme>
+</file>
+
+<file path=customXml/item1.xml><?xml version="1.0" encoding="utf-8"?>
+<b:Sources xmlns:b="http://schemas.openxmlformats.org/officeDocument/2006/bibliography" xmlns="http://schemas.openxmlformats.org/officeDocument/2006/bibliography" SelectedStyle="/APASixthEditionOfficeOnline.xsl" StyleName="APA"/>
+</file>
+
+<file path=customXml/itemProps1.xml><?xml version="1.0" encoding="utf-8"?>
+<ds:datastoreItem xmlns:ds="http://schemas.openxmlformats.org/officeDocument/2006/customXml" ds:itemID="{A757DA83-B32F-3E4E-B2B1-8763493D2750}">
+  <ds:schemaRefs>
+    <ds:schemaRef ds:uri="http://schemas.openxmlformats.org/officeDocument/2006/bibliography"/>
+  </ds:schemaRefs>
+</ds:datastoreItem>
 </file>
--- a/YuJenLai_CV_Japanese_201705.docx
+++ b/YuJenLai_CV_Japanese_201705.docx
@@ -1,6 +1,6 @@
 
 <file path=word/document.xml><?xml version="1.0" encoding="utf-8"?>
-<w:document xmlns:wpc="http://schemas.microsoft.com/office/word/2010/wordprocessingCanvas" xmlns:mo="http://schemas.microsoft.com/office/mac/office/2008/main" xmlns:mc="http://schemas.openxmlformats.org/markup-compatibility/2006" xmlns:mv="urn:schemas-microsoft-com:mac:vml" xmlns:o="urn:schemas-microsoft-com:office:office" xmlns:r="http://schemas.openxmlformats.org/officeDocument/2006/relationships" xmlns:m="http://schemas.openxmlformats.org/officeDocument/2006/math" xmlns:v="urn:schemas-microsoft-com:vml" xmlns:wp14="http://schemas.microsoft.com/office/word/2010/wordprocessingDrawing" xmlns:wp="http://schemas.openxmlformats.org/drawingml/2006/wordprocessingDrawing" xmlns:w10="urn:schemas-microsoft-com:office:word" xmlns:w="http://schemas.openxmlformats.org/wordprocessingml/2006/main" xmlns:w14="http://schemas.microsoft.com/office/word/2010/wordml" xmlns:w15="http://schemas.microsoft.com/office/word/2012/wordml" xmlns:wpg="http://schemas.microsoft.com/office/word/2010/wordprocessingGroup" xmlns:wpi="http://schemas.microsoft.com/office/word/2010/wordprocessingInk" xmlns:wne="http://schemas.microsoft.com/office/word/2006/wordml" xmlns:wps="http://schemas.microsoft.com/office/word/2010/wordprocessingShape" mc:Ignorable="w14 w15 wp14">
+<w:document xmlns:wpc="http://schemas.microsoft.com/office/word/2010/wordprocessingCanvas" xmlns:mc="http://schemas.openxmlformats.org/markup-compatibility/2006" xmlns:o="urn:schemas-microsoft-com:office:office" xmlns:r="http://schemas.openxmlformats.org/officeDocument/2006/relationships" xmlns:m="http://schemas.openxmlformats.org/officeDocument/2006/math" xmlns:v="urn:schemas-microsoft-com:vml" xmlns:wp14="http://schemas.microsoft.com/office/word/2010/wordprocessingDrawing" xmlns:wp="http://schemas.openxmlformats.org/drawingml/2006/wordprocessingDrawing" xmlns:w10="urn:schemas-microsoft-com:office:word" xmlns:w="http://schemas.openxmlformats.org/wordprocessingml/2006/main" xmlns:w14="http://schemas.microsoft.com/office/word/2010/wordml" xmlns:w15="http://schemas.microsoft.com/office/word/2012/wordml" xmlns:wpg="http://schemas.microsoft.com/office/word/2010/wordprocessingGroup" xmlns:wpi="http://schemas.microsoft.com/office/word/2010/wordprocessingInk" xmlns:wne="http://schemas.microsoft.com/office/word/2006/wordml" xmlns:wps="http://schemas.microsoft.com/office/word/2010/wordprocessingShape" mc:Ignorable="w14 w15 wp14">
   <w:body>
     <w:p>
       <w:pPr>
@@ -21,7 +21,6 @@
           <w:noProof/>
           <w:sz w:val="36"/>
           <w:szCs w:val="36"/>
-          <w:lang w:eastAsia="zh-TW"/>
         </w:rPr>
         <mc:AlternateContent>
           <mc:Choice Requires="wps">
@@ -80,144 +79,57 @@
                                 <w:rFonts w:ascii="Helvetica Neue" w:eastAsia="Microsoft JhengHei" w:hAnsi="Helvetica Neue"/>
                                 <w:color w:val="000000" w:themeColor="text1"/>
                                 <w:lang w:eastAsia="zh-CN"/>
-                                <w:rPrChange w:id="0" w:author="Ian Lai" w:date="2017-05-17T02:28:00Z">
-                                  <w:rPr>
-                                    <w:rFonts w:ascii="Microsoft JhengHei" w:eastAsia="Microsoft JhengHei" w:hAnsi="Microsoft JhengHei"/>
-                                    <w:color w:val="000000" w:themeColor="text1"/>
-                                    <w:lang w:eastAsia="zh-CN"/>
-                                  </w:rPr>
-                                </w:rPrChange>
                               </w:rPr>
                             </w:pPr>
+                            <w:hyperlink r:id="rId8" w:history="1">
+                              <w:r>
+                                <w:rPr>
+                                  <w:rStyle w:val="a9"/>
+                                  <w:rFonts w:ascii="Helvetica Neue" w:eastAsia="ＭＳ Ｐ明朝" w:hAnsi="Helvetica Neue"/>
+                                  <w:sz w:val="22"/>
+                                  <w:u w:val="none"/>
+                                  <w:lang w:eastAsia="zh-CN"/>
+                                </w:rPr>
+                                <w:t>ian.explore.world@gmail.com</w:t>
+                              </w:r>
+                            </w:hyperlink>
                             <w:r>
                               <w:rPr>
-                                <w:rFonts w:ascii="Helvetica Neue" w:hAnsi="Helvetica Neue"/>
-                                <w:sz w:val="22"/>
-                                <w:rPrChange w:id="1" w:author="Ian Lai" w:date="2017-05-17T02:28:00Z">
-                                  <w:rPr/>
-                                </w:rPrChange>
-                              </w:rPr>
-                              <w:fldChar w:fldCharType="begin"/>
-                            </w:r>
-                            <w:r>
-                              <w:rPr>
-                                <w:rFonts w:ascii="Helvetica Neue" w:hAnsi="Helvetica Neue"/>
-                                <w:sz w:val="22"/>
-                                <w:rPrChange w:id="2" w:author="Ian Lai" w:date="2017-05-17T02:28:00Z">
-                                  <w:rPr/>
-                                </w:rPrChange>
-                              </w:rPr>
-                              <w:instrText xml:space="preserve"> HYPERLINK "mailto:ian.explore.world@gmail.com" </w:instrText>
-                            </w:r>
-                            <w:r>
-                              <w:rPr>
-                                <w:rFonts w:ascii="Helvetica Neue" w:hAnsi="Helvetica Neue"/>
-                                <w:sz w:val="22"/>
-                                <w:rPrChange w:id="3" w:author="Ian Lai" w:date="2017-05-17T02:28:00Z">
-                                  <w:rPr/>
-                                </w:rPrChange>
-                              </w:rPr>
-                              <w:fldChar w:fldCharType="separate"/>
-                            </w:r>
-                            <w:r>
-                              <w:rPr>
-                                <w:rStyle w:val="Hyperlink"/>
+                                <w:rStyle w:val="a9"/>
                                 <w:rFonts w:ascii="Helvetica Neue" w:eastAsia="ＭＳ Ｐ明朝" w:hAnsi="Helvetica Neue"/>
                                 <w:sz w:val="22"/>
                                 <w:u w:val="none"/>
                                 <w:lang w:eastAsia="zh-CN"/>
-                                <w:rPrChange w:id="4" w:author="Ian Lai" w:date="2017-05-17T02:28:00Z">
-                                  <w:rPr>
-                                    <w:rStyle w:val="Hyperlink"/>
-                                    <w:rFonts w:ascii="Cambria" w:eastAsia="ＭＳ Ｐ明朝" w:hAnsi="Cambria"/>
-                                    <w:u w:val="none"/>
-                                    <w:lang w:eastAsia="zh-CN"/>
-                                  </w:rPr>
-                                </w:rPrChange>
-                              </w:rPr>
-                              <w:t>ian.explore.world@gmail.com</w:t>
-                            </w:r>
-                            <w:r>
-                              <w:rPr>
-                                <w:rStyle w:val="Hyperlink"/>
-                                <w:rFonts w:ascii="Helvetica Neue" w:eastAsia="ＭＳ Ｐ明朝" w:hAnsi="Helvetica Neue"/>
-                                <w:sz w:val="22"/>
-                                <w:u w:val="none"/>
-                                <w:lang w:eastAsia="zh-CN"/>
-                                <w:rPrChange w:id="5" w:author="Ian Lai" w:date="2017-05-17T02:28:00Z">
-                                  <w:rPr>
-                                    <w:rStyle w:val="Hyperlink"/>
-                                    <w:rFonts w:ascii="Cambria" w:eastAsia="ＭＳ Ｐ明朝" w:hAnsi="Cambria"/>
-                                    <w:u w:val="none"/>
-                                    <w:lang w:eastAsia="zh-CN"/>
-                                  </w:rPr>
-                                </w:rPrChange>
-                              </w:rPr>
-                              <w:fldChar w:fldCharType="end"/>
-                            </w:r>
-                            <w:r>
-                              <w:rPr>
-                                <w:rStyle w:val="Hyperlink"/>
-                                <w:rFonts w:ascii="Helvetica Neue" w:eastAsia="ＭＳ Ｐ明朝" w:hAnsi="Helvetica Neue"/>
-                                <w:sz w:val="22"/>
-                                <w:u w:val="none"/>
-                                <w:lang w:eastAsia="zh-CN"/>
-                                <w:rPrChange w:id="6" w:author="Ian Lai" w:date="2017-05-17T02:28:00Z">
-                                  <w:rPr>
-                                    <w:rStyle w:val="Hyperlink"/>
-                                    <w:rFonts w:ascii="Cambria" w:eastAsia="ＭＳ Ｐ明朝" w:hAnsi="Cambria"/>
-                                    <w:u w:val="none"/>
-                                    <w:lang w:eastAsia="zh-CN"/>
-                                  </w:rPr>
-                                </w:rPrChange>
-                              </w:rPr>
-                              <w:t xml:space="preserve"> </w:t>
-                            </w:r>
-                            <w:ins w:id="7" w:author="Ian Lai" w:date="2017-05-17T02:29:00Z">
-                              <w:r>
-                                <w:rPr>
-                                  <w:rStyle w:val="Hyperlink"/>
-                                  <w:rFonts w:ascii="Helvetica Neue" w:eastAsia="ＭＳ Ｐ明朝" w:hAnsi="Helvetica Neue" w:hint="eastAsia"/>
-                                  <w:sz w:val="22"/>
-                                  <w:u w:val="none"/>
-                                  <w:lang w:eastAsia="zh-CN"/>
-                                </w:rPr>
-                                <w:t xml:space="preserve">　</w:t>
-                              </w:r>
-                            </w:ins>
-                            <w:r>
-                              <w:rPr>
-                                <w:rStyle w:val="Hyperlink"/>
-                                <w:rFonts w:ascii="Helvetica Neue" w:eastAsia="ＭＳ Ｐ明朝" w:hAnsi="Helvetica Neue"/>
-                                <w:sz w:val="22"/>
-                                <w:u w:val="none"/>
-                                <w:lang w:eastAsia="zh-CN"/>
-                                <w:rPrChange w:id="8" w:author="Ian Lai" w:date="2017-05-17T02:28:00Z">
-                                  <w:rPr>
-                                    <w:rStyle w:val="Hyperlink"/>
-                                    <w:rFonts w:ascii="Cambria" w:eastAsia="ＭＳ Ｐ明朝" w:hAnsi="Cambria"/>
-                                    <w:u w:val="none"/>
-                                    <w:lang w:eastAsia="zh-CN"/>
-                                  </w:rPr>
-                                </w:rPrChange>
                               </w:rPr>
                               <w:t xml:space="preserve"> </w:t>
                             </w:r>
                             <w:r>
                               <w:rPr>
-                                <w:rStyle w:val="Hyperlink"/>
+                                <w:rStyle w:val="a9"/>
+                                <w:rFonts w:ascii="Helvetica Neue" w:eastAsia="ＭＳ Ｐ明朝" w:hAnsi="Helvetica Neue" w:hint="eastAsia"/>
+                                <w:sz w:val="22"/>
+                                <w:u w:val="none"/>
+                                <w:lang w:eastAsia="zh-CN"/>
+                              </w:rPr>
+                              <w:t xml:space="preserve">　</w:t>
+                            </w:r>
+                            <w:r>
+                              <w:rPr>
+                                <w:rStyle w:val="a9"/>
                                 <w:rFonts w:ascii="Helvetica Neue" w:eastAsia="ＭＳ Ｐ明朝" w:hAnsi="Helvetica Neue"/>
                                 <w:sz w:val="22"/>
                                 <w:u w:val="none"/>
                                 <w:lang w:eastAsia="zh-CN"/>
-                                <w:rPrChange w:id="9" w:author="Ian Lai" w:date="2017-05-17T02:28:00Z">
-                                  <w:rPr>
-                                    <w:rStyle w:val="Hyperlink"/>
-                                    <w:rFonts w:ascii="Cambria" w:eastAsia="ＭＳ Ｐ明朝" w:hAnsi="Cambria"/>
-                                    <w:u w:val="none"/>
-                                    <w:lang w:eastAsia="zh-CN"/>
-                                  </w:rPr>
-                                </w:rPrChange>
+                              </w:rPr>
+                              <w:t xml:space="preserve"> </w:t>
+                            </w:r>
+                            <w:r>
+                              <w:rPr>
+                                <w:rStyle w:val="a9"/>
+                                <w:rFonts w:ascii="Helvetica Neue" w:eastAsia="ＭＳ Ｐ明朝" w:hAnsi="Helvetica Neue"/>
+                                <w:sz w:val="22"/>
+                                <w:u w:val="none"/>
+                                <w:lang w:eastAsia="zh-CN"/>
                               </w:rPr>
                               <w:t xml:space="preserve"> </w:t>
                             </w:r>
@@ -227,29 +139,15 @@
                                 <w:color w:val="000000" w:themeColor="text1"/>
                                 <w:sz w:val="22"/>
                                 <w:lang w:eastAsia="zh-CN"/>
-                                <w:rPrChange w:id="10" w:author="Ian Lai" w:date="2017-05-17T02:28:00Z">
-                                  <w:rPr>
-                                    <w:rFonts w:ascii="Cambria" w:eastAsia="ＭＳ Ｐ明朝" w:hAnsi="Cambria"/>
-                                    <w:color w:val="000000" w:themeColor="text1"/>
-                                    <w:lang w:eastAsia="zh-CN"/>
-                                  </w:rPr>
-                                </w:rPrChange>
                               </w:rPr>
                               <w:t>+81-80-6528-0377</w:t>
                             </w:r>
                             <w:r>
                               <w:rPr>
-                                <w:rFonts w:ascii="Helvetica Neue" w:eastAsia="ＭＳ Ｐ明朝" w:hAnsi="Helvetica Neue"/>
+                                <w:rFonts w:ascii="Helvetica Neue" w:eastAsia="ＭＳ Ｐ明朝" w:hAnsi="Helvetica Neue" w:hint="eastAsia"/>
                                 <w:color w:val="000000" w:themeColor="text1"/>
                                 <w:sz w:val="22"/>
                                 <w:lang w:eastAsia="zh-CN"/>
-                                <w:rPrChange w:id="11" w:author="Ian Lai" w:date="2017-05-17T02:28:00Z">
-                                  <w:rPr>
-                                    <w:rFonts w:ascii="Cambria" w:eastAsia="ＭＳ Ｐ明朝" w:hAnsi="Cambria"/>
-                                    <w:color w:val="000000" w:themeColor="text1"/>
-                                    <w:lang w:eastAsia="zh-CN"/>
-                                  </w:rPr>
-                                </w:rPrChange>
                               </w:rPr>
                               <w:t xml:space="preserve">　　</w:t>
                             </w:r>
@@ -259,42 +157,37 @@
                                 <w:color w:val="000000" w:themeColor="text1"/>
                                 <w:sz w:val="22"/>
                                 <w:lang w:eastAsia="zh-CN"/>
-                                <w:rPrChange w:id="12" w:author="Ian Lai" w:date="2017-05-17T02:28:00Z">
-                                  <w:rPr>
-                                    <w:rFonts w:ascii="Constantia" w:eastAsia="ＭＳ Ｐ明朝" w:hAnsi="Constantia"/>
-                                    <w:color w:val="000000" w:themeColor="text1"/>
-                                    <w:lang w:eastAsia="zh-CN"/>
-                                  </w:rPr>
-                                </w:rPrChange>
                               </w:rPr>
                               <w:t xml:space="preserve">  </w:t>
                             </w:r>
                             <w:r>
                               <w:rPr>
-                                <w:rStyle w:val="Hyperlink"/>
+                                <w:rStyle w:val="a9"/>
                                 <w:rFonts w:ascii="Helvetica Neue" w:eastAsia="Microsoft JhengHei" w:hAnsi="Helvetica Neue"/>
                                 <w:color w:val="000000" w:themeColor="text1"/>
                                 <w:sz w:val="22"/>
                                 <w:u w:val="none"/>
                                 <w:lang w:eastAsia="zh-CN"/>
-                                <w:rPrChange w:id="13" w:author="Ian Lai" w:date="2017-05-17T02:28:00Z">
-                                  <w:rPr>
-                                    <w:rStyle w:val="Hyperlink"/>
-                                    <w:rFonts w:ascii="Microsoft JhengHei" w:eastAsia="Microsoft JhengHei" w:hAnsi="Microsoft JhengHei"/>
-                                    <w:color w:val="000000" w:themeColor="text1"/>
-                                    <w:u w:val="none"/>
-                                    <w:lang w:eastAsia="zh-CN"/>
-                                  </w:rPr>
-                                </w:rPrChange>
                               </w:rPr>
-                              <w:t>神奈川県横浜市</w:t>
+                              <w:t>神奈川</w:t>
+                            </w:r>
+                            <w:r>
+                              <w:rPr>
+                                <w:rStyle w:val="a9"/>
+                                <w:rFonts w:ascii="Helvetica Neue" w:eastAsia="Microsoft JhengHei" w:hAnsi="Helvetica Neue" w:hint="eastAsia"/>
+                                <w:color w:val="000000" w:themeColor="text1"/>
+                                <w:sz w:val="22"/>
+                                <w:u w:val="none"/>
+                                <w:lang w:eastAsia="zh-CN"/>
+                              </w:rPr>
+                              <w:t>県横浜市</w:t>
                             </w:r>
                           </w:p>
                           <w:p>
                             <w:pPr>
                               <w:spacing w:line="240" w:lineRule="exact"/>
                               <w:rPr>
-                                <w:rStyle w:val="Hyperlink"/>
+                                <w:rStyle w:val="a9"/>
                                 <w:rFonts w:ascii="Constantia" w:eastAsia="ＭＳ Ｐ明朝" w:hAnsi="Constantia"/>
                                 <w:lang w:eastAsia="zh-CN"/>
                               </w:rPr>
@@ -319,11 +212,11 @@
           </mc:Choice>
           <mc:Fallback>
             <w:pict>
-              <v:shapetype w14:anchorId="3EA99149" id="_x0000_t202" coordsize="21600,21600" o:spt="202" path="m0,0l0,21600,21600,21600,21600,0xe">
+              <v:shapetype w14:anchorId="3EA99149" id="_x0000_t202" coordsize="21600,21600" o:spt="202" path="m,l,21600r21600,l21600,xe">
                 <v:stroke joinstyle="miter"/>
                 <v:path gradientshapeok="t" o:connecttype="rect"/>
               </v:shapetype>
-              <v:shape id="文字方塊 2" o:spid="_x0000_s1026" type="#_x0000_t202" style="position:absolute;left:0;text-align:left;margin-left:66.4pt;margin-top:16.8pt;width:434.25pt;height:42.8pt;z-index:251663360;visibility:visible;mso-wrap-style:square;mso-width-percent:0;mso-height-percent:0;mso-wrap-distance-left:9pt;mso-wrap-distance-top:0;mso-wrap-distance-right:9pt;mso-wrap-distance-bottom:0;mso-position-horizontal:absolute;mso-position-horizontal-relative:text;mso-position-vertical:absolute;mso-position-vertical-relative:text;mso-width-percent:0;mso-height-percent:0;mso-width-relative:margin;mso-height-relative:margin;v-text-anchor:top" o:gfxdata="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" filled="f" stroked="f">
+              <v:shape id="文字方塊 2" o:spid="_x0000_s1026" type="#_x0000_t202" style="position:absolute;left:0;text-align:left;margin-left:66.4pt;margin-top:16.8pt;width:434.25pt;height:42.8pt;z-index:251663360;visibility:visible;mso-wrap-style:square;mso-width-percent:0;mso-height-percent:0;mso-wrap-distance-left:9pt;mso-wrap-distance-top:0;mso-wrap-distance-right:9pt;mso-wrap-distance-bottom:0;mso-position-horizontal:absolute;mso-position-horizontal-relative:text;mso-position-vertical:absolute;mso-position-vertical-relative:text;mso-width-percent:0;mso-height-percent:0;mso-width-relative:margin;mso-height-relative:margin;v-text-anchor:top" o:gfxdata="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" filled="f" stroked="f">
                 <v:textbox>
                   <w:txbxContent>
                     <w:p>
@@ -341,144 +234,57 @@
                           <w:rFonts w:ascii="Helvetica Neue" w:eastAsia="Microsoft JhengHei" w:hAnsi="Helvetica Neue"/>
                           <w:color w:val="000000" w:themeColor="text1"/>
                           <w:lang w:eastAsia="zh-CN"/>
-                          <w:rPrChange w:id="14" w:author="Ian Lai" w:date="2017-05-17T02:28:00Z">
-                            <w:rPr>
-                              <w:rFonts w:ascii="Microsoft JhengHei" w:eastAsia="Microsoft JhengHei" w:hAnsi="Microsoft JhengHei"/>
-                              <w:color w:val="000000" w:themeColor="text1"/>
-                              <w:lang w:eastAsia="zh-CN"/>
-                            </w:rPr>
-                          </w:rPrChange>
                         </w:rPr>
                       </w:pPr>
+                      <w:hyperlink r:id="rId9" w:history="1">
+                        <w:r>
+                          <w:rPr>
+                            <w:rStyle w:val="a9"/>
+                            <w:rFonts w:ascii="Helvetica Neue" w:eastAsia="ＭＳ Ｐ明朝" w:hAnsi="Helvetica Neue"/>
+                            <w:sz w:val="22"/>
+                            <w:u w:val="none"/>
+                            <w:lang w:eastAsia="zh-CN"/>
+                          </w:rPr>
+                          <w:t>ian.explore.world@gmail.com</w:t>
+                        </w:r>
+                      </w:hyperlink>
                       <w:r>
                         <w:rPr>
-                          <w:rFonts w:ascii="Helvetica Neue" w:hAnsi="Helvetica Neue"/>
-                          <w:sz w:val="22"/>
-                          <w:rPrChange w:id="15" w:author="Ian Lai" w:date="2017-05-17T02:28:00Z">
-                            <w:rPr/>
-                          </w:rPrChange>
-                        </w:rPr>
-                        <w:fldChar w:fldCharType="begin"/>
-                      </w:r>
-                      <w:r>
-                        <w:rPr>
-                          <w:rFonts w:ascii="Helvetica Neue" w:hAnsi="Helvetica Neue"/>
-                          <w:sz w:val="22"/>
-                          <w:rPrChange w:id="16" w:author="Ian Lai" w:date="2017-05-17T02:28:00Z">
-                            <w:rPr/>
-                          </w:rPrChange>
-                        </w:rPr>
-                        <w:instrText xml:space="preserve"> HYPERLINK "mailto:ian.explore.world@gmail.com" </w:instrText>
-                      </w:r>
-                      <w:r>
-                        <w:rPr>
-                          <w:rFonts w:ascii="Helvetica Neue" w:hAnsi="Helvetica Neue"/>
-                          <w:sz w:val="22"/>
-                          <w:rPrChange w:id="17" w:author="Ian Lai" w:date="2017-05-17T02:28:00Z">
-                            <w:rPr/>
-                          </w:rPrChange>
-                        </w:rPr>
-                        <w:fldChar w:fldCharType="separate"/>
-                      </w:r>
-                      <w:r>
-                        <w:rPr>
-                          <w:rStyle w:val="Hyperlink"/>
+                          <w:rStyle w:val="a9"/>
                           <w:rFonts w:ascii="Helvetica Neue" w:eastAsia="ＭＳ Ｐ明朝" w:hAnsi="Helvetica Neue"/>
                           <w:sz w:val="22"/>
                           <w:u w:val="none"/>
                           <w:lang w:eastAsia="zh-CN"/>
-                          <w:rPrChange w:id="18" w:author="Ian Lai" w:date="2017-05-17T02:28:00Z">
-                            <w:rPr>
-                              <w:rStyle w:val="Hyperlink"/>
-                              <w:rFonts w:ascii="Cambria" w:eastAsia="ＭＳ Ｐ明朝" w:hAnsi="Cambria"/>
-                              <w:u w:val="none"/>
-                              <w:lang w:eastAsia="zh-CN"/>
-                            </w:rPr>
-                          </w:rPrChange>
-                        </w:rPr>
-                        <w:t>ian.explore.world@gmail.com</w:t>
-                      </w:r>
-                      <w:r>
-                        <w:rPr>
-                          <w:rStyle w:val="Hyperlink"/>
-                          <w:rFonts w:ascii="Helvetica Neue" w:eastAsia="ＭＳ Ｐ明朝" w:hAnsi="Helvetica Neue"/>
-                          <w:sz w:val="22"/>
-                          <w:u w:val="none"/>
-                          <w:lang w:eastAsia="zh-CN"/>
-                          <w:rPrChange w:id="19" w:author="Ian Lai" w:date="2017-05-17T02:28:00Z">
-                            <w:rPr>
-                              <w:rStyle w:val="Hyperlink"/>
-                              <w:rFonts w:ascii="Cambria" w:eastAsia="ＭＳ Ｐ明朝" w:hAnsi="Cambria"/>
-                              <w:u w:val="none"/>
-                              <w:lang w:eastAsia="zh-CN"/>
-                            </w:rPr>
-                          </w:rPrChange>
-                        </w:rPr>
-                        <w:fldChar w:fldCharType="end"/>
-                      </w:r>
-                      <w:r>
-                        <w:rPr>
-                          <w:rStyle w:val="Hyperlink"/>
-                          <w:rFonts w:ascii="Helvetica Neue" w:eastAsia="ＭＳ Ｐ明朝" w:hAnsi="Helvetica Neue"/>
-                          <w:sz w:val="22"/>
-                          <w:u w:val="none"/>
-                          <w:lang w:eastAsia="zh-CN"/>
-                          <w:rPrChange w:id="20" w:author="Ian Lai" w:date="2017-05-17T02:28:00Z">
-                            <w:rPr>
-                              <w:rStyle w:val="Hyperlink"/>
-                              <w:rFonts w:ascii="Cambria" w:eastAsia="ＭＳ Ｐ明朝" w:hAnsi="Cambria"/>
-                              <w:u w:val="none"/>
-                              <w:lang w:eastAsia="zh-CN"/>
-                            </w:rPr>
-                          </w:rPrChange>
-                        </w:rPr>
-                        <w:t xml:space="preserve"> </w:t>
-                      </w:r>
-                      <w:ins w:id="21" w:author="Ian Lai" w:date="2017-05-17T02:29:00Z">
-                        <w:r>
-                          <w:rPr>
-                            <w:rStyle w:val="Hyperlink"/>
-                            <w:rFonts w:ascii="Helvetica Neue" w:eastAsia="ＭＳ Ｐ明朝" w:hAnsi="Helvetica Neue" w:hint="eastAsia"/>
-                            <w:sz w:val="22"/>
-                            <w:u w:val="none"/>
-                            <w:lang w:eastAsia="zh-CN"/>
-                          </w:rPr>
-                          <w:t xml:space="preserve">　</w:t>
-                        </w:r>
-                      </w:ins>
-                      <w:r>
-                        <w:rPr>
-                          <w:rStyle w:val="Hyperlink"/>
-                          <w:rFonts w:ascii="Helvetica Neue" w:eastAsia="ＭＳ Ｐ明朝" w:hAnsi="Helvetica Neue"/>
-                          <w:sz w:val="22"/>
-                          <w:u w:val="none"/>
-                          <w:lang w:eastAsia="zh-CN"/>
-                          <w:rPrChange w:id="22" w:author="Ian Lai" w:date="2017-05-17T02:28:00Z">
-                            <w:rPr>
-                              <w:rStyle w:val="Hyperlink"/>
-                              <w:rFonts w:ascii="Cambria" w:eastAsia="ＭＳ Ｐ明朝" w:hAnsi="Cambria"/>
-                              <w:u w:val="none"/>
-                              <w:lang w:eastAsia="zh-CN"/>
-                            </w:rPr>
-                          </w:rPrChange>
                         </w:rPr>
                         <w:t xml:space="preserve"> </w:t>
                       </w:r>
                       <w:r>
                         <w:rPr>
-                          <w:rStyle w:val="Hyperlink"/>
+                          <w:rStyle w:val="a9"/>
+                          <w:rFonts w:ascii="Helvetica Neue" w:eastAsia="ＭＳ Ｐ明朝" w:hAnsi="Helvetica Neue" w:hint="eastAsia"/>
+                          <w:sz w:val="22"/>
+                          <w:u w:val="none"/>
+                          <w:lang w:eastAsia="zh-CN"/>
+                        </w:rPr>
+                        <w:t xml:space="preserve">　</w:t>
+                      </w:r>
+                      <w:r>
+                        <w:rPr>
+                          <w:rStyle w:val="a9"/>
                           <w:rFonts w:ascii="Helvetica Neue" w:eastAsia="ＭＳ Ｐ明朝" w:hAnsi="Helvetica Neue"/>
                           <w:sz w:val="22"/>
                           <w:u w:val="none"/>
                           <w:lang w:eastAsia="zh-CN"/>
-                          <w:rPrChange w:id="23" w:author="Ian Lai" w:date="2017-05-17T02:28:00Z">
-                            <w:rPr>
-                              <w:rStyle w:val="Hyperlink"/>
-                              <w:rFonts w:ascii="Cambria" w:eastAsia="ＭＳ Ｐ明朝" w:hAnsi="Cambria"/>
-                              <w:u w:val="none"/>
-                              <w:lang w:eastAsia="zh-CN"/>
-                            </w:rPr>
-                          </w:rPrChange>
+                        </w:rPr>
+                        <w:t xml:space="preserve"> </w:t>
+                      </w:r>
+                      <w:r>
+                        <w:rPr>
+                          <w:rStyle w:val="a9"/>
+                          <w:rFonts w:ascii="Helvetica Neue" w:eastAsia="ＭＳ Ｐ明朝" w:hAnsi="Helvetica Neue"/>
+                          <w:sz w:val="22"/>
+                          <w:u w:val="none"/>
+                          <w:lang w:eastAsia="zh-CN"/>
                         </w:rPr>
                         <w:t xml:space="preserve"> </w:t>
                       </w:r>
@@ -488,29 +294,15 @@
                           <w:color w:val="000000" w:themeColor="text1"/>
                           <w:sz w:val="22"/>
                           <w:lang w:eastAsia="zh-CN"/>
-                          <w:rPrChange w:id="24" w:author="Ian Lai" w:date="2017-05-17T02:28:00Z">
-                            <w:rPr>
-                              <w:rFonts w:ascii="Cambria" w:eastAsia="ＭＳ Ｐ明朝" w:hAnsi="Cambria"/>
-                              <w:color w:val="000000" w:themeColor="text1"/>
-                              <w:lang w:eastAsia="zh-CN"/>
-                            </w:rPr>
-                          </w:rPrChange>
                         </w:rPr>
                         <w:t>+81-80-6528-0377</w:t>
                       </w:r>
                       <w:r>
                         <w:rPr>
-                          <w:rFonts w:ascii="Helvetica Neue" w:eastAsia="ＭＳ Ｐ明朝" w:hAnsi="Helvetica Neue"/>
+                          <w:rFonts w:ascii="Helvetica Neue" w:eastAsia="ＭＳ Ｐ明朝" w:hAnsi="Helvetica Neue" w:hint="eastAsia"/>
                           <w:color w:val="000000" w:themeColor="text1"/>
                           <w:sz w:val="22"/>
                           <w:lang w:eastAsia="zh-CN"/>
-                          <w:rPrChange w:id="25" w:author="Ian Lai" w:date="2017-05-17T02:28:00Z">
-                            <w:rPr>
-                              <w:rFonts w:ascii="Cambria" w:eastAsia="ＭＳ Ｐ明朝" w:hAnsi="Cambria"/>
-                              <w:color w:val="000000" w:themeColor="text1"/>
-                              <w:lang w:eastAsia="zh-CN"/>
-                            </w:rPr>
-                          </w:rPrChange>
                         </w:rPr>
                         <w:t xml:space="preserve">　　</w:t>
                       </w:r>
@@ -520,42 +312,37 @@
                           <w:color w:val="000000" w:themeColor="text1"/>
                           <w:sz w:val="22"/>
                           <w:lang w:eastAsia="zh-CN"/>
-                          <w:rPrChange w:id="26" w:author="Ian Lai" w:date="2017-05-17T02:28:00Z">
-                            <w:rPr>
-                              <w:rFonts w:ascii="Constantia" w:eastAsia="ＭＳ Ｐ明朝" w:hAnsi="Constantia"/>
-                              <w:color w:val="000000" w:themeColor="text1"/>
-                              <w:lang w:eastAsia="zh-CN"/>
-                            </w:rPr>
-                          </w:rPrChange>
                         </w:rPr>
                         <w:t xml:space="preserve">  </w:t>
                       </w:r>
                       <w:r>
                         <w:rPr>
-                          <w:rStyle w:val="Hyperlink"/>
+                          <w:rStyle w:val="a9"/>
                           <w:rFonts w:ascii="Helvetica Neue" w:eastAsia="Microsoft JhengHei" w:hAnsi="Helvetica Neue"/>
                           <w:color w:val="000000" w:themeColor="text1"/>
                           <w:sz w:val="22"/>
                           <w:u w:val="none"/>
                           <w:lang w:eastAsia="zh-CN"/>
-                          <w:rPrChange w:id="27" w:author="Ian Lai" w:date="2017-05-17T02:28:00Z">
-                            <w:rPr>
-                              <w:rStyle w:val="Hyperlink"/>
-                              <w:rFonts w:ascii="Microsoft JhengHei" w:eastAsia="Microsoft JhengHei" w:hAnsi="Microsoft JhengHei"/>
-                              <w:color w:val="000000" w:themeColor="text1"/>
-                              <w:u w:val="none"/>
-                              <w:lang w:eastAsia="zh-CN"/>
-                            </w:rPr>
-                          </w:rPrChange>
                         </w:rPr>
-                        <w:t>神奈川県横浜市</w:t>
+                        <w:t>神奈川</w:t>
+                      </w:r>
+                      <w:r>
+                        <w:rPr>
+                          <w:rStyle w:val="a9"/>
+                          <w:rFonts w:ascii="Helvetica Neue" w:eastAsia="Microsoft JhengHei" w:hAnsi="Helvetica Neue" w:hint="eastAsia"/>
+                          <w:color w:val="000000" w:themeColor="text1"/>
+                          <w:sz w:val="22"/>
+                          <w:u w:val="none"/>
+                          <w:lang w:eastAsia="zh-CN"/>
+                        </w:rPr>
+                        <w:t>県横浜市</w:t>
                       </w:r>
                     </w:p>
                     <w:p>
                       <w:pPr>
                         <w:spacing w:line="240" w:lineRule="exact"/>
                         <w:rPr>
-                          <w:rStyle w:val="Hyperlink"/>
+                          <w:rStyle w:val="a9"/>
                           <w:rFonts w:ascii="Constantia" w:eastAsia="ＭＳ Ｐ明朝" w:hAnsi="Constantia"/>
                           <w:lang w:eastAsia="zh-CN"/>
                         </w:rPr>
@@ -568,17 +355,15 @@
           </mc:Fallback>
         </mc:AlternateContent>
       </w:r>
-      <w:ins w:id="28" w:author="Ian Lai" w:date="2017-05-17T02:29:00Z">
-        <w:r>
-          <w:rPr>
-            <w:rFonts w:ascii="Gill Sans MT Ext Condensed Bold" w:eastAsia="Microsoft JhengHei" w:hAnsi="Gill Sans MT Ext Condensed Bold" w:cs="Microsoft New Tai Lue" w:hint="eastAsia"/>
-            <w:b/>
-            <w:sz w:val="36"/>
-            <w:szCs w:val="36"/>
-          </w:rPr>
-          <w:t xml:space="preserve">　　</w:t>
-        </w:r>
-      </w:ins>
+      <w:r>
+        <w:rPr>
+          <w:rFonts w:ascii="Gill Sans MT Ext Condensed Bold" w:eastAsia="Microsoft JhengHei" w:hAnsi="Gill Sans MT Ext Condensed Bold" w:cs="Microsoft New Tai Lue" w:hint="eastAsia"/>
+          <w:b/>
+          <w:sz w:val="36"/>
+          <w:szCs w:val="36"/>
+        </w:rPr>
+        <w:t xml:space="preserve">　</w:t>
+      </w:r>
       <w:r>
         <w:rPr>
           <w:rFonts w:ascii="Gill Sans MT Ext Condensed Bold" w:eastAsia="Microsoft JhengHei" w:hAnsi="Gill Sans MT Ext Condensed Bold" w:cs="Microsoft New Tai Lue"/>
@@ -606,28 +391,15 @@
         </w:rPr>
         <w:t>裕仁</w:t>
       </w:r>
-      <w:del w:id="29" w:author="Ian Lai" w:date="2017-05-17T02:29:00Z">
-        <w:r>
-          <w:rPr>
-            <w:rFonts w:ascii="Gill Sans MT Ext Condensed Bold" w:hAnsi="Gill Sans MT Ext Condensed Bold" w:cs="Microsoft New Tai Lue" w:hint="eastAsia"/>
-            <w:b/>
-            <w:sz w:val="36"/>
-            <w:szCs w:val="36"/>
-          </w:rPr>
-          <w:delText xml:space="preserve"> </w:delText>
-        </w:r>
-      </w:del>
-      <w:ins w:id="30" w:author="Ian Lai" w:date="2017-05-17T02:29:00Z">
-        <w:r>
-          <w:rPr>
-            <w:rFonts w:ascii="Gill Sans MT Ext Condensed Bold" w:hAnsi="Gill Sans MT Ext Condensed Bold" w:cs="Microsoft New Tai Lue" w:hint="eastAsia"/>
-            <w:b/>
-            <w:sz w:val="36"/>
-            <w:szCs w:val="36"/>
-          </w:rPr>
-          <w:t xml:space="preserve">　</w:t>
-        </w:r>
-      </w:ins>
+      <w:r>
+        <w:rPr>
+          <w:rFonts w:ascii="Gill Sans MT Ext Condensed Bold" w:hAnsi="Gill Sans MT Ext Condensed Bold" w:cs="Microsoft New Tai Lue" w:hint="eastAsia"/>
+          <w:b/>
+          <w:sz w:val="36"/>
+          <w:szCs w:val="36"/>
+        </w:rPr>
+        <w:t xml:space="preserve">　</w:t>
+      </w:r>
       <w:r>
         <w:rPr>
           <w:rFonts w:ascii="Constantia" w:eastAsia="DFKai-SB" w:hAnsi="Constantia" w:cs="Microsoft New Tai Lue"/>
@@ -646,8 +418,6 @@
         </w:rPr>
         <w:t xml:space="preserve"> </w:t>
       </w:r>
-      <w:bookmarkStart w:id="31" w:name="_GoBack"/>
-      <w:bookmarkEnd w:id="31"/>
     </w:p>
     <w:p>
       <w:pPr>
@@ -685,12 +455,14 @@
           <w:lang w:eastAsia="zh-TW"/>
         </w:rPr>
       </w:pPr>
+      <w:bookmarkStart w:id="0" w:name="_GoBack"/>
+      <w:bookmarkEnd w:id="0"/>
     </w:p>
     <w:p>
       <w:pPr>
         <w:shd w:val="clear" w:color="auto" w:fill="DEEAF6" w:themeFill="accent5" w:themeFillTint="33"/>
         <w:spacing w:line="320" w:lineRule="atLeast"/>
-        <w:ind w:leftChars="-59" w:left="-142" w:firstLineChars="50" w:firstLine="140"/>
+        <w:ind w:leftChars="-59" w:left="-142" w:firstLineChars="50" w:firstLine="141"/>
         <w:jc w:val="center"/>
         <w:rPr>
           <w:rFonts w:ascii="ＭＳ Ｐ明朝" w:eastAsia="ＭＳ Ｐ明朝" w:hAnsi="ＭＳ Ｐ明朝" w:cs="Times New Roman"/>
@@ -882,7 +654,7 @@
     </w:p>
     <w:p>
       <w:pPr>
-        <w:pStyle w:val="ListParagraph"/>
+        <w:pStyle w:val="a8"/>
         <w:widowControl/>
         <w:numPr>
           <w:ilvl w:val="0"/>
@@ -897,200 +669,80 @@
         <w:ind w:leftChars="0" w:left="851" w:hanging="284"/>
         <w:textAlignment w:val="baseline"/>
         <w:rPr>
-          <w:ins w:id="32" w:author="Ian Lai" w:date="2017-05-17T02:18:00Z"/>
+          <w:rFonts w:ascii="ＭＳ Ｐ明朝" w:eastAsia="ＭＳ Ｐ明朝" w:hAnsi="ＭＳ Ｐ明朝"/>
+          <w:color w:val="000000" w:themeColor="text1"/>
+          <w:sz w:val="20"/>
+          <w:szCs w:val="20"/>
+        </w:rPr>
+      </w:pPr>
+      <w:r>
+        <w:rPr>
+          <w:rFonts w:ascii="ＭＳ Ｐ明朝" w:eastAsia="ＭＳ Ｐ明朝" w:hAnsi="ＭＳ Ｐ明朝" w:hint="eastAsia"/>
+          <w:bCs/>
+          <w:color w:val="000000" w:themeColor="text1"/>
+          <w:sz w:val="20"/>
+          <w:szCs w:val="20"/>
+          <w:shd w:val="clear" w:color="auto" w:fill="FFFFFF"/>
+        </w:rPr>
+        <w:t>次世代不揮発性メモリ向けソフトウェアシステム</w:t>
+      </w:r>
+      <w:r>
+        <w:rPr>
+          <w:rFonts w:ascii="ＭＳ Ｐ明朝" w:eastAsia="ＭＳ Ｐ明朝" w:hAnsi="ＭＳ Ｐ明朝" w:hint="eastAsia"/>
+          <w:bCs/>
+          <w:color w:val="000000" w:themeColor="text1"/>
+          <w:sz w:val="20"/>
+          <w:szCs w:val="20"/>
+          <w:shd w:val="clear" w:color="auto" w:fill="FFFFFF"/>
+        </w:rPr>
+        <w:t>の設計方法、また、</w:t>
+      </w:r>
+      <w:r>
+        <w:rPr>
+          <w:rFonts w:ascii="ＭＳ Ｐ明朝" w:eastAsia="ＭＳ Ｐ明朝" w:hAnsi="ＭＳ Ｐ明朝" w:hint="eastAsia"/>
+          <w:bCs/>
+          <w:color w:val="000000" w:themeColor="text1"/>
+          <w:sz w:val="20"/>
+          <w:szCs w:val="20"/>
+          <w:shd w:val="clear" w:color="auto" w:fill="FFFFFF"/>
+        </w:rPr>
+        <w:t>データベース</w:t>
+      </w:r>
+      <w:r>
+        <w:rPr>
+          <w:rFonts w:ascii="SimSun" w:eastAsia="SimSun" w:hAnsi="SimSun" w:cs="SimSun" w:hint="eastAsia"/>
+          <w:bCs/>
+          <w:color w:val="000000" w:themeColor="text1"/>
+          <w:sz w:val="20"/>
+          <w:szCs w:val="20"/>
+          <w:shd w:val="clear" w:color="auto" w:fill="FFFFFF"/>
+        </w:rPr>
+        <w:t>や</w:t>
+      </w:r>
+      <w:r>
+        <w:rPr>
           <w:rFonts w:ascii="ＭＳ Ｐ明朝" w:eastAsia="ＭＳ Ｐ明朝" w:hAnsi="ＭＳ Ｐ明朝" w:hint="eastAsia"/>
           <w:color w:val="000000" w:themeColor="text1"/>
           <w:sz w:val="20"/>
           <w:szCs w:val="20"/>
-          <w:rPrChange w:id="33" w:author="Ian Lai" w:date="2017-05-17T02:18:00Z">
-            <w:rPr>
-              <w:ins w:id="34" w:author="Ian Lai" w:date="2017-05-17T02:18:00Z"/>
-              <w:rFonts w:ascii="ＭＳ Ｐ明朝" w:eastAsia="ＭＳ Ｐ明朝" w:hAnsi="ＭＳ Ｐ明朝" w:hint="eastAsia"/>
-              <w:bCs/>
-              <w:color w:val="000000" w:themeColor="text1"/>
-              <w:sz w:val="20"/>
-              <w:szCs w:val="20"/>
-              <w:shd w:val="clear" w:color="auto" w:fill="FFFFFF"/>
-            </w:rPr>
-          </w:rPrChange>
         </w:rPr>
-        <w:pPrChange w:id="35" w:author="Ian Lai" w:date="2017-05-17T02:21:00Z">
-          <w:pPr>
-            <w:widowControl/>
-            <w:numPr>
-              <w:ilvl w:val="1"/>
-              <w:numId w:val="14"/>
-            </w:numPr>
-            <w:autoSpaceDE/>
-            <w:autoSpaceDN/>
-            <w:adjustRightInd/>
-            <w:ind w:left="1134" w:hanging="425"/>
-            <w:textAlignment w:val="baseline"/>
-          </w:pPr>
-        </w:pPrChange>
-      </w:pPr>
-      <w:del w:id="36" w:author="Ian Lai" w:date="2017-05-16T23:24:00Z">
-        <w:r>
-          <w:rPr>
-            <w:rFonts w:ascii="ＭＳ Ｐ明朝" w:eastAsia="ＭＳ Ｐ明朝" w:hAnsi="ＭＳ Ｐ明朝" w:hint="eastAsia"/>
-            <w:bCs/>
-            <w:color w:val="000000" w:themeColor="text1"/>
-            <w:sz w:val="20"/>
-            <w:szCs w:val="20"/>
-            <w:shd w:val="clear" w:color="auto" w:fill="FFFFFF"/>
-            <w:rPrChange w:id="37" w:author="Ian Lai" w:date="2017-05-17T02:17:00Z">
-              <w:rPr>
-                <w:rFonts w:hint="eastAsia"/>
-                <w:bCs/>
-                <w:shd w:val="clear" w:color="auto" w:fill="FFFFFF"/>
-              </w:rPr>
-            </w:rPrChange>
-          </w:rPr>
-          <w:delText>次世代不揮発性メモリ</w:delText>
-        </w:r>
-      </w:del>
-      <w:del w:id="38" w:author="Ian Lai" w:date="2017-05-16T23:23:00Z">
-        <w:r>
-          <w:rPr>
-            <w:rFonts w:ascii="ＭＳ Ｐ明朝" w:eastAsia="ＭＳ Ｐ明朝" w:hAnsi="ＭＳ Ｐ明朝" w:hint="eastAsia"/>
-            <w:color w:val="000000" w:themeColor="text1"/>
-            <w:sz w:val="20"/>
-            <w:szCs w:val="20"/>
-            <w:rPrChange w:id="39" w:author="Ian Lai" w:date="2017-05-17T02:17:00Z">
-              <w:rPr>
-                <w:rFonts w:hint="eastAsia"/>
-              </w:rPr>
-            </w:rPrChange>
-          </w:rPr>
-          <w:delText>は</w:delText>
-        </w:r>
-        <w:r>
-          <w:rPr>
-            <w:rFonts w:ascii="ＭＳ Ｐ明朝" w:eastAsia="ＭＳ Ｐ明朝" w:hAnsi="ＭＳ Ｐ明朝" w:hint="eastAsia"/>
-            <w:color w:val="000000" w:themeColor="text1"/>
-            <w:sz w:val="20"/>
-            <w:szCs w:val="20"/>
-            <w:rPrChange w:id="40" w:author="Ian Lai" w:date="2017-05-17T02:17:00Z">
-              <w:rPr>
-                <w:rFonts w:hint="eastAsia"/>
-              </w:rPr>
-            </w:rPrChange>
-          </w:rPr>
-          <w:delText>近い</w:delText>
-        </w:r>
-      </w:del>
-      <w:ins w:id="41" w:author="Ian Lai" w:date="2017-05-17T02:16:00Z">
-        <w:r>
-          <w:rPr>
-            <w:rFonts w:ascii="ＭＳ Ｐ明朝" w:eastAsia="ＭＳ Ｐ明朝" w:hAnsi="ＭＳ Ｐ明朝" w:hint="eastAsia"/>
-            <w:bCs/>
-            <w:color w:val="000000" w:themeColor="text1"/>
-            <w:sz w:val="20"/>
-            <w:szCs w:val="20"/>
-            <w:shd w:val="clear" w:color="auto" w:fill="FFFFFF"/>
-            <w:rPrChange w:id="42" w:author="Ian Lai" w:date="2017-05-17T02:17:00Z">
-              <w:rPr>
-                <w:rFonts w:ascii="ＭＳ Ｐ明朝" w:eastAsia="ＭＳ Ｐ明朝" w:hAnsi="ＭＳ Ｐ明朝" w:hint="eastAsia"/>
-                <w:bCs/>
-                <w:color w:val="000000" w:themeColor="text1"/>
-                <w:sz w:val="20"/>
-                <w:szCs w:val="20"/>
-                <w:shd w:val="clear" w:color="auto" w:fill="FFFFFF"/>
-              </w:rPr>
-            </w:rPrChange>
-          </w:rPr>
-          <w:t>次世代不揮発性メモリ向けソフトウェアシステム</w:t>
-        </w:r>
-        <w:r>
-          <w:rPr>
-            <w:rFonts w:ascii="ＭＳ Ｐ明朝" w:eastAsia="ＭＳ Ｐ明朝" w:hAnsi="ＭＳ Ｐ明朝" w:hint="eastAsia"/>
-            <w:bCs/>
-            <w:color w:val="000000" w:themeColor="text1"/>
-            <w:sz w:val="20"/>
-            <w:szCs w:val="20"/>
-            <w:shd w:val="clear" w:color="auto" w:fill="FFFFFF"/>
-            <w:rPrChange w:id="43" w:author="Ian Lai" w:date="2017-05-17T02:17:00Z">
-              <w:rPr>
-                <w:rFonts w:hint="eastAsia"/>
-                <w:bCs/>
-                <w:shd w:val="clear" w:color="auto" w:fill="FFFFFF"/>
-              </w:rPr>
-            </w:rPrChange>
-          </w:rPr>
-          <w:t>の設計方法、また、</w:t>
-        </w:r>
-      </w:ins>
-      <w:ins w:id="44" w:author="Ian Lai" w:date="2017-05-17T02:20:00Z">
-        <w:r>
-          <w:rPr>
-            <w:rFonts w:ascii="ＭＳ Ｐ明朝" w:eastAsia="ＭＳ Ｐ明朝" w:hAnsi="ＭＳ Ｐ明朝" w:hint="eastAsia"/>
-            <w:bCs/>
-            <w:color w:val="000000" w:themeColor="text1"/>
-            <w:sz w:val="20"/>
-            <w:szCs w:val="20"/>
-            <w:shd w:val="clear" w:color="auto" w:fill="FFFFFF"/>
-          </w:rPr>
-          <w:t>データベース</w:t>
-        </w:r>
-      </w:ins>
-      <w:ins w:id="45" w:author="Ian Lai" w:date="2017-05-17T02:17:00Z">
-        <w:r>
-          <w:rPr>
-            <w:rFonts w:ascii="SimSun" w:eastAsia="SimSun" w:hAnsi="SimSun" w:cs="SimSun" w:hint="eastAsia"/>
-            <w:bCs/>
-            <w:color w:val="000000" w:themeColor="text1"/>
-            <w:sz w:val="20"/>
-            <w:szCs w:val="20"/>
-            <w:shd w:val="clear" w:color="auto" w:fill="FFFFFF"/>
-            <w:rPrChange w:id="46" w:author="Ian Lai" w:date="2017-05-17T02:17:00Z">
-              <w:rPr>
-                <w:rFonts w:ascii="SimSun" w:eastAsia="SimSun" w:hAnsi="SimSun" w:cs="SimSun" w:hint="eastAsia"/>
-                <w:bCs/>
-                <w:shd w:val="clear" w:color="auto" w:fill="FFFFFF"/>
-              </w:rPr>
-            </w:rPrChange>
-          </w:rPr>
-          <w:t>や</w:t>
-        </w:r>
-        <w:r>
-          <w:rPr>
-            <w:rFonts w:ascii="ＭＳ Ｐ明朝" w:eastAsia="ＭＳ Ｐ明朝" w:hAnsi="ＭＳ Ｐ明朝" w:hint="eastAsia"/>
-            <w:color w:val="000000" w:themeColor="text1"/>
-            <w:sz w:val="20"/>
-            <w:szCs w:val="20"/>
-            <w:rPrChange w:id="47" w:author="Ian Lai" w:date="2017-05-17T02:17:00Z">
-              <w:rPr>
-                <w:rFonts w:hint="eastAsia"/>
-              </w:rPr>
-            </w:rPrChange>
-          </w:rPr>
-          <w:t>分散システム</w:t>
-        </w:r>
-      </w:ins>
-      <w:ins w:id="48" w:author="Ian Lai" w:date="2017-05-17T02:16:00Z">
-        <w:r>
-          <w:rPr>
-            <w:rFonts w:ascii="ＭＳ Ｐ明朝" w:eastAsia="ＭＳ Ｐ明朝" w:hAnsi="ＭＳ Ｐ明朝" w:hint="eastAsia"/>
-            <w:bCs/>
-            <w:color w:val="000000" w:themeColor="text1"/>
-            <w:sz w:val="20"/>
-            <w:szCs w:val="20"/>
-            <w:shd w:val="clear" w:color="auto" w:fill="FFFFFF"/>
-            <w:rPrChange w:id="49" w:author="Ian Lai" w:date="2017-05-17T02:17:00Z">
-              <w:rPr>
-                <w:rFonts w:hint="eastAsia"/>
-                <w:bCs/>
-                <w:shd w:val="clear" w:color="auto" w:fill="FFFFFF"/>
-              </w:rPr>
-            </w:rPrChange>
-          </w:rPr>
-          <w:t>の性能向上の研究に従事。</w:t>
-        </w:r>
-      </w:ins>
+        <w:t>分散システム</w:t>
+      </w:r>
+      <w:r>
+        <w:rPr>
+          <w:rFonts w:ascii="ＭＳ Ｐ明朝" w:eastAsia="ＭＳ Ｐ明朝" w:hAnsi="ＭＳ Ｐ明朝" w:hint="eastAsia"/>
+          <w:bCs/>
+          <w:color w:val="000000" w:themeColor="text1"/>
+          <w:sz w:val="20"/>
+          <w:szCs w:val="20"/>
+          <w:shd w:val="clear" w:color="auto" w:fill="FFFFFF"/>
+        </w:rPr>
+        <w:t>の性能向上の研究に従事。</w:t>
+      </w:r>
     </w:p>
     <w:p>
       <w:pPr>
-        <w:pStyle w:val="ListParagraph"/>
+        <w:pStyle w:val="a8"/>
         <w:widowControl/>
         <w:numPr>
           <w:ilvl w:val="0"/>
@@ -1105,51 +757,25 @@
         <w:ind w:leftChars="0" w:left="851" w:hanging="284"/>
         <w:textAlignment w:val="baseline"/>
         <w:rPr>
-          <w:ins w:id="50" w:author="Ian Lai" w:date="2017-05-17T02:24:00Z"/>
           <w:rFonts w:ascii="ＭＳ Ｐ明朝" w:eastAsia="ＭＳ Ｐ明朝" w:hAnsi="ＭＳ Ｐ明朝"/>
           <w:color w:val="000000" w:themeColor="text1"/>
           <w:sz w:val="20"/>
           <w:szCs w:val="20"/>
-          <w:rPrChange w:id="51" w:author="Ian Lai" w:date="2017-05-17T02:24:00Z">
-            <w:rPr>
-              <w:ins w:id="52" w:author="Ian Lai" w:date="2017-05-17T02:24:00Z"/>
-              <w:rFonts w:ascii="ＭＳ Ｐ明朝" w:eastAsia="ＭＳ Ｐ明朝" w:hAnsi="ＭＳ Ｐ明朝" w:cs="SimSun"/>
-              <w:color w:val="000000" w:themeColor="text1"/>
-              <w:sz w:val="20"/>
-              <w:szCs w:val="20"/>
-            </w:rPr>
-          </w:rPrChange>
         </w:rPr>
-        <w:pPrChange w:id="53" w:author="Ian Lai" w:date="2017-05-17T02:21:00Z">
-          <w:pPr>
-            <w:widowControl/>
-            <w:numPr>
-              <w:ilvl w:val="1"/>
-              <w:numId w:val="14"/>
-            </w:numPr>
-            <w:autoSpaceDE/>
-            <w:autoSpaceDN/>
-            <w:adjustRightInd/>
-            <w:ind w:left="1134" w:hanging="425"/>
-            <w:textAlignment w:val="baseline"/>
-          </w:pPr>
-        </w:pPrChange>
-      </w:pPr>
-      <w:ins w:id="54" w:author="Ian Lai" w:date="2017-05-17T02:18:00Z">
-        <w:r>
-          <w:rPr>
-            <w:rFonts w:ascii="ＭＳ Ｐ明朝" w:eastAsia="ＭＳ Ｐ明朝" w:hAnsi="ＭＳ Ｐ明朝" w:cs="SimSun" w:hint="eastAsia"/>
-            <w:color w:val="000000" w:themeColor="text1"/>
-            <w:sz w:val="20"/>
-            <w:szCs w:val="20"/>
-          </w:rPr>
-          <w:t>メモリの需要拡大のため、大容量メモリによる無線ネットワークの加速システムを研究、商用化に向け社内外にプレゼンテーションやヒヤリングを遂行。</w:t>
-        </w:r>
-      </w:ins>
+      </w:pPr>
+      <w:r>
+        <w:rPr>
+          <w:rFonts w:ascii="ＭＳ Ｐ明朝" w:eastAsia="ＭＳ Ｐ明朝" w:hAnsi="ＭＳ Ｐ明朝" w:cs="SimSun" w:hint="eastAsia"/>
+          <w:color w:val="000000" w:themeColor="text1"/>
+          <w:sz w:val="20"/>
+          <w:szCs w:val="20"/>
+        </w:rPr>
+        <w:t>メモリの需要拡大のため、大容量メモリによる無線ネットワークの加速システムを研究、商用化に向け社内外にプレゼンテーションやヒヤリングを遂行。</w:t>
+      </w:r>
     </w:p>
     <w:p>
       <w:pPr>
-        <w:pStyle w:val="ListParagraph"/>
+        <w:pStyle w:val="a8"/>
         <w:widowControl/>
         <w:tabs>
           <w:tab w:val="left" w:pos="851"/>
@@ -1164,640 +790,7 @@
           <w:color w:val="000000" w:themeColor="text1"/>
           <w:sz w:val="20"/>
           <w:szCs w:val="20"/>
-          <w:rPrChange w:id="55" w:author="Ian Lai" w:date="2017-05-17T02:17:00Z">
-            <w:rPr/>
-          </w:rPrChange>
         </w:rPr>
-        <w:pPrChange w:id="56" w:author="Ian Lai" w:date="2017-05-17T02:24:00Z">
-          <w:pPr>
-            <w:widowControl/>
-            <w:numPr>
-              <w:ilvl w:val="1"/>
-              <w:numId w:val="14"/>
-            </w:numPr>
-            <w:autoSpaceDE/>
-            <w:autoSpaceDN/>
-            <w:adjustRightInd/>
-            <w:ind w:left="1134" w:hanging="425"/>
-            <w:textAlignment w:val="baseline"/>
-          </w:pPr>
-        </w:pPrChange>
-      </w:pPr>
-      <w:del w:id="57" w:author="Ian Lai" w:date="2017-05-17T02:16:00Z">
-        <w:r>
-          <w:rPr>
-            <w:rFonts w:ascii="ＭＳ Ｐ明朝" w:eastAsia="ＭＳ Ｐ明朝" w:hAnsi="ＭＳ Ｐ明朝" w:hint="eastAsia"/>
-            <w:color w:val="000000" w:themeColor="text1"/>
-            <w:sz w:val="20"/>
-            <w:szCs w:val="20"/>
-            <w:rPrChange w:id="58" w:author="Ian Lai" w:date="2017-05-17T02:17:00Z">
-              <w:rPr>
-                <w:rFonts w:hint="eastAsia"/>
-              </w:rPr>
-            </w:rPrChange>
-          </w:rPr>
-          <w:delText>将来</w:delText>
-        </w:r>
-        <w:r>
-          <w:rPr>
-            <w:rFonts w:ascii="ＭＳ Ｐ明朝" w:eastAsia="ＭＳ Ｐ明朝" w:hAnsi="ＭＳ Ｐ明朝" w:hint="eastAsia"/>
-            <w:color w:val="000000" w:themeColor="text1"/>
-            <w:sz w:val="20"/>
-            <w:szCs w:val="20"/>
-            <w:rPrChange w:id="59" w:author="Ian Lai" w:date="2017-05-17T02:17:00Z">
-              <w:rPr>
-                <w:rFonts w:hint="eastAsia"/>
-              </w:rPr>
-            </w:rPrChange>
-          </w:rPr>
-          <w:delText>に普及される</w:delText>
-        </w:r>
-      </w:del>
-      <w:del w:id="60" w:author="Ian Lai" w:date="2017-05-16T23:24:00Z">
-        <w:r>
-          <w:rPr>
-            <w:rFonts w:ascii="ＭＳ Ｐ明朝" w:eastAsia="ＭＳ Ｐ明朝" w:hAnsi="ＭＳ Ｐ明朝" w:hint="eastAsia"/>
-            <w:color w:val="000000" w:themeColor="text1"/>
-            <w:sz w:val="20"/>
-            <w:szCs w:val="20"/>
-            <w:rPrChange w:id="61" w:author="Ian Lai" w:date="2017-05-17T02:17:00Z">
-              <w:rPr>
-                <w:rFonts w:hint="eastAsia"/>
-              </w:rPr>
-            </w:rPrChange>
-          </w:rPr>
-          <w:delText>により</w:delText>
-        </w:r>
-      </w:del>
-      <w:del w:id="62" w:author="Ian Lai" w:date="2017-05-17T02:16:00Z">
-        <w:r>
-          <w:rPr>
-            <w:rFonts w:ascii="ＭＳ Ｐ明朝" w:eastAsia="ＭＳ Ｐ明朝" w:hAnsi="ＭＳ Ｐ明朝" w:hint="eastAsia"/>
-            <w:color w:val="000000" w:themeColor="text1"/>
-            <w:sz w:val="20"/>
-            <w:szCs w:val="20"/>
-            <w:rPrChange w:id="63" w:author="Ian Lai" w:date="2017-05-17T02:17:00Z">
-              <w:rPr>
-                <w:rFonts w:hint="eastAsia"/>
-              </w:rPr>
-            </w:rPrChange>
-          </w:rPr>
-          <w:delText>、</w:delText>
-        </w:r>
-      </w:del>
-      <w:del w:id="64" w:author="Ian Lai" w:date="2017-05-16T23:25:00Z">
-        <w:r>
-          <w:rPr>
-            <w:rFonts w:ascii="ＭＳ Ｐ明朝" w:eastAsia="ＭＳ Ｐ明朝" w:hAnsi="ＭＳ Ｐ明朝" w:hint="eastAsia"/>
-            <w:color w:val="000000" w:themeColor="text1"/>
-            <w:sz w:val="20"/>
-            <w:szCs w:val="20"/>
-            <w:rPrChange w:id="65" w:author="Ian Lai" w:date="2017-05-17T02:17:00Z">
-              <w:rPr>
-                <w:rFonts w:hint="eastAsia"/>
-              </w:rPr>
-            </w:rPrChange>
-          </w:rPr>
-          <w:delText>一方先に</w:delText>
-        </w:r>
-      </w:del>
-      <w:del w:id="66" w:author="Ian Lai" w:date="2017-05-17T02:16:00Z">
-        <w:r>
-          <w:rPr>
-            <w:rFonts w:ascii="ＭＳ Ｐ明朝" w:eastAsia="ＭＳ Ｐ明朝" w:hAnsi="ＭＳ Ｐ明朝" w:hint="eastAsia"/>
-            <w:color w:val="000000" w:themeColor="text1"/>
-            <w:sz w:val="20"/>
-            <w:szCs w:val="20"/>
-            <w:rPrChange w:id="67" w:author="Ian Lai" w:date="2017-05-17T02:17:00Z">
-              <w:rPr>
-                <w:rFonts w:hint="eastAsia"/>
-              </w:rPr>
-            </w:rPrChange>
-          </w:rPr>
-          <w:delText>それ</w:delText>
-        </w:r>
-      </w:del>
-      <w:del w:id="68" w:author="Ian Lai" w:date="2017-05-16T23:24:00Z">
-        <w:r>
-          <w:rPr>
-            <w:rFonts w:ascii="ＭＳ Ｐ明朝" w:eastAsia="ＭＳ Ｐ明朝" w:hAnsi="ＭＳ Ｐ明朝" w:hint="eastAsia"/>
-            <w:color w:val="000000" w:themeColor="text1"/>
-            <w:sz w:val="20"/>
-            <w:szCs w:val="20"/>
-            <w:rPrChange w:id="69" w:author="Ian Lai" w:date="2017-05-17T02:17:00Z">
-              <w:rPr>
-                <w:rFonts w:hint="eastAsia"/>
-              </w:rPr>
-            </w:rPrChange>
-          </w:rPr>
-          <w:delText>を</w:delText>
-        </w:r>
-      </w:del>
-      <w:del w:id="70" w:author="Ian Lai" w:date="2017-05-17T02:16:00Z">
-        <w:r>
-          <w:rPr>
-            <w:rFonts w:ascii="ＭＳ Ｐ明朝" w:eastAsia="ＭＳ Ｐ明朝" w:hAnsi="ＭＳ Ｐ明朝" w:hint="eastAsia"/>
-            <w:color w:val="000000" w:themeColor="text1"/>
-            <w:sz w:val="20"/>
-            <w:szCs w:val="20"/>
-            <w:rPrChange w:id="71" w:author="Ian Lai" w:date="2017-05-17T02:17:00Z">
-              <w:rPr>
-                <w:rFonts w:hint="eastAsia"/>
-              </w:rPr>
-            </w:rPrChange>
-          </w:rPr>
-          <w:delText>基づ</w:delText>
-        </w:r>
-      </w:del>
-      <w:del w:id="72" w:author="Ian Lai" w:date="2017-05-16T23:24:00Z">
-        <w:r>
-          <w:rPr>
-            <w:rFonts w:ascii="ＭＳ Ｐ明朝" w:eastAsia="ＭＳ Ｐ明朝" w:hAnsi="ＭＳ Ｐ明朝" w:hint="eastAsia"/>
-            <w:color w:val="000000" w:themeColor="text1"/>
-            <w:sz w:val="20"/>
-            <w:szCs w:val="20"/>
-            <w:rPrChange w:id="73" w:author="Ian Lai" w:date="2017-05-17T02:17:00Z">
-              <w:rPr>
-                <w:rFonts w:hint="eastAsia"/>
-              </w:rPr>
-            </w:rPrChange>
-          </w:rPr>
-          <w:delText>く</w:delText>
-        </w:r>
-      </w:del>
-      <w:del w:id="74" w:author="Ian Lai" w:date="2017-05-17T02:16:00Z">
-        <w:r>
-          <w:rPr>
-            <w:rFonts w:ascii="ＭＳ Ｐ明朝" w:eastAsia="ＭＳ Ｐ明朝" w:hAnsi="ＭＳ Ｐ明朝" w:hint="eastAsia"/>
-            <w:color w:val="000000" w:themeColor="text1"/>
-            <w:sz w:val="20"/>
-            <w:szCs w:val="20"/>
-            <w:rPrChange w:id="75" w:author="Ian Lai" w:date="2017-05-17T02:17:00Z">
-              <w:rPr>
-                <w:rFonts w:hint="eastAsia"/>
-              </w:rPr>
-            </w:rPrChange>
-          </w:rPr>
-          <w:delText>ソフトウェアシステム（</w:delText>
-        </w:r>
-      </w:del>
-      <w:del w:id="76" w:author="Ian Lai" w:date="2017-05-16T23:28:00Z">
-        <w:r>
-          <w:rPr>
-            <w:rFonts w:ascii="ＭＳ Ｐ明朝" w:eastAsia="ＭＳ Ｐ明朝" w:hAnsi="ＭＳ Ｐ明朝" w:hint="eastAsia"/>
-            <w:color w:val="000000" w:themeColor="text1"/>
-            <w:sz w:val="20"/>
-            <w:szCs w:val="20"/>
-            <w:rPrChange w:id="77" w:author="Ian Lai" w:date="2017-05-17T02:17:00Z">
-              <w:rPr>
-                <w:rFonts w:hint="eastAsia"/>
-              </w:rPr>
-            </w:rPrChange>
-          </w:rPr>
-          <w:delText>例えば</w:delText>
-        </w:r>
-      </w:del>
-      <w:del w:id="78" w:author="Ian Lai" w:date="2017-05-17T02:16:00Z">
-        <w:r>
-          <w:rPr>
-            <w:rFonts w:ascii="ＭＳ Ｐ明朝" w:eastAsia="ＭＳ Ｐ明朝" w:hAnsi="ＭＳ Ｐ明朝" w:hint="eastAsia"/>
-            <w:color w:val="000000" w:themeColor="text1"/>
-            <w:sz w:val="20"/>
-            <w:szCs w:val="20"/>
-            <w:rPrChange w:id="79" w:author="Ian Lai" w:date="2017-05-17T02:17:00Z">
-              <w:rPr>
-                <w:rFonts w:hint="eastAsia"/>
-              </w:rPr>
-            </w:rPrChange>
-          </w:rPr>
-          <w:delText>データベース</w:delText>
-        </w:r>
-      </w:del>
-      <w:del w:id="80" w:author="Ian Lai" w:date="2017-05-16T23:28:00Z">
-        <w:r>
-          <w:rPr>
-            <w:rFonts w:ascii="ＭＳ Ｐ明朝" w:eastAsia="ＭＳ Ｐ明朝" w:hAnsi="ＭＳ Ｐ明朝" w:hint="eastAsia"/>
-            <w:color w:val="000000" w:themeColor="text1"/>
-            <w:sz w:val="20"/>
-            <w:szCs w:val="20"/>
-            <w:rPrChange w:id="81" w:author="Ian Lai" w:date="2017-05-17T02:17:00Z">
-              <w:rPr>
-                <w:rFonts w:hint="eastAsia"/>
-              </w:rPr>
-            </w:rPrChange>
-          </w:rPr>
-          <w:delText>など</w:delText>
-        </w:r>
-      </w:del>
-      <w:del w:id="82" w:author="Ian Lai" w:date="2017-05-17T02:16:00Z">
-        <w:r>
-          <w:rPr>
-            <w:rFonts w:ascii="ＭＳ Ｐ明朝" w:eastAsia="ＭＳ Ｐ明朝" w:hAnsi="ＭＳ Ｐ明朝" w:hint="eastAsia"/>
-            <w:color w:val="000000" w:themeColor="text1"/>
-            <w:sz w:val="20"/>
-            <w:szCs w:val="20"/>
-            <w:rPrChange w:id="83" w:author="Ian Lai" w:date="2017-05-17T02:17:00Z">
-              <w:rPr>
-                <w:rFonts w:hint="eastAsia"/>
-              </w:rPr>
-            </w:rPrChange>
-          </w:rPr>
-          <w:delText>）をど</w:delText>
-        </w:r>
-      </w:del>
-      <w:del w:id="84" w:author="Ian Lai" w:date="2017-05-16T23:28:00Z">
-        <w:r>
-          <w:rPr>
-            <w:rFonts w:ascii="ＭＳ Ｐ明朝" w:eastAsia="ＭＳ Ｐ明朝" w:hAnsi="ＭＳ Ｐ明朝" w:hint="eastAsia"/>
-            <w:color w:val="000000" w:themeColor="text1"/>
-            <w:sz w:val="20"/>
-            <w:szCs w:val="20"/>
-            <w:rPrChange w:id="85" w:author="Ian Lai" w:date="2017-05-17T02:17:00Z">
-              <w:rPr>
-                <w:rFonts w:hint="eastAsia"/>
-              </w:rPr>
-            </w:rPrChange>
-          </w:rPr>
-          <w:delText>う</w:delText>
-        </w:r>
-      </w:del>
-      <w:del w:id="86" w:author="Ian Lai" w:date="2017-05-17T02:16:00Z">
-        <w:r>
-          <w:rPr>
-            <w:rFonts w:ascii="ＭＳ Ｐ明朝" w:eastAsia="ＭＳ Ｐ明朝" w:hAnsi="ＭＳ Ｐ明朝" w:hint="eastAsia"/>
-            <w:color w:val="000000" w:themeColor="text1"/>
-            <w:sz w:val="20"/>
-            <w:szCs w:val="20"/>
-            <w:rPrChange w:id="87" w:author="Ian Lai" w:date="2017-05-17T02:17:00Z">
-              <w:rPr>
-                <w:rFonts w:hint="eastAsia"/>
-              </w:rPr>
-            </w:rPrChange>
-          </w:rPr>
-          <w:delText>設計し</w:delText>
-        </w:r>
-      </w:del>
-      <w:del w:id="88" w:author="Ian Lai" w:date="2017-05-16T23:28:00Z">
-        <w:r>
-          <w:rPr>
-            <w:rFonts w:ascii="ＭＳ Ｐ明朝" w:eastAsia="ＭＳ Ｐ明朝" w:hAnsi="ＭＳ Ｐ明朝" w:hint="eastAsia"/>
-            <w:color w:val="000000" w:themeColor="text1"/>
-            <w:sz w:val="20"/>
-            <w:szCs w:val="20"/>
-            <w:rPrChange w:id="89" w:author="Ian Lai" w:date="2017-05-17T02:17:00Z">
-              <w:rPr>
-                <w:rFonts w:hint="eastAsia"/>
-              </w:rPr>
-            </w:rPrChange>
-          </w:rPr>
-          <w:delText>た方が</w:delText>
-        </w:r>
-      </w:del>
-      <w:del w:id="90" w:author="Ian Lai" w:date="2017-05-17T02:16:00Z">
-        <w:r>
-          <w:rPr>
-            <w:rFonts w:ascii="ＭＳ Ｐ明朝" w:eastAsia="ＭＳ Ｐ明朝" w:hAnsi="ＭＳ Ｐ明朝" w:hint="eastAsia"/>
-            <w:color w:val="000000" w:themeColor="text1"/>
-            <w:sz w:val="20"/>
-            <w:szCs w:val="20"/>
-            <w:rPrChange w:id="91" w:author="Ian Lai" w:date="2017-05-17T02:17:00Z">
-              <w:rPr>
-                <w:rFonts w:hint="eastAsia"/>
-              </w:rPr>
-            </w:rPrChange>
-          </w:rPr>
-          <w:delText>システム全体</w:delText>
-        </w:r>
-      </w:del>
-      <w:del w:id="92" w:author="Ian Lai" w:date="2017-05-16T23:28:00Z">
-        <w:r>
-          <w:rPr>
-            <w:rFonts w:ascii="ＭＳ Ｐ明朝" w:eastAsia="ＭＳ Ｐ明朝" w:hAnsi="ＭＳ Ｐ明朝" w:hint="eastAsia"/>
-            <w:color w:val="000000" w:themeColor="text1"/>
-            <w:sz w:val="20"/>
-            <w:szCs w:val="20"/>
-            <w:rPrChange w:id="93" w:author="Ian Lai" w:date="2017-05-17T02:17:00Z">
-              <w:rPr>
-                <w:rFonts w:hint="eastAsia"/>
-              </w:rPr>
-            </w:rPrChange>
-          </w:rPr>
-          <w:delText>的な</w:delText>
-        </w:r>
-      </w:del>
-      <w:del w:id="94" w:author="Ian Lai" w:date="2017-05-17T02:16:00Z">
-        <w:r>
-          <w:rPr>
-            <w:rFonts w:ascii="ＭＳ Ｐ明朝" w:eastAsia="ＭＳ Ｐ明朝" w:hAnsi="ＭＳ Ｐ明朝" w:hint="eastAsia"/>
-            <w:color w:val="000000" w:themeColor="text1"/>
-            <w:sz w:val="20"/>
-            <w:szCs w:val="20"/>
-            <w:rPrChange w:id="95" w:author="Ian Lai" w:date="2017-05-17T02:17:00Z">
-              <w:rPr>
-                <w:rFonts w:hint="eastAsia"/>
-              </w:rPr>
-            </w:rPrChange>
-          </w:rPr>
-          <w:delText>性能</w:delText>
-        </w:r>
-      </w:del>
-      <w:del w:id="96" w:author="Ian Lai" w:date="2017-05-16T23:28:00Z">
-        <w:r>
-          <w:rPr>
-            <w:rFonts w:ascii="ＭＳ Ｐ明朝" w:eastAsia="ＭＳ Ｐ明朝" w:hAnsi="ＭＳ Ｐ明朝" w:hint="eastAsia"/>
-            <w:color w:val="000000" w:themeColor="text1"/>
-            <w:sz w:val="20"/>
-            <w:szCs w:val="20"/>
-            <w:rPrChange w:id="97" w:author="Ian Lai" w:date="2017-05-17T02:17:00Z">
-              <w:rPr>
-                <w:rFonts w:hint="eastAsia"/>
-              </w:rPr>
-            </w:rPrChange>
-          </w:rPr>
-          <w:delText>が</w:delText>
-        </w:r>
-      </w:del>
-      <w:del w:id="98" w:author="Ian Lai" w:date="2017-05-17T02:16:00Z">
-        <w:r>
-          <w:rPr>
-            <w:rFonts w:ascii="ＭＳ Ｐ明朝" w:eastAsia="ＭＳ Ｐ明朝" w:hAnsi="ＭＳ Ｐ明朝" w:hint="eastAsia"/>
-            <w:color w:val="000000" w:themeColor="text1"/>
-            <w:sz w:val="20"/>
-            <w:szCs w:val="20"/>
-            <w:rPrChange w:id="99" w:author="Ian Lai" w:date="2017-05-17T02:17:00Z">
-              <w:rPr>
-                <w:rFonts w:hint="eastAsia"/>
-              </w:rPr>
-            </w:rPrChange>
-          </w:rPr>
-          <w:delText>向上するのを研究し</w:delText>
-        </w:r>
-        <w:r>
-          <w:rPr>
-            <w:rFonts w:ascii="ＭＳ Ｐ明朝" w:eastAsia="ＭＳ Ｐ明朝" w:hAnsi="ＭＳ Ｐ明朝" w:hint="eastAsia"/>
-            <w:color w:val="000000" w:themeColor="text1"/>
-            <w:sz w:val="20"/>
-            <w:szCs w:val="20"/>
-            <w:rPrChange w:id="100" w:author="Ian Lai" w:date="2017-05-17T02:17:00Z">
-              <w:rPr>
-                <w:rFonts w:hint="eastAsia"/>
-              </w:rPr>
-            </w:rPrChange>
-          </w:rPr>
-          <w:delText>てきた。</w:delText>
-        </w:r>
-      </w:del>
-      <w:del w:id="101" w:author="Ian Lai" w:date="2017-05-17T02:17:00Z">
-        <w:r>
-          <w:rPr>
-            <w:rFonts w:ascii="ＭＳ Ｐ明朝" w:eastAsia="ＭＳ Ｐ明朝" w:hAnsi="ＭＳ Ｐ明朝" w:hint="eastAsia"/>
-            <w:color w:val="000000" w:themeColor="text1"/>
-            <w:sz w:val="20"/>
-            <w:szCs w:val="20"/>
-            <w:rPrChange w:id="102" w:author="Ian Lai" w:date="2017-05-17T02:17:00Z">
-              <w:rPr>
-                <w:rFonts w:hint="eastAsia"/>
-              </w:rPr>
-            </w:rPrChange>
-          </w:rPr>
-          <w:delText>また、</w:delText>
-        </w:r>
-      </w:del>
-      <w:del w:id="103" w:author="Ian Lai" w:date="2017-05-16T23:24:00Z">
-        <w:r>
-          <w:rPr>
-            <w:rFonts w:ascii="ＭＳ Ｐ明朝" w:eastAsia="ＭＳ Ｐ明朝" w:hAnsi="ＭＳ Ｐ明朝" w:hint="eastAsia"/>
-            <w:color w:val="000000" w:themeColor="text1"/>
-            <w:sz w:val="20"/>
-            <w:szCs w:val="20"/>
-            <w:rPrChange w:id="104" w:author="Ian Lai" w:date="2017-05-17T02:17:00Z">
-              <w:rPr>
-                <w:rFonts w:hint="eastAsia"/>
-              </w:rPr>
-            </w:rPrChange>
-          </w:rPr>
-          <w:delText>単体のパソコンだけでなく、</w:delText>
-        </w:r>
-      </w:del>
-      <w:del w:id="105" w:author="Ian Lai" w:date="2017-05-17T02:16:00Z">
-        <w:r>
-          <w:rPr>
-            <w:rFonts w:ascii="ＭＳ Ｐ明朝" w:eastAsia="ＭＳ Ｐ明朝" w:hAnsi="ＭＳ Ｐ明朝" w:hint="eastAsia"/>
-            <w:color w:val="000000" w:themeColor="text1"/>
-            <w:sz w:val="20"/>
-            <w:szCs w:val="20"/>
-            <w:rPrChange w:id="106" w:author="Ian Lai" w:date="2017-05-17T02:17:00Z">
-              <w:rPr>
-                <w:rFonts w:hint="eastAsia"/>
-              </w:rPr>
-            </w:rPrChange>
-          </w:rPr>
-          <w:delText>大規模な</w:delText>
-        </w:r>
-      </w:del>
-      <w:del w:id="107" w:author="Ian Lai" w:date="2017-05-17T02:17:00Z">
-        <w:r>
-          <w:rPr>
-            <w:rFonts w:ascii="ＭＳ Ｐ明朝" w:eastAsia="ＭＳ Ｐ明朝" w:hAnsi="ＭＳ Ｐ明朝" w:hint="eastAsia"/>
-            <w:color w:val="000000" w:themeColor="text1"/>
-            <w:sz w:val="20"/>
-            <w:szCs w:val="20"/>
-            <w:rPrChange w:id="108" w:author="Ian Lai" w:date="2017-05-17T02:17:00Z">
-              <w:rPr>
-                <w:rFonts w:hint="eastAsia"/>
-              </w:rPr>
-            </w:rPrChange>
-          </w:rPr>
-          <w:delText>分散システム</w:delText>
-        </w:r>
-        <w:r>
-          <w:rPr>
-            <w:rFonts w:ascii="ＭＳ Ｐ明朝" w:eastAsia="ＭＳ Ｐ明朝" w:hAnsi="ＭＳ Ｐ明朝" w:hint="eastAsia"/>
-            <w:color w:val="000000" w:themeColor="text1"/>
-            <w:sz w:val="20"/>
-            <w:szCs w:val="20"/>
-            <w:rPrChange w:id="109" w:author="Ian Lai" w:date="2017-05-17T02:17:00Z">
-              <w:rPr>
-                <w:rFonts w:hint="eastAsia"/>
-              </w:rPr>
-            </w:rPrChange>
-          </w:rPr>
-          <w:delText>の場合も考慮する</w:delText>
-        </w:r>
-        <w:r>
-          <w:rPr>
-            <w:rFonts w:ascii="ＭＳ Ｐ明朝" w:eastAsia="ＭＳ Ｐ明朝" w:hAnsi="ＭＳ Ｐ明朝" w:hint="eastAsia"/>
-            <w:color w:val="000000" w:themeColor="text1"/>
-            <w:sz w:val="20"/>
-            <w:szCs w:val="20"/>
-            <w:rPrChange w:id="110" w:author="Ian Lai" w:date="2017-05-17T02:17:00Z">
-              <w:rPr>
-                <w:rFonts w:hint="eastAsia"/>
-              </w:rPr>
-            </w:rPrChange>
-          </w:rPr>
-          <w:delText>。</w:delText>
-        </w:r>
-      </w:del>
-    </w:p>
-    <w:p>
-      <w:pPr>
-        <w:widowControl/>
-        <w:numPr>
-          <w:ilvl w:val="1"/>
-          <w:numId w:val="14"/>
-        </w:numPr>
-        <w:tabs>
-          <w:tab w:val="left" w:pos="567"/>
-        </w:tabs>
-        <w:autoSpaceDE/>
-        <w:autoSpaceDN/>
-        <w:adjustRightInd/>
-        <w:ind w:left="567" w:hanging="425"/>
-        <w:textAlignment w:val="baseline"/>
-        <w:rPr>
-          <w:del w:id="111" w:author="Ian Lai" w:date="2017-05-17T02:15:00Z"/>
-          <w:rFonts w:ascii="ＭＳ Ｐ明朝" w:eastAsia="ＭＳ Ｐ明朝" w:hAnsi="ＭＳ Ｐ明朝" w:cs="Times New Roman"/>
-          <w:color w:val="000000" w:themeColor="text1"/>
-          <w:sz w:val="20"/>
-          <w:szCs w:val="20"/>
-        </w:rPr>
-        <w:pPrChange w:id="112" w:author="Ian Lai" w:date="2017-05-17T02:18:00Z">
-          <w:pPr>
-            <w:widowControl/>
-            <w:numPr>
-              <w:ilvl w:val="1"/>
-              <w:numId w:val="14"/>
-            </w:numPr>
-            <w:autoSpaceDE/>
-            <w:autoSpaceDN/>
-            <w:adjustRightInd/>
-            <w:ind w:left="1134" w:hanging="425"/>
-            <w:textAlignment w:val="baseline"/>
-          </w:pPr>
-        </w:pPrChange>
-      </w:pPr>
-      <w:del w:id="113" w:author="Ian Lai" w:date="2017-05-17T02:15:00Z">
-        <w:r>
-          <w:rPr>
-            <w:rFonts w:ascii="ＭＳ Ｐ明朝" w:eastAsia="ＭＳ Ｐ明朝" w:hAnsi="ＭＳ Ｐ明朝" w:cs="SimSun" w:hint="eastAsia"/>
-            <w:color w:val="000000" w:themeColor="text1"/>
-            <w:sz w:val="20"/>
-            <w:szCs w:val="20"/>
-          </w:rPr>
-          <w:delText>メモリの</w:delText>
-        </w:r>
-        <w:r>
-          <w:rPr>
-            <w:rFonts w:ascii="ＭＳ Ｐ明朝" w:eastAsia="ＭＳ Ｐ明朝" w:hAnsi="ＭＳ Ｐ明朝" w:cs="SimSun" w:hint="eastAsia"/>
-            <w:color w:val="000000" w:themeColor="text1"/>
-            <w:sz w:val="20"/>
-            <w:szCs w:val="20"/>
-          </w:rPr>
-          <w:delText>需要を</w:delText>
-        </w:r>
-        <w:r>
-          <w:rPr>
-            <w:rFonts w:ascii="ＭＳ Ｐ明朝" w:eastAsia="ＭＳ Ｐ明朝" w:hAnsi="ＭＳ Ｐ明朝" w:cs="SimSun" w:hint="eastAsia"/>
-            <w:color w:val="000000" w:themeColor="text1"/>
-            <w:sz w:val="20"/>
-            <w:szCs w:val="20"/>
-          </w:rPr>
-          <w:delText>拡大する</w:delText>
-        </w:r>
-        <w:r>
-          <w:rPr>
-            <w:rFonts w:ascii="ＭＳ Ｐ明朝" w:eastAsia="ＭＳ Ｐ明朝" w:hAnsi="ＭＳ Ｐ明朝" w:cs="SimSun" w:hint="eastAsia"/>
-            <w:color w:val="000000" w:themeColor="text1"/>
-            <w:sz w:val="20"/>
-            <w:szCs w:val="20"/>
-          </w:rPr>
-          <w:delText>ため、</w:delText>
-        </w:r>
-        <w:r>
-          <w:rPr>
-            <w:rFonts w:ascii="ＭＳ Ｐ明朝" w:eastAsia="ＭＳ Ｐ明朝" w:hAnsi="ＭＳ Ｐ明朝" w:cs="SimSun" w:hint="eastAsia"/>
-            <w:color w:val="000000" w:themeColor="text1"/>
-            <w:sz w:val="20"/>
-            <w:szCs w:val="20"/>
-          </w:rPr>
-          <w:delText>大量なメモリにより無線ネットワークを加速する</w:delText>
-        </w:r>
-        <w:r>
-          <w:rPr>
-            <w:rFonts w:ascii="ＭＳ Ｐ明朝" w:eastAsia="ＭＳ Ｐ明朝" w:hAnsi="ＭＳ Ｐ明朝" w:cs="SimSun" w:hint="eastAsia"/>
-            <w:color w:val="000000" w:themeColor="text1"/>
-            <w:sz w:val="20"/>
-            <w:szCs w:val="20"/>
-          </w:rPr>
-          <w:delText>システム</w:delText>
-        </w:r>
-        <w:r>
-          <w:rPr>
-            <w:rFonts w:ascii="ＭＳ Ｐ明朝" w:eastAsia="ＭＳ Ｐ明朝" w:hAnsi="ＭＳ Ｐ明朝" w:cs="SimSun" w:hint="eastAsia"/>
-            <w:color w:val="000000" w:themeColor="text1"/>
-            <w:sz w:val="20"/>
-            <w:szCs w:val="20"/>
-          </w:rPr>
-          <w:delText>を</w:delText>
-        </w:r>
-        <w:r>
-          <w:rPr>
-            <w:rFonts w:ascii="ＭＳ Ｐ明朝" w:eastAsia="ＭＳ Ｐ明朝" w:hAnsi="ＭＳ Ｐ明朝" w:cs="SimSun" w:hint="eastAsia"/>
-            <w:color w:val="000000" w:themeColor="text1"/>
-            <w:sz w:val="20"/>
-            <w:szCs w:val="20"/>
-          </w:rPr>
-          <w:delText>研究</w:delText>
-        </w:r>
-        <w:r>
-          <w:rPr>
-            <w:rFonts w:ascii="ＭＳ Ｐ明朝" w:eastAsia="ＭＳ Ｐ明朝" w:hAnsi="ＭＳ Ｐ明朝" w:cs="SimSun" w:hint="eastAsia"/>
-            <w:color w:val="000000" w:themeColor="text1"/>
-            <w:sz w:val="20"/>
-            <w:szCs w:val="20"/>
-          </w:rPr>
-          <w:delText>し、商用化するため社内と社外の</w:delText>
-        </w:r>
-        <w:r>
-          <w:rPr>
-            <w:rFonts w:ascii="ＭＳ Ｐ明朝" w:eastAsia="ＭＳ Ｐ明朝" w:hAnsi="ＭＳ Ｐ明朝" w:cs="SimSun" w:hint="eastAsia"/>
-            <w:color w:val="000000" w:themeColor="text1"/>
-            <w:sz w:val="20"/>
-            <w:szCs w:val="20"/>
-          </w:rPr>
-          <w:delText>コラボレーションを尋ねた。</w:delText>
-        </w:r>
-      </w:del>
-    </w:p>
-    <w:p>
-      <w:pPr>
-        <w:widowControl/>
-        <w:tabs>
-          <w:tab w:val="left" w:pos="567"/>
-        </w:tabs>
-        <w:autoSpaceDE/>
-        <w:autoSpaceDN/>
-        <w:adjustRightInd/>
-        <w:ind w:left="567" w:hanging="425"/>
-        <w:textAlignment w:val="baseline"/>
-        <w:rPr>
-          <w:del w:id="114" w:author="Ian Lai" w:date="2017-05-17T02:18:00Z"/>
-          <w:rFonts w:ascii="ＭＳ Ｐ明朝" w:eastAsia="ＭＳ Ｐ明朝" w:hAnsi="ＭＳ Ｐ明朝" w:cs="Times New Roman"/>
-          <w:color w:val="000000" w:themeColor="text1"/>
-          <w:sz w:val="20"/>
-          <w:szCs w:val="20"/>
-        </w:rPr>
-        <w:pPrChange w:id="115" w:author="Ian Lai" w:date="2017-05-17T02:17:00Z">
-          <w:pPr>
-            <w:widowControl/>
-            <w:autoSpaceDE/>
-            <w:autoSpaceDN/>
-            <w:adjustRightInd/>
-            <w:ind w:left="1134"/>
-            <w:textAlignment w:val="baseline"/>
-          </w:pPr>
-        </w:pPrChange>
       </w:pPr>
     </w:p>
     <w:p>
@@ -1816,32 +809,12 @@
         <w:ind w:left="567" w:hanging="425"/>
         <w:textAlignment w:val="baseline"/>
         <w:rPr>
-          <w:del w:id="116" w:author="Ian Lai" w:date="2017-05-17T02:20:00Z"/>
-          <w:rFonts w:ascii="ＭＳ Ｐ明朝" w:eastAsia="ＭＳ Ｐ明朝" w:hAnsi="ＭＳ Ｐ明朝" w:cs="SimSun" w:hint="eastAsia"/>
+          <w:rFonts w:ascii="ＭＳ Ｐ明朝" w:eastAsia="ＭＳ Ｐ明朝" w:hAnsi="ＭＳ Ｐ明朝" w:cs="SimSun"/>
           <w:color w:val="000000" w:themeColor="text1"/>
           <w:sz w:val="20"/>
           <w:szCs w:val="20"/>
           <w:u w:val="thick"/>
-          <w:rPrChange w:id="117" w:author="Ian Lai" w:date="2017-05-17T02:20:00Z">
-            <w:rPr>
-              <w:del w:id="118" w:author="Ian Lai" w:date="2017-05-17T02:20:00Z"/>
-              <w:rFonts w:ascii="ＭＳ Ｐ明朝" w:eastAsia="ＭＳ Ｐ明朝" w:hAnsi="ＭＳ Ｐ明朝" w:cs="Times New Roman" w:hint="eastAsia"/>
-              <w:color w:val="000000" w:themeColor="text1"/>
-              <w:sz w:val="20"/>
-              <w:szCs w:val="20"/>
-            </w:rPr>
-          </w:rPrChange>
         </w:rPr>
-        <w:pPrChange w:id="119" w:author="Ian Lai" w:date="2017-05-17T02:20:00Z">
-          <w:pPr>
-            <w:widowControl/>
-            <w:shd w:val="clear" w:color="auto" w:fill="FFFFFF"/>
-            <w:autoSpaceDE/>
-            <w:autoSpaceDN/>
-            <w:adjustRightInd/>
-            <w:spacing w:line="320" w:lineRule="atLeast"/>
-          </w:pPr>
-        </w:pPrChange>
       </w:pPr>
       <w:r>
         <w:rPr>
@@ -1949,32 +922,7 @@
     </w:p>
     <w:p>
       <w:pPr>
-        <w:widowControl/>
-        <w:numPr>
-          <w:ilvl w:val="0"/>
-          <w:numId w:val="13"/>
-        </w:numPr>
-        <w:tabs>
-          <w:tab w:val="left" w:pos="567"/>
-        </w:tabs>
-        <w:autoSpaceDE/>
-        <w:autoSpaceDN/>
-        <w:adjustRightInd/>
-        <w:ind w:left="567" w:hanging="425"/>
-        <w:textAlignment w:val="baseline"/>
-        <w:rPr>
-          <w:ins w:id="120" w:author="Ian Lai" w:date="2017-05-17T02:20:00Z"/>
-          <w:rFonts w:ascii="ＭＳ Ｐ明朝" w:eastAsia="ＭＳ Ｐ明朝" w:hAnsi="ＭＳ Ｐ明朝" w:cs="SimSun"/>
-          <w:color w:val="000000" w:themeColor="text1"/>
-          <w:sz w:val="20"/>
-          <w:szCs w:val="20"/>
-          <w:u w:val="thick"/>
-        </w:rPr>
-      </w:pPr>
-    </w:p>
-    <w:p>
-      <w:pPr>
-        <w:pStyle w:val="ListParagraph"/>
+        <w:pStyle w:val="a8"/>
         <w:widowControl/>
         <w:numPr>
           <w:ilvl w:val="0"/>
@@ -1987,52 +935,25 @@
         <w:ind w:leftChars="0" w:hanging="1062"/>
         <w:textAlignment w:val="baseline"/>
         <w:rPr>
-          <w:ins w:id="121" w:author="Ian Lai" w:date="2017-05-17T02:22:00Z"/>
           <w:rFonts w:ascii="ＭＳ Ｐ明朝" w:eastAsia="ＭＳ Ｐ明朝" w:hAnsi="ＭＳ Ｐ明朝"/>
           <w:bCs/>
           <w:color w:val="000000" w:themeColor="text1"/>
           <w:sz w:val="20"/>
           <w:szCs w:val="20"/>
           <w:shd w:val="clear" w:color="auto" w:fill="FFFFFF"/>
-          <w:rPrChange w:id="122" w:author="Ian Lai" w:date="2017-05-17T02:22:00Z">
-            <w:rPr>
-              <w:ins w:id="123" w:author="Ian Lai" w:date="2017-05-17T02:22:00Z"/>
-              <w:shd w:val="clear" w:color="auto" w:fill="FFFFFF"/>
-            </w:rPr>
-          </w:rPrChange>
         </w:rPr>
-        <w:pPrChange w:id="124" w:author="Ian Lai" w:date="2017-05-17T02:23:00Z">
-          <w:pPr>
-            <w:widowControl/>
-            <w:shd w:val="clear" w:color="auto" w:fill="FFFFFF"/>
-            <w:autoSpaceDE/>
-            <w:autoSpaceDN/>
-            <w:adjustRightInd/>
-            <w:spacing w:line="320" w:lineRule="atLeast"/>
-          </w:pPr>
-        </w:pPrChange>
-      </w:pPr>
-      <w:ins w:id="125" w:author="Ian Lai" w:date="2017-05-17T02:20:00Z">
-        <w:r>
-          <w:rPr>
-            <w:rFonts w:ascii="ＭＳ Ｐ明朝" w:eastAsia="ＭＳ Ｐ明朝" w:hAnsi="ＭＳ Ｐ明朝" w:hint="eastAsia"/>
-            <w:bCs/>
-            <w:color w:val="000000" w:themeColor="text1"/>
-            <w:sz w:val="20"/>
-            <w:szCs w:val="20"/>
-            <w:shd w:val="clear" w:color="auto" w:fill="FFFFFF"/>
-            <w:rPrChange w:id="126" w:author="Ian Lai" w:date="2017-05-17T02:22:00Z">
-              <w:rPr>
-                <w:rFonts w:ascii="ＭＳ Ｐ明朝" w:eastAsia="ＭＳ Ｐ明朝" w:hAnsi="ＭＳ Ｐ明朝" w:cs="Times New Roman" w:hint="eastAsia"/>
-                <w:color w:val="000000" w:themeColor="text1"/>
-                <w:sz w:val="20"/>
-                <w:szCs w:val="20"/>
-              </w:rPr>
-            </w:rPrChange>
-          </w:rPr>
-          <w:t>Android搭載の自社スマートフォン、タブレットを開発。ブラウザと無線セッティングの開発、デバッグ、改善を担当。</w:t>
-        </w:r>
-      </w:ins>
+      </w:pPr>
+      <w:r>
+        <w:rPr>
+          <w:rFonts w:ascii="ＭＳ Ｐ明朝" w:eastAsia="ＭＳ Ｐ明朝" w:hAnsi="ＭＳ Ｐ明朝"/>
+          <w:bCs/>
+          <w:color w:val="000000" w:themeColor="text1"/>
+          <w:sz w:val="20"/>
+          <w:szCs w:val="20"/>
+          <w:shd w:val="clear" w:color="auto" w:fill="FFFFFF"/>
+        </w:rPr>
+        <w:t>Android搭載の自社スマートフォン、タブレットを開発。ブラウザと無線セッティングの開発、デバッグ、改善を担当。</w:t>
+      </w:r>
     </w:p>
     <w:p>
       <w:pPr>
@@ -2046,233 +967,12 @@
         <w:ind w:left="142"/>
         <w:textAlignment w:val="baseline"/>
         <w:rPr>
-          <w:ins w:id="127" w:author="Ian Lai" w:date="2017-05-17T02:24:00Z"/>
           <w:rFonts w:ascii="ＭＳ Ｐ明朝" w:eastAsia="ＭＳ Ｐ明朝" w:hAnsi="ＭＳ Ｐ明朝" w:cs="Times New Roman"/>
           <w:color w:val="000000" w:themeColor="text1"/>
           <w:sz w:val="20"/>
           <w:szCs w:val="20"/>
         </w:rPr>
-        <w:pPrChange w:id="128" w:author="Ian Lai" w:date="2017-05-17T02:21:00Z">
-          <w:pPr>
-            <w:widowControl/>
-            <w:shd w:val="clear" w:color="auto" w:fill="FFFFFF"/>
-            <w:autoSpaceDE/>
-            <w:autoSpaceDN/>
-            <w:adjustRightInd/>
-            <w:spacing w:line="320" w:lineRule="atLeast"/>
-          </w:pPr>
-        </w:pPrChange>
-      </w:pPr>
-    </w:p>
-    <w:p>
-      <w:pPr>
-        <w:pStyle w:val="ListParagraph"/>
-        <w:widowControl/>
-        <w:numPr>
-          <w:ilvl w:val="0"/>
-          <w:numId w:val="29"/>
-        </w:numPr>
-        <w:tabs>
-          <w:tab w:val="left" w:pos="851"/>
-          <w:tab w:val="left" w:pos="993"/>
-          <w:tab w:val="left" w:pos="1276"/>
-          <w:tab w:val="left" w:pos="1560"/>
-        </w:tabs>
-        <w:ind w:leftChars="0" w:left="851" w:hanging="284"/>
-        <w:textAlignment w:val="baseline"/>
-        <w:rPr>
-          <w:del w:id="129" w:author="Ian Lai" w:date="2017-05-17T02:20:00Z"/>
-          <w:rFonts w:ascii="ＭＳ Ｐ明朝" w:eastAsia="ＭＳ Ｐ明朝" w:hAnsi="ＭＳ Ｐ明朝"/>
-          <w:color w:val="000000" w:themeColor="text1"/>
-          <w:sz w:val="20"/>
-          <w:szCs w:val="20"/>
-          <w:rPrChange w:id="130" w:author="Ian Lai" w:date="2017-05-17T02:20:00Z">
-            <w:rPr>
-              <w:del w:id="131" w:author="Ian Lai" w:date="2017-05-17T02:20:00Z"/>
-              <w:rFonts w:ascii="ＭＳ Ｐ明朝" w:eastAsia="ＭＳ Ｐ明朝" w:hAnsi="ＭＳ Ｐ明朝" w:cs="Times New Roman"/>
-              <w:color w:val="000000" w:themeColor="text1"/>
-              <w:sz w:val="20"/>
-              <w:szCs w:val="20"/>
-            </w:rPr>
-          </w:rPrChange>
-        </w:rPr>
-        <w:pPrChange w:id="132" w:author="Ian Lai" w:date="2017-05-17T02:22:00Z">
-          <w:pPr>
-            <w:numPr>
-              <w:ilvl w:val="1"/>
-              <w:numId w:val="15"/>
-            </w:numPr>
-            <w:tabs>
-              <w:tab w:val="left" w:pos="567"/>
-            </w:tabs>
-            <w:spacing w:line="320" w:lineRule="atLeast"/>
-            <w:ind w:left="1134" w:hanging="425"/>
-          </w:pPr>
-        </w:pPrChange>
-      </w:pPr>
-      <w:del w:id="133" w:author="Ian Lai" w:date="2017-05-17T02:20:00Z">
-        <w:r>
-          <w:rPr>
-            <w:rFonts w:ascii="ＭＳ Ｐ明朝" w:eastAsia="ＭＳ Ｐ明朝" w:hAnsi="ＭＳ Ｐ明朝"/>
-            <w:color w:val="000000" w:themeColor="text1"/>
-            <w:sz w:val="20"/>
-            <w:szCs w:val="20"/>
-            <w:rPrChange w:id="134" w:author="Ian Lai" w:date="2017-05-17T02:20:00Z">
-              <w:rPr>
-                <w:rFonts w:ascii="ＭＳ Ｐ明朝" w:eastAsia="ＭＳ Ｐ明朝" w:hAnsi="ＭＳ Ｐ明朝" w:cs="Times New Roman"/>
-                <w:color w:val="000000" w:themeColor="text1"/>
-                <w:sz w:val="20"/>
-                <w:szCs w:val="20"/>
-              </w:rPr>
-            </w:rPrChange>
-          </w:rPr>
-          <w:delText>Android</w:delText>
-        </w:r>
-        <w:r>
-          <w:rPr>
-            <w:rFonts w:ascii="ＭＳ Ｐ明朝" w:eastAsia="ＭＳ Ｐ明朝" w:hAnsi="ＭＳ Ｐ明朝" w:hint="eastAsia"/>
-            <w:color w:val="000000" w:themeColor="text1"/>
-            <w:sz w:val="20"/>
-            <w:szCs w:val="20"/>
-            <w:rPrChange w:id="135" w:author="Ian Lai" w:date="2017-05-17T02:20:00Z">
-              <w:rPr>
-                <w:rFonts w:ascii="ＭＳ Ｐ明朝" w:eastAsia="ＭＳ Ｐ明朝" w:hAnsi="ＭＳ Ｐ明朝" w:cs="Times New Roman" w:hint="eastAsia"/>
-                <w:color w:val="000000" w:themeColor="text1"/>
-                <w:sz w:val="20"/>
-                <w:szCs w:val="20"/>
-              </w:rPr>
-            </w:rPrChange>
-          </w:rPr>
-          <w:delText>を搭載する自社のスマートフォン、タブレットを開発した。ブラウザと無線セッテ</w:delText>
-        </w:r>
-      </w:del>
-      <w:del w:id="136" w:author="Ian Lai" w:date="2017-05-16T23:25:00Z">
-        <w:r>
-          <w:rPr>
-            <w:rFonts w:ascii="ＭＳ Ｐ明朝" w:eastAsia="ＭＳ Ｐ明朝" w:hAnsi="ＭＳ Ｐ明朝" w:hint="eastAsia"/>
-            <w:color w:val="000000" w:themeColor="text1"/>
-            <w:sz w:val="20"/>
-            <w:szCs w:val="20"/>
-            <w:rPrChange w:id="137" w:author="Ian Lai" w:date="2017-05-17T02:20:00Z">
-              <w:rPr>
-                <w:rFonts w:ascii="ＭＳ Ｐ明朝" w:eastAsia="ＭＳ Ｐ明朝" w:hAnsi="ＭＳ Ｐ明朝" w:cs="Times New Roman" w:hint="eastAsia"/>
-                <w:color w:val="000000" w:themeColor="text1"/>
-                <w:sz w:val="20"/>
-                <w:szCs w:val="20"/>
-              </w:rPr>
-            </w:rPrChange>
-          </w:rPr>
-          <w:delText>イ</w:delText>
-        </w:r>
-      </w:del>
-      <w:del w:id="138" w:author="Ian Lai" w:date="2017-05-17T02:20:00Z">
-        <w:r>
-          <w:rPr>
-            <w:rFonts w:ascii="ＭＳ Ｐ明朝" w:eastAsia="ＭＳ Ｐ明朝" w:hAnsi="ＭＳ Ｐ明朝" w:hint="eastAsia"/>
-            <w:color w:val="000000" w:themeColor="text1"/>
-            <w:sz w:val="20"/>
-            <w:szCs w:val="20"/>
-            <w:rPrChange w:id="139" w:author="Ian Lai" w:date="2017-05-17T02:20:00Z">
-              <w:rPr>
-                <w:rFonts w:ascii="ＭＳ Ｐ明朝" w:eastAsia="ＭＳ Ｐ明朝" w:hAnsi="ＭＳ Ｐ明朝" w:cs="Times New Roman" w:hint="eastAsia"/>
-                <w:color w:val="000000" w:themeColor="text1"/>
-                <w:sz w:val="20"/>
-                <w:szCs w:val="20"/>
-              </w:rPr>
-            </w:rPrChange>
-          </w:rPr>
-          <w:delText>ング</w:delText>
-        </w:r>
-      </w:del>
-      <w:del w:id="140" w:author="Ian Lai" w:date="2017-05-16T23:25:00Z">
-        <w:r>
-          <w:rPr>
-            <w:rFonts w:ascii="ＭＳ Ｐ明朝" w:eastAsia="ＭＳ Ｐ明朝" w:hAnsi="ＭＳ Ｐ明朝" w:hint="eastAsia"/>
-            <w:color w:val="000000" w:themeColor="text1"/>
-            <w:sz w:val="20"/>
-            <w:szCs w:val="20"/>
-            <w:rPrChange w:id="141" w:author="Ian Lai" w:date="2017-05-17T02:20:00Z">
-              <w:rPr>
-                <w:rFonts w:ascii="ＭＳ Ｐ明朝" w:eastAsia="ＭＳ Ｐ明朝" w:hAnsi="ＭＳ Ｐ明朝" w:cs="Times New Roman" w:hint="eastAsia"/>
-                <w:color w:val="000000" w:themeColor="text1"/>
-                <w:sz w:val="20"/>
-                <w:szCs w:val="20"/>
-              </w:rPr>
-            </w:rPrChange>
-          </w:rPr>
-          <w:delText>の二つ機能の</w:delText>
-        </w:r>
-      </w:del>
-      <w:del w:id="142" w:author="Ian Lai" w:date="2017-05-17T02:20:00Z">
-        <w:r>
-          <w:rPr>
-            <w:rFonts w:ascii="ＭＳ Ｐ明朝" w:eastAsia="ＭＳ Ｐ明朝" w:hAnsi="ＭＳ Ｐ明朝" w:hint="eastAsia"/>
-            <w:color w:val="000000" w:themeColor="text1"/>
-            <w:sz w:val="20"/>
-            <w:szCs w:val="20"/>
-            <w:rPrChange w:id="143" w:author="Ian Lai" w:date="2017-05-17T02:20:00Z">
-              <w:rPr>
-                <w:rFonts w:ascii="ＭＳ Ｐ明朝" w:eastAsia="ＭＳ Ｐ明朝" w:hAnsi="ＭＳ Ｐ明朝" w:cs="Times New Roman" w:hint="eastAsia"/>
-                <w:color w:val="000000" w:themeColor="text1"/>
-                <w:sz w:val="20"/>
-                <w:szCs w:val="20"/>
-              </w:rPr>
-            </w:rPrChange>
-          </w:rPr>
-          <w:delText>開発、</w:delText>
-        </w:r>
-        <w:r>
-          <w:rPr>
-            <w:rFonts w:ascii="ＭＳ Ｐ明朝" w:eastAsia="ＭＳ Ｐ明朝" w:hAnsi="ＭＳ Ｐ明朝" w:hint="eastAsia"/>
-            <w:color w:val="000000" w:themeColor="text1"/>
-            <w:sz w:val="20"/>
-            <w:szCs w:val="20"/>
-            <w:rPrChange w:id="144" w:author="Ian Lai" w:date="2017-05-17T02:20:00Z">
-              <w:rPr>
-                <w:rFonts w:ascii="ＭＳ Ｐ明朝" w:eastAsia="ＭＳ Ｐ明朝" w:hAnsi="ＭＳ Ｐ明朝" w:cs="Times New Roman" w:hint="eastAsia"/>
-                <w:color w:val="000000" w:themeColor="text1"/>
-                <w:sz w:val="20"/>
-                <w:szCs w:val="20"/>
-              </w:rPr>
-            </w:rPrChange>
-          </w:rPr>
-          <w:delText>デバッグ</w:delText>
-        </w:r>
-        <w:r>
-          <w:rPr>
-            <w:rFonts w:ascii="ＭＳ Ｐ明朝" w:eastAsia="ＭＳ Ｐ明朝" w:hAnsi="ＭＳ Ｐ明朝" w:hint="eastAsia"/>
-            <w:color w:val="000000" w:themeColor="text1"/>
-            <w:sz w:val="20"/>
-            <w:szCs w:val="20"/>
-            <w:rPrChange w:id="145" w:author="Ian Lai" w:date="2017-05-17T02:20:00Z">
-              <w:rPr>
-                <w:rFonts w:ascii="ＭＳ Ｐ明朝" w:eastAsia="ＭＳ Ｐ明朝" w:hAnsi="ＭＳ Ｐ明朝" w:cs="Times New Roman" w:hint="eastAsia"/>
-                <w:color w:val="000000" w:themeColor="text1"/>
-                <w:sz w:val="20"/>
-                <w:szCs w:val="20"/>
-              </w:rPr>
-            </w:rPrChange>
-          </w:rPr>
-          <w:delText>、改善</w:delText>
-        </w:r>
-        <w:r>
-          <w:rPr>
-            <w:rFonts w:ascii="ＭＳ Ｐ明朝" w:eastAsia="ＭＳ Ｐ明朝" w:hAnsi="ＭＳ Ｐ明朝" w:hint="eastAsia"/>
-            <w:color w:val="000000" w:themeColor="text1"/>
-            <w:sz w:val="20"/>
-            <w:szCs w:val="20"/>
-            <w:rPrChange w:id="146" w:author="Ian Lai" w:date="2017-05-17T02:20:00Z">
-              <w:rPr>
-                <w:rFonts w:ascii="ＭＳ Ｐ明朝" w:eastAsia="ＭＳ Ｐ明朝" w:hAnsi="ＭＳ Ｐ明朝" w:cs="Times New Roman" w:hint="eastAsia"/>
-                <w:color w:val="000000" w:themeColor="text1"/>
-                <w:sz w:val="20"/>
-                <w:szCs w:val="20"/>
-              </w:rPr>
-            </w:rPrChange>
-          </w:rPr>
-          <w:delText>を担当した。</w:delText>
-        </w:r>
-      </w:del>
+      </w:pPr>
     </w:p>
     <w:p>
       <w:pPr>
@@ -2290,16 +990,6 @@
           <w:sz w:val="20"/>
           <w:szCs w:val="20"/>
         </w:rPr>
-        <w:pPrChange w:id="147" w:author="Ian Lai" w:date="2017-05-17T02:21:00Z">
-          <w:pPr>
-            <w:widowControl/>
-            <w:shd w:val="clear" w:color="auto" w:fill="FFFFFF"/>
-            <w:autoSpaceDE/>
-            <w:autoSpaceDN/>
-            <w:adjustRightInd/>
-            <w:spacing w:line="320" w:lineRule="atLeast"/>
-          </w:pPr>
-        </w:pPrChange>
       </w:pPr>
     </w:p>
     <w:tbl>
@@ -2347,7 +1037,7 @@
             <w:pPr>
               <w:shd w:val="clear" w:color="auto" w:fill="DEEAF6" w:themeFill="accent5" w:themeFillTint="33"/>
               <w:spacing w:line="320" w:lineRule="atLeast"/>
-              <w:ind w:leftChars="-59" w:left="-142" w:firstLineChars="50" w:firstLine="140"/>
+              <w:ind w:leftChars="-59" w:left="-142" w:firstLineChars="50" w:firstLine="141"/>
               <w:jc w:val="center"/>
               <w:rPr>
                 <w:rFonts w:ascii="ＭＳ Ｐ明朝" w:eastAsia="ＭＳ Ｐ明朝" w:hAnsi="ＭＳ Ｐ明朝" w:cs="ＭＳ 明朝"/>
@@ -2372,7 +1062,7 @@
           </w:p>
           <w:p>
             <w:pPr>
-              <w:pStyle w:val="ListParagraph"/>
+              <w:pStyle w:val="a8"/>
               <w:widowControl/>
               <w:numPr>
                 <w:ilvl w:val="0"/>
@@ -2487,7 +1177,6 @@
                 <w:color w:val="000000" w:themeColor="text1"/>
                 <w:sz w:val="20"/>
                 <w:szCs w:val="20"/>
-                <w:lang w:eastAsia="zh-TW"/>
               </w:rPr>
               <w:t xml:space="preserve">　</w:t>
             </w:r>
@@ -2835,7 +1524,6 @@
                 <w:color w:val="000000" w:themeColor="text1"/>
                 <w:sz w:val="20"/>
                 <w:szCs w:val="20"/>
-                <w:lang w:eastAsia="zh-TW"/>
               </w:rPr>
               <mc:AlternateContent>
                 <mc:Choice Requires="wps">
@@ -2929,7 +1617,7 @@
                     </wp:anchor>
                   </w:drawing>
                 </mc:Choice>
-                <mc:Fallback>
+                <mc:Fallback xmlns:mv="urn:schemas-microsoft-com:mac:vml" xmlns:mo="http://schemas.microsoft.com/office/mac/office/2008/main">
                   <w:pict>
                     <v:shape w14:anchorId="615A1615" id="Text Box 1" o:spid="_x0000_s1027" type="#_x0000_t202" style="position:absolute;left:0;text-align:left;margin-left:21.05pt;margin-top:13.2pt;width:35.5pt;height:22.05pt;z-index:251659264;visibility:visible;mso-wrap-style:none;mso-width-percent:0;mso-height-percent:0;mso-wrap-distance-left:9pt;mso-wrap-distance-top:0;mso-wrap-distance-right:9pt;mso-wrap-distance-bottom:0;mso-position-horizontal:absolute;mso-position-horizontal-relative:text;mso-position-vertical:absolute;mso-position-vertical-relative:text;mso-width-percent:0;mso-height-percent:0;mso-width-relative:margin;mso-height-relative:margin;v-text-anchor:top" o:gfxdata="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" filled="f" stroked="f">
                       <v:textbox style="layout-flow:vertical-ideographic">
@@ -3191,16 +1879,14 @@
               </w:rPr>
               <w:t>ストレ</w:t>
             </w:r>
-            <w:ins w:id="148" w:author="Ian Lai" w:date="2017-05-16T22:34:00Z">
-              <w:r>
-                <w:rPr>
-                  <w:rFonts w:ascii="ＭＳ Ｐ明朝" w:eastAsia="ＭＳ Ｐ明朝" w:hAnsi="ＭＳ Ｐ明朝" w:hint="eastAsia"/>
-                  <w:sz w:val="20"/>
-                  <w:szCs w:val="20"/>
-                </w:rPr>
-                <w:t>ー</w:t>
-              </w:r>
-            </w:ins>
+            <w:r>
+              <w:rPr>
+                <w:rFonts w:ascii="ＭＳ Ｐ明朝" w:eastAsia="ＭＳ Ｐ明朝" w:hAnsi="ＭＳ Ｐ明朝" w:hint="eastAsia"/>
+                <w:sz w:val="20"/>
+                <w:szCs w:val="20"/>
+              </w:rPr>
+              <w:t>ー</w:t>
+            </w:r>
             <w:r>
               <w:rPr>
                 <w:rFonts w:ascii="ＭＳ Ｐ明朝" w:eastAsia="ＭＳ Ｐ明朝" w:hAnsi="ＭＳ Ｐ明朝" w:hint="eastAsia"/>
@@ -3239,24 +1925,6 @@
                 <w:szCs w:val="20"/>
               </w:rPr>
             </w:pPr>
-            <w:del w:id="149" w:author="Ian Lai" w:date="2017-05-16T22:32:00Z">
-              <w:r>
-                <w:rPr>
-                  <w:rFonts w:ascii="ＭＳ Ｐ明朝" w:eastAsia="ＭＳ Ｐ明朝" w:hAnsi="ＭＳ Ｐ明朝" w:hint="eastAsia"/>
-                  <w:sz w:val="20"/>
-                  <w:szCs w:val="20"/>
-                </w:rPr>
-                <w:delText>既存</w:delText>
-              </w:r>
-              <w:r>
-                <w:rPr>
-                  <w:rFonts w:ascii="ＭＳ Ｐ明朝" w:eastAsia="ＭＳ Ｐ明朝" w:hAnsi="ＭＳ Ｐ明朝" w:hint="eastAsia"/>
-                  <w:sz w:val="20"/>
-                  <w:szCs w:val="20"/>
-                </w:rPr>
-                <w:delText>の</w:delText>
-              </w:r>
-            </w:del>
             <w:r>
               <w:rPr>
                 <w:rFonts w:ascii="ＭＳ Ｐ明朝" w:eastAsia="ＭＳ Ｐ明朝" w:hAnsi="ＭＳ Ｐ明朝" w:hint="eastAsia"/>
@@ -3345,16 +2013,6 @@
               </w:rPr>
               <w:t>ソフトウェアシステムの</w:t>
             </w:r>
-            <w:del w:id="150" w:author="Ian Lai" w:date="2017-05-16T22:35:00Z">
-              <w:r>
-                <w:rPr>
-                  <w:rFonts w:ascii="ＭＳ Ｐ明朝" w:eastAsia="ＭＳ Ｐ明朝" w:hAnsi="ＭＳ Ｐ明朝" w:hint="eastAsia"/>
-                  <w:sz w:val="20"/>
-                  <w:szCs w:val="20"/>
-                </w:rPr>
-                <w:delText>仕組みを</w:delText>
-              </w:r>
-            </w:del>
             <w:r>
               <w:rPr>
                 <w:rFonts w:ascii="ＭＳ Ｐ明朝" w:eastAsia="ＭＳ Ｐ明朝" w:hAnsi="ＭＳ Ｐ明朝" w:hint="eastAsia"/>
@@ -3363,16 +2021,6 @@
               </w:rPr>
               <w:t>調査</w:t>
             </w:r>
-            <w:del w:id="151" w:author="Ian Lai" w:date="2017-05-16T22:32:00Z">
-              <w:r>
-                <w:rPr>
-                  <w:rFonts w:ascii="ＭＳ Ｐ明朝" w:eastAsia="ＭＳ Ｐ明朝" w:hAnsi="ＭＳ Ｐ明朝" w:hint="eastAsia"/>
-                  <w:sz w:val="20"/>
-                  <w:szCs w:val="20"/>
-                </w:rPr>
-                <w:delText>する</w:delText>
-              </w:r>
-            </w:del>
             <w:r>
               <w:rPr>
                 <w:rFonts w:ascii="ＭＳ Ｐ明朝" w:eastAsia="ＭＳ Ｐ明朝" w:hAnsi="ＭＳ Ｐ明朝"/>
@@ -3447,11 +2095,11 @@
             </w:r>
             <w:r>
               <w:rPr>
-                <w:rFonts w:ascii="ＭＳ Ｐ明朝" w:eastAsia="ＭＳ Ｐ明朝" w:hAnsi="ＭＳ Ｐ明朝"/>
-                <w:sz w:val="20"/>
-                <w:szCs w:val="20"/>
-              </w:rPr>
-              <w:t>Tachyon</w:t>
+                <w:rFonts w:ascii="ＭＳ Ｐ明朝" w:eastAsia="ＭＳ Ｐ明朝" w:hAnsi="ＭＳ Ｐ明朝" w:hint="eastAsia"/>
+                <w:sz w:val="20"/>
+                <w:szCs w:val="20"/>
+              </w:rPr>
+              <w:t>HDFS</w:t>
             </w:r>
             <w:r>
               <w:rPr>
@@ -3493,30 +2141,6 @@
               </w:rPr>
               <w:t>エミュレーターを用いて、次世代不揮発性メモリによる</w:t>
             </w:r>
-            <w:ins w:id="152" w:author="Ian Lai" w:date="2017-05-16T22:32:00Z">
-              <w:r>
-                <w:rPr>
-                  <w:rFonts w:ascii="ＭＳ Ｐ明朝" w:eastAsia="ＭＳ Ｐ明朝" w:hAnsi="ＭＳ Ｐ明朝" w:cs="Times New Roman" w:hint="eastAsia"/>
-                  <w:bCs/>
-                  <w:sz w:val="20"/>
-                  <w:szCs w:val="20"/>
-                  <w:shd w:val="clear" w:color="auto" w:fill="FFFFFF"/>
-                </w:rPr>
-                <w:t>既存</w:t>
-              </w:r>
-            </w:ins>
-            <w:del w:id="153" w:author="Ian Lai" w:date="2017-05-16T22:31:00Z">
-              <w:r>
-                <w:rPr>
-                  <w:rFonts w:ascii="ＭＳ Ｐ明朝" w:eastAsia="ＭＳ Ｐ明朝" w:hAnsi="ＭＳ Ｐ明朝" w:cs="Times New Roman" w:hint="eastAsia"/>
-                  <w:bCs/>
-                  <w:sz w:val="20"/>
-                  <w:szCs w:val="20"/>
-                  <w:shd w:val="clear" w:color="auto" w:fill="FFFFFF"/>
-                </w:rPr>
-                <w:delText>現在の</w:delText>
-              </w:r>
-            </w:del>
             <w:r>
               <w:rPr>
                 <w:rFonts w:ascii="ＭＳ Ｐ明朝" w:eastAsia="ＭＳ Ｐ明朝" w:hAnsi="ＭＳ Ｐ明朝" w:cs="Times New Roman" w:hint="eastAsia"/>
@@ -3525,56 +2149,28 @@
                 <w:szCs w:val="20"/>
                 <w:shd w:val="clear" w:color="auto" w:fill="FFFFFF"/>
               </w:rPr>
+              <w:t>既存</w:t>
+            </w:r>
+            <w:r>
+              <w:rPr>
+                <w:rFonts w:ascii="ＭＳ Ｐ明朝" w:eastAsia="ＭＳ Ｐ明朝" w:hAnsi="ＭＳ Ｐ明朝" w:cs="Times New Roman" w:hint="eastAsia"/>
+                <w:bCs/>
+                <w:sz w:val="20"/>
+                <w:szCs w:val="20"/>
+                <w:shd w:val="clear" w:color="auto" w:fill="FFFFFF"/>
+              </w:rPr>
               <w:t>ソフトウェアシステム</w:t>
             </w:r>
-            <w:ins w:id="154" w:author="Ian Lai" w:date="2017-05-16T22:31:00Z">
-              <w:r>
-                <w:rPr>
-                  <w:rFonts w:ascii="ＭＳ Ｐ明朝" w:eastAsia="ＭＳ Ｐ明朝" w:hAnsi="ＭＳ Ｐ明朝" w:cs="Times New Roman" w:hint="eastAsia"/>
-                  <w:bCs/>
-                  <w:sz w:val="20"/>
-                  <w:szCs w:val="20"/>
-                  <w:shd w:val="clear" w:color="auto" w:fill="FFFFFF"/>
-                </w:rPr>
-                <w:t>への</w:t>
-              </w:r>
-            </w:ins>
-            <w:del w:id="155" w:author="Ian Lai" w:date="2017-05-16T22:31:00Z">
-              <w:r>
-                <w:rPr>
-                  <w:rFonts w:ascii="ＭＳ Ｐ明朝" w:eastAsia="ＭＳ Ｐ明朝" w:hAnsi="ＭＳ Ｐ明朝" w:cs="Times New Roman" w:hint="eastAsia"/>
-                  <w:bCs/>
-                  <w:sz w:val="20"/>
-                  <w:szCs w:val="20"/>
-                  <w:shd w:val="clear" w:color="auto" w:fill="FFFFFF"/>
-                </w:rPr>
-                <w:delText>に</w:delText>
-              </w:r>
-            </w:del>
-            <w:ins w:id="156" w:author="Ian Lai" w:date="2017-05-16T22:32:00Z">
-              <w:r>
-                <w:rPr>
-                  <w:rFonts w:ascii="ＭＳ Ｐ明朝" w:eastAsia="ＭＳ Ｐ明朝" w:hAnsi="ＭＳ Ｐ明朝" w:cs="Times New Roman" w:hint="eastAsia"/>
-                  <w:bCs/>
-                  <w:sz w:val="20"/>
-                  <w:szCs w:val="20"/>
-                  <w:shd w:val="clear" w:color="auto" w:fill="FFFFFF"/>
-                </w:rPr>
-                <w:t>影響の測定</w:t>
-              </w:r>
-            </w:ins>
-            <w:del w:id="157" w:author="Ian Lai" w:date="2017-05-16T22:32:00Z">
-              <w:r>
-                <w:rPr>
-                  <w:rFonts w:ascii="ＭＳ Ｐ明朝" w:eastAsia="ＭＳ Ｐ明朝" w:hAnsi="ＭＳ Ｐ明朝" w:cs="Times New Roman" w:hint="eastAsia"/>
-                  <w:bCs/>
-                  <w:sz w:val="20"/>
-                  <w:szCs w:val="20"/>
-                  <w:shd w:val="clear" w:color="auto" w:fill="FFFFFF"/>
-                </w:rPr>
-                <w:delText>影響を測定する</w:delText>
-              </w:r>
-            </w:del>
+            <w:r>
+              <w:rPr>
+                <w:rFonts w:ascii="ＭＳ Ｐ明朝" w:eastAsia="ＭＳ Ｐ明朝" w:hAnsi="ＭＳ Ｐ明朝" w:cs="Times New Roman" w:hint="eastAsia"/>
+                <w:bCs/>
+                <w:sz w:val="20"/>
+                <w:szCs w:val="20"/>
+                <w:shd w:val="clear" w:color="auto" w:fill="FFFFFF"/>
+              </w:rPr>
+              <w:t>への影響の測定</w:t>
+            </w:r>
           </w:p>
           <w:p>
             <w:pPr>
@@ -3597,20 +2193,8 @@
                 <w:szCs w:val="20"/>
                 <w:shd w:val="clear" w:color="auto" w:fill="FFFFFF"/>
               </w:rPr>
-              <w:t>次世代不揮発性メモリ</w:t>
-            </w:r>
-            <w:del w:id="158" w:author="Ian Lai" w:date="2017-05-16T22:30:00Z">
-              <w:r>
-                <w:rPr>
-                  <w:rFonts w:ascii="ＭＳ Ｐ明朝" w:eastAsia="ＭＳ Ｐ明朝" w:hAnsi="ＭＳ Ｐ明朝" w:cs="Times New Roman" w:hint="eastAsia"/>
-                  <w:bCs/>
-                  <w:sz w:val="20"/>
-                  <w:szCs w:val="20"/>
-                  <w:shd w:val="clear" w:color="auto" w:fill="FFFFFF"/>
-                </w:rPr>
-                <w:delText>に</w:delText>
-              </w:r>
-            </w:del>
+              <w:t>次世代不揮発性メモリ向</w:t>
+            </w:r>
             <w:r>
               <w:rPr>
                 <w:rFonts w:ascii="ＭＳ Ｐ明朝" w:eastAsia="ＭＳ Ｐ明朝" w:hAnsi="ＭＳ Ｐ明朝" w:cs="Times New Roman" w:hint="eastAsia"/>
@@ -3619,32 +2203,8 @@
                 <w:szCs w:val="20"/>
                 <w:shd w:val="clear" w:color="auto" w:fill="FFFFFF"/>
               </w:rPr>
-              <w:t>向</w:t>
-            </w:r>
-            <w:ins w:id="159" w:author="Ian Lai" w:date="2017-05-16T22:30:00Z">
-              <w:r>
-                <w:rPr>
-                  <w:rFonts w:ascii="ＭＳ Ｐ明朝" w:eastAsia="ＭＳ Ｐ明朝" w:hAnsi="ＭＳ Ｐ明朝" w:cs="Times New Roman" w:hint="eastAsia"/>
-                  <w:bCs/>
-                  <w:sz w:val="20"/>
-                  <w:szCs w:val="20"/>
-                  <w:shd w:val="clear" w:color="auto" w:fill="FFFFFF"/>
-                </w:rPr>
-                <w:t>け</w:t>
-              </w:r>
-            </w:ins>
-            <w:del w:id="160" w:author="Ian Lai" w:date="2017-05-16T22:30:00Z">
-              <w:r>
-                <w:rPr>
-                  <w:rFonts w:ascii="ＭＳ Ｐ明朝" w:eastAsia="ＭＳ Ｐ明朝" w:hAnsi="ＭＳ Ｐ明朝" w:cs="Times New Roman" w:hint="eastAsia"/>
-                  <w:bCs/>
-                  <w:sz w:val="20"/>
-                  <w:szCs w:val="20"/>
-                  <w:shd w:val="clear" w:color="auto" w:fill="FFFFFF"/>
-                </w:rPr>
-                <w:delText>き</w:delText>
-              </w:r>
-            </w:del>
+              <w:t>け</w:t>
+            </w:r>
             <w:r>
               <w:rPr>
                 <w:rFonts w:ascii="ＭＳ Ｐ明朝" w:eastAsia="ＭＳ Ｐ明朝" w:hAnsi="ＭＳ Ｐ明朝" w:cs="Times New Roman" w:hint="eastAsia"/>
@@ -3655,18 +2215,6 @@
               </w:rPr>
               <w:t>のデータベース</w:t>
             </w:r>
-            <w:del w:id="161" w:author="Ian Lai" w:date="2017-05-16T22:30:00Z">
-              <w:r>
-                <w:rPr>
-                  <w:rFonts w:ascii="ＭＳ Ｐ明朝" w:eastAsia="ＭＳ Ｐ明朝" w:hAnsi="ＭＳ Ｐ明朝" w:cs="Times New Roman" w:hint="eastAsia"/>
-                  <w:bCs/>
-                  <w:sz w:val="20"/>
-                  <w:szCs w:val="20"/>
-                  <w:shd w:val="clear" w:color="auto" w:fill="FFFFFF"/>
-                </w:rPr>
-                <w:delText>の</w:delText>
-              </w:r>
-            </w:del>
             <w:r>
               <w:rPr>
                 <w:rFonts w:ascii="ＭＳ Ｐ明朝" w:eastAsia="ＭＳ Ｐ明朝" w:hAnsi="ＭＳ Ｐ明朝" w:cs="Times New Roman" w:hint="eastAsia"/>
@@ -3687,18 +2235,6 @@
               </w:rPr>
               <w:t>をデザイン</w:t>
             </w:r>
-            <w:del w:id="162" w:author="Ian Lai" w:date="2017-05-16T22:30:00Z">
-              <w:r>
-                <w:rPr>
-                  <w:rFonts w:ascii="ＭＳ Ｐ明朝" w:eastAsia="ＭＳ Ｐ明朝" w:hAnsi="ＭＳ Ｐ明朝" w:cs="Times New Roman" w:hint="eastAsia"/>
-                  <w:bCs/>
-                  <w:sz w:val="20"/>
-                  <w:szCs w:val="20"/>
-                  <w:shd w:val="clear" w:color="auto" w:fill="FFFFFF"/>
-                </w:rPr>
-                <w:delText>する</w:delText>
-              </w:r>
-            </w:del>
           </w:p>
           <w:p>
             <w:pPr>
@@ -3791,16 +2327,6 @@
                 <w:szCs w:val="20"/>
               </w:rPr>
             </w:pPr>
-            <w:del w:id="163" w:author="Ian Lai" w:date="2017-05-16T22:30:00Z">
-              <w:r>
-                <w:rPr>
-                  <w:rFonts w:ascii="ＭＳ Ｐ明朝" w:eastAsia="ＭＳ Ｐ明朝" w:hAnsi="ＭＳ Ｐ明朝" w:cs="SimSun" w:hint="eastAsia"/>
-                  <w:sz w:val="20"/>
-                  <w:szCs w:val="20"/>
-                </w:rPr>
-                <w:delText>大量な</w:delText>
-              </w:r>
-            </w:del>
             <w:r>
               <w:rPr>
                 <w:rFonts w:ascii="ＭＳ Ｐ明朝" w:eastAsia="ＭＳ Ｐ明朝" w:hAnsi="ＭＳ Ｐ明朝" w:cs="SimSun" w:hint="eastAsia"/>
@@ -3809,22 +2335,20 @@
               </w:rPr>
               <w:t>メモリ</w:t>
             </w:r>
-            <w:ins w:id="164" w:author="Ian Lai" w:date="2017-05-16T22:30:00Z">
-              <w:r>
-                <w:rPr>
-                  <w:rFonts w:ascii="ＭＳ Ｐ明朝" w:eastAsia="ＭＳ Ｐ明朝" w:hAnsi="ＭＳ Ｐ明朝" w:cs="SimSun" w:hint="eastAsia"/>
-                  <w:sz w:val="20"/>
-                  <w:szCs w:val="20"/>
-                </w:rPr>
-                <w:t>キャッシュ</w:t>
-              </w:r>
-            </w:ins>
             <w:r>
               <w:rPr>
                 <w:rFonts w:ascii="ＭＳ Ｐ明朝" w:eastAsia="ＭＳ Ｐ明朝" w:hAnsi="ＭＳ Ｐ明朝" w:cs="SimSun" w:hint="eastAsia"/>
                 <w:sz w:val="20"/>
                 <w:szCs w:val="20"/>
               </w:rPr>
+              <w:t>キャッシュ</w:t>
+            </w:r>
+            <w:r>
+              <w:rPr>
+                <w:rFonts w:ascii="ＭＳ Ｐ明朝" w:eastAsia="ＭＳ Ｐ明朝" w:hAnsi="ＭＳ Ｐ明朝" w:cs="SimSun" w:hint="eastAsia"/>
+                <w:sz w:val="20"/>
+                <w:szCs w:val="20"/>
+              </w:rPr>
               <w:t>に</w:t>
             </w:r>
             <w:r>
@@ -3835,105 +2359,45 @@
               </w:rPr>
               <w:t>よ</w:t>
             </w:r>
-            <w:ins w:id="165" w:author="Ian Lai" w:date="2017-05-16T22:30:00Z">
-              <w:r>
-                <w:rPr>
-                  <w:rFonts w:ascii="ＭＳ Ｐ明朝" w:eastAsia="ＭＳ Ｐ明朝" w:hAnsi="ＭＳ Ｐ明朝" w:cs="SimSun" w:hint="eastAsia"/>
-                  <w:sz w:val="20"/>
-                  <w:szCs w:val="20"/>
-                </w:rPr>
-                <w:t>る</w:t>
-              </w:r>
-            </w:ins>
-            <w:del w:id="166" w:author="Ian Lai" w:date="2017-05-16T22:30:00Z">
-              <w:r>
-                <w:rPr>
-                  <w:rFonts w:ascii="ＭＳ Ｐ明朝" w:eastAsia="ＭＳ Ｐ明朝" w:hAnsi="ＭＳ Ｐ明朝" w:cs="SimSun" w:hint="eastAsia"/>
-                  <w:sz w:val="20"/>
-                  <w:szCs w:val="20"/>
-                </w:rPr>
-                <w:delText>り</w:delText>
-              </w:r>
-            </w:del>
             <w:r>
               <w:rPr>
                 <w:rFonts w:ascii="ＭＳ Ｐ明朝" w:eastAsia="ＭＳ Ｐ明朝" w:hAnsi="ＭＳ Ｐ明朝" w:cs="SimSun" w:hint="eastAsia"/>
                 <w:sz w:val="20"/>
                 <w:szCs w:val="20"/>
               </w:rPr>
+              <w:t>る</w:t>
+            </w:r>
+            <w:r>
+              <w:rPr>
+                <w:rFonts w:ascii="ＭＳ Ｐ明朝" w:eastAsia="ＭＳ Ｐ明朝" w:hAnsi="ＭＳ Ｐ明朝" w:cs="SimSun" w:hint="eastAsia"/>
+                <w:sz w:val="20"/>
+                <w:szCs w:val="20"/>
+              </w:rPr>
               <w:t>無線ネットワーク</w:t>
             </w:r>
-            <w:ins w:id="167" w:author="Ian Lai" w:date="2017-05-16T22:30:00Z">
-              <w:r>
-                <w:rPr>
-                  <w:rFonts w:ascii="ＭＳ Ｐ明朝" w:eastAsia="ＭＳ Ｐ明朝" w:hAnsi="ＭＳ Ｐ明朝" w:cs="SimSun" w:hint="eastAsia"/>
-                  <w:sz w:val="20"/>
-                  <w:szCs w:val="20"/>
-                </w:rPr>
-                <w:t>の</w:t>
-              </w:r>
-            </w:ins>
-            <w:del w:id="168" w:author="Ian Lai" w:date="2017-05-16T22:30:00Z">
-              <w:r>
-                <w:rPr>
-                  <w:rFonts w:ascii="ＭＳ Ｐ明朝" w:eastAsia="ＭＳ Ｐ明朝" w:hAnsi="ＭＳ Ｐ明朝" w:cs="SimSun" w:hint="eastAsia"/>
-                  <w:sz w:val="20"/>
-                  <w:szCs w:val="20"/>
-                </w:rPr>
-                <w:delText>を</w:delText>
-              </w:r>
-            </w:del>
             <w:r>
               <w:rPr>
                 <w:rFonts w:ascii="ＭＳ Ｐ明朝" w:eastAsia="ＭＳ Ｐ明朝" w:hAnsi="ＭＳ Ｐ明朝" w:cs="SimSun" w:hint="eastAsia"/>
                 <w:sz w:val="20"/>
                 <w:szCs w:val="20"/>
               </w:rPr>
-              <w:t>加速</w:t>
-            </w:r>
-            <w:del w:id="169" w:author="Ian Lai" w:date="2017-05-16T22:30:00Z">
-              <w:r>
-                <w:rPr>
-                  <w:rFonts w:ascii="ＭＳ Ｐ明朝" w:eastAsia="ＭＳ Ｐ明朝" w:hAnsi="ＭＳ Ｐ明朝" w:cs="SimSun" w:hint="eastAsia"/>
-                  <w:sz w:val="20"/>
-                  <w:szCs w:val="20"/>
-                </w:rPr>
-                <w:delText>する</w:delText>
-              </w:r>
-            </w:del>
+              <w:t>の</w:t>
+            </w:r>
             <w:r>
               <w:rPr>
                 <w:rFonts w:ascii="ＭＳ Ｐ明朝" w:eastAsia="ＭＳ Ｐ明朝" w:hAnsi="ＭＳ Ｐ明朝" w:cs="SimSun" w:hint="eastAsia"/>
                 <w:sz w:val="20"/>
                 <w:szCs w:val="20"/>
               </w:rPr>
-              <w:t>システムを</w:t>
-            </w:r>
-            <w:r>
-              <w:rPr>
-                <w:rFonts w:ascii="ＭＳ Ｐ明朝" w:eastAsia="ＭＳ Ｐ明朝" w:hAnsi="ＭＳ Ｐ明朝" w:hint="eastAsia"/>
-                <w:sz w:val="20"/>
-                <w:szCs w:val="20"/>
-              </w:rPr>
-              <w:t>デザイン</w:t>
-            </w:r>
-            <w:del w:id="170" w:author="Ian Lai" w:date="2017-05-16T22:07:00Z">
-              <w:r>
-                <w:rPr>
-                  <w:rFonts w:ascii="ＭＳ Ｐ明朝" w:eastAsia="ＭＳ Ｐ明朝" w:hAnsi="ＭＳ Ｐ明朝" w:hint="eastAsia"/>
-                  <w:sz w:val="20"/>
-                  <w:szCs w:val="20"/>
-                </w:rPr>
-                <w:delText>する</w:delText>
-              </w:r>
-            </w:del>
-            <w:r>
-              <w:rPr>
-                <w:rFonts w:ascii="ＭＳ Ｐ明朝" w:eastAsia="ＭＳ Ｐ明朝" w:hAnsi="ＭＳ Ｐ明朝" w:hint="eastAsia"/>
-                <w:sz w:val="20"/>
-                <w:szCs w:val="20"/>
-              </w:rPr>
-              <w:t xml:space="preserve">　</w:t>
+              <w:t>加速システムを</w:t>
+            </w:r>
+            <w:r>
+              <w:rPr>
+                <w:rFonts w:ascii="ＭＳ Ｐ明朝" w:eastAsia="ＭＳ Ｐ明朝" w:hAnsi="ＭＳ Ｐ明朝" w:hint="eastAsia"/>
+                <w:sz w:val="20"/>
+                <w:szCs w:val="20"/>
+              </w:rPr>
+              <w:t xml:space="preserve">デザイン　</w:t>
             </w:r>
           </w:p>
           <w:p>
@@ -3958,26 +2422,14 @@
               </w:rPr>
               <w:t>アルゴリズム</w:t>
             </w:r>
-            <w:ins w:id="171" w:author="Ian Lai" w:date="2017-05-16T22:26:00Z">
-              <w:r>
-                <w:rPr>
-                  <w:rFonts w:ascii="ＭＳ Ｐ明朝" w:eastAsia="ＭＳ Ｐ明朝" w:hAnsi="ＭＳ Ｐ明朝" w:hint="eastAsia"/>
-                  <w:sz w:val="20"/>
-                  <w:szCs w:val="20"/>
-                </w:rPr>
-                <w:t>を</w:t>
-              </w:r>
-            </w:ins>
-            <w:del w:id="172" w:author="Ian Lai" w:date="2017-05-16T22:24:00Z">
-              <w:r>
-                <w:rPr>
-                  <w:rFonts w:ascii="ＭＳ Ｐ明朝" w:eastAsia="ＭＳ Ｐ明朝" w:hAnsi="ＭＳ Ｐ明朝" w:hint="eastAsia"/>
-                  <w:sz w:val="20"/>
-                  <w:szCs w:val="20"/>
-                </w:rPr>
-                <w:delText>を</w:delText>
-              </w:r>
-            </w:del>
+            <w:r>
+              <w:rPr>
+                <w:rFonts w:ascii="ＭＳ Ｐ明朝" w:eastAsia="ＭＳ Ｐ明朝" w:hAnsi="ＭＳ Ｐ明朝" w:hint="eastAsia"/>
+                <w:sz w:val="20"/>
+                <w:szCs w:val="20"/>
+              </w:rPr>
+              <w:t>を</w:t>
+            </w:r>
             <w:r>
               <w:rPr>
                 <w:rFonts w:ascii="ＭＳ Ｐ明朝" w:eastAsia="ＭＳ Ｐ明朝" w:hAnsi="ＭＳ Ｐ明朝" w:hint="eastAsia"/>
@@ -3986,26 +2438,14 @@
               </w:rPr>
               <w:t>改善</w:t>
             </w:r>
-            <w:ins w:id="173" w:author="Ian Lai" w:date="2017-05-16T22:26:00Z">
-              <w:r>
-                <w:rPr>
-                  <w:rFonts w:ascii="ＭＳ Ｐ明朝" w:eastAsia="ＭＳ Ｐ明朝" w:hAnsi="ＭＳ Ｐ明朝" w:hint="eastAsia"/>
-                  <w:sz w:val="20"/>
-                  <w:szCs w:val="20"/>
-                </w:rPr>
-                <w:t>し</w:t>
-              </w:r>
-            </w:ins>
-            <w:del w:id="174" w:author="Ian Lai" w:date="2017-05-16T22:26:00Z">
-              <w:r>
-                <w:rPr>
-                  <w:rFonts w:ascii="ＭＳ Ｐ明朝" w:eastAsia="ＭＳ Ｐ明朝" w:hAnsi="ＭＳ Ｐ明朝" w:hint="eastAsia"/>
-                  <w:sz w:val="20"/>
-                  <w:szCs w:val="20"/>
-                </w:rPr>
-                <w:delText>、</w:delText>
-              </w:r>
-            </w:del>
+            <w:r>
+              <w:rPr>
+                <w:rFonts w:ascii="ＭＳ Ｐ明朝" w:eastAsia="ＭＳ Ｐ明朝" w:hAnsi="ＭＳ Ｐ明朝" w:hint="eastAsia"/>
+                <w:sz w:val="20"/>
+                <w:szCs w:val="20"/>
+              </w:rPr>
+              <w:t>し</w:t>
+            </w:r>
             <w:r>
               <w:rPr>
                 <w:rFonts w:ascii="ＭＳ Ｐ明朝" w:eastAsia="ＭＳ Ｐ明朝" w:hAnsi="ＭＳ Ｐ明朝" w:hint="eastAsia"/>
@@ -4014,26 +2454,14 @@
               </w:rPr>
               <w:t>プロトタイプ</w:t>
             </w:r>
-            <w:ins w:id="175" w:author="Ian Lai" w:date="2017-05-16T22:26:00Z">
-              <w:r>
-                <w:rPr>
-                  <w:rFonts w:ascii="ＭＳ Ｐ明朝" w:eastAsia="ＭＳ Ｐ明朝" w:hAnsi="ＭＳ Ｐ明朝" w:hint="eastAsia"/>
-                  <w:sz w:val="20"/>
-                  <w:szCs w:val="20"/>
-                </w:rPr>
-                <w:t>を</w:t>
-              </w:r>
-            </w:ins>
-            <w:del w:id="176" w:author="Ian Lai" w:date="2017-05-16T22:24:00Z">
-              <w:r>
-                <w:rPr>
-                  <w:rFonts w:ascii="ＭＳ Ｐ明朝" w:eastAsia="ＭＳ Ｐ明朝" w:hAnsi="ＭＳ Ｐ明朝" w:hint="eastAsia"/>
-                  <w:sz w:val="20"/>
-                  <w:szCs w:val="20"/>
-                </w:rPr>
-                <w:delText>を</w:delText>
-              </w:r>
-            </w:del>
+            <w:r>
+              <w:rPr>
+                <w:rFonts w:ascii="ＭＳ Ｐ明朝" w:eastAsia="ＭＳ Ｐ明朝" w:hAnsi="ＭＳ Ｐ明朝" w:hint="eastAsia"/>
+                <w:sz w:val="20"/>
+                <w:szCs w:val="20"/>
+              </w:rPr>
+              <w:t>を</w:t>
+            </w:r>
             <w:r>
               <w:rPr>
                 <w:rFonts w:ascii="ＭＳ Ｐ明朝" w:eastAsia="ＭＳ Ｐ明朝" w:hAnsi="ＭＳ Ｐ明朝" w:hint="eastAsia"/>
@@ -4066,54 +2494,30 @@
               </w:rPr>
               <w:t>環境</w:t>
             </w:r>
-            <w:ins w:id="177" w:author="Ian Lai" w:date="2017-05-16T22:26:00Z">
-              <w:r>
-                <w:rPr>
-                  <w:rFonts w:ascii="ＭＳ Ｐ明朝" w:eastAsia="ＭＳ Ｐ明朝" w:hAnsi="ＭＳ Ｐ明朝" w:cs="SimSun" w:hint="eastAsia"/>
-                  <w:sz w:val="20"/>
-                  <w:szCs w:val="20"/>
-                </w:rPr>
-                <w:t>を</w:t>
-              </w:r>
-            </w:ins>
-            <w:del w:id="178" w:author="Ian Lai" w:date="2017-05-16T22:26:00Z">
-              <w:r>
-                <w:rPr>
-                  <w:rFonts w:ascii="ＭＳ Ｐ明朝" w:eastAsia="ＭＳ Ｐ明朝" w:hAnsi="ＭＳ Ｐ明朝" w:cs="SimSun" w:hint="eastAsia"/>
-                  <w:sz w:val="20"/>
-                  <w:szCs w:val="20"/>
-                </w:rPr>
-                <w:delText>を</w:delText>
-              </w:r>
-            </w:del>
             <w:r>
               <w:rPr>
                 <w:rFonts w:ascii="ＭＳ Ｐ明朝" w:eastAsia="ＭＳ Ｐ明朝" w:hAnsi="ＭＳ Ｐ明朝" w:cs="SimSun" w:hint="eastAsia"/>
                 <w:sz w:val="20"/>
                 <w:szCs w:val="20"/>
               </w:rPr>
+              <w:t>を</w:t>
+            </w:r>
+            <w:r>
+              <w:rPr>
+                <w:rFonts w:ascii="ＭＳ Ｐ明朝" w:eastAsia="ＭＳ Ｐ明朝" w:hAnsi="ＭＳ Ｐ明朝" w:cs="SimSun" w:hint="eastAsia"/>
+                <w:sz w:val="20"/>
+                <w:szCs w:val="20"/>
+              </w:rPr>
               <w:t>構築</w:t>
             </w:r>
-            <w:ins w:id="179" w:author="Ian Lai" w:date="2017-05-16T22:27:00Z">
-              <w:r>
-                <w:rPr>
-                  <w:rFonts w:ascii="ＭＳ Ｐ明朝" w:eastAsia="ＭＳ Ｐ明朝" w:hAnsi="ＭＳ Ｐ明朝" w:cs="SimSun" w:hint="eastAsia"/>
-                  <w:sz w:val="20"/>
-                  <w:szCs w:val="20"/>
-                </w:rPr>
-                <w:t>、</w:t>
-              </w:r>
-            </w:ins>
-            <w:del w:id="180" w:author="Ian Lai" w:date="2017-05-16T22:11:00Z">
-              <w:r>
-                <w:rPr>
-                  <w:rFonts w:ascii="ＭＳ Ｐ明朝" w:eastAsia="ＭＳ Ｐ明朝" w:hAnsi="ＭＳ Ｐ明朝" w:cs="SimSun" w:hint="eastAsia"/>
-                  <w:sz w:val="20"/>
-                  <w:szCs w:val="20"/>
-                </w:rPr>
-                <w:delText>、</w:delText>
-              </w:r>
-            </w:del>
+            <w:r>
+              <w:rPr>
+                <w:rFonts w:ascii="ＭＳ Ｐ明朝" w:eastAsia="ＭＳ Ｐ明朝" w:hAnsi="ＭＳ Ｐ明朝" w:cs="SimSun" w:hint="eastAsia"/>
+                <w:sz w:val="20"/>
+                <w:szCs w:val="20"/>
+              </w:rPr>
+              <w:t>、</w:t>
+            </w:r>
             <w:r>
               <w:rPr>
                 <w:rFonts w:ascii="ＭＳ Ｐ明朝" w:eastAsia="ＭＳ Ｐ明朝" w:hAnsi="ＭＳ Ｐ明朝" w:hint="eastAsia"/>
@@ -4122,16 +2526,6 @@
               </w:rPr>
               <w:t>実験</w:t>
             </w:r>
-            <w:del w:id="181" w:author="Ian Lai" w:date="2017-05-16T22:07:00Z">
-              <w:r>
-                <w:rPr>
-                  <w:rFonts w:ascii="ＭＳ Ｐ明朝" w:eastAsia="ＭＳ Ｐ明朝" w:hAnsi="ＭＳ Ｐ明朝" w:hint="eastAsia"/>
-                  <w:sz w:val="20"/>
-                  <w:szCs w:val="20"/>
-                </w:rPr>
-                <w:delText>する</w:delText>
-              </w:r>
-            </w:del>
           </w:p>
           <w:p>
             <w:pPr>
@@ -4147,147 +2541,30 @@
                 <w:szCs w:val="20"/>
               </w:rPr>
             </w:pPr>
-            <w:ins w:id="182" w:author="Ian Lai" w:date="2017-05-16T22:19:00Z">
-              <w:r>
-                <w:rPr>
-                  <w:rFonts w:ascii="ＭＳ Ｐ明朝" w:eastAsia="ＭＳ Ｐ明朝" w:hAnsi="ＭＳ Ｐ明朝" w:hint="eastAsia"/>
-                  <w:sz w:val="20"/>
-                  <w:szCs w:val="20"/>
-                </w:rPr>
-                <w:t>開発パートナーとなりうる</w:t>
-              </w:r>
-            </w:ins>
-            <w:del w:id="183" w:author="Ian Lai" w:date="2017-05-16T22:15:00Z">
-              <w:r>
-                <w:rPr>
-                  <w:rFonts w:ascii="ＭＳ Ｐ明朝" w:eastAsia="ＭＳ Ｐ明朝" w:hAnsi="ＭＳ Ｐ明朝" w:hint="eastAsia"/>
-                  <w:sz w:val="20"/>
-                  <w:szCs w:val="20"/>
-                </w:rPr>
-                <w:delText>他社</w:delText>
-              </w:r>
-            </w:del>
-            <w:del w:id="184" w:author="Ian Lai" w:date="2017-05-16T22:12:00Z">
-              <w:r>
-                <w:rPr>
-                  <w:rFonts w:ascii="ＭＳ Ｐ明朝" w:eastAsia="ＭＳ Ｐ明朝" w:hAnsi="ＭＳ Ｐ明朝" w:hint="eastAsia"/>
-                  <w:sz w:val="20"/>
-                  <w:szCs w:val="20"/>
-                </w:rPr>
-                <w:delText>と</w:delText>
-              </w:r>
-            </w:del>
-            <w:del w:id="185" w:author="Ian Lai" w:date="2017-05-16T22:15:00Z">
-              <w:r>
-                <w:rPr>
-                  <w:rFonts w:ascii="ＭＳ Ｐ明朝" w:eastAsia="ＭＳ Ｐ明朝" w:hAnsi="ＭＳ Ｐ明朝" w:hint="eastAsia"/>
-                  <w:sz w:val="20"/>
-                  <w:szCs w:val="20"/>
-                </w:rPr>
-                <w:delText>海外の</w:delText>
-              </w:r>
-            </w:del>
-            <w:del w:id="186" w:author="Ian Lai" w:date="2017-05-16T22:12:00Z">
-              <w:r>
-                <w:rPr>
-                  <w:rFonts w:ascii="ＭＳ Ｐ明朝" w:eastAsia="ＭＳ Ｐ明朝" w:hAnsi="ＭＳ Ｐ明朝" w:hint="eastAsia"/>
-                  <w:sz w:val="20"/>
-                  <w:szCs w:val="20"/>
-                </w:rPr>
-                <w:delText>大学で</w:delText>
-              </w:r>
-            </w:del>
-            <w:del w:id="187" w:author="Ian Lai" w:date="2017-05-16T22:18:00Z">
-              <w:r>
-                <w:rPr>
-                  <w:rFonts w:ascii="ＭＳ Ｐ明朝" w:eastAsia="ＭＳ Ｐ明朝" w:hAnsi="ＭＳ Ｐ明朝" w:hint="eastAsia"/>
-                  <w:color w:val="000000" w:themeColor="text1"/>
-                  <w:sz w:val="20"/>
-                  <w:szCs w:val="20"/>
-                </w:rPr>
-                <w:delText>開発</w:delText>
-              </w:r>
-            </w:del>
-            <w:del w:id="188" w:author="Ian Lai" w:date="2017-05-16T22:15:00Z">
-              <w:r>
-                <w:rPr>
-                  <w:rFonts w:ascii="ＭＳ Ｐ明朝" w:eastAsia="ＭＳ Ｐ明朝" w:hAnsi="ＭＳ Ｐ明朝" w:hint="eastAsia"/>
-                  <w:color w:val="000000" w:themeColor="text1"/>
-                  <w:sz w:val="20"/>
-                  <w:szCs w:val="20"/>
-                </w:rPr>
-                <w:delText>の</w:delText>
-              </w:r>
-            </w:del>
-            <w:del w:id="189" w:author="Ian Lai" w:date="2017-05-16T22:18:00Z">
-              <w:r>
-                <w:rPr>
-                  <w:rFonts w:ascii="ＭＳ Ｐ明朝" w:eastAsia="ＭＳ Ｐ明朝" w:hAnsi="ＭＳ Ｐ明朝" w:hint="eastAsia"/>
-                  <w:color w:val="000000" w:themeColor="text1"/>
-                  <w:sz w:val="20"/>
-                  <w:szCs w:val="20"/>
-                </w:rPr>
-                <w:delText>パートナー</w:delText>
-              </w:r>
-              <w:r>
-                <w:rPr>
-                  <w:rFonts w:ascii="ＭＳ Ｐ明朝" w:eastAsia="ＭＳ Ｐ明朝" w:hAnsi="ＭＳ Ｐ明朝" w:hint="eastAsia"/>
-                  <w:color w:val="000000" w:themeColor="text1"/>
-                  <w:sz w:val="20"/>
-                  <w:szCs w:val="20"/>
-                </w:rPr>
-                <w:delText>を</w:delText>
-              </w:r>
-            </w:del>
-            <w:ins w:id="190" w:author="Ian Lai" w:date="2017-05-16T22:18:00Z">
-              <w:r>
-                <w:rPr>
-                  <w:rFonts w:ascii="ＭＳ Ｐ明朝" w:eastAsia="ＭＳ Ｐ明朝" w:hAnsi="ＭＳ Ｐ明朝" w:hint="eastAsia"/>
-                  <w:sz w:val="20"/>
-                  <w:szCs w:val="20"/>
-                </w:rPr>
-                <w:t>企業</w:t>
-              </w:r>
-            </w:ins>
-            <w:ins w:id="191" w:author="Ian Lai" w:date="2017-05-16T22:19:00Z">
-              <w:r>
-                <w:rPr>
-                  <w:rFonts w:ascii="ＭＳ Ｐ明朝" w:eastAsia="ＭＳ Ｐ明朝" w:hAnsi="ＭＳ Ｐ明朝" w:hint="eastAsia"/>
-                  <w:sz w:val="20"/>
-                  <w:szCs w:val="20"/>
-                </w:rPr>
-                <w:t>や</w:t>
-              </w:r>
-            </w:ins>
-            <w:ins w:id="192" w:author="Ian Lai" w:date="2017-05-16T22:16:00Z">
-              <w:r>
-                <w:rPr>
-                  <w:rFonts w:ascii="ＭＳ Ｐ明朝" w:eastAsia="ＭＳ Ｐ明朝" w:hAnsi="ＭＳ Ｐ明朝" w:hint="eastAsia"/>
-                  <w:sz w:val="20"/>
-                  <w:szCs w:val="20"/>
-                </w:rPr>
-                <w:t>海外の研究機関</w:t>
-              </w:r>
-            </w:ins>
-            <w:ins w:id="193" w:author="Ian Lai" w:date="2017-05-16T22:22:00Z">
-              <w:r>
-                <w:rPr>
-                  <w:rFonts w:ascii="ＭＳ Ｐ明朝" w:eastAsia="ＭＳ Ｐ明朝" w:hAnsi="ＭＳ Ｐ明朝" w:hint="eastAsia"/>
-                  <w:sz w:val="20"/>
-                  <w:szCs w:val="20"/>
-                </w:rPr>
-                <w:t>の</w:t>
-              </w:r>
-              <w:r>
-                <w:rPr>
-                  <w:rFonts w:ascii="ＭＳ Ｐ明朝" w:eastAsia="ＭＳ Ｐ明朝" w:hAnsi="ＭＳ Ｐ明朝" w:hint="eastAsia"/>
-                  <w:color w:val="000000" w:themeColor="text1"/>
-                  <w:sz w:val="20"/>
-                  <w:szCs w:val="20"/>
-                </w:rPr>
-                <w:t>中から</w:t>
-              </w:r>
-            </w:ins>
+            <w:r>
+              <w:rPr>
+                <w:rFonts w:ascii="ＭＳ Ｐ明朝" w:eastAsia="ＭＳ Ｐ明朝" w:hAnsi="ＭＳ Ｐ明朝" w:hint="eastAsia"/>
+                <w:sz w:val="20"/>
+                <w:szCs w:val="20"/>
+              </w:rPr>
+              <w:t>開発パートナーとなりうる企業や</w:t>
+            </w:r>
+            <w:r>
+              <w:rPr>
+                <w:rFonts w:ascii="ＭＳ Ｐ明朝" w:eastAsia="ＭＳ Ｐ明朝" w:hAnsi="ＭＳ Ｐ明朝" w:hint="eastAsia"/>
+                <w:sz w:val="20"/>
+                <w:szCs w:val="20"/>
+              </w:rPr>
+              <w:t>海外の研究機関</w:t>
+            </w:r>
+            <w:r>
+              <w:rPr>
+                <w:rFonts w:ascii="ＭＳ Ｐ明朝" w:eastAsia="ＭＳ Ｐ明朝" w:hAnsi="ＭＳ Ｐ明朝" w:hint="eastAsia"/>
+                <w:sz w:val="20"/>
+                <w:szCs w:val="20"/>
+              </w:rPr>
+              <w:t>の</w:t>
+            </w:r>
             <w:r>
               <w:rPr>
                 <w:rFonts w:ascii="ＭＳ Ｐ明朝" w:eastAsia="ＭＳ Ｐ明朝" w:hAnsi="ＭＳ Ｐ明朝" w:hint="eastAsia"/>
@@ -4295,19 +2572,17 @@
                 <w:sz w:val="20"/>
                 <w:szCs w:val="20"/>
               </w:rPr>
+              <w:t>中から</w:t>
+            </w:r>
+            <w:r>
+              <w:rPr>
+                <w:rFonts w:ascii="ＭＳ Ｐ明朝" w:eastAsia="ＭＳ Ｐ明朝" w:hAnsi="ＭＳ Ｐ明朝" w:hint="eastAsia"/>
+                <w:color w:val="000000" w:themeColor="text1"/>
+                <w:sz w:val="20"/>
+                <w:szCs w:val="20"/>
+              </w:rPr>
               <w:t>探し</w:t>
             </w:r>
-            <w:ins w:id="194" w:author="Ian Lai" w:date="2017-05-16T22:16:00Z">
-              <w:r>
-                <w:rPr>
-                  <w:rFonts w:ascii="ＭＳ Ｐ明朝" w:eastAsia="ＭＳ Ｐ明朝" w:hAnsi="ＭＳ Ｐ明朝" w:hint="eastAsia"/>
-                  <w:color w:val="000000" w:themeColor="text1"/>
-                  <w:sz w:val="20"/>
-                  <w:szCs w:val="20"/>
-                </w:rPr>
-                <w:t>出し</w:t>
-              </w:r>
-            </w:ins>
             <w:r>
               <w:rPr>
                 <w:rFonts w:ascii="ＭＳ Ｐ明朝" w:eastAsia="ＭＳ Ｐ明朝" w:hAnsi="ＭＳ Ｐ明朝" w:hint="eastAsia"/>
@@ -4315,41 +2590,26 @@
                 <w:sz w:val="20"/>
                 <w:szCs w:val="20"/>
               </w:rPr>
+              <w:t>出し</w:t>
+            </w:r>
+            <w:r>
+              <w:rPr>
+                <w:rFonts w:ascii="ＭＳ Ｐ明朝" w:eastAsia="ＭＳ Ｐ明朝" w:hAnsi="ＭＳ Ｐ明朝" w:hint="eastAsia"/>
+                <w:color w:val="000000" w:themeColor="text1"/>
+                <w:sz w:val="20"/>
+                <w:szCs w:val="20"/>
+              </w:rPr>
               <w:t>、</w:t>
             </w:r>
-            <w:ins w:id="195" w:author="Ian Lai" w:date="2017-05-16T22:23:00Z">
-              <w:r>
-                <w:rPr>
-                  <w:rFonts w:ascii="ＭＳ Ｐ明朝" w:eastAsia="ＭＳ Ｐ明朝" w:hAnsi="ＭＳ Ｐ明朝" w:hint="eastAsia"/>
-                  <w:color w:val="000000" w:themeColor="text1"/>
-                  <w:sz w:val="20"/>
-                  <w:szCs w:val="20"/>
-                </w:rPr>
-                <w:t>連携</w:t>
-              </w:r>
-            </w:ins>
-            <w:del w:id="196" w:author="Ian Lai" w:date="2017-05-16T22:20:00Z">
-              <w:r>
-                <w:rPr>
-                  <w:rFonts w:ascii="ＭＳ Ｐ明朝" w:eastAsia="ＭＳ Ｐ明朝" w:hAnsi="ＭＳ Ｐ明朝" w:hint="eastAsia"/>
-                  <w:color w:val="000000" w:themeColor="text1"/>
-                  <w:sz w:val="20"/>
-                  <w:szCs w:val="20"/>
-                </w:rPr>
-                <w:delText>連携</w:delText>
-              </w:r>
-            </w:del>
-            <w:del w:id="197" w:author="Ian Lai" w:date="2017-05-16T22:16:00Z">
-              <w:r>
-                <w:rPr>
-                  <w:rFonts w:ascii="ＭＳ Ｐ明朝" w:eastAsia="ＭＳ Ｐ明朝" w:hAnsi="ＭＳ Ｐ明朝" w:hint="eastAsia"/>
-                  <w:color w:val="000000" w:themeColor="text1"/>
-                  <w:sz w:val="20"/>
-                  <w:szCs w:val="20"/>
-                </w:rPr>
-                <w:delText>する</w:delText>
-              </w:r>
-            </w:del>
+            <w:r>
+              <w:rPr>
+                <w:rFonts w:ascii="ＭＳ Ｐ明朝" w:eastAsia="ＭＳ Ｐ明朝" w:hAnsi="ＭＳ Ｐ明朝" w:hint="eastAsia"/>
+                <w:color w:val="000000" w:themeColor="text1"/>
+                <w:sz w:val="20"/>
+                <w:szCs w:val="20"/>
+              </w:rPr>
+              <w:t>連携</w:t>
+            </w:r>
             <w:r>
               <w:rPr>
                 <w:rFonts w:ascii="ＭＳ Ｐ明朝" w:eastAsia="ＭＳ Ｐ明朝" w:hAnsi="ＭＳ Ｐ明朝"/>
@@ -4415,26 +2675,14 @@
               </w:rPr>
               <w:t>商用化</w:t>
             </w:r>
-            <w:ins w:id="198" w:author="Ian Lai" w:date="2017-05-16T22:07:00Z">
-              <w:r>
-                <w:rPr>
-                  <w:rFonts w:ascii="ＭＳ Ｐ明朝" w:eastAsia="ＭＳ Ｐ明朝" w:hAnsi="ＭＳ Ｐ明朝" w:hint="eastAsia"/>
-                  <w:sz w:val="20"/>
-                  <w:szCs w:val="20"/>
-                </w:rPr>
-                <w:t>に向け</w:t>
-              </w:r>
-            </w:ins>
-            <w:del w:id="199" w:author="Ian Lai" w:date="2017-05-16T22:07:00Z">
-              <w:r>
-                <w:rPr>
-                  <w:rFonts w:ascii="ＭＳ Ｐ明朝" w:eastAsia="ＭＳ Ｐ明朝" w:hAnsi="ＭＳ Ｐ明朝" w:hint="eastAsia"/>
-                  <w:sz w:val="20"/>
-                  <w:szCs w:val="20"/>
-                </w:rPr>
-                <w:delText>するため</w:delText>
-              </w:r>
-            </w:del>
+            <w:r>
+              <w:rPr>
+                <w:rFonts w:ascii="ＭＳ Ｐ明朝" w:eastAsia="ＭＳ Ｐ明朝" w:hAnsi="ＭＳ Ｐ明朝" w:hint="eastAsia"/>
+                <w:sz w:val="20"/>
+                <w:szCs w:val="20"/>
+              </w:rPr>
+              <w:t>に向け</w:t>
+            </w:r>
             <w:r>
               <w:rPr>
                 <w:rFonts w:ascii="ＭＳ Ｐ明朝" w:eastAsia="ＭＳ Ｐ明朝" w:hAnsi="ＭＳ Ｐ明朝" w:hint="eastAsia"/>
@@ -4451,26 +2699,14 @@
               </w:rPr>
               <w:t>社内</w:t>
             </w:r>
-            <w:ins w:id="200" w:author="Ian Lai" w:date="2017-05-16T22:08:00Z">
-              <w:r>
-                <w:rPr>
-                  <w:rFonts w:ascii="ＭＳ Ｐ明朝" w:eastAsia="ＭＳ Ｐ明朝" w:hAnsi="ＭＳ Ｐ明朝" w:hint="eastAsia"/>
-                  <w:sz w:val="20"/>
-                  <w:szCs w:val="20"/>
-                </w:rPr>
-                <w:t>外</w:t>
-              </w:r>
-            </w:ins>
-            <w:del w:id="201" w:author="Ian Lai" w:date="2017-05-16T22:08:00Z">
-              <w:r>
-                <w:rPr>
-                  <w:rFonts w:ascii="ＭＳ Ｐ明朝" w:eastAsia="ＭＳ Ｐ明朝" w:hAnsi="ＭＳ Ｐ明朝" w:hint="eastAsia"/>
-                  <w:sz w:val="20"/>
-                  <w:szCs w:val="20"/>
-                </w:rPr>
-                <w:delText>と社外</w:delText>
-              </w:r>
-            </w:del>
+            <w:r>
+              <w:rPr>
+                <w:rFonts w:ascii="ＭＳ Ｐ明朝" w:eastAsia="ＭＳ Ｐ明朝" w:hAnsi="ＭＳ Ｐ明朝" w:hint="eastAsia"/>
+                <w:sz w:val="20"/>
+                <w:szCs w:val="20"/>
+              </w:rPr>
+              <w:t>外</w:t>
+            </w:r>
             <w:r>
               <w:rPr>
                 <w:rFonts w:ascii="ＭＳ Ｐ明朝" w:eastAsia="ＭＳ Ｐ明朝" w:hAnsi="ＭＳ Ｐ明朝" w:hint="eastAsia"/>
@@ -4503,42 +2739,14 @@
               </w:rPr>
               <w:t>先</w:t>
             </w:r>
-            <w:ins w:id="202" w:author="Ian Lai" w:date="2017-05-17T02:25:00Z">
-              <w:r>
-                <w:rPr>
-                  <w:rFonts w:ascii="ＭＳ Ｐ明朝" w:eastAsia="ＭＳ Ｐ明朝" w:hAnsi="ＭＳ Ｐ明朝" w:cs="SimSun" w:hint="eastAsia"/>
-                  <w:sz w:val="20"/>
-                  <w:szCs w:val="20"/>
-                </w:rPr>
-                <w:t>の選出</w:t>
-              </w:r>
-            </w:ins>
-            <w:del w:id="203" w:author="Ian Lai" w:date="2017-05-17T02:25:00Z">
-              <w:r>
-                <w:rPr>
-                  <w:rFonts w:ascii="ＭＳ Ｐ明朝" w:eastAsia="ＭＳ Ｐ明朝" w:hAnsi="ＭＳ Ｐ明朝" w:cs="SimSun" w:hint="eastAsia"/>
-                  <w:sz w:val="20"/>
-                  <w:szCs w:val="20"/>
-                </w:rPr>
-                <w:delText>を</w:delText>
-              </w:r>
-              <w:r>
-                <w:rPr>
-                  <w:rFonts w:ascii="ＭＳ Ｐ明朝" w:eastAsia="ＭＳ Ｐ明朝" w:hAnsi="ＭＳ Ｐ明朝" w:cs="SimSun" w:hint="eastAsia"/>
-                  <w:sz w:val="20"/>
-                  <w:szCs w:val="20"/>
-                  <w:highlight w:val="yellow"/>
-                  <w:rPrChange w:id="204" w:author="Ian Lai" w:date="2017-05-16T22:10:00Z">
-                    <w:rPr>
-                      <w:rFonts w:ascii="ＭＳ Ｐ明朝" w:eastAsia="ＭＳ Ｐ明朝" w:hAnsi="ＭＳ Ｐ明朝" w:cs="SimSun" w:hint="eastAsia"/>
-                      <w:sz w:val="20"/>
-                      <w:szCs w:val="20"/>
-                    </w:rPr>
-                  </w:rPrChange>
-                </w:rPr>
-                <w:delText>探す</w:delText>
-              </w:r>
-            </w:del>
+            <w:r>
+              <w:rPr>
+                <w:rFonts w:ascii="ＭＳ Ｐ明朝" w:eastAsia="ＭＳ Ｐ明朝" w:hAnsi="ＭＳ Ｐ明朝" w:cs="SimSun" w:hint="eastAsia"/>
+                <w:sz w:val="20"/>
+                <w:szCs w:val="20"/>
+              </w:rPr>
+              <w:t>の選出</w:t>
+            </w:r>
           </w:p>
           <w:p>
             <w:pPr>
@@ -4554,26 +2762,14 @@
                 <w:szCs w:val="20"/>
               </w:rPr>
             </w:pPr>
-            <w:ins w:id="205" w:author="Ian Lai" w:date="2017-05-17T02:27:00Z">
-              <w:r>
-                <w:rPr>
-                  <w:rFonts w:ascii="ＭＳ Ｐ明朝" w:eastAsia="ＭＳ Ｐ明朝" w:hAnsi="ＭＳ Ｐ明朝" w:cs="SimSun" w:hint="eastAsia"/>
-                  <w:sz w:val="20"/>
-                  <w:szCs w:val="20"/>
-                </w:rPr>
-                <w:t>アメリカ</w:t>
-              </w:r>
-            </w:ins>
-            <w:del w:id="206" w:author="Ian Lai" w:date="2017-05-17T02:27:00Z">
-              <w:r>
-                <w:rPr>
-                  <w:rFonts w:ascii="ＭＳ Ｐ明朝" w:eastAsia="ＭＳ Ｐ明朝" w:hAnsi="ＭＳ Ｐ明朝" w:hint="eastAsia"/>
-                  <w:sz w:val="20"/>
-                  <w:szCs w:val="20"/>
-                </w:rPr>
-                <w:delText>米国</w:delText>
-              </w:r>
-            </w:del>
+            <w:r>
+              <w:rPr>
+                <w:rFonts w:ascii="ＭＳ Ｐ明朝" w:eastAsia="ＭＳ Ｐ明朝" w:hAnsi="ＭＳ Ｐ明朝" w:cs="SimSun" w:hint="eastAsia"/>
+                <w:sz w:val="20"/>
+                <w:szCs w:val="20"/>
+              </w:rPr>
+              <w:t>アメリカ</w:t>
+            </w:r>
             <w:r>
               <w:rPr>
                 <w:rFonts w:ascii="ＭＳ Ｐ明朝" w:eastAsia="ＭＳ Ｐ明朝" w:hAnsi="ＭＳ Ｐ明朝" w:hint="eastAsia"/>
@@ -4582,26 +2778,14 @@
               </w:rPr>
               <w:t>からの</w:t>
             </w:r>
-            <w:del w:id="207" w:author="Ian Lai" w:date="2017-05-17T02:26:00Z">
-              <w:r>
-                <w:rPr>
-                  <w:rFonts w:ascii="ＭＳ Ｐ明朝" w:eastAsia="ＭＳ Ｐ明朝" w:hAnsi="ＭＳ Ｐ明朝"/>
-                  <w:sz w:val="20"/>
-                  <w:szCs w:val="20"/>
-                </w:rPr>
-                <w:delText>Intern</w:delText>
-              </w:r>
-            </w:del>
-            <w:ins w:id="208" w:author="Ian Lai" w:date="2017-05-17T02:26:00Z">
-              <w:r>
-                <w:rPr>
-                  <w:rFonts w:ascii="ＭＳ Ｐ明朝" w:eastAsia="ＭＳ Ｐ明朝" w:hAnsi="ＭＳ Ｐ明朝" w:hint="eastAsia"/>
-                  <w:sz w:val="20"/>
-                  <w:szCs w:val="20"/>
-                </w:rPr>
-                <w:t>インターン</w:t>
-              </w:r>
-            </w:ins>
+            <w:r>
+              <w:rPr>
+                <w:rFonts w:ascii="ＭＳ Ｐ明朝" w:eastAsia="ＭＳ Ｐ明朝" w:hAnsi="ＭＳ Ｐ明朝" w:hint="eastAsia"/>
+                <w:sz w:val="20"/>
+                <w:szCs w:val="20"/>
+              </w:rPr>
+              <w:t>インターン</w:t>
+            </w:r>
             <w:r>
               <w:rPr>
                 <w:rFonts w:ascii="ＭＳ Ｐ明朝" w:eastAsia="ＭＳ Ｐ明朝" w:hAnsi="ＭＳ Ｐ明朝" w:hint="eastAsia"/>
@@ -4610,16 +2794,6 @@
               </w:rPr>
               <w:t>生のメンターを担当</w:t>
             </w:r>
-            <w:del w:id="209" w:author="Ian Lai" w:date="2017-05-16T22:07:00Z">
-              <w:r>
-                <w:rPr>
-                  <w:rFonts w:ascii="ＭＳ Ｐ明朝" w:eastAsia="ＭＳ Ｐ明朝" w:hAnsi="ＭＳ Ｐ明朝" w:hint="eastAsia"/>
-                  <w:sz w:val="20"/>
-                  <w:szCs w:val="20"/>
-                </w:rPr>
-                <w:delText>する</w:delText>
-              </w:r>
-            </w:del>
           </w:p>
           <w:p>
             <w:pPr>
@@ -4671,110 +2845,54 @@
                 <w:szCs w:val="20"/>
               </w:rPr>
             </w:pPr>
-            <w:ins w:id="210" w:author="Ian Lai" w:date="2017-05-16T21:57:00Z">
-              <w:r>
-                <w:rPr>
-                  <w:rFonts w:ascii="ＭＳ Ｐ明朝" w:eastAsia="ＭＳ Ｐ明朝" w:hAnsi="ＭＳ Ｐ明朝" w:cs="SimSun" w:hint="eastAsia"/>
-                  <w:sz w:val="20"/>
-                  <w:szCs w:val="20"/>
-                </w:rPr>
-                <w:t>無線</w:t>
-              </w:r>
-            </w:ins>
-            <w:ins w:id="211" w:author="Ian Lai" w:date="2017-05-16T21:58:00Z">
-              <w:r>
-                <w:rPr>
-                  <w:rFonts w:ascii="ＭＳ Ｐ明朝" w:eastAsia="ＭＳ Ｐ明朝" w:hAnsi="ＭＳ Ｐ明朝" w:cs="SimSun" w:hint="eastAsia"/>
-                  <w:sz w:val="20"/>
-                  <w:szCs w:val="20"/>
-                </w:rPr>
-                <w:t>関係の</w:t>
-              </w:r>
-            </w:ins>
             <w:r>
               <w:rPr>
                 <w:rFonts w:ascii="ＭＳ Ｐ明朝" w:eastAsia="ＭＳ Ｐ明朝" w:hAnsi="ＭＳ Ｐ明朝" w:cs="SimSun" w:hint="eastAsia"/>
                 <w:sz w:val="20"/>
                 <w:szCs w:val="20"/>
               </w:rPr>
-              <w:t>特許を作成</w:t>
-            </w:r>
-            <w:del w:id="212" w:author="Ian Lai" w:date="2017-05-16T21:59:00Z">
-              <w:r>
-                <w:rPr>
-                  <w:rFonts w:ascii="ＭＳ Ｐ明朝" w:eastAsia="ＭＳ Ｐ明朝" w:hAnsi="ＭＳ Ｐ明朝" w:cs="SimSun" w:hint="eastAsia"/>
-                  <w:sz w:val="20"/>
-                  <w:szCs w:val="20"/>
-                </w:rPr>
-                <w:delText>し</w:delText>
-              </w:r>
-            </w:del>
+              <w:t>無線関係の</w:t>
+            </w:r>
             <w:r>
               <w:rPr>
                 <w:rFonts w:ascii="ＭＳ Ｐ明朝" w:eastAsia="ＭＳ Ｐ明朝" w:hAnsi="ＭＳ Ｐ明朝" w:cs="SimSun" w:hint="eastAsia"/>
                 <w:sz w:val="20"/>
                 <w:szCs w:val="20"/>
               </w:rPr>
-              <w:t>、</w:t>
-            </w:r>
-            <w:ins w:id="213" w:author="Ian Lai" w:date="2017-05-17T02:27:00Z">
-              <w:r>
-                <w:rPr>
-                  <w:rFonts w:ascii="ＭＳ Ｐ明朝" w:eastAsia="ＭＳ Ｐ明朝" w:hAnsi="ＭＳ Ｐ明朝" w:cs="SimSun" w:hint="eastAsia"/>
-                  <w:sz w:val="20"/>
-                  <w:szCs w:val="20"/>
-                </w:rPr>
-                <w:t>米国特許商標局</w:t>
-              </w:r>
-            </w:ins>
-            <w:ins w:id="214" w:author="Ian Lai" w:date="2017-05-16T21:57:00Z">
-              <w:r>
-                <w:rPr>
-                  <w:rFonts w:ascii="ＭＳ Ｐ明朝" w:eastAsia="ＭＳ Ｐ明朝" w:hAnsi="ＭＳ Ｐ明朝" w:cs="SimSun" w:hint="eastAsia"/>
-                  <w:sz w:val="20"/>
-                  <w:szCs w:val="20"/>
-                </w:rPr>
-                <w:t>へ</w:t>
-              </w:r>
-            </w:ins>
+              <w:t>特許を作成、</w:t>
+            </w:r>
             <w:r>
               <w:rPr>
                 <w:rFonts w:ascii="ＭＳ Ｐ明朝" w:eastAsia="ＭＳ Ｐ明朝" w:hAnsi="ＭＳ Ｐ明朝" w:cs="SimSun" w:hint="eastAsia"/>
                 <w:sz w:val="20"/>
                 <w:szCs w:val="20"/>
               </w:rPr>
+              <w:t>米国特許商標局</w:t>
+            </w:r>
+            <w:r>
+              <w:rPr>
+                <w:rFonts w:ascii="ＭＳ Ｐ明朝" w:eastAsia="ＭＳ Ｐ明朝" w:hAnsi="ＭＳ Ｐ明朝" w:cs="SimSun" w:hint="eastAsia"/>
+                <w:sz w:val="20"/>
+                <w:szCs w:val="20"/>
+              </w:rPr>
+              <w:t>へ</w:t>
+            </w:r>
+            <w:r>
+              <w:rPr>
+                <w:rFonts w:ascii="ＭＳ Ｐ明朝" w:eastAsia="ＭＳ Ｐ明朝" w:hAnsi="ＭＳ Ｐ明朝" w:cs="SimSun" w:hint="eastAsia"/>
+                <w:sz w:val="20"/>
+                <w:szCs w:val="20"/>
+              </w:rPr>
               <w:t>出願</w:t>
             </w:r>
-            <w:ins w:id="215" w:author="Ian Lai" w:date="2017-05-16T22:02:00Z">
-              <w:r>
-                <w:rPr>
-                  <w:rFonts w:ascii="ＭＳ Ｐ明朝" w:eastAsia="ＭＳ Ｐ明朝" w:hAnsi="ＭＳ Ｐ明朝" w:cs="SimSun" w:hint="eastAsia"/>
-                  <w:sz w:val="20"/>
-                  <w:szCs w:val="20"/>
-                </w:rPr>
-                <w:t>（審査中）</w:t>
-              </w:r>
-            </w:ins>
-            <w:del w:id="216" w:author="Ian Lai" w:date="2017-05-16T21:59:00Z">
-              <w:r>
-                <w:rPr>
-                  <w:rFonts w:ascii="ＭＳ Ｐ明朝" w:eastAsia="ＭＳ Ｐ明朝" w:hAnsi="ＭＳ Ｐ明朝" w:cs="SimSun" w:hint="eastAsia"/>
-                  <w:sz w:val="20"/>
-                  <w:szCs w:val="20"/>
-                </w:rPr>
-                <w:delText>した</w:delText>
-              </w:r>
-            </w:del>
-            <w:del w:id="217" w:author="Ian Lai" w:date="2017-05-16T21:56:00Z">
-              <w:r>
-                <w:rPr>
-                  <w:rFonts w:ascii="ＭＳ Ｐ明朝" w:eastAsia="ＭＳ Ｐ明朝" w:hAnsi="ＭＳ Ｐ明朝" w:cs="SimSun" w:hint="eastAsia"/>
-                  <w:sz w:val="20"/>
-                  <w:szCs w:val="20"/>
-                </w:rPr>
-                <w:delText>。</w:delText>
-              </w:r>
-            </w:del>
+            <w:r>
+              <w:rPr>
+                <w:rFonts w:ascii="ＭＳ Ｐ明朝" w:eastAsia="ＭＳ Ｐ明朝" w:hAnsi="ＭＳ Ｐ明朝" w:cs="SimSun" w:hint="eastAsia"/>
+                <w:sz w:val="20"/>
+                <w:szCs w:val="20"/>
+              </w:rPr>
+              <w:t>（審査中）</w:t>
+            </w:r>
           </w:p>
           <w:p>
             <w:pPr>
@@ -4789,90 +2907,46 @@
                 <w:szCs w:val="20"/>
               </w:rPr>
             </w:pPr>
-            <w:ins w:id="218" w:author="Ian Lai" w:date="2017-05-16T22:05:00Z">
-              <w:r>
-                <w:rPr>
-                  <w:rFonts w:ascii="ＭＳ Ｐ明朝" w:eastAsia="ＭＳ Ｐ明朝" w:hAnsi="ＭＳ Ｐ明朝" w:cs="SimSun" w:hint="eastAsia"/>
-                  <w:sz w:val="20"/>
-                  <w:szCs w:val="20"/>
-                </w:rPr>
-                <w:t>執筆した</w:t>
-              </w:r>
-            </w:ins>
             <w:r>
               <w:rPr>
                 <w:rFonts w:ascii="ＭＳ Ｐ明朝" w:eastAsia="ＭＳ Ｐ明朝" w:hAnsi="ＭＳ Ｐ明朝" w:cs="SimSun" w:hint="eastAsia"/>
                 <w:sz w:val="20"/>
                 <w:szCs w:val="20"/>
               </w:rPr>
+              <w:t>執筆した</w:t>
+            </w:r>
+            <w:r>
+              <w:rPr>
+                <w:rFonts w:ascii="ＭＳ Ｐ明朝" w:eastAsia="ＭＳ Ｐ明朝" w:hAnsi="ＭＳ Ｐ明朝" w:cs="SimSun" w:hint="eastAsia"/>
+                <w:sz w:val="20"/>
+                <w:szCs w:val="20"/>
+              </w:rPr>
               <w:t>論文</w:t>
             </w:r>
-            <w:ins w:id="219" w:author="Ian Lai" w:date="2017-05-16T22:05:00Z">
-              <w:r>
-                <w:rPr>
-                  <w:rFonts w:ascii="ＭＳ Ｐ明朝" w:eastAsia="ＭＳ Ｐ明朝" w:hAnsi="ＭＳ Ｐ明朝" w:cs="SimSun" w:hint="eastAsia"/>
-                  <w:sz w:val="20"/>
-                  <w:szCs w:val="20"/>
-                </w:rPr>
-                <w:t>が通過</w:t>
-              </w:r>
-            </w:ins>
-            <w:del w:id="220" w:author="Ian Lai" w:date="2017-05-16T22:05:00Z">
-              <w:r>
-                <w:rPr>
-                  <w:rFonts w:ascii="ＭＳ Ｐ明朝" w:eastAsia="ＭＳ Ｐ明朝" w:hAnsi="ＭＳ Ｐ明朝" w:cs="SimSun" w:hint="eastAsia"/>
-                  <w:sz w:val="20"/>
-                  <w:szCs w:val="20"/>
-                </w:rPr>
-                <w:delText>を投稿し</w:delText>
-              </w:r>
-            </w:del>
             <w:r>
               <w:rPr>
                 <w:rFonts w:ascii="ＭＳ Ｐ明朝" w:eastAsia="ＭＳ Ｐ明朝" w:hAnsi="ＭＳ Ｐ明朝" w:cs="SimSun" w:hint="eastAsia"/>
                 <w:sz w:val="20"/>
                 <w:szCs w:val="20"/>
               </w:rPr>
+              <w:t>が通過</w:t>
+            </w:r>
+            <w:r>
+              <w:rPr>
+                <w:rFonts w:ascii="ＭＳ Ｐ明朝" w:eastAsia="ＭＳ Ｐ明朝" w:hAnsi="ＭＳ Ｐ明朝" w:cs="SimSun" w:hint="eastAsia"/>
+                <w:sz w:val="20"/>
+                <w:szCs w:val="20"/>
+              </w:rPr>
               <w:t>、ラスベガス</w:t>
             </w:r>
-            <w:ins w:id="221" w:author="Ian Lai" w:date="2017-05-16T22:06:00Z">
-              <w:r>
-                <w:rPr>
-                  <w:rFonts w:ascii="ＭＳ Ｐ明朝" w:eastAsia="ＭＳ Ｐ明朝" w:hAnsi="ＭＳ Ｐ明朝" w:cs="SimSun" w:hint="eastAsia"/>
-                  <w:sz w:val="20"/>
-                  <w:szCs w:val="20"/>
-                </w:rPr>
-                <w:t>で</w:t>
-              </w:r>
-            </w:ins>
-            <w:ins w:id="222" w:author="Ian Lai" w:date="2017-05-16T22:05:00Z">
-              <w:r>
-                <w:rPr>
-                  <w:rFonts w:ascii="ＭＳ Ｐ明朝" w:eastAsia="ＭＳ Ｐ明朝" w:hAnsi="ＭＳ Ｐ明朝" w:cs="SimSun" w:hint="eastAsia"/>
-                  <w:sz w:val="20"/>
-                  <w:szCs w:val="20"/>
-                </w:rPr>
-                <w:t>行われた国際会議</w:t>
-              </w:r>
-            </w:ins>
-            <w:del w:id="223" w:author="Ian Lai" w:date="2017-05-16T22:05:00Z">
-              <w:r>
-                <w:rPr>
-                  <w:rFonts w:ascii="ＭＳ Ｐ明朝" w:eastAsia="ＭＳ Ｐ明朝" w:hAnsi="ＭＳ Ｐ明朝" w:cs="SimSun" w:hint="eastAsia"/>
-                  <w:sz w:val="20"/>
-                  <w:szCs w:val="20"/>
-                </w:rPr>
-                <w:delText>で</w:delText>
-              </w:r>
-              <w:r>
-                <w:rPr>
-                  <w:rFonts w:ascii="ＭＳ Ｐ明朝" w:eastAsia="ＭＳ Ｐ明朝" w:hAnsi="ＭＳ Ｐ明朝" w:cs="SimSun" w:hint="eastAsia"/>
-                  <w:sz w:val="20"/>
-                  <w:szCs w:val="20"/>
-                </w:rPr>
-                <w:delText>行った</w:delText>
-              </w:r>
-            </w:del>
+            <w:r>
+              <w:rPr>
+                <w:rFonts w:ascii="ＭＳ Ｐ明朝" w:eastAsia="ＭＳ Ｐ明朝" w:hAnsi="ＭＳ Ｐ明朝" w:cs="SimSun" w:hint="eastAsia"/>
+                <w:sz w:val="20"/>
+                <w:szCs w:val="20"/>
+              </w:rPr>
+              <w:t>で行われた国際会議</w:t>
+            </w:r>
             <w:r>
               <w:rPr>
                 <w:rFonts w:ascii="ＭＳ Ｐ明朝" w:eastAsia="ＭＳ Ｐ明朝" w:hAnsi="ＭＳ Ｐ明朝" w:cs="SimSun"/>
@@ -4897,44 +2971,22 @@
               </w:rPr>
               <w:t>2017</w:t>
             </w:r>
-            <w:ins w:id="224" w:author="Ian Lai" w:date="2017-05-16T22:06:00Z">
-              <w:r>
-                <w:rPr>
-                  <w:rFonts w:ascii="ＭＳ Ｐ明朝" w:eastAsia="ＭＳ Ｐ明朝" w:hAnsi="ＭＳ Ｐ明朝" w:cs="SimSun" w:hint="eastAsia"/>
-                  <w:sz w:val="20"/>
-                  <w:szCs w:val="20"/>
-                </w:rPr>
-                <w:t>にて</w:t>
-              </w:r>
-            </w:ins>
-            <w:del w:id="225" w:author="Ian Lai" w:date="2017-05-16T22:06:00Z">
-              <w:r>
-                <w:rPr>
-                  <w:rFonts w:ascii="ＭＳ Ｐ明朝" w:eastAsia="ＭＳ Ｐ明朝" w:hAnsi="ＭＳ Ｐ明朝" w:cs="SimSun" w:hint="eastAsia"/>
-                  <w:sz w:val="20"/>
-                  <w:szCs w:val="20"/>
-                </w:rPr>
-                <w:delText>で</w:delText>
-              </w:r>
-            </w:del>
             <w:r>
               <w:rPr>
                 <w:rFonts w:ascii="ＭＳ Ｐ明朝" w:eastAsia="ＭＳ Ｐ明朝" w:hAnsi="ＭＳ Ｐ明朝" w:cs="SimSun" w:hint="eastAsia"/>
                 <w:sz w:val="20"/>
                 <w:szCs w:val="20"/>
               </w:rPr>
+              <w:t>にて</w:t>
+            </w:r>
+            <w:r>
+              <w:rPr>
+                <w:rFonts w:ascii="ＭＳ Ｐ明朝" w:eastAsia="ＭＳ Ｐ明朝" w:hAnsi="ＭＳ Ｐ明朝" w:cs="SimSun" w:hint="eastAsia"/>
+                <w:sz w:val="20"/>
+                <w:szCs w:val="20"/>
+              </w:rPr>
               <w:t>発表</w:t>
             </w:r>
-            <w:del w:id="226" w:author="Ian Lai" w:date="2017-05-16T22:06:00Z">
-              <w:r>
-                <w:rPr>
-                  <w:rFonts w:ascii="ＭＳ Ｐ明朝" w:eastAsia="ＭＳ Ｐ明朝" w:hAnsi="ＭＳ Ｐ明朝" w:cs="SimSun" w:hint="eastAsia"/>
-                  <w:sz w:val="20"/>
-                  <w:szCs w:val="20"/>
-                </w:rPr>
-                <w:delText>した</w:delText>
-              </w:r>
-            </w:del>
           </w:p>
           <w:p>
             <w:pPr>
@@ -4957,62 +3009,30 @@
               </w:rPr>
               <w:t>英語プレゼンテーション練習会を</w:t>
             </w:r>
-            <w:ins w:id="227" w:author="Ian Lai" w:date="2017-05-16T21:58:00Z">
-              <w:r>
-                <w:rPr>
-                  <w:rFonts w:ascii="ＭＳ Ｐ明朝" w:eastAsia="ＭＳ Ｐ明朝" w:hAnsi="ＭＳ Ｐ明朝" w:hint="eastAsia"/>
-                  <w:sz w:val="20"/>
-                  <w:szCs w:val="20"/>
-                </w:rPr>
-                <w:t>自ら</w:t>
-              </w:r>
-            </w:ins>
-            <w:r>
-              <w:rPr>
-                <w:rFonts w:ascii="ＭＳ Ｐ明朝" w:eastAsia="ＭＳ Ｐ明朝" w:hAnsi="ＭＳ Ｐ明朝" w:hint="eastAsia"/>
-                <w:sz w:val="20"/>
-                <w:szCs w:val="20"/>
-              </w:rPr>
-              <w:t>提案</w:t>
-            </w:r>
-            <w:del w:id="228" w:author="Ian Lai" w:date="2017-05-16T21:59:00Z">
-              <w:r>
-                <w:rPr>
-                  <w:rFonts w:ascii="ＭＳ Ｐ明朝" w:eastAsia="ＭＳ Ｐ明朝" w:hAnsi="ＭＳ Ｐ明朝" w:hint="eastAsia"/>
-                  <w:sz w:val="20"/>
-                  <w:szCs w:val="20"/>
-                </w:rPr>
-                <w:delText>して</w:delText>
-              </w:r>
-            </w:del>
-            <w:r>
-              <w:rPr>
-                <w:rFonts w:ascii="ＭＳ Ｐ明朝" w:eastAsia="ＭＳ Ｐ明朝" w:hAnsi="ＭＳ Ｐ明朝" w:hint="eastAsia"/>
-                <w:sz w:val="20"/>
-                <w:szCs w:val="20"/>
-              </w:rPr>
-              <w:t>、部内で</w:t>
-            </w:r>
-            <w:ins w:id="229" w:author="Ian Lai" w:date="2017-05-16T21:59:00Z">
-              <w:r>
-                <w:rPr>
-                  <w:rFonts w:ascii="ＭＳ Ｐ明朝" w:eastAsia="ＭＳ Ｐ明朝" w:hAnsi="ＭＳ Ｐ明朝" w:hint="eastAsia"/>
-                  <w:sz w:val="20"/>
-                  <w:szCs w:val="20"/>
-                </w:rPr>
-                <w:t>定期的</w:t>
-              </w:r>
-            </w:ins>
-            <w:del w:id="230" w:author="Ian Lai" w:date="2017-05-16T21:59:00Z">
-              <w:r>
-                <w:rPr>
-                  <w:rFonts w:ascii="ＭＳ Ｐ明朝" w:eastAsia="ＭＳ Ｐ明朝" w:hAnsi="ＭＳ Ｐ明朝" w:hint="eastAsia"/>
-                  <w:sz w:val="20"/>
-                  <w:szCs w:val="20"/>
-                </w:rPr>
-                <w:delText>定時的</w:delText>
-              </w:r>
-            </w:del>
+            <w:r>
+              <w:rPr>
+                <w:rFonts w:ascii="ＭＳ Ｐ明朝" w:eastAsia="ＭＳ Ｐ明朝" w:hAnsi="ＭＳ Ｐ明朝" w:hint="eastAsia"/>
+                <w:sz w:val="20"/>
+                <w:szCs w:val="20"/>
+              </w:rPr>
+              <w:t>自ら</w:t>
+            </w:r>
+            <w:r>
+              <w:rPr>
+                <w:rFonts w:ascii="ＭＳ Ｐ明朝" w:eastAsia="ＭＳ Ｐ明朝" w:hAnsi="ＭＳ Ｐ明朝" w:hint="eastAsia"/>
+                <w:sz w:val="20"/>
+                <w:szCs w:val="20"/>
+              </w:rPr>
+              <w:t>提案、部内で</w:t>
+            </w:r>
+            <w:r>
+              <w:rPr>
+                <w:rFonts w:ascii="ＭＳ Ｐ明朝" w:eastAsia="ＭＳ Ｐ明朝" w:hAnsi="ＭＳ Ｐ明朝" w:hint="eastAsia"/>
+                <w:sz w:val="20"/>
+                <w:szCs w:val="20"/>
+              </w:rPr>
+              <w:t>定期的</w:t>
+            </w:r>
             <w:r>
               <w:rPr>
                 <w:rFonts w:ascii="ＭＳ Ｐ明朝" w:eastAsia="ＭＳ Ｐ明朝" w:hAnsi="ＭＳ Ｐ明朝" w:hint="eastAsia"/>
@@ -5021,26 +3041,14 @@
               </w:rPr>
               <w:t>に</w:t>
             </w:r>
-            <w:del w:id="231" w:author="Ian Lai" w:date="2017-05-16T21:59:00Z">
-              <w:r>
-                <w:rPr>
-                  <w:rFonts w:ascii="ＭＳ Ｐ明朝" w:eastAsia="ＭＳ Ｐ明朝" w:hAnsi="ＭＳ Ｐ明朝" w:hint="eastAsia"/>
-                  <w:sz w:val="20"/>
-                  <w:szCs w:val="20"/>
-                </w:rPr>
-                <w:delText>催していた</w:delText>
-              </w:r>
-            </w:del>
-            <w:ins w:id="232" w:author="Ian Lai" w:date="2017-05-16T21:59:00Z">
-              <w:r>
-                <w:rPr>
-                  <w:rFonts w:ascii="ＭＳ Ｐ明朝" w:eastAsia="ＭＳ Ｐ明朝" w:hAnsi="ＭＳ Ｐ明朝" w:hint="eastAsia"/>
-                  <w:sz w:val="20"/>
-                  <w:szCs w:val="20"/>
-                </w:rPr>
-                <w:t>開催</w:t>
-              </w:r>
-            </w:ins>
+            <w:r>
+              <w:rPr>
+                <w:rFonts w:ascii="ＭＳ Ｐ明朝" w:eastAsia="ＭＳ Ｐ明朝" w:hAnsi="ＭＳ Ｐ明朝" w:hint="eastAsia"/>
+                <w:sz w:val="20"/>
+                <w:szCs w:val="20"/>
+              </w:rPr>
+              <w:t>開催</w:t>
+            </w:r>
           </w:p>
         </w:tc>
       </w:tr>
@@ -5539,7 +3547,6 @@
                 <w:color w:val="000000" w:themeColor="text1"/>
                 <w:sz w:val="20"/>
                 <w:szCs w:val="20"/>
-                <w:lang w:eastAsia="zh-TW"/>
               </w:rPr>
               <mc:AlternateContent>
                 <mc:Choice Requires="wps">
@@ -5633,7 +3640,7 @@
                     </wp:anchor>
                   </w:drawing>
                 </mc:Choice>
-                <mc:Fallback>
+                <mc:Fallback xmlns:mv="urn:schemas-microsoft-com:mac:vml" xmlns:mo="http://schemas.microsoft.com/office/mac/office/2008/main">
                   <w:pict>
                     <v:shape w14:anchorId="32DACA79" id="Text Box 2" o:spid="_x0000_s1028" type="#_x0000_t202" style="position:absolute;left:0;text-align:left;margin-left:20.25pt;margin-top:2.15pt;width:35.5pt;height:22.05pt;z-index:251661312;visibility:visible;mso-wrap-style:none;mso-width-percent:0;mso-height-percent:0;mso-wrap-distance-left:9pt;mso-wrap-distance-top:0;mso-wrap-distance-right:9pt;mso-wrap-distance-bottom:0;mso-position-horizontal:absolute;mso-position-horizontal-relative:text;mso-position-vertical:absolute;mso-position-vertical-relative:text;mso-width-percent:0;mso-height-percent:0;mso-width-relative:margin;mso-height-relative:margin;v-text-anchor:top" o:gfxdata="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" filled="f" stroked="f">
                       <v:textbox style="layout-flow:vertical-ideographic">
@@ -5890,28 +3897,6 @@
               </w:rPr>
               <w:t>ブラウザと無線セッテ</w:t>
             </w:r>
-            <w:ins w:id="233" w:author="Ian Lai" w:date="2017-05-16T23:26:00Z">
-              <w:r>
-                <w:rPr>
-                  <w:rFonts w:ascii="ＭＳ Ｐ明朝" w:eastAsia="ＭＳ Ｐ明朝" w:hAnsi="ＭＳ Ｐ明朝" w:cs="Times New Roman" w:hint="eastAsia"/>
-                  <w:color w:val="000000" w:themeColor="text1"/>
-                  <w:sz w:val="20"/>
-                  <w:szCs w:val="20"/>
-                </w:rPr>
-                <w:t>ィ</w:t>
-              </w:r>
-            </w:ins>
-            <w:del w:id="234" w:author="Ian Lai" w:date="2017-05-16T23:26:00Z">
-              <w:r>
-                <w:rPr>
-                  <w:rFonts w:ascii="ＭＳ Ｐ明朝" w:eastAsia="ＭＳ Ｐ明朝" w:hAnsi="ＭＳ Ｐ明朝" w:cs="Times New Roman" w:hint="eastAsia"/>
-                  <w:color w:val="000000" w:themeColor="text1"/>
-                  <w:sz w:val="20"/>
-                  <w:szCs w:val="20"/>
-                </w:rPr>
-                <w:delText>イ</w:delText>
-              </w:r>
-            </w:del>
             <w:r>
               <w:rPr>
                 <w:rFonts w:ascii="ＭＳ Ｐ明朝" w:eastAsia="ＭＳ Ｐ明朝" w:hAnsi="ＭＳ Ｐ明朝" w:cs="Times New Roman" w:hint="eastAsia"/>
@@ -5919,28 +3904,26 @@
                 <w:sz w:val="20"/>
                 <w:szCs w:val="20"/>
               </w:rPr>
-              <w:t>ング</w:t>
+              <w:t>ィ</w:t>
             </w:r>
             <w:r>
               <w:rPr>
                 <w:rFonts w:ascii="ＭＳ Ｐ明朝" w:eastAsia="ＭＳ Ｐ明朝" w:hAnsi="ＭＳ Ｐ明朝" w:cs="Times New Roman" w:hint="eastAsia"/>
                 <w:color w:val="000000" w:themeColor="text1"/>
                 <w:sz w:val="20"/>
+                <w:szCs w:val="20"/>
+              </w:rPr>
+              <w:t>ング</w:t>
+            </w:r>
+            <w:r>
+              <w:rPr>
+                <w:rFonts w:ascii="ＭＳ Ｐ明朝" w:eastAsia="ＭＳ Ｐ明朝" w:hAnsi="ＭＳ Ｐ明朝" w:cs="Times New Roman" w:hint="eastAsia"/>
+                <w:color w:val="000000" w:themeColor="text1"/>
+                <w:sz w:val="20"/>
                 <w:szCs w:val="21"/>
               </w:rPr>
               <w:t>を担当</w:t>
             </w:r>
-            <w:del w:id="235" w:author="Ian Lai" w:date="2017-05-16T23:26:00Z">
-              <w:r>
-                <w:rPr>
-                  <w:rFonts w:ascii="ＭＳ Ｐ明朝" w:eastAsia="ＭＳ Ｐ明朝" w:hAnsi="ＭＳ Ｐ明朝" w:cs="Times New Roman" w:hint="eastAsia"/>
-                  <w:color w:val="000000" w:themeColor="text1"/>
-                  <w:sz w:val="20"/>
-                  <w:szCs w:val="21"/>
-                </w:rPr>
-                <w:delText>する</w:delText>
-              </w:r>
-            </w:del>
           </w:p>
           <w:p>
             <w:pPr>
@@ -5991,28 +3974,6 @@
               </w:rPr>
               <w:t>と</w:t>
             </w:r>
-            <w:ins w:id="236" w:author="Ian Lai" w:date="2017-05-16T23:26:00Z">
-              <w:r>
-                <w:rPr>
-                  <w:rFonts w:ascii="ＭＳ Ｐ明朝" w:eastAsia="ＭＳ Ｐ明朝" w:hAnsi="ＭＳ Ｐ明朝" w:cs="Times New Roman" w:hint="eastAsia"/>
-                  <w:color w:val="000000" w:themeColor="text1"/>
-                  <w:sz w:val="20"/>
-                  <w:szCs w:val="21"/>
-                </w:rPr>
-                <w:t>議論</w:t>
-              </w:r>
-            </w:ins>
-            <w:del w:id="237" w:author="Ian Lai" w:date="2017-05-16T23:26:00Z">
-              <w:r>
-                <w:rPr>
-                  <w:rFonts w:ascii="ＭＳ Ｐ明朝" w:eastAsia="ＭＳ Ｐ明朝" w:hAnsi="ＭＳ Ｐ明朝" w:cs="Times New Roman" w:hint="eastAsia"/>
-                  <w:color w:val="000000" w:themeColor="text1"/>
-                  <w:sz w:val="20"/>
-                  <w:szCs w:val="21"/>
-                </w:rPr>
-                <w:delText>会話</w:delText>
-              </w:r>
-            </w:del>
             <w:r>
               <w:rPr>
                 <w:rFonts w:ascii="ＭＳ Ｐ明朝" w:eastAsia="ＭＳ Ｐ明朝" w:hAnsi="ＭＳ Ｐ明朝" w:cs="Times New Roman" w:hint="eastAsia"/>
@@ -6020,7 +3981,7 @@
                 <w:sz w:val="20"/>
                 <w:szCs w:val="21"/>
               </w:rPr>
-              <w:t>し、</w:t>
+              <w:t>議論</w:t>
             </w:r>
             <w:r>
               <w:rPr>
@@ -6029,19 +3990,17 @@
                 <w:sz w:val="20"/>
                 <w:szCs w:val="21"/>
               </w:rPr>
+              <w:t>し、</w:t>
+            </w:r>
+            <w:r>
+              <w:rPr>
+                <w:rFonts w:ascii="ＭＳ Ｐ明朝" w:eastAsia="ＭＳ Ｐ明朝" w:hAnsi="ＭＳ Ｐ明朝" w:cs="Times New Roman" w:hint="eastAsia"/>
+                <w:color w:val="000000" w:themeColor="text1"/>
+                <w:sz w:val="20"/>
+                <w:szCs w:val="21"/>
+              </w:rPr>
               <w:t>新機能を設計</w:t>
             </w:r>
-            <w:del w:id="238" w:author="Ian Lai" w:date="2017-05-16T23:26:00Z">
-              <w:r>
-                <w:rPr>
-                  <w:rFonts w:ascii="ＭＳ Ｐ明朝" w:eastAsia="ＭＳ Ｐ明朝" w:hAnsi="ＭＳ Ｐ明朝" w:cs="Times New Roman" w:hint="eastAsia"/>
-                  <w:color w:val="000000" w:themeColor="text1"/>
-                  <w:sz w:val="20"/>
-                  <w:szCs w:val="21"/>
-                </w:rPr>
-                <w:delText>する</w:delText>
-              </w:r>
-            </w:del>
           </w:p>
           <w:p>
             <w:pPr>
@@ -6108,16 +4067,6 @@
               </w:rPr>
               <w:t>、デプロイ</w:t>
             </w:r>
-            <w:del w:id="239" w:author="Ian Lai" w:date="2017-05-16T23:26:00Z">
-              <w:r>
-                <w:rPr>
-                  <w:rFonts w:ascii="ＭＳ Ｐ明朝" w:eastAsia="ＭＳ Ｐ明朝" w:hAnsi="ＭＳ Ｐ明朝" w:cs="Times New Roman" w:hint="eastAsia"/>
-                  <w:sz w:val="20"/>
-                  <w:szCs w:val="21"/>
-                </w:rPr>
-                <w:delText>する</w:delText>
-              </w:r>
-            </w:del>
           </w:p>
           <w:p>
             <w:pPr>
@@ -6166,19 +4115,8 @@
                 <w:sz w:val="20"/>
                 <w:szCs w:val="21"/>
               </w:rPr>
-              <w:t>し、メ</w:t>
-            </w:r>
-            <w:del w:id="240" w:author="Ian Lai" w:date="2017-05-16T23:27:00Z">
-              <w:r>
-                <w:rPr>
-                  <w:rFonts w:ascii="ＭＳ Ｐ明朝" w:eastAsia="ＭＳ Ｐ明朝" w:hAnsi="ＭＳ Ｐ明朝" w:cs="Times New Roman" w:hint="eastAsia"/>
-                  <w:color w:val="000000" w:themeColor="text1"/>
-                  <w:sz w:val="20"/>
-                  <w:szCs w:val="21"/>
-                </w:rPr>
-                <w:delText>イ</w:delText>
-              </w:r>
-            </w:del>
+              <w:t>し、メンテナンス</w:t>
+            </w:r>
             <w:r>
               <w:rPr>
                 <w:rFonts w:ascii="ＭＳ Ｐ明朝" w:eastAsia="ＭＳ Ｐ明朝" w:hAnsi="ＭＳ Ｐ明朝" w:cs="Times New Roman" w:hint="eastAsia"/>
@@ -6186,30 +4124,8 @@
                 <w:sz w:val="20"/>
                 <w:szCs w:val="21"/>
               </w:rPr>
-              <w:t>ンテナンス</w:t>
-            </w:r>
-            <w:ins w:id="241" w:author="Ian Lai" w:date="2017-05-16T23:27:00Z">
-              <w:r>
-                <w:rPr>
-                  <w:rFonts w:ascii="ＭＳ Ｐ明朝" w:eastAsia="ＭＳ Ｐ明朝" w:hAnsi="ＭＳ Ｐ明朝" w:cs="Times New Roman" w:hint="eastAsia"/>
-                  <w:color w:val="000000" w:themeColor="text1"/>
-                  <w:sz w:val="20"/>
-                  <w:szCs w:val="21"/>
-                </w:rPr>
-                <w:t>を担当</w:t>
-              </w:r>
-            </w:ins>
-            <w:del w:id="242" w:author="Ian Lai" w:date="2017-05-16T23:27:00Z">
-              <w:r>
-                <w:rPr>
-                  <w:rFonts w:ascii="ＭＳ Ｐ明朝" w:eastAsia="ＭＳ Ｐ明朝" w:hAnsi="ＭＳ Ｐ明朝" w:cs="Times New Roman" w:hint="eastAsia"/>
-                  <w:color w:val="000000" w:themeColor="text1"/>
-                  <w:sz w:val="20"/>
-                  <w:szCs w:val="21"/>
-                </w:rPr>
-                <w:delText>する</w:delText>
-              </w:r>
-            </w:del>
+              <w:t>を担当</w:t>
+            </w:r>
           </w:p>
         </w:tc>
       </w:tr>
@@ -6270,7 +4186,7 @@
     </w:p>
     <w:tbl>
       <w:tblPr>
-        <w:tblStyle w:val="1"/>
+        <w:tblStyle w:val="11"/>
         <w:tblW w:w="9956" w:type="dxa"/>
         <w:tblInd w:w="-34" w:type="dxa"/>
         <w:tblBorders>
@@ -6294,7 +4210,7 @@
           </w:tcPr>
           <w:p>
             <w:pPr>
-              <w:pStyle w:val="ListParagraph"/>
+              <w:pStyle w:val="a8"/>
               <w:numPr>
                 <w:ilvl w:val="1"/>
                 <w:numId w:val="22"/>
@@ -6344,7 +4260,7 @@
           </w:p>
           <w:p>
             <w:pPr>
-              <w:pStyle w:val="ListParagraph"/>
+              <w:pStyle w:val="a8"/>
               <w:spacing w:line="320" w:lineRule="exact"/>
               <w:ind w:leftChars="0" w:left="347" w:right="-272"/>
               <w:jc w:val="left"/>
@@ -6388,26 +4304,12 @@
               <w:rPr>
                 <w:rFonts w:ascii="ＭＳ Ｐ明朝" w:eastAsia="ＭＳ Ｐ明朝" w:hAnsi="ＭＳ Ｐ明朝" w:cs="Microsoft New Tai Lue"/>
                 <w:sz w:val="20"/>
-                <w:rPrChange w:id="243" w:author="Ian Lai" w:date="2017-05-17T02:24:00Z">
-                  <w:rPr>
-                    <w:rFonts w:ascii="ＭＳ Ｐ明朝" w:eastAsia="ＭＳ Ｐ明朝" w:hAnsi="ＭＳ Ｐ明朝" w:cs="Microsoft New Tai Lue"/>
-                    <w:b/>
-                    <w:sz w:val="22"/>
-                  </w:rPr>
-                </w:rPrChange>
               </w:rPr>
             </w:pPr>
             <w:r>
               <w:rPr>
                 <w:rFonts w:ascii="ＭＳ Ｐ明朝" w:eastAsia="ＭＳ Ｐ明朝" w:hAnsi="ＭＳ Ｐ明朝" w:cs="Microsoft New Tai Lue"/>
                 <w:sz w:val="20"/>
-                <w:rPrChange w:id="244" w:author="Ian Lai" w:date="2017-05-17T02:24:00Z">
-                  <w:rPr>
-                    <w:rFonts w:ascii="ＭＳ Ｐ明朝" w:eastAsia="ＭＳ Ｐ明朝" w:hAnsi="ＭＳ Ｐ明朝" w:cs="Microsoft New Tai Lue"/>
-                    <w:b/>
-                    <w:sz w:val="22"/>
-                  </w:rPr>
-                </w:rPrChange>
               </w:rPr>
               <w:t>2008.09 – 2011.09</w:t>
             </w:r>
@@ -6424,7 +4326,7 @@
           </w:tcPr>
           <w:p>
             <w:pPr>
-              <w:pStyle w:val="ListParagraph"/>
+              <w:pStyle w:val="a8"/>
               <w:numPr>
                 <w:ilvl w:val="1"/>
                 <w:numId w:val="22"/>
@@ -6468,7 +4370,7 @@
           </w:p>
           <w:p>
             <w:pPr>
-              <w:pStyle w:val="ListParagraph"/>
+              <w:pStyle w:val="a8"/>
               <w:spacing w:line="320" w:lineRule="exact"/>
               <w:ind w:leftChars="0" w:left="346" w:right="-272"/>
               <w:jc w:val="left"/>
@@ -6517,27 +4419,12 @@
                 <w:rFonts w:ascii="ＭＳ Ｐ明朝" w:eastAsia="ＭＳ Ｐ明朝" w:hAnsi="ＭＳ Ｐ明朝" w:cs="Microsoft New Tai Lue"/>
                 <w:kern w:val="0"/>
                 <w:sz w:val="20"/>
-                <w:rPrChange w:id="245" w:author="Ian Lai" w:date="2017-05-17T02:24:00Z">
-                  <w:rPr>
-                    <w:rFonts w:ascii="ＭＳ Ｐ明朝" w:eastAsia="ＭＳ Ｐ明朝" w:hAnsi="ＭＳ Ｐ明朝" w:cs="Microsoft New Tai Lue"/>
-                    <w:b/>
-                    <w:kern w:val="0"/>
-                    <w:sz w:val="22"/>
-                  </w:rPr>
-                </w:rPrChange>
               </w:rPr>
             </w:pPr>
             <w:r>
               <w:rPr>
                 <w:rFonts w:ascii="ＭＳ Ｐ明朝" w:eastAsia="ＭＳ Ｐ明朝" w:hAnsi="ＭＳ Ｐ明朝" w:cs="Microsoft New Tai Lue"/>
                 <w:sz w:val="20"/>
-                <w:rPrChange w:id="246" w:author="Ian Lai" w:date="2017-05-17T02:24:00Z">
-                  <w:rPr>
-                    <w:rFonts w:ascii="ＭＳ Ｐ明朝" w:eastAsia="ＭＳ Ｐ明朝" w:hAnsi="ＭＳ Ｐ明朝" w:cs="Microsoft New Tai Lue"/>
-                    <w:b/>
-                    <w:sz w:val="22"/>
-                  </w:rPr>
-                </w:rPrChange>
               </w:rPr>
               <w:t>2010.09 – 2011.08</w:t>
             </w:r>
@@ -6554,7 +4441,7 @@
           </w:tcPr>
           <w:p>
             <w:pPr>
-              <w:pStyle w:val="ListParagraph"/>
+              <w:pStyle w:val="a8"/>
               <w:numPr>
                 <w:ilvl w:val="1"/>
                 <w:numId w:val="22"/>
@@ -6597,7 +4484,7 @@
           </w:p>
           <w:p>
             <w:pPr>
-              <w:pStyle w:val="ListParagraph"/>
+              <w:pStyle w:val="a8"/>
               <w:spacing w:line="320" w:lineRule="exact"/>
               <w:ind w:leftChars="0" w:left="347" w:right="-272"/>
               <w:jc w:val="left"/>
@@ -6645,29 +4532,12 @@
                 <w:rFonts w:ascii="ＭＳ Ｐ明朝" w:eastAsia="ＭＳ Ｐ明朝" w:hAnsi="ＭＳ Ｐ明朝" w:cs="Microsoft New Tai Lue"/>
                 <w:kern w:val="0"/>
                 <w:sz w:val="20"/>
-                <w:rPrChange w:id="247" w:author="Ian Lai" w:date="2017-05-17T02:24:00Z">
-                  <w:rPr>
-                    <w:rFonts w:ascii="ＭＳ Ｐ明朝" w:eastAsia="ＭＳ Ｐ明朝" w:hAnsi="ＭＳ Ｐ明朝" w:cs="Microsoft New Tai Lue"/>
-                    <w:b/>
-                    <w:kern w:val="0"/>
-                    <w:sz w:val="22"/>
-                  </w:rPr>
-                </w:rPrChange>
               </w:rPr>
             </w:pPr>
             <w:r>
               <w:rPr>
                 <w:rFonts w:ascii="ＭＳ Ｐ明朝" w:eastAsia="ＭＳ Ｐ明朝" w:hAnsi="ＭＳ Ｐ明朝" w:cs="Microsoft New Tai Lue"/>
-                <w:kern w:val="0"/>
-                <w:sz w:val="20"/>
-                <w:rPrChange w:id="248" w:author="Ian Lai" w:date="2017-05-17T02:24:00Z">
-                  <w:rPr>
-                    <w:rFonts w:ascii="ＭＳ Ｐ明朝" w:eastAsia="ＭＳ Ｐ明朝" w:hAnsi="ＭＳ Ｐ明朝" w:cs="Microsoft New Tai Lue"/>
-                    <w:b/>
-                    <w:kern w:val="0"/>
-                    <w:sz w:val="22"/>
-                  </w:rPr>
-                </w:rPrChange>
+                <w:sz w:val="20"/>
               </w:rPr>
               <w:t>2004.09 – 2008.06</w:t>
             </w:r>
@@ -6713,7 +4583,7 @@
     </w:p>
     <w:tbl>
       <w:tblPr>
-        <w:tblStyle w:val="1"/>
+        <w:tblStyle w:val="11"/>
         <w:tblW w:w="10099" w:type="dxa"/>
         <w:tblInd w:w="-34" w:type="dxa"/>
         <w:tblBorders>
@@ -6737,7 +4607,7 @@
           </w:tcPr>
           <w:p>
             <w:pPr>
-              <w:pStyle w:val="ListParagraph"/>
+              <w:pStyle w:val="a8"/>
               <w:numPr>
                 <w:ilvl w:val="1"/>
                 <w:numId w:val="22"/>
@@ -6798,16 +4668,6 @@
               </w:rPr>
               <w:t>Python</w:t>
             </w:r>
-            <w:del w:id="249" w:author="Ian Lai" w:date="2017-05-16T22:41:00Z">
-              <w:r>
-                <w:rPr>
-                  <w:rFonts w:ascii="ＭＳ Ｐ明朝" w:eastAsia="ＭＳ Ｐ明朝" w:hAnsi="ＭＳ Ｐ明朝" w:cs="Microsoft New Tai Lue"/>
-                  <w:kern w:val="0"/>
-                  <w:sz w:val="22"/>
-                </w:rPr>
-                <w:delText xml:space="preserve"> </w:delText>
-              </w:r>
-            </w:del>
             <w:r>
               <w:rPr>
                 <w:rFonts w:ascii="ＭＳ Ｐ明朝" w:eastAsia="ＭＳ Ｐ明朝" w:hAnsi="ＭＳ Ｐ明朝" w:cs="Microsoft New Tai Lue"/>
@@ -6853,7 +4713,7 @@
           </w:tcPr>
           <w:p>
             <w:pPr>
-              <w:pStyle w:val="ListParagraph"/>
+              <w:pStyle w:val="a8"/>
               <w:numPr>
                 <w:ilvl w:val="1"/>
                 <w:numId w:val="22"/>
@@ -6922,7 +4782,7 @@
           </w:tcPr>
           <w:p>
             <w:pPr>
-              <w:pStyle w:val="ListParagraph"/>
+              <w:pStyle w:val="a8"/>
               <w:numPr>
                 <w:ilvl w:val="1"/>
                 <w:numId w:val="22"/>
@@ -7008,7 +4868,7 @@
           </w:tcPr>
           <w:p>
             <w:pPr>
-              <w:pStyle w:val="ListParagraph"/>
+              <w:pStyle w:val="a8"/>
               <w:numPr>
                 <w:ilvl w:val="1"/>
                 <w:numId w:val="22"/>
@@ -7116,7 +4976,7 @@
           </w:tcPr>
           <w:p>
             <w:pPr>
-              <w:pStyle w:val="ListParagraph"/>
+              <w:pStyle w:val="a8"/>
               <w:numPr>
                 <w:ilvl w:val="1"/>
                 <w:numId w:val="22"/>
@@ -7174,7 +5034,7 @@
           </w:tcPr>
           <w:p>
             <w:pPr>
-              <w:pStyle w:val="ListParagraph"/>
+              <w:pStyle w:val="a8"/>
               <w:widowControl/>
               <w:numPr>
                 <w:ilvl w:val="1"/>
@@ -7344,7 +5204,7 @@
     </w:p>
     <w:tbl>
       <w:tblPr>
-        <w:tblStyle w:val="1"/>
+        <w:tblStyle w:val="11"/>
         <w:tblW w:w="9956" w:type="dxa"/>
         <w:tblInd w:w="-34" w:type="dxa"/>
         <w:tblBorders>
@@ -7369,7 +5229,7 @@
           </w:tcPr>
           <w:p>
             <w:pPr>
-              <w:pStyle w:val="ListParagraph"/>
+              <w:pStyle w:val="a8"/>
               <w:numPr>
                 <w:ilvl w:val="1"/>
                 <w:numId w:val="22"/>
@@ -7392,7 +5252,7 @@
           </w:p>
           <w:p>
             <w:pPr>
-              <w:pStyle w:val="ListParagraph"/>
+              <w:pStyle w:val="a8"/>
               <w:spacing w:line="320" w:lineRule="exact"/>
               <w:ind w:leftChars="0" w:left="205" w:right="-272" w:hanging="142"/>
               <w:jc w:val="left"/>
@@ -7409,7 +5269,7 @@
           </w:tcPr>
           <w:p>
             <w:pPr>
-              <w:pStyle w:val="ListParagraph"/>
+              <w:pStyle w:val="a8"/>
               <w:numPr>
                 <w:ilvl w:val="0"/>
                 <w:numId w:val="25"/>
@@ -7429,24 +5289,13 @@
               </w:rPr>
               <w:t>ソフト</w:t>
             </w:r>
-            <w:ins w:id="250" w:author="Ian Lai" w:date="2017-05-16T22:36:00Z">
-              <w:r>
-                <w:rPr>
-                  <w:rFonts w:ascii="ＭＳ Ｐ明朝" w:eastAsia="ＭＳ Ｐ明朝" w:hAnsi="ＭＳ Ｐ明朝" w:cs="Microsoft New Tai Lue" w:hint="eastAsia"/>
-                  <w:sz w:val="22"/>
-                </w:rPr>
-                <w:t>ウェア</w:t>
-              </w:r>
-            </w:ins>
-            <w:del w:id="251" w:author="Ian Lai" w:date="2017-05-16T22:36:00Z">
-              <w:r>
-                <w:rPr>
-                  <w:rFonts w:ascii="ＭＳ Ｐ明朝" w:eastAsia="ＭＳ Ｐ明朝" w:hAnsi="ＭＳ Ｐ明朝" w:cs="Microsoft New Tai Lue" w:hint="eastAsia"/>
-                  <w:sz w:val="22"/>
-                </w:rPr>
-                <w:delText>ウエア</w:delText>
-              </w:r>
-            </w:del>
+            <w:r>
+              <w:rPr>
+                <w:rFonts w:ascii="ＭＳ Ｐ明朝" w:eastAsia="ＭＳ Ｐ明朝" w:hAnsi="ＭＳ Ｐ明朝" w:cs="Microsoft New Tai Lue" w:hint="eastAsia"/>
+                <w:sz w:val="22"/>
+              </w:rPr>
+              <w:t>ウェア</w:t>
+            </w:r>
             <w:r>
               <w:rPr>
                 <w:rFonts w:ascii="ＭＳ Ｐ明朝" w:eastAsia="ＭＳ Ｐ明朝" w:hAnsi="ＭＳ Ｐ明朝" w:cs="Microsoft New Tai Lue" w:hint="eastAsia"/>
@@ -7471,7 +5320,7 @@
           </w:p>
           <w:p>
             <w:pPr>
-              <w:pStyle w:val="ListParagraph"/>
+              <w:pStyle w:val="a8"/>
               <w:numPr>
                 <w:ilvl w:val="0"/>
                 <w:numId w:val="25"/>
@@ -7498,24 +5347,13 @@
               </w:rPr>
               <w:t>LAN</w:t>
             </w:r>
-            <w:ins w:id="252" w:author="Ian Lai" w:date="2017-05-16T22:36:00Z">
-              <w:r>
-                <w:rPr>
-                  <w:rFonts w:ascii="ＭＳ Ｐ明朝" w:eastAsia="ＭＳ Ｐ明朝" w:hAnsi="ＭＳ Ｐ明朝" w:cs="Microsoft New Tai Lue" w:hint="eastAsia"/>
-                  <w:sz w:val="22"/>
-                </w:rPr>
-                <w:t>、</w:t>
-              </w:r>
-            </w:ins>
-            <w:del w:id="253" w:author="Ian Lai" w:date="2017-05-16T22:36:00Z">
-              <w:r>
-                <w:rPr>
-                  <w:rFonts w:ascii="ＭＳ Ｐ明朝" w:eastAsia="ＭＳ Ｐ明朝" w:hAnsi="ＭＳ Ｐ明朝" w:cs="Microsoft New Tai Lue" w:hint="eastAsia"/>
-                  <w:sz w:val="22"/>
-                </w:rPr>
-                <w:delText>と</w:delText>
-              </w:r>
-            </w:del>
+            <w:r>
+              <w:rPr>
+                <w:rFonts w:ascii="ＭＳ Ｐ明朝" w:eastAsia="ＭＳ Ｐ明朝" w:hAnsi="ＭＳ Ｐ明朝" w:cs="Microsoft New Tai Lue" w:hint="eastAsia"/>
+                <w:sz w:val="22"/>
+              </w:rPr>
+              <w:t>、</w:t>
+            </w:r>
             <w:r>
               <w:rPr>
                 <w:rFonts w:ascii="ＭＳ Ｐ明朝" w:eastAsia="ＭＳ Ｐ明朝" w:hAnsi="ＭＳ Ｐ明朝" w:cs="Microsoft New Tai Lue" w:hint="eastAsia"/>
@@ -7568,7 +5406,7 @@
           </w:p>
           <w:p>
             <w:pPr>
-              <w:pStyle w:val="ListParagraph"/>
+              <w:pStyle w:val="a8"/>
               <w:numPr>
                 <w:ilvl w:val="0"/>
                 <w:numId w:val="25"/>
@@ -7588,15 +5426,13 @@
               </w:rPr>
               <w:t>ストレ</w:t>
             </w:r>
-            <w:ins w:id="254" w:author="Ian Lai" w:date="2017-05-16T22:36:00Z">
-              <w:r>
-                <w:rPr>
-                  <w:rFonts w:ascii="ＭＳ Ｐ明朝" w:eastAsia="ＭＳ Ｐ明朝" w:hAnsi="ＭＳ Ｐ明朝" w:cs="Microsoft New Tai Lue" w:hint="eastAsia"/>
-                  <w:sz w:val="22"/>
-                </w:rPr>
-                <w:t>ー</w:t>
-              </w:r>
-            </w:ins>
+            <w:r>
+              <w:rPr>
+                <w:rFonts w:ascii="ＭＳ Ｐ明朝" w:eastAsia="ＭＳ Ｐ明朝" w:hAnsi="ＭＳ Ｐ明朝" w:cs="Microsoft New Tai Lue" w:hint="eastAsia"/>
+                <w:sz w:val="22"/>
+              </w:rPr>
+              <w:t>ー</w:t>
+            </w:r>
             <w:r>
               <w:rPr>
                 <w:rFonts w:ascii="ＭＳ Ｐ明朝" w:eastAsia="ＭＳ Ｐ明朝" w:hAnsi="ＭＳ Ｐ明朝" w:cs="Microsoft New Tai Lue" w:hint="eastAsia"/>
@@ -7677,7 +5513,7 @@
           </w:p>
           <w:p>
             <w:pPr>
-              <w:pStyle w:val="ListParagraph"/>
+              <w:pStyle w:val="a8"/>
               <w:numPr>
                 <w:ilvl w:val="0"/>
                 <w:numId w:val="25"/>
@@ -7726,24 +5562,13 @@
               </w:rPr>
               <w:t>(</w:t>
             </w:r>
-            <w:ins w:id="255" w:author="Ian Lai" w:date="2017-05-16T22:36:00Z">
-              <w:r>
-                <w:rPr>
-                  <w:rFonts w:ascii="ＭＳ Ｐ明朝" w:eastAsia="ＭＳ Ｐ明朝" w:hAnsi="ＭＳ Ｐ明朝" w:cs="Microsoft New Tai Lue" w:hint="eastAsia"/>
-                  <w:sz w:val="22"/>
-                </w:rPr>
-                <w:t>独学</w:t>
-              </w:r>
-            </w:ins>
-            <w:del w:id="256" w:author="Ian Lai" w:date="2017-05-16T22:36:00Z">
-              <w:r>
-                <w:rPr>
-                  <w:rFonts w:ascii="ＭＳ Ｐ明朝" w:eastAsia="ＭＳ Ｐ明朝" w:hAnsi="ＭＳ Ｐ明朝" w:cs="Microsoft New Tai Lue" w:hint="eastAsia"/>
-                  <w:sz w:val="22"/>
-                </w:rPr>
-                <w:delText>自学</w:delText>
-              </w:r>
-            </w:del>
+            <w:r>
+              <w:rPr>
+                <w:rFonts w:ascii="ＭＳ Ｐ明朝" w:eastAsia="ＭＳ Ｐ明朝" w:hAnsi="ＭＳ Ｐ明朝" w:cs="Microsoft New Tai Lue" w:hint="eastAsia"/>
+                <w:sz w:val="22"/>
+              </w:rPr>
+              <w:t>独学</w:t>
+            </w:r>
             <w:r>
               <w:rPr>
                 <w:rFonts w:ascii="ＭＳ Ｐ明朝" w:eastAsia="ＭＳ Ｐ明朝" w:hAnsi="ＭＳ Ｐ明朝" w:cs="Microsoft New Tai Lue" w:hint="eastAsia"/>
@@ -7764,7 +5589,7 @@
           </w:tcPr>
           <w:p>
             <w:pPr>
-              <w:pStyle w:val="ListParagraph"/>
+              <w:pStyle w:val="a8"/>
               <w:numPr>
                 <w:ilvl w:val="1"/>
                 <w:numId w:val="22"/>
@@ -7778,26 +5603,14 @@
                 <w:sz w:val="22"/>
               </w:rPr>
             </w:pPr>
-            <w:ins w:id="257" w:author="Ian Lai" w:date="2017-05-16T22:37:00Z">
-              <w:r>
-                <w:rPr>
-                  <w:rFonts w:ascii="ＭＳ Ｐ明朝" w:eastAsia="ＭＳ Ｐ明朝" w:hAnsi="ＭＳ Ｐ明朝" w:cs="Microsoft New Tai Lue" w:hint="eastAsia"/>
-                  <w:kern w:val="0"/>
-                  <w:sz w:val="22"/>
-                </w:rPr>
-                <w:t>豊富な</w:t>
-              </w:r>
-            </w:ins>
-            <w:del w:id="258" w:author="Ian Lai" w:date="2017-05-16T22:37:00Z">
-              <w:r>
-                <w:rPr>
-                  <w:rFonts w:ascii="ＭＳ Ｐ明朝" w:eastAsia="ＭＳ Ｐ明朝" w:hAnsi="ＭＳ Ｐ明朝" w:cs="Microsoft New Tai Lue" w:hint="eastAsia"/>
-                  <w:kern w:val="0"/>
-                  <w:sz w:val="22"/>
-                </w:rPr>
-                <w:delText>多様性の</w:delText>
-              </w:r>
-            </w:del>
+            <w:r>
+              <w:rPr>
+                <w:rFonts w:ascii="ＭＳ Ｐ明朝" w:eastAsia="ＭＳ Ｐ明朝" w:hAnsi="ＭＳ Ｐ明朝" w:cs="Microsoft New Tai Lue" w:hint="eastAsia"/>
+                <w:kern w:val="0"/>
+                <w:sz w:val="22"/>
+              </w:rPr>
+              <w:t>豊富な</w:t>
+            </w:r>
             <w:r>
               <w:rPr>
                 <w:rFonts w:ascii="ＭＳ Ｐ明朝" w:eastAsia="ＭＳ Ｐ明朝" w:hAnsi="ＭＳ Ｐ明朝" w:cs="Microsoft New Tai Lue" w:hint="eastAsia"/>
@@ -7814,7 +5627,7 @@
           </w:tcPr>
           <w:p>
             <w:pPr>
-              <w:pStyle w:val="ListParagraph"/>
+              <w:pStyle w:val="a8"/>
               <w:numPr>
                 <w:ilvl w:val="0"/>
                 <w:numId w:val="25"/>
@@ -7826,146 +5639,55 @@
                 <w:sz w:val="22"/>
               </w:rPr>
             </w:pPr>
-            <w:del w:id="259" w:author="Ian Lai" w:date="2017-05-16T23:20:00Z">
-              <w:r>
-                <w:rPr>
-                  <w:rFonts w:ascii="ＭＳ Ｐ明朝" w:eastAsia="ＭＳ Ｐ明朝" w:hAnsi="ＭＳ Ｐ明朝" w:cs="Microsoft New Tai Lue" w:hint="eastAsia"/>
-                  <w:sz w:val="22"/>
-                </w:rPr>
-                <w:delText>仕事が</w:delText>
-              </w:r>
-            </w:del>
-            <w:del w:id="260" w:author="Ian Lai" w:date="2017-05-16T23:21:00Z">
-              <w:r>
-                <w:rPr>
-                  <w:rFonts w:ascii="ＭＳ Ｐ明朝" w:eastAsia="ＭＳ Ｐ明朝" w:hAnsi="ＭＳ Ｐ明朝" w:cs="Microsoft New Tai Lue" w:hint="eastAsia"/>
-                  <w:sz w:val="22"/>
-                </w:rPr>
-                <w:delText>幅広</w:delText>
-              </w:r>
-            </w:del>
-            <w:del w:id="261" w:author="Ian Lai" w:date="2017-05-16T23:20:00Z">
-              <w:r>
-                <w:rPr>
-                  <w:rFonts w:ascii="ＭＳ Ｐ明朝" w:eastAsia="ＭＳ Ｐ明朝" w:hAnsi="ＭＳ Ｐ明朝" w:cs="Microsoft New Tai Lue" w:hint="eastAsia"/>
-                  <w:sz w:val="22"/>
-                </w:rPr>
-                <w:delText>く</w:delText>
-              </w:r>
-            </w:del>
-            <w:del w:id="262" w:author="Ian Lai" w:date="2017-05-16T23:21:00Z">
-              <w:r>
-                <w:rPr>
-                  <w:rFonts w:ascii="ＭＳ Ｐ明朝" w:eastAsia="ＭＳ Ｐ明朝" w:hAnsi="ＭＳ Ｐ明朝" w:cs="Microsoft New Tai Lue" w:hint="eastAsia"/>
-                  <w:sz w:val="22"/>
-                </w:rPr>
-                <w:delText>、</w:delText>
-              </w:r>
-            </w:del>
-            <w:ins w:id="263" w:author="Ian Lai" w:date="2017-05-16T23:20:00Z">
-              <w:r>
-                <w:rPr>
-                  <w:rFonts w:ascii="ＭＳ Ｐ明朝" w:eastAsia="ＭＳ Ｐ明朝" w:hAnsi="ＭＳ Ｐ明朝" w:cs="Microsoft New Tai Lue" w:hint="eastAsia"/>
-                  <w:sz w:val="22"/>
-                </w:rPr>
-                <w:t>国内外問わず</w:t>
-              </w:r>
-            </w:ins>
-            <w:ins w:id="264" w:author="Ian Lai" w:date="2017-05-16T23:21:00Z">
-              <w:r>
-                <w:rPr>
-                  <w:rFonts w:ascii="ＭＳ Ｐ明朝" w:eastAsia="ＭＳ Ｐ明朝" w:hAnsi="ＭＳ Ｐ明朝" w:cs="Microsoft New Tai Lue" w:hint="eastAsia"/>
-                  <w:sz w:val="22"/>
-                </w:rPr>
-                <w:t>、</w:t>
-              </w:r>
-            </w:ins>
-            <w:del w:id="265" w:author="Ian Lai" w:date="2017-05-16T23:20:00Z">
-              <w:r>
-                <w:rPr>
-                  <w:rFonts w:ascii="ＭＳ Ｐ明朝" w:eastAsia="ＭＳ Ｐ明朝" w:hAnsi="ＭＳ Ｐ明朝" w:cs="Microsoft New Tai Lue" w:hint="eastAsia"/>
-                  <w:sz w:val="22"/>
-                </w:rPr>
-                <w:delText>台湾から日本まで、</w:delText>
-              </w:r>
-            </w:del>
-            <w:ins w:id="266" w:author="Ian Lai" w:date="2017-05-16T22:39:00Z">
-              <w:r>
-                <w:rPr>
-                  <w:rFonts w:ascii="ＭＳ Ｐ明朝" w:eastAsia="ＭＳ Ｐ明朝" w:hAnsi="ＭＳ Ｐ明朝" w:cs="Microsoft New Tai Lue" w:hint="eastAsia"/>
-                  <w:sz w:val="22"/>
-                </w:rPr>
-                <w:t>製品</w:t>
-              </w:r>
-            </w:ins>
             <w:r>
               <w:rPr>
                 <w:rFonts w:ascii="ＭＳ Ｐ明朝" w:eastAsia="ＭＳ Ｐ明朝" w:hAnsi="ＭＳ Ｐ明朝" w:cs="Microsoft New Tai Lue" w:hint="eastAsia"/>
                 <w:sz w:val="22"/>
               </w:rPr>
+              <w:t>国内外問わず、</w:t>
+            </w:r>
+            <w:r>
+              <w:rPr>
+                <w:rFonts w:ascii="ＭＳ Ｐ明朝" w:eastAsia="ＭＳ Ｐ明朝" w:hAnsi="ＭＳ Ｐ明朝" w:cs="Microsoft New Tai Lue" w:hint="eastAsia"/>
+                <w:sz w:val="22"/>
+              </w:rPr>
+              <w:t>製品</w:t>
+            </w:r>
+            <w:r>
+              <w:rPr>
+                <w:rFonts w:ascii="ＭＳ Ｐ明朝" w:eastAsia="ＭＳ Ｐ明朝" w:hAnsi="ＭＳ Ｐ明朝" w:cs="Microsoft New Tai Lue" w:hint="eastAsia"/>
+                <w:sz w:val="22"/>
+              </w:rPr>
               <w:t>開発</w:t>
             </w:r>
-            <w:ins w:id="267" w:author="Ian Lai" w:date="2017-05-16T23:21:00Z">
-              <w:r>
-                <w:rPr>
-                  <w:rFonts w:ascii="ＭＳ Ｐ明朝" w:eastAsia="ＭＳ Ｐ明朝" w:hAnsi="ＭＳ Ｐ明朝" w:cs="Microsoft New Tai Lue" w:hint="eastAsia"/>
-                  <w:sz w:val="22"/>
-                </w:rPr>
-                <w:t>や</w:t>
-              </w:r>
-            </w:ins>
-            <w:del w:id="268" w:author="Ian Lai" w:date="2017-05-16T23:21:00Z">
-              <w:r>
-                <w:rPr>
-                  <w:rFonts w:ascii="ＭＳ Ｐ明朝" w:eastAsia="ＭＳ Ｐ明朝" w:hAnsi="ＭＳ Ｐ明朝" w:cs="Microsoft New Tai Lue" w:hint="eastAsia"/>
-                  <w:sz w:val="22"/>
-                </w:rPr>
-                <w:delText>と</w:delText>
-              </w:r>
-            </w:del>
-            <w:ins w:id="269" w:author="Ian Lai" w:date="2017-05-16T22:38:00Z">
-              <w:r>
-                <w:rPr>
-                  <w:rFonts w:ascii="ＭＳ Ｐ明朝" w:eastAsia="ＭＳ Ｐ明朝" w:hAnsi="ＭＳ Ｐ明朝" w:cs="Microsoft New Tai Lue" w:hint="eastAsia"/>
-                  <w:sz w:val="22"/>
-                </w:rPr>
-                <w:t>先端</w:t>
-              </w:r>
-            </w:ins>
             <w:r>
               <w:rPr>
                 <w:rFonts w:ascii="ＭＳ Ｐ明朝" w:eastAsia="ＭＳ Ｐ明朝" w:hAnsi="ＭＳ Ｐ明朝" w:cs="Microsoft New Tai Lue" w:hint="eastAsia"/>
                 <w:sz w:val="22"/>
               </w:rPr>
+              <w:t>や</w:t>
+            </w:r>
+            <w:r>
+              <w:rPr>
+                <w:rFonts w:ascii="ＭＳ Ｐ明朝" w:eastAsia="ＭＳ Ｐ明朝" w:hAnsi="ＭＳ Ｐ明朝" w:cs="Microsoft New Tai Lue" w:hint="eastAsia"/>
+                <w:sz w:val="22"/>
+              </w:rPr>
+              <w:t>先端</w:t>
+            </w:r>
+            <w:r>
+              <w:rPr>
+                <w:rFonts w:ascii="ＭＳ Ｐ明朝" w:eastAsia="ＭＳ Ｐ明朝" w:hAnsi="ＭＳ Ｐ明朝" w:cs="Microsoft New Tai Lue" w:hint="eastAsia"/>
+                <w:sz w:val="22"/>
+              </w:rPr>
               <w:t>研究両方</w:t>
             </w:r>
-            <w:ins w:id="270" w:author="Ian Lai" w:date="2017-05-16T23:21:00Z">
-              <w:r>
-                <w:rPr>
-                  <w:rFonts w:ascii="ＭＳ Ｐ明朝" w:eastAsia="ＭＳ Ｐ明朝" w:hAnsi="ＭＳ Ｐ明朝" w:cs="Microsoft New Tai Lue" w:hint="eastAsia"/>
-                  <w:sz w:val="22"/>
-                </w:rPr>
-                <w:t>に携わるといった</w:t>
-              </w:r>
-            </w:ins>
-            <w:ins w:id="271" w:author="Ian Lai" w:date="2017-05-16T23:22:00Z">
-              <w:r>
-                <w:rPr>
-                  <w:rFonts w:ascii="ＭＳ Ｐ明朝" w:eastAsia="ＭＳ Ｐ明朝" w:hAnsi="ＭＳ Ｐ明朝" w:cs="Microsoft New Tai Lue" w:hint="eastAsia"/>
-                  <w:sz w:val="22"/>
-                </w:rPr>
-                <w:t>幅広い業務</w:t>
-              </w:r>
-            </w:ins>
-            <w:del w:id="272" w:author="Ian Lai" w:date="2017-05-16T23:22:00Z">
-              <w:r>
-                <w:rPr>
-                  <w:rFonts w:ascii="ＭＳ Ｐ明朝" w:eastAsia="ＭＳ Ｐ明朝" w:hAnsi="ＭＳ Ｐ明朝" w:cs="Microsoft New Tai Lue" w:hint="eastAsia"/>
-                  <w:sz w:val="22"/>
-                </w:rPr>
-                <w:delText>の</w:delText>
-              </w:r>
-            </w:del>
+            <w:r>
+              <w:rPr>
+                <w:rFonts w:ascii="ＭＳ Ｐ明朝" w:eastAsia="ＭＳ Ｐ明朝" w:hAnsi="ＭＳ Ｐ明朝" w:cs="Microsoft New Tai Lue" w:hint="eastAsia"/>
+                <w:sz w:val="22"/>
+              </w:rPr>
+              <w:t>に携わるといった幅広い業務</w:t>
+            </w:r>
             <w:r>
               <w:rPr>
                 <w:rFonts w:ascii="ＭＳ Ｐ明朝" w:eastAsia="ＭＳ Ｐ明朝" w:hAnsi="ＭＳ Ｐ明朝" w:cs="Microsoft New Tai Lue" w:hint="eastAsia"/>
@@ -7993,7 +5715,7 @@
           </w:tcPr>
           <w:p>
             <w:pPr>
-              <w:pStyle w:val="ListParagraph"/>
+              <w:pStyle w:val="a8"/>
               <w:numPr>
                 <w:ilvl w:val="1"/>
                 <w:numId w:val="22"/>
@@ -8022,7 +5744,7 @@
           </w:tcPr>
           <w:p>
             <w:pPr>
-              <w:pStyle w:val="ListParagraph"/>
+              <w:pStyle w:val="a8"/>
               <w:numPr>
                 <w:ilvl w:val="0"/>
                 <w:numId w:val="25"/>
@@ -8035,33 +5757,13 @@
                 <w:sz w:val="22"/>
               </w:rPr>
             </w:pPr>
-            <w:ins w:id="273" w:author="Ian Lai" w:date="2017-05-16T22:41:00Z">
-              <w:r>
-                <w:rPr>
-                  <w:rFonts w:ascii="ＭＳ Ｐ明朝" w:eastAsia="ＭＳ Ｐ明朝" w:hAnsi="ＭＳ Ｐ明朝" w:hint="eastAsia"/>
-                  <w:sz w:val="22"/>
-                </w:rPr>
-                <w:t>自身</w:t>
-              </w:r>
-            </w:ins>
-            <w:ins w:id="274" w:author="Ian Lai" w:date="2017-05-16T22:42:00Z">
-              <w:r>
-                <w:rPr>
-                  <w:rFonts w:ascii="ＭＳ Ｐ明朝" w:eastAsia="ＭＳ Ｐ明朝" w:hAnsi="ＭＳ Ｐ明朝" w:hint="eastAsia"/>
-                  <w:sz w:val="22"/>
-                </w:rPr>
-                <w:t>の向上のみならず、</w:t>
-              </w:r>
-            </w:ins>
-            <w:del w:id="275" w:author="Ian Lai" w:date="2017-05-16T22:42:00Z">
-              <w:r>
-                <w:rPr>
-                  <w:rFonts w:ascii="ＭＳ Ｐ明朝" w:eastAsia="ＭＳ Ｐ明朝" w:hAnsi="ＭＳ Ｐ明朝" w:hint="eastAsia"/>
-                  <w:sz w:val="22"/>
-                </w:rPr>
-                <w:delText>自分を進歩させるだけじゃなく、</w:delText>
-              </w:r>
-            </w:del>
+            <w:r>
+              <w:rPr>
+                <w:rFonts w:ascii="ＭＳ Ｐ明朝" w:eastAsia="ＭＳ Ｐ明朝" w:hAnsi="ＭＳ Ｐ明朝" w:hint="eastAsia"/>
+                <w:sz w:val="22"/>
+              </w:rPr>
+              <w:t>自身の向上のみならず、</w:t>
+            </w:r>
             <w:r>
               <w:rPr>
                 <w:rFonts w:ascii="ＭＳ Ｐ明朝" w:eastAsia="ＭＳ Ｐ明朝" w:hAnsi="ＭＳ Ｐ明朝" w:hint="eastAsia"/>
@@ -8069,42 +5771,20 @@
               </w:rPr>
               <w:t>チーム</w:t>
             </w:r>
-            <w:ins w:id="276" w:author="Ian Lai" w:date="2017-05-16T22:44:00Z">
-              <w:r>
-                <w:rPr>
-                  <w:rFonts w:ascii="ＭＳ Ｐ明朝" w:eastAsia="ＭＳ Ｐ明朝" w:hAnsi="ＭＳ Ｐ明朝" w:hint="eastAsia"/>
-                  <w:sz w:val="22"/>
-                </w:rPr>
-                <w:t>で</w:t>
-              </w:r>
-            </w:ins>
-            <w:del w:id="277" w:author="Ian Lai" w:date="2017-05-16T22:44:00Z">
-              <w:r>
-                <w:rPr>
-                  <w:rFonts w:ascii="ＭＳ Ｐ明朝" w:eastAsia="ＭＳ Ｐ明朝" w:hAnsi="ＭＳ Ｐ明朝" w:hint="eastAsia"/>
-                  <w:sz w:val="22"/>
-                </w:rPr>
-                <w:delText>で</w:delText>
-              </w:r>
-            </w:del>
-            <w:ins w:id="278" w:author="Ian Lai" w:date="2017-05-16T22:45:00Z">
-              <w:r>
-                <w:rPr>
-                  <w:rFonts w:ascii="ＭＳ Ｐ明朝" w:eastAsia="ＭＳ Ｐ明朝" w:hAnsi="ＭＳ Ｐ明朝" w:hint="eastAsia"/>
-                  <w:sz w:val="22"/>
-                </w:rPr>
-                <w:t>共に成長できる</w:t>
-              </w:r>
-            </w:ins>
-            <w:del w:id="279" w:author="Ian Lai" w:date="2017-05-16T22:45:00Z">
-              <w:r>
-                <w:rPr>
-                  <w:rFonts w:ascii="ＭＳ Ｐ明朝" w:eastAsia="ＭＳ Ｐ明朝" w:hAnsi="ＭＳ Ｐ明朝" w:hint="eastAsia"/>
-                  <w:sz w:val="22"/>
-                </w:rPr>
-                <w:delText>頑張れる</w:delText>
-              </w:r>
-            </w:del>
+            <w:r>
+              <w:rPr>
+                <w:rFonts w:ascii="ＭＳ Ｐ明朝" w:eastAsia="ＭＳ Ｐ明朝" w:hAnsi="ＭＳ Ｐ明朝" w:hint="eastAsia"/>
+                <w:sz w:val="22"/>
+              </w:rPr>
+              <w:t>で</w:t>
+            </w:r>
+            <w:r>
+              <w:rPr>
+                <w:rFonts w:ascii="ＭＳ Ｐ明朝" w:eastAsia="ＭＳ Ｐ明朝" w:hAnsi="ＭＳ Ｐ明朝" w:hint="eastAsia"/>
+                <w:sz w:val="22"/>
+              </w:rPr>
+              <w:t>共に成長できる</w:t>
+            </w:r>
             <w:r>
               <w:rPr>
                 <w:rFonts w:ascii="ＭＳ Ｐ明朝" w:eastAsia="ＭＳ Ｐ明朝" w:hAnsi="ＭＳ Ｐ明朝" w:hint="eastAsia"/>
@@ -8112,46 +5792,17 @@
               </w:rPr>
               <w:t>環境を築く</w:t>
             </w:r>
-            <w:ins w:id="280" w:author="Ian Lai" w:date="2017-05-16T22:46:00Z">
-              <w:r>
-                <w:rPr>
-                  <w:rFonts w:ascii="ＭＳ Ｐ明朝" w:eastAsia="ＭＳ Ｐ明朝" w:hAnsi="ＭＳ Ｐ明朝" w:hint="eastAsia"/>
-                  <w:sz w:val="22"/>
-                </w:rPr>
-                <w:t>。</w:t>
-              </w:r>
-            </w:ins>
-            <w:del w:id="281" w:author="Ian Lai" w:date="2017-05-16T22:45:00Z">
-              <w:r>
-                <w:rPr>
-                  <w:rFonts w:ascii="ＭＳ Ｐ明朝" w:eastAsia="ＭＳ Ｐ明朝" w:hAnsi="ＭＳ Ｐ明朝" w:hint="eastAsia"/>
-                  <w:sz w:val="22"/>
-                </w:rPr>
-                <w:delText>チームメンバと一緒に</w:delText>
-              </w:r>
-            </w:del>
-            <w:del w:id="282" w:author="Ian Lai" w:date="2017-05-16T22:44:00Z">
-              <w:r>
-                <w:rPr>
-                  <w:rFonts w:ascii="ＭＳ Ｐ明朝" w:eastAsia="ＭＳ Ｐ明朝" w:hAnsi="ＭＳ Ｐ明朝" w:hint="eastAsia"/>
-                  <w:sz w:val="22"/>
-                </w:rPr>
-                <w:delText>進歩</w:delText>
-              </w:r>
-            </w:del>
-            <w:del w:id="283" w:author="Ian Lai" w:date="2017-05-16T22:45:00Z">
-              <w:r>
-                <w:rPr>
-                  <w:rFonts w:ascii="ＭＳ Ｐ明朝" w:eastAsia="ＭＳ Ｐ明朝" w:hAnsi="ＭＳ Ｐ明朝" w:hint="eastAsia"/>
-                  <w:sz w:val="22"/>
-                </w:rPr>
-                <w:delText>する。</w:delText>
-              </w:r>
-            </w:del>
+            <w:r>
+              <w:rPr>
+                <w:rFonts w:ascii="ＭＳ Ｐ明朝" w:eastAsia="ＭＳ Ｐ明朝" w:hAnsi="ＭＳ Ｐ明朝" w:hint="eastAsia"/>
+                <w:sz w:val="22"/>
+              </w:rPr>
+              <w:t>。</w:t>
+            </w:r>
           </w:p>
           <w:p>
             <w:pPr>
-              <w:pStyle w:val="ListParagraph"/>
+              <w:pStyle w:val="a8"/>
               <w:numPr>
                 <w:ilvl w:val="0"/>
                 <w:numId w:val="25"/>
@@ -8162,23 +5813,15 @@
                 <w:rFonts w:ascii="ＭＳ Ｐ明朝" w:eastAsia="ＭＳ Ｐ明朝" w:hAnsi="ＭＳ Ｐ明朝" w:cs="Microsoft New Tai Lue"/>
                 <w:kern w:val="0"/>
                 <w:sz w:val="22"/>
-                <w:rPrChange w:id="284" w:author="Ian Lai" w:date="2017-05-16T22:46:00Z">
-                  <w:rPr>
-                    <w:rFonts w:cs="Microsoft New Tai Lue"/>
-                    <w:kern w:val="0"/>
-                  </w:rPr>
-                </w:rPrChange>
               </w:rPr>
             </w:pPr>
-            <w:ins w:id="285" w:author="Ian Lai" w:date="2017-05-16T22:48:00Z">
-              <w:r>
-                <w:rPr>
-                  <w:rFonts w:ascii="ＭＳ Ｐ明朝" w:eastAsia="ＭＳ Ｐ明朝" w:hAnsi="ＭＳ Ｐ明朝" w:hint="eastAsia"/>
-                  <w:sz w:val="22"/>
-                </w:rPr>
-                <w:t>常に</w:t>
-              </w:r>
-            </w:ins>
+            <w:r>
+              <w:rPr>
+                <w:rFonts w:ascii="ＭＳ Ｐ明朝" w:eastAsia="ＭＳ Ｐ明朝" w:hAnsi="ＭＳ Ｐ明朝" w:hint="eastAsia"/>
+                <w:sz w:val="22"/>
+              </w:rPr>
+              <w:t>常に</w:t>
+            </w:r>
             <w:r>
               <w:rPr>
                 <w:rFonts w:ascii="ＭＳ Ｐ明朝" w:eastAsia="ＭＳ Ｐ明朝" w:hAnsi="ＭＳ Ｐ明朝" w:hint="eastAsia"/>
@@ -8186,31 +5829,13 @@
               </w:rPr>
               <w:t>オンライン学習</w:t>
             </w:r>
-            <w:ins w:id="286" w:author="Ian Lai" w:date="2017-05-16T22:46:00Z">
-              <w:r>
-                <w:rPr>
-                  <w:rFonts w:ascii="ＭＳ Ｐ明朝" w:eastAsia="ＭＳ Ｐ明朝" w:hAnsi="ＭＳ Ｐ明朝" w:hint="eastAsia"/>
-                  <w:sz w:val="22"/>
-                </w:rPr>
-                <w:t>や</w:t>
-              </w:r>
-            </w:ins>
-            <w:del w:id="287" w:author="Ian Lai" w:date="2017-05-16T22:46:00Z">
-              <w:r>
-                <w:rPr>
-                  <w:rFonts w:ascii="ＭＳ Ｐ明朝" w:eastAsia="ＭＳ Ｐ明朝" w:hAnsi="ＭＳ Ｐ明朝" w:hint="eastAsia"/>
-                  <w:sz w:val="22"/>
-                </w:rPr>
-                <w:delText>サイド</w:delText>
-              </w:r>
-              <w:r>
-                <w:rPr>
-                  <w:rFonts w:ascii="ＭＳ Ｐ明朝" w:eastAsia="ＭＳ Ｐ明朝" w:hAnsi="ＭＳ Ｐ明朝" w:hint="eastAsia"/>
-                  <w:sz w:val="22"/>
-                </w:rPr>
-                <w:delText>と</w:delText>
-              </w:r>
-            </w:del>
+            <w:r>
+              <w:rPr>
+                <w:rFonts w:ascii="ＭＳ Ｐ明朝" w:eastAsia="ＭＳ Ｐ明朝" w:hAnsi="ＭＳ Ｐ明朝" w:hint="eastAsia"/>
+                <w:sz w:val="22"/>
+              </w:rPr>
+              <w:t>や</w:t>
+            </w:r>
             <w:r>
               <w:rPr>
                 <w:rFonts w:ascii="ＭＳ Ｐ明朝" w:eastAsia="ＭＳ Ｐ明朝" w:hAnsi="ＭＳ Ｐ明朝" w:hint="eastAsia"/>
@@ -8218,24 +5843,13 @@
               </w:rPr>
               <w:t>勉強会</w:t>
             </w:r>
-            <w:ins w:id="288" w:author="Ian Lai" w:date="2017-05-16T22:51:00Z">
-              <w:r>
-                <w:rPr>
-                  <w:rFonts w:ascii="ＭＳ Ｐ明朝" w:eastAsia="ＭＳ Ｐ明朝" w:hAnsi="ＭＳ Ｐ明朝" w:hint="eastAsia"/>
-                  <w:sz w:val="22"/>
-                </w:rPr>
-                <w:t>等に</w:t>
-              </w:r>
-            </w:ins>
-            <w:del w:id="289" w:author="Ian Lai" w:date="2017-05-16T22:51:00Z">
-              <w:r>
-                <w:rPr>
-                  <w:rFonts w:ascii="ＭＳ Ｐ明朝" w:eastAsia="ＭＳ Ｐ明朝" w:hAnsi="ＭＳ Ｐ明朝" w:hint="eastAsia"/>
-                  <w:sz w:val="22"/>
-                </w:rPr>
-                <w:delText>で</w:delText>
-              </w:r>
-            </w:del>
+            <w:r>
+              <w:rPr>
+                <w:rFonts w:ascii="ＭＳ Ｐ明朝" w:eastAsia="ＭＳ Ｐ明朝" w:hAnsi="ＭＳ Ｐ明朝" w:hint="eastAsia"/>
+                <w:sz w:val="22"/>
+              </w:rPr>
+              <w:t>等に</w:t>
+            </w:r>
             <w:r>
               <w:rPr>
                 <w:rFonts w:ascii="ＭＳ Ｐ明朝" w:eastAsia="ＭＳ Ｐ明朝" w:hAnsi="ＭＳ Ｐ明朝" w:hint="eastAsia"/>
@@ -8243,77 +5857,17 @@
               </w:rPr>
               <w:t>自発的に</w:t>
             </w:r>
-            <w:ins w:id="290" w:author="Ian Lai" w:date="2017-05-16T22:52:00Z">
-              <w:r>
-                <w:rPr>
-                  <w:rFonts w:ascii="ＭＳ Ｐ明朝" w:eastAsia="ＭＳ Ｐ明朝" w:hAnsi="ＭＳ Ｐ明朝" w:hint="eastAsia"/>
-                  <w:sz w:val="22"/>
-                </w:rPr>
-                <w:t>参加し、新たな知識を</w:t>
-              </w:r>
-            </w:ins>
-            <w:ins w:id="291" w:author="Ian Lai" w:date="2017-05-16T22:53:00Z">
-              <w:r>
-                <w:rPr>
-                  <w:rFonts w:ascii="ＭＳ Ｐ明朝" w:eastAsia="ＭＳ Ｐ明朝" w:hAnsi="ＭＳ Ｐ明朝" w:hint="eastAsia"/>
-                  <w:sz w:val="22"/>
-                </w:rPr>
-                <w:t>得ようとする</w:t>
-              </w:r>
-            </w:ins>
-            <w:ins w:id="292" w:author="Ian Lai" w:date="2017-05-16T22:52:00Z">
-              <w:r>
-                <w:rPr>
-                  <w:rFonts w:ascii="ＭＳ Ｐ明朝" w:eastAsia="ＭＳ Ｐ明朝" w:hAnsi="ＭＳ Ｐ明朝" w:hint="eastAsia"/>
-                  <w:sz w:val="22"/>
-                </w:rPr>
-                <w:t>探求心</w:t>
-              </w:r>
-            </w:ins>
-            <w:del w:id="293" w:author="Ian Lai" w:date="2017-05-16T22:51:00Z">
-              <w:r>
-                <w:rPr>
-                  <w:rFonts w:ascii="ＭＳ Ｐ明朝" w:eastAsia="ＭＳ Ｐ明朝" w:hAnsi="ＭＳ Ｐ明朝" w:hint="eastAsia"/>
-                  <w:sz w:val="22"/>
-                </w:rPr>
-                <w:delText>新たな知識を</w:delText>
-              </w:r>
-              <w:r>
-                <w:rPr>
-                  <w:rFonts w:ascii="ＭＳ Ｐ明朝" w:eastAsia="ＭＳ Ｐ明朝" w:hAnsi="ＭＳ Ｐ明朝" w:hint="eastAsia"/>
-                  <w:sz w:val="22"/>
-                  <w:rPrChange w:id="294" w:author="Ian Lai" w:date="2017-05-16T22:46:00Z">
-                    <w:rPr>
-                      <w:rFonts w:hint="eastAsia"/>
-                    </w:rPr>
-                  </w:rPrChange>
-                </w:rPr>
-                <w:delText>吸収</w:delText>
-              </w:r>
-            </w:del>
-            <w:del w:id="295" w:author="Ian Lai" w:date="2017-05-16T22:47:00Z">
-              <w:r>
-                <w:rPr>
-                  <w:rFonts w:ascii="ＭＳ Ｐ明朝" w:eastAsia="ＭＳ Ｐ明朝" w:hAnsi="ＭＳ Ｐ明朝" w:hint="eastAsia"/>
-                  <w:sz w:val="22"/>
-                  <w:rPrChange w:id="296" w:author="Ian Lai" w:date="2017-05-16T22:46:00Z">
-                    <w:rPr>
-                      <w:rFonts w:hint="eastAsia"/>
-                    </w:rPr>
-                  </w:rPrChange>
-                </w:rPr>
-                <w:delText>している</w:delText>
-              </w:r>
-            </w:del>
-            <w:r>
-              <w:rPr>
-                <w:rFonts w:ascii="ＭＳ Ｐ明朝" w:eastAsia="ＭＳ Ｐ明朝" w:hAnsi="ＭＳ Ｐ明朝" w:hint="eastAsia"/>
-                <w:sz w:val="22"/>
-                <w:rPrChange w:id="297" w:author="Ian Lai" w:date="2017-05-16T22:46:00Z">
-                  <w:rPr>
-                    <w:rFonts w:hint="eastAsia"/>
-                  </w:rPr>
-                </w:rPrChange>
+            <w:r>
+              <w:rPr>
+                <w:rFonts w:ascii="ＭＳ Ｐ明朝" w:eastAsia="ＭＳ Ｐ明朝" w:hAnsi="ＭＳ Ｐ明朝" w:hint="eastAsia"/>
+                <w:sz w:val="22"/>
+              </w:rPr>
+              <w:t>参加し、新たな知識を得ようとする探求心</w:t>
+            </w:r>
+            <w:r>
+              <w:rPr>
+                <w:rFonts w:ascii="ＭＳ Ｐ明朝" w:eastAsia="ＭＳ Ｐ明朝" w:hAnsi="ＭＳ Ｐ明朝" w:hint="eastAsia"/>
+                <w:sz w:val="22"/>
               </w:rPr>
               <w:t>。</w:t>
             </w:r>
@@ -8330,7 +5884,7 @@
           </w:tcPr>
           <w:p>
             <w:pPr>
-              <w:pStyle w:val="ListParagraph"/>
+              <w:pStyle w:val="a8"/>
               <w:numPr>
                 <w:ilvl w:val="1"/>
                 <w:numId w:val="22"/>
@@ -8359,7 +5913,7 @@
           </w:tcPr>
           <w:p>
             <w:pPr>
-              <w:pStyle w:val="ListParagraph"/>
+              <w:pStyle w:val="a8"/>
               <w:numPr>
                 <w:ilvl w:val="0"/>
                 <w:numId w:val="25"/>
@@ -8369,9 +5923,6 @@
               <w:rPr>
                 <w:rFonts w:ascii="ＭＳ Ｐ明朝" w:eastAsia="ＭＳ Ｐ明朝" w:hAnsi="ＭＳ Ｐ明朝"/>
                 <w:sz w:val="22"/>
-                <w:rPrChange w:id="298" w:author="Ian Lai" w:date="2017-05-16T22:56:00Z">
-                  <w:rPr/>
-                </w:rPrChange>
               </w:rPr>
             </w:pPr>
             <w:r>
@@ -8381,24 +5932,13 @@
               </w:rPr>
               <w:t>論理的</w:t>
             </w:r>
-            <w:ins w:id="299" w:author="Ian Lai" w:date="2017-05-16T22:55:00Z">
-              <w:r>
-                <w:rPr>
-                  <w:rFonts w:ascii="ＭＳ Ｐ明朝" w:eastAsia="ＭＳ Ｐ明朝" w:hAnsi="ＭＳ Ｐ明朝" w:hint="eastAsia"/>
-                  <w:sz w:val="22"/>
-                </w:rPr>
-                <w:t>で</w:t>
-              </w:r>
-            </w:ins>
-            <w:del w:id="300" w:author="Ian Lai" w:date="2017-05-16T22:55:00Z">
-              <w:r>
-                <w:rPr>
-                  <w:rFonts w:ascii="ＭＳ Ｐ明朝" w:eastAsia="ＭＳ Ｐ明朝" w:hAnsi="ＭＳ Ｐ明朝" w:hint="eastAsia"/>
-                  <w:sz w:val="22"/>
-                </w:rPr>
-                <w:delText>に</w:delText>
-              </w:r>
-            </w:del>
+            <w:r>
+              <w:rPr>
+                <w:rFonts w:ascii="ＭＳ Ｐ明朝" w:eastAsia="ＭＳ Ｐ明朝" w:hAnsi="ＭＳ Ｐ明朝" w:hint="eastAsia"/>
+                <w:sz w:val="22"/>
+              </w:rPr>
+              <w:t>で</w:t>
+            </w:r>
             <w:r>
               <w:rPr>
                 <w:rFonts w:ascii="ＭＳ Ｐ明朝" w:eastAsia="ＭＳ Ｐ明朝" w:hAnsi="ＭＳ Ｐ明朝" w:hint="eastAsia"/>
@@ -8406,31 +5946,13 @@
               </w:rPr>
               <w:t>理解し</w:t>
             </w:r>
-            <w:ins w:id="301" w:author="Ian Lai" w:date="2017-05-16T22:56:00Z">
-              <w:r>
-                <w:rPr>
-                  <w:rFonts w:ascii="ＭＳ Ｐ明朝" w:eastAsia="ＭＳ Ｐ明朝" w:hAnsi="ＭＳ Ｐ明朝" w:hint="eastAsia"/>
-                  <w:sz w:val="22"/>
-                </w:rPr>
-                <w:t>易く</w:t>
-              </w:r>
-            </w:ins>
-            <w:del w:id="302" w:author="Ian Lai" w:date="2017-05-16T22:55:00Z">
-              <w:r>
-                <w:rPr>
-                  <w:rFonts w:ascii="ＭＳ Ｐ明朝" w:eastAsia="ＭＳ Ｐ明朝" w:hAnsi="ＭＳ Ｐ明朝" w:hint="eastAsia"/>
-                  <w:sz w:val="22"/>
-                </w:rPr>
-                <w:delText>やす</w:delText>
-              </w:r>
-              <w:r>
-                <w:rPr>
-                  <w:rFonts w:ascii="ＭＳ Ｐ明朝" w:eastAsia="ＭＳ Ｐ明朝" w:hAnsi="ＭＳ Ｐ明朝" w:hint="eastAsia"/>
-                  <w:sz w:val="22"/>
-                </w:rPr>
-                <w:delText>く</w:delText>
-              </w:r>
-            </w:del>
+            <w:r>
+              <w:rPr>
+                <w:rFonts w:ascii="ＭＳ Ｐ明朝" w:eastAsia="ＭＳ Ｐ明朝" w:hAnsi="ＭＳ Ｐ明朝" w:hint="eastAsia"/>
+                <w:sz w:val="22"/>
+              </w:rPr>
+              <w:t>易く</w:t>
+            </w:r>
             <w:r>
               <w:rPr>
                 <w:rFonts w:ascii="ＭＳ Ｐ明朝" w:eastAsia="ＭＳ Ｐ明朝" w:hAnsi="ＭＳ Ｐ明朝" w:hint="eastAsia"/>
@@ -8438,15 +5960,13 @@
               </w:rPr>
               <w:t>、</w:t>
             </w:r>
-            <w:ins w:id="303" w:author="Ian Lai" w:date="2017-05-16T22:56:00Z">
-              <w:r>
-                <w:rPr>
-                  <w:rFonts w:ascii="ＭＳ Ｐ明朝" w:eastAsia="ＭＳ Ｐ明朝" w:hAnsi="ＭＳ Ｐ明朝" w:hint="eastAsia"/>
-                  <w:sz w:val="22"/>
-                </w:rPr>
-                <w:t>尚且つ</w:t>
-              </w:r>
-            </w:ins>
+            <w:r>
+              <w:rPr>
+                <w:rFonts w:ascii="ＭＳ Ｐ明朝" w:eastAsia="ＭＳ Ｐ明朝" w:hAnsi="ＭＳ Ｐ明朝" w:hint="eastAsia"/>
+                <w:sz w:val="22"/>
+              </w:rPr>
+              <w:t>尚且つ</w:t>
+            </w:r>
             <w:r>
               <w:rPr>
                 <w:rFonts w:ascii="ＭＳ Ｐ明朝" w:eastAsia="ＭＳ Ｐ明朝" w:hAnsi="ＭＳ Ｐ明朝" w:hint="eastAsia"/>
@@ -8454,24 +5974,13 @@
               </w:rPr>
               <w:t>聞き手</w:t>
             </w:r>
-            <w:ins w:id="304" w:author="Ian Lai" w:date="2017-05-16T22:56:00Z">
-              <w:r>
-                <w:rPr>
-                  <w:rFonts w:ascii="ＭＳ Ｐ明朝" w:eastAsia="ＭＳ Ｐ明朝" w:hAnsi="ＭＳ Ｐ明朝" w:hint="eastAsia"/>
-                  <w:sz w:val="22"/>
-                </w:rPr>
-                <w:t>も</w:t>
-              </w:r>
-            </w:ins>
-            <w:del w:id="305" w:author="Ian Lai" w:date="2017-05-16T22:56:00Z">
-              <w:r>
-                <w:rPr>
-                  <w:rFonts w:ascii="ＭＳ Ｐ明朝" w:eastAsia="ＭＳ Ｐ明朝" w:hAnsi="ＭＳ Ｐ明朝" w:hint="eastAsia"/>
-                  <w:sz w:val="22"/>
-                </w:rPr>
-                <w:delText>が</w:delText>
-              </w:r>
-            </w:del>
+            <w:r>
+              <w:rPr>
+                <w:rFonts w:ascii="ＭＳ Ｐ明朝" w:eastAsia="ＭＳ Ｐ明朝" w:hAnsi="ＭＳ Ｐ明朝" w:hint="eastAsia"/>
+                <w:sz w:val="22"/>
+              </w:rPr>
+              <w:t>も</w:t>
+            </w:r>
             <w:r>
               <w:rPr>
                 <w:rFonts w:ascii="ＭＳ Ｐ明朝" w:eastAsia="ＭＳ Ｐ明朝" w:hAnsi="ＭＳ Ｐ明朝" w:hint="eastAsia"/>
@@ -8479,24 +5988,13 @@
               </w:rPr>
               <w:t>納得</w:t>
             </w:r>
-            <w:ins w:id="306" w:author="Ian Lai" w:date="2017-05-16T22:56:00Z">
-              <w:r>
-                <w:rPr>
-                  <w:rFonts w:ascii="ＭＳ Ｐ明朝" w:eastAsia="ＭＳ Ｐ明朝" w:hAnsi="ＭＳ Ｐ明朝" w:hint="eastAsia"/>
-                  <w:sz w:val="22"/>
-                </w:rPr>
-                <w:t>できる</w:t>
-              </w:r>
-            </w:ins>
-            <w:del w:id="307" w:author="Ian Lai" w:date="2017-05-16T22:56:00Z">
-              <w:r>
-                <w:rPr>
-                  <w:rFonts w:ascii="ＭＳ Ｐ明朝" w:eastAsia="ＭＳ Ｐ明朝" w:hAnsi="ＭＳ Ｐ明朝" w:hint="eastAsia"/>
-                  <w:sz w:val="22"/>
-                </w:rPr>
-                <w:delText>してくれる</w:delText>
-              </w:r>
-            </w:del>
+            <w:r>
+              <w:rPr>
+                <w:rFonts w:ascii="ＭＳ Ｐ明朝" w:eastAsia="ＭＳ Ｐ明朝" w:hAnsi="ＭＳ Ｐ明朝" w:hint="eastAsia"/>
+                <w:sz w:val="22"/>
+              </w:rPr>
+              <w:t>できる</w:t>
+            </w:r>
             <w:r>
               <w:rPr>
                 <w:rFonts w:ascii="ＭＳ Ｐ明朝" w:eastAsia="ＭＳ Ｐ明朝" w:hAnsi="ＭＳ Ｐ明朝" w:hint="eastAsia"/>
@@ -8511,45 +6009,24 @@
               </w:rPr>
               <w:t>を目指し工夫し</w:t>
             </w:r>
-            <w:ins w:id="308" w:author="Ian Lai" w:date="2017-05-16T22:56:00Z">
-              <w:r>
-                <w:rPr>
-                  <w:rFonts w:ascii="ＭＳ Ｐ明朝" w:eastAsia="ＭＳ Ｐ明朝" w:hAnsi="ＭＳ Ｐ明朝" w:hint="eastAsia"/>
-                  <w:sz w:val="22"/>
-                </w:rPr>
-                <w:t>ている</w:t>
-              </w:r>
-            </w:ins>
-            <w:del w:id="309" w:author="Ian Lai" w:date="2017-05-16T22:56:00Z">
-              <w:r>
-                <w:rPr>
-                  <w:rFonts w:ascii="ＭＳ Ｐ明朝" w:eastAsia="ＭＳ Ｐ明朝" w:hAnsi="ＭＳ Ｐ明朝" w:hint="eastAsia"/>
-                  <w:sz w:val="22"/>
-                  <w:rPrChange w:id="310" w:author="Ian Lai" w:date="2017-05-16T22:56:00Z">
-                    <w:rPr>
-                      <w:rFonts w:hint="eastAsia"/>
-                    </w:rPr>
-                  </w:rPrChange>
-                </w:rPr>
-                <w:delText>た</w:delText>
-              </w:r>
-            </w:del>
-            <w:r>
-              <w:rPr>
-                <w:rFonts w:ascii="ＭＳ Ｐ明朝" w:eastAsia="ＭＳ Ｐ明朝" w:hAnsi="ＭＳ Ｐ明朝" w:hint="eastAsia"/>
-                <w:sz w:val="22"/>
-                <w:rPrChange w:id="311" w:author="Ian Lai" w:date="2017-05-16T22:56:00Z">
-                  <w:rPr>
-                    <w:rFonts w:hint="eastAsia"/>
-                  </w:rPr>
-                </w:rPrChange>
+            <w:r>
+              <w:rPr>
+                <w:rFonts w:ascii="ＭＳ Ｐ明朝" w:eastAsia="ＭＳ Ｐ明朝" w:hAnsi="ＭＳ Ｐ明朝" w:hint="eastAsia"/>
+                <w:sz w:val="22"/>
+              </w:rPr>
+              <w:t>ている</w:t>
+            </w:r>
+            <w:r>
+              <w:rPr>
+                <w:rFonts w:ascii="ＭＳ Ｐ明朝" w:eastAsia="ＭＳ Ｐ明朝" w:hAnsi="ＭＳ Ｐ明朝" w:hint="eastAsia"/>
+                <w:sz w:val="22"/>
               </w:rPr>
               <w:t>。</w:t>
             </w:r>
           </w:p>
           <w:p>
             <w:pPr>
-              <w:pStyle w:val="ListParagraph"/>
+              <w:pStyle w:val="a8"/>
               <w:numPr>
                 <w:ilvl w:val="0"/>
                 <w:numId w:val="25"/>
@@ -8568,64 +6045,19 @@
               </w:rPr>
               <w:t>英語、日本語、中国語</w:t>
             </w:r>
-            <w:ins w:id="312" w:author="Ian Lai" w:date="2017-05-16T22:57:00Z">
-              <w:r>
-                <w:rPr>
-                  <w:rFonts w:ascii="ＭＳ Ｐ明朝" w:eastAsia="ＭＳ Ｐ明朝" w:hAnsi="ＭＳ Ｐ明朝" w:hint="eastAsia"/>
-                  <w:sz w:val="22"/>
-                </w:rPr>
-                <w:t>の</w:t>
-              </w:r>
-            </w:ins>
-            <w:del w:id="313" w:author="Ian Lai" w:date="2017-05-16T22:57:00Z">
-              <w:r>
-                <w:rPr>
-                  <w:rFonts w:ascii="ＭＳ Ｐ明朝" w:eastAsia="ＭＳ Ｐ明朝" w:hAnsi="ＭＳ Ｐ明朝" w:hint="eastAsia"/>
-                  <w:sz w:val="22"/>
-                </w:rPr>
-                <w:delText>を</w:delText>
-              </w:r>
-            </w:del>
-            <w:del w:id="314" w:author="Ian Lai" w:date="2017-05-16T22:56:00Z">
-              <w:r>
-                <w:rPr>
-                  <w:rFonts w:ascii="ＭＳ Ｐ明朝" w:eastAsia="ＭＳ Ｐ明朝" w:hAnsi="ＭＳ Ｐ明朝" w:hint="eastAsia"/>
-                  <w:sz w:val="22"/>
-                </w:rPr>
-                <w:delText>含め</w:delText>
-              </w:r>
-            </w:del>
-            <w:del w:id="315" w:author="Ian Lai" w:date="2017-05-16T22:57:00Z">
-              <w:r>
-                <w:rPr>
-                  <w:rFonts w:ascii="ＭＳ Ｐ明朝" w:eastAsia="ＭＳ Ｐ明朝" w:hAnsi="ＭＳ Ｐ明朝" w:hint="eastAsia"/>
-                  <w:sz w:val="22"/>
-                </w:rPr>
-                <w:delText>、</w:delText>
-              </w:r>
-            </w:del>
-            <w:r>
-              <w:rPr>
-                <w:rFonts w:ascii="ＭＳ Ｐ明朝" w:eastAsia="ＭＳ Ｐ明朝" w:hAnsi="ＭＳ Ｐ明朝" w:hint="eastAsia"/>
-                <w:sz w:val="22"/>
-              </w:rPr>
-              <w:t>三</w:t>
-            </w:r>
-            <w:del w:id="316" w:author="Ian Lai" w:date="2017-05-16T22:57:00Z">
-              <w:r>
-                <w:rPr>
-                  <w:rFonts w:ascii="ＭＳ Ｐ明朝" w:eastAsia="ＭＳ Ｐ明朝" w:hAnsi="ＭＳ Ｐ明朝" w:hint="eastAsia"/>
-                  <w:sz w:val="22"/>
-                </w:rPr>
-                <w:delText>つ</w:delText>
-              </w:r>
-            </w:del>
-            <w:r>
-              <w:rPr>
-                <w:rFonts w:ascii="ＭＳ Ｐ明朝" w:eastAsia="ＭＳ Ｐ明朝" w:hAnsi="ＭＳ Ｐ明朝" w:hint="eastAsia"/>
-                <w:sz w:val="22"/>
-              </w:rPr>
-              <w:t>言語</w:t>
+            <w:r>
+              <w:rPr>
+                <w:rFonts w:ascii="ＭＳ Ｐ明朝" w:eastAsia="ＭＳ Ｐ明朝" w:hAnsi="ＭＳ Ｐ明朝" w:hint="eastAsia"/>
+                <w:sz w:val="22"/>
+              </w:rPr>
+              <w:t>の</w:t>
+            </w:r>
+            <w:r>
+              <w:rPr>
+                <w:rFonts w:ascii="ＭＳ Ｐ明朝" w:eastAsia="ＭＳ Ｐ明朝" w:hAnsi="ＭＳ Ｐ明朝" w:hint="eastAsia"/>
+                <w:sz w:val="22"/>
+              </w:rPr>
+              <w:t>三言語</w:t>
             </w:r>
             <w:r>
               <w:rPr>
@@ -8641,51 +6073,13 @@
               </w:rPr>
               <w:t>使</w:t>
             </w:r>
-            <w:ins w:id="317" w:author="Ian Lai" w:date="2017-05-16T22:57:00Z">
-              <w:r>
-                <w:rPr>
-                  <w:rFonts w:ascii="ＭＳ Ｐ明朝" w:eastAsia="ＭＳ Ｐ明朝" w:hAnsi="ＭＳ Ｐ明朝" w:hint="eastAsia"/>
-                  <w:sz w:val="22"/>
-                </w:rPr>
-                <w:t>えること</w:t>
-              </w:r>
-            </w:ins>
-            <w:del w:id="318" w:author="Ian Lai" w:date="2017-05-16T22:57:00Z">
-              <w:r>
-                <w:rPr>
-                  <w:rFonts w:ascii="ＭＳ Ｐ明朝" w:eastAsia="ＭＳ Ｐ明朝" w:hAnsi="ＭＳ Ｐ明朝" w:hint="eastAsia"/>
-                  <w:sz w:val="22"/>
-                </w:rPr>
-                <w:delText>える</w:delText>
-              </w:r>
-            </w:del>
-            <w:ins w:id="319" w:author="Ian Lai" w:date="2017-05-16T22:58:00Z">
-              <w:r>
-                <w:rPr>
-                  <w:rFonts w:ascii="ＭＳ Ｐ明朝" w:eastAsia="ＭＳ Ｐ明朝" w:hAnsi="ＭＳ Ｐ明朝" w:hint="eastAsia"/>
-                  <w:sz w:val="22"/>
-                </w:rPr>
-                <w:t>から</w:t>
-              </w:r>
-            </w:ins>
-            <w:del w:id="320" w:author="Ian Lai" w:date="2017-05-16T22:58:00Z">
-              <w:r>
-                <w:rPr>
-                  <w:rFonts w:ascii="ＭＳ Ｐ明朝" w:eastAsia="ＭＳ Ｐ明朝" w:hAnsi="ＭＳ Ｐ明朝" w:hint="eastAsia"/>
-                  <w:sz w:val="22"/>
-                </w:rPr>
-                <w:delText>によ</w:delText>
-              </w:r>
-            </w:del>
-            <w:del w:id="321" w:author="Ian Lai" w:date="2017-05-16T22:57:00Z">
-              <w:r>
-                <w:rPr>
-                  <w:rFonts w:ascii="ＭＳ Ｐ明朝" w:eastAsia="ＭＳ Ｐ明朝" w:hAnsi="ＭＳ Ｐ明朝" w:hint="eastAsia"/>
-                  <w:sz w:val="22"/>
-                </w:rPr>
-                <w:delText>り</w:delText>
-              </w:r>
-            </w:del>
+            <w:r>
+              <w:rPr>
+                <w:rFonts w:ascii="ＭＳ Ｐ明朝" w:eastAsia="ＭＳ Ｐ明朝" w:hAnsi="ＭＳ Ｐ明朝" w:hint="eastAsia"/>
+                <w:sz w:val="22"/>
+              </w:rPr>
+              <w:t>えることから</w:t>
+            </w:r>
             <w:r>
               <w:rPr>
                 <w:rFonts w:ascii="ＭＳ Ｐ明朝" w:eastAsia="ＭＳ Ｐ明朝" w:hAnsi="ＭＳ Ｐ明朝" w:hint="eastAsia"/>
@@ -8700,33 +6094,13 @@
               </w:rPr>
               <w:t>コミュニケーション</w:t>
             </w:r>
-            <w:ins w:id="322" w:author="Ian Lai" w:date="2017-05-16T23:15:00Z">
-              <w:r>
-                <w:rPr>
-                  <w:rFonts w:ascii="ＭＳ Ｐ明朝" w:eastAsia="ＭＳ Ｐ明朝" w:hAnsi="ＭＳ Ｐ明朝" w:hint="eastAsia"/>
-                  <w:sz w:val="22"/>
-                </w:rPr>
-                <w:t>可能な</w:t>
-              </w:r>
-            </w:ins>
-            <w:ins w:id="323" w:author="Ian Lai" w:date="2017-05-16T23:14:00Z">
-              <w:r>
-                <w:rPr>
-                  <w:rFonts w:ascii="ＭＳ Ｐ明朝" w:eastAsia="ＭＳ Ｐ明朝" w:hAnsi="ＭＳ Ｐ明朝" w:hint="eastAsia"/>
-                  <w:sz w:val="22"/>
-                </w:rPr>
-                <w:t>幅は広い</w:t>
-              </w:r>
-            </w:ins>
-            <w:del w:id="324" w:author="Ian Lai" w:date="2017-05-16T23:08:00Z">
-              <w:r>
-                <w:rPr>
-                  <w:rFonts w:ascii="ＭＳ Ｐ明朝" w:eastAsia="ＭＳ Ｐ明朝" w:hAnsi="ＭＳ Ｐ明朝" w:hint="eastAsia"/>
-                  <w:sz w:val="22"/>
-                </w:rPr>
-                <w:delText>の範囲はより広い</w:delText>
-              </w:r>
-            </w:del>
+            <w:r>
+              <w:rPr>
+                <w:rFonts w:ascii="ＭＳ Ｐ明朝" w:eastAsia="ＭＳ Ｐ明朝" w:hAnsi="ＭＳ Ｐ明朝" w:hint="eastAsia"/>
+                <w:sz w:val="22"/>
+              </w:rPr>
+              <w:t>可能な幅は広い</w:t>
+            </w:r>
             <w:r>
               <w:rPr>
                 <w:rFonts w:ascii="ＭＳ Ｐ明朝" w:eastAsia="ＭＳ Ｐ明朝" w:hAnsi="ＭＳ Ｐ明朝" w:hint="eastAsia"/>
@@ -8747,7 +6121,7 @@
           </w:tcPr>
           <w:p>
             <w:pPr>
-              <w:pStyle w:val="ListParagraph"/>
+              <w:pStyle w:val="a8"/>
               <w:widowControl/>
               <w:numPr>
                 <w:ilvl w:val="1"/>
@@ -8762,24 +6136,13 @@
                 <w:sz w:val="22"/>
               </w:rPr>
             </w:pPr>
-            <w:ins w:id="325" w:author="Ian Lai" w:date="2017-05-16T23:17:00Z">
-              <w:r>
-                <w:rPr>
-                  <w:rFonts w:ascii="ＭＳ Ｐ明朝" w:eastAsia="ＭＳ Ｐ明朝" w:hAnsi="ＭＳ Ｐ明朝" w:hint="eastAsia"/>
-                  <w:sz w:val="22"/>
-                </w:rPr>
-                <w:t>チャレンジ精神</w:t>
-              </w:r>
-            </w:ins>
-            <w:del w:id="326" w:author="Ian Lai" w:date="2017-05-16T23:07:00Z">
-              <w:r>
-                <w:rPr>
-                  <w:rFonts w:ascii="ＭＳ Ｐ明朝" w:eastAsia="ＭＳ Ｐ明朝" w:hAnsi="ＭＳ Ｐ明朝" w:hint="eastAsia"/>
-                  <w:sz w:val="22"/>
-                </w:rPr>
-                <w:delText>習得の早い</w:delText>
-              </w:r>
-            </w:del>
+            <w:r>
+              <w:rPr>
+                <w:rFonts w:ascii="ＭＳ Ｐ明朝" w:eastAsia="ＭＳ Ｐ明朝" w:hAnsi="ＭＳ Ｐ明朝" w:hint="eastAsia"/>
+                <w:sz w:val="22"/>
+              </w:rPr>
+              <w:t>チャレンジ精神</w:t>
+            </w:r>
           </w:p>
         </w:tc>
         <w:tc>
@@ -8788,7 +6151,7 @@
           </w:tcPr>
           <w:p>
             <w:pPr>
-              <w:pStyle w:val="ListParagraph"/>
+              <w:pStyle w:val="a8"/>
               <w:numPr>
                 <w:ilvl w:val="0"/>
                 <w:numId w:val="25"/>
@@ -8800,112 +6163,41 @@
                 <w:sz w:val="22"/>
               </w:rPr>
             </w:pPr>
-            <w:ins w:id="327" w:author="Ian Lai" w:date="2017-05-16T23:05:00Z">
-              <w:r>
-                <w:rPr>
-                  <w:rFonts w:ascii="ＭＳ Ｐ明朝" w:eastAsia="ＭＳ Ｐ明朝" w:hAnsi="ＭＳ Ｐ明朝" w:cs="Microsoft New Tai Lue" w:hint="eastAsia"/>
-                  <w:sz w:val="22"/>
-                </w:rPr>
-                <w:t>新たなことを生み出す</w:t>
-              </w:r>
-            </w:ins>
             <w:r>
               <w:rPr>
                 <w:rFonts w:ascii="ＭＳ Ｐ明朝" w:eastAsia="ＭＳ Ｐ明朝" w:hAnsi="ＭＳ Ｐ明朝" w:cs="Microsoft New Tai Lue" w:hint="eastAsia"/>
                 <w:sz w:val="22"/>
               </w:rPr>
+              <w:t>新たなことを生み出す</w:t>
+            </w:r>
+            <w:r>
+              <w:rPr>
+                <w:rFonts w:ascii="ＭＳ Ｐ明朝" w:eastAsia="ＭＳ Ｐ明朝" w:hAnsi="ＭＳ Ｐ明朝" w:cs="Microsoft New Tai Lue" w:hint="eastAsia"/>
+                <w:sz w:val="22"/>
+              </w:rPr>
               <w:t>研究者として、</w:t>
             </w:r>
-            <w:ins w:id="328" w:author="Ian Lai" w:date="2017-05-16T23:05:00Z">
-              <w:r>
-                <w:rPr>
-                  <w:rFonts w:ascii="ＭＳ Ｐ明朝" w:eastAsia="ＭＳ Ｐ明朝" w:hAnsi="ＭＳ Ｐ明朝" w:cs="Microsoft New Tai Lue" w:hint="eastAsia"/>
-                  <w:sz w:val="22"/>
-                </w:rPr>
-                <w:t>未知な分野について</w:t>
-              </w:r>
-            </w:ins>
-            <w:ins w:id="329" w:author="Ian Lai" w:date="2017-05-16T23:06:00Z">
-              <w:r>
-                <w:rPr>
-                  <w:rFonts w:ascii="ＭＳ Ｐ明朝" w:eastAsia="ＭＳ Ｐ明朝" w:hAnsi="ＭＳ Ｐ明朝" w:cs="Microsoft New Tai Lue" w:hint="eastAsia"/>
-                  <w:sz w:val="22"/>
-                </w:rPr>
-                <w:t>の</w:t>
-              </w:r>
-            </w:ins>
-            <w:del w:id="330" w:author="Ian Lai" w:date="2017-05-16T23:05:00Z">
-              <w:r>
-                <w:rPr>
-                  <w:rFonts w:ascii="ＭＳ Ｐ明朝" w:eastAsia="ＭＳ Ｐ明朝" w:hAnsi="ＭＳ Ｐ明朝" w:cs="Microsoft New Tai Lue" w:hint="eastAsia"/>
-                  <w:sz w:val="22"/>
-                </w:rPr>
-                <w:delText>新しいものを</w:delText>
-              </w:r>
-            </w:del>
-            <w:ins w:id="331" w:author="Ian Lai" w:date="2017-05-16T23:06:00Z">
-              <w:r>
-                <w:rPr>
-                  <w:rFonts w:ascii="ＭＳ Ｐ明朝" w:eastAsia="ＭＳ Ｐ明朝" w:hAnsi="ＭＳ Ｐ明朝" w:cs="Microsoft New Tai Lue" w:hint="eastAsia"/>
-                  <w:sz w:val="22"/>
-                </w:rPr>
-                <w:t>調査や</w:t>
-              </w:r>
-            </w:ins>
-            <w:del w:id="332" w:author="Ian Lai" w:date="2017-05-16T23:05:00Z">
-              <w:r>
-                <w:rPr>
-                  <w:rFonts w:ascii="ＭＳ Ｐ明朝" w:eastAsia="ＭＳ Ｐ明朝" w:hAnsi="ＭＳ Ｐ明朝" w:cs="Microsoft New Tai Lue" w:hint="eastAsia"/>
-                  <w:sz w:val="22"/>
-                </w:rPr>
-                <w:delText>調べ</w:delText>
-              </w:r>
-            </w:del>
-            <w:del w:id="333" w:author="Ian Lai" w:date="2017-05-16T23:06:00Z">
-              <w:r>
-                <w:rPr>
-                  <w:rFonts w:ascii="ＭＳ Ｐ明朝" w:eastAsia="ＭＳ Ｐ明朝" w:hAnsi="ＭＳ Ｐ明朝" w:cs="Microsoft New Tai Lue" w:hint="eastAsia"/>
-                  <w:sz w:val="22"/>
-                </w:rPr>
-                <w:delText>たり</w:delText>
-              </w:r>
-            </w:del>
-            <w:ins w:id="334" w:author="Ian Lai" w:date="2017-05-16T23:16:00Z">
-              <w:r>
-                <w:rPr>
-                  <w:rFonts w:ascii="ＭＳ Ｐ明朝" w:eastAsia="ＭＳ Ｐ明朝" w:hAnsi="ＭＳ Ｐ明朝" w:cs="Microsoft New Tai Lue" w:hint="eastAsia"/>
-                  <w:sz w:val="22"/>
-                </w:rPr>
-                <w:t>試行</w:t>
-              </w:r>
-            </w:ins>
-            <w:ins w:id="335" w:author="Ian Lai" w:date="2017-05-16T23:19:00Z">
-              <w:r>
-                <w:rPr>
-                  <w:rFonts w:ascii="ＭＳ Ｐ明朝" w:eastAsia="ＭＳ Ｐ明朝" w:hAnsi="ＭＳ Ｐ明朝" w:cs="Microsoft New Tai Lue" w:hint="eastAsia"/>
-                  <w:sz w:val="22"/>
-                </w:rPr>
-                <w:t>に慣れている。</w:t>
-              </w:r>
-            </w:ins>
-            <w:del w:id="336" w:author="Ian Lai" w:date="2017-05-16T23:06:00Z">
-              <w:r>
-                <w:rPr>
-                  <w:rFonts w:ascii="ＭＳ Ｐ明朝" w:eastAsia="ＭＳ Ｐ明朝" w:hAnsi="ＭＳ Ｐ明朝" w:cs="Microsoft New Tai Lue" w:hint="eastAsia"/>
-                  <w:sz w:val="22"/>
-                </w:rPr>
-                <w:delText>試したりすることを慣れている</w:delText>
-              </w:r>
-            </w:del>
-            <w:del w:id="337" w:author="Ian Lai" w:date="2017-05-16T23:19:00Z">
-              <w:r>
-                <w:rPr>
-                  <w:rFonts w:ascii="ＭＳ Ｐ明朝" w:eastAsia="ＭＳ Ｐ明朝" w:hAnsi="ＭＳ Ｐ明朝" w:cs="Microsoft New Tai Lue" w:hint="eastAsia"/>
-                  <w:sz w:val="22"/>
-                </w:rPr>
-                <w:delText>。</w:delText>
-              </w:r>
-            </w:del>
+            <w:r>
+              <w:rPr>
+                <w:rFonts w:ascii="ＭＳ Ｐ明朝" w:eastAsia="ＭＳ Ｐ明朝" w:hAnsi="ＭＳ Ｐ明朝" w:cs="Microsoft New Tai Lue" w:hint="eastAsia"/>
+                <w:sz w:val="22"/>
+              </w:rPr>
+              <w:t>未知な分野についての調査や</w:t>
+            </w:r>
+            <w:r>
+              <w:rPr>
+                <w:rFonts w:ascii="ＭＳ Ｐ明朝" w:eastAsia="ＭＳ Ｐ明朝" w:hAnsi="ＭＳ Ｐ明朝" w:cs="Microsoft New Tai Lue" w:hint="eastAsia"/>
+                <w:sz w:val="22"/>
+              </w:rPr>
+              <w:t>試行</w:t>
+            </w:r>
+            <w:r>
+              <w:rPr>
+                <w:rFonts w:ascii="ＭＳ Ｐ明朝" w:eastAsia="ＭＳ Ｐ明朝" w:hAnsi="ＭＳ Ｐ明朝" w:cs="Microsoft New Tai Lue" w:hint="eastAsia"/>
+                <w:sz w:val="22"/>
+              </w:rPr>
+              <w:t>に慣れている。</w:t>
+            </w:r>
           </w:p>
         </w:tc>
       </w:tr>
@@ -8950,7 +6242,7 @@
     </w:p>
     <w:p>
       <w:pPr>
-        <w:pStyle w:val="ListParagraph"/>
+        <w:pStyle w:val="a8"/>
         <w:numPr>
           <w:ilvl w:val="0"/>
           <w:numId w:val="24"/>
@@ -8995,7 +6287,7 @@
     </w:p>
     <w:p>
       <w:pPr>
-        <w:pStyle w:val="ListParagraph"/>
+        <w:pStyle w:val="a8"/>
         <w:numPr>
           <w:ilvl w:val="0"/>
           <w:numId w:val="24"/>
@@ -9057,7 +6349,7 @@
     </w:p>
     <w:p>
       <w:pPr>
-        <w:pStyle w:val="ListParagraph"/>
+        <w:pStyle w:val="a8"/>
         <w:numPr>
           <w:ilvl w:val="0"/>
           <w:numId w:val="24"/>
@@ -9065,10 +6357,9 @@
         <w:spacing w:afterLines="50" w:after="120" w:line="320" w:lineRule="exact"/>
         <w:ind w:leftChars="0" w:left="426" w:hanging="284"/>
         <w:rPr>
-          <w:del w:id="338" w:author="Ian Lai" w:date="2017-05-16T22:41:00Z"/>
-          <w:rFonts w:ascii="ＭＳ Ｐ明朝" w:eastAsia="ＭＳ Ｐ明朝" w:hAnsi="ＭＳ Ｐ明朝" w:cs="Microsoft New Tai Lue"/>
-          <w:color w:val="000000" w:themeColor="text1"/>
-          <w:sz w:val="20"/>
+          <w:rFonts w:ascii="ＭＳ Ｐゴシック" w:eastAsia="ＭＳ Ｐゴシック" w:hAnsi="ＭＳ Ｐゴシック" w:cs="ＭＳ 明朝"/>
+          <w:b/>
+          <w:sz w:val="22"/>
         </w:rPr>
       </w:pPr>
       <w:r>
@@ -9148,33 +6439,8 @@
         <w:t>), March 2011</w:t>
       </w:r>
     </w:p>
-    <w:p>
-      <w:pPr>
-        <w:pStyle w:val="ListParagraph"/>
-        <w:numPr>
-          <w:ilvl w:val="0"/>
-          <w:numId w:val="24"/>
-        </w:numPr>
-        <w:spacing w:afterLines="50" w:after="120" w:line="320" w:lineRule="exact"/>
-        <w:ind w:leftChars="0" w:left="426" w:hanging="284"/>
-        <w:rPr>
-          <w:rFonts w:ascii="ＭＳ Ｐゴシック" w:eastAsia="ＭＳ Ｐゴシック" w:hAnsi="ＭＳ Ｐゴシック" w:cs="ＭＳ 明朝"/>
-          <w:b/>
-          <w:sz w:val="22"/>
-          <w:rPrChange w:id="339" w:author="Ian Lai" w:date="2017-05-16T22:41:00Z">
-            <w:rPr/>
-          </w:rPrChange>
-        </w:rPr>
-        <w:pPrChange w:id="340" w:author="Ian Lai" w:date="2017-05-16T22:41:00Z">
-          <w:pPr>
-            <w:spacing w:line="320" w:lineRule="atLeast"/>
-            <w:ind w:right="1546"/>
-          </w:pPr>
-        </w:pPrChange>
-      </w:pPr>
-    </w:p>
     <w:sectPr>
-      <w:footerReference w:type="default" r:id="rId8"/>
+      <w:footerReference w:type="default" r:id="rId10"/>
       <w:pgSz w:w="11907" w:h="16840"/>
       <w:pgMar w:top="565" w:right="851" w:bottom="565" w:left="851" w:header="680" w:footer="510" w:gutter="0"/>
       <w:cols w:space="720"/>
@@ -9186,7 +6452,7 @@
 </file>
 
 <file path=word/endnotes.xml><?xml version="1.0" encoding="utf-8"?>
-<w:endnotes xmlns:wpc="http://schemas.microsoft.com/office/word/2010/wordprocessingCanvas" xmlns:mo="http://schemas.microsoft.com/office/mac/office/2008/main" xmlns:mc="http://schemas.openxmlformats.org/markup-compatibility/2006" xmlns:mv="urn:schemas-microsoft-com:mac:vml" xmlns:o="urn:schemas-microsoft-com:office:office" xmlns:r="http://schemas.openxmlformats.org/officeDocument/2006/relationships" xmlns:m="http://schemas.openxmlformats.org/officeDocument/2006/math" xmlns:v="urn:schemas-microsoft-com:vml" xmlns:wp14="http://schemas.microsoft.com/office/word/2010/wordprocessingDrawing" xmlns:wp="http://schemas.openxmlformats.org/drawingml/2006/wordprocessingDrawing" xmlns:w10="urn:schemas-microsoft-com:office:word" xmlns:w="http://schemas.openxmlformats.org/wordprocessingml/2006/main" xmlns:w14="http://schemas.microsoft.com/office/word/2010/wordml" xmlns:w15="http://schemas.microsoft.com/office/word/2012/wordml" xmlns:wpg="http://schemas.microsoft.com/office/word/2010/wordprocessingGroup" xmlns:wpi="http://schemas.microsoft.com/office/word/2010/wordprocessingInk" xmlns:wne="http://schemas.microsoft.com/office/word/2006/wordml" xmlns:wps="http://schemas.microsoft.com/office/word/2010/wordprocessingShape" mc:Ignorable="w14 w15 wp14">
+<w:endnotes xmlns:wpc="http://schemas.microsoft.com/office/word/2010/wordprocessingCanvas" xmlns:mc="http://schemas.openxmlformats.org/markup-compatibility/2006" xmlns:o="urn:schemas-microsoft-com:office:office" xmlns:r="http://schemas.openxmlformats.org/officeDocument/2006/relationships" xmlns:m="http://schemas.openxmlformats.org/officeDocument/2006/math" xmlns:v="urn:schemas-microsoft-com:vml" xmlns:wp14="http://schemas.microsoft.com/office/word/2010/wordprocessingDrawing" xmlns:wp="http://schemas.openxmlformats.org/drawingml/2006/wordprocessingDrawing" xmlns:w10="urn:schemas-microsoft-com:office:word" xmlns:w="http://schemas.openxmlformats.org/wordprocessingml/2006/main" xmlns:w14="http://schemas.microsoft.com/office/word/2010/wordml" xmlns:w15="http://schemas.microsoft.com/office/word/2012/wordml" xmlns:wpg="http://schemas.microsoft.com/office/word/2010/wordprocessingGroup" xmlns:wpi="http://schemas.microsoft.com/office/word/2010/wordprocessingInk" xmlns:wne="http://schemas.microsoft.com/office/word/2006/wordml" xmlns:wps="http://schemas.microsoft.com/office/word/2010/wordprocessingShape" mc:Ignorable="w14 w15 wp14">
   <w:endnote w:type="separator" w:id="-1">
     <w:p>
       <w:pPr>
@@ -9221,7 +6487,7 @@
 </file>
 
 <file path=word/footer1.xml><?xml version="1.0" encoding="utf-8"?>
-<w:ftr xmlns:wpc="http://schemas.microsoft.com/office/word/2010/wordprocessingCanvas" xmlns:mo="http://schemas.microsoft.com/office/mac/office/2008/main" xmlns:mc="http://schemas.openxmlformats.org/markup-compatibility/2006" xmlns:mv="urn:schemas-microsoft-com:mac:vml" xmlns:o="urn:schemas-microsoft-com:office:office" xmlns:r="http://schemas.openxmlformats.org/officeDocument/2006/relationships" xmlns:m="http://schemas.openxmlformats.org/officeDocument/2006/math" xmlns:v="urn:schemas-microsoft-com:vml" xmlns:wp14="http://schemas.microsoft.com/office/word/2010/wordprocessingDrawing" xmlns:wp="http://schemas.openxmlformats.org/drawingml/2006/wordprocessingDrawing" xmlns:w10="urn:schemas-microsoft-com:office:word" xmlns:w="http://schemas.openxmlformats.org/wordprocessingml/2006/main" xmlns:w14="http://schemas.microsoft.com/office/word/2010/wordml" xmlns:w15="http://schemas.microsoft.com/office/word/2012/wordml" xmlns:wpg="http://schemas.microsoft.com/office/word/2010/wordprocessingGroup" xmlns:wpi="http://schemas.microsoft.com/office/word/2010/wordprocessingInk" xmlns:wne="http://schemas.microsoft.com/office/word/2006/wordml" xmlns:wps="http://schemas.microsoft.com/office/word/2010/wordprocessingShape" mc:Ignorable="w14 w15 wp14">
+<w:ftr xmlns:wpc="http://schemas.microsoft.com/office/word/2010/wordprocessingCanvas" xmlns:mc="http://schemas.openxmlformats.org/markup-compatibility/2006" xmlns:o="urn:schemas-microsoft-com:office:office" xmlns:r="http://schemas.openxmlformats.org/officeDocument/2006/relationships" xmlns:m="http://schemas.openxmlformats.org/officeDocument/2006/math" xmlns:v="urn:schemas-microsoft-com:vml" xmlns:wp14="http://schemas.microsoft.com/office/word/2010/wordprocessingDrawing" xmlns:wp="http://schemas.openxmlformats.org/drawingml/2006/wordprocessingDrawing" xmlns:w10="urn:schemas-microsoft-com:office:word" xmlns:w="http://schemas.openxmlformats.org/wordprocessingml/2006/main" xmlns:w14="http://schemas.microsoft.com/office/word/2010/wordml" xmlns:w15="http://schemas.microsoft.com/office/word/2012/wordml" xmlns:wpg="http://schemas.microsoft.com/office/word/2010/wordprocessingGroup" xmlns:wpi="http://schemas.microsoft.com/office/word/2010/wordprocessingInk" xmlns:wne="http://schemas.microsoft.com/office/word/2006/wordml" xmlns:wps="http://schemas.microsoft.com/office/word/2010/wordprocessingShape" mc:Ignorable="w14 w15 wp14">
   <w:p>
     <w:pPr>
       <w:spacing w:line="320" w:lineRule="atLeast"/>
@@ -9293,7 +6559,7 @@
 </file>
 
 <file path=word/footnotes.xml><?xml version="1.0" encoding="utf-8"?>
-<w:footnotes xmlns:wpc="http://schemas.microsoft.com/office/word/2010/wordprocessingCanvas" xmlns:mo="http://schemas.microsoft.com/office/mac/office/2008/main" xmlns:mc="http://schemas.openxmlformats.org/markup-compatibility/2006" xmlns:mv="urn:schemas-microsoft-com:mac:vml" xmlns:o="urn:schemas-microsoft-com:office:office" xmlns:r="http://schemas.openxmlformats.org/officeDocument/2006/relationships" xmlns:m="http://schemas.openxmlformats.org/officeDocument/2006/math" xmlns:v="urn:schemas-microsoft-com:vml" xmlns:wp14="http://schemas.microsoft.com/office/word/2010/wordprocessingDrawing" xmlns:wp="http://schemas.openxmlformats.org/drawingml/2006/wordprocessingDrawing" xmlns:w10="urn:schemas-microsoft-com:office:word" xmlns:w="http://schemas.openxmlformats.org/wordprocessingml/2006/main" xmlns:w14="http://schemas.microsoft.com/office/word/2010/wordml" xmlns:w15="http://schemas.microsoft.com/office/word/2012/wordml" xmlns:wpg="http://schemas.microsoft.com/office/word/2010/wordprocessingGroup" xmlns:wpi="http://schemas.microsoft.com/office/word/2010/wordprocessingInk" xmlns:wne="http://schemas.microsoft.com/office/word/2006/wordml" xmlns:wps="http://schemas.microsoft.com/office/word/2010/wordprocessingShape" mc:Ignorable="w14 w15 wp14">
+<w:footnotes xmlns:wpc="http://schemas.microsoft.com/office/word/2010/wordprocessingCanvas" xmlns:mc="http://schemas.openxmlformats.org/markup-compatibility/2006" xmlns:o="urn:schemas-microsoft-com:office:office" xmlns:r="http://schemas.openxmlformats.org/officeDocument/2006/relationships" xmlns:m="http://schemas.openxmlformats.org/officeDocument/2006/math" xmlns:v="urn:schemas-microsoft-com:vml" xmlns:wp14="http://schemas.microsoft.com/office/word/2010/wordprocessingDrawing" xmlns:wp="http://schemas.openxmlformats.org/drawingml/2006/wordprocessingDrawing" xmlns:w10="urn:schemas-microsoft-com:office:word" xmlns:w="http://schemas.openxmlformats.org/wordprocessingml/2006/main" xmlns:w14="http://schemas.microsoft.com/office/word/2010/wordml" xmlns:w15="http://schemas.microsoft.com/office/word/2012/wordml" xmlns:wpg="http://schemas.microsoft.com/office/word/2010/wordprocessingGroup" xmlns:wpi="http://schemas.microsoft.com/office/word/2010/wordprocessingInk" xmlns:wne="http://schemas.microsoft.com/office/word/2006/wordml" xmlns:wps="http://schemas.microsoft.com/office/word/2010/wordprocessingShape" mc:Ignorable="w14 w15 wp14">
   <w:footnote w:type="separator" w:id="-1">
     <w:p>
       <w:pPr>
@@ -9328,8 +6594,8 @@
 </file>
 
 <file path=word/numbering.xml><?xml version="1.0" encoding="utf-8"?>
-<w:numbering xmlns:wpc="http://schemas.microsoft.com/office/word/2010/wordprocessingCanvas" xmlns:mo="http://schemas.microsoft.com/office/mac/office/2008/main" xmlns:mc="http://schemas.openxmlformats.org/markup-compatibility/2006" xmlns:mv="urn:schemas-microsoft-com:mac:vml" xmlns:o="urn:schemas-microsoft-com:office:office" xmlns:r="http://schemas.openxmlformats.org/officeDocument/2006/relationships" xmlns:m="http://schemas.openxmlformats.org/officeDocument/2006/math" xmlns:v="urn:schemas-microsoft-com:vml" xmlns:wp14="http://schemas.microsoft.com/office/word/2010/wordprocessingDrawing" xmlns:wp="http://schemas.openxmlformats.org/drawingml/2006/wordprocessingDrawing" xmlns:w10="urn:schemas-microsoft-com:office:word" xmlns:w="http://schemas.openxmlformats.org/wordprocessingml/2006/main" xmlns:w14="http://schemas.microsoft.com/office/word/2010/wordml" xmlns:w15="http://schemas.microsoft.com/office/word/2012/wordml" xmlns:wpg="http://schemas.microsoft.com/office/word/2010/wordprocessingGroup" xmlns:wpi="http://schemas.microsoft.com/office/word/2010/wordprocessingInk" xmlns:wne="http://schemas.microsoft.com/office/word/2006/wordml" xmlns:wps="http://schemas.microsoft.com/office/word/2010/wordprocessingShape" mc:Ignorable="w14 w15 wp14">
-  <w:abstractNum w:abstractNumId="0">
+<w:numbering xmlns:wpc="http://schemas.microsoft.com/office/word/2010/wordprocessingCanvas" xmlns:mc="http://schemas.openxmlformats.org/markup-compatibility/2006" xmlns:o="urn:schemas-microsoft-com:office:office" xmlns:r="http://schemas.openxmlformats.org/officeDocument/2006/relationships" xmlns:m="http://schemas.openxmlformats.org/officeDocument/2006/math" xmlns:v="urn:schemas-microsoft-com:vml" xmlns:wp14="http://schemas.microsoft.com/office/word/2010/wordprocessingDrawing" xmlns:wp="http://schemas.openxmlformats.org/drawingml/2006/wordprocessingDrawing" xmlns:w10="urn:schemas-microsoft-com:office:word" xmlns:w="http://schemas.openxmlformats.org/wordprocessingml/2006/main" xmlns:w14="http://schemas.microsoft.com/office/word/2010/wordml" xmlns:w15="http://schemas.microsoft.com/office/word/2012/wordml" xmlns:wpg="http://schemas.microsoft.com/office/word/2010/wordprocessingGroup" xmlns:wpi="http://schemas.microsoft.com/office/word/2010/wordprocessingInk" xmlns:wne="http://schemas.microsoft.com/office/word/2006/wordml" xmlns:wps="http://schemas.microsoft.com/office/word/2010/wordprocessingShape" mc:Ignorable="w14 w15 wp14">
+  <w:abstractNum w:abstractNumId="0" w15:restartNumberingAfterBreak="0">
     <w:nsid w:val="02C277ED"/>
     <w:multiLevelType w:val="hybridMultilevel"/>
     <w:tmpl w:val="35EC0BF6"/>
@@ -9442,7 +6708,7 @@
       </w:rPr>
     </w:lvl>
   </w:abstractNum>
-  <w:abstractNum w:abstractNumId="1">
+  <w:abstractNum w:abstractNumId="1" w15:restartNumberingAfterBreak="0">
     <w:nsid w:val="0B805982"/>
     <w:multiLevelType w:val="hybridMultilevel"/>
     <w:tmpl w:val="56F208DE"/>
@@ -9555,7 +6821,7 @@
       </w:rPr>
     </w:lvl>
   </w:abstractNum>
-  <w:abstractNum w:abstractNumId="2">
+  <w:abstractNum w:abstractNumId="2" w15:restartNumberingAfterBreak="0">
     <w:nsid w:val="16270606"/>
     <w:multiLevelType w:val="hybridMultilevel"/>
     <w:tmpl w:val="7EAAA4D4"/>
@@ -9668,7 +6934,7 @@
       </w:rPr>
     </w:lvl>
   </w:abstractNum>
-  <w:abstractNum w:abstractNumId="3">
+  <w:abstractNum w:abstractNumId="3" w15:restartNumberingAfterBreak="0">
     <w:nsid w:val="1BEB4C4F"/>
     <w:multiLevelType w:val="hybridMultilevel"/>
     <w:tmpl w:val="4344E716"/>
@@ -9807,7 +7073,7 @@
       </w:rPr>
     </w:lvl>
   </w:abstractNum>
-  <w:abstractNum w:abstractNumId="4">
+  <w:abstractNum w:abstractNumId="4" w15:restartNumberingAfterBreak="0">
     <w:nsid w:val="271E6857"/>
     <w:multiLevelType w:val="hybridMultilevel"/>
     <w:tmpl w:val="2DF478E8"/>
@@ -9920,7 +7186,7 @@
       </w:rPr>
     </w:lvl>
   </w:abstractNum>
-  <w:abstractNum w:abstractNumId="5">
+  <w:abstractNum w:abstractNumId="5" w15:restartNumberingAfterBreak="0">
     <w:nsid w:val="29A60405"/>
     <w:multiLevelType w:val="hybridMultilevel"/>
     <w:tmpl w:val="CF86D66C"/>
@@ -10032,7 +7298,7 @@
       </w:rPr>
     </w:lvl>
   </w:abstractNum>
-  <w:abstractNum w:abstractNumId="6">
+  <w:abstractNum w:abstractNumId="6" w15:restartNumberingAfterBreak="0">
     <w:nsid w:val="2A327F76"/>
     <w:multiLevelType w:val="hybridMultilevel"/>
     <w:tmpl w:val="3CD2BD8E"/>
@@ -10144,7 +7410,7 @@
       </w:rPr>
     </w:lvl>
   </w:abstractNum>
-  <w:abstractNum w:abstractNumId="7">
+  <w:abstractNum w:abstractNumId="7" w15:restartNumberingAfterBreak="0">
     <w:nsid w:val="2C770001"/>
     <w:multiLevelType w:val="hybridMultilevel"/>
     <w:tmpl w:val="B7DE44D2"/>
@@ -10257,7 +7523,7 @@
       </w:rPr>
     </w:lvl>
   </w:abstractNum>
-  <w:abstractNum w:abstractNumId="8">
+  <w:abstractNum w:abstractNumId="8" w15:restartNumberingAfterBreak="0">
     <w:nsid w:val="30223793"/>
     <w:multiLevelType w:val="hybridMultilevel"/>
     <w:tmpl w:val="A3C2E652"/>
@@ -10369,7 +7635,7 @@
       </w:rPr>
     </w:lvl>
   </w:abstractNum>
-  <w:abstractNum w:abstractNumId="9">
+  <w:abstractNum w:abstractNumId="9" w15:restartNumberingAfterBreak="0">
     <w:nsid w:val="35670080"/>
     <w:multiLevelType w:val="hybridMultilevel"/>
     <w:tmpl w:val="00702038"/>
@@ -10482,7 +7748,7 @@
       </w:rPr>
     </w:lvl>
   </w:abstractNum>
-  <w:abstractNum w:abstractNumId="10">
+  <w:abstractNum w:abstractNumId="10" w15:restartNumberingAfterBreak="0">
     <w:nsid w:val="397A31E6"/>
     <w:multiLevelType w:val="hybridMultilevel"/>
     <w:tmpl w:val="2B360FDC"/>
@@ -10595,7 +7861,7 @@
       </w:rPr>
     </w:lvl>
   </w:abstractNum>
-  <w:abstractNum w:abstractNumId="11">
+  <w:abstractNum w:abstractNumId="11" w15:restartNumberingAfterBreak="0">
     <w:nsid w:val="3B2A743B"/>
     <w:multiLevelType w:val="multilevel"/>
     <w:tmpl w:val="AB6CDDA6"/>
@@ -10744,7 +8010,7 @@
       </w:rPr>
     </w:lvl>
   </w:abstractNum>
-  <w:abstractNum w:abstractNumId="12">
+  <w:abstractNum w:abstractNumId="12" w15:restartNumberingAfterBreak="0">
     <w:nsid w:val="3E7A02D3"/>
     <w:multiLevelType w:val="hybridMultilevel"/>
     <w:tmpl w:val="2BA4B4CE"/>
@@ -10830,7 +8096,7 @@
       </w:pPr>
     </w:lvl>
   </w:abstractNum>
-  <w:abstractNum w:abstractNumId="13">
+  <w:abstractNum w:abstractNumId="13" w15:restartNumberingAfterBreak="0">
     <w:nsid w:val="486E588C"/>
     <w:multiLevelType w:val="hybridMultilevel"/>
     <w:tmpl w:val="85E87CDC"/>
@@ -10916,7 +8182,7 @@
       </w:pPr>
     </w:lvl>
   </w:abstractNum>
-  <w:abstractNum w:abstractNumId="14">
+  <w:abstractNum w:abstractNumId="14" w15:restartNumberingAfterBreak="0">
     <w:nsid w:val="48DD77D1"/>
     <w:multiLevelType w:val="hybridMultilevel"/>
     <w:tmpl w:val="A308D12C"/>
@@ -11028,7 +8294,7 @@
       </w:rPr>
     </w:lvl>
   </w:abstractNum>
-  <w:abstractNum w:abstractNumId="15">
+  <w:abstractNum w:abstractNumId="15" w15:restartNumberingAfterBreak="0">
     <w:nsid w:val="4CF87B71"/>
     <w:multiLevelType w:val="hybridMultilevel"/>
     <w:tmpl w:val="C74AD538"/>
@@ -11141,7 +8407,7 @@
       </w:rPr>
     </w:lvl>
   </w:abstractNum>
-  <w:abstractNum w:abstractNumId="16">
+  <w:abstractNum w:abstractNumId="16" w15:restartNumberingAfterBreak="0">
     <w:nsid w:val="4FAB2063"/>
     <w:multiLevelType w:val="hybridMultilevel"/>
     <w:tmpl w:val="546077EC"/>
@@ -11254,7 +8520,7 @@
       </w:rPr>
     </w:lvl>
   </w:abstractNum>
-  <w:abstractNum w:abstractNumId="17">
+  <w:abstractNum w:abstractNumId="17" w15:restartNumberingAfterBreak="0">
     <w:nsid w:val="510C7A4E"/>
     <w:multiLevelType w:val="hybridMultilevel"/>
     <w:tmpl w:val="47145FB4"/>
@@ -11393,7 +8659,7 @@
       </w:rPr>
     </w:lvl>
   </w:abstractNum>
-  <w:abstractNum w:abstractNumId="18">
+  <w:abstractNum w:abstractNumId="18" w15:restartNumberingAfterBreak="0">
     <w:nsid w:val="512837FD"/>
     <w:multiLevelType w:val="multilevel"/>
     <w:tmpl w:val="BD784B00"/>
@@ -11506,7 +8772,7 @@
       </w:rPr>
     </w:lvl>
   </w:abstractNum>
-  <w:abstractNum w:abstractNumId="19">
+  <w:abstractNum w:abstractNumId="19" w15:restartNumberingAfterBreak="0">
     <w:nsid w:val="520E1F1E"/>
     <w:multiLevelType w:val="hybridMultilevel"/>
     <w:tmpl w:val="D37CF53A"/>
@@ -11619,7 +8885,7 @@
       </w:rPr>
     </w:lvl>
   </w:abstractNum>
-  <w:abstractNum w:abstractNumId="20">
+  <w:abstractNum w:abstractNumId="20" w15:restartNumberingAfterBreak="0">
     <w:nsid w:val="54143E12"/>
     <w:multiLevelType w:val="hybridMultilevel"/>
     <w:tmpl w:val="EC9EFA64"/>
@@ -11734,7 +9000,7 @@
       </w:rPr>
     </w:lvl>
   </w:abstractNum>
-  <w:abstractNum w:abstractNumId="21">
+  <w:abstractNum w:abstractNumId="21" w15:restartNumberingAfterBreak="0">
     <w:nsid w:val="59A37DD1"/>
     <w:multiLevelType w:val="hybridMultilevel"/>
     <w:tmpl w:val="0890CA3C"/>
@@ -11846,7 +9112,7 @@
       </w:rPr>
     </w:lvl>
   </w:abstractNum>
-  <w:abstractNum w:abstractNumId="22">
+  <w:abstractNum w:abstractNumId="22" w15:restartNumberingAfterBreak="0">
     <w:nsid w:val="5CE628E1"/>
     <w:multiLevelType w:val="hybridMultilevel"/>
     <w:tmpl w:val="F0A2301C"/>
@@ -11985,7 +9251,7 @@
       </w:rPr>
     </w:lvl>
   </w:abstractNum>
-  <w:abstractNum w:abstractNumId="23">
+  <w:abstractNum w:abstractNumId="23" w15:restartNumberingAfterBreak="0">
     <w:nsid w:val="5E61676E"/>
     <w:multiLevelType w:val="hybridMultilevel"/>
     <w:tmpl w:val="FB045AAC"/>
@@ -12098,7 +9364,7 @@
       </w:rPr>
     </w:lvl>
   </w:abstractNum>
-  <w:abstractNum w:abstractNumId="24">
+  <w:abstractNum w:abstractNumId="24" w15:restartNumberingAfterBreak="0">
     <w:nsid w:val="66313DD1"/>
     <w:multiLevelType w:val="hybridMultilevel"/>
     <w:tmpl w:val="1ECA8F9E"/>
@@ -12213,7 +9479,7 @@
       </w:rPr>
     </w:lvl>
   </w:abstractNum>
-  <w:abstractNum w:abstractNumId="25">
+  <w:abstractNum w:abstractNumId="25" w15:restartNumberingAfterBreak="0">
     <w:nsid w:val="69280325"/>
     <w:multiLevelType w:val="hybridMultilevel"/>
     <w:tmpl w:val="7D86F7BC"/>
@@ -12326,7 +9592,7 @@
       </w:rPr>
     </w:lvl>
   </w:abstractNum>
-  <w:abstractNum w:abstractNumId="26">
+  <w:abstractNum w:abstractNumId="26" w15:restartNumberingAfterBreak="0">
     <w:nsid w:val="69DF4FA3"/>
     <w:multiLevelType w:val="hybridMultilevel"/>
     <w:tmpl w:val="BDE20AF6"/>
@@ -12439,7 +9705,7 @@
       </w:rPr>
     </w:lvl>
   </w:abstractNum>
-  <w:abstractNum w:abstractNumId="27">
+  <w:abstractNum w:abstractNumId="27" w15:restartNumberingAfterBreak="0">
     <w:nsid w:val="70122D77"/>
     <w:multiLevelType w:val="hybridMultilevel"/>
     <w:tmpl w:val="2F72B56C"/>
@@ -12578,7 +9844,7 @@
       </w:rPr>
     </w:lvl>
   </w:abstractNum>
-  <w:abstractNum w:abstractNumId="28">
+  <w:abstractNum w:abstractNumId="28" w15:restartNumberingAfterBreak="0">
     <w:nsid w:val="75D072D5"/>
     <w:multiLevelType w:val="hybridMultilevel"/>
     <w:tmpl w:val="3C7A8C72"/>
@@ -12717,7 +9983,7 @@
       </w:rPr>
     </w:lvl>
   </w:abstractNum>
-  <w:abstractNum w:abstractNumId="29">
+  <w:abstractNum w:abstractNumId="29" w15:restartNumberingAfterBreak="0">
     <w:nsid w:val="7BC90EC9"/>
     <w:multiLevelType w:val="hybridMultilevel"/>
     <w:tmpl w:val="BC489E44"/>
@@ -12832,7 +10098,7 @@
       </w:rPr>
     </w:lvl>
   </w:abstractNum>
-  <w:abstractNum w:abstractNumId="30">
+  <w:abstractNum w:abstractNumId="30" w15:restartNumberingAfterBreak="0">
     <w:nsid w:val="7DF61485"/>
     <w:multiLevelType w:val="hybridMultilevel"/>
     <w:tmpl w:val="F2A42038"/>
@@ -13014,14 +10280,6 @@
 </w:numbering>
 </file>
 
-<file path=word/people.xml><?xml version="1.0" encoding="utf-8"?>
-<w15:people xmlns:wpc="http://schemas.microsoft.com/office/word/2010/wordprocessingCanvas" xmlns:mo="http://schemas.microsoft.com/office/mac/office/2008/main" xmlns:mc="http://schemas.openxmlformats.org/markup-compatibility/2006" xmlns:mv="urn:schemas-microsoft-com:mac:vml" xmlns:o="urn:schemas-microsoft-com:office:office" xmlns:r="http://schemas.openxmlformats.org/officeDocument/2006/relationships" xmlns:m="http://schemas.openxmlformats.org/officeDocument/2006/math" xmlns:v="urn:schemas-microsoft-com:vml" xmlns:wp14="http://schemas.microsoft.com/office/word/2010/wordprocessingDrawing" xmlns:wp="http://schemas.openxmlformats.org/drawingml/2006/wordprocessingDrawing" xmlns:w10="urn:schemas-microsoft-com:office:word" xmlns:w="http://schemas.openxmlformats.org/wordprocessingml/2006/main" xmlns:w14="http://schemas.microsoft.com/office/word/2010/wordml" xmlns:w15="http://schemas.microsoft.com/office/word/2012/wordml" xmlns:wpg="http://schemas.microsoft.com/office/word/2010/wordprocessingGroup" xmlns:wpi="http://schemas.microsoft.com/office/word/2010/wordprocessingInk" xmlns:wne="http://schemas.microsoft.com/office/word/2006/wordml" xmlns:wps="http://schemas.microsoft.com/office/word/2010/wordprocessingShape" mc:Ignorable="w14 w15 wp14">
-  <w15:person w15:author="Ian Lai">
-    <w15:presenceInfo w15:providerId="Windows Live" w15:userId="313d7b7af33a5dc2"/>
-  </w15:person>
-</w15:people>
-</file>
-
 <file path=word/styles.xml><?xml version="1.0" encoding="utf-8"?>
 <w:styles xmlns:mc="http://schemas.openxmlformats.org/markup-compatibility/2006" xmlns:r="http://schemas.openxmlformats.org/officeDocument/2006/relationships" xmlns:w="http://schemas.openxmlformats.org/wordprocessingml/2006/main" xmlns:w14="http://schemas.microsoft.com/office/word/2010/wordml" xmlns:w15="http://schemas.microsoft.com/office/word/2012/wordml" mc:Ignorable="w14 w15">
   <w:docDefaults>
@@ -13035,7 +10293,7 @@
     </w:rPrDefault>
     <w:pPrDefault/>
   </w:docDefaults>
-  <w:latentStyles w:defLockedState="0" w:defUIPriority="99" w:defSemiHidden="0" w:defUnhideWhenUsed="0" w:defQFormat="0" w:count="382">
+  <w:latentStyles w:defLockedState="0" w:defUIPriority="99" w:defSemiHidden="0" w:defUnhideWhenUsed="0" w:defQFormat="0" w:count="371">
     <w:lsdException w:name="Normal" w:uiPriority="0" w:qFormat="1"/>
     <w:lsdException w:name="heading 1" w:uiPriority="9" w:qFormat="1"/>
     <w:lsdException w:name="heading 2" w:uiPriority="9" w:qFormat="1"/>
@@ -13407,10 +10665,8 @@
     <w:lsdException w:name="List Table 5 Dark Accent 6" w:uiPriority="50"/>
     <w:lsdException w:name="List Table 6 Colorful Accent 6" w:uiPriority="51"/>
     <w:lsdException w:name="List Table 7 Colorful Accent 6" w:uiPriority="52"/>
-    <w:lsdException w:name="Mention" w:semiHidden="1" w:unhideWhenUsed="1"/>
-    <w:lsdException w:name="Smart Hyperlink" w:semiHidden="1" w:unhideWhenUsed="1"/>
   </w:latentStyles>
-  <w:style w:type="paragraph" w:default="1" w:styleId="Normal">
+  <w:style w:type="paragraph" w:default="1" w:styleId="a">
     <w:name w:val="Normal"/>
     <w:qFormat/>
     <w:pPr>
@@ -13425,11 +10681,11 @@
       <w:lang w:eastAsia="ja-JP"/>
     </w:rPr>
   </w:style>
-  <w:style w:type="paragraph" w:styleId="Heading1">
+  <w:style w:type="paragraph" w:styleId="1">
     <w:name w:val="heading 1"/>
-    <w:basedOn w:val="Normal"/>
-    <w:next w:val="Normal"/>
-    <w:link w:val="Heading1Char"/>
+    <w:basedOn w:val="a"/>
+    <w:next w:val="a"/>
+    <w:link w:val="10"/>
     <w:qFormat/>
     <w:pPr>
       <w:outlineLvl w:val="0"/>
@@ -13441,11 +10697,11 @@
       <w:szCs w:val="32"/>
     </w:rPr>
   </w:style>
-  <w:style w:type="paragraph" w:styleId="Heading2">
+  <w:style w:type="paragraph" w:styleId="2">
     <w:name w:val="heading 2"/>
-    <w:basedOn w:val="Normal"/>
-    <w:next w:val="Normal"/>
-    <w:link w:val="Heading2Char"/>
+    <w:basedOn w:val="a"/>
+    <w:next w:val="a"/>
+    <w:link w:val="20"/>
     <w:qFormat/>
     <w:pPr>
       <w:outlineLvl w:val="1"/>
@@ -13459,11 +10715,11 @@
       <w:szCs w:val="28"/>
     </w:rPr>
   </w:style>
-  <w:style w:type="paragraph" w:styleId="Heading3">
+  <w:style w:type="paragraph" w:styleId="3">
     <w:name w:val="heading 3"/>
-    <w:basedOn w:val="Normal"/>
-    <w:next w:val="Normal"/>
-    <w:link w:val="Heading3Char"/>
+    <w:basedOn w:val="a"/>
+    <w:next w:val="a"/>
+    <w:link w:val="30"/>
     <w:qFormat/>
     <w:pPr>
       <w:outlineLvl w:val="2"/>
@@ -13475,13 +10731,13 @@
       <w:szCs w:val="26"/>
     </w:rPr>
   </w:style>
-  <w:style w:type="character" w:default="1" w:styleId="DefaultParagraphFont">
+  <w:style w:type="character" w:default="1" w:styleId="a0">
     <w:name w:val="Default Paragraph Font"/>
     <w:uiPriority w:val="1"/>
     <w:semiHidden/>
     <w:unhideWhenUsed/>
   </w:style>
-  <w:style w:type="table" w:default="1" w:styleId="TableNormal">
+  <w:style w:type="table" w:default="1" w:styleId="a1">
     <w:name w:val="Normal Table"/>
     <w:uiPriority w:val="99"/>
     <w:semiHidden/>
@@ -13496,15 +10752,15 @@
       </w:tblCellMar>
     </w:tblPr>
   </w:style>
-  <w:style w:type="numbering" w:default="1" w:styleId="NoList">
+  <w:style w:type="numbering" w:default="1" w:styleId="a2">
     <w:name w:val="No List"/>
     <w:uiPriority w:val="99"/>
     <w:semiHidden/>
     <w:unhideWhenUsed/>
   </w:style>
-  <w:style w:type="character" w:customStyle="1" w:styleId="Heading1Char">
-    <w:name w:val="Heading 1 Char"/>
-    <w:link w:val="Heading1"/>
+  <w:style w:type="character" w:customStyle="1" w:styleId="10">
+    <w:name w:val="見出し 1 (文字)"/>
+    <w:link w:val="1"/>
     <w:rPr>
       <w:rFonts w:ascii="Arial" w:eastAsia="ＭＳ ゴシック" w:hAnsi="Arial" w:cs="Arial"/>
       <w:color w:val="000000"/>
@@ -13513,9 +10769,9 @@
       <w:szCs w:val="24"/>
     </w:rPr>
   </w:style>
-  <w:style w:type="character" w:customStyle="1" w:styleId="Heading2Char">
-    <w:name w:val="Heading 2 Char"/>
-    <w:link w:val="Heading2"/>
+  <w:style w:type="character" w:customStyle="1" w:styleId="20">
+    <w:name w:val="見出し 2 (文字)"/>
+    <w:link w:val="2"/>
     <w:semiHidden/>
     <w:rPr>
       <w:rFonts w:ascii="Arial" w:eastAsia="ＭＳ ゴシック" w:hAnsi="Arial" w:cs="Arial"/>
@@ -13525,9 +10781,9 @@
       <w:szCs w:val="24"/>
     </w:rPr>
   </w:style>
-  <w:style w:type="character" w:customStyle="1" w:styleId="Heading3Char">
-    <w:name w:val="Heading 3 Char"/>
-    <w:link w:val="Heading3"/>
+  <w:style w:type="character" w:customStyle="1" w:styleId="30">
+    <w:name w:val="見出し 3 (文字)"/>
+    <w:link w:val="3"/>
     <w:semiHidden/>
     <w:rPr>
       <w:rFonts w:ascii="Arial" w:eastAsia="ＭＳ ゴシック" w:hAnsi="Arial" w:cs="Arial"/>
@@ -13537,10 +10793,10 @@
       <w:szCs w:val="24"/>
     </w:rPr>
   </w:style>
-  <w:style w:type="paragraph" w:styleId="Header">
+  <w:style w:type="paragraph" w:styleId="a3">
     <w:name w:val="header"/>
-    <w:basedOn w:val="Normal"/>
-    <w:link w:val="HeaderChar"/>
+    <w:basedOn w:val="a"/>
+    <w:link w:val="a4"/>
     <w:semiHidden/>
     <w:pPr>
       <w:tabs>
@@ -13550,9 +10806,9 @@
       <w:snapToGrid w:val="0"/>
     </w:pPr>
   </w:style>
-  <w:style w:type="character" w:customStyle="1" w:styleId="HeaderChar">
-    <w:name w:val="Header Char"/>
-    <w:link w:val="Header"/>
+  <w:style w:type="character" w:customStyle="1" w:styleId="a4">
+    <w:name w:val="ヘッダー (文字)"/>
+    <w:link w:val="a3"/>
     <w:semiHidden/>
     <w:rPr>
       <w:rFonts w:ascii="Arial" w:hAnsi="Arial" w:cs="Arial"/>
@@ -13562,10 +10818,10 @@
       <w:szCs w:val="24"/>
     </w:rPr>
   </w:style>
-  <w:style w:type="paragraph" w:styleId="Footer">
+  <w:style w:type="paragraph" w:styleId="a5">
     <w:name w:val="footer"/>
-    <w:basedOn w:val="Normal"/>
-    <w:link w:val="FooterChar"/>
+    <w:basedOn w:val="a"/>
+    <w:link w:val="a6"/>
     <w:semiHidden/>
     <w:pPr>
       <w:tabs>
@@ -13575,9 +10831,9 @@
       <w:snapToGrid w:val="0"/>
     </w:pPr>
   </w:style>
-  <w:style w:type="character" w:customStyle="1" w:styleId="FooterChar">
-    <w:name w:val="Footer Char"/>
-    <w:link w:val="Footer"/>
+  <w:style w:type="character" w:customStyle="1" w:styleId="a6">
+    <w:name w:val="フッター (文字)"/>
+    <w:link w:val="a5"/>
     <w:semiHidden/>
     <w:rPr>
       <w:rFonts w:ascii="Arial" w:hAnsi="Arial" w:cs="Arial"/>
@@ -13587,9 +10843,9 @@
       <w:szCs w:val="24"/>
     </w:rPr>
   </w:style>
-  <w:style w:type="paragraph" w:styleId="BalloonText">
+  <w:style w:type="paragraph" w:styleId="a7">
     <w:name w:val="Balloon Text"/>
-    <w:basedOn w:val="Normal"/>
+    <w:basedOn w:val="a"/>
     <w:semiHidden/>
     <w:rPr>
       <w:rFonts w:eastAsia="ＭＳ ゴシック" w:cs="Times New Roman"/>
@@ -13597,9 +10853,9 @@
       <w:szCs w:val="18"/>
     </w:rPr>
   </w:style>
-  <w:style w:type="paragraph" w:styleId="ListParagraph">
+  <w:style w:type="paragraph" w:styleId="a8">
     <w:name w:val="List Paragraph"/>
-    <w:basedOn w:val="Normal"/>
+    <w:basedOn w:val="a"/>
     <w:uiPriority w:val="34"/>
     <w:qFormat/>
     <w:rsid w:val="0075081F"/>
@@ -13618,9 +10874,9 @@
       <w:szCs w:val="22"/>
     </w:rPr>
   </w:style>
-  <w:style w:type="table" w:customStyle="1" w:styleId="1">
+  <w:style w:type="table" w:customStyle="1" w:styleId="11">
     <w:name w:val="淺色網底1"/>
-    <w:basedOn w:val="TableNormal"/>
+    <w:basedOn w:val="a1"/>
     <w:uiPriority w:val="60"/>
     <w:rsid w:val="00F24635"/>
     <w:rPr>
@@ -13632,17 +10888,10 @@
     <w:tblPr>
       <w:tblStyleRowBandSize w:val="1"/>
       <w:tblStyleColBandSize w:val="1"/>
-      <w:tblInd w:w="0" w:type="dxa"/>
       <w:tblBorders>
         <w:top w:val="single" w:sz="8" w:space="0" w:color="000000"/>
         <w:bottom w:val="single" w:sz="8" w:space="0" w:color="000000"/>
       </w:tblBorders>
-      <w:tblCellMar>
-        <w:top w:w="0" w:type="dxa"/>
-        <w:left w:w="108" w:type="dxa"/>
-        <w:bottom w:w="0" w:type="dxa"/>
-        <w:right w:w="108" w:type="dxa"/>
-      </w:tblCellMar>
     </w:tblPr>
     <w:tblStylePr w:type="firstRow">
       <w:pPr>
@@ -13721,9 +10970,9 @@
       </w:tcPr>
     </w:tblStylePr>
   </w:style>
-  <w:style w:type="character" w:styleId="Hyperlink">
+  <w:style w:type="character" w:styleId="a9">
     <w:name w:val="Hyperlink"/>
-    <w:basedOn w:val="DefaultParagraphFont"/>
+    <w:basedOn w:val="a0"/>
     <w:uiPriority w:val="99"/>
     <w:unhideWhenUsed/>
     <w:rsid w:val="00CD0502"/>
@@ -13732,9 +10981,9 @@
       <w:u w:val="single"/>
     </w:rPr>
   </w:style>
-  <w:style w:type="character" w:styleId="CommentReference">
+  <w:style w:type="character" w:styleId="aa">
     <w:name w:val="annotation reference"/>
-    <w:basedOn w:val="DefaultParagraphFont"/>
+    <w:basedOn w:val="a0"/>
     <w:uiPriority w:val="99"/>
     <w:semiHidden/>
     <w:unhideWhenUsed/>
@@ -13744,19 +10993,19 @@
       <w:szCs w:val="18"/>
     </w:rPr>
   </w:style>
-  <w:style w:type="paragraph" w:styleId="CommentText">
+  <w:style w:type="paragraph" w:styleId="ab">
     <w:name w:val="annotation text"/>
-    <w:basedOn w:val="Normal"/>
-    <w:link w:val="CommentTextChar"/>
+    <w:basedOn w:val="a"/>
+    <w:link w:val="ac"/>
     <w:uiPriority w:val="99"/>
     <w:semiHidden/>
     <w:unhideWhenUsed/>
     <w:rsid w:val="00694EE1"/>
   </w:style>
-  <w:style w:type="character" w:customStyle="1" w:styleId="CommentTextChar">
-    <w:name w:val="Comment Text Char"/>
-    <w:basedOn w:val="DefaultParagraphFont"/>
-    <w:link w:val="CommentText"/>
+  <w:style w:type="character" w:customStyle="1" w:styleId="ac">
+    <w:name w:val="コメント文字列 (文字)"/>
+    <w:basedOn w:val="a0"/>
+    <w:link w:val="ab"/>
     <w:uiPriority w:val="99"/>
     <w:semiHidden/>
     <w:rsid w:val="00694EE1"/>
@@ -13768,11 +11017,11 @@
       <w:lang w:eastAsia="ja-JP"/>
     </w:rPr>
   </w:style>
-  <w:style w:type="paragraph" w:styleId="CommentSubject">
+  <w:style w:type="paragraph" w:styleId="ad">
     <w:name w:val="annotation subject"/>
-    <w:basedOn w:val="CommentText"/>
-    <w:next w:val="CommentText"/>
-    <w:link w:val="CommentSubjectChar"/>
+    <w:basedOn w:val="ab"/>
+    <w:next w:val="ab"/>
+    <w:link w:val="ae"/>
     <w:uiPriority w:val="99"/>
     <w:semiHidden/>
     <w:unhideWhenUsed/>
@@ -13782,10 +11031,10 @@
       <w:bCs/>
     </w:rPr>
   </w:style>
-  <w:style w:type="character" w:customStyle="1" w:styleId="CommentSubjectChar">
-    <w:name w:val="Comment Subject Char"/>
-    <w:basedOn w:val="CommentTextChar"/>
-    <w:link w:val="CommentSubject"/>
+  <w:style w:type="character" w:customStyle="1" w:styleId="ae">
+    <w:name w:val="コメント内容 (文字)"/>
+    <w:basedOn w:val="ac"/>
+    <w:link w:val="ad"/>
     <w:uiPriority w:val="99"/>
     <w:semiHidden/>
     <w:rsid w:val="00694EE1"/>
@@ -13799,7 +11048,7 @@
       <w:lang w:eastAsia="ja-JP"/>
     </w:rPr>
   </w:style>
-  <w:style w:type="paragraph" w:styleId="Revision">
+  <w:style w:type="paragraph" w:styleId="af">
     <w:name w:val="Revision"/>
     <w:hidden/>
     <w:uiPriority w:val="99"/>
@@ -14080,7 +11329,7 @@
 </file>
 
 <file path=customXml/itemProps1.xml><?xml version="1.0" encoding="utf-8"?>
-<ds:datastoreItem xmlns:ds="http://schemas.openxmlformats.org/officeDocument/2006/customXml" ds:itemID="{A757DA83-B32F-3E4E-B2B1-8763493D2750}">
+<ds:datastoreItem xmlns:ds="http://schemas.openxmlformats.org/officeDocument/2006/customXml" ds:itemID="{FDCCDF90-C34F-4BCA-B5E9-351DF03B9025}">
   <ds:schemaRefs>
     <ds:schemaRef ds:uri="http://schemas.openxmlformats.org/officeDocument/2006/bibliography"/>
   </ds:schemaRefs>
